--- a/需求规格说明文档.docx
+++ b/需求规格说明文档.docx
@@ -1,10 +1,10 @@
 
 <file path=word/document.xml><?xml version="1.0" encoding="utf-8"?>
-<w:document xmlns:wpc="http://schemas.microsoft.com/office/word/2010/wordprocessingCanvas" xmlns:cx="http://schemas.microsoft.com/office/drawing/2014/chartex" xmlns:cx1="http://schemas.microsoft.com/office/drawing/2015/9/8/chartex" xmlns:mc="http://schemas.openxmlformats.org/markup-compatibility/2006" xmlns:o="urn:schemas-microsoft-com:office:office" xmlns:r="http://schemas.openxmlformats.org/officeDocument/2006/relationships" xmlns:m="http://schemas.openxmlformats.org/officeDocument/2006/math" xmlns:v="urn:schemas-microsoft-com:vml" xmlns:wp14="http://schemas.microsoft.com/office/word/2010/wordprocessingDrawing" xmlns:wp="http://schemas.openxmlformats.org/drawingml/2006/wordprocessingDrawing" xmlns:w10="urn:schemas-microsoft-com:office:word" xmlns:w="http://schemas.openxmlformats.org/wordprocessingml/2006/main" xmlns:w14="http://schemas.microsoft.com/office/word/2010/wordml" xmlns:w15="http://schemas.microsoft.com/office/word/2012/wordml" xmlns:w16se="http://schemas.microsoft.com/office/word/2015/wordml/symex" xmlns:wpg="http://schemas.microsoft.com/office/word/2010/wordprocessingGroup" xmlns:wpi="http://schemas.microsoft.com/office/word/2010/wordprocessingInk" xmlns:wne="http://schemas.microsoft.com/office/word/2006/wordml" xmlns:wps="http://schemas.microsoft.com/office/word/2010/wordprocessingShape" mc:Ignorable="w14 w15 w16se wp14">
+<w:document xmlns:ve="http://schemas.openxmlformats.org/markup-compatibility/2006" xmlns:o="urn:schemas-microsoft-com:office:office" xmlns:r="http://schemas.openxmlformats.org/officeDocument/2006/relationships" xmlns:m="http://schemas.openxmlformats.org/officeDocument/2006/math" xmlns:v="urn:schemas-microsoft-com:vml" xmlns:wp="http://schemas.openxmlformats.org/drawingml/2006/wordprocessingDrawing" xmlns:w10="urn:schemas-microsoft-com:office:word" xmlns:w="http://schemas.openxmlformats.org/wordprocessingml/2006/main" xmlns:wne="http://schemas.microsoft.com/office/word/2006/wordml">
   <w:body>
     <w:p>
       <w:pPr>
-        <w:pStyle w:val="ab"/>
+        <w:pStyle w:val="a7"/>
         <w:jc w:val="center"/>
         <w:rPr>
           <w:rFonts w:ascii="黑体" w:eastAsia="黑体" w:hAnsi="黑体"/>
@@ -31,7 +31,7 @@
     </w:p>
     <w:p>
       <w:pPr>
-        <w:pStyle w:val="ab"/>
+        <w:pStyle w:val="a7"/>
         <w:jc w:val="center"/>
         <w:rPr>
           <w:rFonts w:ascii="黑体" w:eastAsia="黑体" w:hAnsi="黑体"/>
@@ -50,7 +50,7 @@
     </w:p>
     <w:p>
       <w:pPr>
-        <w:pStyle w:val="ab"/>
+        <w:pStyle w:val="a7"/>
         <w:jc w:val="center"/>
         <w:rPr>
           <w:rFonts w:ascii="黑体" w:eastAsia="黑体" w:hAnsi="黑体"/>
@@ -228,7 +228,7 @@
           <w:insideV w:val="single" w:sz="2" w:space="0" w:color="auto"/>
         </w:tblBorders>
         <w:tblLayout w:type="fixed"/>
-        <w:tblLook w:val="04A0" w:firstRow="1" w:lastRow="0" w:firstColumn="1" w:lastColumn="0" w:noHBand="0" w:noVBand="1"/>
+        <w:tblLook w:val="04A0"/>
       </w:tblPr>
       <w:tblGrid>
         <w:gridCol w:w="2124"/>
@@ -711,7 +711,7 @@
           </w:tcPr>
           <w:p>
             <w:pPr>
-              <w:pStyle w:val="af0"/>
+              <w:pStyle w:val="ab"/>
               <w:numPr>
                 <w:ilvl w:val="0"/>
                 <w:numId w:val="3"/>
@@ -737,7 +737,7 @@
           </w:p>
           <w:p>
             <w:pPr>
-              <w:pStyle w:val="af0"/>
+              <w:pStyle w:val="ab"/>
               <w:numPr>
                 <w:ilvl w:val="0"/>
                 <w:numId w:val="3"/>
@@ -874,7 +874,7 @@
           </w:tcPr>
           <w:p>
             <w:pPr>
-              <w:pStyle w:val="af0"/>
+              <w:pStyle w:val="ab"/>
               <w:numPr>
                 <w:ilvl w:val="0"/>
                 <w:numId w:val="4"/>
@@ -894,7 +894,7 @@
           </w:p>
           <w:p>
             <w:pPr>
-              <w:pStyle w:val="af0"/>
+              <w:pStyle w:val="ab"/>
               <w:numPr>
                 <w:ilvl w:val="0"/>
                 <w:numId w:val="4"/>
@@ -951,7 +951,7 @@
             <w:pPr>
               <w:spacing w:before="40" w:after="40"/>
               <w:rPr>
-                <w:rFonts w:asciiTheme="minorEastAsia" w:hAnsiTheme="minorEastAsia" w:cs="Calibri" w:hint="eastAsia"/>
+                <w:rFonts w:asciiTheme="minorEastAsia" w:hAnsiTheme="minorEastAsia" w:cs="Calibri"/>
               </w:rPr>
             </w:pPr>
             <w:r>
@@ -995,7 +995,7 @@
           </w:tcPr>
           <w:p>
             <w:pPr>
-              <w:pStyle w:val="af0"/>
+              <w:pStyle w:val="ab"/>
               <w:numPr>
                 <w:ilvl w:val="0"/>
                 <w:numId w:val="5"/>
@@ -1003,7 +1003,7 @@
               <w:spacing w:before="40" w:after="40"/>
               <w:ind w:firstLineChars="0"/>
               <w:rPr>
-                <w:rFonts w:asciiTheme="minorEastAsia" w:hAnsiTheme="minorEastAsia" w:cs="Calibri" w:hint="eastAsia"/>
+                <w:rFonts w:asciiTheme="minorEastAsia" w:hAnsiTheme="minorEastAsia" w:cs="Calibri"/>
               </w:rPr>
             </w:pPr>
             <w:r>
@@ -1038,7 +1038,7 @@
             <w:pPr>
               <w:spacing w:before="40" w:after="40"/>
               <w:rPr>
-                <w:rFonts w:asciiTheme="minorEastAsia" w:hAnsiTheme="minorEastAsia" w:cs="Calibri" w:hint="eastAsia"/>
+                <w:rFonts w:asciiTheme="minorEastAsia" w:hAnsiTheme="minorEastAsia" w:cs="Calibri"/>
               </w:rPr>
             </w:pPr>
             <w:r>
@@ -1049,6 +1049,103 @@
             </w:r>
             <w:bookmarkStart w:id="3" w:name="_GoBack"/>
             <w:bookmarkEnd w:id="3"/>
+          </w:p>
+        </w:tc>
+      </w:tr>
+      <w:tr>
+        <w:tc>
+          <w:tcPr>
+            <w:tcW w:w="2124" w:type="dxa"/>
+            <w:tcBorders>
+              <w:tl2br w:val="nil"/>
+              <w:tr2bl w:val="nil"/>
+            </w:tcBorders>
+            <w:shd w:val="pct5" w:color="auto" w:fill="auto"/>
+          </w:tcPr>
+          <w:p>
+            <w:pPr>
+              <w:spacing w:before="40" w:after="40"/>
+              <w:rPr>
+                <w:rFonts w:asciiTheme="minorEastAsia" w:hAnsiTheme="minorEastAsia" w:cs="Calibri" w:hint="eastAsia"/>
+              </w:rPr>
+            </w:pPr>
+            <w:r>
+              <w:rPr>
+                <w:rFonts w:asciiTheme="minorEastAsia" w:hAnsiTheme="minorEastAsia" w:cs="Calibri" w:hint="eastAsia"/>
+              </w:rPr>
+              <w:t>吴志成</w:t>
+            </w:r>
+          </w:p>
+        </w:tc>
+        <w:tc>
+          <w:tcPr>
+            <w:tcW w:w="1273" w:type="dxa"/>
+            <w:tcBorders>
+              <w:tl2br w:val="nil"/>
+              <w:tr2bl w:val="nil"/>
+            </w:tcBorders>
+          </w:tcPr>
+          <w:p>
+            <w:pPr>
+              <w:spacing w:before="40" w:after="40"/>
+              <w:rPr>
+                <w:rFonts w:asciiTheme="minorEastAsia" w:hAnsiTheme="minorEastAsia" w:cs="Calibri" w:hint="eastAsia"/>
+              </w:rPr>
+            </w:pPr>
+            <w:r>
+              <w:rPr>
+                <w:rFonts w:asciiTheme="minorEastAsia" w:hAnsiTheme="minorEastAsia" w:cs="Calibri" w:hint="eastAsia"/>
+              </w:rPr>
+              <w:t>2016-9-28</w:t>
+            </w:r>
+          </w:p>
+        </w:tc>
+        <w:tc>
+          <w:tcPr>
+            <w:tcW w:w="3404" w:type="dxa"/>
+            <w:tcBorders>
+              <w:tl2br w:val="nil"/>
+              <w:tr2bl w:val="nil"/>
+            </w:tcBorders>
+          </w:tcPr>
+          <w:p>
+            <w:pPr>
+              <w:pStyle w:val="ab"/>
+              <w:spacing w:before="40" w:after="40"/>
+              <w:ind w:left="360" w:firstLineChars="0" w:firstLine="0"/>
+              <w:rPr>
+                <w:rFonts w:asciiTheme="minorEastAsia" w:hAnsiTheme="minorEastAsia" w:cs="Calibri" w:hint="eastAsia"/>
+              </w:rPr>
+            </w:pPr>
+            <w:r>
+              <w:rPr>
+                <w:rFonts w:asciiTheme="minorEastAsia" w:hAnsiTheme="minorEastAsia" w:cs="Calibri" w:hint="eastAsia"/>
+              </w:rPr>
+              <w:t>填写对外接口需求</w:t>
+            </w:r>
+          </w:p>
+        </w:tc>
+        <w:tc>
+          <w:tcPr>
+            <w:tcW w:w="1715" w:type="dxa"/>
+            <w:tcBorders>
+              <w:tl2br w:val="nil"/>
+              <w:tr2bl w:val="nil"/>
+            </w:tcBorders>
+          </w:tcPr>
+          <w:p>
+            <w:pPr>
+              <w:spacing w:before="40" w:after="40"/>
+              <w:rPr>
+                <w:rFonts w:asciiTheme="minorEastAsia" w:hAnsiTheme="minorEastAsia" w:cs="Calibri" w:hint="eastAsia"/>
+              </w:rPr>
+            </w:pPr>
+            <w:r>
+              <w:rPr>
+                <w:rFonts w:asciiTheme="minorEastAsia" w:hAnsiTheme="minorEastAsia" w:cs="Calibri" w:hint="eastAsia"/>
+              </w:rPr>
+              <w:t>V1.0.6</w:t>
+            </w:r>
           </w:p>
         </w:tc>
       </w:tr>
@@ -1114,7 +1211,7 @@
         </w:p>
         <w:p>
           <w:pPr>
-            <w:pStyle w:val="11"/>
+            <w:pStyle w:val="10"/>
             <w:tabs>
               <w:tab w:val="right" w:leader="dot" w:pos="8296"/>
             </w:tabs>
@@ -1141,7 +1238,7 @@
           <w:hyperlink w:anchor="_Toc462651624" w:history="1">
             <w:r>
               <w:rPr>
-                <w:rStyle w:val="ae"/>
+                <w:rStyle w:val="a9"/>
               </w:rPr>
               <w:t>一、引言</w:t>
             </w:r>
@@ -1170,7 +1267,7 @@
         </w:p>
         <w:p>
           <w:pPr>
-            <w:pStyle w:val="21"/>
+            <w:pStyle w:val="20"/>
             <w:tabs>
               <w:tab w:val="right" w:leader="dot" w:pos="8296"/>
             </w:tabs>
@@ -1182,13 +1279,13 @@
           <w:hyperlink w:anchor="_Toc462651625" w:history="1">
             <w:r>
               <w:rPr>
-                <w:rStyle w:val="ae"/>
+                <w:rStyle w:val="a9"/>
               </w:rPr>
               <w:t>1.1</w:t>
             </w:r>
             <w:r>
               <w:rPr>
-                <w:rStyle w:val="ae"/>
+                <w:rStyle w:val="a9"/>
               </w:rPr>
               <w:t>目的</w:t>
             </w:r>
@@ -1217,7 +1314,7 @@
         </w:p>
         <w:p>
           <w:pPr>
-            <w:pStyle w:val="21"/>
+            <w:pStyle w:val="20"/>
             <w:tabs>
               <w:tab w:val="right" w:leader="dot" w:pos="8296"/>
             </w:tabs>
@@ -1229,13 +1326,13 @@
           <w:hyperlink w:anchor="_Toc462651626" w:history="1">
             <w:r>
               <w:rPr>
-                <w:rStyle w:val="ae"/>
+                <w:rStyle w:val="a9"/>
               </w:rPr>
               <w:t>1.2</w:t>
             </w:r>
             <w:r>
               <w:rPr>
-                <w:rStyle w:val="ae"/>
+                <w:rStyle w:val="a9"/>
               </w:rPr>
               <w:t>范围</w:t>
             </w:r>
@@ -1264,7 +1361,7 @@
         </w:p>
         <w:p>
           <w:pPr>
-            <w:pStyle w:val="21"/>
+            <w:pStyle w:val="20"/>
             <w:tabs>
               <w:tab w:val="right" w:leader="dot" w:pos="8296"/>
             </w:tabs>
@@ -1276,13 +1373,13 @@
           <w:hyperlink w:anchor="_Toc462651627" w:history="1">
             <w:r>
               <w:rPr>
-                <w:rStyle w:val="ae"/>
+                <w:rStyle w:val="a9"/>
               </w:rPr>
               <w:t>1.3</w:t>
             </w:r>
             <w:r>
               <w:rPr>
-                <w:rStyle w:val="ae"/>
+                <w:rStyle w:val="a9"/>
               </w:rPr>
               <w:t>参考文献</w:t>
             </w:r>
@@ -1311,7 +1408,7 @@
         </w:p>
         <w:p>
           <w:pPr>
-            <w:pStyle w:val="11"/>
+            <w:pStyle w:val="10"/>
             <w:tabs>
               <w:tab w:val="right" w:leader="dot" w:pos="8296"/>
             </w:tabs>
@@ -1323,7 +1420,7 @@
           <w:hyperlink w:anchor="_Toc462651628" w:history="1">
             <w:r>
               <w:rPr>
-                <w:rStyle w:val="ae"/>
+                <w:rStyle w:val="a9"/>
               </w:rPr>
               <w:t>二、总体描述</w:t>
             </w:r>
@@ -1352,7 +1449,7 @@
         </w:p>
         <w:p>
           <w:pPr>
-            <w:pStyle w:val="21"/>
+            <w:pStyle w:val="20"/>
             <w:tabs>
               <w:tab w:val="right" w:leader="dot" w:pos="8296"/>
             </w:tabs>
@@ -1364,13 +1461,13 @@
           <w:hyperlink w:anchor="_Toc462651629" w:history="1">
             <w:r>
               <w:rPr>
-                <w:rStyle w:val="ae"/>
+                <w:rStyle w:val="a9"/>
               </w:rPr>
               <w:t>2.1</w:t>
             </w:r>
             <w:r>
               <w:rPr>
-                <w:rStyle w:val="ae"/>
+                <w:rStyle w:val="a9"/>
               </w:rPr>
               <w:t>商品前景</w:t>
             </w:r>
@@ -1399,7 +1496,7 @@
         </w:p>
         <w:p>
           <w:pPr>
-            <w:pStyle w:val="31"/>
+            <w:pStyle w:val="30"/>
             <w:tabs>
               <w:tab w:val="right" w:leader="dot" w:pos="8296"/>
             </w:tabs>
@@ -1411,13 +1508,13 @@
           <w:hyperlink w:anchor="_Toc462651630" w:history="1">
             <w:r>
               <w:rPr>
-                <w:rStyle w:val="ae"/>
+                <w:rStyle w:val="a9"/>
               </w:rPr>
               <w:t>2.1.1</w:t>
             </w:r>
             <w:r>
               <w:rPr>
-                <w:rStyle w:val="ae"/>
+                <w:rStyle w:val="a9"/>
               </w:rPr>
               <w:t>背景与机遇</w:t>
             </w:r>
@@ -1446,7 +1543,7 @@
         </w:p>
         <w:p>
           <w:pPr>
-            <w:pStyle w:val="31"/>
+            <w:pStyle w:val="30"/>
             <w:tabs>
               <w:tab w:val="right" w:leader="dot" w:pos="8296"/>
             </w:tabs>
@@ -1458,13 +1555,13 @@
           <w:hyperlink w:anchor="_Toc462651631" w:history="1">
             <w:r>
               <w:rPr>
-                <w:rStyle w:val="ae"/>
+                <w:rStyle w:val="a9"/>
               </w:rPr>
               <w:t>2.1.2</w:t>
             </w:r>
             <w:r>
               <w:rPr>
-                <w:rStyle w:val="ae"/>
+                <w:rStyle w:val="a9"/>
               </w:rPr>
               <w:t>业务需求</w:t>
             </w:r>
@@ -1493,7 +1590,7 @@
         </w:p>
         <w:p>
           <w:pPr>
-            <w:pStyle w:val="21"/>
+            <w:pStyle w:val="20"/>
             <w:tabs>
               <w:tab w:val="right" w:leader="dot" w:pos="8296"/>
             </w:tabs>
@@ -1505,13 +1602,13 @@
           <w:hyperlink w:anchor="_Toc462651632" w:history="1">
             <w:r>
               <w:rPr>
-                <w:rStyle w:val="ae"/>
+                <w:rStyle w:val="a9"/>
               </w:rPr>
               <w:t>2.2</w:t>
             </w:r>
             <w:r>
               <w:rPr>
-                <w:rStyle w:val="ae"/>
+                <w:rStyle w:val="a9"/>
               </w:rPr>
               <w:t>商品功能</w:t>
             </w:r>
@@ -1540,7 +1637,7 @@
         </w:p>
         <w:p>
           <w:pPr>
-            <w:pStyle w:val="21"/>
+            <w:pStyle w:val="20"/>
             <w:tabs>
               <w:tab w:val="right" w:leader="dot" w:pos="8296"/>
             </w:tabs>
@@ -1552,13 +1649,13 @@
           <w:hyperlink w:anchor="_Toc462651633" w:history="1">
             <w:r>
               <w:rPr>
-                <w:rStyle w:val="ae"/>
+                <w:rStyle w:val="a9"/>
               </w:rPr>
               <w:t>2.3</w:t>
             </w:r>
             <w:r>
               <w:rPr>
-                <w:rStyle w:val="ae"/>
+                <w:rStyle w:val="a9"/>
               </w:rPr>
               <w:t>用户特征</w:t>
             </w:r>
@@ -1587,7 +1684,7 @@
         </w:p>
         <w:p>
           <w:pPr>
-            <w:pStyle w:val="21"/>
+            <w:pStyle w:val="20"/>
             <w:tabs>
               <w:tab w:val="right" w:leader="dot" w:pos="8296"/>
             </w:tabs>
@@ -1599,13 +1696,13 @@
           <w:hyperlink w:anchor="_Toc462651634" w:history="1">
             <w:r>
               <w:rPr>
-                <w:rStyle w:val="ae"/>
+                <w:rStyle w:val="a9"/>
               </w:rPr>
               <w:t>2.4</w:t>
             </w:r>
             <w:r>
               <w:rPr>
-                <w:rStyle w:val="ae"/>
+                <w:rStyle w:val="a9"/>
               </w:rPr>
               <w:t>约束</w:t>
             </w:r>
@@ -1634,7 +1731,7 @@
         </w:p>
         <w:p>
           <w:pPr>
-            <w:pStyle w:val="21"/>
+            <w:pStyle w:val="20"/>
             <w:tabs>
               <w:tab w:val="right" w:leader="dot" w:pos="8296"/>
             </w:tabs>
@@ -1646,13 +1743,13 @@
           <w:hyperlink w:anchor="_Toc462651635" w:history="1">
             <w:r>
               <w:rPr>
-                <w:rStyle w:val="ae"/>
+                <w:rStyle w:val="a9"/>
               </w:rPr>
               <w:t>2.5</w:t>
             </w:r>
             <w:r>
               <w:rPr>
-                <w:rStyle w:val="ae"/>
+                <w:rStyle w:val="a9"/>
               </w:rPr>
               <w:t>假设和依赖</w:t>
             </w:r>
@@ -1681,7 +1778,7 @@
         </w:p>
         <w:p>
           <w:pPr>
-            <w:pStyle w:val="11"/>
+            <w:pStyle w:val="10"/>
             <w:tabs>
               <w:tab w:val="right" w:leader="dot" w:pos="8296"/>
             </w:tabs>
@@ -1693,7 +1790,7 @@
           <w:hyperlink w:anchor="_Toc462651636" w:history="1">
             <w:r>
               <w:rPr>
-                <w:rStyle w:val="ae"/>
+                <w:rStyle w:val="a9"/>
               </w:rPr>
               <w:t>三、详细需求描述</w:t>
             </w:r>
@@ -1722,7 +1819,7 @@
         </w:p>
         <w:p>
           <w:pPr>
-            <w:pStyle w:val="21"/>
+            <w:pStyle w:val="20"/>
             <w:tabs>
               <w:tab w:val="right" w:leader="dot" w:pos="8296"/>
             </w:tabs>
@@ -1734,13 +1831,13 @@
           <w:hyperlink w:anchor="_Toc462651637" w:history="1">
             <w:r>
               <w:rPr>
-                <w:rStyle w:val="ae"/>
+                <w:rStyle w:val="a9"/>
               </w:rPr>
               <w:t>3.1</w:t>
             </w:r>
             <w:r>
               <w:rPr>
-                <w:rStyle w:val="ae"/>
+                <w:rStyle w:val="a9"/>
               </w:rPr>
               <w:t>对外接口需求</w:t>
             </w:r>
@@ -1769,7 +1866,7 @@
         </w:p>
         <w:p>
           <w:pPr>
-            <w:pStyle w:val="31"/>
+            <w:pStyle w:val="30"/>
             <w:tabs>
               <w:tab w:val="right" w:leader="dot" w:pos="8296"/>
             </w:tabs>
@@ -1781,13 +1878,13 @@
           <w:hyperlink w:anchor="_Toc462651638" w:history="1">
             <w:r>
               <w:rPr>
-                <w:rStyle w:val="ae"/>
+                <w:rStyle w:val="a9"/>
               </w:rPr>
               <w:t>3.1.1</w:t>
             </w:r>
             <w:r>
               <w:rPr>
-                <w:rStyle w:val="ae"/>
+                <w:rStyle w:val="a9"/>
               </w:rPr>
               <w:t>用户界面</w:t>
             </w:r>
@@ -1816,7 +1913,7 @@
         </w:p>
         <w:p>
           <w:pPr>
-            <w:pStyle w:val="21"/>
+            <w:pStyle w:val="20"/>
             <w:tabs>
               <w:tab w:val="right" w:leader="dot" w:pos="8296"/>
             </w:tabs>
@@ -1828,13 +1925,13 @@
           <w:hyperlink w:anchor="_Toc462651639" w:history="1">
             <w:r>
               <w:rPr>
-                <w:rStyle w:val="ae"/>
+                <w:rStyle w:val="a9"/>
               </w:rPr>
               <w:t>3.2</w:t>
             </w:r>
             <w:r>
               <w:rPr>
-                <w:rStyle w:val="ae"/>
+                <w:rStyle w:val="a9"/>
               </w:rPr>
               <w:t>功能描述</w:t>
             </w:r>
@@ -1863,7 +1960,7 @@
         </w:p>
         <w:p>
           <w:pPr>
-            <w:pStyle w:val="31"/>
+            <w:pStyle w:val="30"/>
             <w:tabs>
               <w:tab w:val="right" w:leader="dot" w:pos="8296"/>
             </w:tabs>
@@ -1875,13 +1972,13 @@
           <w:hyperlink w:anchor="_Toc462651640" w:history="1">
             <w:r>
               <w:rPr>
-                <w:rStyle w:val="ae"/>
+                <w:rStyle w:val="a9"/>
               </w:rPr>
               <w:t>3.2.1</w:t>
             </w:r>
             <w:r>
               <w:rPr>
-                <w:rStyle w:val="ae"/>
+                <w:rStyle w:val="a9"/>
               </w:rPr>
               <w:t>维护基本信息</w:t>
             </w:r>
@@ -1910,7 +2007,7 @@
         </w:p>
         <w:p>
           <w:pPr>
-            <w:pStyle w:val="31"/>
+            <w:pStyle w:val="30"/>
             <w:tabs>
               <w:tab w:val="right" w:leader="dot" w:pos="8296"/>
             </w:tabs>
@@ -1922,13 +2019,13 @@
           <w:hyperlink w:anchor="_Toc462651641" w:history="1">
             <w:r>
               <w:rPr>
-                <w:rStyle w:val="ae"/>
+                <w:rStyle w:val="a9"/>
               </w:rPr>
               <w:t>3.2.2</w:t>
             </w:r>
             <w:r>
               <w:rPr>
-                <w:rStyle w:val="ae"/>
+                <w:rStyle w:val="a9"/>
               </w:rPr>
               <w:t>浏览订单</w:t>
             </w:r>
@@ -1957,7 +2054,7 @@
         </w:p>
         <w:p>
           <w:pPr>
-            <w:pStyle w:val="31"/>
+            <w:pStyle w:val="30"/>
             <w:tabs>
               <w:tab w:val="right" w:leader="dot" w:pos="8296"/>
             </w:tabs>
@@ -1969,13 +2066,13 @@
           <w:hyperlink w:anchor="_Toc462651642" w:history="1">
             <w:r>
               <w:rPr>
-                <w:rStyle w:val="ae"/>
+                <w:rStyle w:val="a9"/>
               </w:rPr>
               <w:t>3.2.3</w:t>
             </w:r>
             <w:r>
               <w:rPr>
-                <w:rStyle w:val="ae"/>
+                <w:rStyle w:val="a9"/>
               </w:rPr>
               <w:t>查看预订过的酒店</w:t>
             </w:r>
@@ -2004,7 +2101,7 @@
         </w:p>
         <w:p>
           <w:pPr>
-            <w:pStyle w:val="31"/>
+            <w:pStyle w:val="30"/>
             <w:tabs>
               <w:tab w:val="right" w:leader="dot" w:pos="8296"/>
             </w:tabs>
@@ -2016,13 +2113,13 @@
           <w:hyperlink w:anchor="_Toc462651643" w:history="1">
             <w:r>
               <w:rPr>
-                <w:rStyle w:val="ae"/>
+                <w:rStyle w:val="a9"/>
               </w:rPr>
               <w:t>3.2.4</w:t>
             </w:r>
             <w:r>
               <w:rPr>
-                <w:rStyle w:val="ae"/>
+                <w:rStyle w:val="a9"/>
               </w:rPr>
               <w:t>搜索酒店及其详细信息</w:t>
             </w:r>
@@ -2051,7 +2148,7 @@
         </w:p>
         <w:p>
           <w:pPr>
-            <w:pStyle w:val="31"/>
+            <w:pStyle w:val="30"/>
             <w:tabs>
               <w:tab w:val="right" w:leader="dot" w:pos="8296"/>
             </w:tabs>
@@ -2063,13 +2160,13 @@
           <w:hyperlink w:anchor="_Toc462651644" w:history="1">
             <w:r>
               <w:rPr>
-                <w:rStyle w:val="ae"/>
+                <w:rStyle w:val="a9"/>
               </w:rPr>
               <w:t>3.2.5</w:t>
             </w:r>
             <w:r>
               <w:rPr>
-                <w:rStyle w:val="ae"/>
+                <w:rStyle w:val="a9"/>
               </w:rPr>
               <w:t>生成订单</w:t>
             </w:r>
@@ -2098,7 +2195,7 @@
         </w:p>
         <w:p>
           <w:pPr>
-            <w:pStyle w:val="31"/>
+            <w:pStyle w:val="30"/>
             <w:tabs>
               <w:tab w:val="right" w:leader="dot" w:pos="8296"/>
             </w:tabs>
@@ -2110,13 +2207,13 @@
           <w:hyperlink w:anchor="_Toc462651645" w:history="1">
             <w:r>
               <w:rPr>
-                <w:rStyle w:val="ae"/>
+                <w:rStyle w:val="a9"/>
               </w:rPr>
               <w:t xml:space="preserve">3.2.6 </w:t>
             </w:r>
             <w:r>
               <w:rPr>
-                <w:rStyle w:val="ae"/>
+                <w:rStyle w:val="a9"/>
               </w:rPr>
               <w:t>撤销订单</w:t>
             </w:r>
@@ -2145,7 +2242,7 @@
         </w:p>
         <w:p>
           <w:pPr>
-            <w:pStyle w:val="31"/>
+            <w:pStyle w:val="30"/>
             <w:tabs>
               <w:tab w:val="right" w:leader="dot" w:pos="8296"/>
             </w:tabs>
@@ -2157,13 +2254,13 @@
           <w:hyperlink w:anchor="_Toc462651646" w:history="1">
             <w:r>
               <w:rPr>
-                <w:rStyle w:val="ae"/>
+                <w:rStyle w:val="a9"/>
               </w:rPr>
               <w:t xml:space="preserve">3.2.7 </w:t>
             </w:r>
             <w:r>
               <w:rPr>
-                <w:rStyle w:val="ae"/>
+                <w:rStyle w:val="a9"/>
               </w:rPr>
               <w:t>评价</w:t>
             </w:r>
@@ -2192,7 +2289,7 @@
         </w:p>
         <w:p>
           <w:pPr>
-            <w:pStyle w:val="31"/>
+            <w:pStyle w:val="30"/>
             <w:tabs>
               <w:tab w:val="right" w:leader="dot" w:pos="8296"/>
             </w:tabs>
@@ -2204,13 +2301,13 @@
           <w:hyperlink w:anchor="_Toc462651647" w:history="1">
             <w:r>
               <w:rPr>
-                <w:rStyle w:val="ae"/>
+                <w:rStyle w:val="a9"/>
               </w:rPr>
               <w:t xml:space="preserve">3.2.8 </w:t>
             </w:r>
             <w:r>
               <w:rPr>
-                <w:rStyle w:val="ae"/>
+                <w:rStyle w:val="a9"/>
               </w:rPr>
               <w:t>注册会员</w:t>
             </w:r>
@@ -2239,7 +2336,7 @@
         </w:p>
         <w:p>
           <w:pPr>
-            <w:pStyle w:val="31"/>
+            <w:pStyle w:val="30"/>
             <w:tabs>
               <w:tab w:val="right" w:leader="dot" w:pos="8296"/>
             </w:tabs>
@@ -2251,13 +2348,13 @@
           <w:hyperlink w:anchor="_Toc462651648" w:history="1">
             <w:r>
               <w:rPr>
-                <w:rStyle w:val="ae"/>
+                <w:rStyle w:val="a9"/>
               </w:rPr>
               <w:t xml:space="preserve">3.2.9 </w:t>
             </w:r>
             <w:r>
               <w:rPr>
-                <w:rStyle w:val="ae"/>
+                <w:rStyle w:val="a9"/>
               </w:rPr>
               <w:t>维护酒店基本信息</w:t>
             </w:r>
@@ -2286,7 +2383,7 @@
         </w:p>
         <w:p>
           <w:pPr>
-            <w:pStyle w:val="31"/>
+            <w:pStyle w:val="30"/>
             <w:tabs>
               <w:tab w:val="right" w:leader="dot" w:pos="8296"/>
             </w:tabs>
@@ -2298,13 +2395,13 @@
           <w:hyperlink w:anchor="_Toc462651649" w:history="1">
             <w:r>
               <w:rPr>
-                <w:rStyle w:val="ae"/>
+                <w:rStyle w:val="a9"/>
               </w:rPr>
               <w:t xml:space="preserve">3.2.10 </w:t>
             </w:r>
             <w:r>
               <w:rPr>
-                <w:rStyle w:val="ae"/>
+                <w:rStyle w:val="a9"/>
               </w:rPr>
               <w:t>录入可用客房</w:t>
             </w:r>
@@ -2333,7 +2430,7 @@
         </w:p>
         <w:p>
           <w:pPr>
-            <w:pStyle w:val="31"/>
+            <w:pStyle w:val="30"/>
             <w:tabs>
               <w:tab w:val="right" w:leader="dot" w:pos="8296"/>
             </w:tabs>
@@ -2345,13 +2442,13 @@
           <w:hyperlink w:anchor="_Toc462651650" w:history="1">
             <w:r>
               <w:rPr>
-                <w:rStyle w:val="ae"/>
+                <w:rStyle w:val="a9"/>
               </w:rPr>
               <w:t xml:space="preserve">3.2.11 </w:t>
             </w:r>
             <w:r>
               <w:rPr>
-                <w:rStyle w:val="ae"/>
+                <w:rStyle w:val="a9"/>
               </w:rPr>
               <w:t>制定酒店促销策略</w:t>
             </w:r>
@@ -2380,7 +2477,7 @@
         </w:p>
         <w:p>
           <w:pPr>
-            <w:pStyle w:val="31"/>
+            <w:pStyle w:val="30"/>
             <w:tabs>
               <w:tab w:val="right" w:leader="dot" w:pos="8296"/>
             </w:tabs>
@@ -2392,13 +2489,13 @@
           <w:hyperlink w:anchor="_Toc462651651" w:history="1">
             <w:r>
               <w:rPr>
-                <w:rStyle w:val="ae"/>
+                <w:rStyle w:val="a9"/>
               </w:rPr>
               <w:t>3.2.12</w:t>
             </w:r>
             <w:r>
               <w:rPr>
-                <w:rStyle w:val="ae"/>
+                <w:rStyle w:val="a9"/>
               </w:rPr>
               <w:t>更新入住、退房信息</w:t>
             </w:r>
@@ -2427,7 +2524,7 @@
         </w:p>
         <w:p>
           <w:pPr>
-            <w:pStyle w:val="31"/>
+            <w:pStyle w:val="30"/>
             <w:tabs>
               <w:tab w:val="right" w:leader="dot" w:pos="8296"/>
             </w:tabs>
@@ -2439,13 +2536,13 @@
           <w:hyperlink w:anchor="_Toc462651652" w:history="1">
             <w:r>
               <w:rPr>
-                <w:rStyle w:val="ae"/>
+                <w:rStyle w:val="a9"/>
               </w:rPr>
               <w:t>3.2.13</w:t>
             </w:r>
             <w:r>
               <w:rPr>
-                <w:rStyle w:val="ae"/>
+                <w:rStyle w:val="a9"/>
               </w:rPr>
               <w:t>浏览订单</w:t>
             </w:r>
@@ -2474,7 +2571,7 @@
         </w:p>
         <w:p>
           <w:pPr>
-            <w:pStyle w:val="31"/>
+            <w:pStyle w:val="30"/>
             <w:tabs>
               <w:tab w:val="right" w:leader="dot" w:pos="8296"/>
             </w:tabs>
@@ -2486,13 +2583,13 @@
           <w:hyperlink w:anchor="_Toc462651653" w:history="1">
             <w:r>
               <w:rPr>
-                <w:rStyle w:val="ae"/>
+                <w:rStyle w:val="a9"/>
               </w:rPr>
               <w:t>3.2.14</w:t>
             </w:r>
             <w:r>
               <w:rPr>
-                <w:rStyle w:val="ae"/>
+                <w:rStyle w:val="a9"/>
               </w:rPr>
               <w:t>执行订单</w:t>
             </w:r>
@@ -2521,7 +2618,7 @@
         </w:p>
         <w:p>
           <w:pPr>
-            <w:pStyle w:val="31"/>
+            <w:pStyle w:val="30"/>
             <w:tabs>
               <w:tab w:val="right" w:leader="dot" w:pos="8296"/>
             </w:tabs>
@@ -2533,13 +2630,13 @@
           <w:hyperlink w:anchor="_Toc462651654" w:history="1">
             <w:r>
               <w:rPr>
-                <w:rStyle w:val="ae"/>
+                <w:rStyle w:val="a9"/>
               </w:rPr>
               <w:t>3.2.15</w:t>
             </w:r>
             <w:r>
               <w:rPr>
-                <w:rStyle w:val="ae"/>
+                <w:rStyle w:val="a9"/>
               </w:rPr>
               <w:t>制定网站促销策略</w:t>
             </w:r>
@@ -2568,7 +2665,7 @@
         </w:p>
         <w:p>
           <w:pPr>
-            <w:pStyle w:val="31"/>
+            <w:pStyle w:val="30"/>
             <w:tabs>
               <w:tab w:val="right" w:leader="dot" w:pos="8296"/>
             </w:tabs>
@@ -2580,13 +2677,13 @@
           <w:hyperlink w:anchor="_Toc462651655" w:history="1">
             <w:r>
               <w:rPr>
-                <w:rStyle w:val="ae"/>
+                <w:rStyle w:val="a9"/>
               </w:rPr>
               <w:t>3.2.16</w:t>
             </w:r>
             <w:r>
               <w:rPr>
-                <w:rStyle w:val="ae"/>
+                <w:rStyle w:val="a9"/>
               </w:rPr>
               <w:t>浏览异常订单执行情况</w:t>
             </w:r>
@@ -2615,7 +2712,7 @@
         </w:p>
         <w:p>
           <w:pPr>
-            <w:pStyle w:val="31"/>
+            <w:pStyle w:val="30"/>
             <w:tabs>
               <w:tab w:val="right" w:leader="dot" w:pos="8296"/>
             </w:tabs>
@@ -2627,13 +2724,13 @@
           <w:hyperlink w:anchor="_Toc462651656" w:history="1">
             <w:r>
               <w:rPr>
-                <w:rStyle w:val="ae"/>
+                <w:rStyle w:val="a9"/>
               </w:rPr>
               <w:t>3.2.17</w:t>
             </w:r>
             <w:r>
               <w:rPr>
-                <w:rStyle w:val="ae"/>
+                <w:rStyle w:val="a9"/>
               </w:rPr>
               <w:t>处理订单申述</w:t>
             </w:r>
@@ -2662,7 +2759,7 @@
         </w:p>
         <w:p>
           <w:pPr>
-            <w:pStyle w:val="31"/>
+            <w:pStyle w:val="30"/>
             <w:tabs>
               <w:tab w:val="right" w:leader="dot" w:pos="8296"/>
             </w:tabs>
@@ -2674,13 +2771,13 @@
           <w:hyperlink w:anchor="_Toc462651657" w:history="1">
             <w:r>
               <w:rPr>
-                <w:rStyle w:val="ae"/>
+                <w:rStyle w:val="a9"/>
               </w:rPr>
               <w:t>3.2.18</w:t>
             </w:r>
             <w:r>
               <w:rPr>
-                <w:rStyle w:val="ae"/>
+                <w:rStyle w:val="a9"/>
               </w:rPr>
               <w:t>信用充值</w:t>
             </w:r>
@@ -2709,7 +2806,7 @@
         </w:p>
         <w:p>
           <w:pPr>
-            <w:pStyle w:val="31"/>
+            <w:pStyle w:val="30"/>
             <w:tabs>
               <w:tab w:val="right" w:leader="dot" w:pos="8296"/>
             </w:tabs>
@@ -2721,13 +2818,13 @@
           <w:hyperlink w:anchor="_Toc462651658" w:history="1">
             <w:r>
               <w:rPr>
-                <w:rStyle w:val="ae"/>
+                <w:rStyle w:val="a9"/>
               </w:rPr>
               <w:t>3.2.19</w:t>
             </w:r>
             <w:r>
               <w:rPr>
-                <w:rStyle w:val="ae"/>
+                <w:rStyle w:val="a9"/>
               </w:rPr>
               <w:t>用户管理</w:t>
             </w:r>
@@ -2756,7 +2853,7 @@
         </w:p>
         <w:p>
           <w:pPr>
-            <w:pStyle w:val="31"/>
+            <w:pStyle w:val="30"/>
             <w:tabs>
               <w:tab w:val="right" w:leader="dot" w:pos="8296"/>
             </w:tabs>
@@ -2768,13 +2865,13 @@
           <w:hyperlink w:anchor="_Toc462651659" w:history="1">
             <w:r>
               <w:rPr>
-                <w:rStyle w:val="ae"/>
+                <w:rStyle w:val="a9"/>
               </w:rPr>
               <w:t>3.2.20</w:t>
             </w:r>
             <w:r>
               <w:rPr>
-                <w:rStyle w:val="ae"/>
+                <w:rStyle w:val="a9"/>
               </w:rPr>
               <w:t>酒店管理</w:t>
             </w:r>
@@ -2803,7 +2900,7 @@
         </w:p>
         <w:p>
           <w:pPr>
-            <w:pStyle w:val="21"/>
+            <w:pStyle w:val="20"/>
             <w:tabs>
               <w:tab w:val="right" w:leader="dot" w:pos="8296"/>
             </w:tabs>
@@ -2815,13 +2912,13 @@
           <w:hyperlink w:anchor="_Toc462651660" w:history="1">
             <w:r>
               <w:rPr>
-                <w:rStyle w:val="ae"/>
+                <w:rStyle w:val="a9"/>
               </w:rPr>
               <w:t>3.3</w:t>
             </w:r>
             <w:r>
               <w:rPr>
-                <w:rStyle w:val="ae"/>
+                <w:rStyle w:val="a9"/>
               </w:rPr>
               <w:t>非功能需求</w:t>
             </w:r>
@@ -2850,7 +2947,7 @@
         </w:p>
         <w:p>
           <w:pPr>
-            <w:pStyle w:val="31"/>
+            <w:pStyle w:val="30"/>
             <w:tabs>
               <w:tab w:val="right" w:leader="dot" w:pos="8296"/>
             </w:tabs>
@@ -2862,13 +2959,13 @@
           <w:hyperlink w:anchor="_Toc462651661" w:history="1">
             <w:r>
               <w:rPr>
-                <w:rStyle w:val="ae"/>
+                <w:rStyle w:val="a9"/>
               </w:rPr>
               <w:t xml:space="preserve">3.3.1 </w:t>
             </w:r>
             <w:r>
               <w:rPr>
-                <w:rStyle w:val="ae"/>
+                <w:rStyle w:val="a9"/>
               </w:rPr>
               <w:t>安全性</w:t>
             </w:r>
@@ -2897,7 +2994,7 @@
         </w:p>
         <w:p>
           <w:pPr>
-            <w:pStyle w:val="31"/>
+            <w:pStyle w:val="30"/>
             <w:tabs>
               <w:tab w:val="right" w:leader="dot" w:pos="8296"/>
             </w:tabs>
@@ -2909,13 +3006,13 @@
           <w:hyperlink w:anchor="_Toc462651662" w:history="1">
             <w:r>
               <w:rPr>
-                <w:rStyle w:val="ae"/>
+                <w:rStyle w:val="a9"/>
               </w:rPr>
               <w:t>3.3.2</w:t>
             </w:r>
             <w:r>
               <w:rPr>
-                <w:rStyle w:val="ae"/>
+                <w:rStyle w:val="a9"/>
               </w:rPr>
               <w:t>可维护性</w:t>
             </w:r>
@@ -2944,7 +3041,7 @@
         </w:p>
         <w:p>
           <w:pPr>
-            <w:pStyle w:val="31"/>
+            <w:pStyle w:val="30"/>
             <w:tabs>
               <w:tab w:val="right" w:leader="dot" w:pos="8296"/>
             </w:tabs>
@@ -2956,13 +3053,13 @@
           <w:hyperlink w:anchor="_Toc462651663" w:history="1">
             <w:r>
               <w:rPr>
-                <w:rStyle w:val="ae"/>
+                <w:rStyle w:val="a9"/>
               </w:rPr>
               <w:t>3.3.3</w:t>
             </w:r>
             <w:r>
               <w:rPr>
-                <w:rStyle w:val="ae"/>
+                <w:rStyle w:val="a9"/>
                 <w:rFonts w:asciiTheme="minorEastAsia" w:hAnsiTheme="minorEastAsia" w:cs="Calibri"/>
               </w:rPr>
               <w:t>易用性</w:t>
@@ -2992,7 +3089,7 @@
         </w:p>
         <w:p>
           <w:pPr>
-            <w:pStyle w:val="31"/>
+            <w:pStyle w:val="30"/>
             <w:tabs>
               <w:tab w:val="right" w:leader="dot" w:pos="8296"/>
             </w:tabs>
@@ -3004,13 +3101,13 @@
           <w:hyperlink w:anchor="_Toc462651664" w:history="1">
             <w:r>
               <w:rPr>
-                <w:rStyle w:val="ae"/>
+                <w:rStyle w:val="a9"/>
               </w:rPr>
               <w:t>3.3.4</w:t>
             </w:r>
             <w:r>
               <w:rPr>
-                <w:rStyle w:val="ae"/>
+                <w:rStyle w:val="a9"/>
                 <w:rFonts w:ascii="Calibri" w:hAnsi="Calibri" w:cs="Calibri"/>
               </w:rPr>
               <w:t>可靠性</w:t>
@@ -3040,7 +3137,7 @@
         </w:p>
         <w:p>
           <w:pPr>
-            <w:pStyle w:val="31"/>
+            <w:pStyle w:val="30"/>
             <w:tabs>
               <w:tab w:val="right" w:leader="dot" w:pos="8296"/>
             </w:tabs>
@@ -3052,13 +3149,13 @@
           <w:hyperlink w:anchor="_Toc462651665" w:history="1">
             <w:r>
               <w:rPr>
-                <w:rStyle w:val="ae"/>
+                <w:rStyle w:val="a9"/>
               </w:rPr>
               <w:t>3.3.5</w:t>
             </w:r>
             <w:r>
               <w:rPr>
-                <w:rStyle w:val="ae"/>
+                <w:rStyle w:val="a9"/>
                 <w:rFonts w:ascii="Calibri" w:hAnsi="Calibri" w:cs="Calibri"/>
               </w:rPr>
               <w:t>业务规则</w:t>
@@ -3088,7 +3185,7 @@
         </w:p>
         <w:p>
           <w:pPr>
-            <w:pStyle w:val="31"/>
+            <w:pStyle w:val="30"/>
             <w:tabs>
               <w:tab w:val="right" w:leader="dot" w:pos="8296"/>
             </w:tabs>
@@ -3100,13 +3197,13 @@
           <w:hyperlink w:anchor="_Toc462651666" w:history="1">
             <w:r>
               <w:rPr>
-                <w:rStyle w:val="ae"/>
+                <w:rStyle w:val="a9"/>
               </w:rPr>
               <w:t>3.3.6</w:t>
             </w:r>
             <w:r>
               <w:rPr>
-                <w:rStyle w:val="ae"/>
+                <w:rStyle w:val="a9"/>
                 <w:rFonts w:ascii="Calibri" w:hAnsi="Calibri" w:cs="Calibri"/>
               </w:rPr>
               <w:t>约束</w:t>
@@ -3136,7 +3233,7 @@
         </w:p>
         <w:p>
           <w:pPr>
-            <w:pStyle w:val="21"/>
+            <w:pStyle w:val="20"/>
             <w:tabs>
               <w:tab w:val="right" w:leader="dot" w:pos="8296"/>
             </w:tabs>
@@ -3148,13 +3245,13 @@
           <w:hyperlink w:anchor="_Toc462651667" w:history="1">
             <w:r>
               <w:rPr>
-                <w:rStyle w:val="ae"/>
+                <w:rStyle w:val="a9"/>
               </w:rPr>
               <w:t>3.4</w:t>
             </w:r>
             <w:r>
               <w:rPr>
-                <w:rStyle w:val="ae"/>
+                <w:rStyle w:val="a9"/>
               </w:rPr>
               <w:t>数据需求</w:t>
             </w:r>
@@ -3183,7 +3280,7 @@
         </w:p>
         <w:p>
           <w:pPr>
-            <w:pStyle w:val="31"/>
+            <w:pStyle w:val="30"/>
             <w:tabs>
               <w:tab w:val="right" w:leader="dot" w:pos="8296"/>
             </w:tabs>
@@ -3195,13 +3292,13 @@
           <w:hyperlink w:anchor="_Toc462651668" w:history="1">
             <w:r>
               <w:rPr>
-                <w:rStyle w:val="ae"/>
+                <w:rStyle w:val="a9"/>
               </w:rPr>
               <w:t>3.4.1</w:t>
             </w:r>
             <w:r>
               <w:rPr>
-                <w:rStyle w:val="ae"/>
+                <w:rStyle w:val="a9"/>
               </w:rPr>
               <w:t>数据定义</w:t>
             </w:r>
@@ -3230,7 +3327,7 @@
         </w:p>
         <w:p>
           <w:pPr>
-            <w:pStyle w:val="31"/>
+            <w:pStyle w:val="30"/>
             <w:tabs>
               <w:tab w:val="right" w:leader="dot" w:pos="8296"/>
             </w:tabs>
@@ -3242,13 +3339,13 @@
           <w:hyperlink w:anchor="_Toc462651669" w:history="1">
             <w:r>
               <w:rPr>
-                <w:rStyle w:val="ae"/>
+                <w:rStyle w:val="a9"/>
               </w:rPr>
               <w:t>3.4.2</w:t>
             </w:r>
             <w:r>
               <w:rPr>
-                <w:rStyle w:val="ae"/>
+                <w:rStyle w:val="a9"/>
               </w:rPr>
               <w:t>默认数据</w:t>
             </w:r>
@@ -3277,7 +3374,7 @@
         </w:p>
         <w:p>
           <w:pPr>
-            <w:pStyle w:val="31"/>
+            <w:pStyle w:val="30"/>
             <w:tabs>
               <w:tab w:val="right" w:leader="dot" w:pos="8296"/>
             </w:tabs>
@@ -3289,13 +3386,13 @@
           <w:hyperlink w:anchor="_Toc462651670" w:history="1">
             <w:r>
               <w:rPr>
-                <w:rStyle w:val="ae"/>
+                <w:rStyle w:val="a9"/>
               </w:rPr>
               <w:t>3.4.3</w:t>
             </w:r>
             <w:r>
               <w:rPr>
-                <w:rStyle w:val="ae"/>
+                <w:rStyle w:val="a9"/>
               </w:rPr>
               <w:t>数据格式要求</w:t>
             </w:r>
@@ -3324,7 +3421,7 @@
         </w:p>
         <w:p>
           <w:pPr>
-            <w:pStyle w:val="21"/>
+            <w:pStyle w:val="20"/>
             <w:tabs>
               <w:tab w:val="right" w:leader="dot" w:pos="8296"/>
             </w:tabs>
@@ -3336,13 +3433,13 @@
           <w:hyperlink w:anchor="_Toc462651671" w:history="1">
             <w:r>
               <w:rPr>
-                <w:rStyle w:val="ae"/>
+                <w:rStyle w:val="a9"/>
               </w:rPr>
               <w:t>3.5</w:t>
             </w:r>
             <w:r>
               <w:rPr>
-                <w:rStyle w:val="ae"/>
+                <w:rStyle w:val="a9"/>
               </w:rPr>
               <w:t>其他需求</w:t>
             </w:r>
@@ -3371,7 +3468,7 @@
         </w:p>
         <w:p>
           <w:pPr>
-            <w:pStyle w:val="31"/>
+            <w:pStyle w:val="30"/>
             <w:tabs>
               <w:tab w:val="right" w:leader="dot" w:pos="8296"/>
             </w:tabs>
@@ -3383,13 +3480,13 @@
           <w:hyperlink w:anchor="_Toc462651672" w:history="1">
             <w:r>
               <w:rPr>
-                <w:rStyle w:val="ae"/>
+                <w:rStyle w:val="a9"/>
               </w:rPr>
               <w:t>3.5.1</w:t>
             </w:r>
             <w:r>
               <w:rPr>
-                <w:rStyle w:val="ae"/>
+                <w:rStyle w:val="a9"/>
               </w:rPr>
               <w:t>安装需求：</w:t>
             </w:r>
@@ -4119,7 +4216,7 @@
     </w:p>
     <w:p>
       <w:pPr>
-        <w:pStyle w:val="22"/>
+        <w:pStyle w:val="21"/>
         <w:widowControl/>
         <w:numPr>
           <w:ilvl w:val="0"/>
@@ -4142,7 +4239,7 @@
     </w:p>
     <w:p>
       <w:pPr>
-        <w:pStyle w:val="22"/>
+        <w:pStyle w:val="21"/>
         <w:widowControl/>
         <w:numPr>
           <w:ilvl w:val="0"/>
@@ -4164,7 +4261,7 @@
     </w:p>
     <w:p>
       <w:pPr>
-        <w:pStyle w:val="22"/>
+        <w:pStyle w:val="21"/>
         <w:widowControl/>
         <w:numPr>
           <w:ilvl w:val="0"/>
@@ -4186,7 +4283,7 @@
     </w:p>
     <w:p>
       <w:pPr>
-        <w:pStyle w:val="22"/>
+        <w:pStyle w:val="21"/>
         <w:numPr>
           <w:ilvl w:val="0"/>
           <w:numId w:val="1"/>
@@ -4905,7 +5002,7 @@
           <w:insideV w:val="single" w:sz="4" w:space="0" w:color="auto"/>
         </w:tblBorders>
         <w:tblLayout w:type="fixed"/>
-        <w:tblLook w:val="04A0" w:firstRow="1" w:lastRow="0" w:firstColumn="1" w:lastColumn="0" w:noHBand="0" w:noVBand="1"/>
+        <w:tblLook w:val="04A0"/>
       </w:tblPr>
       <w:tblGrid>
         <w:gridCol w:w="1834"/>
@@ -5954,6 +6051,45 @@
       </w:r>
       <w:bookmarkEnd w:id="18"/>
     </w:p>
+    <w:p/>
+    <w:p>
+      <w:pPr>
+        <w:ind w:leftChars="200" w:left="980" w:hangingChars="200" w:hanging="560"/>
+        <w:rPr>
+          <w:rFonts w:ascii="Calibri" w:hAnsi="Calibri" w:cs="Calibri" w:hint="eastAsia"/>
+          <w:szCs w:val="21"/>
+        </w:rPr>
+      </w:pPr>
+      <w:r>
+        <w:rPr>
+          <w:rFonts w:ascii="Calibri" w:hAnsi="Calibri" w:cs="Calibri"/>
+          <w:sz w:val="28"/>
+          <w:szCs w:val="28"/>
+        </w:rPr>
+        <w:t>UI1</w:t>
+      </w:r>
+      <w:r>
+        <w:rPr>
+          <w:rFonts w:ascii="Calibri" w:hAnsi="Calibri" w:cs="Calibri" w:hint="eastAsia"/>
+          <w:szCs w:val="21"/>
+        </w:rPr>
+        <w:t>维护基本信息：系统使用</w:t>
+      </w:r>
+      <w:r>
+        <w:rPr>
+          <w:rFonts w:ascii="Calibri" w:hAnsi="Calibri" w:cs="Calibri"/>
+          <w:szCs w:val="21"/>
+        </w:rPr>
+        <w:t>Form</w:t>
+      </w:r>
+      <w:r>
+        <w:rPr>
+          <w:rFonts w:ascii="Calibri" w:hAnsi="Calibri" w:cs="Calibri" w:hint="eastAsia"/>
+          <w:szCs w:val="21"/>
+        </w:rPr>
+        <w:t>风格的界面，帮助客户、酒店工作人员、网站管理人员查看和修改个人、酒店、用户基本信息。</w:t>
+      </w:r>
+    </w:p>
     <w:p>
       <w:pPr>
         <w:ind w:firstLine="420"/>
@@ -5962,16 +6098,251 @@
           <w:szCs w:val="21"/>
         </w:rPr>
       </w:pPr>
-      <w:r>
-        <w:rPr>
-          <w:rFonts w:ascii="Calibri" w:hAnsi="Calibri" w:cs="Calibri"/>
-          <w:szCs w:val="21"/>
-        </w:rPr>
-        <w:t>UI1</w:t>
-      </w:r>
-      <w:r>
-        <w:rPr>
-          <w:rFonts w:ascii="Calibri" w:hAnsi="Calibri" w:cs="Calibri"/>
+    </w:p>
+    <w:p>
+      <w:pPr>
+        <w:ind w:leftChars="200" w:left="945" w:hangingChars="250" w:hanging="525"/>
+        <w:rPr>
+          <w:rFonts w:ascii="Calibri" w:hAnsi="Calibri" w:cs="Calibri"/>
+          <w:szCs w:val="21"/>
+        </w:rPr>
+      </w:pPr>
+      <w:r>
+        <w:rPr>
+          <w:rFonts w:ascii="Calibri" w:hAnsi="Calibri" w:cs="Calibri"/>
+          <w:szCs w:val="21"/>
+        </w:rPr>
+        <w:t>UI1.1</w:t>
+      </w:r>
+      <w:r>
+        <w:rPr>
+          <w:rFonts w:ascii="Calibri" w:hAnsi="Calibri" w:cs="Calibri" w:hint="eastAsia"/>
+          <w:szCs w:val="21"/>
+        </w:rPr>
+        <w:t>在客户、酒店工作人员、网站管理人员开始查看基本信息时，系统应展开基本信息查看界面。</w:t>
+      </w:r>
+    </w:p>
+    <w:p>
+      <w:pPr>
+        <w:ind w:leftChars="200" w:left="945" w:hangingChars="250" w:hanging="525"/>
+        <w:rPr>
+          <w:rFonts w:ascii="Calibri" w:hAnsi="Calibri" w:cs="Calibri"/>
+          <w:szCs w:val="21"/>
+        </w:rPr>
+      </w:pPr>
+      <w:r>
+        <w:rPr>
+          <w:rFonts w:ascii="Calibri" w:hAnsi="Calibri" w:cs="Calibri"/>
+          <w:szCs w:val="21"/>
+        </w:rPr>
+        <w:t>UI1.2</w:t>
+      </w:r>
+      <w:r>
+        <w:rPr>
+          <w:rFonts w:ascii="Calibri" w:hAnsi="Calibri" w:cs="Calibri" w:hint="eastAsia"/>
+          <w:szCs w:val="21"/>
+        </w:rPr>
+        <w:t>当客户、酒店工作人员、网站管理人员在基本信息查看界面发起编辑信息请求时，系统在原界面基础上变更为可编辑。</w:t>
+      </w:r>
+    </w:p>
+    <w:p>
+      <w:pPr>
+        <w:ind w:leftChars="200" w:left="945" w:hangingChars="250" w:hanging="525"/>
+        <w:rPr>
+          <w:rFonts w:ascii="Calibri" w:hAnsi="Calibri" w:cs="Calibri"/>
+          <w:szCs w:val="21"/>
+        </w:rPr>
+      </w:pPr>
+      <w:r>
+        <w:rPr>
+          <w:rFonts w:ascii="Calibri" w:hAnsi="Calibri" w:cs="Calibri"/>
+          <w:szCs w:val="21"/>
+        </w:rPr>
+        <w:t>UI1.3</w:t>
+      </w:r>
+      <w:r>
+        <w:rPr>
+          <w:rFonts w:ascii="Calibri" w:hAnsi="Calibri" w:cs="Calibri" w:hint="eastAsia"/>
+          <w:szCs w:val="21"/>
+        </w:rPr>
+        <w:t>在编辑基本信息界面有必填内容（</w:t>
+      </w:r>
+      <w:r>
+        <w:rPr>
+          <w:rFonts w:ascii="Calibri" w:hAnsi="Calibri" w:cs="Calibri"/>
+          <w:szCs w:val="21"/>
+        </w:rPr>
+        <w:t>*</w:t>
+      </w:r>
+      <w:r>
+        <w:rPr>
+          <w:rFonts w:ascii="Calibri" w:hAnsi="Calibri" w:cs="Calibri" w:hint="eastAsia"/>
+          <w:szCs w:val="21"/>
+        </w:rPr>
+        <w:t>符号突出）未填项或不符合规格的信息时，系</w:t>
+      </w:r>
+      <w:r>
+        <w:rPr>
+          <w:rFonts w:ascii="Calibri" w:hAnsi="Calibri" w:cs="Calibri" w:hint="eastAsia"/>
+          <w:szCs w:val="21"/>
+        </w:rPr>
+        <w:lastRenderedPageBreak/>
+        <w:t>统会显示警告界面。</w:t>
+      </w:r>
+    </w:p>
+    <w:p>
+      <w:pPr>
+        <w:ind w:firstLine="420"/>
+        <w:rPr>
+          <w:rFonts w:ascii="Calibri" w:hAnsi="Calibri" w:cs="Calibri"/>
+          <w:szCs w:val="21"/>
+        </w:rPr>
+      </w:pPr>
+      <w:r>
+        <w:rPr>
+          <w:rFonts w:ascii="Calibri" w:hAnsi="Calibri" w:cs="Calibri"/>
+          <w:szCs w:val="21"/>
+        </w:rPr>
+        <w:t>UI1.4</w:t>
+      </w:r>
+      <w:r>
+        <w:rPr>
+          <w:rFonts w:ascii="Calibri" w:hAnsi="Calibri" w:cs="Calibri" w:hint="eastAsia"/>
+          <w:szCs w:val="21"/>
+        </w:rPr>
+        <w:t>基本信息填写正确且完整，并且成功提交，系统会显示成功界面。</w:t>
+      </w:r>
+    </w:p>
+    <w:p>
+      <w:pPr>
+        <w:ind w:firstLine="420"/>
+        <w:rPr>
+          <w:rFonts w:ascii="Calibri" w:hAnsi="Calibri" w:cs="Calibri"/>
+          <w:szCs w:val="21"/>
+        </w:rPr>
+      </w:pPr>
+    </w:p>
+    <w:p>
+      <w:pPr>
+        <w:ind w:firstLine="420"/>
+        <w:rPr>
+          <w:rFonts w:ascii="Calibri" w:hAnsi="Calibri" w:cs="Calibri"/>
+          <w:szCs w:val="21"/>
+        </w:rPr>
+      </w:pPr>
+    </w:p>
+    <w:p>
+      <w:pPr>
+        <w:ind w:leftChars="200" w:left="2240" w:hangingChars="650" w:hanging="1820"/>
+        <w:rPr>
+          <w:rFonts w:ascii="Calibri" w:hAnsi="Calibri" w:cs="Calibri"/>
+          <w:szCs w:val="21"/>
+        </w:rPr>
+      </w:pPr>
+      <w:r>
+        <w:rPr>
+          <w:rFonts w:ascii="Calibri" w:hAnsi="Calibri" w:cs="Calibri"/>
+          <w:sz w:val="28"/>
+          <w:szCs w:val="28"/>
+        </w:rPr>
+        <w:t>UI2</w:t>
+      </w:r>
+      <w:r>
+        <w:rPr>
+          <w:rFonts w:ascii="Calibri" w:hAnsi="Calibri" w:cs="Calibri" w:hint="eastAsia"/>
+          <w:szCs w:val="21"/>
+        </w:rPr>
+        <w:t>浏览订单：系统使用</w:t>
+      </w:r>
+      <w:r>
+        <w:rPr>
+          <w:rFonts w:ascii="Calibri" w:hAnsi="Calibri" w:cs="Calibri"/>
+          <w:szCs w:val="21"/>
+        </w:rPr>
+        <w:t>Form</w:t>
+      </w:r>
+      <w:r>
+        <w:rPr>
+          <w:rFonts w:ascii="Calibri" w:hAnsi="Calibri" w:cs="Calibri" w:hint="eastAsia"/>
+          <w:szCs w:val="21"/>
+        </w:rPr>
+        <w:t>风格的界面，帮助客户、酒店工作人员、网站营销人员</w:t>
+      </w:r>
+    </w:p>
+    <w:p>
+      <w:pPr>
+        <w:ind w:leftChars="934" w:left="2171" w:hangingChars="100" w:hanging="210"/>
+        <w:rPr>
+          <w:rFonts w:ascii="Calibri" w:hAnsi="Calibri" w:cs="Calibri"/>
+          <w:szCs w:val="21"/>
+        </w:rPr>
+      </w:pPr>
+      <w:r>
+        <w:rPr>
+          <w:rFonts w:ascii="Calibri" w:hAnsi="Calibri" w:cs="Calibri" w:hint="eastAsia"/>
+          <w:szCs w:val="21"/>
+        </w:rPr>
+        <w:t>浏览订单。</w:t>
+      </w:r>
+    </w:p>
+    <w:p>
+      <w:pPr>
+        <w:ind w:leftChars="200" w:left="945" w:hangingChars="250" w:hanging="525"/>
+        <w:rPr>
+          <w:rFonts w:ascii="Calibri" w:hAnsi="Calibri" w:cs="Calibri"/>
+          <w:szCs w:val="21"/>
+        </w:rPr>
+      </w:pPr>
+      <w:r>
+        <w:rPr>
+          <w:rFonts w:ascii="Calibri" w:hAnsi="Calibri" w:cs="Calibri"/>
+          <w:szCs w:val="21"/>
+        </w:rPr>
+        <w:t>UI2.1</w:t>
+      </w:r>
+      <w:r>
+        <w:rPr>
+          <w:rFonts w:ascii="Calibri" w:hAnsi="Calibri" w:cs="Calibri" w:hint="eastAsia"/>
+          <w:szCs w:val="21"/>
+        </w:rPr>
+        <w:t>客户、酒店工作人员、网站营销人员开始浏览订单时，系统应展开订单列表界面，每个列表项显示每个订单的信息。</w:t>
+      </w:r>
+    </w:p>
+    <w:p>
+      <w:pPr>
+        <w:rPr>
+          <w:rFonts w:ascii="Calibri" w:hAnsi="Calibri" w:cs="Calibri"/>
+          <w:szCs w:val="21"/>
+        </w:rPr>
+      </w:pPr>
+    </w:p>
+    <w:p>
+      <w:pPr>
+        <w:rPr>
+          <w:rFonts w:ascii="Calibri" w:hAnsi="Calibri" w:cs="Calibri"/>
+          <w:szCs w:val="21"/>
+        </w:rPr>
+      </w:pPr>
+    </w:p>
+    <w:p>
+      <w:pPr>
+        <w:ind w:leftChars="200" w:left="1820" w:hangingChars="500" w:hanging="1400"/>
+        <w:rPr>
+          <w:rFonts w:ascii="Calibri" w:hAnsi="Calibri" w:cs="Calibri"/>
+          <w:szCs w:val="21"/>
+        </w:rPr>
+      </w:pPr>
+      <w:r>
+        <w:rPr>
+          <w:rFonts w:ascii="Calibri" w:hAnsi="Calibri" w:cs="Calibri"/>
+          <w:sz w:val="28"/>
+          <w:szCs w:val="28"/>
+        </w:rPr>
+        <w:t>UI3</w:t>
+      </w:r>
+      <w:r>
+        <w:rPr>
+          <w:rFonts w:ascii="Calibri" w:hAnsi="Calibri" w:cs="Calibri" w:hint="eastAsia"/>
           <w:szCs w:val="21"/>
         </w:rPr>
         <w:t>订单处理：系统使用</w:t>
@@ -5985,10 +6356,10 @@
       </w:r>
       <w:r>
         <w:rPr>
-          <w:rFonts w:ascii="Calibri" w:hAnsi="Calibri" w:cs="Calibri"/>
-          <w:szCs w:val="21"/>
-        </w:rPr>
-        <w:t>风格的界面，帮助快递员和业务员完成生成订单任务。</w:t>
+          <w:rFonts w:ascii="Calibri" w:hAnsi="Calibri" w:cs="Calibri" w:hint="eastAsia"/>
+          <w:szCs w:val="21"/>
+        </w:rPr>
+        <w:t>风格的界面，帮助客户完成生成订单、撤销订单的任务；帮助酒店工作人员完成更改订单状态，填写订单信息的任务；帮助网站营销人员完成异常订单申诉的任务</w:t>
       </w:r>
     </w:p>
     <w:p>
@@ -6002,6 +6373,66 @@
     </w:p>
     <w:p>
       <w:pPr>
+        <w:ind w:leftChars="200" w:left="945" w:hangingChars="250" w:hanging="525"/>
+        <w:rPr>
+          <w:rFonts w:ascii="Calibri" w:hAnsi="Calibri" w:cs="Calibri"/>
+          <w:szCs w:val="21"/>
+        </w:rPr>
+      </w:pPr>
+      <w:r>
+        <w:rPr>
+          <w:rFonts w:ascii="Calibri" w:hAnsi="Calibri" w:cs="Calibri"/>
+          <w:szCs w:val="21"/>
+        </w:rPr>
+        <w:t>UI3.1</w:t>
+      </w:r>
+      <w:r>
+        <w:rPr>
+          <w:rFonts w:ascii="Calibri" w:hAnsi="Calibri" w:cs="Calibri" w:hint="eastAsia"/>
+          <w:szCs w:val="21"/>
+        </w:rPr>
+        <w:t>客户、酒店工作人员、网站营销人员处理订单时，系统应展开订单信息填写、订单操作的界面。</w:t>
+      </w:r>
+    </w:p>
+    <w:p>
+      <w:pPr>
+        <w:ind w:leftChars="200" w:left="945" w:hangingChars="250" w:hanging="525"/>
+        <w:rPr>
+          <w:rFonts w:ascii="Calibri" w:hAnsi="Calibri" w:cs="Calibri"/>
+          <w:szCs w:val="21"/>
+        </w:rPr>
+      </w:pPr>
+      <w:r>
+        <w:rPr>
+          <w:rFonts w:ascii="Calibri" w:hAnsi="Calibri" w:cs="Calibri"/>
+          <w:szCs w:val="21"/>
+        </w:rPr>
+        <w:t>UI3.2</w:t>
+      </w:r>
+      <w:r>
+        <w:rPr>
+          <w:rFonts w:ascii="Calibri" w:hAnsi="Calibri" w:cs="Calibri" w:hint="eastAsia"/>
+          <w:szCs w:val="21"/>
+        </w:rPr>
+        <w:t>在订单中含有必填项（</w:t>
+      </w:r>
+      <w:r>
+        <w:rPr>
+          <w:rFonts w:ascii="Calibri" w:hAnsi="Calibri" w:cs="Calibri"/>
+          <w:szCs w:val="21"/>
+        </w:rPr>
+        <w:t>*</w:t>
+      </w:r>
+      <w:r>
+        <w:rPr>
+          <w:rFonts w:ascii="Calibri" w:hAnsi="Calibri" w:cs="Calibri" w:hint="eastAsia"/>
+          <w:szCs w:val="21"/>
+        </w:rPr>
+        <w:t>符号突出）未填写或填写不符合规格的信息时，系统会显示警告界面。</w:t>
+      </w:r>
+    </w:p>
+    <w:p>
+      <w:pPr>
         <w:ind w:firstLine="420"/>
         <w:rPr>
           <w:rFonts w:ascii="Calibri" w:hAnsi="Calibri" w:cs="Calibri"/>
@@ -6013,14 +6444,14 @@
           <w:rFonts w:ascii="Calibri" w:hAnsi="Calibri" w:cs="Calibri"/>
           <w:szCs w:val="21"/>
         </w:rPr>
-        <w:t>UI1.1</w:t>
-      </w:r>
-      <w:r>
-        <w:rPr>
-          <w:rFonts w:ascii="Calibri" w:hAnsi="Calibri" w:cs="Calibri"/>
-          <w:szCs w:val="21"/>
-        </w:rPr>
-        <w:t>在快递员和业务员开始创建订单时，系统应展开销售单填写界面。</w:t>
+        <w:t>UI3.3</w:t>
+      </w:r>
+      <w:r>
+        <w:rPr>
+          <w:rFonts w:ascii="Calibri" w:hAnsi="Calibri" w:cs="Calibri" w:hint="eastAsia"/>
+          <w:szCs w:val="21"/>
+        </w:rPr>
+        <w:t>订单填写正确或操作完成后，并且被系统所记录，系统会显示成功界面。</w:t>
       </w:r>
     </w:p>
     <w:p>
@@ -6040,20 +6471,6 @@
           <w:szCs w:val="21"/>
         </w:rPr>
       </w:pPr>
-      <w:r>
-        <w:rPr>
-          <w:rFonts w:ascii="Calibri" w:hAnsi="Calibri" w:cs="Calibri"/>
-          <w:szCs w:val="21"/>
-        </w:rPr>
-        <w:t>UI1.2</w:t>
-      </w:r>
-      <w:r>
-        <w:rPr>
-          <w:rFonts w:ascii="Calibri" w:hAnsi="Calibri" w:cs="Calibri"/>
-          <w:szCs w:val="21"/>
-        </w:rPr>
-        <w:t>在订单中含有空白未填写或填写不符合规格的信息时，系统会显示错误界面。</w:t>
-      </w:r>
     </w:p>
     <w:p>
       <w:pPr>
@@ -6063,6 +6480,35 @@
           <w:szCs w:val="21"/>
         </w:rPr>
       </w:pPr>
+      <w:r>
+        <w:rPr>
+          <w:rFonts w:ascii="Calibri" w:hAnsi="Calibri" w:cs="Calibri"/>
+          <w:sz w:val="28"/>
+          <w:szCs w:val="28"/>
+        </w:rPr>
+        <w:t>UI4</w:t>
+      </w:r>
+      <w:r>
+        <w:rPr>
+          <w:rFonts w:ascii="Calibri" w:hAnsi="Calibri" w:cs="Calibri" w:hint="eastAsia"/>
+          <w:szCs w:val="21"/>
+        </w:rPr>
+        <w:t>评价填写：系统使用</w:t>
+      </w:r>
+      <w:r>
+        <w:rPr>
+          <w:rFonts w:ascii="Calibri" w:hAnsi="Calibri" w:cs="Calibri"/>
+          <w:szCs w:val="21"/>
+        </w:rPr>
+        <w:t>Form</w:t>
+      </w:r>
+      <w:r>
+        <w:rPr>
+          <w:rFonts w:ascii="Calibri" w:hAnsi="Calibri" w:cs="Calibri" w:hint="eastAsia"/>
+          <w:szCs w:val="21"/>
+        </w:rPr>
+        <w:t>风格的界面，帮助客户完成订单评价任务。</w:t>
+      </w:r>
     </w:p>
     <w:p>
       <w:pPr>
@@ -6072,20 +6518,6 @@
           <w:szCs w:val="21"/>
         </w:rPr>
       </w:pPr>
-      <w:r>
-        <w:rPr>
-          <w:rFonts w:ascii="Calibri" w:hAnsi="Calibri" w:cs="Calibri"/>
-          <w:szCs w:val="21"/>
-        </w:rPr>
-        <w:t>UI1.3</w:t>
-      </w:r>
-      <w:r>
-        <w:rPr>
-          <w:rFonts w:ascii="Calibri" w:hAnsi="Calibri" w:cs="Calibri"/>
-          <w:szCs w:val="21"/>
-        </w:rPr>
-        <w:t>订单填写正确并且被系统记录，系统会显示成功界面。</w:t>
-      </w:r>
     </w:p>
     <w:p>
       <w:pPr>
@@ -6095,6 +6527,20 @@
           <w:szCs w:val="21"/>
         </w:rPr>
       </w:pPr>
+      <w:r>
+        <w:rPr>
+          <w:rFonts w:ascii="Calibri" w:hAnsi="Calibri" w:cs="Calibri"/>
+          <w:szCs w:val="21"/>
+        </w:rPr>
+        <w:t>UI4.1</w:t>
+      </w:r>
+      <w:r>
+        <w:rPr>
+          <w:rFonts w:ascii="Calibri" w:hAnsi="Calibri" w:cs="Calibri" w:hint="eastAsia"/>
+          <w:szCs w:val="21"/>
+        </w:rPr>
+        <w:t>客户开始评价订单时，系统应展开评价填写界面。</w:t>
+      </w:r>
     </w:p>
     <w:p>
       <w:pPr>
@@ -6104,19 +6550,102 @@
           <w:szCs w:val="21"/>
         </w:rPr>
       </w:pPr>
-      <w:r>
-        <w:rPr>
-          <w:rFonts w:ascii="Calibri" w:hAnsi="Calibri" w:cs="Calibri"/>
-          <w:szCs w:val="21"/>
-        </w:rPr>
-        <w:t>UI2</w:t>
-      </w:r>
-      <w:r>
-        <w:rPr>
-          <w:rFonts w:ascii="Calibri" w:hAnsi="Calibri" w:cs="Calibri"/>
-          <w:szCs w:val="21"/>
-        </w:rPr>
-        <w:t>库存单处理：系统使用</w:t>
+    </w:p>
+    <w:p>
+      <w:pPr>
+        <w:ind w:firstLine="420"/>
+        <w:rPr>
+          <w:rFonts w:ascii="Calibri" w:hAnsi="Calibri" w:cs="Calibri"/>
+          <w:szCs w:val="21"/>
+        </w:rPr>
+      </w:pPr>
+      <w:r>
+        <w:rPr>
+          <w:rFonts w:ascii="Calibri" w:hAnsi="Calibri" w:cs="Calibri"/>
+          <w:szCs w:val="21"/>
+        </w:rPr>
+        <w:t>UI4.2</w:t>
+      </w:r>
+      <w:r>
+        <w:rPr>
+          <w:rFonts w:ascii="Calibri" w:hAnsi="Calibri" w:cs="Calibri" w:hint="eastAsia"/>
+          <w:szCs w:val="21"/>
+        </w:rPr>
+        <w:t>在评价未填写客户便提交时，系统会显示警告界面。</w:t>
+      </w:r>
+    </w:p>
+    <w:p>
+      <w:pPr>
+        <w:ind w:firstLine="420"/>
+        <w:rPr>
+          <w:rFonts w:ascii="Calibri" w:hAnsi="Calibri" w:cs="Calibri"/>
+          <w:szCs w:val="21"/>
+        </w:rPr>
+      </w:pPr>
+    </w:p>
+    <w:p>
+      <w:pPr>
+        <w:ind w:firstLine="420"/>
+        <w:rPr>
+          <w:rFonts w:ascii="Calibri" w:hAnsi="Calibri" w:cs="Calibri"/>
+          <w:szCs w:val="21"/>
+        </w:rPr>
+      </w:pPr>
+      <w:r>
+        <w:rPr>
+          <w:rFonts w:ascii="Calibri" w:hAnsi="Calibri" w:cs="Calibri"/>
+          <w:szCs w:val="21"/>
+        </w:rPr>
+        <w:t>UI4.3</w:t>
+      </w:r>
+      <w:r>
+        <w:rPr>
+          <w:rFonts w:ascii="Calibri" w:hAnsi="Calibri" w:cs="Calibri" w:hint="eastAsia"/>
+          <w:szCs w:val="21"/>
+        </w:rPr>
+        <w:t>评价填写完整并且客户提交成功，系统会显示成功界面。</w:t>
+      </w:r>
+    </w:p>
+    <w:p>
+      <w:pPr>
+        <w:ind w:firstLine="420"/>
+        <w:rPr>
+          <w:rFonts w:ascii="Calibri" w:hAnsi="Calibri" w:cs="Calibri"/>
+          <w:szCs w:val="21"/>
+        </w:rPr>
+      </w:pPr>
+    </w:p>
+    <w:p>
+      <w:pPr>
+        <w:ind w:firstLine="420"/>
+        <w:rPr>
+          <w:rFonts w:ascii="Calibri" w:hAnsi="Calibri" w:cs="Calibri"/>
+          <w:szCs w:val="21"/>
+        </w:rPr>
+      </w:pPr>
+    </w:p>
+    <w:p>
+      <w:pPr>
+        <w:ind w:left="420"/>
+        <w:rPr>
+          <w:rFonts w:ascii="Calibri" w:hAnsi="Calibri" w:cs="Calibri"/>
+          <w:szCs w:val="21"/>
+        </w:rPr>
+      </w:pPr>
+      <w:r>
+        <w:rPr>
+          <w:rFonts w:ascii="Calibri" w:hAnsi="Calibri" w:cs="Calibri"/>
+          <w:sz w:val="28"/>
+          <w:szCs w:val="28"/>
+        </w:rPr>
+        <w:t>UI5</w:t>
+      </w:r>
+      <w:r>
+        <w:rPr>
+          <w:rFonts w:ascii="Calibri" w:hAnsi="Calibri" w:cs="Calibri" w:hint="eastAsia"/>
+          <w:szCs w:val="21"/>
+        </w:rPr>
+        <w:t>注册会员：系统使用</w:t>
       </w:r>
       <w:r>
         <w:rPr>
@@ -6127,10 +6656,10 @@
       </w:r>
       <w:r>
         <w:rPr>
-          <w:rFonts w:ascii="Calibri" w:hAnsi="Calibri" w:cs="Calibri"/>
-          <w:szCs w:val="21"/>
-        </w:rPr>
-        <w:t>风格的界面，帮助仓库管理人员完成处理进出库任务。</w:t>
+          <w:rFonts w:ascii="Calibri" w:hAnsi="Calibri" w:cs="Calibri" w:hint="eastAsia"/>
+          <w:szCs w:val="21"/>
+        </w:rPr>
+        <w:t>风格的界面，帮助客户完成注册会员的任务。</w:t>
       </w:r>
     </w:p>
     <w:p>
@@ -6144,6 +6673,66 @@
     </w:p>
     <w:p>
       <w:pPr>
+        <w:ind w:leftChars="200" w:left="945" w:hangingChars="250" w:hanging="525"/>
+        <w:rPr>
+          <w:rFonts w:ascii="Calibri" w:hAnsi="Calibri" w:cs="Calibri"/>
+          <w:szCs w:val="21"/>
+        </w:rPr>
+      </w:pPr>
+      <w:r>
+        <w:rPr>
+          <w:rFonts w:ascii="Calibri" w:hAnsi="Calibri" w:cs="Calibri"/>
+          <w:szCs w:val="21"/>
+        </w:rPr>
+        <w:t>UI5.1</w:t>
+      </w:r>
+      <w:r>
+        <w:rPr>
+          <w:rFonts w:ascii="Calibri" w:hAnsi="Calibri" w:cs="Calibri" w:hint="eastAsia"/>
+          <w:szCs w:val="21"/>
+        </w:rPr>
+        <w:t>客户开始注册会员时，系统应展开会员类型选择界面，在客户选择会员类型后显示相应信息填写界面。</w:t>
+      </w:r>
+    </w:p>
+    <w:p>
+      <w:pPr>
+        <w:ind w:leftChars="200" w:left="945" w:hangingChars="250" w:hanging="525"/>
+        <w:rPr>
+          <w:rFonts w:ascii="Calibri" w:hAnsi="Calibri" w:cs="Calibri"/>
+          <w:szCs w:val="21"/>
+        </w:rPr>
+      </w:pPr>
+      <w:r>
+        <w:rPr>
+          <w:rFonts w:ascii="Calibri" w:hAnsi="Calibri" w:cs="Calibri"/>
+          <w:szCs w:val="21"/>
+        </w:rPr>
+        <w:t>UI5.2</w:t>
+      </w:r>
+      <w:r>
+        <w:rPr>
+          <w:rFonts w:ascii="Calibri" w:hAnsi="Calibri" w:cs="Calibri" w:hint="eastAsia"/>
+          <w:szCs w:val="21"/>
+        </w:rPr>
+        <w:t>在信息填写界面中含有必填项（</w:t>
+      </w:r>
+      <w:r>
+        <w:rPr>
+          <w:rFonts w:ascii="Calibri" w:hAnsi="Calibri" w:cs="Calibri"/>
+          <w:szCs w:val="21"/>
+        </w:rPr>
+        <w:t>*</w:t>
+      </w:r>
+      <w:r>
+        <w:rPr>
+          <w:rFonts w:ascii="Calibri" w:hAnsi="Calibri" w:cs="Calibri" w:hint="eastAsia"/>
+          <w:szCs w:val="21"/>
+        </w:rPr>
+        <w:t>符号突出）未填写或填写不符合规格的信息时，系统会显示警告界面。</w:t>
+      </w:r>
+    </w:p>
+    <w:p>
+      <w:pPr>
         <w:ind w:firstLine="420"/>
         <w:rPr>
           <w:rFonts w:ascii="Calibri" w:hAnsi="Calibri" w:cs="Calibri"/>
@@ -6155,15 +6744,78 @@
           <w:rFonts w:ascii="Calibri" w:hAnsi="Calibri" w:cs="Calibri"/>
           <w:szCs w:val="21"/>
         </w:rPr>
+        <w:t>UI5.3</w:t>
+      </w:r>
+      <w:r>
+        <w:rPr>
+          <w:rFonts w:ascii="Calibri" w:hAnsi="Calibri" w:cs="Calibri" w:hint="eastAsia"/>
+          <w:szCs w:val="21"/>
+        </w:rPr>
+        <w:t>会员信息填写正确并且客户成功提交，系统会显示成功界面。</w:t>
+      </w:r>
+    </w:p>
+    <w:p>
+      <w:pPr>
+        <w:ind w:firstLine="420"/>
+        <w:rPr>
+          <w:rFonts w:ascii="Calibri" w:hAnsi="Calibri" w:cs="Calibri"/>
+          <w:szCs w:val="21"/>
+        </w:rPr>
+      </w:pPr>
+    </w:p>
+    <w:p>
+      <w:pPr>
+        <w:ind w:firstLine="420"/>
+        <w:rPr>
+          <w:rFonts w:ascii="Calibri" w:hAnsi="Calibri" w:cs="Calibri"/>
+          <w:szCs w:val="21"/>
+        </w:rPr>
+      </w:pPr>
+    </w:p>
+    <w:p>
+      <w:pPr>
+        <w:ind w:left="420"/>
+        <w:rPr>
+          <w:rFonts w:ascii="Calibri" w:hAnsi="Calibri" w:cs="Calibri"/>
+          <w:szCs w:val="21"/>
+        </w:rPr>
+      </w:pPr>
+      <w:r>
+        <w:rPr>
+          <w:rFonts w:ascii="Calibri" w:hAnsi="Calibri" w:cs="Calibri"/>
+          <w:sz w:val="28"/>
+          <w:szCs w:val="28"/>
+        </w:rPr>
+        <w:t>UI6</w:t>
+      </w:r>
+      <w:r>
+        <w:rPr>
+          <w:rFonts w:ascii="Calibri" w:hAnsi="Calibri" w:cs="Calibri" w:hint="eastAsia"/>
+          <w:szCs w:val="21"/>
+        </w:rPr>
+        <w:t>制定促销策略：系统使用</w:t>
+      </w:r>
+      <w:r>
+        <w:rPr>
+          <w:rFonts w:ascii="Calibri" w:hAnsi="Calibri" w:cs="Calibri"/>
+          <w:szCs w:val="21"/>
+        </w:rPr>
+        <w:t>Form</w:t>
+      </w:r>
+      <w:r>
+        <w:rPr>
+          <w:rFonts w:ascii="Calibri" w:hAnsi="Calibri" w:cs="Calibri" w:hint="eastAsia"/>
+          <w:szCs w:val="21"/>
+        </w:rPr>
+        <w:t>风格的界面，帮助酒店工作人员、网站营销人员完</w:t>
+      </w:r>
+      <w:r>
+        <w:rPr>
+          <w:rFonts w:ascii="Calibri" w:hAnsi="Calibri" w:cs="Calibri" w:hint="eastAsia"/>
+          <w:szCs w:val="21"/>
+        </w:rPr>
         <w:lastRenderedPageBreak/>
-        <w:t>UI2.1</w:t>
-      </w:r>
-      <w:r>
-        <w:rPr>
-          <w:rFonts w:ascii="Calibri" w:hAnsi="Calibri" w:cs="Calibri"/>
-          <w:szCs w:val="21"/>
-        </w:rPr>
-        <w:t>仓库管理人员开始创建库存单时，系统应展开库存单填写界面。</w:t>
+        <w:t>成指定促销策略的任务。</w:t>
       </w:r>
     </w:p>
     <w:p>
@@ -6177,199 +6829,115 @@
     </w:p>
     <w:p>
       <w:pPr>
+        <w:ind w:leftChars="200" w:left="945" w:hangingChars="250" w:hanging="525"/>
+        <w:rPr>
+          <w:rFonts w:ascii="Calibri" w:hAnsi="Calibri" w:cs="Calibri"/>
+          <w:szCs w:val="21"/>
+        </w:rPr>
+      </w:pPr>
+      <w:r>
+        <w:rPr>
+          <w:rFonts w:ascii="Calibri" w:hAnsi="Calibri" w:cs="Calibri"/>
+          <w:szCs w:val="21"/>
+        </w:rPr>
+        <w:t>UI6.1</w:t>
+      </w:r>
+      <w:r>
+        <w:rPr>
+          <w:rFonts w:ascii="Calibri" w:hAnsi="Calibri" w:cs="Calibri" w:hint="eastAsia"/>
+          <w:szCs w:val="21"/>
+        </w:rPr>
+        <w:t>酒店工作人员、网站营销人员开始制定促销策略时，系统应展开促销策略填写界面。</w:t>
+      </w:r>
+    </w:p>
+    <w:p>
+      <w:pPr>
+        <w:ind w:leftChars="200" w:left="945" w:hangingChars="250" w:hanging="525"/>
+        <w:rPr>
+          <w:rFonts w:ascii="Calibri" w:hAnsi="Calibri" w:cs="Calibri"/>
+          <w:szCs w:val="21"/>
+        </w:rPr>
+      </w:pPr>
+      <w:r>
+        <w:rPr>
+          <w:rFonts w:ascii="Calibri" w:hAnsi="Calibri" w:cs="Calibri"/>
+          <w:szCs w:val="21"/>
+        </w:rPr>
+        <w:t>UI6.2</w:t>
+      </w:r>
+      <w:r>
+        <w:rPr>
+          <w:rFonts w:ascii="Calibri" w:hAnsi="Calibri" w:cs="Calibri" w:hint="eastAsia"/>
+          <w:szCs w:val="21"/>
+        </w:rPr>
+        <w:t>在策略填写界面中含有必填项（</w:t>
+      </w:r>
+      <w:r>
+        <w:rPr>
+          <w:rFonts w:ascii="Calibri" w:hAnsi="Calibri" w:cs="Calibri"/>
+          <w:szCs w:val="21"/>
+        </w:rPr>
+        <w:t>*</w:t>
+      </w:r>
+      <w:r>
+        <w:rPr>
+          <w:rFonts w:ascii="Calibri" w:hAnsi="Calibri" w:cs="Calibri" w:hint="eastAsia"/>
+          <w:szCs w:val="21"/>
+        </w:rPr>
+        <w:t>符号突出）未填写或填写不符合规格的信息时，系统会显示警告界面。</w:t>
+      </w:r>
+    </w:p>
+    <w:p>
+      <w:pPr>
+        <w:ind w:leftChars="200" w:left="945" w:hangingChars="250" w:hanging="525"/>
+        <w:rPr>
+          <w:rFonts w:ascii="Calibri" w:hAnsi="Calibri" w:cs="Calibri"/>
+          <w:szCs w:val="21"/>
+        </w:rPr>
+      </w:pPr>
+      <w:r>
+        <w:rPr>
+          <w:rFonts w:ascii="Calibri" w:hAnsi="Calibri" w:cs="Calibri"/>
+          <w:szCs w:val="21"/>
+        </w:rPr>
+        <w:t>UI6.3</w:t>
+      </w:r>
+      <w:r>
+        <w:rPr>
+          <w:rFonts w:ascii="Calibri" w:hAnsi="Calibri" w:cs="Calibri" w:hint="eastAsia"/>
+          <w:szCs w:val="21"/>
+        </w:rPr>
+        <w:t>促销策略信息填写完整并且酒店工作人员、网站营销人员成功提交，系统会显示成功界面。</w:t>
+      </w:r>
+    </w:p>
+    <w:p>
+      <w:pPr>
         <w:ind w:firstLine="420"/>
         <w:rPr>
           <w:rFonts w:ascii="Calibri" w:hAnsi="Calibri" w:cs="Calibri"/>
           <w:szCs w:val="21"/>
         </w:rPr>
       </w:pPr>
-      <w:r>
-        <w:rPr>
-          <w:rFonts w:ascii="Calibri" w:hAnsi="Calibri" w:cs="Calibri"/>
-          <w:szCs w:val="21"/>
-        </w:rPr>
-        <w:t>UI2.2</w:t>
-      </w:r>
-      <w:r>
-        <w:rPr>
-          <w:rFonts w:ascii="Calibri" w:hAnsi="Calibri" w:cs="Calibri"/>
-          <w:szCs w:val="21"/>
-        </w:rPr>
-        <w:t>在库存单中含有空白未填写或填写不符合规格的信息时，系统会显示错误界面。</w:t>
-      </w:r>
-    </w:p>
-    <w:p>
-      <w:pPr>
-        <w:ind w:firstLine="420"/>
-        <w:rPr>
-          <w:rFonts w:ascii="Calibri" w:hAnsi="Calibri" w:cs="Calibri"/>
-          <w:szCs w:val="21"/>
-        </w:rPr>
-      </w:pPr>
-    </w:p>
-    <w:p>
-      <w:pPr>
-        <w:ind w:firstLine="420"/>
-        <w:rPr>
-          <w:rFonts w:ascii="Calibri" w:hAnsi="Calibri" w:cs="Calibri"/>
-          <w:szCs w:val="21"/>
-        </w:rPr>
-      </w:pPr>
-      <w:r>
-        <w:rPr>
-          <w:rFonts w:ascii="Calibri" w:hAnsi="Calibri" w:cs="Calibri"/>
-          <w:szCs w:val="21"/>
-        </w:rPr>
-        <w:t>UI2.3</w:t>
-      </w:r>
-      <w:r>
-        <w:rPr>
-          <w:rFonts w:ascii="Calibri" w:hAnsi="Calibri" w:cs="Calibri"/>
-          <w:szCs w:val="21"/>
-        </w:rPr>
-        <w:t>库存单填写正确并且被系统记录，系统会显示成功界面。</w:t>
-      </w:r>
-    </w:p>
-    <w:p>
-      <w:pPr>
-        <w:ind w:firstLine="420"/>
-        <w:rPr>
-          <w:rFonts w:ascii="Calibri" w:hAnsi="Calibri" w:cs="Calibri"/>
-          <w:szCs w:val="21"/>
-        </w:rPr>
-      </w:pPr>
-    </w:p>
-    <w:p>
-      <w:pPr>
-        <w:ind w:left="420"/>
-        <w:rPr>
-          <w:rFonts w:ascii="Calibri" w:hAnsi="Calibri" w:cs="Calibri"/>
-          <w:szCs w:val="21"/>
-        </w:rPr>
-      </w:pPr>
-      <w:r>
-        <w:rPr>
-          <w:rFonts w:ascii="Calibri" w:hAnsi="Calibri" w:cs="Calibri"/>
-          <w:szCs w:val="21"/>
-        </w:rPr>
-        <w:t>UI3</w:t>
-      </w:r>
-      <w:r>
-        <w:rPr>
-          <w:rFonts w:ascii="Calibri" w:hAnsi="Calibri" w:cs="Calibri"/>
-          <w:szCs w:val="21"/>
-        </w:rPr>
-        <w:t>中转、到达单处理：系统使用</w:t>
-      </w:r>
-      <w:r>
-        <w:rPr>
-          <w:rFonts w:ascii="Calibri" w:hAnsi="Calibri" w:cs="Calibri"/>
-          <w:szCs w:val="21"/>
-        </w:rPr>
-        <w:t>Form</w:t>
-      </w:r>
-      <w:r>
-        <w:rPr>
-          <w:rFonts w:ascii="Calibri" w:hAnsi="Calibri" w:cs="Calibri"/>
-          <w:szCs w:val="21"/>
-        </w:rPr>
-        <w:t>风格的界面，帮助中转人员完成处理快递中转、到达的任务。</w:t>
-      </w:r>
-    </w:p>
-    <w:p>
-      <w:pPr>
-        <w:ind w:firstLine="420"/>
-        <w:rPr>
-          <w:rFonts w:ascii="Calibri" w:hAnsi="Calibri" w:cs="Calibri"/>
-          <w:szCs w:val="21"/>
-        </w:rPr>
-      </w:pPr>
-    </w:p>
-    <w:p>
-      <w:pPr>
-        <w:ind w:firstLine="420"/>
-        <w:rPr>
-          <w:rFonts w:ascii="Calibri" w:hAnsi="Calibri" w:cs="Calibri"/>
-          <w:szCs w:val="21"/>
-        </w:rPr>
-      </w:pPr>
-      <w:r>
-        <w:rPr>
-          <w:rFonts w:ascii="Calibri" w:hAnsi="Calibri" w:cs="Calibri"/>
-          <w:szCs w:val="21"/>
-        </w:rPr>
-        <w:t>UI2.1</w:t>
-      </w:r>
-      <w:r>
-        <w:rPr>
-          <w:rFonts w:ascii="Calibri" w:hAnsi="Calibri" w:cs="Calibri"/>
-          <w:szCs w:val="21"/>
-        </w:rPr>
-        <w:t>中转人员开始创建中转、到达单时，系统应展开中转、到达单填写界面。</w:t>
-      </w:r>
-    </w:p>
-    <w:p>
-      <w:pPr>
-        <w:ind w:firstLine="420"/>
-        <w:rPr>
-          <w:rFonts w:ascii="Calibri" w:hAnsi="Calibri" w:cs="Calibri"/>
-          <w:szCs w:val="21"/>
-        </w:rPr>
-      </w:pPr>
-    </w:p>
-    <w:p>
-      <w:pPr>
-        <w:ind w:left="420"/>
-        <w:rPr>
-          <w:rFonts w:ascii="Calibri" w:hAnsi="Calibri" w:cs="Calibri"/>
-          <w:szCs w:val="21"/>
-        </w:rPr>
-      </w:pPr>
-      <w:r>
-        <w:rPr>
-          <w:rFonts w:ascii="Calibri" w:hAnsi="Calibri" w:cs="Calibri"/>
-          <w:szCs w:val="21"/>
-        </w:rPr>
-        <w:t>UI2.2</w:t>
-      </w:r>
-      <w:r>
-        <w:rPr>
-          <w:rFonts w:ascii="Calibri" w:hAnsi="Calibri" w:cs="Calibri"/>
-          <w:szCs w:val="21"/>
-        </w:rPr>
-        <w:t>在中转、到达单中含有空白未填写或填写不符合规格的信息时，系统会显示错误界面。</w:t>
-      </w:r>
-    </w:p>
-    <w:p>
-      <w:pPr>
-        <w:ind w:firstLine="420"/>
-        <w:rPr>
-          <w:rFonts w:ascii="Calibri" w:hAnsi="Calibri" w:cs="Calibri"/>
-          <w:szCs w:val="21"/>
-        </w:rPr>
-      </w:pPr>
-    </w:p>
-    <w:p>
-      <w:pPr>
-        <w:ind w:firstLine="420"/>
-        <w:rPr>
-          <w:rFonts w:ascii="Calibri" w:hAnsi="Calibri" w:cs="Calibri"/>
-          <w:szCs w:val="21"/>
-        </w:rPr>
-      </w:pPr>
-      <w:r>
-        <w:rPr>
-          <w:rFonts w:ascii="Calibri" w:hAnsi="Calibri" w:cs="Calibri"/>
-          <w:szCs w:val="21"/>
-        </w:rPr>
-        <w:t>UI2.3</w:t>
-      </w:r>
-      <w:r>
-        <w:rPr>
-          <w:rFonts w:ascii="Calibri" w:hAnsi="Calibri" w:cs="Calibri"/>
-          <w:szCs w:val="21"/>
-        </w:rPr>
-        <w:t>中转、到达单填写正确并且被系统记录，系统会显示成功界面。</w:t>
+    </w:p>
+    <w:p/>
+    <w:p>
+      <w:pPr>
+        <w:pStyle w:val="3"/>
+        <w:ind w:firstLineChars="100" w:firstLine="321"/>
+      </w:pPr>
+      <w:r>
+        <w:t>3.1.2</w:t>
+      </w:r>
+      <w:r>
+        <w:t>通信接口</w:t>
+      </w:r>
+    </w:p>
+    <w:p>
+      <w:r>
+        <w:rPr>
+          <w:rFonts w:hint="eastAsia"/>
+        </w:rPr>
+        <w:t xml:space="preserve">   CI：客户端与服务器使用RMI的方式进行通信（TODO）</w:t>
       </w:r>
     </w:p>
     <w:p/>
@@ -6712,7 +7280,7 @@
           <w:insideV w:val="single" w:sz="4" w:space="0" w:color="auto"/>
         </w:tblBorders>
         <w:tblLayout w:type="fixed"/>
-        <w:tblLook w:val="04A0" w:firstRow="1" w:lastRow="0" w:firstColumn="1" w:lastColumn="0" w:noHBand="0" w:noVBand="1"/>
+        <w:tblLook w:val="04A0"/>
       </w:tblPr>
       <w:tblGrid>
         <w:gridCol w:w="3214"/>
@@ -7664,7 +8232,7 @@
           <w:insideV w:val="single" w:sz="4" w:space="0" w:color="auto"/>
         </w:tblBorders>
         <w:tblLayout w:type="fixed"/>
-        <w:tblLook w:val="04A0" w:firstRow="1" w:lastRow="0" w:firstColumn="1" w:lastColumn="0" w:noHBand="0" w:noVBand="1"/>
+        <w:tblLook w:val="04A0"/>
       </w:tblPr>
       <w:tblGrid>
         <w:gridCol w:w="3964"/>
@@ -9273,7 +9841,7 @@
           <w:insideV w:val="single" w:sz="4" w:space="0" w:color="auto"/>
         </w:tblBorders>
         <w:tblLayout w:type="fixed"/>
-        <w:tblLook w:val="04A0" w:firstRow="1" w:lastRow="0" w:firstColumn="1" w:lastColumn="0" w:noHBand="0" w:noVBand="1"/>
+        <w:tblLook w:val="04A0"/>
       </w:tblPr>
       <w:tblGrid>
         <w:gridCol w:w="3334"/>
@@ -9790,7 +10358,7 @@
           <w:insideV w:val="single" w:sz="4" w:space="0" w:color="auto"/>
         </w:tblBorders>
         <w:tblLayout w:type="fixed"/>
-        <w:tblLook w:val="04A0" w:firstRow="1" w:lastRow="0" w:firstColumn="1" w:lastColumn="0" w:noHBand="0" w:noVBand="1"/>
+        <w:tblLook w:val="04A0"/>
       </w:tblPr>
       <w:tblGrid>
         <w:gridCol w:w="3539"/>
@@ -10806,7 +11374,7 @@
           <w:insideV w:val="single" w:sz="4" w:space="0" w:color="auto"/>
         </w:tblBorders>
         <w:tblLayout w:type="fixed"/>
-        <w:tblLook w:val="04A0" w:firstRow="1" w:lastRow="0" w:firstColumn="1" w:lastColumn="0" w:noHBand="0" w:noVBand="1"/>
+        <w:tblLook w:val="04A0"/>
       </w:tblPr>
       <w:tblGrid>
         <w:gridCol w:w="3396"/>
@@ -11714,7 +12282,7 @@
           <w:insideV w:val="single" w:sz="4" w:space="0" w:color="auto"/>
         </w:tblBorders>
         <w:tblLayout w:type="fixed"/>
-        <w:tblLook w:val="04A0" w:firstRow="1" w:lastRow="0" w:firstColumn="1" w:lastColumn="0" w:noHBand="0" w:noVBand="1"/>
+        <w:tblLook w:val="04A0"/>
       </w:tblPr>
       <w:tblGrid>
         <w:gridCol w:w="3256"/>
@@ -12406,12 +12974,6 @@
         </w:rPr>
         <w:t>。</w:t>
       </w:r>
-      <w:r>
-        <w:rPr>
-          <w:szCs w:val="21"/>
-        </w:rPr>
-        <w:t xml:space="preserve"> </w:t>
-      </w:r>
     </w:p>
     <w:p>
       <w:pPr>
@@ -12528,12 +13090,6 @@
         </w:rPr>
         <w:t>。</w:t>
       </w:r>
-      <w:r>
-        <w:rPr>
-          <w:szCs w:val="21"/>
-        </w:rPr>
-        <w:t xml:space="preserve"> </w:t>
-      </w:r>
     </w:p>
     <w:p>
       <w:pPr>
@@ -12554,12 +13110,6 @@
           <w:szCs w:val="21"/>
         </w:rPr>
         <w:t>。</w:t>
-      </w:r>
-      <w:r>
-        <w:rPr>
-          <w:szCs w:val="21"/>
-        </w:rPr>
-        <w:t xml:space="preserve"> </w:t>
       </w:r>
     </w:p>
     <w:p>
@@ -12612,12 +13162,6 @@
           <w:szCs w:val="21"/>
         </w:rPr>
         <w:t>。</w:t>
-      </w:r>
-      <w:r>
-        <w:rPr>
-          <w:szCs w:val="21"/>
-        </w:rPr>
-        <w:t xml:space="preserve"> </w:t>
       </w:r>
     </w:p>
     <w:p>
@@ -12679,7 +13223,7 @@
           <w:insideV w:val="single" w:sz="4" w:space="0" w:color="auto"/>
         </w:tblBorders>
         <w:tblLayout w:type="fixed"/>
-        <w:tblLook w:val="04A0" w:firstRow="1" w:lastRow="0" w:firstColumn="1" w:lastColumn="0" w:noHBand="0" w:noVBand="1"/>
+        <w:tblLook w:val="04A0"/>
       </w:tblPr>
       <w:tblGrid>
         <w:gridCol w:w="2943"/>
@@ -13344,7 +13888,7 @@
     </w:p>
     <w:p>
       <w:pPr>
-        <w:pStyle w:val="32"/>
+        <w:pStyle w:val="31"/>
         <w:ind w:firstLineChars="100" w:firstLine="210"/>
         <w:rPr>
           <w:rFonts w:ascii="宋体" w:eastAsia="宋体" w:hAnsi="宋体" w:cs="宋体"/>
@@ -13579,12 +14123,6 @@
         </w:rPr>
         <w:t>。</w:t>
       </w:r>
-      <w:r>
-        <w:rPr>
-          <w:szCs w:val="21"/>
-        </w:rPr>
-        <w:t xml:space="preserve"> </w:t>
-      </w:r>
     </w:p>
     <w:p>
       <w:pPr>
@@ -13638,12 +14176,6 @@
         </w:rPr>
         <w:t>。</w:t>
       </w:r>
-      <w:r>
-        <w:rPr>
-          <w:szCs w:val="21"/>
-        </w:rPr>
-        <w:t xml:space="preserve"> </w:t>
-      </w:r>
     </w:p>
     <w:p>
       <w:pPr>
@@ -13697,12 +14229,6 @@
         </w:rPr>
         <w:t>。</w:t>
       </w:r>
-      <w:r>
-        <w:rPr>
-          <w:szCs w:val="21"/>
-        </w:rPr>
-        <w:t xml:space="preserve"> </w:t>
-      </w:r>
     </w:p>
     <w:p>
       <w:pPr>
@@ -13755,12 +14281,6 @@
           <w:szCs w:val="21"/>
         </w:rPr>
         <w:t>。</w:t>
-      </w:r>
-      <w:r>
-        <w:rPr>
-          <w:szCs w:val="21"/>
-        </w:rPr>
-        <w:t xml:space="preserve"> </w:t>
       </w:r>
     </w:p>
     <w:p>
@@ -13822,7 +14342,7 @@
           <w:insideV w:val="single" w:sz="4" w:space="0" w:color="auto"/>
         </w:tblBorders>
         <w:tblLayout w:type="fixed"/>
-        <w:tblLook w:val="04A0" w:firstRow="1" w:lastRow="0" w:firstColumn="1" w:lastColumn="0" w:noHBand="0" w:noVBand="1"/>
+        <w:tblLook w:val="04A0"/>
       </w:tblPr>
       <w:tblGrid>
         <w:gridCol w:w="3936"/>
@@ -14554,21 +15074,7 @@
                 <w:rFonts w:ascii="Calibri" w:hAnsi="Calibri" w:cs="Calibri" w:hint="eastAsia"/>
                 <w:szCs w:val="21"/>
               </w:rPr>
-              <w:t>系统提示客户不通过身份验证，</w:t>
-            </w:r>
-            <w:r>
-              <w:rPr>
-                <w:rFonts w:ascii="Calibri" w:hAnsi="Calibri" w:cs="Calibri" w:hint="eastAsia"/>
-                <w:szCs w:val="21"/>
-              </w:rPr>
-              <w:t xml:space="preserve"> </w:t>
-            </w:r>
-            <w:r>
-              <w:rPr>
-                <w:rFonts w:ascii="Calibri" w:hAnsi="Calibri" w:cs="Calibri" w:hint="eastAsia"/>
-                <w:szCs w:val="21"/>
-              </w:rPr>
-              <w:t>请重新输入，拒绝提交。</w:t>
+              <w:t>系统提示客户不通过身份验证，请重新输入，拒绝提交。</w:t>
             </w:r>
           </w:p>
           <w:p>
@@ -14803,12 +15309,6 @@
         </w:rPr>
         <w:t>。</w:t>
       </w:r>
-      <w:r>
-        <w:rPr>
-          <w:szCs w:val="21"/>
-        </w:rPr>
-        <w:t xml:space="preserve"> </w:t>
-      </w:r>
     </w:p>
     <w:p>
       <w:pPr>
@@ -14829,12 +15329,6 @@
           <w:szCs w:val="21"/>
         </w:rPr>
         <w:t>。</w:t>
-      </w:r>
-      <w:r>
-        <w:rPr>
-          <w:szCs w:val="21"/>
-        </w:rPr>
-        <w:t xml:space="preserve"> </w:t>
       </w:r>
     </w:p>
     <w:p>
@@ -14968,12 +15462,6 @@
           <w:szCs w:val="21"/>
         </w:rPr>
         <w:t>，更新酒店的基本信息。</w:t>
-      </w:r>
-      <w:r>
-        <w:rPr>
-          <w:szCs w:val="21"/>
-        </w:rPr>
-        <w:t xml:space="preserve"> </w:t>
       </w:r>
     </w:p>
     <w:p>
@@ -15203,7 +15691,7 @@
           <w:insideV w:val="single" w:sz="4" w:space="0" w:color="auto"/>
         </w:tblBorders>
         <w:tblLayout w:type="fixed"/>
-        <w:tblLook w:val="04A0" w:firstRow="1" w:lastRow="0" w:firstColumn="1" w:lastColumn="0" w:noHBand="0" w:noVBand="1"/>
+        <w:tblLook w:val="04A0"/>
       </w:tblPr>
       <w:tblGrid>
         <w:gridCol w:w="4077"/>
@@ -16331,7 +16819,7 @@
           <w:insideV w:val="single" w:sz="4" w:space="0" w:color="auto"/>
         </w:tblBorders>
         <w:tblLayout w:type="fixed"/>
-        <w:tblLook w:val="04A0" w:firstRow="1" w:lastRow="0" w:firstColumn="1" w:lastColumn="0" w:noHBand="0" w:noVBand="1"/>
+        <w:tblLook w:val="04A0"/>
       </w:tblPr>
       <w:tblGrid>
         <w:gridCol w:w="3057"/>
@@ -16960,7 +17448,7 @@
           <w:insideV w:val="single" w:sz="4" w:space="0" w:color="auto"/>
         </w:tblBorders>
         <w:tblLayout w:type="fixed"/>
-        <w:tblLook w:val="04A0" w:firstRow="1" w:lastRow="0" w:firstColumn="1" w:lastColumn="0" w:noHBand="0" w:noVBand="1"/>
+        <w:tblLook w:val="04A0"/>
       </w:tblPr>
       <w:tblGrid>
         <w:gridCol w:w="3057"/>
@@ -17760,7 +18248,7 @@
           <w:insideV w:val="single" w:sz="4" w:space="0" w:color="auto"/>
         </w:tblBorders>
         <w:tblLayout w:type="fixed"/>
-        <w:tblLook w:val="04A0" w:firstRow="1" w:lastRow="0" w:firstColumn="1" w:lastColumn="0" w:noHBand="0" w:noVBand="1"/>
+        <w:tblLook w:val="04A0"/>
       </w:tblPr>
       <w:tblGrid>
         <w:gridCol w:w="3488"/>
@@ -18228,7 +18716,7 @@
           <w:insideV w:val="single" w:sz="4" w:space="0" w:color="auto"/>
         </w:tblBorders>
         <w:tblLayout w:type="fixed"/>
-        <w:tblLook w:val="04A0" w:firstRow="1" w:lastRow="0" w:firstColumn="1" w:lastColumn="0" w:noHBand="0" w:noVBand="1"/>
+        <w:tblLook w:val="04A0"/>
       </w:tblPr>
       <w:tblGrid>
         <w:gridCol w:w="3488"/>
@@ -19078,7 +19566,7 @@
           <w:insideV w:val="single" w:sz="4" w:space="0" w:color="auto"/>
         </w:tblBorders>
         <w:tblLayout w:type="fixed"/>
-        <w:tblLook w:val="04A0" w:firstRow="1" w:lastRow="0" w:firstColumn="1" w:lastColumn="0" w:noHBand="0" w:noVBand="1"/>
+        <w:tblLook w:val="04A0"/>
       </w:tblPr>
       <w:tblGrid>
         <w:gridCol w:w="3488"/>
@@ -20090,7 +20578,7 @@
           <w:insideV w:val="single" w:sz="4" w:space="0" w:color="auto"/>
         </w:tblBorders>
         <w:tblLayout w:type="fixed"/>
-        <w:tblLook w:val="04A0" w:firstRow="1" w:lastRow="0" w:firstColumn="1" w:lastColumn="0" w:noHBand="0" w:noVBand="1"/>
+        <w:tblLook w:val="04A0"/>
       </w:tblPr>
       <w:tblGrid>
         <w:gridCol w:w="3488"/>
@@ -21569,7 +22057,7 @@
           <w:insideV w:val="single" w:sz="4" w:space="0" w:color="auto"/>
         </w:tblBorders>
         <w:tblLayout w:type="fixed"/>
-        <w:tblLook w:val="04A0" w:firstRow="1" w:lastRow="0" w:firstColumn="1" w:lastColumn="0" w:noHBand="0" w:noVBand="1"/>
+        <w:tblLook w:val="04A0"/>
       </w:tblPr>
       <w:tblGrid>
         <w:gridCol w:w="3488"/>
@@ -22375,7 +22863,7 @@
           <w:insideV w:val="single" w:sz="4" w:space="0" w:color="auto"/>
         </w:tblBorders>
         <w:tblLayout w:type="fixed"/>
-        <w:tblLook w:val="04A0" w:firstRow="1" w:lastRow="0" w:firstColumn="1" w:lastColumn="0" w:noHBand="0" w:noVBand="1"/>
+        <w:tblLook w:val="04A0"/>
       </w:tblPr>
       <w:tblGrid>
         <w:gridCol w:w="3488"/>
@@ -23661,7 +24149,7 @@
           <w:insideV w:val="single" w:sz="4" w:space="0" w:color="auto"/>
         </w:tblBorders>
         <w:tblLayout w:type="fixed"/>
-        <w:tblLook w:val="04A0" w:firstRow="1" w:lastRow="0" w:firstColumn="1" w:lastColumn="0" w:noHBand="0" w:noVBand="1"/>
+        <w:tblLook w:val="04A0"/>
       </w:tblPr>
       <w:tblGrid>
         <w:gridCol w:w="3488"/>
@@ -25589,7 +26077,7 @@
           <w:insideV w:val="single" w:sz="4" w:space="0" w:color="auto"/>
         </w:tblBorders>
         <w:tblLayout w:type="fixed"/>
-        <w:tblLook w:val="04A0" w:firstRow="1" w:lastRow="0" w:firstColumn="1" w:lastColumn="0" w:noHBand="0" w:noVBand="1"/>
+        <w:tblLook w:val="04A0"/>
       </w:tblPr>
       <w:tblGrid>
         <w:gridCol w:w="3091"/>
@@ -27259,6 +27747,7 @@
                 <w:rFonts w:ascii="Calibri" w:hAnsi="Calibri" w:cs="Calibri" w:hint="eastAsia"/>
                 <w:szCs w:val="21"/>
               </w:rPr>
+              <w:lastRenderedPageBreak/>
               <w:t>User</w:t>
             </w:r>
             <w:r>
@@ -28360,7 +28849,7 @@
           <w:insideV w:val="single" w:sz="4" w:space="0" w:color="auto"/>
         </w:tblBorders>
         <w:tblLayout w:type="fixed"/>
-        <w:tblLook w:val="04A0" w:firstRow="1" w:lastRow="0" w:firstColumn="1" w:lastColumn="0" w:noHBand="0" w:noVBand="1"/>
+        <w:tblLook w:val="04A0"/>
       </w:tblPr>
       <w:tblGrid>
         <w:gridCol w:w="3091"/>
@@ -30590,7 +31079,7 @@
           <w:insideV w:val="single" w:sz="4" w:space="0" w:color="auto"/>
         </w:tblBorders>
         <w:tblLayout w:type="fixed"/>
-        <w:tblLook w:val="04A0" w:firstRow="1" w:lastRow="0" w:firstColumn="1" w:lastColumn="0" w:noHBand="0" w:noVBand="1"/>
+        <w:tblLook w:val="04A0"/>
       </w:tblPr>
       <w:tblGrid>
         <w:gridCol w:w="3057"/>
@@ -31087,7 +31576,7 @@
           <w:insideV w:val="single" w:sz="4" w:space="0" w:color="auto"/>
         </w:tblBorders>
         <w:tblLayout w:type="fixed"/>
-        <w:tblLook w:val="04A0" w:firstRow="1" w:lastRow="0" w:firstColumn="1" w:lastColumn="0" w:noHBand="0" w:noVBand="1"/>
+        <w:tblLook w:val="04A0"/>
       </w:tblPr>
       <w:tblGrid>
         <w:gridCol w:w="3057"/>
@@ -32246,7 +32735,7 @@
     </w:p>
     <w:p>
       <w:pPr>
-        <w:pStyle w:val="12"/>
+        <w:pStyle w:val="11"/>
         <w:numPr>
           <w:ilvl w:val="0"/>
           <w:numId w:val="2"/>
@@ -32281,7 +32770,7 @@
     </w:p>
     <w:p>
       <w:pPr>
-        <w:pStyle w:val="12"/>
+        <w:pStyle w:val="11"/>
         <w:numPr>
           <w:ilvl w:val="0"/>
           <w:numId w:val="2"/>
@@ -32382,7 +32871,7 @@
         <w:spacing w:line="415" w:lineRule="auto"/>
         <w:ind w:firstLineChars="100" w:firstLine="320"/>
         <w:rPr>
-          <w:rStyle w:val="30"/>
+          <w:rStyle w:val="3Char"/>
           <w:rFonts w:ascii="Calibri" w:hAnsi="Calibri" w:cs="Calibri" w:hint="default"/>
           <w:b/>
           <w:bCs/>
@@ -32393,14 +32882,14 @@
       <w:bookmarkStart w:id="87" w:name="_Toc462651670"/>
       <w:r>
         <w:rPr>
-          <w:rStyle w:val="30"/>
+          <w:rStyle w:val="3Char"/>
           <w:rFonts w:hint="default"/>
         </w:rPr>
         <w:t>3.4.3</w:t>
       </w:r>
       <w:r>
         <w:rPr>
-          <w:rStyle w:val="30"/>
+          <w:rStyle w:val="3Char"/>
           <w:rFonts w:hint="default"/>
         </w:rPr>
         <w:t>数据格式要求</w:t>
@@ -33564,15 +34053,15 @@
 </file>
 
 <file path=word/endnotes.xml><?xml version="1.0" encoding="utf-8"?>
-<w:endnotes xmlns:wpc="http://schemas.microsoft.com/office/word/2010/wordprocessingCanvas" xmlns:cx="http://schemas.microsoft.com/office/drawing/2014/chartex" xmlns:cx1="http://schemas.microsoft.com/office/drawing/2015/9/8/chartex" xmlns:mc="http://schemas.openxmlformats.org/markup-compatibility/2006" xmlns:o="urn:schemas-microsoft-com:office:office" xmlns:r="http://schemas.openxmlformats.org/officeDocument/2006/relationships" xmlns:m="http://schemas.openxmlformats.org/officeDocument/2006/math" xmlns:v="urn:schemas-microsoft-com:vml" xmlns:wp14="http://schemas.microsoft.com/office/word/2010/wordprocessingDrawing" xmlns:wp="http://schemas.openxmlformats.org/drawingml/2006/wordprocessingDrawing" xmlns:w10="urn:schemas-microsoft-com:office:word" xmlns:w="http://schemas.openxmlformats.org/wordprocessingml/2006/main" xmlns:w14="http://schemas.microsoft.com/office/word/2010/wordml" xmlns:w15="http://schemas.microsoft.com/office/word/2012/wordml" xmlns:w16se="http://schemas.microsoft.com/office/word/2015/wordml/symex" xmlns:wpg="http://schemas.microsoft.com/office/word/2010/wordprocessingGroup" xmlns:wpi="http://schemas.microsoft.com/office/word/2010/wordprocessingInk" xmlns:wne="http://schemas.microsoft.com/office/word/2006/wordml" xmlns:wps="http://schemas.microsoft.com/office/word/2010/wordprocessingShape" mc:Ignorable="w14 w15 w16se wp14">
-  <w:endnote w:type="separator" w:id="-1">
+<w:endnotes xmlns:ve="http://schemas.openxmlformats.org/markup-compatibility/2006" xmlns:o="urn:schemas-microsoft-com:office:office" xmlns:r="http://schemas.openxmlformats.org/officeDocument/2006/relationships" xmlns:m="http://schemas.openxmlformats.org/officeDocument/2006/math" xmlns:v="urn:schemas-microsoft-com:vml" xmlns:wp="http://schemas.openxmlformats.org/drawingml/2006/wordprocessingDrawing" xmlns:w10="urn:schemas-microsoft-com:office:word" xmlns:w="http://schemas.openxmlformats.org/wordprocessingml/2006/main" xmlns:wne="http://schemas.microsoft.com/office/word/2006/wordml">
+  <w:endnote w:type="separator" w:id="0">
     <w:p>
       <w:r>
         <w:separator/>
       </w:r>
     </w:p>
   </w:endnote>
-  <w:endnote w:type="continuationSeparator" w:id="0">
+  <w:endnote w:type="continuationSeparator" w:id="1">
     <w:p>
       <w:r>
         <w:continuationSeparator/>
@@ -33583,7 +34072,7 @@
 </file>
 
 <file path=word/footer1.xml><?xml version="1.0" encoding="utf-8"?>
-<w:ftr xmlns:wpc="http://schemas.microsoft.com/office/word/2010/wordprocessingCanvas" xmlns:cx="http://schemas.microsoft.com/office/drawing/2014/chartex" xmlns:cx1="http://schemas.microsoft.com/office/drawing/2015/9/8/chartex" xmlns:mc="http://schemas.openxmlformats.org/markup-compatibility/2006" xmlns:o="urn:schemas-microsoft-com:office:office" xmlns:r="http://schemas.openxmlformats.org/officeDocument/2006/relationships" xmlns:m="http://schemas.openxmlformats.org/officeDocument/2006/math" xmlns:v="urn:schemas-microsoft-com:vml" xmlns:wp14="http://schemas.microsoft.com/office/word/2010/wordprocessingDrawing" xmlns:wp="http://schemas.openxmlformats.org/drawingml/2006/wordprocessingDrawing" xmlns:w10="urn:schemas-microsoft-com:office:word" xmlns:w="http://schemas.openxmlformats.org/wordprocessingml/2006/main" xmlns:w14="http://schemas.microsoft.com/office/word/2010/wordml" xmlns:w15="http://schemas.microsoft.com/office/word/2012/wordml" xmlns:w16se="http://schemas.microsoft.com/office/word/2015/wordml/symex" xmlns:wpg="http://schemas.microsoft.com/office/word/2010/wordprocessingGroup" xmlns:wpi="http://schemas.microsoft.com/office/word/2010/wordprocessingInk" xmlns:wne="http://schemas.microsoft.com/office/word/2006/wordml" xmlns:wps="http://schemas.microsoft.com/office/word/2010/wordprocessingShape" mc:Ignorable="w14 w15 w16se wp14">
+<w:ftr xmlns:ve="http://schemas.openxmlformats.org/markup-compatibility/2006" xmlns:o="urn:schemas-microsoft-com:office:office" xmlns:r="http://schemas.openxmlformats.org/officeDocument/2006/relationships" xmlns:m="http://schemas.openxmlformats.org/officeDocument/2006/math" xmlns:v="urn:schemas-microsoft-com:vml" xmlns:wp="http://schemas.openxmlformats.org/drawingml/2006/wordprocessingDrawing" xmlns:w10="urn:schemas-microsoft-com:office:word" xmlns:w="http://schemas.openxmlformats.org/wordprocessingml/2006/main" xmlns:wne="http://schemas.microsoft.com/office/word/2006/wordml">
   <w:sdt>
     <w:sdtPr>
       <w:rPr>
@@ -33591,11 +34080,10 @@
       </w:rPr>
       <w:id w:val="755791147"/>
     </w:sdtPr>
-    <w:sdtEndPr/>
     <w:sdtContent>
       <w:p>
         <w:pPr>
-          <w:pStyle w:val="a7"/>
+          <w:pStyle w:val="a5"/>
           <w:rPr>
             <w:rFonts w:eastAsia="Times New Roman"/>
           </w:rPr>
@@ -33644,7 +34132,7 @@
                           <w:color w:val="000000" w:themeColor="text1"/>
                           <w:lang w:val="zh-CN"/>
                         </w:rPr>
-                        <w:t>4</w:t>
+                        <w:t>3</w:t>
                       </w:r>
                       <w:r>
                         <w:rPr>
@@ -33680,22 +34168,22 @@
   </w:sdt>
   <w:p>
     <w:pPr>
-      <w:pStyle w:val="a7"/>
+      <w:pStyle w:val="a5"/>
     </w:pPr>
   </w:p>
 </w:ftr>
 </file>
 
 <file path=word/footnotes.xml><?xml version="1.0" encoding="utf-8"?>
-<w:footnotes xmlns:wpc="http://schemas.microsoft.com/office/word/2010/wordprocessingCanvas" xmlns:cx="http://schemas.microsoft.com/office/drawing/2014/chartex" xmlns:cx1="http://schemas.microsoft.com/office/drawing/2015/9/8/chartex" xmlns:mc="http://schemas.openxmlformats.org/markup-compatibility/2006" xmlns:o="urn:schemas-microsoft-com:office:office" xmlns:r="http://schemas.openxmlformats.org/officeDocument/2006/relationships" xmlns:m="http://schemas.openxmlformats.org/officeDocument/2006/math" xmlns:v="urn:schemas-microsoft-com:vml" xmlns:wp14="http://schemas.microsoft.com/office/word/2010/wordprocessingDrawing" xmlns:wp="http://schemas.openxmlformats.org/drawingml/2006/wordprocessingDrawing" xmlns:w10="urn:schemas-microsoft-com:office:word" xmlns:w="http://schemas.openxmlformats.org/wordprocessingml/2006/main" xmlns:w14="http://schemas.microsoft.com/office/word/2010/wordml" xmlns:w15="http://schemas.microsoft.com/office/word/2012/wordml" xmlns:w16se="http://schemas.microsoft.com/office/word/2015/wordml/symex" xmlns:wpg="http://schemas.microsoft.com/office/word/2010/wordprocessingGroup" xmlns:wpi="http://schemas.microsoft.com/office/word/2010/wordprocessingInk" xmlns:wne="http://schemas.microsoft.com/office/word/2006/wordml" xmlns:wps="http://schemas.microsoft.com/office/word/2010/wordprocessingShape" mc:Ignorable="w14 w15 w16se wp14">
-  <w:footnote w:type="separator" w:id="-1">
+<w:footnotes xmlns:ve="http://schemas.openxmlformats.org/markup-compatibility/2006" xmlns:o="urn:schemas-microsoft-com:office:office" xmlns:r="http://schemas.openxmlformats.org/officeDocument/2006/relationships" xmlns:m="http://schemas.openxmlformats.org/officeDocument/2006/math" xmlns:v="urn:schemas-microsoft-com:vml" xmlns:wp="http://schemas.openxmlformats.org/drawingml/2006/wordprocessingDrawing" xmlns:w10="urn:schemas-microsoft-com:office:word" xmlns:w="http://schemas.openxmlformats.org/wordprocessingml/2006/main" xmlns:wne="http://schemas.microsoft.com/office/word/2006/wordml">
+  <w:footnote w:type="separator" w:id="0">
     <w:p>
       <w:r>
         <w:separator/>
       </w:r>
     </w:p>
   </w:footnote>
-  <w:footnote w:type="continuationSeparator" w:id="0">
+  <w:footnote w:type="continuationSeparator" w:id="1">
     <w:p>
       <w:r>
         <w:continuationSeparator/>
@@ -33706,10 +34194,10 @@
 </file>
 
 <file path=word/header1.xml><?xml version="1.0" encoding="utf-8"?>
-<w:hdr xmlns:wpc="http://schemas.microsoft.com/office/word/2010/wordprocessingCanvas" xmlns:cx="http://schemas.microsoft.com/office/drawing/2014/chartex" xmlns:cx1="http://schemas.microsoft.com/office/drawing/2015/9/8/chartex" xmlns:mc="http://schemas.openxmlformats.org/markup-compatibility/2006" xmlns:o="urn:schemas-microsoft-com:office:office" xmlns:r="http://schemas.openxmlformats.org/officeDocument/2006/relationships" xmlns:m="http://schemas.openxmlformats.org/officeDocument/2006/math" xmlns:v="urn:schemas-microsoft-com:vml" xmlns:wp14="http://schemas.microsoft.com/office/word/2010/wordprocessingDrawing" xmlns:wp="http://schemas.openxmlformats.org/drawingml/2006/wordprocessingDrawing" xmlns:w10="urn:schemas-microsoft-com:office:word" xmlns:w="http://schemas.openxmlformats.org/wordprocessingml/2006/main" xmlns:w14="http://schemas.microsoft.com/office/word/2010/wordml" xmlns:w15="http://schemas.microsoft.com/office/word/2012/wordml" xmlns:w16se="http://schemas.microsoft.com/office/word/2015/wordml/symex" xmlns:wpg="http://schemas.microsoft.com/office/word/2010/wordprocessingGroup" xmlns:wpi="http://schemas.microsoft.com/office/word/2010/wordprocessingInk" xmlns:wne="http://schemas.microsoft.com/office/word/2006/wordml" xmlns:wps="http://schemas.microsoft.com/office/word/2010/wordprocessingShape" mc:Ignorable="w14 w15 w16se wp14">
+<w:hdr xmlns:ve="http://schemas.openxmlformats.org/markup-compatibility/2006" xmlns:o="urn:schemas-microsoft-com:office:office" xmlns:r="http://schemas.openxmlformats.org/officeDocument/2006/relationships" xmlns:m="http://schemas.openxmlformats.org/officeDocument/2006/math" xmlns:v="urn:schemas-microsoft-com:vml" xmlns:wp="http://schemas.openxmlformats.org/drawingml/2006/wordprocessingDrawing" xmlns:w10="urn:schemas-microsoft-com:office:word" xmlns:w="http://schemas.openxmlformats.org/wordprocessingml/2006/main" xmlns:wne="http://schemas.microsoft.com/office/word/2006/wordml">
   <w:p>
     <w:pPr>
-      <w:pStyle w:val="a9"/>
+      <w:pStyle w:val="a6"/>
     </w:pPr>
     <w:r>
       <w:t>Leftovers工作组</w:t>
@@ -33717,7 +34205,7 @@
   </w:p>
   <w:p>
     <w:pPr>
-      <w:pStyle w:val="a9"/>
+      <w:pStyle w:val="a6"/>
     </w:pPr>
     <w:r>
       <w:rPr>
@@ -33733,8 +34221,8 @@
 </file>
 
 <file path=word/numbering.xml><?xml version="1.0" encoding="utf-8"?>
-<w:numbering xmlns:wpc="http://schemas.microsoft.com/office/word/2010/wordprocessingCanvas" xmlns:cx="http://schemas.microsoft.com/office/drawing/2014/chartex" xmlns:cx1="http://schemas.microsoft.com/office/drawing/2015/9/8/chartex" xmlns:mc="http://schemas.openxmlformats.org/markup-compatibility/2006" xmlns:o="urn:schemas-microsoft-com:office:office" xmlns:r="http://schemas.openxmlformats.org/officeDocument/2006/relationships" xmlns:m="http://schemas.openxmlformats.org/officeDocument/2006/math" xmlns:v="urn:schemas-microsoft-com:vml" xmlns:wp14="http://schemas.microsoft.com/office/word/2010/wordprocessingDrawing" xmlns:wp="http://schemas.openxmlformats.org/drawingml/2006/wordprocessingDrawing" xmlns:w10="urn:schemas-microsoft-com:office:word" xmlns:w="http://schemas.openxmlformats.org/wordprocessingml/2006/main" xmlns:w14="http://schemas.microsoft.com/office/word/2010/wordml" xmlns:w15="http://schemas.microsoft.com/office/word/2012/wordml" xmlns:w16se="http://schemas.microsoft.com/office/word/2015/wordml/symex" xmlns:wpg="http://schemas.microsoft.com/office/word/2010/wordprocessingGroup" xmlns:wpi="http://schemas.microsoft.com/office/word/2010/wordprocessingInk" xmlns:wne="http://schemas.microsoft.com/office/word/2006/wordml" xmlns:wps="http://schemas.microsoft.com/office/word/2010/wordprocessingShape" mc:Ignorable="w14 w15 w16se wp14">
-  <w:abstractNum w:abstractNumId="0" w15:restartNumberingAfterBreak="0">
+<w:numbering xmlns:ve="http://schemas.openxmlformats.org/markup-compatibility/2006" xmlns:o="urn:schemas-microsoft-com:office:office" xmlns:r="http://schemas.openxmlformats.org/officeDocument/2006/relationships" xmlns:m="http://schemas.openxmlformats.org/officeDocument/2006/math" xmlns:v="urn:schemas-microsoft-com:vml" xmlns:wp="http://schemas.openxmlformats.org/drawingml/2006/wordprocessingDrawing" xmlns:w10="urn:schemas-microsoft-com:office:word" xmlns:w="http://schemas.openxmlformats.org/wordprocessingml/2006/main" xmlns:wne="http://schemas.microsoft.com/office/word/2006/wordml">
+  <w:abstractNum w:abstractNumId="0">
     <w:nsid w:val="03267F8F"/>
     <w:multiLevelType w:val="multilevel"/>
     <w:tmpl w:val="03267F8F"/>
@@ -33847,7 +34335,7 @@
       </w:rPr>
     </w:lvl>
   </w:abstractNum>
-  <w:abstractNum w:abstractNumId="1" w15:restartNumberingAfterBreak="0">
+  <w:abstractNum w:abstractNumId="1">
     <w:nsid w:val="17083563"/>
     <w:multiLevelType w:val="hybridMultilevel"/>
     <w:tmpl w:val="3D14B694"/>
@@ -33936,7 +34424,7 @@
       </w:pPr>
     </w:lvl>
   </w:abstractNum>
-  <w:abstractNum w:abstractNumId="2" w15:restartNumberingAfterBreak="0">
+  <w:abstractNum w:abstractNumId="2">
     <w:nsid w:val="184665C2"/>
     <w:multiLevelType w:val="hybridMultilevel"/>
     <w:tmpl w:val="9AD8C598"/>
@@ -34025,7 +34513,7 @@
       </w:pPr>
     </w:lvl>
   </w:abstractNum>
-  <w:abstractNum w:abstractNumId="3" w15:restartNumberingAfterBreak="0">
+  <w:abstractNum w:abstractNumId="3">
     <w:nsid w:val="2AEA19A2"/>
     <w:multiLevelType w:val="multilevel"/>
     <w:tmpl w:val="2AEA19A2"/>
@@ -34138,7 +34626,7 @@
       </w:rPr>
     </w:lvl>
   </w:abstractNum>
-  <w:abstractNum w:abstractNumId="4" w15:restartNumberingAfterBreak="0">
+  <w:abstractNum w:abstractNumId="4">
     <w:nsid w:val="5FD81EE3"/>
     <w:multiLevelType w:val="hybridMultilevel"/>
     <w:tmpl w:val="39AE1DBA"/>
@@ -34246,7 +34734,7 @@
 </file>
 
 <file path=word/styles.xml><?xml version="1.0" encoding="utf-8"?>
-<w:styles xmlns:mc="http://schemas.openxmlformats.org/markup-compatibility/2006" xmlns:r="http://schemas.openxmlformats.org/officeDocument/2006/relationships" xmlns:w="http://schemas.openxmlformats.org/wordprocessingml/2006/main" xmlns:w14="http://schemas.microsoft.com/office/word/2010/wordml" xmlns:w15="http://schemas.microsoft.com/office/word/2012/wordml" xmlns:w16se="http://schemas.microsoft.com/office/word/2015/wordml/symex" mc:Ignorable="w14 w15 w16se">
+<w:styles xmlns:r="http://schemas.openxmlformats.org/officeDocument/2006/relationships" xmlns:w="http://schemas.openxmlformats.org/wordprocessingml/2006/main">
   <w:docDefaults>
     <w:rPrDefault>
       <w:rPr>
@@ -34256,375 +34744,146 @@
     </w:rPrDefault>
     <w:pPrDefault/>
   </w:docDefaults>
-  <w:latentStyles w:defLockedState="0" w:defUIPriority="99" w:defSemiHidden="0" w:defUnhideWhenUsed="0" w:defQFormat="0" w:count="371">
-    <w:lsdException w:name="Normal" w:uiPriority="0" w:qFormat="1"/>
-    <w:lsdException w:name="heading 1" w:uiPriority="0" w:qFormat="1"/>
-    <w:lsdException w:name="heading 2" w:uiPriority="9" w:unhideWhenUsed="1" w:qFormat="1"/>
-    <w:lsdException w:name="heading 3" w:uiPriority="9" w:unhideWhenUsed="1" w:qFormat="1"/>
-    <w:lsdException w:name="heading 4" w:uiPriority="9" w:unhideWhenUsed="1" w:qFormat="1"/>
-    <w:lsdException w:name="heading 5" w:semiHidden="1" w:uiPriority="9" w:unhideWhenUsed="1" w:qFormat="1"/>
-    <w:lsdException w:name="heading 6" w:semiHidden="1" w:uiPriority="9" w:unhideWhenUsed="1" w:qFormat="1"/>
-    <w:lsdException w:name="heading 7" w:semiHidden="1" w:uiPriority="9" w:unhideWhenUsed="1" w:qFormat="1"/>
-    <w:lsdException w:name="heading 8" w:semiHidden="1" w:uiPriority="9" w:unhideWhenUsed="1" w:qFormat="1"/>
-    <w:lsdException w:name="heading 9" w:semiHidden="1" w:uiPriority="9" w:unhideWhenUsed="1" w:qFormat="1"/>
-    <w:lsdException w:name="index 1" w:semiHidden="1" w:unhideWhenUsed="1"/>
-    <w:lsdException w:name="index 2" w:semiHidden="1" w:unhideWhenUsed="1"/>
-    <w:lsdException w:name="index 3" w:semiHidden="1" w:unhideWhenUsed="1"/>
-    <w:lsdException w:name="index 4" w:semiHidden="1" w:unhideWhenUsed="1"/>
-    <w:lsdException w:name="index 5" w:semiHidden="1" w:unhideWhenUsed="1"/>
-    <w:lsdException w:name="index 6" w:semiHidden="1" w:unhideWhenUsed="1"/>
-    <w:lsdException w:name="index 7" w:semiHidden="1" w:unhideWhenUsed="1"/>
-    <w:lsdException w:name="index 8" w:semiHidden="1" w:unhideWhenUsed="1"/>
-    <w:lsdException w:name="index 9" w:semiHidden="1" w:unhideWhenUsed="1"/>
-    <w:lsdException w:name="toc 1" w:uiPriority="39" w:unhideWhenUsed="1"/>
-    <w:lsdException w:name="toc 2" w:uiPriority="39" w:unhideWhenUsed="1"/>
-    <w:lsdException w:name="toc 3" w:uiPriority="39" w:unhideWhenUsed="1"/>
-    <w:lsdException w:name="toc 4" w:semiHidden="1" w:uiPriority="39" w:unhideWhenUsed="1"/>
-    <w:lsdException w:name="toc 5" w:semiHidden="1" w:uiPriority="39" w:unhideWhenUsed="1"/>
-    <w:lsdException w:name="toc 6" w:semiHidden="1" w:uiPriority="39" w:unhideWhenUsed="1"/>
-    <w:lsdException w:name="toc 7" w:semiHidden="1" w:uiPriority="39" w:unhideWhenUsed="1"/>
-    <w:lsdException w:name="toc 8" w:semiHidden="1" w:uiPriority="39" w:unhideWhenUsed="1"/>
-    <w:lsdException w:name="toc 9" w:semiHidden="1" w:uiPriority="39" w:unhideWhenUsed="1"/>
-    <w:lsdException w:name="Normal Indent" w:semiHidden="1" w:unhideWhenUsed="1"/>
-    <w:lsdException w:name="footnote text" w:semiHidden="1" w:unhideWhenUsed="1"/>
-    <w:lsdException w:name="annotation text" w:semiHidden="1" w:unhideWhenUsed="1"/>
-    <w:lsdException w:name="header" w:unhideWhenUsed="1"/>
-    <w:lsdException w:name="footer" w:unhideWhenUsed="1"/>
-    <w:lsdException w:name="index heading" w:semiHidden="1" w:unhideWhenUsed="1"/>
-    <w:lsdException w:name="caption" w:semiHidden="1" w:uiPriority="35" w:unhideWhenUsed="1" w:qFormat="1"/>
-    <w:lsdException w:name="table of figures" w:semiHidden="1" w:unhideWhenUsed="1"/>
-    <w:lsdException w:name="envelope address" w:semiHidden="1" w:unhideWhenUsed="1"/>
-    <w:lsdException w:name="envelope return" w:semiHidden="1" w:unhideWhenUsed="1"/>
-    <w:lsdException w:name="footnote reference" w:semiHidden="1" w:unhideWhenUsed="1"/>
-    <w:lsdException w:name="annotation reference" w:semiHidden="1" w:unhideWhenUsed="1"/>
-    <w:lsdException w:name="line number" w:semiHidden="1" w:unhideWhenUsed="1"/>
-    <w:lsdException w:name="page number" w:semiHidden="1" w:unhideWhenUsed="1"/>
-    <w:lsdException w:name="endnote reference" w:semiHidden="1" w:unhideWhenUsed="1"/>
-    <w:lsdException w:name="endnote text" w:semiHidden="1" w:unhideWhenUsed="1"/>
-    <w:lsdException w:name="table of authorities" w:semiHidden="1" w:unhideWhenUsed="1"/>
-    <w:lsdException w:name="macro" w:semiHidden="1" w:unhideWhenUsed="1"/>
-    <w:lsdException w:name="toa heading" w:semiHidden="1" w:unhideWhenUsed="1"/>
-    <w:lsdException w:name="List" w:semiHidden="1" w:unhideWhenUsed="1"/>
-    <w:lsdException w:name="List Bullet" w:semiHidden="1" w:unhideWhenUsed="1"/>
-    <w:lsdException w:name="List Number" w:semiHidden="1" w:unhideWhenUsed="1"/>
-    <w:lsdException w:name="List 2" w:semiHidden="1" w:unhideWhenUsed="1"/>
-    <w:lsdException w:name="List 3" w:semiHidden="1" w:unhideWhenUsed="1"/>
-    <w:lsdException w:name="List 4" w:semiHidden="1" w:unhideWhenUsed="1"/>
-    <w:lsdException w:name="List 5" w:semiHidden="1" w:unhideWhenUsed="1"/>
-    <w:lsdException w:name="List Bullet 2" w:semiHidden="1" w:unhideWhenUsed="1"/>
-    <w:lsdException w:name="List Bullet 3" w:semiHidden="1" w:unhideWhenUsed="1"/>
-    <w:lsdException w:name="List Bullet 4" w:semiHidden="1" w:unhideWhenUsed="1"/>
-    <w:lsdException w:name="List Bullet 5" w:semiHidden="1" w:unhideWhenUsed="1"/>
-    <w:lsdException w:name="List Number 2" w:semiHidden="1" w:unhideWhenUsed="1"/>
-    <w:lsdException w:name="List Number 3" w:semiHidden="1" w:unhideWhenUsed="1"/>
-    <w:lsdException w:name="List Number 4" w:semiHidden="1" w:unhideWhenUsed="1"/>
-    <w:lsdException w:name="List Number 5" w:semiHidden="1" w:unhideWhenUsed="1"/>
-    <w:lsdException w:name="Title" w:uiPriority="0" w:qFormat="1"/>
-    <w:lsdException w:name="Closing" w:semiHidden="1" w:unhideWhenUsed="1"/>
-    <w:lsdException w:name="Signature" w:semiHidden="1" w:unhideWhenUsed="1"/>
-    <w:lsdException w:name="Default Paragraph Font" w:semiHidden="1" w:uiPriority="1" w:unhideWhenUsed="1"/>
-    <w:lsdException w:name="Body Text" w:semiHidden="1" w:unhideWhenUsed="1"/>
-    <w:lsdException w:name="Body Text Indent" w:semiHidden="1" w:unhideWhenUsed="1"/>
-    <w:lsdException w:name="List Continue" w:semiHidden="1" w:unhideWhenUsed="1"/>
-    <w:lsdException w:name="List Continue 2" w:semiHidden="1" w:unhideWhenUsed="1"/>
-    <w:lsdException w:name="List Continue 3" w:semiHidden="1" w:unhideWhenUsed="1"/>
-    <w:lsdException w:name="List Continue 4" w:semiHidden="1" w:unhideWhenUsed="1"/>
-    <w:lsdException w:name="List Continue 5" w:semiHidden="1" w:unhideWhenUsed="1"/>
-    <w:lsdException w:name="Message Header" w:semiHidden="1" w:unhideWhenUsed="1"/>
-    <w:lsdException w:name="Subtitle" w:uiPriority="11" w:qFormat="1"/>
-    <w:lsdException w:name="Salutation" w:semiHidden="1" w:unhideWhenUsed="1"/>
-    <w:lsdException w:name="Date" w:semiHidden="1" w:unhideWhenUsed="1"/>
-    <w:lsdException w:name="Body Text First Indent" w:semiHidden="1" w:unhideWhenUsed="1"/>
-    <w:lsdException w:name="Body Text First Indent 2" w:semiHidden="1" w:unhideWhenUsed="1"/>
-    <w:lsdException w:name="Note Heading" w:semiHidden="1" w:unhideWhenUsed="1"/>
-    <w:lsdException w:name="Body Text 2" w:semiHidden="1" w:unhideWhenUsed="1"/>
-    <w:lsdException w:name="Body Text 3" w:semiHidden="1" w:unhideWhenUsed="1"/>
-    <w:lsdException w:name="Body Text Indent 2" w:semiHidden="1" w:unhideWhenUsed="1"/>
-    <w:lsdException w:name="Body Text Indent 3" w:semiHidden="1" w:unhideWhenUsed="1"/>
-    <w:lsdException w:name="Block Text" w:semiHidden="1" w:unhideWhenUsed="1"/>
-    <w:lsdException w:name="Hyperlink" w:unhideWhenUsed="1" w:qFormat="1"/>
-    <w:lsdException w:name="FollowedHyperlink" w:semiHidden="1" w:uiPriority="0" w:unhideWhenUsed="1"/>
-    <w:lsdException w:name="Strong" w:uiPriority="22" w:qFormat="1"/>
-    <w:lsdException w:name="Emphasis" w:uiPriority="20" w:qFormat="1"/>
-    <w:lsdException w:name="Document Map" w:semiHidden="1" w:unhideWhenUsed="1"/>
-    <w:lsdException w:name="Plain Text" w:semiHidden="1" w:unhideWhenUsed="1"/>
-    <w:lsdException w:name="E-mail Signature" w:semiHidden="1" w:unhideWhenUsed="1"/>
-    <w:lsdException w:name="HTML Top of Form" w:semiHidden="1" w:unhideWhenUsed="1"/>
-    <w:lsdException w:name="HTML Bottom of Form" w:semiHidden="1" w:unhideWhenUsed="1"/>
-    <w:lsdException w:name="Normal (Web)" w:semiHidden="1" w:unhideWhenUsed="1"/>
-    <w:lsdException w:name="HTML Acronym" w:semiHidden="1" w:unhideWhenUsed="1"/>
-    <w:lsdException w:name="HTML Address" w:semiHidden="1" w:unhideWhenUsed="1"/>
-    <w:lsdException w:name="HTML Cite" w:semiHidden="1" w:unhideWhenUsed="1"/>
-    <w:lsdException w:name="HTML Code" w:semiHidden="1" w:unhideWhenUsed="1"/>
-    <w:lsdException w:name="HTML Definition" w:semiHidden="1" w:unhideWhenUsed="1"/>
-    <w:lsdException w:name="HTML Keyboard" w:semiHidden="1" w:unhideWhenUsed="1"/>
-    <w:lsdException w:name="HTML Preformatted" w:semiHidden="1" w:unhideWhenUsed="1"/>
-    <w:lsdException w:name="HTML Sample" w:semiHidden="1" w:unhideWhenUsed="1"/>
-    <w:lsdException w:name="HTML Typewriter" w:semiHidden="1" w:unhideWhenUsed="1"/>
-    <w:lsdException w:name="HTML Variable" w:semiHidden="1" w:unhideWhenUsed="1"/>
-    <w:lsdException w:name="Normal Table" w:semiHidden="1" w:unhideWhenUsed="1"/>
-    <w:lsdException w:name="annotation subject" w:semiHidden="1" w:unhideWhenUsed="1"/>
-    <w:lsdException w:name="No List" w:semiHidden="1" w:unhideWhenUsed="1"/>
-    <w:lsdException w:name="Outline List 1" w:semiHidden="1" w:unhideWhenUsed="1"/>
-    <w:lsdException w:name="Outline List 2" w:semiHidden="1" w:unhideWhenUsed="1"/>
-    <w:lsdException w:name="Outline List 3" w:semiHidden="1" w:unhideWhenUsed="1"/>
-    <w:lsdException w:name="Table Simple 1" w:semiHidden="1" w:unhideWhenUsed="1"/>
-    <w:lsdException w:name="Table Simple 2" w:semiHidden="1" w:unhideWhenUsed="1"/>
-    <w:lsdException w:name="Table Simple 3" w:semiHidden="1" w:unhideWhenUsed="1"/>
-    <w:lsdException w:name="Table Classic 1" w:semiHidden="1" w:unhideWhenUsed="1"/>
-    <w:lsdException w:name="Table Classic 2" w:semiHidden="1" w:unhideWhenUsed="1"/>
-    <w:lsdException w:name="Table Classic 3" w:semiHidden="1" w:unhideWhenUsed="1"/>
-    <w:lsdException w:name="Table Classic 4" w:semiHidden="1" w:unhideWhenUsed="1"/>
-    <w:lsdException w:name="Table Colorful 1" w:semiHidden="1" w:unhideWhenUsed="1"/>
-    <w:lsdException w:name="Table Colorful 2" w:semiHidden="1" w:unhideWhenUsed="1"/>
-    <w:lsdException w:name="Table Colorful 3" w:semiHidden="1" w:unhideWhenUsed="1"/>
-    <w:lsdException w:name="Table Columns 1" w:semiHidden="1" w:unhideWhenUsed="1"/>
-    <w:lsdException w:name="Table Columns 2" w:semiHidden="1" w:unhideWhenUsed="1"/>
-    <w:lsdException w:name="Table Columns 3" w:semiHidden="1" w:unhideWhenUsed="1"/>
-    <w:lsdException w:name="Table Columns 4" w:semiHidden="1" w:unhideWhenUsed="1"/>
-    <w:lsdException w:name="Table Columns 5" w:semiHidden="1" w:unhideWhenUsed="1"/>
-    <w:lsdException w:name="Table Grid 1" w:semiHidden="1" w:unhideWhenUsed="1"/>
-    <w:lsdException w:name="Table Grid 2" w:semiHidden="1" w:unhideWhenUsed="1"/>
-    <w:lsdException w:name="Table Grid 3" w:semiHidden="1" w:unhideWhenUsed="1"/>
-    <w:lsdException w:name="Table Grid 4" w:semiHidden="1" w:unhideWhenUsed="1"/>
-    <w:lsdException w:name="Table Grid 5" w:semiHidden="1" w:unhideWhenUsed="1"/>
-    <w:lsdException w:name="Table Grid 6" w:semiHidden="1" w:unhideWhenUsed="1"/>
-    <w:lsdException w:name="Table Grid 7" w:semiHidden="1" w:unhideWhenUsed="1"/>
-    <w:lsdException w:name="Table Grid 8" w:semiHidden="1" w:unhideWhenUsed="1"/>
-    <w:lsdException w:name="Table List 1" w:semiHidden="1" w:unhideWhenUsed="1"/>
-    <w:lsdException w:name="Table List 2" w:semiHidden="1" w:unhideWhenUsed="1"/>
-    <w:lsdException w:name="Table List 3" w:semiHidden="1" w:unhideWhenUsed="1"/>
-    <w:lsdException w:name="Table List 4" w:semiHidden="1" w:unhideWhenUsed="1"/>
-    <w:lsdException w:name="Table List 5" w:semiHidden="1" w:unhideWhenUsed="1"/>
-    <w:lsdException w:name="Table List 6" w:semiHidden="1" w:unhideWhenUsed="1"/>
-    <w:lsdException w:name="Table List 7" w:semiHidden="1" w:unhideWhenUsed="1"/>
-    <w:lsdException w:name="Table List 8" w:semiHidden="1" w:unhideWhenUsed="1"/>
-    <w:lsdException w:name="Table 3D effects 1" w:semiHidden="1" w:unhideWhenUsed="1"/>
-    <w:lsdException w:name="Table 3D effects 2" w:semiHidden="1" w:unhideWhenUsed="1"/>
-    <w:lsdException w:name="Table 3D effects 3" w:semiHidden="1" w:unhideWhenUsed="1"/>
-    <w:lsdException w:name="Table Contemporary" w:semiHidden="1" w:unhideWhenUsed="1"/>
-    <w:lsdException w:name="Table Elegant" w:semiHidden="1" w:unhideWhenUsed="1"/>
-    <w:lsdException w:name="Table Professional" w:semiHidden="1" w:unhideWhenUsed="1"/>
-    <w:lsdException w:name="Table Subtle 1" w:semiHidden="1" w:unhideWhenUsed="1"/>
-    <w:lsdException w:name="Table Subtle 2" w:semiHidden="1" w:unhideWhenUsed="1"/>
-    <w:lsdException w:name="Table Web 1" w:semiHidden="1" w:unhideWhenUsed="1"/>
-    <w:lsdException w:name="Table Web 2" w:semiHidden="1" w:unhideWhenUsed="1"/>
-    <w:lsdException w:name="Table Web 3" w:semiHidden="1" w:unhideWhenUsed="1"/>
-    <w:lsdException w:name="Balloon Text" w:semiHidden="1" w:unhideWhenUsed="1"/>
-    <w:lsdException w:name="Table Grid" w:uiPriority="39"/>
-    <w:lsdException w:name="Table Theme" w:semiHidden="1" w:unhideWhenUsed="1"/>
-    <w:lsdException w:name="Placeholder Text" w:semiHidden="1" w:unhideWhenUsed="1"/>
-    <w:lsdException w:name="No Spacing" w:semiHidden="1" w:unhideWhenUsed="1"/>
-    <w:lsdException w:name="Light Shading" w:uiPriority="60"/>
-    <w:lsdException w:name="Light List" w:uiPriority="61"/>
-    <w:lsdException w:name="Light Grid" w:uiPriority="62"/>
-    <w:lsdException w:name="Medium Shading 1" w:uiPriority="63"/>
-    <w:lsdException w:name="Medium Shading 2" w:uiPriority="64"/>
-    <w:lsdException w:name="Medium List 1" w:uiPriority="65"/>
-    <w:lsdException w:name="Medium List 2" w:uiPriority="66"/>
-    <w:lsdException w:name="Medium Grid 1" w:uiPriority="67"/>
-    <w:lsdException w:name="Medium Grid 2" w:uiPriority="68"/>
-    <w:lsdException w:name="Medium Grid 3" w:uiPriority="69"/>
-    <w:lsdException w:name="Dark List" w:uiPriority="70"/>
-    <w:lsdException w:name="Colorful Shading" w:uiPriority="71"/>
-    <w:lsdException w:name="Colorful List" w:uiPriority="72"/>
-    <w:lsdException w:name="Colorful Grid" w:uiPriority="73"/>
-    <w:lsdException w:name="Light Shading Accent 1" w:uiPriority="60"/>
-    <w:lsdException w:name="Light List Accent 1" w:uiPriority="61"/>
-    <w:lsdException w:name="Light Grid Accent 1" w:uiPriority="62"/>
-    <w:lsdException w:name="Medium Shading 1 Accent 1" w:uiPriority="63"/>
-    <w:lsdException w:name="Medium Shading 2 Accent 1" w:uiPriority="64"/>
-    <w:lsdException w:name="Medium List 1 Accent 1" w:uiPriority="65"/>
-    <w:lsdException w:name="Revision" w:semiHidden="1"/>
-    <w:lsdException w:name="Medium List 2 Accent 1" w:uiPriority="66"/>
-    <w:lsdException w:name="Medium Grid 1 Accent 1" w:uiPriority="67"/>
-    <w:lsdException w:name="Medium Grid 2 Accent 1" w:uiPriority="68"/>
-    <w:lsdException w:name="Medium Grid 3 Accent 1" w:uiPriority="69"/>
-    <w:lsdException w:name="Dark List Accent 1" w:uiPriority="70"/>
-    <w:lsdException w:name="Colorful Shading Accent 1" w:uiPriority="71"/>
-    <w:lsdException w:name="Colorful List Accent 1" w:uiPriority="72"/>
-    <w:lsdException w:name="Colorful Grid Accent 1" w:uiPriority="73"/>
-    <w:lsdException w:name="Light Shading Accent 2" w:uiPriority="60"/>
-    <w:lsdException w:name="Light List Accent 2" w:uiPriority="61"/>
-    <w:lsdException w:name="Light Grid Accent 2" w:uiPriority="62"/>
-    <w:lsdException w:name="Medium Shading 1 Accent 2" w:uiPriority="63"/>
-    <w:lsdException w:name="Medium Shading 2 Accent 2" w:uiPriority="64"/>
-    <w:lsdException w:name="Medium List 1 Accent 2" w:uiPriority="65"/>
-    <w:lsdException w:name="Medium List 2 Accent 2" w:uiPriority="66"/>
-    <w:lsdException w:name="Medium Grid 1 Accent 2" w:uiPriority="67"/>
-    <w:lsdException w:name="Medium Grid 2 Accent 2" w:uiPriority="68"/>
-    <w:lsdException w:name="Medium Grid 3 Accent 2" w:uiPriority="69"/>
-    <w:lsdException w:name="Dark List Accent 2" w:uiPriority="70"/>
-    <w:lsdException w:name="Colorful Shading Accent 2" w:uiPriority="71"/>
-    <w:lsdException w:name="Colorful List Accent 2" w:uiPriority="72"/>
-    <w:lsdException w:name="Colorful Grid Accent 2" w:uiPriority="73"/>
-    <w:lsdException w:name="Light Shading Accent 3" w:uiPriority="60"/>
-    <w:lsdException w:name="Light List Accent 3" w:uiPriority="61"/>
-    <w:lsdException w:name="Light Grid Accent 3" w:uiPriority="62"/>
-    <w:lsdException w:name="Medium Shading 1 Accent 3" w:uiPriority="63"/>
-    <w:lsdException w:name="Medium Shading 2 Accent 3" w:uiPriority="64"/>
-    <w:lsdException w:name="Medium List 1 Accent 3" w:uiPriority="65"/>
-    <w:lsdException w:name="Medium List 2 Accent 3" w:uiPriority="66"/>
-    <w:lsdException w:name="Medium Grid 1 Accent 3" w:uiPriority="67"/>
-    <w:lsdException w:name="Medium Grid 2 Accent 3" w:uiPriority="68"/>
-    <w:lsdException w:name="Medium Grid 3 Accent 3" w:uiPriority="69"/>
-    <w:lsdException w:name="Dark List Accent 3" w:uiPriority="70"/>
-    <w:lsdException w:name="Colorful Shading Accent 3" w:uiPriority="71"/>
-    <w:lsdException w:name="Colorful List Accent 3" w:uiPriority="72"/>
-    <w:lsdException w:name="Colorful Grid Accent 3" w:uiPriority="73"/>
-    <w:lsdException w:name="Light Shading Accent 4" w:uiPriority="60"/>
-    <w:lsdException w:name="Light List Accent 4" w:uiPriority="61"/>
-    <w:lsdException w:name="Light Grid Accent 4" w:uiPriority="62"/>
-    <w:lsdException w:name="Medium Shading 1 Accent 4" w:uiPriority="63"/>
-    <w:lsdException w:name="Medium Shading 2 Accent 4" w:uiPriority="64"/>
-    <w:lsdException w:name="Medium List 1 Accent 4" w:uiPriority="65"/>
-    <w:lsdException w:name="Medium List 2 Accent 4" w:uiPriority="66"/>
-    <w:lsdException w:name="Medium Grid 1 Accent 4" w:uiPriority="67"/>
-    <w:lsdException w:name="Medium Grid 2 Accent 4" w:uiPriority="68"/>
-    <w:lsdException w:name="Medium Grid 3 Accent 4" w:uiPriority="69"/>
-    <w:lsdException w:name="Dark List Accent 4" w:uiPriority="70"/>
-    <w:lsdException w:name="Colorful Shading Accent 4" w:uiPriority="71"/>
-    <w:lsdException w:name="Colorful List Accent 4" w:uiPriority="72"/>
-    <w:lsdException w:name="Colorful Grid Accent 4" w:uiPriority="73"/>
-    <w:lsdException w:name="Light Shading Accent 5" w:uiPriority="60"/>
-    <w:lsdException w:name="Light List Accent 5" w:uiPriority="61"/>
-    <w:lsdException w:name="Light Grid Accent 5" w:uiPriority="62"/>
-    <w:lsdException w:name="Medium Shading 1 Accent 5" w:uiPriority="63"/>
-    <w:lsdException w:name="Medium Shading 2 Accent 5" w:uiPriority="64"/>
-    <w:lsdException w:name="Medium List 1 Accent 5" w:uiPriority="65"/>
-    <w:lsdException w:name="Medium List 2 Accent 5" w:uiPriority="66"/>
-    <w:lsdException w:name="Medium Grid 1 Accent 5" w:uiPriority="67"/>
-    <w:lsdException w:name="Medium Grid 2 Accent 5" w:uiPriority="68"/>
-    <w:lsdException w:name="Medium Grid 3 Accent 5" w:uiPriority="69"/>
-    <w:lsdException w:name="Dark List Accent 5" w:uiPriority="70"/>
-    <w:lsdException w:name="Colorful Shading Accent 5" w:uiPriority="71"/>
-    <w:lsdException w:name="Colorful List Accent 5" w:uiPriority="72"/>
-    <w:lsdException w:name="Colorful Grid Accent 5" w:uiPriority="73"/>
-    <w:lsdException w:name="Light Shading Accent 6" w:uiPriority="60"/>
-    <w:lsdException w:name="Light List Accent 6" w:uiPriority="61"/>
-    <w:lsdException w:name="Light Grid Accent 6" w:uiPriority="62"/>
-    <w:lsdException w:name="Medium Shading 1 Accent 6" w:uiPriority="63"/>
-    <w:lsdException w:name="Medium Shading 2 Accent 6" w:uiPriority="64"/>
-    <w:lsdException w:name="Medium List 1 Accent 6" w:uiPriority="65"/>
-    <w:lsdException w:name="Medium List 2 Accent 6" w:uiPriority="66"/>
-    <w:lsdException w:name="Medium Grid 1 Accent 6" w:uiPriority="67"/>
-    <w:lsdException w:name="Medium Grid 2 Accent 6" w:uiPriority="68"/>
-    <w:lsdException w:name="Medium Grid 3 Accent 6" w:uiPriority="69"/>
-    <w:lsdException w:name="Dark List Accent 6" w:uiPriority="70"/>
-    <w:lsdException w:name="Colorful Shading Accent 6" w:uiPriority="71"/>
-    <w:lsdException w:name="Colorful List Accent 6" w:uiPriority="72"/>
-    <w:lsdException w:name="Colorful Grid Accent 6" w:uiPriority="73"/>
-    <w:lsdException w:name="Subtle Emphasis" w:uiPriority="19" w:qFormat="1"/>
-    <w:lsdException w:name="Intense Emphasis" w:uiPriority="21" w:qFormat="1"/>
-    <w:lsdException w:name="Subtle Reference" w:uiPriority="31" w:qFormat="1"/>
-    <w:lsdException w:name="Intense Reference" w:uiPriority="32" w:qFormat="1"/>
-    <w:lsdException w:name="Book Title" w:uiPriority="33" w:qFormat="1"/>
-    <w:lsdException w:name="Bibliography" w:semiHidden="1" w:uiPriority="37" w:unhideWhenUsed="1"/>
-    <w:lsdException w:name="TOC Heading" w:semiHidden="1" w:uiPriority="39" w:unhideWhenUsed="1" w:qFormat="1"/>
-    <w:lsdException w:name="Plain Table 1" w:uiPriority="41"/>
-    <w:lsdException w:name="Plain Table 2" w:uiPriority="42"/>
-    <w:lsdException w:name="Plain Table 3" w:uiPriority="43"/>
-    <w:lsdException w:name="Plain Table 4" w:uiPriority="44"/>
-    <w:lsdException w:name="Plain Table 5" w:uiPriority="45"/>
-    <w:lsdException w:name="Grid Table Light" w:uiPriority="40"/>
-    <w:lsdException w:name="Grid Table 1 Light" w:uiPriority="46"/>
-    <w:lsdException w:name="Grid Table 2" w:uiPriority="47"/>
-    <w:lsdException w:name="Grid Table 3" w:uiPriority="48"/>
-    <w:lsdException w:name="Grid Table 4" w:uiPriority="49"/>
-    <w:lsdException w:name="Grid Table 5 Dark" w:uiPriority="50"/>
-    <w:lsdException w:name="Grid Table 6 Colorful" w:uiPriority="51"/>
-    <w:lsdException w:name="Grid Table 7 Colorful" w:uiPriority="52"/>
-    <w:lsdException w:name="Grid Table 1 Light Accent 1" w:uiPriority="46"/>
-    <w:lsdException w:name="Grid Table 2 Accent 1" w:uiPriority="47"/>
-    <w:lsdException w:name="Grid Table 3 Accent 1" w:uiPriority="48"/>
-    <w:lsdException w:name="Grid Table 4 Accent 1" w:uiPriority="49"/>
-    <w:lsdException w:name="Grid Table 5 Dark Accent 1" w:uiPriority="50"/>
-    <w:lsdException w:name="Grid Table 6 Colorful Accent 1" w:uiPriority="51"/>
-    <w:lsdException w:name="Grid Table 7 Colorful Accent 1" w:uiPriority="52"/>
-    <w:lsdException w:name="Grid Table 1 Light Accent 2" w:uiPriority="46"/>
-    <w:lsdException w:name="Grid Table 2 Accent 2" w:uiPriority="47"/>
-    <w:lsdException w:name="Grid Table 3 Accent 2" w:uiPriority="48"/>
-    <w:lsdException w:name="Grid Table 4 Accent 2" w:uiPriority="49"/>
-    <w:lsdException w:name="Grid Table 5 Dark Accent 2" w:uiPriority="50"/>
-    <w:lsdException w:name="Grid Table 6 Colorful Accent 2" w:uiPriority="51"/>
-    <w:lsdException w:name="Grid Table 7 Colorful Accent 2" w:uiPriority="52"/>
-    <w:lsdException w:name="Grid Table 1 Light Accent 3" w:uiPriority="46"/>
-    <w:lsdException w:name="Grid Table 2 Accent 3" w:uiPriority="47"/>
-    <w:lsdException w:name="Grid Table 3 Accent 3" w:uiPriority="48"/>
-    <w:lsdException w:name="Grid Table 4 Accent 3" w:uiPriority="49"/>
-    <w:lsdException w:name="Grid Table 5 Dark Accent 3" w:uiPriority="50"/>
-    <w:lsdException w:name="Grid Table 6 Colorful Accent 3" w:uiPriority="51"/>
-    <w:lsdException w:name="Grid Table 7 Colorful Accent 3" w:uiPriority="52"/>
-    <w:lsdException w:name="Grid Table 1 Light Accent 4" w:uiPriority="46"/>
-    <w:lsdException w:name="Grid Table 2 Accent 4" w:uiPriority="47"/>
-    <w:lsdException w:name="Grid Table 3 Accent 4" w:uiPriority="48"/>
-    <w:lsdException w:name="Grid Table 4 Accent 4" w:uiPriority="49"/>
-    <w:lsdException w:name="Grid Table 5 Dark Accent 4" w:uiPriority="50"/>
-    <w:lsdException w:name="Grid Table 6 Colorful Accent 4" w:uiPriority="51"/>
-    <w:lsdException w:name="Grid Table 7 Colorful Accent 4" w:uiPriority="52"/>
-    <w:lsdException w:name="Grid Table 1 Light Accent 5" w:uiPriority="46"/>
-    <w:lsdException w:name="Grid Table 2 Accent 5" w:uiPriority="47"/>
-    <w:lsdException w:name="Grid Table 3 Accent 5" w:uiPriority="48"/>
-    <w:lsdException w:name="Grid Table 4 Accent 5" w:uiPriority="49"/>
-    <w:lsdException w:name="Grid Table 5 Dark Accent 5" w:uiPriority="50"/>
-    <w:lsdException w:name="Grid Table 6 Colorful Accent 5" w:uiPriority="51"/>
-    <w:lsdException w:name="Grid Table 7 Colorful Accent 5" w:uiPriority="52"/>
-    <w:lsdException w:name="Grid Table 1 Light Accent 6" w:uiPriority="46"/>
-    <w:lsdException w:name="Grid Table 2 Accent 6" w:uiPriority="47"/>
-    <w:lsdException w:name="Grid Table 3 Accent 6" w:uiPriority="48"/>
-    <w:lsdException w:name="Grid Table 4 Accent 6" w:uiPriority="49"/>
-    <w:lsdException w:name="Grid Table 5 Dark Accent 6" w:uiPriority="50"/>
-    <w:lsdException w:name="Grid Table 6 Colorful Accent 6" w:uiPriority="51"/>
-    <w:lsdException w:name="Grid Table 7 Colorful Accent 6" w:uiPriority="52"/>
-    <w:lsdException w:name="List Table 1 Light" w:uiPriority="46"/>
-    <w:lsdException w:name="List Table 2" w:uiPriority="47"/>
-    <w:lsdException w:name="List Table 3" w:uiPriority="48"/>
-    <w:lsdException w:name="List Table 4" w:uiPriority="49"/>
-    <w:lsdException w:name="List Table 5 Dark" w:uiPriority="50"/>
-    <w:lsdException w:name="List Table 6 Colorful" w:uiPriority="51"/>
-    <w:lsdException w:name="List Table 7 Colorful" w:uiPriority="52"/>
-    <w:lsdException w:name="List Table 1 Light Accent 1" w:uiPriority="46"/>
-    <w:lsdException w:name="List Table 2 Accent 1" w:uiPriority="47"/>
-    <w:lsdException w:name="List Table 3 Accent 1" w:uiPriority="48"/>
-    <w:lsdException w:name="List Table 4 Accent 1" w:uiPriority="49"/>
-    <w:lsdException w:name="List Table 5 Dark Accent 1" w:uiPriority="50"/>
-    <w:lsdException w:name="List Table 6 Colorful Accent 1" w:uiPriority="51"/>
-    <w:lsdException w:name="List Table 7 Colorful Accent 1" w:uiPriority="52"/>
-    <w:lsdException w:name="List Table 1 Light Accent 2" w:uiPriority="46"/>
-    <w:lsdException w:name="List Table 2 Accent 2" w:uiPriority="47"/>
-    <w:lsdException w:name="List Table 3 Accent 2" w:uiPriority="48"/>
-    <w:lsdException w:name="List Table 4 Accent 2" w:uiPriority="49"/>
-    <w:lsdException w:name="List Table 5 Dark Accent 2" w:uiPriority="50"/>
-    <w:lsdException w:name="List Table 6 Colorful Accent 2" w:uiPriority="51"/>
-    <w:lsdException w:name="List Table 7 Colorful Accent 2" w:uiPriority="52"/>
-    <w:lsdException w:name="List Table 1 Light Accent 3" w:uiPriority="46"/>
-    <w:lsdException w:name="List Table 2 Accent 3" w:uiPriority="47"/>
-    <w:lsdException w:name="List Table 3 Accent 3" w:uiPriority="48"/>
-    <w:lsdException w:name="List Table 4 Accent 3" w:uiPriority="49"/>
-    <w:lsdException w:name="List Table 5 Dark Accent 3" w:uiPriority="50"/>
-    <w:lsdException w:name="List Table 6 Colorful Accent 3" w:uiPriority="51"/>
-    <w:lsdException w:name="List Table 7 Colorful Accent 3" w:uiPriority="52"/>
-    <w:lsdException w:name="List Table 1 Light Accent 4" w:uiPriority="46"/>
-    <w:lsdException w:name="List Table 2 Accent 4" w:uiPriority="47"/>
-    <w:lsdException w:name="List Table 3 Accent 4" w:uiPriority="48"/>
-    <w:lsdException w:name="List Table 4 Accent 4" w:uiPriority="49"/>
-    <w:lsdException w:name="List Table 5 Dark Accent 4" w:uiPriority="50"/>
-    <w:lsdException w:name="List Table 6 Colorful Accent 4" w:uiPriority="51"/>
-    <w:lsdException w:name="List Table 7 Colorful Accent 4" w:uiPriority="52"/>
-    <w:lsdException w:name="List Table 1 Light Accent 5" w:uiPriority="46"/>
-    <w:lsdException w:name="List Table 2 Accent 5" w:uiPriority="47"/>
-    <w:lsdException w:name="List Table 3 Accent 5" w:uiPriority="48"/>
-    <w:lsdException w:name="List Table 4 Accent 5" w:uiPriority="49"/>
-    <w:lsdException w:name="List Table 5 Dark Accent 5" w:uiPriority="50"/>
-    <w:lsdException w:name="List Table 6 Colorful Accent 5" w:uiPriority="51"/>
-    <w:lsdException w:name="List Table 7 Colorful Accent 5" w:uiPriority="52"/>
-    <w:lsdException w:name="List Table 1 Light Accent 6" w:uiPriority="46"/>
-    <w:lsdException w:name="List Table 2 Accent 6" w:uiPriority="47"/>
-    <w:lsdException w:name="List Table 3 Accent 6" w:uiPriority="48"/>
-    <w:lsdException w:name="List Table 4 Accent 6" w:uiPriority="49"/>
-    <w:lsdException w:name="List Table 5 Dark Accent 6" w:uiPriority="50"/>
-    <w:lsdException w:name="List Table 6 Colorful Accent 6" w:uiPriority="51"/>
-    <w:lsdException w:name="List Table 7 Colorful Accent 6" w:uiPriority="52"/>
+  <w:latentStyles w:defLockedState="0" w:defUIPriority="99" w:defSemiHidden="1" w:defUnhideWhenUsed="1" w:defQFormat="0" w:count="267">
+    <w:lsdException w:name="Normal" w:semiHidden="0" w:uiPriority="0" w:unhideWhenUsed="0" w:qFormat="1"/>
+    <w:lsdException w:name="heading 1" w:semiHidden="0" w:uiPriority="0" w:unhideWhenUsed="0" w:qFormat="1"/>
+    <w:lsdException w:name="heading 2" w:semiHidden="0" w:uiPriority="9" w:qFormat="1"/>
+    <w:lsdException w:name="heading 3" w:semiHidden="0" w:uiPriority="9" w:qFormat="1"/>
+    <w:lsdException w:name="heading 4" w:semiHidden="0" w:uiPriority="9" w:qFormat="1"/>
+    <w:lsdException w:name="heading 5" w:uiPriority="9" w:qFormat="1"/>
+    <w:lsdException w:name="heading 6" w:uiPriority="9" w:qFormat="1"/>
+    <w:lsdException w:name="heading 7" w:uiPriority="9" w:qFormat="1"/>
+    <w:lsdException w:name="heading 8" w:uiPriority="9" w:qFormat="1"/>
+    <w:lsdException w:name="heading 9" w:uiPriority="9" w:qFormat="1"/>
+    <w:lsdException w:name="toc 1" w:semiHidden="0" w:uiPriority="39"/>
+    <w:lsdException w:name="toc 2" w:semiHidden="0" w:uiPriority="39"/>
+    <w:lsdException w:name="toc 3" w:semiHidden="0" w:uiPriority="39"/>
+    <w:lsdException w:name="toc 4" w:uiPriority="39"/>
+    <w:lsdException w:name="toc 5" w:uiPriority="39"/>
+    <w:lsdException w:name="toc 6" w:uiPriority="39"/>
+    <w:lsdException w:name="toc 7" w:uiPriority="39"/>
+    <w:lsdException w:name="toc 8" w:uiPriority="39"/>
+    <w:lsdException w:name="toc 9" w:uiPriority="39"/>
+    <w:lsdException w:name="header" w:semiHidden="0"/>
+    <w:lsdException w:name="footer" w:semiHidden="0"/>
+    <w:lsdException w:name="caption" w:uiPriority="35" w:qFormat="1"/>
+    <w:lsdException w:name="Title" w:semiHidden="0" w:uiPriority="0" w:unhideWhenUsed="0" w:qFormat="1"/>
+    <w:lsdException w:name="Default Paragraph Font" w:uiPriority="1"/>
+    <w:lsdException w:name="Subtitle" w:semiHidden="0" w:uiPriority="11" w:unhideWhenUsed="0" w:qFormat="1"/>
+    <w:lsdException w:name="Hyperlink" w:semiHidden="0" w:qFormat="1"/>
+    <w:lsdException w:name="FollowedHyperlink" w:uiPriority="0"/>
+    <w:lsdException w:name="Strong" w:semiHidden="0" w:uiPriority="22" w:unhideWhenUsed="0" w:qFormat="1"/>
+    <w:lsdException w:name="Emphasis" w:semiHidden="0" w:uiPriority="20" w:unhideWhenUsed="0" w:qFormat="1"/>
+    <w:lsdException w:name="Table Grid" w:semiHidden="0" w:uiPriority="39" w:unhideWhenUsed="0"/>
+    <w:lsdException w:name="Light Shading" w:semiHidden="0" w:uiPriority="60" w:unhideWhenUsed="0"/>
+    <w:lsdException w:name="Light List" w:semiHidden="0" w:uiPriority="61" w:unhideWhenUsed="0"/>
+    <w:lsdException w:name="Light Grid" w:semiHidden="0" w:uiPriority="62" w:unhideWhenUsed="0"/>
+    <w:lsdException w:name="Medium Shading 1" w:semiHidden="0" w:uiPriority="63" w:unhideWhenUsed="0"/>
+    <w:lsdException w:name="Medium Shading 2" w:semiHidden="0" w:uiPriority="64" w:unhideWhenUsed="0"/>
+    <w:lsdException w:name="Medium List 1" w:semiHidden="0" w:uiPriority="65" w:unhideWhenUsed="0"/>
+    <w:lsdException w:name="Medium List 2" w:semiHidden="0" w:uiPriority="66" w:unhideWhenUsed="0"/>
+    <w:lsdException w:name="Medium Grid 1" w:semiHidden="0" w:uiPriority="67" w:unhideWhenUsed="0"/>
+    <w:lsdException w:name="Medium Grid 2" w:semiHidden="0" w:uiPriority="68" w:unhideWhenUsed="0"/>
+    <w:lsdException w:name="Medium Grid 3" w:semiHidden="0" w:uiPriority="69" w:unhideWhenUsed="0"/>
+    <w:lsdException w:name="Dark List" w:semiHidden="0" w:uiPriority="70" w:unhideWhenUsed="0"/>
+    <w:lsdException w:name="Colorful Shading" w:semiHidden="0" w:uiPriority="71" w:unhideWhenUsed="0"/>
+    <w:lsdException w:name="Colorful List" w:semiHidden="0" w:uiPriority="72" w:unhideWhenUsed="0"/>
+    <w:lsdException w:name="Colorful Grid" w:semiHidden="0" w:uiPriority="73" w:unhideWhenUsed="0"/>
+    <w:lsdException w:name="Light Shading Accent 1" w:semiHidden="0" w:uiPriority="60" w:unhideWhenUsed="0"/>
+    <w:lsdException w:name="Light List Accent 1" w:semiHidden="0" w:uiPriority="61" w:unhideWhenUsed="0"/>
+    <w:lsdException w:name="Light Grid Accent 1" w:semiHidden="0" w:uiPriority="62" w:unhideWhenUsed="0"/>
+    <w:lsdException w:name="Medium Shading 1 Accent 1" w:semiHidden="0" w:uiPriority="63" w:unhideWhenUsed="0"/>
+    <w:lsdException w:name="Medium Shading 2 Accent 1" w:semiHidden="0" w:uiPriority="64" w:unhideWhenUsed="0"/>
+    <w:lsdException w:name="Medium List 1 Accent 1" w:semiHidden="0" w:uiPriority="65" w:unhideWhenUsed="0"/>
+    <w:lsdException w:name="Revision" w:unhideWhenUsed="0"/>
+    <w:lsdException w:name="List Paragraph" w:semiHidden="0" w:unhideWhenUsed="0"/>
+    <w:lsdException w:name="Quote" w:semiHidden="0" w:unhideWhenUsed="0"/>
+    <w:lsdException w:name="Intense Quote" w:semiHidden="0" w:unhideWhenUsed="0"/>
+    <w:lsdException w:name="Medium List 2 Accent 1" w:semiHidden="0" w:uiPriority="66" w:unhideWhenUsed="0"/>
+    <w:lsdException w:name="Medium Grid 1 Accent 1" w:semiHidden="0" w:uiPriority="67" w:unhideWhenUsed="0"/>
+    <w:lsdException w:name="Medium Grid 2 Accent 1" w:semiHidden="0" w:uiPriority="68" w:unhideWhenUsed="0"/>
+    <w:lsdException w:name="Medium Grid 3 Accent 1" w:semiHidden="0" w:uiPriority="69" w:unhideWhenUsed="0"/>
+    <w:lsdException w:name="Dark List Accent 1" w:semiHidden="0" w:uiPriority="70" w:unhideWhenUsed="0"/>
+    <w:lsdException w:name="Colorful Shading Accent 1" w:semiHidden="0" w:uiPriority="71" w:unhideWhenUsed="0"/>
+    <w:lsdException w:name="Colorful List Accent 1" w:semiHidden="0" w:uiPriority="72" w:unhideWhenUsed="0"/>
+    <w:lsdException w:name="Colorful Grid Accent 1" w:semiHidden="0" w:uiPriority="73" w:unhideWhenUsed="0"/>
+    <w:lsdException w:name="Light Shading Accent 2" w:semiHidden="0" w:uiPriority="60" w:unhideWhenUsed="0"/>
+    <w:lsdException w:name="Light List Accent 2" w:semiHidden="0" w:uiPriority="61" w:unhideWhenUsed="0"/>
+    <w:lsdException w:name="Light Grid Accent 2" w:semiHidden="0" w:uiPriority="62" w:unhideWhenUsed="0"/>
+    <w:lsdException w:name="Medium Shading 1 Accent 2" w:semiHidden="0" w:uiPriority="63" w:unhideWhenUsed="0"/>
+    <w:lsdException w:name="Medium Shading 2 Accent 2" w:semiHidden="0" w:uiPriority="64" w:unhideWhenUsed="0"/>
+    <w:lsdException w:name="Medium List 1 Accent 2" w:semiHidden="0" w:uiPriority="65" w:unhideWhenUsed="0"/>
+    <w:lsdException w:name="Medium List 2 Accent 2" w:semiHidden="0" w:uiPriority="66" w:unhideWhenUsed="0"/>
+    <w:lsdException w:name="Medium Grid 1 Accent 2" w:semiHidden="0" w:uiPriority="67" w:unhideWhenUsed="0"/>
+    <w:lsdException w:name="Medium Grid 2 Accent 2" w:semiHidden="0" w:uiPriority="68" w:unhideWhenUsed="0"/>
+    <w:lsdException w:name="Medium Grid 3 Accent 2" w:semiHidden="0" w:uiPriority="69" w:unhideWhenUsed="0"/>
+    <w:lsdException w:name="Dark List Accent 2" w:semiHidden="0" w:uiPriority="70" w:unhideWhenUsed="0"/>
+    <w:lsdException w:name="Colorful Shading Accent 2" w:semiHidden="0" w:uiPriority="71" w:unhideWhenUsed="0"/>
+    <w:lsdException w:name="Colorful List Accent 2" w:semiHidden="0" w:uiPriority="72" w:unhideWhenUsed="0"/>
+    <w:lsdException w:name="Colorful Grid Accent 2" w:semiHidden="0" w:uiPriority="73" w:unhideWhenUsed="0"/>
+    <w:lsdException w:name="Light Shading Accent 3" w:semiHidden="0" w:uiPriority="60" w:unhideWhenUsed="0"/>
+    <w:lsdException w:name="Light List Accent 3" w:semiHidden="0" w:uiPriority="61" w:unhideWhenUsed="0"/>
+    <w:lsdException w:name="Light Grid Accent 3" w:semiHidden="0" w:uiPriority="62" w:unhideWhenUsed="0"/>
+    <w:lsdException w:name="Medium Shading 1 Accent 3" w:semiHidden="0" w:uiPriority="63" w:unhideWhenUsed="0"/>
+    <w:lsdException w:name="Medium Shading 2 Accent 3" w:semiHidden="0" w:uiPriority="64" w:unhideWhenUsed="0"/>
+    <w:lsdException w:name="Medium List 1 Accent 3" w:semiHidden="0" w:uiPriority="65" w:unhideWhenUsed="0"/>
+    <w:lsdException w:name="Medium List 2 Accent 3" w:semiHidden="0" w:uiPriority="66" w:unhideWhenUsed="0"/>
+    <w:lsdException w:name="Medium Grid 1 Accent 3" w:semiHidden="0" w:uiPriority="67" w:unhideWhenUsed="0"/>
+    <w:lsdException w:name="Medium Grid 2 Accent 3" w:semiHidden="0" w:uiPriority="68" w:unhideWhenUsed="0"/>
+    <w:lsdException w:name="Medium Grid 3 Accent 3" w:semiHidden="0" w:uiPriority="69" w:unhideWhenUsed="0"/>
+    <w:lsdException w:name="Dark List Accent 3" w:semiHidden="0" w:uiPriority="70" w:unhideWhenUsed="0"/>
+    <w:lsdException w:name="Colorful Shading Accent 3" w:semiHidden="0" w:uiPriority="71" w:unhideWhenUsed="0"/>
+    <w:lsdException w:name="Colorful List Accent 3" w:semiHidden="0" w:uiPriority="72" w:unhideWhenUsed="0"/>
+    <w:lsdException w:name="Colorful Grid Accent 3" w:semiHidden="0" w:uiPriority="73" w:unhideWhenUsed="0"/>
+    <w:lsdException w:name="Light Shading Accent 4" w:semiHidden="0" w:uiPriority="60" w:unhideWhenUsed="0"/>
+    <w:lsdException w:name="Light List Accent 4" w:semiHidden="0" w:uiPriority="61" w:unhideWhenUsed="0"/>
+    <w:lsdException w:name="Light Grid Accent 4" w:semiHidden="0" w:uiPriority="62" w:unhideWhenUsed="0"/>
+    <w:lsdException w:name="Medium Shading 1 Accent 4" w:semiHidden="0" w:uiPriority="63" w:unhideWhenUsed="0"/>
+    <w:lsdException w:name="Medium Shading 2 Accent 4" w:semiHidden="0" w:uiPriority="64" w:unhideWhenUsed="0"/>
+    <w:lsdException w:name="Medium List 1 Accent 4" w:semiHidden="0" w:uiPriority="65" w:unhideWhenUsed="0"/>
+    <w:lsdException w:name="Medium List 2 Accent 4" w:semiHidden="0" w:uiPriority="66" w:unhideWhenUsed="0"/>
+    <w:lsdException w:name="Medium Grid 1 Accent 4" w:semiHidden="0" w:uiPriority="67" w:unhideWhenUsed="0"/>
+    <w:lsdException w:name="Medium Grid 2 Accent 4" w:semiHidden="0" w:uiPriority="68" w:unhideWhenUsed="0"/>
+    <w:lsdException w:name="Medium Grid 3 Accent 4" w:semiHidden="0" w:uiPriority="69" w:unhideWhenUsed="0"/>
+    <w:lsdException w:name="Dark List Accent 4" w:semiHidden="0" w:uiPriority="70" w:unhideWhenUsed="0"/>
+    <w:lsdException w:name="Colorful Shading Accent 4" w:semiHidden="0" w:uiPriority="71" w:unhideWhenUsed="0"/>
+    <w:lsdException w:name="Colorful List Accent 4" w:semiHidden="0" w:uiPriority="72" w:unhideWhenUsed="0"/>
+    <w:lsdException w:name="Colorful Grid Accent 4" w:semiHidden="0" w:uiPriority="73" w:unhideWhenUsed="0"/>
+    <w:lsdException w:name="Light Shading Accent 5" w:semiHidden="0" w:uiPriority="60" w:unhideWhenUsed="0"/>
+    <w:lsdException w:name="Light List Accent 5" w:semiHidden="0" w:uiPriority="61" w:unhideWhenUsed="0"/>
+    <w:lsdException w:name="Light Grid Accent 5" w:semiHidden="0" w:uiPriority="62" w:unhideWhenUsed="0"/>
+    <w:lsdException w:name="Medium Shading 1 Accent 5" w:semiHidden="0" w:uiPriority="63" w:unhideWhenUsed="0"/>
+    <w:lsdException w:name="Medium Shading 2 Accent 5" w:semiHidden="0" w:uiPriority="64" w:unhideWhenUsed="0"/>
+    <w:lsdException w:name="Medium List 1 Accent 5" w:semiHidden="0" w:uiPriority="65" w:unhideWhenUsed="0"/>
+    <w:lsdException w:name="Medium List 2 Accent 5" w:semiHidden="0" w:uiPriority="66" w:unhideWhenUsed="0"/>
+    <w:lsdException w:name="Medium Grid 1 Accent 5" w:semiHidden="0" w:uiPriority="67" w:unhideWhenUsed="0"/>
+    <w:lsdException w:name="Medium Grid 2 Accent 5" w:semiHidden="0" w:uiPriority="68" w:unhideWhenUsed="0"/>
+    <w:lsdException w:name="Medium Grid 3 Accent 5" w:semiHidden="0" w:uiPriority="69" w:unhideWhenUsed="0"/>
+    <w:lsdException w:name="Dark List Accent 5" w:semiHidden="0" w:uiPriority="70" w:unhideWhenUsed="0"/>
+    <w:lsdException w:name="Colorful Shading Accent 5" w:semiHidden="0" w:uiPriority="71" w:unhideWhenUsed="0"/>
+    <w:lsdException w:name="Colorful List Accent 5" w:semiHidden="0" w:uiPriority="72" w:unhideWhenUsed="0"/>
+    <w:lsdException w:name="Colorful Grid Accent 5" w:semiHidden="0" w:uiPriority="73" w:unhideWhenUsed="0"/>
+    <w:lsdException w:name="Light Shading Accent 6" w:semiHidden="0" w:uiPriority="60" w:unhideWhenUsed="0"/>
+    <w:lsdException w:name="Light List Accent 6" w:semiHidden="0" w:uiPriority="61" w:unhideWhenUsed="0"/>
+    <w:lsdException w:name="Light Grid Accent 6" w:semiHidden="0" w:uiPriority="62" w:unhideWhenUsed="0"/>
+    <w:lsdException w:name="Medium Shading 1 Accent 6" w:semiHidden="0" w:uiPriority="63" w:unhideWhenUsed="0"/>
+    <w:lsdException w:name="Medium Shading 2 Accent 6" w:semiHidden="0" w:uiPriority="64" w:unhideWhenUsed="0"/>
+    <w:lsdException w:name="Medium List 1 Accent 6" w:semiHidden="0" w:uiPriority="65" w:unhideWhenUsed="0"/>
+    <w:lsdException w:name="Medium List 2 Accent 6" w:semiHidden="0" w:uiPriority="66" w:unhideWhenUsed="0"/>
+    <w:lsdException w:name="Medium Grid 1 Accent 6" w:semiHidden="0" w:uiPriority="67" w:unhideWhenUsed="0"/>
+    <w:lsdException w:name="Medium Grid 2 Accent 6" w:semiHidden="0" w:uiPriority="68" w:unhideWhenUsed="0"/>
+    <w:lsdException w:name="Medium Grid 3 Accent 6" w:semiHidden="0" w:uiPriority="69" w:unhideWhenUsed="0"/>
+    <w:lsdException w:name="Dark List Accent 6" w:semiHidden="0" w:uiPriority="70" w:unhideWhenUsed="0"/>
+    <w:lsdException w:name="Colorful Shading Accent 6" w:semiHidden="0" w:uiPriority="71" w:unhideWhenUsed="0"/>
+    <w:lsdException w:name="Colorful List Accent 6" w:semiHidden="0" w:uiPriority="72" w:unhideWhenUsed="0"/>
+    <w:lsdException w:name="Colorful Grid Accent 6" w:semiHidden="0" w:uiPriority="73" w:unhideWhenUsed="0"/>
+    <w:lsdException w:name="Subtle Emphasis" w:semiHidden="0" w:uiPriority="19" w:unhideWhenUsed="0" w:qFormat="1"/>
+    <w:lsdException w:name="Intense Emphasis" w:semiHidden="0" w:uiPriority="21" w:unhideWhenUsed="0" w:qFormat="1"/>
+    <w:lsdException w:name="Subtle Reference" w:semiHidden="0" w:uiPriority="31" w:unhideWhenUsed="0" w:qFormat="1"/>
+    <w:lsdException w:name="Intense Reference" w:semiHidden="0" w:uiPriority="32" w:unhideWhenUsed="0" w:qFormat="1"/>
+    <w:lsdException w:name="Book Title" w:semiHidden="0" w:uiPriority="33" w:unhideWhenUsed="0" w:qFormat="1"/>
+    <w:lsdException w:name="Bibliography" w:uiPriority="37"/>
+    <w:lsdException w:name="TOC Heading" w:uiPriority="39" w:qFormat="1"/>
   </w:latentStyles>
   <w:style w:type="paragraph" w:default="1" w:styleId="a">
     <w:name w:val="Normal"/>
@@ -34644,7 +34903,7 @@
     <w:name w:val="heading 1"/>
     <w:basedOn w:val="a"/>
     <w:next w:val="a"/>
-    <w:link w:val="10"/>
+    <w:link w:val="1Char"/>
     <w:qFormat/>
     <w:rsid w:val="00041BE0"/>
     <w:pPr>
@@ -34668,7 +34927,7 @@
     <w:name w:val="heading 2"/>
     <w:basedOn w:val="a"/>
     <w:next w:val="a"/>
-    <w:link w:val="20"/>
+    <w:link w:val="2Char"/>
     <w:uiPriority w:val="9"/>
     <w:unhideWhenUsed/>
     <w:qFormat/>
@@ -34691,7 +34950,7 @@
     <w:name w:val="heading 3"/>
     <w:basedOn w:val="a"/>
     <w:next w:val="a"/>
-    <w:link w:val="30"/>
+    <w:link w:val="3Char"/>
     <w:uiPriority w:val="9"/>
     <w:unhideWhenUsed/>
     <w:qFormat/>
@@ -34714,7 +34973,7 @@
     <w:name w:val="heading 4"/>
     <w:basedOn w:val="a"/>
     <w:next w:val="a"/>
-    <w:link w:val="40"/>
+    <w:link w:val="4Char"/>
     <w:uiPriority w:val="9"/>
     <w:unhideWhenUsed/>
     <w:qFormat/>
@@ -34744,6 +35003,7 @@
     <w:uiPriority w:val="99"/>
     <w:semiHidden/>
     <w:unhideWhenUsed/>
+    <w:qFormat/>
     <w:tblPr>
       <w:tblInd w:w="0" w:type="dxa"/>
       <w:tblCellMar>
@@ -34760,7 +35020,7 @@
     <w:semiHidden/>
     <w:unhideWhenUsed/>
   </w:style>
-  <w:style w:type="paragraph" w:styleId="31">
+  <w:style w:type="paragraph" w:styleId="30">
     <w:name w:val="toc 3"/>
     <w:basedOn w:val="a"/>
     <w:next w:val="a"/>
@@ -34779,7 +35039,7 @@
     <w:name w:val="Date"/>
     <w:basedOn w:val="a"/>
     <w:next w:val="a"/>
-    <w:link w:val="a4"/>
+    <w:link w:val="Char"/>
     <w:uiPriority w:val="99"/>
     <w:unhideWhenUsed/>
     <w:rsid w:val="00041BE0"/>
@@ -34791,10 +35051,10 @@
       <w:szCs w:val="22"/>
     </w:rPr>
   </w:style>
-  <w:style w:type="paragraph" w:styleId="a5">
+  <w:style w:type="paragraph" w:styleId="a4">
     <w:name w:val="Balloon Text"/>
     <w:basedOn w:val="a"/>
-    <w:link w:val="a6"/>
+    <w:link w:val="Char0"/>
     <w:uiPriority w:val="99"/>
     <w:unhideWhenUsed/>
     <w:rsid w:val="00041BE0"/>
@@ -34804,10 +35064,10 @@
       <w:szCs w:val="18"/>
     </w:rPr>
   </w:style>
-  <w:style w:type="paragraph" w:styleId="a7">
+  <w:style w:type="paragraph" w:styleId="a5">
     <w:name w:val="footer"/>
     <w:basedOn w:val="a"/>
-    <w:link w:val="a8"/>
+    <w:link w:val="Char1"/>
     <w:uiPriority w:val="99"/>
     <w:unhideWhenUsed/>
     <w:rsid w:val="00041BE0"/>
@@ -34824,10 +35084,10 @@
       <w:szCs w:val="18"/>
     </w:rPr>
   </w:style>
-  <w:style w:type="paragraph" w:styleId="a9">
+  <w:style w:type="paragraph" w:styleId="a6">
     <w:name w:val="header"/>
     <w:basedOn w:val="a"/>
-    <w:link w:val="aa"/>
+    <w:link w:val="Char2"/>
     <w:uiPriority w:val="99"/>
     <w:unhideWhenUsed/>
     <w:rsid w:val="00041BE0"/>
@@ -34847,7 +35107,7 @@
       <w:szCs w:val="18"/>
     </w:rPr>
   </w:style>
-  <w:style w:type="paragraph" w:styleId="11">
+  <w:style w:type="paragraph" w:styleId="10">
     <w:name w:val="toc 1"/>
     <w:basedOn w:val="a"/>
     <w:next w:val="a"/>
@@ -34859,7 +35119,7 @@
       <w:szCs w:val="20"/>
     </w:rPr>
   </w:style>
-  <w:style w:type="paragraph" w:styleId="21">
+  <w:style w:type="paragraph" w:styleId="20">
     <w:name w:val="toc 2"/>
     <w:basedOn w:val="a"/>
     <w:next w:val="a"/>
@@ -34874,10 +35134,10 @@
       <w:szCs w:val="20"/>
     </w:rPr>
   </w:style>
-  <w:style w:type="paragraph" w:styleId="ab">
+  <w:style w:type="paragraph" w:styleId="a7">
     <w:name w:val="Title"/>
     <w:basedOn w:val="a"/>
-    <w:link w:val="ac"/>
+    <w:link w:val="Char3"/>
     <w:qFormat/>
     <w:rsid w:val="00041BE0"/>
     <w:pPr>
@@ -34894,7 +35154,7 @@
       <w:lang w:eastAsia="en-US"/>
     </w:rPr>
   </w:style>
-  <w:style w:type="character" w:styleId="ad">
+  <w:style w:type="character" w:styleId="a8">
     <w:name w:val="FollowedHyperlink"/>
     <w:basedOn w:val="a0"/>
     <w:unhideWhenUsed/>
@@ -34904,7 +35164,7 @@
       <w:u w:val="single"/>
     </w:rPr>
   </w:style>
-  <w:style w:type="character" w:styleId="ae">
+  <w:style w:type="character" w:styleId="a9">
     <w:name w:val="Hyperlink"/>
     <w:basedOn w:val="a0"/>
     <w:uiPriority w:val="99"/>
@@ -34916,10 +35176,10 @@
       <w:u w:val="single"/>
     </w:rPr>
   </w:style>
-  <w:style w:type="character" w:customStyle="1" w:styleId="aa">
-    <w:name w:val="页眉 字符"/>
+  <w:style w:type="character" w:customStyle="1" w:styleId="Char2">
+    <w:name w:val="页眉 Char"/>
     <w:basedOn w:val="a0"/>
-    <w:link w:val="a9"/>
+    <w:link w:val="a6"/>
     <w:uiPriority w:val="99"/>
     <w:rsid w:val="00041BE0"/>
     <w:rPr>
@@ -34927,10 +35187,10 @@
       <w:szCs w:val="18"/>
     </w:rPr>
   </w:style>
-  <w:style w:type="character" w:customStyle="1" w:styleId="a8">
-    <w:name w:val="页脚 字符"/>
+  <w:style w:type="character" w:customStyle="1" w:styleId="Char1">
+    <w:name w:val="页脚 Char"/>
     <w:basedOn w:val="a0"/>
-    <w:link w:val="a7"/>
+    <w:link w:val="a5"/>
     <w:uiPriority w:val="99"/>
     <w:rsid w:val="00041BE0"/>
     <w:rPr>
@@ -34940,16 +35200,16 @@
   </w:style>
   <w:style w:type="paragraph" w:customStyle="1" w:styleId="ByLine">
     <w:name w:val="ByLine"/>
-    <w:basedOn w:val="ab"/>
+    <w:basedOn w:val="a7"/>
     <w:rsid w:val="00041BE0"/>
     <w:rPr>
       <w:sz w:val="28"/>
     </w:rPr>
   </w:style>
-  <w:style w:type="character" w:customStyle="1" w:styleId="ac">
-    <w:name w:val="标题 字符"/>
+  <w:style w:type="character" w:customStyle="1" w:styleId="Char3">
+    <w:name w:val="标题 Char"/>
     <w:basedOn w:val="a0"/>
-    <w:link w:val="ab"/>
+    <w:link w:val="a7"/>
     <w:qFormat/>
     <w:rsid w:val="00041BE0"/>
     <w:rPr>
@@ -34961,8 +35221,8 @@
       <w:lang w:eastAsia="en-US"/>
     </w:rPr>
   </w:style>
-  <w:style w:type="character" w:customStyle="1" w:styleId="10">
-    <w:name w:val="标题 1 字符"/>
+  <w:style w:type="character" w:customStyle="1" w:styleId="1Char">
+    <w:name w:val="标题 1 Char"/>
     <w:basedOn w:val="a0"/>
     <w:link w:val="1"/>
     <w:rsid w:val="00041BE0"/>
@@ -34975,8 +35235,8 @@
       <w:lang w:eastAsia="en-US"/>
     </w:rPr>
   </w:style>
-  <w:style w:type="character" w:customStyle="1" w:styleId="20">
-    <w:name w:val="标题 2 字符"/>
+  <w:style w:type="character" w:customStyle="1" w:styleId="2Char">
+    <w:name w:val="标题 2 Char"/>
     <w:basedOn w:val="a0"/>
     <w:link w:val="2"/>
     <w:uiPriority w:val="9"/>
@@ -34989,8 +35249,8 @@
       <w:szCs w:val="32"/>
     </w:rPr>
   </w:style>
-  <w:style w:type="character" w:customStyle="1" w:styleId="30">
-    <w:name w:val="标题 3 字符"/>
+  <w:style w:type="character" w:customStyle="1" w:styleId="3Char">
+    <w:name w:val="标题 3 Char"/>
     <w:basedOn w:val="a0"/>
     <w:link w:val="3"/>
     <w:uiPriority w:val="9"/>
@@ -35003,8 +35263,8 @@
       <w:szCs w:val="32"/>
     </w:rPr>
   </w:style>
-  <w:style w:type="character" w:customStyle="1" w:styleId="40">
-    <w:name w:val="标题 4 字符"/>
+  <w:style w:type="character" w:customStyle="1" w:styleId="4Char">
+    <w:name w:val="标题 4 Char"/>
     <w:basedOn w:val="a0"/>
     <w:link w:val="4"/>
     <w:uiPriority w:val="9"/>
@@ -35017,10 +35277,10 @@
       <w:szCs w:val="28"/>
     </w:rPr>
   </w:style>
-  <w:style w:type="character" w:customStyle="1" w:styleId="a6">
-    <w:name w:val="批注框文本 字符"/>
+  <w:style w:type="character" w:customStyle="1" w:styleId="Char0">
+    <w:name w:val="批注框文本 Char"/>
     <w:basedOn w:val="a0"/>
-    <w:link w:val="a5"/>
+    <w:link w:val="a4"/>
     <w:uiPriority w:val="99"/>
     <w:semiHidden/>
     <w:rsid w:val="00041BE0"/>
@@ -35030,7 +35290,7 @@
       <w:szCs w:val="18"/>
     </w:rPr>
   </w:style>
-  <w:style w:type="paragraph" w:customStyle="1" w:styleId="12">
+  <w:style w:type="paragraph" w:customStyle="1" w:styleId="11">
     <w:name w:val="列出段落1"/>
     <w:basedOn w:val="a"/>
     <w:uiPriority w:val="34"/>
@@ -35044,7 +35304,7 @@
       <w:szCs w:val="20"/>
     </w:rPr>
   </w:style>
-  <w:style w:type="character" w:customStyle="1" w:styleId="13">
+  <w:style w:type="character" w:customStyle="1" w:styleId="12">
     <w:name w:val="标题字符1"/>
     <w:uiPriority w:val="10"/>
     <w:rsid w:val="00041BE0"/>
@@ -35056,7 +35316,7 @@
       <w:szCs w:val="32"/>
     </w:rPr>
   </w:style>
-  <w:style w:type="character" w:customStyle="1" w:styleId="14">
+  <w:style w:type="character" w:customStyle="1" w:styleId="13">
     <w:name w:val="页脚字符1"/>
     <w:uiPriority w:val="99"/>
     <w:semiHidden/>
@@ -35067,8 +35327,8 @@
       <w:szCs w:val="18"/>
     </w:rPr>
   </w:style>
-  <w:style w:type="character" w:customStyle="1" w:styleId="a4">
-    <w:name w:val="日期 字符"/>
+  <w:style w:type="character" w:customStyle="1" w:styleId="Char">
+    <w:name w:val="日期 Char"/>
     <w:basedOn w:val="a0"/>
     <w:link w:val="a3"/>
     <w:uiPriority w:val="99"/>
@@ -35100,9 +35360,9 @@
       <w:lang w:eastAsia="zh-CN"/>
     </w:rPr>
   </w:style>
-  <w:style w:type="paragraph" w:customStyle="1" w:styleId="15">
+  <w:style w:type="paragraph" w:customStyle="1" w:styleId="14">
     <w:name w:val="无间隔1"/>
-    <w:link w:val="af"/>
+    <w:link w:val="aa"/>
     <w:uiPriority w:val="1"/>
     <w:qFormat/>
     <w:rsid w:val="00041BE0"/>
@@ -35116,10 +35376,10 @@
       <w:sz w:val="21"/>
     </w:rPr>
   </w:style>
-  <w:style w:type="character" w:customStyle="1" w:styleId="af">
+  <w:style w:type="character" w:customStyle="1" w:styleId="aa">
     <w:name w:val="无间隔 字符"/>
     <w:basedOn w:val="a0"/>
-    <w:link w:val="15"/>
+    <w:link w:val="14"/>
     <w:uiPriority w:val="1"/>
     <w:rsid w:val="00041BE0"/>
     <w:rPr>
@@ -35127,7 +35387,7 @@
       <w:szCs w:val="20"/>
     </w:rPr>
   </w:style>
-  <w:style w:type="paragraph" w:customStyle="1" w:styleId="22">
+  <w:style w:type="paragraph" w:customStyle="1" w:styleId="21">
     <w:name w:val="列出段落2"/>
     <w:basedOn w:val="a"/>
     <w:uiPriority w:val="34"/>
@@ -35141,7 +35401,7 @@
       <w:szCs w:val="20"/>
     </w:rPr>
   </w:style>
-  <w:style w:type="paragraph" w:styleId="af0">
+  <w:style w:type="paragraph" w:styleId="ab">
     <w:name w:val="List Paragraph"/>
     <w:basedOn w:val="a"/>
     <w:uiPriority w:val="99"/>
@@ -35150,7 +35410,7 @@
       <w:ind w:firstLineChars="200" w:firstLine="420"/>
     </w:pPr>
   </w:style>
-  <w:style w:type="paragraph" w:customStyle="1" w:styleId="32">
+  <w:style w:type="paragraph" w:customStyle="1" w:styleId="31">
     <w:name w:val="列出段落3"/>
     <w:basedOn w:val="a"/>
     <w:uiPriority w:val="99"/>

--- a/需求规格说明文档.docx
+++ b/需求规格说明文档.docx
@@ -1214,7 +1214,19 @@
               <w:rPr>
                 <w:rFonts w:asciiTheme="minorEastAsia" w:hAnsiTheme="minorEastAsia" w:cs="Calibri" w:hint="eastAsia"/>
               </w:rPr>
-              <w:t>填写3.2.11~3.1.15</w:t>
+              <w:t>填写</w:t>
+            </w:r>
+            <w:r>
+              <w:rPr>
+                <w:rFonts w:asciiTheme="minorEastAsia" w:hAnsiTheme="minorEastAsia" w:cs="Calibri" w:hint="eastAsia"/>
+              </w:rPr>
+              <w:t>3.2.11~3.2</w:t>
+            </w:r>
+            <w:r>
+              <w:rPr>
+                <w:rFonts w:asciiTheme="minorEastAsia" w:hAnsiTheme="minorEastAsia" w:cs="Calibri" w:hint="eastAsia"/>
+              </w:rPr>
+              <w:t>.15</w:t>
             </w:r>
             <w:r>
               <w:rPr>
@@ -1243,7 +1255,7 @@
               <w:rPr>
                 <w:rFonts w:asciiTheme="minorEastAsia" w:hAnsiTheme="minorEastAsia" w:cs="Calibri" w:hint="eastAsia"/>
               </w:rPr>
-              <w:t>V1.0.6</w:t>
+              <w:t>V1.0.7</w:t>
             </w:r>
           </w:p>
         </w:tc>
@@ -1254,11 +1266,11 @@
         <w:widowControl/>
         <w:jc w:val="left"/>
       </w:pPr>
+      <w:r>
+        <w:br w:type="page"/>
+      </w:r>
       <w:bookmarkStart w:id="3" w:name="_GoBack"/>
       <w:bookmarkEnd w:id="3"/>
-      <w:r>
-        <w:br w:type="page"/>
-      </w:r>
     </w:p>
     <w:p>
       <w:pPr>
@@ -17337,16 +17349,16 @@
           <w:rFonts w:hint="default"/>
         </w:rPr>
       </w:pPr>
-      <w:bookmarkStart w:id="32" w:name="_Toc432073015"/>
-      <w:bookmarkStart w:id="33" w:name="_Toc462651654"/>
-      <w:bookmarkStart w:id="34" w:name="_Toc462651650"/>
+      <w:bookmarkStart w:id="32" w:name="_Toc462651650"/>
+      <w:bookmarkStart w:id="33" w:name="_Toc432073015"/>
+      <w:bookmarkStart w:id="34" w:name="_Toc462651654"/>
       <w:r>
         <w:t>3.2.11</w:t>
       </w:r>
       <w:r>
         <w:t>制定酒店促销策略</w:t>
       </w:r>
-      <w:bookmarkEnd w:id="34"/>
+      <w:bookmarkEnd w:id="32"/>
     </w:p>
     <w:p>
       <w:pPr>
@@ -20039,14 +20051,14 @@
       <w:r>
         <w:t>3.2.15</w:t>
       </w:r>
-      <w:bookmarkEnd w:id="32"/>
+      <w:bookmarkEnd w:id="33"/>
       <w:r>
         <w:t>制定网站</w:t>
       </w:r>
       <w:r>
         <w:t>促销策略</w:t>
       </w:r>
-      <w:bookmarkEnd w:id="33"/>
+      <w:bookmarkEnd w:id="34"/>
     </w:p>
     <w:p>
       <w:pPr>
@@ -23751,13 +23763,7 @@
         </w:tc>
       </w:tr>
     </w:tbl>
-    <w:p>
-      <w:pPr>
-        <w:rPr>
-          <w:rFonts w:hint="eastAsia"/>
-        </w:rPr>
-      </w:pPr>
-    </w:p>
+    <w:p/>
     <w:p>
       <w:pPr>
         <w:pStyle w:val="3"/>

--- a/需求规格说明文档.docx
+++ b/需求规格说明文档.docx
@@ -1,6 +1,6 @@
 
 <file path=word/document.xml><?xml version="1.0" encoding="utf-8"?>
-<w:document xmlns:wpc="http://schemas.microsoft.com/office/word/2010/wordprocessingCanvas" xmlns:cx="http://schemas.microsoft.com/office/drawing/2014/chartex" xmlns:cx1="http://schemas.microsoft.com/office/drawing/2015/9/8/chartex" xmlns:mc="http://schemas.openxmlformats.org/markup-compatibility/2006" xmlns:o="urn:schemas-microsoft-com:office:office" xmlns:r="http://schemas.openxmlformats.org/officeDocument/2006/relationships" xmlns:m="http://schemas.openxmlformats.org/officeDocument/2006/math" xmlns:v="urn:schemas-microsoft-com:vml" xmlns:wp14="http://schemas.microsoft.com/office/word/2010/wordprocessingDrawing" xmlns:wp="http://schemas.openxmlformats.org/drawingml/2006/wordprocessingDrawing" xmlns:w10="urn:schemas-microsoft-com:office:word" xmlns:w="http://schemas.openxmlformats.org/wordprocessingml/2006/main" xmlns:w14="http://schemas.microsoft.com/office/word/2010/wordml" xmlns:w15="http://schemas.microsoft.com/office/word/2012/wordml" xmlns:w16se="http://schemas.microsoft.com/office/word/2015/wordml/symex" xmlns:wpg="http://schemas.microsoft.com/office/word/2010/wordprocessingGroup" xmlns:wpi="http://schemas.microsoft.com/office/word/2010/wordprocessingInk" xmlns:wne="http://schemas.microsoft.com/office/word/2006/wordml" xmlns:wps="http://schemas.microsoft.com/office/word/2010/wordprocessingShape" mc:Ignorable="w14 w15 w16se wp14">
+<w:document xmlns:wpc="http://schemas.microsoft.com/office/word/2010/wordprocessingCanvas" xmlns:cx="http://schemas.microsoft.com/office/drawing/2014/chartex" xmlns:mc="http://schemas.openxmlformats.org/markup-compatibility/2006" xmlns:o="urn:schemas-microsoft-com:office:office" xmlns:r="http://schemas.openxmlformats.org/officeDocument/2006/relationships" xmlns:m="http://schemas.openxmlformats.org/officeDocument/2006/math" xmlns:v="urn:schemas-microsoft-com:vml" xmlns:wp14="http://schemas.microsoft.com/office/word/2010/wordprocessingDrawing" xmlns:wp="http://schemas.openxmlformats.org/drawingml/2006/wordprocessingDrawing" xmlns:w10="urn:schemas-microsoft-com:office:word" xmlns:w="http://schemas.openxmlformats.org/wordprocessingml/2006/main" xmlns:w14="http://schemas.microsoft.com/office/word/2010/wordml" xmlns:w15="http://schemas.microsoft.com/office/word/2012/wordml" xmlns:w16se="http://schemas.microsoft.com/office/word/2015/wordml/symex" xmlns:wpg="http://schemas.microsoft.com/office/word/2010/wordprocessingGroup" xmlns:wpi="http://schemas.microsoft.com/office/word/2010/wordprocessingInk" xmlns:wne="http://schemas.microsoft.com/office/word/2006/wordml" xmlns:wps="http://schemas.microsoft.com/office/word/2010/wordprocessingShape" mc:Ignorable="w14 w15 w16se wp14">
   <w:body>
     <w:p>
       <w:pPr>
@@ -1347,7 +1347,7 @@
             <w:pPr>
               <w:spacing w:before="40" w:after="40"/>
               <w:rPr>
-                <w:rFonts w:asciiTheme="minorEastAsia" w:hAnsiTheme="minorEastAsia" w:cs="Calibri" w:hint="eastAsia"/>
+                <w:rFonts w:asciiTheme="minorEastAsia" w:hAnsiTheme="minorEastAsia" w:cs="Calibri"/>
               </w:rPr>
             </w:pPr>
             <w:r>
@@ -1370,7 +1370,7 @@
             <w:pPr>
               <w:spacing w:before="40" w:after="40"/>
               <w:rPr>
-                <w:rFonts w:asciiTheme="minorEastAsia" w:hAnsiTheme="minorEastAsia" w:cs="Calibri" w:hint="eastAsia"/>
+                <w:rFonts w:asciiTheme="minorEastAsia" w:hAnsiTheme="minorEastAsia" w:cs="Calibri"/>
               </w:rPr>
             </w:pPr>
             <w:r>
@@ -1395,7 +1395,7 @@
               <w:spacing w:before="40" w:after="40"/>
               <w:ind w:firstLineChars="0" w:firstLine="0"/>
               <w:rPr>
-                <w:rFonts w:asciiTheme="minorEastAsia" w:hAnsiTheme="minorEastAsia" w:cs="Calibri" w:hint="eastAsia"/>
+                <w:rFonts w:asciiTheme="minorEastAsia" w:hAnsiTheme="minorEastAsia" w:cs="Calibri"/>
               </w:rPr>
             </w:pPr>
             <w:r>
@@ -1418,23 +1418,148 @@
             <w:pPr>
               <w:spacing w:before="40" w:after="40"/>
               <w:rPr>
+                <w:rFonts w:asciiTheme="minorEastAsia" w:hAnsiTheme="minorEastAsia" w:cs="Calibri"/>
+              </w:rPr>
+            </w:pPr>
+            <w:r>
+              <w:rPr>
+                <w:rFonts w:asciiTheme="minorEastAsia" w:hAnsiTheme="minorEastAsia" w:cs="Calibri"/>
+              </w:rPr>
+              <w:t>V</w:t>
+            </w:r>
+            <w:r>
+              <w:rPr>
                 <w:rFonts w:asciiTheme="minorEastAsia" w:hAnsiTheme="minorEastAsia" w:cs="Calibri" w:hint="eastAsia"/>
               </w:rPr>
-            </w:pPr>
-            <w:r>
+              <w:t>1.0.9</w:t>
+            </w:r>
+          </w:p>
+        </w:tc>
+      </w:tr>
+      <w:tr>
+        <w:tc>
+          <w:tcPr>
+            <w:tcW w:w="1627" w:type="dxa"/>
+            <w:tcBorders>
+              <w:tl2br w:val="nil"/>
+              <w:tr2bl w:val="nil"/>
+            </w:tcBorders>
+            <w:shd w:val="pct5" w:color="auto" w:fill="auto"/>
+          </w:tcPr>
+          <w:p>
+            <w:pPr>
+              <w:spacing w:before="40" w:after="40"/>
               <w:rPr>
                 <w:rFonts w:asciiTheme="minorEastAsia" w:hAnsiTheme="minorEastAsia" w:cs="Calibri"/>
               </w:rPr>
-              <w:t>V</w:t>
-            </w:r>
+            </w:pPr>
             <w:r>
               <w:rPr>
                 <w:rFonts w:asciiTheme="minorEastAsia" w:hAnsiTheme="minorEastAsia" w:cs="Calibri" w:hint="eastAsia"/>
               </w:rPr>
-              <w:t>1.0.9</w:t>
-            </w:r>
-            <w:bookmarkStart w:id="3" w:name="_GoBack"/>
-            <w:bookmarkEnd w:id="3"/>
+              <w:t>林志和</w:t>
+            </w:r>
+          </w:p>
+        </w:tc>
+        <w:tc>
+          <w:tcPr>
+            <w:tcW w:w="1380" w:type="dxa"/>
+            <w:tcBorders>
+              <w:tl2br w:val="nil"/>
+              <w:tr2bl w:val="nil"/>
+            </w:tcBorders>
+          </w:tcPr>
+          <w:p>
+            <w:pPr>
+              <w:spacing w:before="40" w:after="40"/>
+              <w:rPr>
+                <w:rFonts w:asciiTheme="minorEastAsia" w:hAnsiTheme="minorEastAsia" w:cs="Calibri"/>
+              </w:rPr>
+            </w:pPr>
+            <w:r>
+              <w:rPr>
+                <w:rFonts w:asciiTheme="minorEastAsia" w:hAnsiTheme="minorEastAsia" w:cs="Calibri" w:hint="eastAsia"/>
+              </w:rPr>
+              <w:t>2016-9-28</w:t>
+            </w:r>
+          </w:p>
+        </w:tc>
+        <w:tc>
+          <w:tcPr>
+            <w:tcW w:w="3794" w:type="dxa"/>
+            <w:tcBorders>
+              <w:tl2br w:val="nil"/>
+              <w:tr2bl w:val="nil"/>
+            </w:tcBorders>
+          </w:tcPr>
+          <w:p>
+            <w:pPr>
+              <w:pStyle w:val="32"/>
+              <w:spacing w:before="40" w:after="40"/>
+              <w:ind w:firstLineChars="0" w:firstLine="0"/>
+              <w:rPr>
+                <w:rFonts w:asciiTheme="minorEastAsia" w:hAnsiTheme="minorEastAsia" w:cs="Calibri"/>
+              </w:rPr>
+            </w:pPr>
+            <w:r>
+              <w:rPr>
+                <w:rFonts w:asciiTheme="minorEastAsia" w:hAnsiTheme="minorEastAsia" w:cs="Calibri"/>
+              </w:rPr>
+              <w:t>1.</w:t>
+            </w:r>
+            <w:r>
+              <w:rPr>
+                <w:rFonts w:asciiTheme="minorEastAsia" w:hAnsiTheme="minorEastAsia" w:cs="Calibri"/>
+              </w:rPr>
+              <w:tab/>
+            </w:r>
+            <w:r>
+              <w:rPr>
+                <w:rFonts w:asciiTheme="minorEastAsia" w:hAnsiTheme="minorEastAsia" w:cs="Calibri" w:hint="eastAsia"/>
+              </w:rPr>
+              <w:t>修改</w:t>
+            </w:r>
+            <w:r>
+              <w:rPr>
+                <w:rFonts w:asciiTheme="minorEastAsia" w:hAnsiTheme="minorEastAsia" w:cs="Calibri"/>
+              </w:rPr>
+              <w:t>3.2.11~3.2.1</w:t>
+            </w:r>
+            <w:r>
+              <w:rPr>
+                <w:rFonts w:asciiTheme="minorEastAsia" w:hAnsiTheme="minorEastAsia" w:cs="Calibri" w:hint="eastAsia"/>
+              </w:rPr>
+              <w:t>2</w:t>
+            </w:r>
+            <w:r>
+              <w:rPr>
+                <w:rFonts w:asciiTheme="minorEastAsia" w:hAnsiTheme="minorEastAsia" w:cs="Calibri"/>
+              </w:rPr>
+              <w:t>的功能描述</w:t>
+            </w:r>
+          </w:p>
+        </w:tc>
+        <w:tc>
+          <w:tcPr>
+            <w:tcW w:w="1715" w:type="dxa"/>
+            <w:tcBorders>
+              <w:tl2br w:val="nil"/>
+              <w:tr2bl w:val="nil"/>
+            </w:tcBorders>
+          </w:tcPr>
+          <w:p>
+            <w:pPr>
+              <w:spacing w:before="40" w:after="40"/>
+              <w:rPr>
+                <w:rFonts w:asciiTheme="minorEastAsia" w:hAnsiTheme="minorEastAsia" w:cs="Calibri"/>
+              </w:rPr>
+            </w:pPr>
+            <w:r>
+              <w:rPr>
+                <w:rFonts w:asciiTheme="minorEastAsia" w:hAnsiTheme="minorEastAsia" w:cs="Calibri" w:hint="eastAsia"/>
+              </w:rPr>
+              <w:t>V1.0.10</w:t>
+            </w:r>
           </w:p>
         </w:tc>
       </w:tr>
@@ -1447,6 +1572,8 @@
       <w:r>
         <w:br w:type="page"/>
       </w:r>
+      <w:bookmarkStart w:id="3" w:name="_GoBack"/>
+      <w:bookmarkEnd w:id="3"/>
     </w:p>
     <w:p>
       <w:pPr>
@@ -5825,7 +5952,7 @@
     </w:p>
     <w:p>
       <w:pPr>
-        <w:ind w:firstLine="720"/>
+        <w:ind w:firstLineChars="700" w:firstLine="1470"/>
         <w:rPr>
           <w:rFonts w:ascii="Calibri" w:hAnsi="Calibri" w:cs="Calibri"/>
           <w:szCs w:val="21"/>
@@ -16222,7 +16349,7 @@
                 <w:rFonts w:ascii="Calibri" w:hAnsi="Calibri" w:cs="Calibri"/>
                 <w:szCs w:val="21"/>
               </w:rPr>
-              <w:t>HotelPromotion.Show.</w:t>
+              <w:t>HotelPromotion.Show.Corporation</w:t>
             </w:r>
           </w:p>
           <w:p>
@@ -16392,7 +16519,89 @@
                 <w:rFonts w:ascii="Calibri" w:hAnsi="Calibri" w:cs="Calibri"/>
                 <w:szCs w:val="21"/>
               </w:rPr>
-              <w:t>HotelPromotion.Add.Update</w:t>
+              <w:t>HotelPromotion.Add</w:t>
+            </w:r>
+          </w:p>
+          <w:p>
+            <w:pPr>
+              <w:rPr>
+                <w:rFonts w:ascii="Calibri" w:hAnsi="Calibri" w:cs="Calibri"/>
+                <w:szCs w:val="21"/>
+              </w:rPr>
+            </w:pPr>
+            <w:r>
+              <w:rPr>
+                <w:rFonts w:ascii="Calibri" w:hAnsi="Calibri" w:cs="Calibri"/>
+                <w:szCs w:val="21"/>
+              </w:rPr>
+              <w:t>HotelPromotion.Add.</w:t>
+            </w:r>
+            <w:r>
+              <w:rPr>
+                <w:rFonts w:ascii="Calibri" w:hAnsi="Calibri" w:cs="Calibri" w:hint="eastAsia"/>
+                <w:szCs w:val="21"/>
+              </w:rPr>
+              <w:t>C</w:t>
+            </w:r>
+            <w:r>
+              <w:rPr>
+                <w:rFonts w:ascii="Calibri" w:hAnsi="Calibri" w:cs="Calibri"/>
+                <w:szCs w:val="21"/>
+              </w:rPr>
+              <w:t>onfirm.Check</w:t>
+            </w:r>
+          </w:p>
+          <w:p>
+            <w:pPr>
+              <w:rPr>
+                <w:rFonts w:ascii="Calibri" w:hAnsi="Calibri" w:cs="Calibri"/>
+                <w:szCs w:val="21"/>
+              </w:rPr>
+            </w:pPr>
+          </w:p>
+          <w:p>
+            <w:pPr>
+              <w:rPr>
+                <w:rFonts w:ascii="Calibri" w:hAnsi="Calibri" w:cs="Calibri"/>
+                <w:szCs w:val="21"/>
+              </w:rPr>
+            </w:pPr>
+            <w:r>
+              <w:rPr>
+                <w:rFonts w:ascii="Calibri" w:hAnsi="Calibri" w:cs="Calibri"/>
+                <w:szCs w:val="21"/>
+              </w:rPr>
+              <w:t>HotelPromotion.Add.Confirm.Prompt</w:t>
+            </w:r>
+          </w:p>
+          <w:p>
+            <w:pPr>
+              <w:rPr>
+                <w:rFonts w:ascii="Calibri" w:hAnsi="Calibri" w:cs="Calibri"/>
+                <w:szCs w:val="21"/>
+              </w:rPr>
+            </w:pPr>
+            <w:r>
+              <w:rPr>
+                <w:rFonts w:ascii="Calibri" w:hAnsi="Calibri" w:cs="Calibri"/>
+                <w:szCs w:val="21"/>
+              </w:rPr>
+              <w:t>HotelPromotion.Add.Confirm.Update</w:t>
+            </w:r>
+          </w:p>
+          <w:p>
+            <w:pPr>
+              <w:rPr>
+                <w:rFonts w:ascii="Calibri" w:hAnsi="Calibri" w:cs="Calibri"/>
+                <w:szCs w:val="21"/>
+              </w:rPr>
+            </w:pPr>
+            <w:r>
+              <w:rPr>
+                <w:rFonts w:ascii="Calibri" w:hAnsi="Calibri" w:cs="Calibri"/>
+                <w:szCs w:val="21"/>
+              </w:rPr>
+              <w:t>HotelPromotion.Add.Cancel</w:t>
             </w:r>
           </w:p>
         </w:tc>
@@ -16412,7 +16621,111 @@
                 <w:rFonts w:ascii="Calibri" w:hAnsi="Calibri" w:cs="Calibri" w:hint="eastAsia"/>
                 <w:szCs w:val="21"/>
               </w:rPr>
-              <w:t>当酒店工作人员确认提交促销策略时，系统更新已有促销列表，参见</w:t>
+              <w:t>系统应当允许酒店工作人员制定新的酒店促销策略</w:t>
+            </w:r>
+          </w:p>
+          <w:p>
+            <w:pPr>
+              <w:rPr>
+                <w:rFonts w:ascii="Calibri" w:hAnsi="Calibri" w:cs="Calibri"/>
+                <w:szCs w:val="21"/>
+              </w:rPr>
+            </w:pPr>
+            <w:r>
+              <w:rPr>
+                <w:rFonts w:ascii="Calibri" w:hAnsi="Calibri" w:cs="Calibri" w:hint="eastAsia"/>
+                <w:szCs w:val="21"/>
+              </w:rPr>
+              <w:t>当酒店工作人员输入相应类型促销的相关信息并确认提交时，系统检测数据完整性</w:t>
+            </w:r>
+            <w:r>
+              <w:rPr>
+                <w:rFonts w:ascii="Calibri" w:hAnsi="Calibri" w:cs="Calibri" w:hint="eastAsia"/>
+                <w:szCs w:val="21"/>
+              </w:rPr>
+              <w:t>和一致性</w:t>
+            </w:r>
+            <w:r>
+              <w:rPr>
+                <w:rFonts w:ascii="Calibri" w:hAnsi="Calibri" w:cs="Calibri" w:hint="eastAsia"/>
+                <w:szCs w:val="21"/>
+              </w:rPr>
+              <w:t>，参见</w:t>
+            </w:r>
+            <w:r>
+              <w:rPr>
+                <w:rFonts w:ascii="Calibri" w:hAnsi="Calibri" w:cs="Calibri"/>
+                <w:szCs w:val="21"/>
+              </w:rPr>
+              <w:t>HotelPromotion.Valid</w:t>
+            </w:r>
+          </w:p>
+          <w:p>
+            <w:pPr>
+              <w:rPr>
+                <w:rFonts w:ascii="Calibri" w:hAnsi="Calibri" w:cs="Calibri"/>
+                <w:szCs w:val="21"/>
+              </w:rPr>
+            </w:pPr>
+            <w:r>
+              <w:rPr>
+                <w:rFonts w:ascii="Calibri" w:hAnsi="Calibri" w:cs="Calibri" w:hint="eastAsia"/>
+                <w:szCs w:val="21"/>
+              </w:rPr>
+              <w:t>当促销策略</w:t>
+            </w:r>
+            <w:r>
+              <w:rPr>
+                <w:rFonts w:ascii="Times-Roman+2" w:hAnsi="Times-Roman+2" w:cs="Times-Roman+2" w:hint="eastAsia"/>
+                <w:kern w:val="0"/>
+                <w:szCs w:val="21"/>
+              </w:rPr>
+              <w:t>通过检查</w:t>
+            </w:r>
+            <w:r>
+              <w:rPr>
+                <w:rFonts w:ascii="Calibri" w:hAnsi="Calibri" w:cs="Calibri" w:hint="eastAsia"/>
+                <w:szCs w:val="21"/>
+              </w:rPr>
+              <w:t>时，系统提示创建成功</w:t>
+            </w:r>
+          </w:p>
+          <w:p>
+            <w:pPr>
+              <w:rPr>
+                <w:rFonts w:ascii="Calibri" w:hAnsi="Calibri" w:cs="Calibri"/>
+                <w:szCs w:val="21"/>
+              </w:rPr>
+            </w:pPr>
+          </w:p>
+          <w:p>
+            <w:pPr>
+              <w:rPr>
+                <w:rFonts w:ascii="Calibri" w:hAnsi="Calibri" w:cs="Calibri"/>
+                <w:szCs w:val="21"/>
+              </w:rPr>
+            </w:pPr>
+            <w:r>
+              <w:rPr>
+                <w:rFonts w:ascii="Calibri" w:hAnsi="Calibri" w:cs="Calibri" w:hint="eastAsia"/>
+                <w:szCs w:val="21"/>
+              </w:rPr>
+              <w:t>当促销策略</w:t>
+            </w:r>
+            <w:r>
+              <w:rPr>
+                <w:rFonts w:ascii="Times-Roman+2" w:hAnsi="Times-Roman+2" w:cs="Times-Roman+2" w:hint="eastAsia"/>
+                <w:kern w:val="0"/>
+                <w:szCs w:val="21"/>
+              </w:rPr>
+              <w:t>通过检查时</w:t>
+            </w:r>
+            <w:r>
+              <w:rPr>
+                <w:rFonts w:ascii="Calibri" w:hAnsi="Calibri" w:cs="Calibri" w:hint="eastAsia"/>
+                <w:szCs w:val="21"/>
+              </w:rPr>
+              <w:t>，系统更新已有促销列表，参见</w:t>
             </w:r>
             <w:r>
               <w:rPr>
@@ -16427,6 +16740,22 @@
                 <w:szCs w:val="21"/>
               </w:rPr>
               <w:t>otelPromotion.Update</w:t>
+            </w:r>
+          </w:p>
+          <w:p>
+            <w:pPr>
+              <w:rPr>
+                <w:rFonts w:ascii="Calibri" w:hAnsi="Calibri" w:cs="Calibri"/>
+                <w:szCs w:val="21"/>
+              </w:rPr>
+            </w:pPr>
+            <w:r>
+              <w:rPr>
+                <w:rFonts w:ascii="Times-Roman+2" w:hAnsi="Times-Roman+2" w:cs="Times-Roman+2" w:hint="eastAsia"/>
+                <w:kern w:val="0"/>
+                <w:szCs w:val="21"/>
+              </w:rPr>
+              <w:t>在酒店工作人员请求取消促销策略定制时，系统应该关闭定制促销策略服务</w:t>
             </w:r>
           </w:p>
         </w:tc>
@@ -16449,22 +16778,141 @@
                 <w:rFonts w:ascii="Calibri" w:hAnsi="Calibri" w:cs="Calibri"/>
                 <w:szCs w:val="21"/>
               </w:rPr>
-              <w:t>HotelPromotion.Remove.Confirm</w:t>
-            </w:r>
-          </w:p>
-          <w:p>
-            <w:pPr>
-              <w:rPr>
-                <w:rFonts w:ascii="Calibri" w:hAnsi="Calibri" w:cs="Calibri"/>
-                <w:szCs w:val="21"/>
-              </w:rPr>
-            </w:pPr>
-            <w:r>
-              <w:rPr>
-                <w:rFonts w:ascii="Calibri" w:hAnsi="Calibri" w:cs="Calibri"/>
-                <w:szCs w:val="21"/>
-              </w:rPr>
-              <w:t>HotelPromotion.Remove.Cancel</w:t>
+              <w:t>Hotel</w:t>
+            </w:r>
+            <w:r>
+              <w:rPr>
+                <w:rFonts w:ascii="Calibri" w:hAnsi="Calibri" w:cs="Calibri"/>
+                <w:szCs w:val="21"/>
+              </w:rPr>
+              <w:t>Promotion.Valid</w:t>
+            </w:r>
+          </w:p>
+          <w:p>
+            <w:pPr>
+              <w:rPr>
+                <w:rFonts w:ascii="Calibri" w:hAnsi="Calibri" w:cs="Calibri"/>
+                <w:szCs w:val="21"/>
+              </w:rPr>
+            </w:pPr>
+            <w:r>
+              <w:rPr>
+                <w:rFonts w:ascii="Calibri" w:hAnsi="Calibri" w:cs="Calibri"/>
+                <w:szCs w:val="21"/>
+              </w:rPr>
+              <w:t>Hotel</w:t>
+            </w:r>
+            <w:r>
+              <w:rPr>
+                <w:rFonts w:ascii="Calibri" w:hAnsi="Calibri" w:cs="Calibri"/>
+                <w:szCs w:val="21"/>
+              </w:rPr>
+              <w:t>Promotion.Valid.StartDate</w:t>
+            </w:r>
+          </w:p>
+          <w:p>
+            <w:pPr>
+              <w:rPr>
+                <w:rFonts w:ascii="Calibri" w:hAnsi="Calibri" w:cs="Calibri"/>
+                <w:szCs w:val="21"/>
+              </w:rPr>
+            </w:pPr>
+          </w:p>
+          <w:p>
+            <w:pPr>
+              <w:rPr>
+                <w:rFonts w:ascii="Calibri" w:hAnsi="Calibri" w:cs="Calibri"/>
+                <w:szCs w:val="21"/>
+              </w:rPr>
+            </w:pPr>
+            <w:r>
+              <w:rPr>
+                <w:rFonts w:ascii="Calibri" w:hAnsi="Calibri" w:cs="Calibri"/>
+                <w:szCs w:val="21"/>
+              </w:rPr>
+              <w:t>Hotel</w:t>
+            </w:r>
+            <w:r>
+              <w:rPr>
+                <w:rFonts w:ascii="Calibri" w:hAnsi="Calibri" w:cs="Calibri"/>
+                <w:szCs w:val="21"/>
+              </w:rPr>
+              <w:t>Promotion.Valid.EndDate</w:t>
+            </w:r>
+          </w:p>
+          <w:p>
+            <w:pPr>
+              <w:rPr>
+                <w:rFonts w:ascii="Calibri" w:hAnsi="Calibri" w:cs="Calibri"/>
+                <w:szCs w:val="21"/>
+              </w:rPr>
+            </w:pPr>
+          </w:p>
+          <w:p>
+            <w:pPr>
+              <w:rPr>
+                <w:rFonts w:ascii="Calibri" w:hAnsi="Calibri" w:cs="Calibri"/>
+                <w:szCs w:val="21"/>
+              </w:rPr>
+            </w:pPr>
+            <w:r>
+              <w:rPr>
+                <w:rFonts w:ascii="Calibri" w:hAnsi="Calibri" w:cs="Calibri"/>
+                <w:szCs w:val="21"/>
+              </w:rPr>
+              <w:t>Hotel</w:t>
+            </w:r>
+            <w:r>
+              <w:rPr>
+                <w:rFonts w:ascii="Calibri" w:hAnsi="Calibri" w:cs="Calibri"/>
+                <w:szCs w:val="21"/>
+              </w:rPr>
+              <w:t>Promotion.Valid.Discount</w:t>
+            </w:r>
+          </w:p>
+          <w:p>
+            <w:pPr>
+              <w:rPr>
+                <w:rFonts w:ascii="Calibri" w:hAnsi="Calibri" w:cs="Calibri"/>
+                <w:szCs w:val="21"/>
+              </w:rPr>
+            </w:pPr>
+          </w:p>
+          <w:p>
+            <w:pPr>
+              <w:rPr>
+                <w:rFonts w:ascii="Calibri" w:hAnsi="Calibri" w:cs="Calibri"/>
+                <w:szCs w:val="21"/>
+              </w:rPr>
+            </w:pPr>
+            <w:r>
+              <w:rPr>
+                <w:rFonts w:ascii="Calibri" w:hAnsi="Calibri" w:cs="Calibri"/>
+                <w:szCs w:val="21"/>
+              </w:rPr>
+              <w:t>HotelPromotion.Valid.RoomAmount</w:t>
+            </w:r>
+          </w:p>
+          <w:p>
+            <w:pPr>
+              <w:rPr>
+                <w:rFonts w:ascii="Calibri" w:hAnsi="Calibri" w:cs="Calibri"/>
+                <w:szCs w:val="21"/>
+              </w:rPr>
+            </w:pPr>
+            <w:r>
+              <w:rPr>
+                <w:rFonts w:ascii="Calibri" w:hAnsi="Calibri" w:cs="Calibri"/>
+                <w:szCs w:val="21"/>
+              </w:rPr>
+              <w:t>HotelPromotion.Valid.</w:t>
+            </w:r>
+            <w:r>
+              <w:rPr>
+                <w:rFonts w:ascii="Calibri" w:hAnsi="Calibri" w:cs="Calibri"/>
+                <w:szCs w:val="21"/>
+              </w:rPr>
+              <w:t>Redundancy</w:t>
             </w:r>
           </w:p>
         </w:tc>
@@ -16484,36 +16932,187 @@
                 <w:rFonts w:ascii="Calibri" w:hAnsi="Calibri" w:cs="Calibri" w:hint="eastAsia"/>
                 <w:szCs w:val="21"/>
               </w:rPr>
-              <w:t>当酒店工作人员确认移除时，系统更新已有促销策略列表，参见</w:t>
-            </w:r>
-            <w:r>
-              <w:rPr>
-                <w:rFonts w:ascii="Calibri" w:hAnsi="Calibri" w:cs="Calibri" w:hint="eastAsia"/>
-                <w:szCs w:val="21"/>
-              </w:rPr>
-              <w:t>H</w:t>
-            </w:r>
-            <w:r>
-              <w:rPr>
-                <w:rFonts w:ascii="Calibri" w:hAnsi="Calibri" w:cs="Calibri"/>
-                <w:szCs w:val="21"/>
-              </w:rPr>
-              <w:t>otelPromotion.Update</w:t>
-            </w:r>
-          </w:p>
-          <w:p>
-            <w:pPr>
-              <w:rPr>
-                <w:rFonts w:ascii="Calibri" w:hAnsi="Calibri" w:cs="Calibri"/>
-                <w:szCs w:val="21"/>
-              </w:rPr>
-            </w:pPr>
-            <w:r>
-              <w:rPr>
-                <w:rFonts w:ascii="Calibri" w:hAnsi="Calibri" w:cs="Calibri" w:hint="eastAsia"/>
-                <w:szCs w:val="21"/>
-              </w:rPr>
-              <w:t>当酒店工作人员取消移除时，系统返回已有促销列表</w:t>
+              <w:t>系统应该验证每个促销策略的数据完整性和一致性</w:t>
+            </w:r>
+          </w:p>
+          <w:p>
+            <w:pPr>
+              <w:rPr>
+                <w:rFonts w:ascii="Calibri" w:hAnsi="Calibri" w:cs="Calibri"/>
+                <w:szCs w:val="21"/>
+              </w:rPr>
+            </w:pPr>
+            <w:r>
+              <w:rPr>
+                <w:rFonts w:ascii="Calibri" w:hAnsi="Calibri" w:cs="Calibri" w:hint="eastAsia"/>
+                <w:szCs w:val="21"/>
+              </w:rPr>
+              <w:t>在促销策略的开始日期为空或者开始日期</w:t>
+            </w:r>
+            <w:r>
+              <w:rPr>
+                <w:rFonts w:ascii="Calibri" w:hAnsi="Calibri" w:cs="Calibri" w:hint="eastAsia"/>
+                <w:szCs w:val="21"/>
+              </w:rPr>
+              <w:t>早于</w:t>
+            </w:r>
+            <w:r>
+              <w:rPr>
+                <w:rFonts w:ascii="Calibri" w:hAnsi="Calibri" w:cs="Calibri" w:hint="eastAsia"/>
+                <w:szCs w:val="21"/>
+              </w:rPr>
+              <w:t>当天</w:t>
+            </w:r>
+            <w:r>
+              <w:rPr>
+                <w:rFonts w:ascii="Calibri" w:hAnsi="Calibri" w:cs="Calibri"/>
+                <w:szCs w:val="21"/>
+              </w:rPr>
+              <w:t>时，系统提示开始日期不正确，验证不通过</w:t>
+            </w:r>
+          </w:p>
+          <w:p>
+            <w:pPr>
+              <w:rPr>
+                <w:rFonts w:ascii="Calibri" w:hAnsi="Calibri" w:cs="Calibri"/>
+                <w:szCs w:val="21"/>
+              </w:rPr>
+            </w:pPr>
+            <w:r>
+              <w:rPr>
+                <w:rFonts w:ascii="Calibri" w:hAnsi="Calibri" w:cs="Calibri" w:hint="eastAsia"/>
+                <w:szCs w:val="21"/>
+              </w:rPr>
+              <w:t>在促销策略的结束日期为空或者结束日期早于等于当天时，系统提示结束日期不正确，验证不通过</w:t>
+            </w:r>
+          </w:p>
+          <w:p>
+            <w:pPr>
+              <w:rPr>
+                <w:rFonts w:ascii="Calibri" w:hAnsi="Calibri" w:cs="Calibri"/>
+                <w:szCs w:val="21"/>
+              </w:rPr>
+            </w:pPr>
+            <w:r>
+              <w:rPr>
+                <w:rFonts w:ascii="Calibri" w:hAnsi="Calibri" w:cs="Calibri" w:hint="eastAsia"/>
+                <w:szCs w:val="21"/>
+              </w:rPr>
+              <w:t>在</w:t>
+            </w:r>
+            <w:r>
+              <w:rPr>
+                <w:rFonts w:ascii="Calibri" w:hAnsi="Calibri" w:cs="Calibri"/>
+                <w:szCs w:val="21"/>
+              </w:rPr>
+              <w:t>折扣率</w:t>
+            </w:r>
+            <w:r>
+              <w:rPr>
+                <w:rFonts w:ascii="Calibri" w:hAnsi="Calibri" w:cs="Calibri"/>
+                <w:szCs w:val="21"/>
+              </w:rPr>
+              <w:t>&lt;=0</w:t>
+            </w:r>
+            <w:r>
+              <w:rPr>
+                <w:rFonts w:ascii="Calibri" w:hAnsi="Calibri" w:cs="Calibri"/>
+                <w:szCs w:val="21"/>
+              </w:rPr>
+              <w:t>或者折扣率</w:t>
+            </w:r>
+            <w:r>
+              <w:rPr>
+                <w:rFonts w:ascii="Calibri" w:hAnsi="Calibri" w:cs="Calibri"/>
+                <w:szCs w:val="21"/>
+              </w:rPr>
+              <w:t>&gt;=1</w:t>
+            </w:r>
+            <w:r>
+              <w:rPr>
+                <w:rFonts w:ascii="Calibri" w:hAnsi="Calibri" w:cs="Calibri" w:hint="eastAsia"/>
+                <w:szCs w:val="21"/>
+              </w:rPr>
+              <w:t>或者为空</w:t>
+            </w:r>
+            <w:r>
+              <w:rPr>
+                <w:rFonts w:ascii="Calibri" w:hAnsi="Calibri" w:cs="Calibri"/>
+                <w:szCs w:val="21"/>
+              </w:rPr>
+              <w:t>时，</w:t>
+            </w:r>
+            <w:r>
+              <w:rPr>
+                <w:rFonts w:ascii="Calibri" w:hAnsi="Calibri" w:cs="Calibri" w:hint="eastAsia"/>
+                <w:szCs w:val="21"/>
+              </w:rPr>
+              <w:t>系统提示</w:t>
+            </w:r>
+            <w:r>
+              <w:rPr>
+                <w:rFonts w:ascii="Calibri" w:hAnsi="Calibri" w:cs="Calibri"/>
+                <w:szCs w:val="21"/>
+              </w:rPr>
+              <w:t>折扣率不正确，验证不通过</w:t>
+            </w:r>
+          </w:p>
+          <w:p>
+            <w:pPr>
+              <w:rPr>
+                <w:rFonts w:ascii="Calibri" w:hAnsi="Calibri" w:cs="Calibri"/>
+                <w:szCs w:val="21"/>
+              </w:rPr>
+            </w:pPr>
+            <w:r>
+              <w:rPr>
+                <w:rFonts w:ascii="Calibri" w:hAnsi="Calibri" w:cs="Calibri" w:hint="eastAsia"/>
+                <w:szCs w:val="21"/>
+              </w:rPr>
+              <w:t>在房间数</w:t>
+            </w:r>
+            <w:r>
+              <w:rPr>
+                <w:rFonts w:ascii="Calibri" w:hAnsi="Calibri" w:cs="Calibri" w:hint="eastAsia"/>
+                <w:szCs w:val="21"/>
+              </w:rPr>
+              <w:t>&lt;=0</w:t>
+            </w:r>
+            <w:r>
+              <w:rPr>
+                <w:rFonts w:ascii="Calibri" w:hAnsi="Calibri" w:cs="Calibri" w:hint="eastAsia"/>
+                <w:szCs w:val="21"/>
+              </w:rPr>
+              <w:t>或者为空时，系统提示最少预订房间数不正确，验证不通过</w:t>
+            </w:r>
+          </w:p>
+          <w:p>
+            <w:pPr>
+              <w:rPr>
+                <w:rFonts w:ascii="Calibri" w:hAnsi="Calibri" w:cs="Calibri"/>
+                <w:szCs w:val="21"/>
+              </w:rPr>
+            </w:pPr>
+            <w:r>
+              <w:rPr>
+                <w:rFonts w:ascii="Calibri" w:hAnsi="Calibri" w:cs="Calibri" w:hint="eastAsia"/>
+                <w:szCs w:val="21"/>
+              </w:rPr>
+              <w:t>在促销策略存在重复时（参见</w:t>
+            </w:r>
+            <w:r>
+              <w:rPr>
+                <w:rFonts w:ascii="Calibri" w:hAnsi="Calibri" w:cs="Calibri"/>
+                <w:szCs w:val="21"/>
+              </w:rPr>
+              <w:t>BR</w:t>
+            </w:r>
+            <w:r>
+              <w:rPr>
+                <w:rFonts w:ascii="Calibri" w:hAnsi="Calibri" w:cs="Calibri"/>
+                <w:szCs w:val="21"/>
+              </w:rPr>
+              <w:t>），系统提示存在重复，验证不通过</w:t>
             </w:r>
           </w:p>
         </w:tc>
@@ -16536,7 +17135,30 @@
                 <w:rFonts w:ascii="Calibri" w:hAnsi="Calibri" w:cs="Calibri"/>
                 <w:szCs w:val="21"/>
               </w:rPr>
-              <w:t>HotelPromotion.Update.Promotions</w:t>
+              <w:t>HotelPromotion.Remove.Confir</w:t>
+            </w:r>
+            <w:r>
+              <w:rPr>
+                <w:rFonts w:ascii="Calibri" w:hAnsi="Calibri" w:cs="Calibri"/>
+                <w:szCs w:val="21"/>
+              </w:rPr>
+              <w:lastRenderedPageBreak/>
+              <w:t>m</w:t>
+            </w:r>
+          </w:p>
+          <w:p>
+            <w:pPr>
+              <w:rPr>
+                <w:rFonts w:ascii="Calibri" w:hAnsi="Calibri" w:cs="Calibri"/>
+                <w:szCs w:val="21"/>
+              </w:rPr>
+            </w:pPr>
+            <w:r>
+              <w:rPr>
+                <w:rFonts w:ascii="Calibri" w:hAnsi="Calibri" w:cs="Calibri"/>
+                <w:szCs w:val="21"/>
+              </w:rPr>
+              <w:t>HotelPromotion.Remove.Cancel</w:t>
             </w:r>
           </w:p>
         </w:tc>
@@ -16556,6 +17178,88 @@
                 <w:rFonts w:ascii="Calibri" w:hAnsi="Calibri" w:cs="Calibri" w:hint="eastAsia"/>
                 <w:szCs w:val="21"/>
               </w:rPr>
+              <w:lastRenderedPageBreak/>
+              <w:t>当酒店工作人员确认移除时，系统更新已有促销策略列</w:t>
+            </w:r>
+            <w:r>
+              <w:rPr>
+                <w:rFonts w:ascii="Calibri" w:hAnsi="Calibri" w:cs="Calibri" w:hint="eastAsia"/>
+                <w:szCs w:val="21"/>
+              </w:rPr>
+              <w:lastRenderedPageBreak/>
+              <w:t>表，参见</w:t>
+            </w:r>
+            <w:r>
+              <w:rPr>
+                <w:rFonts w:ascii="Calibri" w:hAnsi="Calibri" w:cs="Calibri" w:hint="eastAsia"/>
+                <w:szCs w:val="21"/>
+              </w:rPr>
+              <w:t>H</w:t>
+            </w:r>
+            <w:r>
+              <w:rPr>
+                <w:rFonts w:ascii="Calibri" w:hAnsi="Calibri" w:cs="Calibri"/>
+                <w:szCs w:val="21"/>
+              </w:rPr>
+              <w:t>otelPromotion.Update</w:t>
+            </w:r>
+          </w:p>
+          <w:p>
+            <w:pPr>
+              <w:rPr>
+                <w:rFonts w:ascii="Calibri" w:hAnsi="Calibri" w:cs="Calibri"/>
+                <w:szCs w:val="21"/>
+              </w:rPr>
+            </w:pPr>
+            <w:r>
+              <w:rPr>
+                <w:rFonts w:ascii="Calibri" w:hAnsi="Calibri" w:cs="Calibri" w:hint="eastAsia"/>
+                <w:szCs w:val="21"/>
+              </w:rPr>
+              <w:t>当酒店工作人员取消移除时，系统返回已有促销列表</w:t>
+            </w:r>
+          </w:p>
+        </w:tc>
+      </w:tr>
+      <w:tr>
+        <w:tc>
+          <w:tcPr>
+            <w:tcW w:w="3057" w:type="dxa"/>
+            <w:shd w:val="pct5" w:color="auto" w:fill="auto"/>
+          </w:tcPr>
+          <w:p>
+            <w:pPr>
+              <w:rPr>
+                <w:rFonts w:ascii="Calibri" w:hAnsi="Calibri" w:cs="Calibri"/>
+                <w:szCs w:val="21"/>
+              </w:rPr>
+            </w:pPr>
+            <w:r>
+              <w:rPr>
+                <w:rFonts w:ascii="Calibri" w:hAnsi="Calibri" w:cs="Calibri"/>
+                <w:szCs w:val="21"/>
+              </w:rPr>
+              <w:lastRenderedPageBreak/>
+              <w:t>HotelPromotion.Update.Promotions</w:t>
+            </w:r>
+          </w:p>
+        </w:tc>
+        <w:tc>
+          <w:tcPr>
+            <w:tcW w:w="5459" w:type="dxa"/>
+          </w:tcPr>
+          <w:p>
+            <w:pPr>
+              <w:rPr>
+                <w:rFonts w:ascii="Calibri" w:hAnsi="Calibri" w:cs="Calibri"/>
+                <w:szCs w:val="21"/>
+              </w:rPr>
+            </w:pPr>
+            <w:r>
+              <w:rPr>
+                <w:rFonts w:ascii="Calibri" w:hAnsi="Calibri" w:cs="Calibri" w:hint="eastAsia"/>
+                <w:szCs w:val="21"/>
+              </w:rPr>
               <w:t>系统更新酒店促销策略列表</w:t>
             </w:r>
           </w:p>
@@ -16717,7 +17421,6 @@
         <w:rPr>
           <w:szCs w:val="21"/>
         </w:rPr>
-        <w:lastRenderedPageBreak/>
         <w:t>刺激：</w:t>
       </w:r>
       <w:r>
@@ -17006,22 +17709,59 @@
               </w:rPr>
               <w:t>Fill.Confirm</w:t>
             </w:r>
-          </w:p>
-          <w:p>
-            <w:pPr>
-              <w:rPr>
-                <w:rFonts w:ascii="Calibri" w:hAnsi="Calibri" w:cs="Calibri"/>
-                <w:szCs w:val="21"/>
-              </w:rPr>
-            </w:pPr>
-          </w:p>
-          <w:p>
-            <w:pPr>
-              <w:rPr>
-                <w:rFonts w:ascii="Calibri" w:hAnsi="Calibri" w:cs="Calibri"/>
-                <w:szCs w:val="21"/>
-              </w:rPr>
-            </w:pPr>
+            <w:r>
+              <w:rPr>
+                <w:rFonts w:ascii="Calibri" w:hAnsi="Calibri" w:cs="Calibri"/>
+                <w:szCs w:val="21"/>
+              </w:rPr>
+              <w:t>.check</w:t>
+            </w:r>
+          </w:p>
+          <w:p>
+            <w:pPr>
+              <w:rPr>
+                <w:rFonts w:ascii="Calibri" w:hAnsi="Calibri" w:cs="Calibri"/>
+                <w:szCs w:val="21"/>
+              </w:rPr>
+            </w:pPr>
+          </w:p>
+          <w:p>
+            <w:pPr>
+              <w:rPr>
+                <w:rFonts w:ascii="Calibri" w:hAnsi="Calibri" w:cs="Calibri"/>
+                <w:szCs w:val="21"/>
+              </w:rPr>
+            </w:pPr>
+          </w:p>
+          <w:p>
+            <w:pPr>
+              <w:rPr>
+                <w:rFonts w:ascii="Calibri" w:hAnsi="Calibri" w:cs="Calibri"/>
+                <w:szCs w:val="21"/>
+              </w:rPr>
+            </w:pPr>
+            <w:r>
+              <w:rPr>
+                <w:rFonts w:ascii="Calibri" w:hAnsi="Calibri" w:cs="Calibri" w:hint="eastAsia"/>
+                <w:szCs w:val="21"/>
+              </w:rPr>
+              <w:t>FillOrder.Fill.Confirm.Prompt</w:t>
+            </w:r>
+          </w:p>
+          <w:p>
+            <w:pPr>
+              <w:rPr>
+                <w:rFonts w:ascii="Calibri" w:hAnsi="Calibri" w:cs="Calibri"/>
+                <w:szCs w:val="21"/>
+              </w:rPr>
+            </w:pPr>
+            <w:r>
+              <w:rPr>
+                <w:rFonts w:ascii="Calibri" w:hAnsi="Calibri" w:cs="Calibri"/>
+                <w:szCs w:val="21"/>
+              </w:rPr>
+              <w:t>FillOrder.Fill.Confirm.Update</w:t>
+            </w:r>
           </w:p>
           <w:p>
             <w:pPr>
@@ -17070,7 +17810,86 @@
                 <w:rFonts w:ascii="Calibri" w:hAnsi="Calibri" w:cs="Calibri" w:hint="eastAsia"/>
                 <w:szCs w:val="21"/>
               </w:rPr>
-              <w:t>当酒店工作人员输入入住房间号、入住时间和预计离开时间或输入实际离开时间并提交时，系统更新订单信息，参见</w:t>
+              <w:t>当酒店工作人员输入入住房间号、入住时间和预计离开时间或输入实际离开时间并提交时，</w:t>
+            </w:r>
+            <w:r>
+              <w:rPr>
+                <w:rFonts w:ascii="Calibri" w:hAnsi="Calibri" w:cs="Calibri" w:hint="eastAsia"/>
+                <w:szCs w:val="21"/>
+              </w:rPr>
+              <w:t>系统验证</w:t>
+            </w:r>
+            <w:r>
+              <w:rPr>
+                <w:rFonts w:ascii="Calibri" w:hAnsi="Calibri" w:cs="Calibri" w:hint="eastAsia"/>
+                <w:szCs w:val="21"/>
+              </w:rPr>
+              <w:t>入住退房时间</w:t>
+            </w:r>
+            <w:r>
+              <w:rPr>
+                <w:rFonts w:ascii="Calibri" w:hAnsi="Calibri" w:cs="Calibri" w:hint="eastAsia"/>
+                <w:szCs w:val="21"/>
+              </w:rPr>
+              <w:t>数据</w:t>
+            </w:r>
+            <w:r>
+              <w:rPr>
+                <w:rFonts w:ascii="Calibri" w:hAnsi="Calibri" w:cs="Calibri" w:hint="eastAsia"/>
+                <w:szCs w:val="21"/>
+              </w:rPr>
+              <w:t>的</w:t>
+            </w:r>
+            <w:r>
+              <w:rPr>
+                <w:rFonts w:ascii="Calibri" w:hAnsi="Calibri" w:cs="Calibri" w:hint="eastAsia"/>
+                <w:szCs w:val="21"/>
+              </w:rPr>
+              <w:t>完整性和一致性</w:t>
+            </w:r>
+            <w:r>
+              <w:rPr>
+                <w:rFonts w:ascii="Calibri" w:hAnsi="Calibri" w:cs="Calibri" w:hint="eastAsia"/>
+                <w:szCs w:val="21"/>
+              </w:rPr>
+              <w:t>，参见</w:t>
+            </w:r>
+            <w:r>
+              <w:rPr>
+                <w:rFonts w:ascii="Calibri" w:hAnsi="Calibri" w:cs="Calibri"/>
+                <w:szCs w:val="21"/>
+              </w:rPr>
+              <w:t>FillOrder.Valid</w:t>
+            </w:r>
+          </w:p>
+          <w:p>
+            <w:pPr>
+              <w:rPr>
+                <w:rFonts w:ascii="Calibri" w:hAnsi="Calibri" w:cs="Calibri"/>
+                <w:szCs w:val="21"/>
+              </w:rPr>
+            </w:pPr>
+            <w:r>
+              <w:rPr>
+                <w:rFonts w:ascii="Calibri" w:hAnsi="Calibri" w:cs="Calibri" w:hint="eastAsia"/>
+                <w:szCs w:val="21"/>
+              </w:rPr>
+              <w:t>当通过验证时，系统提示信息保存成功</w:t>
+            </w:r>
+          </w:p>
+          <w:p>
+            <w:pPr>
+              <w:rPr>
+                <w:rFonts w:ascii="Calibri" w:hAnsi="Calibri" w:cs="Calibri"/>
+                <w:szCs w:val="21"/>
+              </w:rPr>
+            </w:pPr>
+            <w:r>
+              <w:rPr>
+                <w:rFonts w:ascii="Calibri" w:hAnsi="Calibri" w:cs="Calibri" w:hint="eastAsia"/>
+                <w:szCs w:val="21"/>
+              </w:rPr>
+              <w:t>当通过验证时，系统更新订单信息，参见</w:t>
             </w:r>
             <w:r>
               <w:rPr>
@@ -17093,6 +17912,401 @@
                 <w:szCs w:val="21"/>
               </w:rPr>
               <w:t>当酒店工作人员取消更新入住、退房信息时，系统返回更新入住、退房信息主界面</w:t>
+            </w:r>
+          </w:p>
+        </w:tc>
+      </w:tr>
+      <w:tr>
+        <w:tc>
+          <w:tcPr>
+            <w:tcW w:w="3488" w:type="dxa"/>
+            <w:tcBorders>
+              <w:top w:val="single" w:sz="4" w:space="0" w:color="auto"/>
+              <w:left w:val="single" w:sz="4" w:space="0" w:color="auto"/>
+              <w:bottom w:val="single" w:sz="4" w:space="0" w:color="auto"/>
+              <w:right w:val="single" w:sz="4" w:space="0" w:color="auto"/>
+            </w:tcBorders>
+            <w:shd w:val="pct5" w:color="auto" w:fill="auto"/>
+          </w:tcPr>
+          <w:p>
+            <w:pPr>
+              <w:rPr>
+                <w:rFonts w:ascii="Calibri" w:hAnsi="Calibri" w:cs="Calibri"/>
+                <w:szCs w:val="21"/>
+              </w:rPr>
+            </w:pPr>
+            <w:r>
+              <w:rPr>
+                <w:rFonts w:ascii="Calibri" w:hAnsi="Calibri" w:cs="Calibri"/>
+                <w:szCs w:val="21"/>
+              </w:rPr>
+              <w:t>FillOrder</w:t>
+            </w:r>
+            <w:r>
+              <w:rPr>
+                <w:rFonts w:ascii="Calibri" w:hAnsi="Calibri" w:cs="Calibri"/>
+                <w:szCs w:val="21"/>
+              </w:rPr>
+              <w:t>.Valid</w:t>
+            </w:r>
+          </w:p>
+          <w:p>
+            <w:pPr>
+              <w:rPr>
+                <w:rFonts w:ascii="Calibri" w:hAnsi="Calibri" w:cs="Calibri"/>
+                <w:szCs w:val="21"/>
+              </w:rPr>
+            </w:pPr>
+            <w:r>
+              <w:rPr>
+                <w:rFonts w:ascii="Calibri" w:hAnsi="Calibri" w:cs="Calibri"/>
+                <w:szCs w:val="21"/>
+              </w:rPr>
+              <w:t>FillOrder</w:t>
+            </w:r>
+            <w:r>
+              <w:rPr>
+                <w:rFonts w:ascii="Calibri" w:hAnsi="Calibri" w:cs="Calibri"/>
+                <w:szCs w:val="21"/>
+              </w:rPr>
+              <w:t>.Valid.</w:t>
+            </w:r>
+            <w:r>
+              <w:rPr>
+                <w:rFonts w:ascii="Calibri" w:hAnsi="Calibri" w:cs="Calibri" w:hint="eastAsia"/>
+                <w:szCs w:val="21"/>
+              </w:rPr>
+              <w:t>Check</w:t>
+            </w:r>
+            <w:r>
+              <w:rPr>
+                <w:rFonts w:ascii="Calibri" w:hAnsi="Calibri" w:cs="Calibri"/>
+                <w:szCs w:val="21"/>
+              </w:rPr>
+              <w:t>In</w:t>
+            </w:r>
+            <w:r>
+              <w:rPr>
+                <w:rFonts w:ascii="Calibri" w:hAnsi="Calibri" w:cs="Calibri" w:hint="eastAsia"/>
+                <w:szCs w:val="21"/>
+              </w:rPr>
+              <w:t>Time</w:t>
+            </w:r>
+          </w:p>
+          <w:p>
+            <w:pPr>
+              <w:rPr>
+                <w:rFonts w:ascii="Calibri" w:hAnsi="Calibri" w:cs="Calibri"/>
+                <w:szCs w:val="21"/>
+              </w:rPr>
+            </w:pPr>
+          </w:p>
+          <w:p>
+            <w:pPr>
+              <w:rPr>
+                <w:rFonts w:ascii="Calibri" w:hAnsi="Calibri" w:cs="Calibri"/>
+                <w:szCs w:val="21"/>
+              </w:rPr>
+            </w:pPr>
+            <w:r>
+              <w:rPr>
+                <w:rFonts w:ascii="Calibri" w:hAnsi="Calibri" w:cs="Calibri"/>
+                <w:szCs w:val="21"/>
+              </w:rPr>
+              <w:t>FillOrder</w:t>
+            </w:r>
+            <w:r>
+              <w:rPr>
+                <w:rFonts w:ascii="Calibri" w:hAnsi="Calibri" w:cs="Calibri"/>
+                <w:szCs w:val="21"/>
+              </w:rPr>
+              <w:t>.Valid.</w:t>
+            </w:r>
+            <w:r>
+              <w:rPr>
+                <w:rFonts w:ascii="Calibri" w:hAnsi="Calibri" w:cs="Calibri"/>
+                <w:szCs w:val="21"/>
+              </w:rPr>
+              <w:t>PreCheckOutTime</w:t>
+            </w:r>
+          </w:p>
+          <w:p>
+            <w:pPr>
+              <w:rPr>
+                <w:rFonts w:ascii="Calibri" w:hAnsi="Calibri" w:cs="Calibri"/>
+                <w:szCs w:val="21"/>
+              </w:rPr>
+            </w:pPr>
+          </w:p>
+          <w:p>
+            <w:pPr>
+              <w:rPr>
+                <w:rFonts w:ascii="Calibri" w:hAnsi="Calibri" w:cs="Calibri"/>
+                <w:szCs w:val="21"/>
+              </w:rPr>
+            </w:pPr>
+            <w:r>
+              <w:rPr>
+                <w:rFonts w:ascii="Calibri" w:hAnsi="Calibri" w:cs="Calibri"/>
+                <w:szCs w:val="21"/>
+              </w:rPr>
+              <w:t>FillOrder</w:t>
+            </w:r>
+            <w:r>
+              <w:rPr>
+                <w:rFonts w:ascii="Calibri" w:hAnsi="Calibri" w:cs="Calibri"/>
+                <w:szCs w:val="21"/>
+              </w:rPr>
+              <w:t>.Valid.</w:t>
+            </w:r>
+            <w:r>
+              <w:rPr>
+                <w:rFonts w:ascii="Calibri" w:hAnsi="Calibri" w:cs="Calibri"/>
+                <w:szCs w:val="21"/>
+              </w:rPr>
+              <w:t>ActCheckOutTime</w:t>
+            </w:r>
+          </w:p>
+          <w:p>
+            <w:pPr>
+              <w:rPr>
+                <w:rFonts w:ascii="Calibri" w:hAnsi="Calibri" w:cs="Calibri"/>
+                <w:szCs w:val="21"/>
+              </w:rPr>
+            </w:pPr>
+          </w:p>
+        </w:tc>
+        <w:tc>
+          <w:tcPr>
+            <w:tcW w:w="5459" w:type="dxa"/>
+            <w:tcBorders>
+              <w:top w:val="single" w:sz="4" w:space="0" w:color="auto"/>
+              <w:left w:val="single" w:sz="4" w:space="0" w:color="auto"/>
+              <w:bottom w:val="single" w:sz="4" w:space="0" w:color="auto"/>
+              <w:right w:val="single" w:sz="4" w:space="0" w:color="auto"/>
+            </w:tcBorders>
+          </w:tcPr>
+          <w:p>
+            <w:pPr>
+              <w:rPr>
+                <w:rFonts w:ascii="Calibri" w:hAnsi="Calibri" w:cs="Calibri"/>
+                <w:szCs w:val="21"/>
+              </w:rPr>
+            </w:pPr>
+            <w:r>
+              <w:rPr>
+                <w:rFonts w:ascii="Calibri" w:hAnsi="Calibri" w:cs="Calibri" w:hint="eastAsia"/>
+                <w:szCs w:val="21"/>
+              </w:rPr>
+              <w:lastRenderedPageBreak/>
+              <w:t>系统应该验证</w:t>
+            </w:r>
+            <w:r>
+              <w:rPr>
+                <w:rFonts w:ascii="Calibri" w:hAnsi="Calibri" w:cs="Calibri" w:hint="eastAsia"/>
+                <w:szCs w:val="21"/>
+              </w:rPr>
+              <w:t>入住退房时间</w:t>
+            </w:r>
+            <w:r>
+              <w:rPr>
+                <w:rFonts w:ascii="Calibri" w:hAnsi="Calibri" w:cs="Calibri" w:hint="eastAsia"/>
+                <w:szCs w:val="21"/>
+              </w:rPr>
+              <w:t>数据</w:t>
+            </w:r>
+            <w:r>
+              <w:rPr>
+                <w:rFonts w:ascii="Calibri" w:hAnsi="Calibri" w:cs="Calibri" w:hint="eastAsia"/>
+                <w:szCs w:val="21"/>
+              </w:rPr>
+              <w:t>的</w:t>
+            </w:r>
+            <w:r>
+              <w:rPr>
+                <w:rFonts w:ascii="Calibri" w:hAnsi="Calibri" w:cs="Calibri" w:hint="eastAsia"/>
+                <w:szCs w:val="21"/>
+              </w:rPr>
+              <w:t>完整性和一致性</w:t>
+            </w:r>
+          </w:p>
+          <w:p>
+            <w:pPr>
+              <w:rPr>
+                <w:rFonts w:ascii="Calibri" w:hAnsi="Calibri" w:cs="Calibri"/>
+                <w:szCs w:val="21"/>
+              </w:rPr>
+            </w:pPr>
+            <w:r>
+              <w:rPr>
+                <w:rFonts w:ascii="Calibri" w:hAnsi="Calibri" w:cs="Calibri" w:hint="eastAsia"/>
+                <w:szCs w:val="21"/>
+              </w:rPr>
+              <w:t>在</w:t>
+            </w:r>
+            <w:r>
+              <w:rPr>
+                <w:rFonts w:ascii="Calibri" w:hAnsi="Calibri" w:cs="Calibri" w:hint="eastAsia"/>
+                <w:szCs w:val="21"/>
+              </w:rPr>
+              <w:t>入住时间</w:t>
+            </w:r>
+            <w:r>
+              <w:rPr>
+                <w:rFonts w:ascii="Calibri" w:hAnsi="Calibri" w:cs="Calibri" w:hint="eastAsia"/>
+                <w:szCs w:val="21"/>
+              </w:rPr>
+              <w:t>为空或者</w:t>
+            </w:r>
+            <w:r>
+              <w:rPr>
+                <w:rFonts w:ascii="Calibri" w:hAnsi="Calibri" w:cs="Calibri" w:hint="eastAsia"/>
+                <w:szCs w:val="21"/>
+              </w:rPr>
+              <w:t>早于</w:t>
+            </w:r>
+            <w:r>
+              <w:rPr>
+                <w:rFonts w:ascii="Calibri" w:hAnsi="Calibri" w:cs="Calibri" w:hint="eastAsia"/>
+                <w:szCs w:val="21"/>
+              </w:rPr>
+              <w:t>当天</w:t>
+            </w:r>
+            <w:r>
+              <w:rPr>
+                <w:rFonts w:ascii="Calibri" w:hAnsi="Calibri" w:cs="Calibri"/>
+                <w:szCs w:val="21"/>
+              </w:rPr>
+              <w:t>时，系统提示</w:t>
+            </w:r>
+            <w:r>
+              <w:rPr>
+                <w:rFonts w:ascii="Calibri" w:hAnsi="Calibri" w:cs="Calibri" w:hint="eastAsia"/>
+                <w:szCs w:val="21"/>
+              </w:rPr>
+              <w:t>入住时间</w:t>
+            </w:r>
+            <w:r>
+              <w:rPr>
+                <w:rFonts w:ascii="Calibri" w:hAnsi="Calibri" w:cs="Calibri"/>
+                <w:szCs w:val="21"/>
+              </w:rPr>
+              <w:t>不正确，验证不通过</w:t>
+            </w:r>
+          </w:p>
+          <w:p>
+            <w:pPr>
+              <w:rPr>
+                <w:rFonts w:ascii="Calibri" w:hAnsi="Calibri" w:cs="Calibri"/>
+                <w:szCs w:val="21"/>
+              </w:rPr>
+            </w:pPr>
+            <w:r>
+              <w:rPr>
+                <w:rFonts w:ascii="Calibri" w:hAnsi="Calibri" w:cs="Calibri" w:hint="eastAsia"/>
+                <w:szCs w:val="21"/>
+              </w:rPr>
+              <w:t>在</w:t>
+            </w:r>
+            <w:r>
+              <w:rPr>
+                <w:rFonts w:ascii="Calibri" w:hAnsi="Calibri" w:cs="Calibri" w:hint="eastAsia"/>
+                <w:szCs w:val="21"/>
+              </w:rPr>
+              <w:t>预计离开时间</w:t>
+            </w:r>
+            <w:r>
+              <w:rPr>
+                <w:rFonts w:ascii="Calibri" w:hAnsi="Calibri" w:cs="Calibri" w:hint="eastAsia"/>
+                <w:szCs w:val="21"/>
+              </w:rPr>
+              <w:t>为空或者</w:t>
+            </w:r>
+            <w:r>
+              <w:rPr>
+                <w:rFonts w:ascii="Calibri" w:hAnsi="Calibri" w:cs="Calibri" w:hint="eastAsia"/>
+                <w:szCs w:val="21"/>
+              </w:rPr>
+              <w:t>早于等于入住时间</w:t>
+            </w:r>
+            <w:r>
+              <w:rPr>
+                <w:rFonts w:ascii="Calibri" w:hAnsi="Calibri" w:cs="Calibri"/>
+                <w:szCs w:val="21"/>
+              </w:rPr>
+              <w:t>时，系统提示</w:t>
+            </w:r>
+            <w:r>
+              <w:rPr>
+                <w:rFonts w:ascii="Calibri" w:hAnsi="Calibri" w:cs="Calibri" w:hint="eastAsia"/>
+                <w:szCs w:val="21"/>
+              </w:rPr>
+              <w:lastRenderedPageBreak/>
+              <w:t>入住时间</w:t>
+            </w:r>
+            <w:r>
+              <w:rPr>
+                <w:rFonts w:ascii="Calibri" w:hAnsi="Calibri" w:cs="Calibri"/>
+                <w:szCs w:val="21"/>
+              </w:rPr>
+              <w:t>不正确，验证不通过</w:t>
+            </w:r>
+          </w:p>
+          <w:p>
+            <w:pPr>
+              <w:rPr>
+                <w:rFonts w:ascii="Calibri" w:hAnsi="Calibri" w:cs="Calibri"/>
+                <w:szCs w:val="21"/>
+              </w:rPr>
+            </w:pPr>
+            <w:r>
+              <w:rPr>
+                <w:rFonts w:ascii="Calibri" w:hAnsi="Calibri" w:cs="Calibri" w:hint="eastAsia"/>
+                <w:szCs w:val="21"/>
+              </w:rPr>
+              <w:t>在</w:t>
+            </w:r>
+            <w:r>
+              <w:rPr>
+                <w:rFonts w:ascii="Calibri" w:hAnsi="Calibri" w:cs="Calibri" w:hint="eastAsia"/>
+                <w:szCs w:val="21"/>
+              </w:rPr>
+              <w:t>实际离开时间</w:t>
+            </w:r>
+            <w:r>
+              <w:rPr>
+                <w:rFonts w:ascii="Calibri" w:hAnsi="Calibri" w:cs="Calibri" w:hint="eastAsia"/>
+                <w:szCs w:val="21"/>
+              </w:rPr>
+              <w:t>为空或者</w:t>
+            </w:r>
+            <w:r>
+              <w:rPr>
+                <w:rFonts w:ascii="Calibri" w:hAnsi="Calibri" w:cs="Calibri" w:hint="eastAsia"/>
+                <w:szCs w:val="21"/>
+              </w:rPr>
+              <w:t>早于等于入住时间</w:t>
+            </w:r>
+            <w:r>
+              <w:rPr>
+                <w:rFonts w:ascii="Calibri" w:hAnsi="Calibri" w:cs="Calibri"/>
+                <w:szCs w:val="21"/>
+              </w:rPr>
+              <w:t>时，系统提示</w:t>
+            </w:r>
+            <w:r>
+              <w:rPr>
+                <w:rFonts w:ascii="Calibri" w:hAnsi="Calibri" w:cs="Calibri" w:hint="eastAsia"/>
+                <w:szCs w:val="21"/>
+              </w:rPr>
+              <w:t>入住时间</w:t>
+            </w:r>
+            <w:r>
+              <w:rPr>
+                <w:rFonts w:ascii="Calibri" w:hAnsi="Calibri" w:cs="Calibri"/>
+                <w:szCs w:val="21"/>
+              </w:rPr>
+              <w:t>不正确，验证不通过</w:t>
             </w:r>
           </w:p>
         </w:tc>
@@ -17114,6 +18328,7 @@
                 <w:rFonts w:ascii="Calibri" w:hAnsi="Calibri" w:cs="Calibri"/>
                 <w:szCs w:val="21"/>
               </w:rPr>
+              <w:lastRenderedPageBreak/>
               <w:t>FillOrder.Update.Order</w:t>
             </w:r>
           </w:p>
@@ -17432,7 +18647,6 @@
                 <w:rFonts w:ascii="Calibri" w:hAnsi="Calibri" w:cs="Calibri"/>
                 <w:szCs w:val="21"/>
               </w:rPr>
-              <w:lastRenderedPageBreak/>
               <w:t>Scan.Show.Abnormal</w:t>
             </w:r>
           </w:p>
@@ -17453,7 +18667,6 @@
                 <w:rFonts w:ascii="Calibri" w:hAnsi="Calibri" w:cs="Calibri" w:hint="eastAsia"/>
                 <w:szCs w:val="21"/>
               </w:rPr>
-              <w:lastRenderedPageBreak/>
               <w:t>系统显示订单列表</w:t>
             </w:r>
           </w:p>
@@ -17529,7 +18742,6 @@
                 <w:rFonts w:ascii="Calibri" w:hAnsi="Calibri" w:cs="Calibri" w:hint="eastAsia"/>
                 <w:szCs w:val="21"/>
               </w:rPr>
-              <w:lastRenderedPageBreak/>
               <w:t>当酒店工作人员选择异常订单时，系统显示异常订单</w:t>
             </w:r>
           </w:p>
@@ -17704,6 +18916,7 @@
         <w:rPr>
           <w:szCs w:val="21"/>
         </w:rPr>
+        <w:lastRenderedPageBreak/>
         <w:t>响应：</w:t>
       </w:r>
       <w:r>
@@ -18235,7 +19448,6 @@
                 <w:rFonts w:ascii="Calibri" w:hAnsi="Calibri" w:cs="Calibri"/>
                 <w:szCs w:val="21"/>
               </w:rPr>
-              <w:lastRenderedPageBreak/>
               <w:t>Execute.Confirm.Confirm.Update</w:t>
             </w:r>
           </w:p>
@@ -18264,7 +19476,6 @@
                 <w:rFonts w:ascii="Calibri" w:hAnsi="Calibri" w:cs="Calibri" w:hint="eastAsia"/>
                 <w:szCs w:val="21"/>
               </w:rPr>
-              <w:lastRenderedPageBreak/>
               <w:t>系统应当允许酒店工作人员确认执行订单的操作</w:t>
             </w:r>
           </w:p>
@@ -18310,7 +19521,6 @@
                 <w:rFonts w:ascii="Calibri" w:hAnsi="Calibri" w:cs="Calibri" w:hint="eastAsia"/>
                 <w:szCs w:val="21"/>
               </w:rPr>
-              <w:lastRenderedPageBreak/>
               <w:t>在酒店工作人员确认执行订单的操作时，系统更新订单和客户信息，参见</w:t>
             </w:r>
             <w:r>
@@ -18341,7 +19551,6 @@
                 <w:rFonts w:ascii="Calibri" w:hAnsi="Calibri" w:cs="Calibri"/>
                 <w:szCs w:val="21"/>
               </w:rPr>
-              <w:lastRenderedPageBreak/>
               <w:t>Execute.Update.Order</w:t>
             </w:r>
           </w:p>
@@ -18492,6 +19701,7 @@
           <w:bCs/>
           <w:sz w:val="24"/>
         </w:rPr>
+        <w:lastRenderedPageBreak/>
         <w:t>3.2.15.2刺激/响应序列</w:t>
       </w:r>
     </w:p>
@@ -19173,7 +20383,6 @@
                 <w:rFonts w:ascii="Calibri" w:hAnsi="Calibri" w:cs="Calibri" w:hint="eastAsia"/>
                 <w:szCs w:val="21"/>
               </w:rPr>
-              <w:lastRenderedPageBreak/>
               <w:t>WebPromo</w:t>
             </w:r>
             <w:r>
@@ -19244,7 +20453,6 @@
               <w:rPr>
                 <w:rFonts w:asciiTheme="minorEastAsia" w:hAnsiTheme="minorEastAsia" w:cs="微软雅黑" w:hint="eastAsia"/>
               </w:rPr>
-              <w:lastRenderedPageBreak/>
               <w:t>系统显示网站促销类型</w:t>
             </w:r>
           </w:p>
@@ -19278,7 +20486,6 @@
               <w:rPr>
                 <w:rFonts w:asciiTheme="minorEastAsia" w:hAnsiTheme="minorEastAsia" w:cs="微软雅黑" w:hint="eastAsia"/>
               </w:rPr>
-              <w:lastRenderedPageBreak/>
               <w:t>系统显示网站促销：VIP会员折扣</w:t>
             </w:r>
           </w:p>
@@ -19328,7 +20535,6 @@
                 <w:rFonts w:ascii="Calibri" w:hAnsi="Calibri" w:cs="Calibri"/>
                 <w:szCs w:val="21"/>
               </w:rPr>
-              <w:lastRenderedPageBreak/>
               <w:t>WebPromotion.Input</w:t>
             </w:r>
           </w:p>
@@ -19601,6 +20807,7 @@
       <w:bookmarkStart w:id="53" w:name="_Toc432073016"/>
       <w:bookmarkStart w:id="54" w:name="_Toc462651655"/>
       <w:r>
+        <w:lastRenderedPageBreak/>
         <w:t>3.2.16</w:t>
       </w:r>
       <w:bookmarkEnd w:id="53"/>
@@ -20172,7 +21379,6 @@
       <w:bookmarkStart w:id="61" w:name="_Toc432086037"/>
       <w:bookmarkStart w:id="62" w:name="_Toc462651656"/>
       <w:r>
-        <w:lastRenderedPageBreak/>
         <w:t>3.2.17</w:t>
       </w:r>
       <w:bookmarkEnd w:id="61"/>
@@ -20357,6 +21563,7 @@
         <w:rPr>
           <w:szCs w:val="21"/>
         </w:rPr>
+        <w:lastRenderedPageBreak/>
         <w:t xml:space="preserve">      如果订单号存在，系统显示该订单信息</w:t>
       </w:r>
     </w:p>
@@ -20947,7 +22154,6 @@
                 <w:rFonts w:ascii="Calibri" w:hAnsi="Calibri" w:cs="Calibri" w:hint="eastAsia"/>
                 <w:szCs w:val="21"/>
               </w:rPr>
-              <w:lastRenderedPageBreak/>
               <w:t>HandleAppeal.Confirm.Confirm.Canceled</w:t>
             </w:r>
           </w:p>
@@ -21006,7 +22212,6 @@
                 <w:rFonts w:ascii="Calibri" w:hAnsi="Calibri" w:cs="Calibri" w:hint="eastAsia"/>
                 <w:szCs w:val="21"/>
               </w:rPr>
-              <w:lastRenderedPageBreak/>
               <w:t>系统应当允许网站营销人员确认撤销订单的操作</w:t>
             </w:r>
           </w:p>
@@ -21037,7 +22242,6 @@
                 <w:rFonts w:ascii="Calibri" w:hAnsi="Calibri" w:cs="Calibri" w:hint="eastAsia"/>
                 <w:szCs w:val="21"/>
               </w:rPr>
-              <w:lastRenderedPageBreak/>
               <w:t>在网站营销人员确认撤销订单的操作时，系统显示订单为已撤销（网络故障问题待修改）并记录撤销时间</w:t>
             </w:r>
           </w:p>
@@ -21111,7 +22315,6 @@
                 <w:rFonts w:ascii="Calibri" w:hAnsi="Calibri" w:cs="Calibri" w:hint="eastAsia"/>
                 <w:szCs w:val="21"/>
               </w:rPr>
-              <w:lastRenderedPageBreak/>
               <w:t>HandleAppeal.</w:t>
             </w:r>
             <w:r>
@@ -21294,6 +22497,7 @@
                 <w:rFonts w:ascii="Calibri" w:hAnsi="Calibri" w:cs="Calibri"/>
                 <w:szCs w:val="21"/>
               </w:rPr>
+              <w:lastRenderedPageBreak/>
               <w:t>HandleAppeal.Update.Customer</w:t>
             </w:r>
           </w:p>
@@ -21329,6 +22533,7 @@
                 <w:rFonts w:ascii="Calibri" w:hAnsi="Calibri" w:cs="Calibri" w:hint="eastAsia"/>
                 <w:szCs w:val="21"/>
               </w:rPr>
+              <w:lastRenderedPageBreak/>
               <w:t>系统更新重要数据</w:t>
             </w:r>
           </w:p>
@@ -21359,6 +22564,7 @@
                 <w:rFonts w:ascii="Calibri" w:hAnsi="Calibri" w:cs="Calibri" w:hint="eastAsia"/>
                 <w:szCs w:val="21"/>
               </w:rPr>
+              <w:lastRenderedPageBreak/>
               <w:t>系统更新客户信息（待完善）</w:t>
             </w:r>
           </w:p>
@@ -21802,7 +23008,6 @@
                 <w:rFonts w:ascii="Calibri" w:hAnsi="Calibri" w:cs="Calibri"/>
                 <w:szCs w:val="21"/>
               </w:rPr>
-              <w:lastRenderedPageBreak/>
               <w:t>Credit.R</w:t>
             </w:r>
             <w:r>
@@ -22304,6 +23509,7 @@
                 <w:rFonts w:ascii="Calibri" w:hAnsi="Calibri" w:cs="Calibri"/>
                 <w:szCs w:val="21"/>
               </w:rPr>
+              <w:lastRenderedPageBreak/>
               <w:t>Credit.Show.Client.Sex</w:t>
             </w:r>
           </w:p>
@@ -22375,6 +23581,7 @@
                 <w:rFonts w:ascii="Calibri" w:hAnsi="Calibri" w:cs="Calibri"/>
                 <w:szCs w:val="21"/>
               </w:rPr>
+              <w:lastRenderedPageBreak/>
               <w:t>系统</w:t>
             </w:r>
             <w:r>
@@ -22419,6 +23626,7 @@
                 <w:rFonts w:ascii="Calibri" w:hAnsi="Calibri" w:cs="Calibri"/>
                 <w:szCs w:val="21"/>
               </w:rPr>
+              <w:lastRenderedPageBreak/>
               <w:t>系统显示</w:t>
             </w:r>
             <w:r>
@@ -22947,393 +24155,393 @@
         <w:rPr>
           <w:szCs w:val="21"/>
         </w:rPr>
+        <w:t>选择</w:t>
+      </w:r>
+      <w:r>
+        <w:rPr>
+          <w:rFonts w:hint="eastAsia"/>
+          <w:szCs w:val="21"/>
+        </w:rPr>
+        <w:t>查询</w:t>
+      </w:r>
+      <w:r>
+        <w:rPr>
+          <w:szCs w:val="21"/>
+        </w:rPr>
+        <w:t>：</w:t>
+      </w:r>
+    </w:p>
+    <w:p>
+      <w:pPr>
+        <w:ind w:firstLineChars="100" w:firstLine="210"/>
+        <w:rPr>
+          <w:szCs w:val="21"/>
+        </w:rPr>
+      </w:pPr>
+      <w:r>
+        <w:rPr>
+          <w:szCs w:val="21"/>
+        </w:rPr>
+        <w:t>刺激：</w:t>
+      </w:r>
+      <w:r>
+        <w:rPr>
+          <w:rFonts w:hint="eastAsia"/>
+          <w:szCs w:val="21"/>
+        </w:rPr>
+        <w:t>网站管理人员</w:t>
+      </w:r>
+      <w:r>
+        <w:rPr>
+          <w:szCs w:val="21"/>
+        </w:rPr>
+        <w:t>发出查询</w:t>
+      </w:r>
+      <w:r>
+        <w:rPr>
+          <w:rFonts w:hint="eastAsia"/>
+          <w:szCs w:val="21"/>
+        </w:rPr>
+        <w:t>用户</w:t>
+      </w:r>
+      <w:r>
+        <w:rPr>
+          <w:szCs w:val="21"/>
+        </w:rPr>
+        <w:t>信息的请求</w:t>
+      </w:r>
+    </w:p>
+    <w:p>
+      <w:pPr>
+        <w:ind w:firstLineChars="100" w:firstLine="210"/>
+        <w:rPr>
+          <w:szCs w:val="21"/>
+        </w:rPr>
+      </w:pPr>
+      <w:r>
+        <w:rPr>
+          <w:szCs w:val="21"/>
+        </w:rPr>
+        <w:t>响应：系统列出查询方式</w:t>
+      </w:r>
+    </w:p>
+    <w:p>
+      <w:pPr>
+        <w:ind w:firstLineChars="100" w:firstLine="210"/>
+        <w:rPr>
+          <w:szCs w:val="21"/>
+        </w:rPr>
+      </w:pPr>
+      <w:r>
+        <w:rPr>
+          <w:szCs w:val="21"/>
+        </w:rPr>
+        <w:t>刺激：</w:t>
+      </w:r>
+      <w:r>
+        <w:rPr>
+          <w:rFonts w:hint="eastAsia"/>
+          <w:szCs w:val="21"/>
+        </w:rPr>
+        <w:t>网站管理人员</w:t>
+      </w:r>
+      <w:r>
+        <w:rPr>
+          <w:szCs w:val="21"/>
+        </w:rPr>
+        <w:t>选择查询方式并确认</w:t>
+      </w:r>
+    </w:p>
+    <w:p>
+      <w:pPr>
+        <w:ind w:firstLineChars="100" w:firstLine="210"/>
+        <w:rPr>
+          <w:szCs w:val="21"/>
+        </w:rPr>
+      </w:pPr>
+      <w:r>
+        <w:rPr>
+          <w:szCs w:val="21"/>
+        </w:rPr>
+        <w:t>响应：系统显示该</w:t>
+      </w:r>
+      <w:r>
+        <w:rPr>
+          <w:rFonts w:hint="eastAsia"/>
+          <w:szCs w:val="21"/>
+        </w:rPr>
+        <w:t>用户</w:t>
+      </w:r>
+      <w:r>
+        <w:rPr>
+          <w:szCs w:val="21"/>
+        </w:rPr>
+        <w:t>的所有信息</w:t>
+      </w:r>
+    </w:p>
+    <w:p>
+      <w:pPr>
+        <w:ind w:firstLineChars="100" w:firstLine="210"/>
+        <w:rPr>
+          <w:szCs w:val="21"/>
+        </w:rPr>
+      </w:pPr>
+    </w:p>
+    <w:p>
+      <w:pPr>
+        <w:ind w:firstLineChars="100" w:firstLine="210"/>
+        <w:rPr>
+          <w:szCs w:val="21"/>
+        </w:rPr>
+      </w:pPr>
+      <w:r>
+        <w:rPr>
+          <w:szCs w:val="21"/>
+        </w:rPr>
+        <w:t>选择</w:t>
+      </w:r>
+      <w:r>
+        <w:rPr>
+          <w:rFonts w:hint="eastAsia"/>
+          <w:szCs w:val="21"/>
+        </w:rPr>
+        <w:t>删除</w:t>
+      </w:r>
+      <w:r>
+        <w:rPr>
+          <w:szCs w:val="21"/>
+        </w:rPr>
+        <w:t>：</w:t>
+      </w:r>
+    </w:p>
+    <w:p>
+      <w:pPr>
+        <w:ind w:firstLineChars="100" w:firstLine="210"/>
+        <w:rPr>
+          <w:szCs w:val="21"/>
+        </w:rPr>
+      </w:pPr>
+      <w:r>
+        <w:rPr>
+          <w:szCs w:val="21"/>
+        </w:rPr>
+        <w:t>刺激：</w:t>
+      </w:r>
+      <w:r>
+        <w:rPr>
+          <w:rFonts w:hint="eastAsia"/>
+          <w:szCs w:val="21"/>
+        </w:rPr>
+        <w:t>网站管理人员</w:t>
+      </w:r>
+      <w:r>
+        <w:rPr>
+          <w:szCs w:val="21"/>
+        </w:rPr>
+        <w:t>发出删除</w:t>
+      </w:r>
+      <w:r>
+        <w:rPr>
+          <w:rFonts w:hint="eastAsia"/>
+          <w:szCs w:val="21"/>
+        </w:rPr>
+        <w:t>用户</w:t>
+      </w:r>
+      <w:r>
+        <w:rPr>
+          <w:szCs w:val="21"/>
+        </w:rPr>
+        <w:t>信息的请求</w:t>
+      </w:r>
+    </w:p>
+    <w:p>
+      <w:pPr>
+        <w:ind w:firstLineChars="100" w:firstLine="210"/>
+        <w:rPr>
+          <w:szCs w:val="21"/>
+        </w:rPr>
+      </w:pPr>
+      <w:r>
+        <w:rPr>
+          <w:szCs w:val="21"/>
+        </w:rPr>
+        <w:t>响应：系统列出查询方式</w:t>
+      </w:r>
+    </w:p>
+    <w:p>
+      <w:pPr>
+        <w:ind w:firstLineChars="100" w:firstLine="210"/>
+        <w:rPr>
+          <w:szCs w:val="21"/>
+        </w:rPr>
+      </w:pPr>
+      <w:r>
+        <w:rPr>
+          <w:szCs w:val="21"/>
+        </w:rPr>
+        <w:t>刺激：</w:t>
+      </w:r>
+      <w:r>
+        <w:rPr>
+          <w:rFonts w:hint="eastAsia"/>
+          <w:szCs w:val="21"/>
+        </w:rPr>
+        <w:t>网站管理人员</w:t>
+      </w:r>
+      <w:r>
+        <w:rPr>
+          <w:szCs w:val="21"/>
+        </w:rPr>
+        <w:t>选择查询方式并确认</w:t>
+      </w:r>
+    </w:p>
+    <w:p>
+      <w:pPr>
+        <w:ind w:firstLineChars="100" w:firstLine="210"/>
+        <w:rPr>
+          <w:szCs w:val="21"/>
+        </w:rPr>
+      </w:pPr>
+      <w:r>
+        <w:rPr>
+          <w:szCs w:val="21"/>
+        </w:rPr>
+        <w:t>响应：系统显示该</w:t>
+      </w:r>
+      <w:r>
+        <w:rPr>
+          <w:rFonts w:hint="eastAsia"/>
+          <w:szCs w:val="21"/>
+        </w:rPr>
+        <w:t>用户</w:t>
+      </w:r>
+      <w:r>
+        <w:rPr>
+          <w:szCs w:val="21"/>
+        </w:rPr>
+        <w:t>的所有信息</w:t>
+      </w:r>
+    </w:p>
+    <w:p>
+      <w:pPr>
+        <w:ind w:firstLineChars="100" w:firstLine="210"/>
+        <w:rPr>
+          <w:szCs w:val="21"/>
+        </w:rPr>
+      </w:pPr>
+      <w:r>
+        <w:rPr>
+          <w:szCs w:val="21"/>
+        </w:rPr>
+        <w:t>刺激：</w:t>
+      </w:r>
+      <w:r>
+        <w:rPr>
+          <w:rFonts w:hint="eastAsia"/>
+          <w:szCs w:val="21"/>
+        </w:rPr>
+        <w:t>网站管理人员</w:t>
+      </w:r>
+      <w:r>
+        <w:rPr>
+          <w:szCs w:val="21"/>
+        </w:rPr>
+        <w:t>删除该</w:t>
+      </w:r>
+      <w:r>
+        <w:rPr>
+          <w:rFonts w:hint="eastAsia"/>
+          <w:szCs w:val="21"/>
+        </w:rPr>
+        <w:t>用户</w:t>
+      </w:r>
+      <w:r>
+        <w:rPr>
+          <w:szCs w:val="21"/>
+        </w:rPr>
+        <w:t>信息</w:t>
+      </w:r>
+    </w:p>
+    <w:p>
+      <w:pPr>
+        <w:ind w:firstLineChars="100" w:firstLine="210"/>
+        <w:rPr>
+          <w:szCs w:val="21"/>
+        </w:rPr>
+      </w:pPr>
+      <w:r>
+        <w:rPr>
+          <w:szCs w:val="21"/>
+        </w:rPr>
+        <w:t>响应：系统</w:t>
+      </w:r>
+      <w:r>
+        <w:rPr>
+          <w:rFonts w:hint="eastAsia"/>
+          <w:szCs w:val="21"/>
+        </w:rPr>
+        <w:t>请求</w:t>
+      </w:r>
+      <w:r>
+        <w:rPr>
+          <w:szCs w:val="21"/>
+        </w:rPr>
+        <w:t>确认是否删除该</w:t>
+      </w:r>
+      <w:r>
+        <w:rPr>
+          <w:rFonts w:hint="eastAsia"/>
+          <w:szCs w:val="21"/>
+        </w:rPr>
+        <w:t>用户</w:t>
+      </w:r>
+    </w:p>
+    <w:p>
+      <w:pPr>
+        <w:ind w:firstLineChars="100" w:firstLine="210"/>
+        <w:rPr>
+          <w:szCs w:val="21"/>
+        </w:rPr>
+      </w:pPr>
+      <w:r>
+        <w:rPr>
+          <w:szCs w:val="21"/>
+        </w:rPr>
+        <w:t>刺激：</w:t>
+      </w:r>
+      <w:r>
+        <w:rPr>
+          <w:rFonts w:hint="eastAsia"/>
+          <w:szCs w:val="21"/>
+        </w:rPr>
+        <w:t>网站管理人员</w:t>
+      </w:r>
+      <w:r>
+        <w:rPr>
+          <w:szCs w:val="21"/>
+        </w:rPr>
+        <w:t>确认删除该</w:t>
+      </w:r>
+      <w:r>
+        <w:rPr>
+          <w:rFonts w:hint="eastAsia"/>
+          <w:szCs w:val="21"/>
+        </w:rPr>
+        <w:t>用户</w:t>
+      </w:r>
+    </w:p>
+    <w:p>
+      <w:pPr>
+        <w:ind w:firstLineChars="100" w:firstLine="210"/>
+        <w:rPr>
+          <w:szCs w:val="21"/>
+        </w:rPr>
+      </w:pPr>
+      <w:r>
+        <w:rPr>
+          <w:szCs w:val="21"/>
+        </w:rPr>
         <w:lastRenderedPageBreak/>
-        <w:t>选择</w:t>
-      </w:r>
-      <w:r>
-        <w:rPr>
-          <w:rFonts w:hint="eastAsia"/>
-          <w:szCs w:val="21"/>
-        </w:rPr>
-        <w:t>查询</w:t>
-      </w:r>
-      <w:r>
-        <w:rPr>
-          <w:szCs w:val="21"/>
-        </w:rPr>
-        <w:t>：</w:t>
-      </w:r>
-    </w:p>
-    <w:p>
-      <w:pPr>
-        <w:ind w:firstLineChars="100" w:firstLine="210"/>
-        <w:rPr>
-          <w:szCs w:val="21"/>
-        </w:rPr>
-      </w:pPr>
-      <w:r>
-        <w:rPr>
-          <w:szCs w:val="21"/>
-        </w:rPr>
-        <w:t>刺激：</w:t>
-      </w:r>
-      <w:r>
-        <w:rPr>
-          <w:rFonts w:hint="eastAsia"/>
-          <w:szCs w:val="21"/>
-        </w:rPr>
-        <w:t>网站管理人员</w:t>
-      </w:r>
-      <w:r>
-        <w:rPr>
-          <w:szCs w:val="21"/>
-        </w:rPr>
-        <w:t>发出查询</w:t>
-      </w:r>
-      <w:r>
-        <w:rPr>
-          <w:rFonts w:hint="eastAsia"/>
-          <w:szCs w:val="21"/>
-        </w:rPr>
-        <w:t>用户</w:t>
-      </w:r>
-      <w:r>
-        <w:rPr>
-          <w:szCs w:val="21"/>
-        </w:rPr>
-        <w:t>信息的请求</w:t>
-      </w:r>
-    </w:p>
-    <w:p>
-      <w:pPr>
-        <w:ind w:firstLineChars="100" w:firstLine="210"/>
-        <w:rPr>
-          <w:szCs w:val="21"/>
-        </w:rPr>
-      </w:pPr>
-      <w:r>
-        <w:rPr>
-          <w:szCs w:val="21"/>
-        </w:rPr>
-        <w:t>响应：系统列出查询方式</w:t>
-      </w:r>
-    </w:p>
-    <w:p>
-      <w:pPr>
-        <w:ind w:firstLineChars="100" w:firstLine="210"/>
-        <w:rPr>
-          <w:szCs w:val="21"/>
-        </w:rPr>
-      </w:pPr>
-      <w:r>
-        <w:rPr>
-          <w:szCs w:val="21"/>
-        </w:rPr>
-        <w:t>刺激：</w:t>
-      </w:r>
-      <w:r>
-        <w:rPr>
-          <w:rFonts w:hint="eastAsia"/>
-          <w:szCs w:val="21"/>
-        </w:rPr>
-        <w:t>网站管理人员</w:t>
-      </w:r>
-      <w:r>
-        <w:rPr>
-          <w:szCs w:val="21"/>
-        </w:rPr>
-        <w:t>选择查询方式并确认</w:t>
-      </w:r>
-    </w:p>
-    <w:p>
-      <w:pPr>
-        <w:ind w:firstLineChars="100" w:firstLine="210"/>
-        <w:rPr>
-          <w:szCs w:val="21"/>
-        </w:rPr>
-      </w:pPr>
-      <w:r>
-        <w:rPr>
-          <w:szCs w:val="21"/>
-        </w:rPr>
-        <w:t>响应：系统显示该</w:t>
-      </w:r>
-      <w:r>
-        <w:rPr>
-          <w:rFonts w:hint="eastAsia"/>
-          <w:szCs w:val="21"/>
-        </w:rPr>
-        <w:t>用户</w:t>
-      </w:r>
-      <w:r>
-        <w:rPr>
-          <w:szCs w:val="21"/>
-        </w:rPr>
-        <w:t>的所有信息</w:t>
-      </w:r>
-    </w:p>
-    <w:p>
-      <w:pPr>
-        <w:ind w:firstLineChars="100" w:firstLine="210"/>
-        <w:rPr>
-          <w:szCs w:val="21"/>
-        </w:rPr>
-      </w:pPr>
-    </w:p>
-    <w:p>
-      <w:pPr>
-        <w:ind w:firstLineChars="100" w:firstLine="210"/>
-        <w:rPr>
-          <w:szCs w:val="21"/>
-        </w:rPr>
-      </w:pPr>
-      <w:r>
-        <w:rPr>
-          <w:szCs w:val="21"/>
-        </w:rPr>
-        <w:t>选择</w:t>
-      </w:r>
-      <w:r>
-        <w:rPr>
-          <w:rFonts w:hint="eastAsia"/>
-          <w:szCs w:val="21"/>
-        </w:rPr>
-        <w:t>删除</w:t>
-      </w:r>
-      <w:r>
-        <w:rPr>
-          <w:szCs w:val="21"/>
-        </w:rPr>
-        <w:t>：</w:t>
-      </w:r>
-    </w:p>
-    <w:p>
-      <w:pPr>
-        <w:ind w:firstLineChars="100" w:firstLine="210"/>
-        <w:rPr>
-          <w:szCs w:val="21"/>
-        </w:rPr>
-      </w:pPr>
-      <w:r>
-        <w:rPr>
-          <w:szCs w:val="21"/>
-        </w:rPr>
-        <w:t>刺激：</w:t>
-      </w:r>
-      <w:r>
-        <w:rPr>
-          <w:rFonts w:hint="eastAsia"/>
-          <w:szCs w:val="21"/>
-        </w:rPr>
-        <w:t>网站管理人员</w:t>
-      </w:r>
-      <w:r>
-        <w:rPr>
-          <w:szCs w:val="21"/>
-        </w:rPr>
-        <w:t>发出删除</w:t>
-      </w:r>
-      <w:r>
-        <w:rPr>
-          <w:rFonts w:hint="eastAsia"/>
-          <w:szCs w:val="21"/>
-        </w:rPr>
-        <w:t>用户</w:t>
-      </w:r>
-      <w:r>
-        <w:rPr>
-          <w:szCs w:val="21"/>
-        </w:rPr>
-        <w:t>信息的请求</w:t>
-      </w:r>
-    </w:p>
-    <w:p>
-      <w:pPr>
-        <w:ind w:firstLineChars="100" w:firstLine="210"/>
-        <w:rPr>
-          <w:szCs w:val="21"/>
-        </w:rPr>
-      </w:pPr>
-      <w:r>
-        <w:rPr>
-          <w:szCs w:val="21"/>
-        </w:rPr>
-        <w:t>响应：系统列出查询方式</w:t>
-      </w:r>
-    </w:p>
-    <w:p>
-      <w:pPr>
-        <w:ind w:firstLineChars="100" w:firstLine="210"/>
-        <w:rPr>
-          <w:szCs w:val="21"/>
-        </w:rPr>
-      </w:pPr>
-      <w:r>
-        <w:rPr>
-          <w:szCs w:val="21"/>
-        </w:rPr>
-        <w:t>刺激：</w:t>
-      </w:r>
-      <w:r>
-        <w:rPr>
-          <w:rFonts w:hint="eastAsia"/>
-          <w:szCs w:val="21"/>
-        </w:rPr>
-        <w:t>网站管理人员</w:t>
-      </w:r>
-      <w:r>
-        <w:rPr>
-          <w:szCs w:val="21"/>
-        </w:rPr>
-        <w:t>选择查询方式并确认</w:t>
-      </w:r>
-    </w:p>
-    <w:p>
-      <w:pPr>
-        <w:ind w:firstLineChars="100" w:firstLine="210"/>
-        <w:rPr>
-          <w:szCs w:val="21"/>
-        </w:rPr>
-      </w:pPr>
-      <w:r>
-        <w:rPr>
-          <w:szCs w:val="21"/>
-        </w:rPr>
-        <w:t>响应：系统显示该</w:t>
-      </w:r>
-      <w:r>
-        <w:rPr>
-          <w:rFonts w:hint="eastAsia"/>
-          <w:szCs w:val="21"/>
-        </w:rPr>
-        <w:t>用户</w:t>
-      </w:r>
-      <w:r>
-        <w:rPr>
-          <w:szCs w:val="21"/>
-        </w:rPr>
-        <w:t>的所有信息</w:t>
-      </w:r>
-    </w:p>
-    <w:p>
-      <w:pPr>
-        <w:ind w:firstLineChars="100" w:firstLine="210"/>
-        <w:rPr>
-          <w:szCs w:val="21"/>
-        </w:rPr>
-      </w:pPr>
-      <w:r>
-        <w:rPr>
-          <w:szCs w:val="21"/>
-        </w:rPr>
-        <w:t>刺激：</w:t>
-      </w:r>
-      <w:r>
-        <w:rPr>
-          <w:rFonts w:hint="eastAsia"/>
-          <w:szCs w:val="21"/>
-        </w:rPr>
-        <w:t>网站管理人员</w:t>
-      </w:r>
-      <w:r>
-        <w:rPr>
-          <w:szCs w:val="21"/>
-        </w:rPr>
-        <w:t>删除该</w:t>
-      </w:r>
-      <w:r>
-        <w:rPr>
-          <w:rFonts w:hint="eastAsia"/>
-          <w:szCs w:val="21"/>
-        </w:rPr>
-        <w:t>用户</w:t>
-      </w:r>
-      <w:r>
-        <w:rPr>
-          <w:szCs w:val="21"/>
-        </w:rPr>
-        <w:t>信息</w:t>
-      </w:r>
-    </w:p>
-    <w:p>
-      <w:pPr>
-        <w:ind w:firstLineChars="100" w:firstLine="210"/>
-        <w:rPr>
-          <w:szCs w:val="21"/>
-        </w:rPr>
-      </w:pPr>
-      <w:r>
-        <w:rPr>
-          <w:szCs w:val="21"/>
-        </w:rPr>
-        <w:t>响应：系统</w:t>
-      </w:r>
-      <w:r>
-        <w:rPr>
-          <w:rFonts w:hint="eastAsia"/>
-          <w:szCs w:val="21"/>
-        </w:rPr>
-        <w:t>请求</w:t>
-      </w:r>
-      <w:r>
-        <w:rPr>
-          <w:szCs w:val="21"/>
-        </w:rPr>
-        <w:t>确认是否删除该</w:t>
-      </w:r>
-      <w:r>
-        <w:rPr>
-          <w:rFonts w:hint="eastAsia"/>
-          <w:szCs w:val="21"/>
-        </w:rPr>
-        <w:t>用户</w:t>
-      </w:r>
-    </w:p>
-    <w:p>
-      <w:pPr>
-        <w:ind w:firstLineChars="100" w:firstLine="210"/>
-        <w:rPr>
-          <w:szCs w:val="21"/>
-        </w:rPr>
-      </w:pPr>
-      <w:r>
-        <w:rPr>
-          <w:szCs w:val="21"/>
-        </w:rPr>
-        <w:t>刺激：</w:t>
-      </w:r>
-      <w:r>
-        <w:rPr>
-          <w:rFonts w:hint="eastAsia"/>
-          <w:szCs w:val="21"/>
-        </w:rPr>
-        <w:t>网站管理人员</w:t>
-      </w:r>
-      <w:r>
-        <w:rPr>
-          <w:szCs w:val="21"/>
-        </w:rPr>
-        <w:t>确认删除该</w:t>
-      </w:r>
-      <w:r>
-        <w:rPr>
-          <w:rFonts w:hint="eastAsia"/>
-          <w:szCs w:val="21"/>
-        </w:rPr>
-        <w:t>用户</w:t>
-      </w:r>
-    </w:p>
-    <w:p>
-      <w:pPr>
-        <w:ind w:firstLineChars="100" w:firstLine="210"/>
-        <w:rPr>
-          <w:szCs w:val="21"/>
-        </w:rPr>
-      </w:pPr>
-      <w:r>
-        <w:rPr>
-          <w:szCs w:val="21"/>
-        </w:rPr>
         <w:t>响应：系统删除该</w:t>
       </w:r>
       <w:r>
@@ -24076,7 +25284,6 @@
                 <w:rFonts w:ascii="Calibri" w:hAnsi="Calibri" w:cs="Calibri"/>
                 <w:szCs w:val="21"/>
               </w:rPr>
-              <w:lastRenderedPageBreak/>
               <w:t>UserManage.Check.Cancel</w:t>
             </w:r>
           </w:p>
@@ -24097,7 +25304,6 @@
                 <w:rFonts w:ascii="Calibri" w:hAnsi="Calibri" w:cs="Calibri"/>
                 <w:szCs w:val="21"/>
               </w:rPr>
-              <w:lastRenderedPageBreak/>
               <w:t>系统应当允许网站管理人员查询</w:t>
             </w:r>
             <w:r>
@@ -24202,7 +25408,6 @@
                 <w:rFonts w:ascii="Calibri" w:hAnsi="Calibri" w:cs="Calibri"/>
                 <w:szCs w:val="21"/>
               </w:rPr>
-              <w:lastRenderedPageBreak/>
               <w:t>网站管理人员取消查询</w:t>
             </w:r>
             <w:r>
@@ -24262,7 +25467,6 @@
                 <w:rFonts w:ascii="Calibri" w:hAnsi="Calibri" w:cs="Calibri"/>
                 <w:szCs w:val="21"/>
               </w:rPr>
-              <w:lastRenderedPageBreak/>
               <w:t>UserManage.Del</w:t>
             </w:r>
           </w:p>
@@ -24667,6 +25871,7 @@
                 <w:rFonts w:ascii="Calibri" w:hAnsi="Calibri" w:cs="Calibri"/>
                 <w:szCs w:val="21"/>
               </w:rPr>
+              <w:lastRenderedPageBreak/>
               <w:t>UserManage.Del.Show</w:t>
             </w:r>
           </w:p>
@@ -24784,6 +25989,7 @@
                 <w:rFonts w:ascii="Calibri" w:hAnsi="Calibri" w:cs="Calibri"/>
                 <w:szCs w:val="21"/>
               </w:rPr>
+              <w:lastRenderedPageBreak/>
               <w:t>系统应当允许网站管理人员修改</w:t>
             </w:r>
             <w:r>
@@ -24850,6 +26056,7 @@
                 <w:rFonts w:ascii="Calibri" w:hAnsi="Calibri" w:cs="Calibri"/>
                 <w:szCs w:val="21"/>
               </w:rPr>
+              <w:lastRenderedPageBreak/>
               <w:t>系统显示相关</w:t>
             </w:r>
             <w:r>
@@ -25020,6 +26227,7 @@
                 <w:rFonts w:ascii="Calibri" w:hAnsi="Calibri" w:cs="Calibri" w:hint="eastAsia"/>
                 <w:szCs w:val="21"/>
               </w:rPr>
+              <w:lastRenderedPageBreak/>
               <w:t>User</w:t>
             </w:r>
             <w:r>
@@ -25295,401 +26503,401 @@
         <w:rPr>
           <w:szCs w:val="21"/>
         </w:rPr>
+        <w:t>增加：</w:t>
+      </w:r>
+    </w:p>
+    <w:p>
+      <w:pPr>
+        <w:ind w:firstLineChars="100" w:firstLine="210"/>
+        <w:rPr>
+          <w:szCs w:val="21"/>
+        </w:rPr>
+      </w:pPr>
+      <w:r>
+        <w:rPr>
+          <w:szCs w:val="21"/>
+        </w:rPr>
+        <w:t>刺激：</w:t>
+      </w:r>
+      <w:r>
+        <w:rPr>
+          <w:rFonts w:hint="eastAsia"/>
+          <w:szCs w:val="21"/>
+        </w:rPr>
+        <w:t>网站管理人员</w:t>
+      </w:r>
+      <w:r>
+        <w:rPr>
+          <w:szCs w:val="21"/>
+        </w:rPr>
+        <w:t>发出增加</w:t>
+      </w:r>
+      <w:r>
+        <w:rPr>
+          <w:rFonts w:hint="eastAsia"/>
+          <w:szCs w:val="21"/>
+        </w:rPr>
+        <w:t>酒店</w:t>
+      </w:r>
+      <w:r>
+        <w:rPr>
+          <w:szCs w:val="21"/>
+        </w:rPr>
+        <w:t>的请求</w:t>
+      </w:r>
+    </w:p>
+    <w:p>
+      <w:pPr>
+        <w:ind w:firstLineChars="100" w:firstLine="210"/>
+        <w:rPr>
+          <w:szCs w:val="21"/>
+        </w:rPr>
+      </w:pPr>
+      <w:r>
+        <w:rPr>
+          <w:szCs w:val="21"/>
+        </w:rPr>
+        <w:t>响应：系统提示</w:t>
+      </w:r>
+      <w:r>
+        <w:rPr>
+          <w:rFonts w:hint="eastAsia"/>
+          <w:szCs w:val="21"/>
+        </w:rPr>
+        <w:t>网站管理人员</w:t>
+      </w:r>
+      <w:r>
+        <w:rPr>
+          <w:szCs w:val="21"/>
+        </w:rPr>
+        <w:t>输入</w:t>
+      </w:r>
+      <w:r>
+        <w:rPr>
+          <w:rFonts w:hint="eastAsia"/>
+          <w:szCs w:val="21"/>
+        </w:rPr>
+        <w:t>酒店</w:t>
+      </w:r>
+      <w:r>
+        <w:rPr>
+          <w:szCs w:val="21"/>
+        </w:rPr>
+        <w:t>信息</w:t>
+      </w:r>
+    </w:p>
+    <w:p>
+      <w:pPr>
+        <w:ind w:firstLineChars="100" w:firstLine="210"/>
+        <w:rPr>
+          <w:szCs w:val="21"/>
+        </w:rPr>
+      </w:pPr>
+      <w:r>
+        <w:rPr>
+          <w:szCs w:val="21"/>
+        </w:rPr>
+        <w:t>刺激：</w:t>
+      </w:r>
+      <w:r>
+        <w:rPr>
+          <w:rFonts w:hint="eastAsia"/>
+          <w:szCs w:val="21"/>
+        </w:rPr>
+        <w:t>网站管理人员</w:t>
+      </w:r>
+      <w:r>
+        <w:rPr>
+          <w:szCs w:val="21"/>
+        </w:rPr>
+        <w:t>输入</w:t>
+      </w:r>
+      <w:r>
+        <w:rPr>
+          <w:rFonts w:hint="eastAsia"/>
+          <w:szCs w:val="21"/>
+        </w:rPr>
+        <w:t>酒店</w:t>
+      </w:r>
+      <w:r>
+        <w:rPr>
+          <w:szCs w:val="21"/>
+        </w:rPr>
+        <w:t>信息并确认</w:t>
+      </w:r>
+    </w:p>
+    <w:p>
+      <w:pPr>
+        <w:ind w:firstLineChars="100" w:firstLine="210"/>
+        <w:rPr>
+          <w:szCs w:val="21"/>
+        </w:rPr>
+      </w:pPr>
+      <w:r>
+        <w:rPr>
+          <w:szCs w:val="21"/>
+        </w:rPr>
+        <w:t>响应：系统显示该</w:t>
+      </w:r>
+      <w:r>
+        <w:rPr>
+          <w:rFonts w:hint="eastAsia"/>
+          <w:szCs w:val="21"/>
+        </w:rPr>
+        <w:t>酒店</w:t>
+      </w:r>
+      <w:r>
+        <w:rPr>
+          <w:szCs w:val="21"/>
+        </w:rPr>
+        <w:t>详细信息并询问是否确认生成该</w:t>
+      </w:r>
+      <w:r>
+        <w:rPr>
+          <w:rFonts w:hint="eastAsia"/>
+          <w:szCs w:val="21"/>
+        </w:rPr>
+        <w:t>酒店</w:t>
+      </w:r>
+      <w:r>
+        <w:rPr>
+          <w:szCs w:val="21"/>
+        </w:rPr>
+        <w:t>信息</w:t>
+      </w:r>
+    </w:p>
+    <w:p>
+      <w:pPr>
+        <w:ind w:firstLineChars="100" w:firstLine="210"/>
+        <w:rPr>
+          <w:szCs w:val="21"/>
+        </w:rPr>
+      </w:pPr>
+      <w:r>
+        <w:rPr>
+          <w:szCs w:val="21"/>
+        </w:rPr>
+        <w:t>刺激：</w:t>
+      </w:r>
+      <w:r>
+        <w:rPr>
+          <w:rFonts w:hint="eastAsia"/>
+          <w:szCs w:val="21"/>
+        </w:rPr>
+        <w:t>网站管理人员</w:t>
+      </w:r>
+      <w:r>
+        <w:rPr>
+          <w:szCs w:val="21"/>
+        </w:rPr>
+        <w:t>发出确认</w:t>
+      </w:r>
+      <w:r>
+        <w:rPr>
+          <w:rFonts w:hint="eastAsia"/>
+          <w:szCs w:val="21"/>
+        </w:rPr>
+        <w:t>酒店</w:t>
+      </w:r>
+      <w:r>
+        <w:rPr>
+          <w:szCs w:val="21"/>
+        </w:rPr>
+        <w:t>信息的请求</w:t>
+      </w:r>
+    </w:p>
+    <w:p>
+      <w:pPr>
+        <w:ind w:firstLineChars="100" w:firstLine="210"/>
+        <w:rPr>
+          <w:szCs w:val="21"/>
+        </w:rPr>
+      </w:pPr>
+      <w:r>
+        <w:rPr>
+          <w:szCs w:val="21"/>
+        </w:rPr>
+        <w:t>响应：系统完成确认信息，生成</w:t>
+      </w:r>
+      <w:r>
+        <w:rPr>
+          <w:rFonts w:hint="eastAsia"/>
+          <w:szCs w:val="21"/>
+        </w:rPr>
+        <w:t>酒店信息</w:t>
+      </w:r>
+      <w:r>
+        <w:rPr>
+          <w:szCs w:val="21"/>
+        </w:rPr>
+        <w:t>并更新</w:t>
+      </w:r>
+      <w:r>
+        <w:rPr>
+          <w:rFonts w:hint="eastAsia"/>
+          <w:szCs w:val="21"/>
+        </w:rPr>
+        <w:t>酒店列表</w:t>
+      </w:r>
+    </w:p>
+    <w:p>
+      <w:pPr>
+        <w:ind w:firstLineChars="100" w:firstLine="210"/>
+        <w:rPr>
+          <w:szCs w:val="21"/>
+        </w:rPr>
+      </w:pPr>
+    </w:p>
+    <w:p>
+      <w:pPr>
+        <w:ind w:firstLineChars="100" w:firstLine="210"/>
+        <w:rPr>
+          <w:szCs w:val="21"/>
+        </w:rPr>
+      </w:pPr>
+      <w:r>
+        <w:rPr>
+          <w:rFonts w:hint="eastAsia"/>
+          <w:szCs w:val="21"/>
+        </w:rPr>
+        <w:t>查询</w:t>
+      </w:r>
+      <w:r>
+        <w:rPr>
+          <w:szCs w:val="21"/>
+        </w:rPr>
+        <w:t>：</w:t>
+      </w:r>
+    </w:p>
+    <w:p>
+      <w:pPr>
+        <w:ind w:firstLineChars="100" w:firstLine="210"/>
+        <w:rPr>
+          <w:szCs w:val="21"/>
+        </w:rPr>
+      </w:pPr>
+      <w:r>
+        <w:rPr>
+          <w:szCs w:val="21"/>
+        </w:rPr>
+        <w:t>刺激：</w:t>
+      </w:r>
+      <w:r>
+        <w:rPr>
+          <w:rFonts w:hint="eastAsia"/>
+          <w:szCs w:val="21"/>
+        </w:rPr>
+        <w:t>网站管理人员</w:t>
+      </w:r>
+      <w:r>
+        <w:rPr>
+          <w:szCs w:val="21"/>
+        </w:rPr>
+        <w:t>发出查询</w:t>
+      </w:r>
+      <w:r>
+        <w:rPr>
+          <w:rFonts w:hint="eastAsia"/>
+          <w:szCs w:val="21"/>
+        </w:rPr>
+        <w:t>酒店</w:t>
+      </w:r>
+      <w:r>
+        <w:rPr>
+          <w:szCs w:val="21"/>
+        </w:rPr>
+        <w:t>信息的请求</w:t>
+      </w:r>
+    </w:p>
+    <w:p>
+      <w:pPr>
+        <w:ind w:firstLineChars="100" w:firstLine="210"/>
+        <w:rPr>
+          <w:szCs w:val="21"/>
+        </w:rPr>
+      </w:pPr>
+      <w:r>
+        <w:rPr>
+          <w:szCs w:val="21"/>
+        </w:rPr>
+        <w:t>响应：系统列出查询方式</w:t>
+      </w:r>
+    </w:p>
+    <w:p>
+      <w:pPr>
+        <w:ind w:firstLineChars="100" w:firstLine="210"/>
+        <w:rPr>
+          <w:szCs w:val="21"/>
+        </w:rPr>
+      </w:pPr>
+      <w:r>
+        <w:rPr>
+          <w:szCs w:val="21"/>
+        </w:rPr>
+        <w:t>刺激：</w:t>
+      </w:r>
+      <w:r>
+        <w:rPr>
+          <w:rFonts w:hint="eastAsia"/>
+          <w:szCs w:val="21"/>
+        </w:rPr>
+        <w:t>网站管理人员</w:t>
+      </w:r>
+      <w:r>
+        <w:rPr>
+          <w:szCs w:val="21"/>
+        </w:rPr>
+        <w:t>选择查询方式并确认</w:t>
+      </w:r>
+    </w:p>
+    <w:p>
+      <w:pPr>
+        <w:ind w:firstLineChars="100" w:firstLine="210"/>
+        <w:rPr>
+          <w:szCs w:val="21"/>
+        </w:rPr>
+      </w:pPr>
+      <w:r>
+        <w:rPr>
+          <w:szCs w:val="21"/>
+        </w:rPr>
+        <w:t>响应：系统显示该</w:t>
+      </w:r>
+      <w:r>
+        <w:rPr>
+          <w:rFonts w:hint="eastAsia"/>
+          <w:szCs w:val="21"/>
+        </w:rPr>
+        <w:t>酒店</w:t>
+      </w:r>
+      <w:r>
+        <w:rPr>
+          <w:szCs w:val="21"/>
+        </w:rPr>
+        <w:t>的所有信息</w:t>
+      </w:r>
+    </w:p>
+    <w:p>
+      <w:pPr>
+        <w:ind w:firstLineChars="100" w:firstLine="210"/>
+        <w:rPr>
+          <w:szCs w:val="21"/>
+        </w:rPr>
+      </w:pPr>
+    </w:p>
+    <w:p>
+      <w:pPr>
+        <w:ind w:firstLineChars="100" w:firstLine="210"/>
+        <w:rPr>
+          <w:szCs w:val="21"/>
+        </w:rPr>
+      </w:pPr>
+      <w:r>
+        <w:rPr>
+          <w:rFonts w:hint="eastAsia"/>
+          <w:szCs w:val="21"/>
+        </w:rPr>
         <w:lastRenderedPageBreak/>
-        <w:t>增加：</w:t>
-      </w:r>
-    </w:p>
-    <w:p>
-      <w:pPr>
-        <w:ind w:firstLineChars="100" w:firstLine="210"/>
-        <w:rPr>
-          <w:szCs w:val="21"/>
-        </w:rPr>
-      </w:pPr>
-      <w:r>
-        <w:rPr>
-          <w:szCs w:val="21"/>
-        </w:rPr>
-        <w:t>刺激：</w:t>
-      </w:r>
-      <w:r>
-        <w:rPr>
-          <w:rFonts w:hint="eastAsia"/>
-          <w:szCs w:val="21"/>
-        </w:rPr>
-        <w:t>网站管理人员</w:t>
-      </w:r>
-      <w:r>
-        <w:rPr>
-          <w:szCs w:val="21"/>
-        </w:rPr>
-        <w:t>发出增加</w:t>
-      </w:r>
-      <w:r>
-        <w:rPr>
-          <w:rFonts w:hint="eastAsia"/>
-          <w:szCs w:val="21"/>
-        </w:rPr>
-        <w:t>酒店</w:t>
-      </w:r>
-      <w:r>
-        <w:rPr>
-          <w:szCs w:val="21"/>
-        </w:rPr>
-        <w:t>的请求</w:t>
-      </w:r>
-    </w:p>
-    <w:p>
-      <w:pPr>
-        <w:ind w:firstLineChars="100" w:firstLine="210"/>
-        <w:rPr>
-          <w:szCs w:val="21"/>
-        </w:rPr>
-      </w:pPr>
-      <w:r>
-        <w:rPr>
-          <w:szCs w:val="21"/>
-        </w:rPr>
-        <w:t>响应：系统提示</w:t>
-      </w:r>
-      <w:r>
-        <w:rPr>
-          <w:rFonts w:hint="eastAsia"/>
-          <w:szCs w:val="21"/>
-        </w:rPr>
-        <w:t>网站管理人员</w:t>
-      </w:r>
-      <w:r>
-        <w:rPr>
-          <w:szCs w:val="21"/>
-        </w:rPr>
-        <w:t>输入</w:t>
-      </w:r>
-      <w:r>
-        <w:rPr>
-          <w:rFonts w:hint="eastAsia"/>
-          <w:szCs w:val="21"/>
-        </w:rPr>
-        <w:t>酒店</w:t>
-      </w:r>
-      <w:r>
-        <w:rPr>
-          <w:szCs w:val="21"/>
-        </w:rPr>
-        <w:t>信息</w:t>
-      </w:r>
-    </w:p>
-    <w:p>
-      <w:pPr>
-        <w:ind w:firstLineChars="100" w:firstLine="210"/>
-        <w:rPr>
-          <w:szCs w:val="21"/>
-        </w:rPr>
-      </w:pPr>
-      <w:r>
-        <w:rPr>
-          <w:szCs w:val="21"/>
-        </w:rPr>
-        <w:t>刺激：</w:t>
-      </w:r>
-      <w:r>
-        <w:rPr>
-          <w:rFonts w:hint="eastAsia"/>
-          <w:szCs w:val="21"/>
-        </w:rPr>
-        <w:t>网站管理人员</w:t>
-      </w:r>
-      <w:r>
-        <w:rPr>
-          <w:szCs w:val="21"/>
-        </w:rPr>
-        <w:t>输入</w:t>
-      </w:r>
-      <w:r>
-        <w:rPr>
-          <w:rFonts w:hint="eastAsia"/>
-          <w:szCs w:val="21"/>
-        </w:rPr>
-        <w:t>酒店</w:t>
-      </w:r>
-      <w:r>
-        <w:rPr>
-          <w:szCs w:val="21"/>
-        </w:rPr>
-        <w:t>信息并确认</w:t>
-      </w:r>
-    </w:p>
-    <w:p>
-      <w:pPr>
-        <w:ind w:firstLineChars="100" w:firstLine="210"/>
-        <w:rPr>
-          <w:szCs w:val="21"/>
-        </w:rPr>
-      </w:pPr>
-      <w:r>
-        <w:rPr>
-          <w:szCs w:val="21"/>
-        </w:rPr>
-        <w:t>响应：系统显示该</w:t>
-      </w:r>
-      <w:r>
-        <w:rPr>
-          <w:rFonts w:hint="eastAsia"/>
-          <w:szCs w:val="21"/>
-        </w:rPr>
-        <w:t>酒店</w:t>
-      </w:r>
-      <w:r>
-        <w:rPr>
-          <w:szCs w:val="21"/>
-        </w:rPr>
-        <w:t>详细信息并询问是否确认生成该</w:t>
-      </w:r>
-      <w:r>
-        <w:rPr>
-          <w:rFonts w:hint="eastAsia"/>
-          <w:szCs w:val="21"/>
-        </w:rPr>
-        <w:t>酒店</w:t>
-      </w:r>
-      <w:r>
-        <w:rPr>
-          <w:szCs w:val="21"/>
-        </w:rPr>
-        <w:t>信息</w:t>
-      </w:r>
-    </w:p>
-    <w:p>
-      <w:pPr>
-        <w:ind w:firstLineChars="100" w:firstLine="210"/>
-        <w:rPr>
-          <w:szCs w:val="21"/>
-        </w:rPr>
-      </w:pPr>
-      <w:r>
-        <w:rPr>
-          <w:szCs w:val="21"/>
-        </w:rPr>
-        <w:t>刺激：</w:t>
-      </w:r>
-      <w:r>
-        <w:rPr>
-          <w:rFonts w:hint="eastAsia"/>
-          <w:szCs w:val="21"/>
-        </w:rPr>
-        <w:t>网站管理人员</w:t>
-      </w:r>
-      <w:r>
-        <w:rPr>
-          <w:szCs w:val="21"/>
-        </w:rPr>
-        <w:t>发出确认</w:t>
-      </w:r>
-      <w:r>
-        <w:rPr>
-          <w:rFonts w:hint="eastAsia"/>
-          <w:szCs w:val="21"/>
-        </w:rPr>
-        <w:t>酒店</w:t>
-      </w:r>
-      <w:r>
-        <w:rPr>
-          <w:szCs w:val="21"/>
-        </w:rPr>
-        <w:t>信息的请求</w:t>
-      </w:r>
-    </w:p>
-    <w:p>
-      <w:pPr>
-        <w:ind w:firstLineChars="100" w:firstLine="210"/>
-        <w:rPr>
-          <w:szCs w:val="21"/>
-        </w:rPr>
-      </w:pPr>
-      <w:r>
-        <w:rPr>
-          <w:szCs w:val="21"/>
-        </w:rPr>
-        <w:t>响应：系统完成确认信息，生成</w:t>
-      </w:r>
-      <w:r>
-        <w:rPr>
-          <w:rFonts w:hint="eastAsia"/>
-          <w:szCs w:val="21"/>
-        </w:rPr>
-        <w:t>酒店信息</w:t>
-      </w:r>
-      <w:r>
-        <w:rPr>
-          <w:szCs w:val="21"/>
-        </w:rPr>
-        <w:t>并更新</w:t>
-      </w:r>
-      <w:r>
-        <w:rPr>
-          <w:rFonts w:hint="eastAsia"/>
-          <w:szCs w:val="21"/>
-        </w:rPr>
-        <w:t>酒店列表</w:t>
-      </w:r>
-    </w:p>
-    <w:p>
-      <w:pPr>
-        <w:ind w:firstLineChars="100" w:firstLine="210"/>
-        <w:rPr>
-          <w:szCs w:val="21"/>
-        </w:rPr>
-      </w:pPr>
-    </w:p>
-    <w:p>
-      <w:pPr>
-        <w:ind w:firstLineChars="100" w:firstLine="210"/>
-        <w:rPr>
-          <w:szCs w:val="21"/>
-        </w:rPr>
-      </w:pPr>
-      <w:r>
-        <w:rPr>
-          <w:rFonts w:hint="eastAsia"/>
-          <w:szCs w:val="21"/>
-        </w:rPr>
-        <w:t>查询</w:t>
-      </w:r>
-      <w:r>
-        <w:rPr>
-          <w:szCs w:val="21"/>
-        </w:rPr>
-        <w:t>：</w:t>
-      </w:r>
-    </w:p>
-    <w:p>
-      <w:pPr>
-        <w:ind w:firstLineChars="100" w:firstLine="210"/>
-        <w:rPr>
-          <w:szCs w:val="21"/>
-        </w:rPr>
-      </w:pPr>
-      <w:r>
-        <w:rPr>
-          <w:szCs w:val="21"/>
-        </w:rPr>
-        <w:t>刺激：</w:t>
-      </w:r>
-      <w:r>
-        <w:rPr>
-          <w:rFonts w:hint="eastAsia"/>
-          <w:szCs w:val="21"/>
-        </w:rPr>
-        <w:t>网站管理人员</w:t>
-      </w:r>
-      <w:r>
-        <w:rPr>
-          <w:szCs w:val="21"/>
-        </w:rPr>
-        <w:t>发出查询</w:t>
-      </w:r>
-      <w:r>
-        <w:rPr>
-          <w:rFonts w:hint="eastAsia"/>
-          <w:szCs w:val="21"/>
-        </w:rPr>
-        <w:t>酒店</w:t>
-      </w:r>
-      <w:r>
-        <w:rPr>
-          <w:szCs w:val="21"/>
-        </w:rPr>
-        <w:t>信息的请求</w:t>
-      </w:r>
-    </w:p>
-    <w:p>
-      <w:pPr>
-        <w:ind w:firstLineChars="100" w:firstLine="210"/>
-        <w:rPr>
-          <w:szCs w:val="21"/>
-        </w:rPr>
-      </w:pPr>
-      <w:r>
-        <w:rPr>
-          <w:szCs w:val="21"/>
-        </w:rPr>
-        <w:t>响应：系统列出查询方式</w:t>
-      </w:r>
-    </w:p>
-    <w:p>
-      <w:pPr>
-        <w:ind w:firstLineChars="100" w:firstLine="210"/>
-        <w:rPr>
-          <w:szCs w:val="21"/>
-        </w:rPr>
-      </w:pPr>
-      <w:r>
-        <w:rPr>
-          <w:szCs w:val="21"/>
-        </w:rPr>
-        <w:t>刺激：</w:t>
-      </w:r>
-      <w:r>
-        <w:rPr>
-          <w:rFonts w:hint="eastAsia"/>
-          <w:szCs w:val="21"/>
-        </w:rPr>
-        <w:t>网站管理人员</w:t>
-      </w:r>
-      <w:r>
-        <w:rPr>
-          <w:szCs w:val="21"/>
-        </w:rPr>
-        <w:t>选择查询方式并确认</w:t>
-      </w:r>
-    </w:p>
-    <w:p>
-      <w:pPr>
-        <w:ind w:firstLineChars="100" w:firstLine="210"/>
-        <w:rPr>
-          <w:szCs w:val="21"/>
-        </w:rPr>
-      </w:pPr>
-      <w:r>
-        <w:rPr>
-          <w:szCs w:val="21"/>
-        </w:rPr>
-        <w:t>响应：系统显示该</w:t>
-      </w:r>
-      <w:r>
-        <w:rPr>
-          <w:rFonts w:hint="eastAsia"/>
-          <w:szCs w:val="21"/>
-        </w:rPr>
-        <w:t>酒店</w:t>
-      </w:r>
-      <w:r>
-        <w:rPr>
-          <w:szCs w:val="21"/>
-        </w:rPr>
-        <w:t>的所有信息</w:t>
-      </w:r>
-    </w:p>
-    <w:p>
-      <w:pPr>
-        <w:ind w:firstLineChars="100" w:firstLine="210"/>
-        <w:rPr>
-          <w:szCs w:val="21"/>
-        </w:rPr>
-      </w:pPr>
-    </w:p>
-    <w:p>
-      <w:pPr>
-        <w:ind w:firstLineChars="100" w:firstLine="210"/>
-        <w:rPr>
-          <w:szCs w:val="21"/>
-        </w:rPr>
-      </w:pPr>
-      <w:r>
-        <w:rPr>
-          <w:rFonts w:hint="eastAsia"/>
-          <w:szCs w:val="21"/>
-        </w:rPr>
         <w:t>删除</w:t>
       </w:r>
       <w:r>
@@ -26727,7 +27935,6 @@
                 <w:rFonts w:ascii="Calibri" w:hAnsi="Calibri" w:cs="Calibri"/>
                 <w:szCs w:val="21"/>
               </w:rPr>
-              <w:lastRenderedPageBreak/>
               <w:t>HotelManage.Del</w:t>
             </w:r>
           </w:p>
@@ -27184,6 +28391,7 @@
                 <w:rFonts w:ascii="Calibri" w:hAnsi="Calibri" w:cs="Calibri"/>
                 <w:szCs w:val="21"/>
               </w:rPr>
+              <w:lastRenderedPageBreak/>
               <w:t>HotelManage.Modify.Input</w:t>
             </w:r>
           </w:p>
@@ -27278,6 +28486,7 @@
                 <w:rFonts w:ascii="Calibri" w:hAnsi="Calibri" w:cs="Calibri"/>
                 <w:szCs w:val="21"/>
               </w:rPr>
+              <w:lastRenderedPageBreak/>
               <w:t>系统应当允许网站管理人员修改</w:t>
             </w:r>
             <w:r>
@@ -27387,6 +28596,7 @@
                 <w:rFonts w:ascii="Calibri" w:hAnsi="Calibri" w:cs="Calibri"/>
                 <w:szCs w:val="21"/>
               </w:rPr>
+              <w:lastRenderedPageBreak/>
               <w:t>网站管理人员修改该</w:t>
             </w:r>
             <w:r>
@@ -27536,6 +28746,7 @@
                 <w:rFonts w:ascii="Calibri" w:hAnsi="Calibri" w:cs="Calibri" w:hint="eastAsia"/>
                 <w:szCs w:val="21"/>
               </w:rPr>
+              <w:lastRenderedPageBreak/>
               <w:t>HotelManage</w:t>
             </w:r>
             <w:r>
@@ -27941,7 +29152,116 @@
           <w:rFonts w:ascii="Calibri" w:hAnsi="Calibri" w:cs="Calibri"/>
           <w:szCs w:val="21"/>
         </w:rPr>
-        <w:t>系统应当只允许经过验证和授权的用户访问（查询快递除外）</w:t>
+        <w:t>系统应当只允许经过验证和授权的用户访问（查询</w:t>
+      </w:r>
+      <w:r>
+        <w:rPr>
+          <w:rFonts w:ascii="Calibri" w:hAnsi="Calibri" w:cs="Calibri" w:hint="eastAsia"/>
+          <w:szCs w:val="21"/>
+        </w:rPr>
+        <w:t>酒店</w:t>
+      </w:r>
+      <w:r>
+        <w:rPr>
+          <w:rFonts w:ascii="Calibri" w:hAnsi="Calibri" w:cs="Calibri"/>
+          <w:szCs w:val="21"/>
+        </w:rPr>
+        <w:t>除外）</w:t>
+      </w:r>
+      <w:r>
+        <w:rPr>
+          <w:rFonts w:ascii="Calibri" w:hAnsi="Calibri" w:cs="Calibri" w:hint="eastAsia"/>
+          <w:szCs w:val="21"/>
+        </w:rPr>
+        <w:t>。</w:t>
+      </w:r>
+    </w:p>
+    <w:p>
+      <w:pPr>
+        <w:ind w:leftChars="150" w:left="1155" w:hangingChars="400" w:hanging="840"/>
+        <w:rPr>
+          <w:rFonts w:ascii="Calibri" w:hAnsi="Calibri" w:cs="Calibri"/>
+          <w:szCs w:val="21"/>
+        </w:rPr>
+      </w:pPr>
+      <w:r>
+        <w:rPr>
+          <w:rFonts w:ascii="Calibri" w:hAnsi="Calibri" w:cs="Calibri"/>
+          <w:b/>
+          <w:szCs w:val="21"/>
+        </w:rPr>
+        <w:t>Safety2</w:t>
+      </w:r>
+      <w:r>
+        <w:rPr>
+          <w:rFonts w:ascii="Calibri" w:hAnsi="Calibri" w:cs="Calibri"/>
+          <w:b/>
+          <w:szCs w:val="21"/>
+        </w:rPr>
+        <w:t>：</w:t>
+      </w:r>
+      <w:r>
+        <w:rPr>
+          <w:rFonts w:ascii="Calibri" w:hAnsi="Calibri" w:cs="Calibri"/>
+          <w:szCs w:val="21"/>
+        </w:rPr>
+        <w:t>系统应该按照用户身份验证用户的访问权限，能被授权访问的有</w:t>
+      </w:r>
+      <w:r>
+        <w:rPr>
+          <w:rFonts w:ascii="Calibri" w:hAnsi="Calibri" w:cs="Calibri" w:hint="eastAsia"/>
+          <w:szCs w:val="21"/>
+        </w:rPr>
+        <w:t>客户</w:t>
+      </w:r>
+      <w:r>
+        <w:rPr>
+          <w:rFonts w:ascii="Calibri" w:hAnsi="Calibri" w:cs="Calibri"/>
+          <w:szCs w:val="21"/>
+        </w:rPr>
+        <w:t>、</w:t>
+      </w:r>
+      <w:r>
+        <w:rPr>
+          <w:rFonts w:ascii="Calibri" w:hAnsi="Calibri" w:cs="Calibri" w:hint="eastAsia"/>
+          <w:szCs w:val="21"/>
+        </w:rPr>
+        <w:t>酒店工作人员</w:t>
+      </w:r>
+      <w:r>
+        <w:rPr>
+          <w:rFonts w:ascii="Calibri" w:hAnsi="Calibri" w:cs="Calibri"/>
+          <w:szCs w:val="21"/>
+        </w:rPr>
+        <w:t>、</w:t>
+      </w:r>
+      <w:r>
+        <w:rPr>
+          <w:rFonts w:ascii="Calibri" w:hAnsi="Calibri" w:cs="Calibri" w:hint="eastAsia"/>
+          <w:szCs w:val="21"/>
+        </w:rPr>
+        <w:t>网站营销人员</w:t>
+      </w:r>
+      <w:r>
+        <w:rPr>
+          <w:rFonts w:ascii="Calibri" w:hAnsi="Calibri" w:cs="Calibri"/>
+          <w:szCs w:val="21"/>
+        </w:rPr>
+        <w:t>、</w:t>
+      </w:r>
+      <w:r>
+        <w:rPr>
+          <w:rFonts w:ascii="Calibri" w:hAnsi="Calibri" w:cs="Calibri" w:hint="eastAsia"/>
+          <w:szCs w:val="21"/>
+        </w:rPr>
+        <w:t>网站管理人员</w:t>
+      </w:r>
+      <w:r>
+        <w:rPr>
+          <w:rFonts w:ascii="Calibri" w:hAnsi="Calibri" w:cs="Calibri"/>
+          <w:szCs w:val="21"/>
+        </w:rPr>
+        <w:t>，其他身份均没有访问权限。</w:t>
       </w:r>
     </w:p>
     <w:p>
@@ -27958,7 +29278,7 @@
           <w:b/>
           <w:szCs w:val="21"/>
         </w:rPr>
-        <w:t>Safety2</w:t>
+        <w:t>Safety3</w:t>
       </w:r>
       <w:r>
         <w:rPr>
@@ -27973,11 +29293,12 @@
           <w:rFonts w:ascii="Calibri" w:hAnsi="Calibri" w:cs="Calibri"/>
           <w:szCs w:val="21"/>
         </w:rPr>
-        <w:t>系统应该按照用户身份验证用户的访问权限，能被授权访问的有快递员、营业厅业务员、库存中心业务员、库存中心管理人员、总经理、财务人员以及管理员，其他身份均没有访问权限。</w:t>
-      </w:r>
-    </w:p>
-    <w:p>
-      <w:pPr>
+        <w:t>系统中只有一个默认的管理员的账号，且仅允许更改密码。</w:t>
+      </w:r>
+    </w:p>
+    <w:p>
+      <w:pPr>
+        <w:ind w:firstLineChars="150" w:firstLine="315"/>
         <w:rPr>
           <w:rFonts w:ascii="Calibri" w:hAnsi="Calibri" w:cs="Calibri"/>
           <w:szCs w:val="21"/>
@@ -27989,8 +29310,7 @@
           <w:b/>
           <w:szCs w:val="21"/>
         </w:rPr>
-        <w:lastRenderedPageBreak/>
-        <w:t>Safety3</w:t>
+        <w:t>Safety4</w:t>
       </w:r>
       <w:r>
         <w:rPr>
@@ -28005,11 +29325,12 @@
           <w:rFonts w:ascii="Calibri" w:hAnsi="Calibri" w:cs="Calibri"/>
           <w:szCs w:val="21"/>
         </w:rPr>
-        <w:t>系统中只有一个默认的管理员的账号，且仅允许更改密码。</w:t>
-      </w:r>
-    </w:p>
-    <w:p>
-      <w:pPr>
+        <w:t>对不同身份的人信息展示程度不一样。</w:t>
+      </w:r>
+    </w:p>
+    <w:p>
+      <w:pPr>
+        <w:ind w:leftChars="150" w:left="1155" w:hangingChars="400" w:hanging="840"/>
         <w:rPr>
           <w:rFonts w:ascii="Calibri" w:hAnsi="Calibri" w:cs="Calibri"/>
           <w:szCs w:val="21"/>
@@ -28021,22 +29342,171 @@
           <w:b/>
           <w:szCs w:val="21"/>
         </w:rPr>
-        <w:t xml:space="preserve"> Safety4</w:t>
-      </w:r>
-      <w:r>
-        <w:rPr>
-          <w:rFonts w:ascii="Calibri" w:hAnsi="Calibri" w:cs="Calibri"/>
+        <w:t>Safety</w:t>
+      </w:r>
+      <w:r>
+        <w:rPr>
+          <w:rFonts w:ascii="Calibri" w:hAnsi="Calibri" w:cs="Calibri" w:hint="eastAsia"/>
           <w:b/>
           <w:szCs w:val="21"/>
         </w:rPr>
+        <w:t>5</w:t>
+      </w:r>
+      <w:r>
+        <w:rPr>
+          <w:rFonts w:ascii="Calibri" w:hAnsi="Calibri" w:cs="Calibri"/>
+          <w:b/>
+          <w:szCs w:val="21"/>
+        </w:rPr>
         <w:t>：</w:t>
       </w:r>
       <w:r>
         <w:rPr>
-          <w:rFonts w:ascii="Calibri" w:hAnsi="Calibri" w:cs="Calibri"/>
-          <w:szCs w:val="21"/>
-        </w:rPr>
-        <w:t>对不同身份的人信息展示程度不一样，查询快递仅显示快递到达地信息。</w:t>
+          <w:rFonts w:ascii="Calibri" w:hAnsi="Calibri" w:cs="Calibri" w:hint="eastAsia"/>
+          <w:szCs w:val="21"/>
+        </w:rPr>
+        <w:t>用户只能查看和维护自己的信息</w:t>
+      </w:r>
+      <w:r>
+        <w:rPr>
+          <w:rFonts w:ascii="Calibri" w:hAnsi="Calibri" w:cs="Calibri"/>
+          <w:szCs w:val="21"/>
+        </w:rPr>
+        <w:t>。</w:t>
+      </w:r>
+    </w:p>
+    <w:p>
+      <w:pPr>
+        <w:ind w:firstLineChars="150" w:firstLine="315"/>
+        <w:rPr>
+          <w:rFonts w:ascii="Calibri" w:hAnsi="Calibri" w:cs="Calibri"/>
+          <w:szCs w:val="21"/>
+        </w:rPr>
+      </w:pPr>
+      <w:r>
+        <w:rPr>
+          <w:rFonts w:ascii="Calibri" w:hAnsi="Calibri" w:cs="Calibri"/>
+          <w:b/>
+          <w:szCs w:val="21"/>
+        </w:rPr>
+        <w:t>Safety</w:t>
+      </w:r>
+      <w:r>
+        <w:rPr>
+          <w:rFonts w:ascii="Calibri" w:hAnsi="Calibri" w:cs="Calibri" w:hint="eastAsia"/>
+          <w:b/>
+          <w:szCs w:val="21"/>
+        </w:rPr>
+        <w:t>6</w:t>
+      </w:r>
+      <w:r>
+        <w:rPr>
+          <w:rFonts w:ascii="Calibri" w:hAnsi="Calibri" w:cs="Calibri"/>
+          <w:b/>
+          <w:szCs w:val="21"/>
+        </w:rPr>
+        <w:t>：</w:t>
+      </w:r>
+      <w:r>
+        <w:rPr>
+          <w:rFonts w:ascii="Calibri" w:hAnsi="Calibri" w:cs="Calibri" w:hint="eastAsia"/>
+          <w:szCs w:val="21"/>
+        </w:rPr>
+        <w:t>酒店工作人员只能处理其所指定酒店的工作</w:t>
+      </w:r>
+      <w:r>
+        <w:rPr>
+          <w:rFonts w:ascii="Calibri" w:hAnsi="Calibri" w:cs="Calibri" w:hint="eastAsia"/>
+          <w:szCs w:val="21"/>
+        </w:rPr>
+        <w:t>。</w:t>
+      </w:r>
+    </w:p>
+    <w:p>
+      <w:pPr>
+        <w:ind w:firstLineChars="150" w:firstLine="315"/>
+        <w:rPr>
+          <w:rFonts w:ascii="Calibri" w:hAnsi="Calibri" w:cs="Calibri"/>
+          <w:szCs w:val="21"/>
+        </w:rPr>
+      </w:pPr>
+      <w:r>
+        <w:rPr>
+          <w:rFonts w:ascii="Calibri" w:hAnsi="Calibri" w:cs="Calibri"/>
+          <w:b/>
+          <w:szCs w:val="21"/>
+        </w:rPr>
+        <w:t>Safety</w:t>
+      </w:r>
+      <w:r>
+        <w:rPr>
+          <w:rFonts w:ascii="Calibri" w:hAnsi="Calibri" w:cs="Calibri" w:hint="eastAsia"/>
+          <w:b/>
+          <w:szCs w:val="21"/>
+        </w:rPr>
+        <w:t>7</w:t>
+      </w:r>
+      <w:r>
+        <w:rPr>
+          <w:rFonts w:ascii="Calibri" w:hAnsi="Calibri" w:cs="Calibri"/>
+          <w:b/>
+          <w:szCs w:val="21"/>
+        </w:rPr>
+        <w:t>：</w:t>
+      </w:r>
+      <w:r>
+        <w:rPr>
+          <w:rFonts w:ascii="Calibri" w:hAnsi="Calibri" w:cs="Calibri" w:hint="eastAsia"/>
+          <w:szCs w:val="21"/>
+        </w:rPr>
+        <w:t>网站管理人员不能修改用户的信用值</w:t>
+      </w:r>
+      <w:r>
+        <w:rPr>
+          <w:rFonts w:ascii="Calibri" w:hAnsi="Calibri" w:cs="Calibri" w:hint="eastAsia"/>
+          <w:szCs w:val="21"/>
+        </w:rPr>
+        <w:t>。</w:t>
+      </w:r>
+    </w:p>
+    <w:p>
+      <w:pPr>
+        <w:ind w:firstLineChars="150" w:firstLine="315"/>
+        <w:rPr>
+          <w:rFonts w:ascii="Calibri" w:hAnsi="Calibri" w:cs="Calibri"/>
+          <w:szCs w:val="21"/>
+        </w:rPr>
+      </w:pPr>
+      <w:r>
+        <w:rPr>
+          <w:rFonts w:ascii="Calibri" w:hAnsi="Calibri" w:cs="Calibri"/>
+          <w:b/>
+          <w:szCs w:val="21"/>
+        </w:rPr>
+        <w:t>Safety</w:t>
+      </w:r>
+      <w:r>
+        <w:rPr>
+          <w:rFonts w:ascii="Calibri" w:hAnsi="Calibri" w:cs="Calibri" w:hint="eastAsia"/>
+          <w:b/>
+          <w:szCs w:val="21"/>
+        </w:rPr>
+        <w:t>8</w:t>
+      </w:r>
+      <w:r>
+        <w:rPr>
+          <w:rFonts w:ascii="Calibri" w:hAnsi="Calibri" w:cs="Calibri"/>
+          <w:b/>
+          <w:szCs w:val="21"/>
+        </w:rPr>
+        <w:t>：</w:t>
+      </w:r>
+      <w:r>
+        <w:rPr>
+          <w:rFonts w:ascii="Calibri" w:hAnsi="Calibri" w:cs="Calibri" w:hint="eastAsia"/>
+          <w:szCs w:val="21"/>
+        </w:rPr>
+        <w:t>为防信息泄露，用户账号、密码、姓名（名称）、联系方式必须密文存储。</w:t>
       </w:r>
     </w:p>
     <w:p>
@@ -28127,6 +29597,7 @@
           <w:b/>
           <w:sz w:val="24"/>
         </w:rPr>
+        <w:lastRenderedPageBreak/>
         <w:t xml:space="preserve">3.3.1.1.2 </w:t>
       </w:r>
       <w:r>
@@ -28696,7 +30167,6 @@
           <w:rFonts w:ascii="Calibri" w:hAnsi="Calibri" w:cs="Calibri"/>
           <w:szCs w:val="21"/>
         </w:rPr>
-        <w:lastRenderedPageBreak/>
         <w:t>刺激：用户正确输入旧密码及新密码</w:t>
       </w:r>
     </w:p>
@@ -28892,6 +30362,7 @@
                 <w:rFonts w:ascii="Calibri" w:hAnsi="Calibri" w:cs="Calibri"/>
                 <w:szCs w:val="21"/>
               </w:rPr>
+              <w:lastRenderedPageBreak/>
               <w:t>Safe.Password.Succ</w:t>
             </w:r>
           </w:p>
@@ -28912,6 +30383,7 @@
                 <w:rFonts w:ascii="Calibri" w:hAnsi="Calibri" w:cs="Calibri"/>
                 <w:szCs w:val="21"/>
               </w:rPr>
+              <w:lastRenderedPageBreak/>
               <w:t>系统应当允许用户修改密码</w:t>
             </w:r>
           </w:p>
@@ -28988,6 +30460,7 @@
                 <w:rFonts w:ascii="Calibri" w:hAnsi="Calibri" w:cs="Calibri"/>
                 <w:szCs w:val="21"/>
               </w:rPr>
+              <w:lastRenderedPageBreak/>
               <w:t>修改密码成功，系统提示并返回主界面</w:t>
             </w:r>
           </w:p>
@@ -29036,7 +30509,7 @@
     </w:p>
     <w:p>
       <w:pPr>
-        <w:ind w:firstLineChars="100" w:firstLine="210"/>
+        <w:ind w:leftChars="100" w:left="210"/>
         <w:rPr>
           <w:rFonts w:ascii="Calibri" w:hAnsi="Calibri" w:cs="Calibri"/>
           <w:szCs w:val="21"/>
@@ -29063,7 +30536,21 @@
           <w:rFonts w:ascii="Calibri" w:hAnsi="Calibri" w:cs="Calibri"/>
           <w:szCs w:val="21"/>
         </w:rPr>
-        <w:t>当系统的中转中心增加时，系统要能够在</w:t>
+        <w:t>当</w:t>
+      </w:r>
+      <w:r>
+        <w:rPr>
+          <w:rFonts w:ascii="Calibri" w:hAnsi="Calibri" w:cs="Calibri" w:hint="eastAsia"/>
+          <w:szCs w:val="21"/>
+        </w:rPr>
+        <w:t>酒店促销策略和网站营销策略出现新的类型</w:t>
+      </w:r>
+      <w:r>
+        <w:rPr>
+          <w:rFonts w:ascii="Calibri" w:hAnsi="Calibri" w:cs="Calibri"/>
+          <w:szCs w:val="21"/>
+        </w:rPr>
+        <w:t>时，系统要能够在</w:t>
       </w:r>
       <w:r>
         <w:rPr>
@@ -29077,99 +30564,74 @@
           <w:rFonts w:ascii="Calibri" w:hAnsi="Calibri" w:cs="Calibri"/>
           <w:szCs w:val="21"/>
         </w:rPr>
+        <w:t>个</w:t>
+      </w:r>
+      <w:r>
+        <w:rPr>
+          <w:rFonts w:ascii="Calibri" w:hAnsi="Calibri" w:cs="Calibri" w:hint="eastAsia"/>
+          <w:szCs w:val="21"/>
+        </w:rPr>
+        <w:t>人</w:t>
+      </w:r>
+      <w:r>
+        <w:rPr>
+          <w:rFonts w:ascii="Calibri" w:hAnsi="Calibri" w:cs="Calibri"/>
+          <w:szCs w:val="21"/>
+        </w:rPr>
+        <w:t>月内完成</w:t>
+      </w:r>
+    </w:p>
+    <w:p>
+      <w:pPr>
+        <w:ind w:leftChars="100" w:left="210"/>
+        <w:rPr>
+          <w:rFonts w:ascii="Calibri" w:hAnsi="Calibri" w:cs="Calibri"/>
+          <w:szCs w:val="21"/>
+        </w:rPr>
+      </w:pPr>
+      <w:r>
+        <w:rPr>
+          <w:rFonts w:ascii="Calibri" w:hAnsi="Calibri" w:cs="Calibri"/>
+          <w:b/>
+          <w:szCs w:val="21"/>
+        </w:rPr>
+        <w:t>Modifiablity2</w:t>
+      </w:r>
+      <w:r>
+        <w:rPr>
+          <w:rFonts w:ascii="Calibri" w:hAnsi="Calibri" w:cs="Calibri"/>
+          <w:b/>
+          <w:szCs w:val="21"/>
+        </w:rPr>
+        <w:t>：</w:t>
+      </w:r>
+      <w:r>
+        <w:rPr>
+          <w:rFonts w:ascii="Calibri" w:hAnsi="Calibri" w:cs="Calibri"/>
+          <w:szCs w:val="21"/>
+        </w:rPr>
+        <w:t>当系统对不同工作人员的授权发生改变时，系统要能够在</w:t>
+      </w:r>
+      <w:r>
+        <w:rPr>
+          <w:rFonts w:ascii="Calibri" w:hAnsi="Calibri" w:cs="Calibri"/>
+          <w:szCs w:val="21"/>
+        </w:rPr>
+        <w:t>0.1</w:t>
+      </w:r>
+      <w:r>
+        <w:rPr>
+          <w:rFonts w:ascii="Calibri" w:hAnsi="Calibri" w:cs="Calibri"/>
+          <w:szCs w:val="21"/>
+        </w:rPr>
         <w:t>个人月内完成</w:t>
       </w:r>
-    </w:p>
-    <w:p>
-      <w:pPr>
-        <w:ind w:firstLineChars="100" w:firstLine="210"/>
-        <w:rPr>
-          <w:rFonts w:ascii="Calibri" w:hAnsi="Calibri" w:cs="Calibri"/>
-          <w:szCs w:val="21"/>
-        </w:rPr>
-      </w:pPr>
-      <w:r>
-        <w:rPr>
-          <w:rFonts w:ascii="Calibri" w:hAnsi="Calibri" w:cs="Calibri"/>
-          <w:b/>
-          <w:szCs w:val="21"/>
-        </w:rPr>
-        <w:t>Modifiablity2</w:t>
-      </w:r>
-      <w:r>
-        <w:rPr>
-          <w:rFonts w:ascii="Calibri" w:hAnsi="Calibri" w:cs="Calibri"/>
-          <w:b/>
-          <w:szCs w:val="21"/>
-        </w:rPr>
-        <w:t>：</w:t>
-      </w:r>
-      <w:r>
-        <w:rPr>
-          <w:rFonts w:ascii="Calibri" w:hAnsi="Calibri" w:cs="Calibri"/>
-          <w:szCs w:val="21"/>
-        </w:rPr>
-        <w:t>当系统对不同工作人员的授权发生改变时，系统要能够在</w:t>
-      </w:r>
-      <w:r>
-        <w:rPr>
-          <w:rFonts w:ascii="Calibri" w:hAnsi="Calibri" w:cs="Calibri"/>
-          <w:szCs w:val="21"/>
-        </w:rPr>
-        <w:t>0.1</w:t>
-      </w:r>
-      <w:r>
-        <w:rPr>
-          <w:rFonts w:ascii="Calibri" w:hAnsi="Calibri" w:cs="Calibri"/>
-          <w:szCs w:val="21"/>
-        </w:rPr>
-        <w:t>个人月内完成。</w:t>
-      </w:r>
-    </w:p>
-    <w:p>
-      <w:pPr>
-        <w:ind w:firstLineChars="100" w:firstLine="210"/>
-        <w:rPr>
-          <w:rFonts w:ascii="Calibri" w:hAnsi="Calibri" w:cs="Calibri"/>
-          <w:szCs w:val="21"/>
-        </w:rPr>
-      </w:pPr>
-      <w:r>
-        <w:rPr>
-          <w:rFonts w:ascii="Calibri" w:hAnsi="Calibri" w:cs="Calibri"/>
-          <w:b/>
-          <w:szCs w:val="21"/>
-        </w:rPr>
-        <w:t>Modifiablity3</w:t>
-      </w:r>
-      <w:r>
-        <w:rPr>
-          <w:rFonts w:ascii="Calibri" w:hAnsi="Calibri" w:cs="Calibri"/>
-          <w:b/>
-          <w:szCs w:val="21"/>
-        </w:rPr>
-        <w:t>：</w:t>
-      </w:r>
-      <w:r>
-        <w:rPr>
-          <w:rFonts w:ascii="Calibri" w:hAnsi="Calibri" w:cs="Calibri"/>
-          <w:szCs w:val="21"/>
-        </w:rPr>
-        <w:t>当系统的快递运输方式发生改变时，新系统要能够在</w:t>
-      </w:r>
-      <w:r>
-        <w:rPr>
-          <w:rFonts w:ascii="Calibri" w:hAnsi="Calibri" w:cs="Calibri"/>
-          <w:szCs w:val="21"/>
-        </w:rPr>
-        <w:t>0.25</w:t>
-      </w:r>
-      <w:r>
-        <w:rPr>
-          <w:rFonts w:ascii="Calibri" w:hAnsi="Calibri" w:cs="Calibri"/>
-          <w:szCs w:val="21"/>
-        </w:rPr>
-        <w:t>个人月内完成</w:t>
+      <w:r>
+        <w:rPr>
+          <w:rFonts w:ascii="Calibri" w:hAnsi="Calibri" w:cs="Calibri" w:hint="eastAsia"/>
+          <w:szCs w:val="21"/>
+        </w:rPr>
+        <w:t>。</w:t>
       </w:r>
     </w:p>
     <w:p>
@@ -29262,21 +30724,44 @@
           <w:rFonts w:ascii="Calibri" w:hAnsi="Calibri" w:cs="Calibri"/>
           <w:szCs w:val="21"/>
         </w:rPr>
-        <w:t>：总经理使用系统一个月后审批单据的速度应当在</w:t>
-      </w:r>
-      <w:r>
-        <w:rPr>
-          <w:rFonts w:ascii="Calibri" w:hAnsi="Calibri" w:cs="Calibri"/>
-          <w:szCs w:val="21"/>
-        </w:rPr>
-        <w:t>30/</w:t>
-      </w:r>
-      <w:r>
-        <w:rPr>
-          <w:rFonts w:ascii="Calibri" w:hAnsi="Calibri" w:cs="Calibri"/>
-          <w:szCs w:val="21"/>
-        </w:rPr>
-        <w:t>分钟左右。</w:t>
+        <w:t>：</w:t>
+      </w:r>
+      <w:r>
+        <w:rPr>
+          <w:rFonts w:ascii="Calibri" w:hAnsi="Calibri" w:cs="Calibri" w:hint="eastAsia"/>
+          <w:szCs w:val="21"/>
+        </w:rPr>
+        <w:t>所有类型人员都不需要专门的培训，就可以在</w:t>
+      </w:r>
+      <w:r>
+        <w:rPr>
+          <w:rFonts w:ascii="Calibri" w:hAnsi="Calibri" w:cs="Calibri"/>
+          <w:szCs w:val="21"/>
+        </w:rPr>
+        <w:t xml:space="preserve"> 10 </w:t>
+      </w:r>
+      <w:r>
+        <w:rPr>
+          <w:rFonts w:ascii="Calibri" w:hAnsi="Calibri" w:cs="Calibri"/>
+          <w:szCs w:val="21"/>
+        </w:rPr>
+        <w:t>分钟内完成任一个操作任</w:t>
+      </w:r>
+    </w:p>
+    <w:p>
+      <w:pPr>
+        <w:ind w:firstLineChars="100" w:firstLine="210"/>
+        <w:rPr>
+          <w:rFonts w:ascii="Calibri" w:hAnsi="Calibri" w:cs="Calibri"/>
+          <w:szCs w:val="21"/>
+        </w:rPr>
+      </w:pPr>
+      <w:r>
+        <w:rPr>
+          <w:rFonts w:ascii="Calibri" w:hAnsi="Calibri" w:cs="Calibri" w:hint="eastAsia"/>
+          <w:szCs w:val="21"/>
+        </w:rPr>
+        <w:t>务</w:t>
       </w:r>
     </w:p>
     <w:p>
@@ -29485,7 +30970,21 @@
           <w:rFonts w:ascii="Calibri" w:hAnsi="Calibri" w:cs="Calibri"/>
           <w:szCs w:val="21"/>
         </w:rPr>
-        <w:t>分快递单而不发生故障</w:t>
+        <w:t>分</w:t>
+      </w:r>
+      <w:r>
+        <w:rPr>
+          <w:rFonts w:ascii="Calibri" w:hAnsi="Calibri" w:cs="Calibri" w:hint="eastAsia"/>
+          <w:szCs w:val="21"/>
+        </w:rPr>
+        <w:t>订</w:t>
+      </w:r>
+      <w:r>
+        <w:rPr>
+          <w:rFonts w:ascii="Calibri" w:hAnsi="Calibri" w:cs="Calibri"/>
+          <w:szCs w:val="21"/>
+        </w:rPr>
+        <w:t>单而不发生故障</w:t>
       </w:r>
     </w:p>
     <w:p>
@@ -29509,7 +31008,6 @@
         <w:rPr>
           <w:rFonts w:hint="default"/>
         </w:rPr>
-        <w:lastRenderedPageBreak/>
         <w:t>3.3.5</w:t>
       </w:r>
       <w:r>
@@ -29539,7 +31037,21 @@
           <w:rFonts w:ascii="Calibri" w:hAnsi="Calibri" w:cs="Calibri"/>
           <w:sz w:val="24"/>
         </w:rPr>
-        <w:t>：本系统适用于《快递物流管理系统用例文档</w:t>
+        <w:t>：本系统适用于《</w:t>
+      </w:r>
+      <w:r>
+        <w:rPr>
+          <w:rFonts w:ascii="Calibri" w:hAnsi="Calibri" w:cs="Calibri" w:hint="eastAsia"/>
+          <w:sz w:val="24"/>
+        </w:rPr>
+        <w:t>酒店</w:t>
+      </w:r>
+      <w:r>
+        <w:rPr>
+          <w:rFonts w:ascii="Calibri" w:hAnsi="Calibri" w:cs="Calibri"/>
+          <w:sz w:val="24"/>
+        </w:rPr>
+        <w:t>管理系统用例文档</w:t>
       </w:r>
       <w:r>
         <w:rPr>
@@ -29685,6 +31197,7 @@
           <w:rFonts w:ascii="Calibri" w:hAnsi="Calibri" w:cs="Calibri"/>
           <w:sz w:val="24"/>
         </w:rPr>
+        <w:lastRenderedPageBreak/>
         <w:t xml:space="preserve">   IC2</w:t>
       </w:r>
       <w:r>
@@ -30101,7 +31614,6 @@
           <w:rStyle w:val="30"/>
           <w:rFonts w:hint="default"/>
         </w:rPr>
-        <w:lastRenderedPageBreak/>
         <w:t>3.4.3</w:t>
       </w:r>
       <w:r>
@@ -30374,6 +31886,7 @@
           <w:rFonts w:ascii="Calibri" w:hAnsi="Calibri" w:cs="Calibri"/>
           <w:szCs w:val="21"/>
         </w:rPr>
+        <w:lastRenderedPageBreak/>
         <w:t>Formart6</w:t>
       </w:r>
       <w:r>
@@ -30958,7 +32471,6 @@
           <w:rFonts w:ascii="Calibri" w:hAnsi="Calibri" w:cs="Calibri"/>
           <w:szCs w:val="21"/>
         </w:rPr>
-        <w:lastRenderedPageBreak/>
         <w:t>Formart17</w:t>
       </w:r>
       <w:r>
@@ -31160,6 +32672,7 @@
         <w:rPr>
           <w:rFonts w:ascii="Times New Roman" w:hAnsi="Times New Roman" w:cs="Times New Roman" w:hint="default"/>
         </w:rPr>
+        <w:lastRenderedPageBreak/>
         <w:t>3.5</w:t>
       </w:r>
       <w:r>
@@ -31270,7 +32783,7 @@
 </file>
 
 <file path=word/endnotes.xml><?xml version="1.0" encoding="utf-8"?>
-<w:endnotes xmlns:wpc="http://schemas.microsoft.com/office/word/2010/wordprocessingCanvas" xmlns:cx="http://schemas.microsoft.com/office/drawing/2014/chartex" xmlns:cx1="http://schemas.microsoft.com/office/drawing/2015/9/8/chartex" xmlns:mc="http://schemas.openxmlformats.org/markup-compatibility/2006" xmlns:o="urn:schemas-microsoft-com:office:office" xmlns:r="http://schemas.openxmlformats.org/officeDocument/2006/relationships" xmlns:m="http://schemas.openxmlformats.org/officeDocument/2006/math" xmlns:v="urn:schemas-microsoft-com:vml" xmlns:wp14="http://schemas.microsoft.com/office/word/2010/wordprocessingDrawing" xmlns:wp="http://schemas.openxmlformats.org/drawingml/2006/wordprocessingDrawing" xmlns:w10="urn:schemas-microsoft-com:office:word" xmlns:w="http://schemas.openxmlformats.org/wordprocessingml/2006/main" xmlns:w14="http://schemas.microsoft.com/office/word/2010/wordml" xmlns:w15="http://schemas.microsoft.com/office/word/2012/wordml" xmlns:w16se="http://schemas.microsoft.com/office/word/2015/wordml/symex" xmlns:wpg="http://schemas.microsoft.com/office/word/2010/wordprocessingGroup" xmlns:wpi="http://schemas.microsoft.com/office/word/2010/wordprocessingInk" xmlns:wne="http://schemas.microsoft.com/office/word/2006/wordml" xmlns:wps="http://schemas.microsoft.com/office/word/2010/wordprocessingShape" mc:Ignorable="w14 w15 w16se wp14">
+<w:endnotes xmlns:wpc="http://schemas.microsoft.com/office/word/2010/wordprocessingCanvas" xmlns:cx="http://schemas.microsoft.com/office/drawing/2014/chartex" xmlns:mc="http://schemas.openxmlformats.org/markup-compatibility/2006" xmlns:o="urn:schemas-microsoft-com:office:office" xmlns:r="http://schemas.openxmlformats.org/officeDocument/2006/relationships" xmlns:m="http://schemas.openxmlformats.org/officeDocument/2006/math" xmlns:v="urn:schemas-microsoft-com:vml" xmlns:wp14="http://schemas.microsoft.com/office/word/2010/wordprocessingDrawing" xmlns:wp="http://schemas.openxmlformats.org/drawingml/2006/wordprocessingDrawing" xmlns:w10="urn:schemas-microsoft-com:office:word" xmlns:w="http://schemas.openxmlformats.org/wordprocessingml/2006/main" xmlns:w14="http://schemas.microsoft.com/office/word/2010/wordml" xmlns:w15="http://schemas.microsoft.com/office/word/2012/wordml" xmlns:w16se="http://schemas.microsoft.com/office/word/2015/wordml/symex" xmlns:wpg="http://schemas.microsoft.com/office/word/2010/wordprocessingGroup" xmlns:wpi="http://schemas.microsoft.com/office/word/2010/wordprocessingInk" xmlns:wne="http://schemas.microsoft.com/office/word/2006/wordml" xmlns:wps="http://schemas.microsoft.com/office/word/2010/wordprocessingShape" mc:Ignorable="w14 w15 w16se wp14">
   <w:endnote w:type="separator" w:id="-1">
     <w:p>
       <w:r>
@@ -31289,7 +32802,7 @@
 </file>
 
 <file path=word/footer1.xml><?xml version="1.0" encoding="utf-8"?>
-<w:ftr xmlns:wpc="http://schemas.microsoft.com/office/word/2010/wordprocessingCanvas" xmlns:cx="http://schemas.microsoft.com/office/drawing/2014/chartex" xmlns:cx1="http://schemas.microsoft.com/office/drawing/2015/9/8/chartex" xmlns:mc="http://schemas.openxmlformats.org/markup-compatibility/2006" xmlns:o="urn:schemas-microsoft-com:office:office" xmlns:r="http://schemas.openxmlformats.org/officeDocument/2006/relationships" xmlns:m="http://schemas.openxmlformats.org/officeDocument/2006/math" xmlns:v="urn:schemas-microsoft-com:vml" xmlns:wp14="http://schemas.microsoft.com/office/word/2010/wordprocessingDrawing" xmlns:wp="http://schemas.openxmlformats.org/drawingml/2006/wordprocessingDrawing" xmlns:w10="urn:schemas-microsoft-com:office:word" xmlns:w="http://schemas.openxmlformats.org/wordprocessingml/2006/main" xmlns:w14="http://schemas.microsoft.com/office/word/2010/wordml" xmlns:w15="http://schemas.microsoft.com/office/word/2012/wordml" xmlns:w16se="http://schemas.microsoft.com/office/word/2015/wordml/symex" xmlns:wpg="http://schemas.microsoft.com/office/word/2010/wordprocessingGroup" xmlns:wpi="http://schemas.microsoft.com/office/word/2010/wordprocessingInk" xmlns:wne="http://schemas.microsoft.com/office/word/2006/wordml" xmlns:wps="http://schemas.microsoft.com/office/word/2010/wordprocessingShape" mc:Ignorable="w14 w15 w16se wp14">
+<w:ftr xmlns:wpc="http://schemas.microsoft.com/office/word/2010/wordprocessingCanvas" xmlns:cx="http://schemas.microsoft.com/office/drawing/2014/chartex" xmlns:mc="http://schemas.openxmlformats.org/markup-compatibility/2006" xmlns:o="urn:schemas-microsoft-com:office:office" xmlns:r="http://schemas.openxmlformats.org/officeDocument/2006/relationships" xmlns:m="http://schemas.openxmlformats.org/officeDocument/2006/math" xmlns:v="urn:schemas-microsoft-com:vml" xmlns:wp14="http://schemas.microsoft.com/office/word/2010/wordprocessingDrawing" xmlns:wp="http://schemas.openxmlformats.org/drawingml/2006/wordprocessingDrawing" xmlns:w10="urn:schemas-microsoft-com:office:word" xmlns:w="http://schemas.openxmlformats.org/wordprocessingml/2006/main" xmlns:w14="http://schemas.microsoft.com/office/word/2010/wordml" xmlns:w15="http://schemas.microsoft.com/office/word/2012/wordml" xmlns:w16se="http://schemas.microsoft.com/office/word/2015/wordml/symex" xmlns:wpg="http://schemas.microsoft.com/office/word/2010/wordprocessingGroup" xmlns:wpi="http://schemas.microsoft.com/office/word/2010/wordprocessingInk" xmlns:wne="http://schemas.microsoft.com/office/word/2006/wordml" xmlns:wps="http://schemas.microsoft.com/office/word/2010/wordprocessingShape" mc:Ignorable="w14 w15 w16se wp14">
   <w:sdt>
     <w:sdtPr>
       <w:rPr>
@@ -31350,7 +32863,7 @@
                           <w:color w:val="000000" w:themeColor="text1"/>
                           <w:lang w:val="zh-CN"/>
                         </w:rPr>
-                        <w:t>2</w:t>
+                        <w:t>35</w:t>
                       </w:r>
                       <w:r>
                         <w:rPr>
@@ -31393,7 +32906,7 @@
 </file>
 
 <file path=word/footnotes.xml><?xml version="1.0" encoding="utf-8"?>
-<w:footnotes xmlns:wpc="http://schemas.microsoft.com/office/word/2010/wordprocessingCanvas" xmlns:cx="http://schemas.microsoft.com/office/drawing/2014/chartex" xmlns:cx1="http://schemas.microsoft.com/office/drawing/2015/9/8/chartex" xmlns:mc="http://schemas.openxmlformats.org/markup-compatibility/2006" xmlns:o="urn:schemas-microsoft-com:office:office" xmlns:r="http://schemas.openxmlformats.org/officeDocument/2006/relationships" xmlns:m="http://schemas.openxmlformats.org/officeDocument/2006/math" xmlns:v="urn:schemas-microsoft-com:vml" xmlns:wp14="http://schemas.microsoft.com/office/word/2010/wordprocessingDrawing" xmlns:wp="http://schemas.openxmlformats.org/drawingml/2006/wordprocessingDrawing" xmlns:w10="urn:schemas-microsoft-com:office:word" xmlns:w="http://schemas.openxmlformats.org/wordprocessingml/2006/main" xmlns:w14="http://schemas.microsoft.com/office/word/2010/wordml" xmlns:w15="http://schemas.microsoft.com/office/word/2012/wordml" xmlns:w16se="http://schemas.microsoft.com/office/word/2015/wordml/symex" xmlns:wpg="http://schemas.microsoft.com/office/word/2010/wordprocessingGroup" xmlns:wpi="http://schemas.microsoft.com/office/word/2010/wordprocessingInk" xmlns:wne="http://schemas.microsoft.com/office/word/2006/wordml" xmlns:wps="http://schemas.microsoft.com/office/word/2010/wordprocessingShape" mc:Ignorable="w14 w15 w16se wp14">
+<w:footnotes xmlns:wpc="http://schemas.microsoft.com/office/word/2010/wordprocessingCanvas" xmlns:cx="http://schemas.microsoft.com/office/drawing/2014/chartex" xmlns:mc="http://schemas.openxmlformats.org/markup-compatibility/2006" xmlns:o="urn:schemas-microsoft-com:office:office" xmlns:r="http://schemas.openxmlformats.org/officeDocument/2006/relationships" xmlns:m="http://schemas.openxmlformats.org/officeDocument/2006/math" xmlns:v="urn:schemas-microsoft-com:vml" xmlns:wp14="http://schemas.microsoft.com/office/word/2010/wordprocessingDrawing" xmlns:wp="http://schemas.openxmlformats.org/drawingml/2006/wordprocessingDrawing" xmlns:w10="urn:schemas-microsoft-com:office:word" xmlns:w="http://schemas.openxmlformats.org/wordprocessingml/2006/main" xmlns:w14="http://schemas.microsoft.com/office/word/2010/wordml" xmlns:w15="http://schemas.microsoft.com/office/word/2012/wordml" xmlns:w16se="http://schemas.microsoft.com/office/word/2015/wordml/symex" xmlns:wpg="http://schemas.microsoft.com/office/word/2010/wordprocessingGroup" xmlns:wpi="http://schemas.microsoft.com/office/word/2010/wordprocessingInk" xmlns:wne="http://schemas.microsoft.com/office/word/2006/wordml" xmlns:wps="http://schemas.microsoft.com/office/word/2010/wordprocessingShape" mc:Ignorable="w14 w15 w16se wp14">
   <w:footnote w:type="separator" w:id="-1">
     <w:p>
       <w:r>
@@ -31412,7 +32925,7 @@
 </file>
 
 <file path=word/header1.xml><?xml version="1.0" encoding="utf-8"?>
-<w:hdr xmlns:wpc="http://schemas.microsoft.com/office/word/2010/wordprocessingCanvas" xmlns:cx="http://schemas.microsoft.com/office/drawing/2014/chartex" xmlns:cx1="http://schemas.microsoft.com/office/drawing/2015/9/8/chartex" xmlns:mc="http://schemas.openxmlformats.org/markup-compatibility/2006" xmlns:o="urn:schemas-microsoft-com:office:office" xmlns:r="http://schemas.openxmlformats.org/officeDocument/2006/relationships" xmlns:m="http://schemas.openxmlformats.org/officeDocument/2006/math" xmlns:v="urn:schemas-microsoft-com:vml" xmlns:wp14="http://schemas.microsoft.com/office/word/2010/wordprocessingDrawing" xmlns:wp="http://schemas.openxmlformats.org/drawingml/2006/wordprocessingDrawing" xmlns:w10="urn:schemas-microsoft-com:office:word" xmlns:w="http://schemas.openxmlformats.org/wordprocessingml/2006/main" xmlns:w14="http://schemas.microsoft.com/office/word/2010/wordml" xmlns:w15="http://schemas.microsoft.com/office/word/2012/wordml" xmlns:w16se="http://schemas.microsoft.com/office/word/2015/wordml/symex" xmlns:wpg="http://schemas.microsoft.com/office/word/2010/wordprocessingGroup" xmlns:wpi="http://schemas.microsoft.com/office/word/2010/wordprocessingInk" xmlns:wne="http://schemas.microsoft.com/office/word/2006/wordml" xmlns:wps="http://schemas.microsoft.com/office/word/2010/wordprocessingShape" mc:Ignorable="w14 w15 w16se wp14">
+<w:hdr xmlns:wpc="http://schemas.microsoft.com/office/word/2010/wordprocessingCanvas" xmlns:cx="http://schemas.microsoft.com/office/drawing/2014/chartex" xmlns:mc="http://schemas.openxmlformats.org/markup-compatibility/2006" xmlns:o="urn:schemas-microsoft-com:office:office" xmlns:r="http://schemas.openxmlformats.org/officeDocument/2006/relationships" xmlns:m="http://schemas.openxmlformats.org/officeDocument/2006/math" xmlns:v="urn:schemas-microsoft-com:vml" xmlns:wp14="http://schemas.microsoft.com/office/word/2010/wordprocessingDrawing" xmlns:wp="http://schemas.openxmlformats.org/drawingml/2006/wordprocessingDrawing" xmlns:w10="urn:schemas-microsoft-com:office:word" xmlns:w="http://schemas.openxmlformats.org/wordprocessingml/2006/main" xmlns:w14="http://schemas.microsoft.com/office/word/2010/wordml" xmlns:w15="http://schemas.microsoft.com/office/word/2012/wordml" xmlns:w16se="http://schemas.microsoft.com/office/word/2015/wordml/symex" xmlns:wpg="http://schemas.microsoft.com/office/word/2010/wordprocessingGroup" xmlns:wpi="http://schemas.microsoft.com/office/word/2010/wordprocessingInk" xmlns:wne="http://schemas.microsoft.com/office/word/2006/wordml" xmlns:wps="http://schemas.microsoft.com/office/word/2010/wordprocessingShape" mc:Ignorable="w14 w15 w16se wp14">
   <w:p>
     <w:pPr>
       <w:pStyle w:val="a9"/>
@@ -31439,7 +32952,7 @@
 </file>
 
 <file path=word/numbering.xml><?xml version="1.0" encoding="utf-8"?>
-<w:numbering xmlns:wpc="http://schemas.microsoft.com/office/word/2010/wordprocessingCanvas" xmlns:cx="http://schemas.microsoft.com/office/drawing/2014/chartex" xmlns:cx1="http://schemas.microsoft.com/office/drawing/2015/9/8/chartex" xmlns:mc="http://schemas.openxmlformats.org/markup-compatibility/2006" xmlns:o="urn:schemas-microsoft-com:office:office" xmlns:r="http://schemas.openxmlformats.org/officeDocument/2006/relationships" xmlns:m="http://schemas.openxmlformats.org/officeDocument/2006/math" xmlns:v="urn:schemas-microsoft-com:vml" xmlns:wp14="http://schemas.microsoft.com/office/word/2010/wordprocessingDrawing" xmlns:wp="http://schemas.openxmlformats.org/drawingml/2006/wordprocessingDrawing" xmlns:w10="urn:schemas-microsoft-com:office:word" xmlns:w="http://schemas.openxmlformats.org/wordprocessingml/2006/main" xmlns:w14="http://schemas.microsoft.com/office/word/2010/wordml" xmlns:w15="http://schemas.microsoft.com/office/word/2012/wordml" xmlns:w16se="http://schemas.microsoft.com/office/word/2015/wordml/symex" xmlns:wpg="http://schemas.microsoft.com/office/word/2010/wordprocessingGroup" xmlns:wpi="http://schemas.microsoft.com/office/word/2010/wordprocessingInk" xmlns:wne="http://schemas.microsoft.com/office/word/2006/wordml" xmlns:wps="http://schemas.microsoft.com/office/word/2010/wordprocessingShape" mc:Ignorable="w14 w15 w16se wp14">
+<w:numbering xmlns:wpc="http://schemas.microsoft.com/office/word/2010/wordprocessingCanvas" xmlns:cx="http://schemas.microsoft.com/office/drawing/2014/chartex" xmlns:mc="http://schemas.openxmlformats.org/markup-compatibility/2006" xmlns:o="urn:schemas-microsoft-com:office:office" xmlns:r="http://schemas.openxmlformats.org/officeDocument/2006/relationships" xmlns:m="http://schemas.openxmlformats.org/officeDocument/2006/math" xmlns:v="urn:schemas-microsoft-com:vml" xmlns:wp14="http://schemas.microsoft.com/office/word/2010/wordprocessingDrawing" xmlns:wp="http://schemas.openxmlformats.org/drawingml/2006/wordprocessingDrawing" xmlns:w10="urn:schemas-microsoft-com:office:word" xmlns:w="http://schemas.openxmlformats.org/wordprocessingml/2006/main" xmlns:w14="http://schemas.microsoft.com/office/word/2010/wordml" xmlns:w15="http://schemas.microsoft.com/office/word/2012/wordml" xmlns:w16se="http://schemas.microsoft.com/office/word/2015/wordml/symex" xmlns:wpg="http://schemas.microsoft.com/office/word/2010/wordprocessingGroup" xmlns:wpi="http://schemas.microsoft.com/office/word/2010/wordprocessingInk" xmlns:wne="http://schemas.microsoft.com/office/word/2006/wordml" xmlns:wps="http://schemas.microsoft.com/office/word/2010/wordprocessingShape" mc:Ignorable="w14 w15 w16se wp14">
   <w:abstractNum w:abstractNumId="0" w15:restartNumberingAfterBreak="0">
     <w:nsid w:val="03267F8F"/>
     <w:multiLevelType w:val="multilevel"/>

--- a/需求规格说明文档.docx
+++ b/需求规格说明文档.docx
@@ -1692,7 +1692,7 @@
             <w:pPr>
               <w:spacing w:before="40" w:after="40"/>
               <w:rPr>
-                <w:rFonts w:asciiTheme="minorEastAsia" w:hAnsiTheme="minorEastAsia" w:cs="Calibri" w:hint="eastAsia"/>
+                <w:rFonts w:asciiTheme="minorEastAsia" w:hAnsiTheme="minorEastAsia" w:cs="Calibri"/>
               </w:rPr>
             </w:pPr>
             <w:r>
@@ -1715,7 +1715,7 @@
             <w:pPr>
               <w:spacing w:before="40" w:after="40"/>
               <w:rPr>
-                <w:rFonts w:asciiTheme="minorEastAsia" w:hAnsiTheme="minorEastAsia" w:cs="Calibri" w:hint="eastAsia"/>
+                <w:rFonts w:asciiTheme="minorEastAsia" w:hAnsiTheme="minorEastAsia" w:cs="Calibri"/>
               </w:rPr>
             </w:pPr>
             <w:r>
@@ -1746,38 +1746,32 @@
               <w:spacing w:before="40" w:after="40"/>
               <w:ind w:firstLineChars="0" w:firstLine="0"/>
               <w:rPr>
+                <w:rFonts w:asciiTheme="minorEastAsia" w:hAnsiTheme="minorEastAsia" w:cs="Calibri"/>
+              </w:rPr>
+            </w:pPr>
+            <w:r>
+              <w:rPr>
                 <w:rFonts w:asciiTheme="minorEastAsia" w:hAnsiTheme="minorEastAsia" w:cs="Calibri" w:hint="eastAsia"/>
               </w:rPr>
-            </w:pPr>
+              <w:t>修改</w:t>
+            </w:r>
+            <w:r>
+              <w:rPr>
+                <w:rFonts w:asciiTheme="minorEastAsia" w:hAnsiTheme="minorEastAsia" w:cs="Calibri"/>
+              </w:rPr>
+              <w:t>3.2.19~3.2.</w:t>
+            </w:r>
             <w:r>
               <w:rPr>
                 <w:rFonts w:asciiTheme="minorEastAsia" w:hAnsiTheme="minorEastAsia" w:cs="Calibri" w:hint="eastAsia"/>
               </w:rPr>
-              <w:t>修改</w:t>
+              <w:t>2</w:t>
             </w:r>
             <w:r>
               <w:rPr>
                 <w:rFonts w:asciiTheme="minorEastAsia" w:hAnsiTheme="minorEastAsia" w:cs="Calibri"/>
               </w:rPr>
-              <w:t>3.2.19~3.2.</w:t>
-            </w:r>
-            <w:r>
-              <w:rPr>
-                <w:rFonts w:asciiTheme="minorEastAsia" w:hAnsiTheme="minorEastAsia" w:cs="Calibri" w:hint="eastAsia"/>
-              </w:rPr>
-              <w:t>2</w:t>
-            </w:r>
-            <w:r>
-              <w:rPr>
-                <w:rFonts w:asciiTheme="minorEastAsia" w:hAnsiTheme="minorEastAsia" w:cs="Calibri"/>
-              </w:rPr>
-              <w:t>0</w:t>
-            </w:r>
-            <w:r>
-              <w:rPr>
-                <w:rFonts w:asciiTheme="minorEastAsia" w:hAnsiTheme="minorEastAsia" w:cs="Calibri"/>
-              </w:rPr>
-              <w:t>的功能描述</w:t>
+              <w:t>0的功能描述</w:t>
             </w:r>
           </w:p>
         </w:tc>
@@ -1793,7 +1787,7 @@
             <w:pPr>
               <w:spacing w:before="40" w:after="40"/>
               <w:rPr>
-                <w:rFonts w:asciiTheme="minorEastAsia" w:hAnsiTheme="minorEastAsia" w:cs="Calibri" w:hint="eastAsia"/>
+                <w:rFonts w:asciiTheme="minorEastAsia" w:hAnsiTheme="minorEastAsia" w:cs="Calibri"/>
               </w:rPr>
             </w:pPr>
             <w:r>
@@ -1826,8 +1820,6 @@
       <w:r>
         <w:br w:type="page"/>
       </w:r>
-      <w:bookmarkStart w:id="3" w:name="_GoBack"/>
-      <w:bookmarkEnd w:id="3"/>
     </w:p>
     <w:p>
       <w:pPr>
@@ -4411,7 +4403,7 @@
           <w:lang w:eastAsia="zh-CN"/>
         </w:rPr>
       </w:pPr>
-      <w:bookmarkStart w:id="4" w:name="_Toc462651624"/>
+      <w:bookmarkStart w:id="3" w:name="_Toc462651624"/>
     </w:p>
     <w:p>
       <w:pPr>
@@ -4434,21 +4426,92 @@
         </w:rPr>
         <w:t>、引言</w:t>
       </w:r>
+      <w:bookmarkEnd w:id="3"/>
+    </w:p>
+    <w:p>
+      <w:pPr>
+        <w:pStyle w:val="2"/>
+        <w:rPr>
+          <w:rFonts w:hint="default"/>
+        </w:rPr>
+      </w:pPr>
+      <w:bookmarkStart w:id="4" w:name="_Toc462651625"/>
+      <w:r>
+        <w:rPr>
+          <w:rFonts w:hint="default"/>
+        </w:rPr>
+        <w:t>1.1目的</w:t>
+      </w:r>
       <w:bookmarkEnd w:id="4"/>
     </w:p>
     <w:p>
       <w:pPr>
+        <w:ind w:firstLine="420"/>
+        <w:rPr>
+          <w:rFonts w:ascii="Calibri" w:hAnsi="Calibri" w:cs="Calibri"/>
+          <w:szCs w:val="21"/>
+        </w:rPr>
+      </w:pPr>
+      <w:r>
+        <w:rPr>
+          <w:rFonts w:ascii="Calibri" w:hAnsi="Calibri" w:cs="Calibri"/>
+          <w:szCs w:val="21"/>
+        </w:rPr>
+        <w:t>本文档描述了</w:t>
+      </w:r>
+      <w:r>
+        <w:rPr>
+          <w:rFonts w:ascii="Calibri" w:hAnsi="Calibri" w:cs="Calibri" w:hint="eastAsia"/>
+          <w:szCs w:val="21"/>
+        </w:rPr>
+        <w:t>酒店</w:t>
+      </w:r>
+      <w:r>
+        <w:rPr>
+          <w:rFonts w:ascii="Calibri" w:hAnsi="Calibri" w:cs="Calibri"/>
+          <w:szCs w:val="21"/>
+        </w:rPr>
+        <w:t>管理系统的功能需求和非功能需求。开发小组的软件系统实现与验证工作都以此文档为依据。</w:t>
+      </w:r>
+    </w:p>
+    <w:p>
+      <w:pPr>
+        <w:ind w:firstLine="420"/>
+        <w:rPr>
+          <w:rFonts w:ascii="Calibri" w:hAnsi="Calibri" w:cs="Calibri"/>
+          <w:szCs w:val="21"/>
+        </w:rPr>
+      </w:pPr>
+      <w:r>
+        <w:rPr>
+          <w:rFonts w:ascii="Calibri" w:hAnsi="Calibri" w:cs="Calibri"/>
+          <w:szCs w:val="21"/>
+        </w:rPr>
+        <w:t>除特殊说明外，本文档所包含的需求都是高优先级需求。</w:t>
+      </w:r>
+    </w:p>
+    <w:p>
+      <w:pPr>
+        <w:ind w:firstLine="420"/>
+        <w:rPr>
+          <w:rFonts w:ascii="Calibri" w:hAnsi="Calibri" w:cs="Calibri"/>
+          <w:szCs w:val="21"/>
+        </w:rPr>
+      </w:pPr>
+    </w:p>
+    <w:p>
+      <w:pPr>
         <w:pStyle w:val="2"/>
         <w:rPr>
           <w:rFonts w:hint="default"/>
         </w:rPr>
       </w:pPr>
-      <w:bookmarkStart w:id="5" w:name="_Toc462651625"/>
+      <w:bookmarkStart w:id="5" w:name="_Toc462651626"/>
       <w:r>
         <w:rPr>
           <w:rFonts w:hint="default"/>
         </w:rPr>
-        <w:t>1.1目的</w:t>
+        <w:t>1.2范围</w:t>
       </w:r>
       <w:bookmarkEnd w:id="5"/>
     </w:p>
@@ -4462,13 +4525,6 @@
       </w:pPr>
       <w:r>
         <w:rPr>
-          <w:rFonts w:ascii="Calibri" w:hAnsi="Calibri" w:cs="Calibri"/>
-          <w:szCs w:val="21"/>
-        </w:rPr>
-        <w:t>本文档描述了</w:t>
-      </w:r>
-      <w:r>
-        <w:rPr>
           <w:rFonts w:ascii="Calibri" w:hAnsi="Calibri" w:cs="Calibri" w:hint="eastAsia"/>
           <w:szCs w:val="21"/>
         </w:rPr>
@@ -4479,7 +4535,56 @@
           <w:rFonts w:ascii="Calibri" w:hAnsi="Calibri" w:cs="Calibri"/>
           <w:szCs w:val="21"/>
         </w:rPr>
-        <w:t>管理系统的功能需求和非功能需求。开发小组的软件系统实现与验证工作都以此文档为依据。</w:t>
+        <w:t>管理系统是为</w:t>
+      </w:r>
+      <w:r>
+        <w:rPr>
+          <w:rFonts w:ascii="Calibri" w:hAnsi="Calibri" w:cs="Calibri"/>
+          <w:szCs w:val="21"/>
+        </w:rPr>
+        <w:t>xx</w:t>
+      </w:r>
+      <w:r>
+        <w:rPr>
+          <w:rFonts w:ascii="Calibri" w:hAnsi="Calibri" w:cs="Calibri" w:hint="eastAsia"/>
+          <w:szCs w:val="21"/>
+        </w:rPr>
+        <w:t>创业公司</w:t>
+      </w:r>
+      <w:r>
+        <w:rPr>
+          <w:rFonts w:ascii="Calibri" w:hAnsi="Calibri" w:cs="Calibri"/>
+          <w:szCs w:val="21"/>
+        </w:rPr>
+        <w:t>开发的</w:t>
+      </w:r>
+      <w:r>
+        <w:rPr>
+          <w:rFonts w:ascii="Calibri" w:hAnsi="Calibri" w:cs="Calibri" w:hint="eastAsia"/>
+          <w:szCs w:val="21"/>
+        </w:rPr>
+        <w:t>互联网酒店预订</w:t>
+      </w:r>
+      <w:r>
+        <w:rPr>
+          <w:rFonts w:ascii="Calibri" w:hAnsi="Calibri" w:cs="Calibri"/>
+          <w:szCs w:val="21"/>
+        </w:rPr>
+        <w:t>系统，开发的目标是协助该企业完成日常的业务重点，包括</w:t>
+      </w:r>
+      <w:r>
+        <w:rPr>
+          <w:rFonts w:ascii="Calibri" w:hAnsi="Calibri" w:cs="Calibri" w:hint="eastAsia"/>
+          <w:szCs w:val="21"/>
+        </w:rPr>
+        <w:t>展现酒店信息、执行信用累计制度、进行房客评价等</w:t>
+      </w:r>
+      <w:r>
+        <w:rPr>
+          <w:rFonts w:ascii="Calibri" w:hAnsi="Calibri" w:cs="Calibri"/>
+          <w:szCs w:val="21"/>
+        </w:rPr>
+        <w:t>。</w:t>
       </w:r>
     </w:p>
     <w:p>
@@ -4495,12 +4600,53 @@
           <w:rFonts w:ascii="Calibri" w:hAnsi="Calibri" w:cs="Calibri"/>
           <w:szCs w:val="21"/>
         </w:rPr>
-        <w:t>除特殊说明外，本文档所包含的需求都是高优先级需求。</w:t>
-      </w:r>
-    </w:p>
-    <w:p>
-      <w:pPr>
-        <w:ind w:firstLine="420"/>
+        <w:t>通过</w:t>
+      </w:r>
+      <w:r>
+        <w:rPr>
+          <w:rFonts w:ascii="Calibri" w:hAnsi="Calibri" w:cs="Calibri" w:hint="eastAsia"/>
+          <w:szCs w:val="21"/>
+        </w:rPr>
+        <w:t>互联网酒店预订</w:t>
+      </w:r>
+      <w:r>
+        <w:rPr>
+          <w:rFonts w:ascii="Calibri" w:hAnsi="Calibri" w:cs="Calibri"/>
+          <w:szCs w:val="21"/>
+        </w:rPr>
+        <w:t>系统的应用，期望为</w:t>
+      </w:r>
+      <w:r>
+        <w:rPr>
+          <w:rFonts w:ascii="Calibri" w:hAnsi="Calibri" w:cs="Calibri" w:hint="eastAsia"/>
+          <w:szCs w:val="21"/>
+        </w:rPr>
+        <w:t>酒店</w:t>
+      </w:r>
+      <w:r>
+        <w:rPr>
+          <w:rFonts w:ascii="Calibri" w:hAnsi="Calibri" w:cs="Calibri"/>
+          <w:szCs w:val="21"/>
+        </w:rPr>
+        <w:t>提高员工工作效率，</w:t>
+      </w:r>
+      <w:r>
+        <w:rPr>
+          <w:rFonts w:ascii="Calibri" w:hAnsi="Calibri" w:cs="Calibri" w:hint="eastAsia"/>
+          <w:szCs w:val="21"/>
+        </w:rPr>
+        <w:t>提升预订酒店客户的用户体验，降低运营成本，实现促销、会员制度等附加功能，</w:t>
+      </w:r>
+      <w:r>
+        <w:rPr>
+          <w:rFonts w:ascii="Calibri" w:hAnsi="Calibri" w:cs="Calibri"/>
+          <w:szCs w:val="21"/>
+        </w:rPr>
+        <w:t>吸引回头客并提高销售额和利润。</w:t>
+      </w:r>
+    </w:p>
+    <w:p>
+      <w:pPr>
         <w:rPr>
           <w:rFonts w:ascii="Calibri" w:hAnsi="Calibri" w:cs="Calibri"/>
           <w:szCs w:val="21"/>
@@ -4514,168 +4660,14 @@
           <w:rFonts w:hint="default"/>
         </w:rPr>
       </w:pPr>
-      <w:bookmarkStart w:id="6" w:name="_Toc462651626"/>
+      <w:bookmarkStart w:id="6" w:name="_Toc462651627"/>
       <w:r>
         <w:rPr>
           <w:rFonts w:hint="default"/>
         </w:rPr>
-        <w:t>1.2范围</w:t>
+        <w:t>1.3参考文献</w:t>
       </w:r>
       <w:bookmarkEnd w:id="6"/>
-    </w:p>
-    <w:p>
-      <w:pPr>
-        <w:ind w:firstLine="420"/>
-        <w:rPr>
-          <w:rFonts w:ascii="Calibri" w:hAnsi="Calibri" w:cs="Calibri"/>
-          <w:szCs w:val="21"/>
-        </w:rPr>
-      </w:pPr>
-      <w:r>
-        <w:rPr>
-          <w:rFonts w:ascii="Calibri" w:hAnsi="Calibri" w:cs="Calibri" w:hint="eastAsia"/>
-          <w:szCs w:val="21"/>
-        </w:rPr>
-        <w:t>酒店</w:t>
-      </w:r>
-      <w:r>
-        <w:rPr>
-          <w:rFonts w:ascii="Calibri" w:hAnsi="Calibri" w:cs="Calibri"/>
-          <w:szCs w:val="21"/>
-        </w:rPr>
-        <w:t>管理系统是为</w:t>
-      </w:r>
-      <w:r>
-        <w:rPr>
-          <w:rFonts w:ascii="Calibri" w:hAnsi="Calibri" w:cs="Calibri"/>
-          <w:szCs w:val="21"/>
-        </w:rPr>
-        <w:t>xx</w:t>
-      </w:r>
-      <w:r>
-        <w:rPr>
-          <w:rFonts w:ascii="Calibri" w:hAnsi="Calibri" w:cs="Calibri" w:hint="eastAsia"/>
-          <w:szCs w:val="21"/>
-        </w:rPr>
-        <w:t>创业公司</w:t>
-      </w:r>
-      <w:r>
-        <w:rPr>
-          <w:rFonts w:ascii="Calibri" w:hAnsi="Calibri" w:cs="Calibri"/>
-          <w:szCs w:val="21"/>
-        </w:rPr>
-        <w:t>开发的</w:t>
-      </w:r>
-      <w:r>
-        <w:rPr>
-          <w:rFonts w:ascii="Calibri" w:hAnsi="Calibri" w:cs="Calibri" w:hint="eastAsia"/>
-          <w:szCs w:val="21"/>
-        </w:rPr>
-        <w:t>互联网酒店预订</w:t>
-      </w:r>
-      <w:r>
-        <w:rPr>
-          <w:rFonts w:ascii="Calibri" w:hAnsi="Calibri" w:cs="Calibri"/>
-          <w:szCs w:val="21"/>
-        </w:rPr>
-        <w:t>系统，开发的目标是协助该企业完成日常的业务重点，包括</w:t>
-      </w:r>
-      <w:r>
-        <w:rPr>
-          <w:rFonts w:ascii="Calibri" w:hAnsi="Calibri" w:cs="Calibri" w:hint="eastAsia"/>
-          <w:szCs w:val="21"/>
-        </w:rPr>
-        <w:t>展现酒店信息、执行信用累计制度、进行房客评价等</w:t>
-      </w:r>
-      <w:r>
-        <w:rPr>
-          <w:rFonts w:ascii="Calibri" w:hAnsi="Calibri" w:cs="Calibri"/>
-          <w:szCs w:val="21"/>
-        </w:rPr>
-        <w:t>。</w:t>
-      </w:r>
-    </w:p>
-    <w:p>
-      <w:pPr>
-        <w:ind w:firstLine="420"/>
-        <w:rPr>
-          <w:rFonts w:ascii="Calibri" w:hAnsi="Calibri" w:cs="Calibri"/>
-          <w:szCs w:val="21"/>
-        </w:rPr>
-      </w:pPr>
-      <w:r>
-        <w:rPr>
-          <w:rFonts w:ascii="Calibri" w:hAnsi="Calibri" w:cs="Calibri"/>
-          <w:szCs w:val="21"/>
-        </w:rPr>
-        <w:t>通过</w:t>
-      </w:r>
-      <w:r>
-        <w:rPr>
-          <w:rFonts w:ascii="Calibri" w:hAnsi="Calibri" w:cs="Calibri" w:hint="eastAsia"/>
-          <w:szCs w:val="21"/>
-        </w:rPr>
-        <w:t>互联网酒店预订</w:t>
-      </w:r>
-      <w:r>
-        <w:rPr>
-          <w:rFonts w:ascii="Calibri" w:hAnsi="Calibri" w:cs="Calibri"/>
-          <w:szCs w:val="21"/>
-        </w:rPr>
-        <w:t>系统的应用，期望为</w:t>
-      </w:r>
-      <w:r>
-        <w:rPr>
-          <w:rFonts w:ascii="Calibri" w:hAnsi="Calibri" w:cs="Calibri" w:hint="eastAsia"/>
-          <w:szCs w:val="21"/>
-        </w:rPr>
-        <w:t>酒店</w:t>
-      </w:r>
-      <w:r>
-        <w:rPr>
-          <w:rFonts w:ascii="Calibri" w:hAnsi="Calibri" w:cs="Calibri"/>
-          <w:szCs w:val="21"/>
-        </w:rPr>
-        <w:t>提高员工工作效率，</w:t>
-      </w:r>
-      <w:r>
-        <w:rPr>
-          <w:rFonts w:ascii="Calibri" w:hAnsi="Calibri" w:cs="Calibri" w:hint="eastAsia"/>
-          <w:szCs w:val="21"/>
-        </w:rPr>
-        <w:t>提升预订酒店客户的用户体验，降低运营成本，实现促销、会员制度等附加功能，</w:t>
-      </w:r>
-      <w:r>
-        <w:rPr>
-          <w:rFonts w:ascii="Calibri" w:hAnsi="Calibri" w:cs="Calibri"/>
-          <w:szCs w:val="21"/>
-        </w:rPr>
-        <w:t>吸引回头客并提高销售额和利润。</w:t>
-      </w:r>
-    </w:p>
-    <w:p>
-      <w:pPr>
-        <w:rPr>
-          <w:rFonts w:ascii="Calibri" w:hAnsi="Calibri" w:cs="Calibri"/>
-          <w:szCs w:val="21"/>
-        </w:rPr>
-      </w:pPr>
-    </w:p>
-    <w:p>
-      <w:pPr>
-        <w:pStyle w:val="2"/>
-        <w:rPr>
-          <w:rFonts w:hint="default"/>
-        </w:rPr>
-      </w:pPr>
-      <w:bookmarkStart w:id="7" w:name="_Toc462651627"/>
-      <w:r>
-        <w:rPr>
-          <w:rFonts w:hint="default"/>
-        </w:rPr>
-        <w:t>1.3参考文献</w:t>
-      </w:r>
-      <w:bookmarkEnd w:id="7"/>
     </w:p>
     <w:p>
       <w:pPr>
@@ -4798,7 +4790,7 @@
           <w:lang w:eastAsia="zh-CN"/>
         </w:rPr>
       </w:pPr>
-      <w:bookmarkStart w:id="8" w:name="_Toc462651628"/>
+      <w:bookmarkStart w:id="7" w:name="_Toc462651628"/>
       <w:r>
         <w:rPr>
           <w:lang w:eastAsia="zh-CN"/>
@@ -4812,23 +4804,23 @@
         </w:rPr>
         <w:t>、总体描述</w:t>
       </w:r>
+      <w:bookmarkEnd w:id="7"/>
+    </w:p>
+    <w:p>
+      <w:pPr>
+        <w:pStyle w:val="2"/>
+        <w:rPr>
+          <w:rFonts w:hint="default"/>
+        </w:rPr>
+      </w:pPr>
+      <w:bookmarkStart w:id="8" w:name="_Toc462651629"/>
+      <w:r>
+        <w:rPr>
+          <w:rFonts w:hint="default"/>
+        </w:rPr>
+        <w:t>2.1商品前景</w:t>
+      </w:r>
       <w:bookmarkEnd w:id="8"/>
-    </w:p>
-    <w:p>
-      <w:pPr>
-        <w:pStyle w:val="2"/>
-        <w:rPr>
-          <w:rFonts w:hint="default"/>
-        </w:rPr>
-      </w:pPr>
-      <w:bookmarkStart w:id="9" w:name="_Toc462651629"/>
-      <w:r>
-        <w:rPr>
-          <w:rFonts w:hint="default"/>
-        </w:rPr>
-        <w:t>2.1商品前景</w:t>
-      </w:r>
-      <w:bookmarkEnd w:id="9"/>
     </w:p>
     <w:p>
       <w:pPr>
@@ -4838,7 +4830,7 @@
           <w:rFonts w:hint="default"/>
         </w:rPr>
       </w:pPr>
-      <w:bookmarkStart w:id="10" w:name="_Toc462651630"/>
+      <w:bookmarkStart w:id="9" w:name="_Toc462651630"/>
       <w:r>
         <w:rPr>
           <w:rFonts w:hint="default"/>
@@ -4851,7 +4843,7 @@
         </w:rPr>
         <w:t>背景与机遇</w:t>
       </w:r>
-      <w:bookmarkEnd w:id="10"/>
+      <w:bookmarkEnd w:id="9"/>
     </w:p>
     <w:p>
       <w:pPr>
@@ -5012,7 +5004,7 @@
           <w:rFonts w:hint="default"/>
         </w:rPr>
       </w:pPr>
-      <w:bookmarkStart w:id="11" w:name="_Toc462651631"/>
+      <w:bookmarkStart w:id="10" w:name="_Toc462651631"/>
       <w:r>
         <w:rPr>
           <w:rFonts w:hint="default"/>
@@ -5025,267 +5017,267 @@
         </w:rPr>
         <w:t>业务需求</w:t>
       </w:r>
+      <w:bookmarkEnd w:id="10"/>
+    </w:p>
+    <w:p>
+      <w:pPr>
+        <w:ind w:firstLineChars="200" w:firstLine="420"/>
+        <w:rPr>
+          <w:rFonts w:ascii="Calibri" w:hAnsi="Calibri" w:cs="Calibri"/>
+          <w:szCs w:val="21"/>
+        </w:rPr>
+      </w:pPr>
+      <w:r>
+        <w:rPr>
+          <w:rFonts w:ascii="Calibri" w:hAnsi="Calibri" w:cs="Calibri"/>
+          <w:szCs w:val="21"/>
+        </w:rPr>
+        <w:t>BR1</w:t>
+      </w:r>
+      <w:r>
+        <w:rPr>
+          <w:rFonts w:ascii="Calibri" w:hAnsi="Calibri" w:cs="Calibri"/>
+          <w:szCs w:val="21"/>
+        </w:rPr>
+        <w:t>：在系统使用六个月后，</w:t>
+      </w:r>
+      <w:r>
+        <w:rPr>
+          <w:rFonts w:ascii="Calibri" w:hAnsi="Calibri" w:cs="Calibri" w:hint="eastAsia"/>
+          <w:szCs w:val="21"/>
+        </w:rPr>
+        <w:t>酒店空房、退订的现象要减少</w:t>
+      </w:r>
+      <w:r>
+        <w:rPr>
+          <w:rFonts w:ascii="Calibri" w:hAnsi="Calibri" w:cs="Calibri" w:hint="eastAsia"/>
+          <w:szCs w:val="21"/>
+        </w:rPr>
+        <w:t>50%</w:t>
+      </w:r>
+      <w:r>
+        <w:rPr>
+          <w:rFonts w:ascii="Calibri" w:hAnsi="Calibri" w:cs="Calibri" w:hint="eastAsia"/>
+          <w:szCs w:val="21"/>
+        </w:rPr>
+        <w:t>。</w:t>
+      </w:r>
+    </w:p>
+    <w:p>
+      <w:pPr>
+        <w:ind w:firstLineChars="200" w:firstLine="420"/>
+        <w:rPr>
+          <w:rFonts w:ascii="Calibri" w:hAnsi="Calibri" w:cs="Calibri"/>
+          <w:szCs w:val="21"/>
+        </w:rPr>
+      </w:pPr>
+      <w:r>
+        <w:rPr>
+          <w:rFonts w:ascii="Calibri" w:hAnsi="Calibri" w:cs="Calibri"/>
+          <w:szCs w:val="21"/>
+        </w:rPr>
+        <w:t>BR2</w:t>
+      </w:r>
+      <w:r>
+        <w:rPr>
+          <w:rFonts w:ascii="Calibri" w:hAnsi="Calibri" w:cs="Calibri"/>
+          <w:szCs w:val="21"/>
+        </w:rPr>
+        <w:t>：在系统使用三个月后，</w:t>
+      </w:r>
+      <w:r>
+        <w:rPr>
+          <w:rFonts w:ascii="Calibri" w:hAnsi="Calibri" w:cs="Calibri" w:hint="eastAsia"/>
+          <w:szCs w:val="21"/>
+        </w:rPr>
+        <w:t>酒店工作人员</w:t>
+      </w:r>
+      <w:r>
+        <w:rPr>
+          <w:rFonts w:ascii="Calibri" w:hAnsi="Calibri" w:cs="Calibri"/>
+          <w:szCs w:val="21"/>
+        </w:rPr>
+        <w:t>工作效率提高</w:t>
+      </w:r>
+      <w:r>
+        <w:rPr>
+          <w:rFonts w:ascii="Calibri" w:hAnsi="Calibri" w:cs="Calibri"/>
+          <w:szCs w:val="21"/>
+        </w:rPr>
+        <w:t>50%</w:t>
+      </w:r>
+      <w:r>
+        <w:rPr>
+          <w:rFonts w:ascii="Calibri" w:hAnsi="Calibri" w:cs="Calibri"/>
+          <w:szCs w:val="21"/>
+        </w:rPr>
+        <w:t>。</w:t>
+      </w:r>
+    </w:p>
+    <w:p>
+      <w:pPr>
+        <w:ind w:firstLineChars="200" w:firstLine="420"/>
+        <w:rPr>
+          <w:rFonts w:ascii="Calibri" w:hAnsi="Calibri" w:cs="Calibri"/>
+          <w:szCs w:val="21"/>
+        </w:rPr>
+      </w:pPr>
+      <w:r>
+        <w:rPr>
+          <w:rFonts w:ascii="Calibri" w:hAnsi="Calibri" w:cs="Calibri"/>
+          <w:szCs w:val="21"/>
+        </w:rPr>
+        <w:t>BR3</w:t>
+      </w:r>
+      <w:r>
+        <w:rPr>
+          <w:rFonts w:ascii="Calibri" w:hAnsi="Calibri" w:cs="Calibri"/>
+          <w:szCs w:val="21"/>
+        </w:rPr>
+        <w:t>：在系统使用六个月后，</w:t>
+      </w:r>
+      <w:r>
+        <w:rPr>
+          <w:rFonts w:ascii="Calibri" w:hAnsi="Calibri" w:cs="Calibri" w:hint="eastAsia"/>
+          <w:szCs w:val="21"/>
+        </w:rPr>
+        <w:t>酒店营业额</w:t>
+      </w:r>
+      <w:r>
+        <w:rPr>
+          <w:rFonts w:ascii="Calibri" w:hAnsi="Calibri" w:cs="Calibri"/>
+          <w:szCs w:val="21"/>
+        </w:rPr>
+        <w:t>要提高</w:t>
+      </w:r>
+      <w:r>
+        <w:rPr>
+          <w:rFonts w:ascii="Calibri" w:hAnsi="Calibri" w:cs="Calibri"/>
+          <w:szCs w:val="21"/>
+        </w:rPr>
+        <w:t>20%</w:t>
+      </w:r>
+      <w:r>
+        <w:rPr>
+          <w:rFonts w:ascii="Calibri" w:hAnsi="Calibri" w:cs="Calibri"/>
+          <w:szCs w:val="21"/>
+        </w:rPr>
+        <w:t>。</w:t>
+      </w:r>
+    </w:p>
+    <w:p>
+      <w:pPr>
+        <w:ind w:firstLineChars="200" w:firstLine="420"/>
+        <w:rPr>
+          <w:rFonts w:ascii="Calibri" w:hAnsi="Calibri" w:cs="Calibri"/>
+          <w:szCs w:val="21"/>
+        </w:rPr>
+      </w:pPr>
+      <w:r>
+        <w:rPr>
+          <w:rFonts w:ascii="Calibri" w:hAnsi="Calibri" w:cs="Calibri"/>
+          <w:szCs w:val="21"/>
+        </w:rPr>
+        <w:t>最好情况：</w:t>
+      </w:r>
+      <w:r>
+        <w:rPr>
+          <w:rFonts w:ascii="Calibri" w:hAnsi="Calibri" w:cs="Calibri"/>
+          <w:szCs w:val="21"/>
+        </w:rPr>
+        <w:t>40%</w:t>
+      </w:r>
+      <w:r>
+        <w:rPr>
+          <w:rFonts w:ascii="Calibri" w:hAnsi="Calibri" w:cs="Calibri"/>
+          <w:szCs w:val="21"/>
+        </w:rPr>
+        <w:t>。</w:t>
+      </w:r>
+    </w:p>
+    <w:p>
+      <w:pPr>
+        <w:ind w:firstLineChars="200" w:firstLine="420"/>
+        <w:rPr>
+          <w:rFonts w:ascii="Calibri" w:hAnsi="Calibri" w:cs="Calibri"/>
+          <w:szCs w:val="21"/>
+        </w:rPr>
+      </w:pPr>
+      <w:r>
+        <w:rPr>
+          <w:rFonts w:ascii="Calibri" w:hAnsi="Calibri" w:cs="Calibri"/>
+          <w:szCs w:val="21"/>
+        </w:rPr>
+        <w:t>最可能情况：</w:t>
+      </w:r>
+      <w:r>
+        <w:rPr>
+          <w:rFonts w:ascii="Calibri" w:hAnsi="Calibri" w:cs="Calibri"/>
+          <w:szCs w:val="21"/>
+        </w:rPr>
+        <w:t>20%</w:t>
+      </w:r>
+      <w:r>
+        <w:rPr>
+          <w:rFonts w:ascii="Calibri" w:hAnsi="Calibri" w:cs="Calibri"/>
+          <w:szCs w:val="21"/>
+        </w:rPr>
+        <w:t>。</w:t>
+      </w:r>
+    </w:p>
+    <w:p>
+      <w:pPr>
+        <w:ind w:firstLineChars="200" w:firstLine="420"/>
+        <w:rPr>
+          <w:rFonts w:ascii="Calibri" w:hAnsi="Calibri" w:cs="Calibri"/>
+          <w:szCs w:val="21"/>
+        </w:rPr>
+      </w:pPr>
+      <w:r>
+        <w:rPr>
+          <w:rFonts w:ascii="Calibri" w:hAnsi="Calibri" w:cs="Calibri"/>
+          <w:szCs w:val="21"/>
+        </w:rPr>
+        <w:t>最坏情况：</w:t>
+      </w:r>
+      <w:r>
+        <w:rPr>
+          <w:rFonts w:ascii="Calibri" w:hAnsi="Calibri" w:cs="Calibri"/>
+          <w:szCs w:val="21"/>
+        </w:rPr>
+        <w:t>10%</w:t>
+      </w:r>
+      <w:r>
+        <w:rPr>
+          <w:rFonts w:ascii="Calibri" w:hAnsi="Calibri" w:cs="Calibri"/>
+          <w:szCs w:val="21"/>
+        </w:rPr>
+        <w:t>。</w:t>
+      </w:r>
+    </w:p>
+    <w:p>
+      <w:pPr>
+        <w:rPr>
+          <w:rFonts w:ascii="Calibri" w:hAnsi="Calibri" w:cs="Calibri"/>
+          <w:sz w:val="24"/>
+        </w:rPr>
+      </w:pPr>
+    </w:p>
+    <w:p>
+      <w:pPr>
+        <w:pStyle w:val="2"/>
+        <w:rPr>
+          <w:rFonts w:hint="default"/>
+        </w:rPr>
+      </w:pPr>
+      <w:bookmarkStart w:id="11" w:name="_Toc462651632"/>
+      <w:r>
+        <w:rPr>
+          <w:rFonts w:hint="default"/>
+        </w:rPr>
+        <w:t>2.2商品功能</w:t>
+      </w:r>
       <w:bookmarkEnd w:id="11"/>
-    </w:p>
-    <w:p>
-      <w:pPr>
-        <w:ind w:firstLineChars="200" w:firstLine="420"/>
-        <w:rPr>
-          <w:rFonts w:ascii="Calibri" w:hAnsi="Calibri" w:cs="Calibri"/>
-          <w:szCs w:val="21"/>
-        </w:rPr>
-      </w:pPr>
-      <w:r>
-        <w:rPr>
-          <w:rFonts w:ascii="Calibri" w:hAnsi="Calibri" w:cs="Calibri"/>
-          <w:szCs w:val="21"/>
-        </w:rPr>
-        <w:t>BR1</w:t>
-      </w:r>
-      <w:r>
-        <w:rPr>
-          <w:rFonts w:ascii="Calibri" w:hAnsi="Calibri" w:cs="Calibri"/>
-          <w:szCs w:val="21"/>
-        </w:rPr>
-        <w:t>：在系统使用六个月后，</w:t>
-      </w:r>
-      <w:r>
-        <w:rPr>
-          <w:rFonts w:ascii="Calibri" w:hAnsi="Calibri" w:cs="Calibri" w:hint="eastAsia"/>
-          <w:szCs w:val="21"/>
-        </w:rPr>
-        <w:t>酒店空房、退订的现象要减少</w:t>
-      </w:r>
-      <w:r>
-        <w:rPr>
-          <w:rFonts w:ascii="Calibri" w:hAnsi="Calibri" w:cs="Calibri" w:hint="eastAsia"/>
-          <w:szCs w:val="21"/>
-        </w:rPr>
-        <w:t>50%</w:t>
-      </w:r>
-      <w:r>
-        <w:rPr>
-          <w:rFonts w:ascii="Calibri" w:hAnsi="Calibri" w:cs="Calibri" w:hint="eastAsia"/>
-          <w:szCs w:val="21"/>
-        </w:rPr>
-        <w:t>。</w:t>
-      </w:r>
-    </w:p>
-    <w:p>
-      <w:pPr>
-        <w:ind w:firstLineChars="200" w:firstLine="420"/>
-        <w:rPr>
-          <w:rFonts w:ascii="Calibri" w:hAnsi="Calibri" w:cs="Calibri"/>
-          <w:szCs w:val="21"/>
-        </w:rPr>
-      </w:pPr>
-      <w:r>
-        <w:rPr>
-          <w:rFonts w:ascii="Calibri" w:hAnsi="Calibri" w:cs="Calibri"/>
-          <w:szCs w:val="21"/>
-        </w:rPr>
-        <w:t>BR2</w:t>
-      </w:r>
-      <w:r>
-        <w:rPr>
-          <w:rFonts w:ascii="Calibri" w:hAnsi="Calibri" w:cs="Calibri"/>
-          <w:szCs w:val="21"/>
-        </w:rPr>
-        <w:t>：在系统使用三个月后，</w:t>
-      </w:r>
-      <w:r>
-        <w:rPr>
-          <w:rFonts w:ascii="Calibri" w:hAnsi="Calibri" w:cs="Calibri" w:hint="eastAsia"/>
-          <w:szCs w:val="21"/>
-        </w:rPr>
-        <w:t>酒店工作人员</w:t>
-      </w:r>
-      <w:r>
-        <w:rPr>
-          <w:rFonts w:ascii="Calibri" w:hAnsi="Calibri" w:cs="Calibri"/>
-          <w:szCs w:val="21"/>
-        </w:rPr>
-        <w:t>工作效率提高</w:t>
-      </w:r>
-      <w:r>
-        <w:rPr>
-          <w:rFonts w:ascii="Calibri" w:hAnsi="Calibri" w:cs="Calibri"/>
-          <w:szCs w:val="21"/>
-        </w:rPr>
-        <w:t>50%</w:t>
-      </w:r>
-      <w:r>
-        <w:rPr>
-          <w:rFonts w:ascii="Calibri" w:hAnsi="Calibri" w:cs="Calibri"/>
-          <w:szCs w:val="21"/>
-        </w:rPr>
-        <w:t>。</w:t>
-      </w:r>
-    </w:p>
-    <w:p>
-      <w:pPr>
-        <w:ind w:firstLineChars="200" w:firstLine="420"/>
-        <w:rPr>
-          <w:rFonts w:ascii="Calibri" w:hAnsi="Calibri" w:cs="Calibri"/>
-          <w:szCs w:val="21"/>
-        </w:rPr>
-      </w:pPr>
-      <w:r>
-        <w:rPr>
-          <w:rFonts w:ascii="Calibri" w:hAnsi="Calibri" w:cs="Calibri"/>
-          <w:szCs w:val="21"/>
-        </w:rPr>
-        <w:t>BR3</w:t>
-      </w:r>
-      <w:r>
-        <w:rPr>
-          <w:rFonts w:ascii="Calibri" w:hAnsi="Calibri" w:cs="Calibri"/>
-          <w:szCs w:val="21"/>
-        </w:rPr>
-        <w:t>：在系统使用六个月后，</w:t>
-      </w:r>
-      <w:r>
-        <w:rPr>
-          <w:rFonts w:ascii="Calibri" w:hAnsi="Calibri" w:cs="Calibri" w:hint="eastAsia"/>
-          <w:szCs w:val="21"/>
-        </w:rPr>
-        <w:t>酒店营业额</w:t>
-      </w:r>
-      <w:r>
-        <w:rPr>
-          <w:rFonts w:ascii="Calibri" w:hAnsi="Calibri" w:cs="Calibri"/>
-          <w:szCs w:val="21"/>
-        </w:rPr>
-        <w:t>要提高</w:t>
-      </w:r>
-      <w:r>
-        <w:rPr>
-          <w:rFonts w:ascii="Calibri" w:hAnsi="Calibri" w:cs="Calibri"/>
-          <w:szCs w:val="21"/>
-        </w:rPr>
-        <w:t>20%</w:t>
-      </w:r>
-      <w:r>
-        <w:rPr>
-          <w:rFonts w:ascii="Calibri" w:hAnsi="Calibri" w:cs="Calibri"/>
-          <w:szCs w:val="21"/>
-        </w:rPr>
-        <w:t>。</w:t>
-      </w:r>
-    </w:p>
-    <w:p>
-      <w:pPr>
-        <w:ind w:firstLineChars="200" w:firstLine="420"/>
-        <w:rPr>
-          <w:rFonts w:ascii="Calibri" w:hAnsi="Calibri" w:cs="Calibri"/>
-          <w:szCs w:val="21"/>
-        </w:rPr>
-      </w:pPr>
-      <w:r>
-        <w:rPr>
-          <w:rFonts w:ascii="Calibri" w:hAnsi="Calibri" w:cs="Calibri"/>
-          <w:szCs w:val="21"/>
-        </w:rPr>
-        <w:t>最好情况：</w:t>
-      </w:r>
-      <w:r>
-        <w:rPr>
-          <w:rFonts w:ascii="Calibri" w:hAnsi="Calibri" w:cs="Calibri"/>
-          <w:szCs w:val="21"/>
-        </w:rPr>
-        <w:t>40%</w:t>
-      </w:r>
-      <w:r>
-        <w:rPr>
-          <w:rFonts w:ascii="Calibri" w:hAnsi="Calibri" w:cs="Calibri"/>
-          <w:szCs w:val="21"/>
-        </w:rPr>
-        <w:t>。</w:t>
-      </w:r>
-    </w:p>
-    <w:p>
-      <w:pPr>
-        <w:ind w:firstLineChars="200" w:firstLine="420"/>
-        <w:rPr>
-          <w:rFonts w:ascii="Calibri" w:hAnsi="Calibri" w:cs="Calibri"/>
-          <w:szCs w:val="21"/>
-        </w:rPr>
-      </w:pPr>
-      <w:r>
-        <w:rPr>
-          <w:rFonts w:ascii="Calibri" w:hAnsi="Calibri" w:cs="Calibri"/>
-          <w:szCs w:val="21"/>
-        </w:rPr>
-        <w:t>最可能情况：</w:t>
-      </w:r>
-      <w:r>
-        <w:rPr>
-          <w:rFonts w:ascii="Calibri" w:hAnsi="Calibri" w:cs="Calibri"/>
-          <w:szCs w:val="21"/>
-        </w:rPr>
-        <w:t>20%</w:t>
-      </w:r>
-      <w:r>
-        <w:rPr>
-          <w:rFonts w:ascii="Calibri" w:hAnsi="Calibri" w:cs="Calibri"/>
-          <w:szCs w:val="21"/>
-        </w:rPr>
-        <w:t>。</w:t>
-      </w:r>
-    </w:p>
-    <w:p>
-      <w:pPr>
-        <w:ind w:firstLineChars="200" w:firstLine="420"/>
-        <w:rPr>
-          <w:rFonts w:ascii="Calibri" w:hAnsi="Calibri" w:cs="Calibri"/>
-          <w:szCs w:val="21"/>
-        </w:rPr>
-      </w:pPr>
-      <w:r>
-        <w:rPr>
-          <w:rFonts w:ascii="Calibri" w:hAnsi="Calibri" w:cs="Calibri"/>
-          <w:szCs w:val="21"/>
-        </w:rPr>
-        <w:t>最坏情况：</w:t>
-      </w:r>
-      <w:r>
-        <w:rPr>
-          <w:rFonts w:ascii="Calibri" w:hAnsi="Calibri" w:cs="Calibri"/>
-          <w:szCs w:val="21"/>
-        </w:rPr>
-        <w:t>10%</w:t>
-      </w:r>
-      <w:r>
-        <w:rPr>
-          <w:rFonts w:ascii="Calibri" w:hAnsi="Calibri" w:cs="Calibri"/>
-          <w:szCs w:val="21"/>
-        </w:rPr>
-        <w:t>。</w:t>
-      </w:r>
-    </w:p>
-    <w:p>
-      <w:pPr>
-        <w:rPr>
-          <w:rFonts w:ascii="Calibri" w:hAnsi="Calibri" w:cs="Calibri"/>
-          <w:sz w:val="24"/>
-        </w:rPr>
-      </w:pPr>
-    </w:p>
-    <w:p>
-      <w:pPr>
-        <w:pStyle w:val="2"/>
-        <w:rPr>
-          <w:rFonts w:hint="default"/>
-        </w:rPr>
-      </w:pPr>
-      <w:bookmarkStart w:id="12" w:name="_Toc462651632"/>
-      <w:r>
-        <w:rPr>
-          <w:rFonts w:hint="default"/>
-        </w:rPr>
-        <w:t>2.2商品功能</w:t>
-      </w:r>
-      <w:bookmarkEnd w:id="12"/>
     </w:p>
     <w:p>
       <w:pPr>
@@ -5641,7 +5633,7 @@
           <w:rFonts w:hint="default"/>
         </w:rPr>
       </w:pPr>
-      <w:bookmarkStart w:id="13" w:name="_Toc462651633"/>
+      <w:bookmarkStart w:id="12" w:name="_Toc462651633"/>
       <w:r>
         <w:rPr>
           <w:rFonts w:hint="default"/>
@@ -5649,7 +5641,7 @@
         <w:lastRenderedPageBreak/>
         <w:t>2.3用户特征</w:t>
       </w:r>
-      <w:bookmarkEnd w:id="13"/>
+      <w:bookmarkEnd w:id="12"/>
     </w:p>
     <w:tbl>
       <w:tblPr>
@@ -5873,14 +5865,14 @@
           <w:rFonts w:hint="default"/>
         </w:rPr>
       </w:pPr>
-      <w:bookmarkStart w:id="14" w:name="_Toc462651634"/>
+      <w:bookmarkStart w:id="13" w:name="_Toc462651634"/>
       <w:r>
         <w:rPr>
           <w:rFonts w:hint="default"/>
         </w:rPr>
         <w:t>2.4约束</w:t>
       </w:r>
-      <w:bookmarkEnd w:id="14"/>
+      <w:bookmarkEnd w:id="13"/>
     </w:p>
     <w:p>
       <w:pPr>
@@ -6352,14 +6344,14 @@
           <w:rFonts w:hint="default"/>
         </w:rPr>
       </w:pPr>
-      <w:bookmarkStart w:id="15" w:name="_Toc462651635"/>
+      <w:bookmarkStart w:id="14" w:name="_Toc462651635"/>
       <w:r>
         <w:rPr>
           <w:rFonts w:hint="default"/>
         </w:rPr>
         <w:t>2.5假设和依赖</w:t>
       </w:r>
-      <w:bookmarkEnd w:id="15"/>
+      <w:bookmarkEnd w:id="14"/>
     </w:p>
     <w:p>
       <w:pPr>
@@ -6601,7 +6593,7 @@
           <w:lang w:eastAsia="zh-CN"/>
         </w:rPr>
       </w:pPr>
-      <w:bookmarkStart w:id="16" w:name="_Toc462651636"/>
+      <w:bookmarkStart w:id="15" w:name="_Toc462651636"/>
       <w:r>
         <w:rPr>
           <w:lang w:eastAsia="zh-CN"/>
@@ -6615,23 +6607,23 @@
         </w:rPr>
         <w:t>、详细需求描述</w:t>
       </w:r>
+      <w:bookmarkEnd w:id="15"/>
+    </w:p>
+    <w:p>
+      <w:pPr>
+        <w:pStyle w:val="2"/>
+        <w:rPr>
+          <w:rFonts w:hint="default"/>
+        </w:rPr>
+      </w:pPr>
+      <w:bookmarkStart w:id="16" w:name="_Toc462651637"/>
+      <w:r>
+        <w:rPr>
+          <w:rFonts w:hint="default"/>
+        </w:rPr>
+        <w:t>3.1对外接口需求</w:t>
+      </w:r>
       <w:bookmarkEnd w:id="16"/>
-    </w:p>
-    <w:p>
-      <w:pPr>
-        <w:pStyle w:val="2"/>
-        <w:rPr>
-          <w:rFonts w:hint="default"/>
-        </w:rPr>
-      </w:pPr>
-      <w:bookmarkStart w:id="17" w:name="_Toc462651637"/>
-      <w:r>
-        <w:rPr>
-          <w:rFonts w:hint="default"/>
-        </w:rPr>
-        <w:t>3.1对外接口需求</w:t>
-      </w:r>
-      <w:bookmarkEnd w:id="17"/>
     </w:p>
     <w:p>
       <w:pPr>
@@ -6641,7 +6633,7 @@
           <w:rFonts w:hint="default"/>
         </w:rPr>
       </w:pPr>
-      <w:bookmarkStart w:id="18" w:name="_Toc462651638"/>
+      <w:bookmarkStart w:id="17" w:name="_Toc462651638"/>
       <w:r>
         <w:rPr>
           <w:rFonts w:hint="default"/>
@@ -6654,7 +6646,7 @@
         </w:rPr>
         <w:t>用户界面</w:t>
       </w:r>
-      <w:bookmarkEnd w:id="18"/>
+      <w:bookmarkEnd w:id="17"/>
     </w:p>
     <w:p/>
     <w:p>
@@ -7564,14 +7556,14 @@
           <w:rFonts w:hint="default"/>
         </w:rPr>
       </w:pPr>
-      <w:bookmarkStart w:id="19" w:name="_Toc462651639"/>
+      <w:bookmarkStart w:id="18" w:name="_Toc462651639"/>
       <w:r>
         <w:rPr>
           <w:rFonts w:hint="default"/>
         </w:rPr>
         <w:t>3.2功能描述</w:t>
       </w:r>
-      <w:bookmarkEnd w:id="19"/>
+      <w:bookmarkEnd w:id="18"/>
     </w:p>
     <w:p>
       <w:pPr>
@@ -7584,7 +7576,7 @@
           <w:szCs w:val="30"/>
         </w:rPr>
       </w:pPr>
-      <w:bookmarkStart w:id="20" w:name="_Toc462651640"/>
+      <w:bookmarkStart w:id="19" w:name="_Toc462651640"/>
       <w:r>
         <w:rPr>
           <w:rFonts w:hint="default"/>
@@ -7600,7 +7592,7 @@
         </w:rPr>
         <w:t>维护基本信息</w:t>
       </w:r>
-      <w:bookmarkEnd w:id="20"/>
+      <w:bookmarkEnd w:id="19"/>
     </w:p>
     <w:p>
       <w:pPr>
@@ -9008,7 +9000,7 @@
           <w:szCs w:val="30"/>
         </w:rPr>
       </w:pPr>
-      <w:bookmarkStart w:id="21" w:name="_Toc462651641"/>
+      <w:bookmarkStart w:id="20" w:name="_Toc462651641"/>
       <w:r>
         <w:rPr>
           <w:rFonts w:hint="default"/>
@@ -9024,7 +9016,7 @@
         </w:rPr>
         <w:t>浏览订单</w:t>
       </w:r>
-      <w:bookmarkEnd w:id="21"/>
+      <w:bookmarkEnd w:id="20"/>
     </w:p>
     <w:p>
       <w:pPr>
@@ -10104,14 +10096,14 @@
           <w:rFonts w:hint="default"/>
         </w:rPr>
       </w:pPr>
-      <w:bookmarkStart w:id="22" w:name="_Toc462651642"/>
+      <w:bookmarkStart w:id="21" w:name="_Toc462651642"/>
       <w:r>
         <w:t>3.2.3</w:t>
       </w:r>
       <w:r>
         <w:t>查看预订过的酒店</w:t>
       </w:r>
-      <w:bookmarkEnd w:id="22"/>
+      <w:bookmarkEnd w:id="21"/>
     </w:p>
     <w:p>
       <w:pPr>
@@ -11008,14 +11000,14 @@
           <w:rFonts w:hint="default"/>
         </w:rPr>
       </w:pPr>
-      <w:bookmarkStart w:id="23" w:name="_Toc462651643"/>
+      <w:bookmarkStart w:id="22" w:name="_Toc462651643"/>
       <w:r>
         <w:t>3.2.4</w:t>
       </w:r>
       <w:r>
         <w:t>搜索酒店及其详细信息</w:t>
       </w:r>
-      <w:bookmarkEnd w:id="23"/>
+      <w:bookmarkEnd w:id="22"/>
     </w:p>
     <w:p>
       <w:pPr>
@@ -12269,7 +12261,7 @@
           <w:rFonts w:hint="default"/>
         </w:rPr>
       </w:pPr>
-      <w:bookmarkStart w:id="24" w:name="_Toc462651644"/>
+      <w:bookmarkStart w:id="23" w:name="_Toc462651644"/>
       <w:r>
         <w:lastRenderedPageBreak/>
         <w:t>3.2.5</w:t>
@@ -12277,7 +12269,7 @@
       <w:r>
         <w:t>生成订单</w:t>
       </w:r>
-      <w:bookmarkEnd w:id="24"/>
+      <w:bookmarkEnd w:id="23"/>
     </w:p>
     <w:p>
       <w:pPr>
@@ -13108,14 +13100,14 @@
           <w:rFonts w:hint="default"/>
         </w:rPr>
       </w:pPr>
-      <w:bookmarkStart w:id="25" w:name="_Toc462651645"/>
+      <w:bookmarkStart w:id="24" w:name="_Toc462651645"/>
       <w:r>
         <w:t>3.2.6</w:t>
       </w:r>
       <w:r>
         <w:t>撤销订单</w:t>
       </w:r>
-      <w:bookmarkEnd w:id="25"/>
+      <w:bookmarkEnd w:id="24"/>
     </w:p>
     <w:p>
       <w:pPr>
@@ -14015,14 +14007,14 @@
           <w:rFonts w:hint="default"/>
         </w:rPr>
       </w:pPr>
-      <w:bookmarkStart w:id="26" w:name="_Toc462651646"/>
+      <w:bookmarkStart w:id="25" w:name="_Toc462651646"/>
       <w:r>
         <w:t>3.2.7</w:t>
       </w:r>
       <w:r>
         <w:t>评价</w:t>
       </w:r>
-      <w:bookmarkEnd w:id="26"/>
+      <w:bookmarkEnd w:id="25"/>
     </w:p>
     <w:p>
       <w:pPr>
@@ -14642,8 +14634,8 @@
                 <w:szCs w:val="21"/>
               </w:rPr>
             </w:pPr>
-            <w:bookmarkStart w:id="27" w:name="OLE_LINK5"/>
-            <w:bookmarkStart w:id="28" w:name="OLE_LINK8"/>
+            <w:bookmarkStart w:id="26" w:name="OLE_LINK5"/>
+            <w:bookmarkStart w:id="27" w:name="OLE_LINK8"/>
             <w:r>
               <w:rPr>
                 <w:rFonts w:ascii="Calibri" w:hAnsi="Calibri" w:cs="Calibri" w:hint="eastAsia"/>
@@ -14651,8 +14643,8 @@
               </w:rPr>
               <w:t>系统应允许</w:t>
             </w:r>
+            <w:bookmarkEnd w:id="26"/>
             <w:bookmarkEnd w:id="27"/>
-            <w:bookmarkEnd w:id="28"/>
             <w:r>
               <w:rPr>
                 <w:rFonts w:ascii="Calibri" w:hAnsi="Calibri" w:cs="Calibri" w:hint="eastAsia"/>
@@ -14982,14 +14974,14 @@
           <w:rFonts w:hint="default"/>
         </w:rPr>
       </w:pPr>
-      <w:bookmarkStart w:id="29" w:name="_Toc462651647"/>
+      <w:bookmarkStart w:id="28" w:name="_Toc462651647"/>
       <w:r>
         <w:t>3.2.8</w:t>
       </w:r>
       <w:r>
         <w:t>注册会员</w:t>
       </w:r>
-      <w:bookmarkEnd w:id="29"/>
+      <w:bookmarkEnd w:id="28"/>
     </w:p>
     <w:p>
       <w:pPr>
@@ -16634,14 +16626,14 @@
           <w:rFonts w:hint="default"/>
         </w:rPr>
       </w:pPr>
-      <w:bookmarkStart w:id="30" w:name="_Toc462651648"/>
+      <w:bookmarkStart w:id="29" w:name="_Toc462651648"/>
       <w:r>
         <w:t>3.2.9</w:t>
       </w:r>
       <w:r>
         <w:t>维护酒店基本信息</w:t>
       </w:r>
-      <w:bookmarkEnd w:id="30"/>
+      <w:bookmarkEnd w:id="29"/>
     </w:p>
     <w:p>
       <w:pPr>
@@ -18406,14 +18398,14 @@
           <w:rFonts w:hint="default"/>
         </w:rPr>
       </w:pPr>
-      <w:bookmarkStart w:id="31" w:name="_Toc462651649"/>
+      <w:bookmarkStart w:id="30" w:name="_Toc462651649"/>
       <w:r>
         <w:t>3.2.10</w:t>
       </w:r>
       <w:r>
         <w:t>录入可用客房</w:t>
       </w:r>
-      <w:bookmarkEnd w:id="31"/>
+      <w:bookmarkEnd w:id="30"/>
     </w:p>
     <w:p>
       <w:pPr>
@@ -19619,16 +19611,16 @@
           <w:rFonts w:hint="default"/>
         </w:rPr>
       </w:pPr>
-      <w:bookmarkStart w:id="32" w:name="_Toc462651650"/>
-      <w:bookmarkStart w:id="33" w:name="_Toc432073015"/>
-      <w:bookmarkStart w:id="34" w:name="_Toc462651654"/>
+      <w:bookmarkStart w:id="31" w:name="_Toc462651650"/>
+      <w:bookmarkStart w:id="32" w:name="_Toc432073015"/>
+      <w:bookmarkStart w:id="33" w:name="_Toc462651654"/>
       <w:r>
         <w:t>3.2.11</w:t>
       </w:r>
       <w:r>
         <w:t>制定酒店促销策略</w:t>
       </w:r>
-      <w:bookmarkEnd w:id="32"/>
+      <w:bookmarkEnd w:id="31"/>
     </w:p>
     <w:p>
       <w:pPr>
@@ -20012,8 +20004,8 @@
                 <w:szCs w:val="21"/>
               </w:rPr>
             </w:pPr>
-            <w:bookmarkStart w:id="35" w:name="OLE_LINK15"/>
-            <w:bookmarkStart w:id="36" w:name="OLE_LINK16"/>
+            <w:bookmarkStart w:id="34" w:name="OLE_LINK15"/>
+            <w:bookmarkStart w:id="35" w:name="OLE_LINK16"/>
             <w:r>
               <w:rPr>
                 <w:rFonts w:ascii="Calibri" w:hAnsi="Calibri" w:cs="Calibri"/>
@@ -20917,8 +20909,8 @@
           </w:p>
         </w:tc>
       </w:tr>
+      <w:bookmarkEnd w:id="34"/>
       <w:bookmarkEnd w:id="35"/>
-      <w:bookmarkEnd w:id="36"/>
     </w:tbl>
     <w:p>
       <w:pPr>
@@ -20936,16 +20928,16 @@
           <w:rFonts w:hint="default"/>
         </w:rPr>
       </w:pPr>
-      <w:bookmarkStart w:id="37" w:name="_Toc432073011"/>
-      <w:bookmarkStart w:id="38" w:name="_Toc462651651"/>
+      <w:bookmarkStart w:id="36" w:name="_Toc432073011"/>
+      <w:bookmarkStart w:id="37" w:name="_Toc462651651"/>
       <w:r>
         <w:t>3.2.12</w:t>
       </w:r>
+      <w:bookmarkEnd w:id="36"/>
+      <w:r>
+        <w:t>更新入住、退房信息</w:t>
+      </w:r>
       <w:bookmarkEnd w:id="37"/>
-      <w:r>
-        <w:t>更新入住、退房信息</w:t>
-      </w:r>
-      <w:bookmarkEnd w:id="38"/>
     </w:p>
     <w:p>
       <w:pPr>
@@ -21285,6 +21277,7 @@
         <w:tc>
           <w:tcPr>
             <w:tcW w:w="3488" w:type="dxa"/>
+            <w:shd w:val="clear" w:color="auto" w:fill="D0CECE" w:themeFill="background2" w:themeFillShade="E6"/>
           </w:tcPr>
           <w:p>
             <w:pPr>
@@ -21293,7 +21286,7 @@
                 <w:szCs w:val="21"/>
               </w:rPr>
             </w:pPr>
-            <w:bookmarkStart w:id="39" w:name="OLE_LINK27"/>
+            <w:bookmarkStart w:id="38" w:name="OLE_LINK27"/>
             <w:r>
               <w:rPr>
                 <w:rFonts w:ascii="Calibri" w:hAnsi="Calibri" w:cs="Calibri"/>
@@ -21542,6 +21535,7 @@
         <w:tc>
           <w:tcPr>
             <w:tcW w:w="3488" w:type="dxa"/>
+            <w:shd w:val="clear" w:color="auto" w:fill="D0CECE" w:themeFill="background2" w:themeFillShade="E6"/>
           </w:tcPr>
           <w:p>
             <w:pPr>
@@ -22080,7 +22074,7 @@
               <w:bottom w:val="single" w:sz="4" w:space="0" w:color="auto"/>
               <w:right w:val="single" w:sz="4" w:space="0" w:color="auto"/>
             </w:tcBorders>
-            <w:shd w:val="pct5" w:color="auto" w:fill="auto"/>
+            <w:shd w:val="clear" w:color="auto" w:fill="D0CECE" w:themeFill="background2" w:themeFillShade="E6"/>
           </w:tcPr>
           <w:p>
             <w:pPr>
@@ -22328,6 +22322,7 @@
         <w:tc>
           <w:tcPr>
             <w:tcW w:w="3488" w:type="dxa"/>
+            <w:shd w:val="clear" w:color="auto" w:fill="D0CECE" w:themeFill="background2" w:themeFillShade="E6"/>
           </w:tcPr>
           <w:p>
             <w:pPr>
@@ -22366,7 +22361,7 @@
           </w:p>
         </w:tc>
       </w:tr>
-      <w:bookmarkEnd w:id="39"/>
+      <w:bookmarkEnd w:id="38"/>
     </w:tbl>
     <w:p/>
     <w:p>
@@ -22376,16 +22371,16 @@
           <w:rFonts w:hint="default"/>
         </w:rPr>
       </w:pPr>
-      <w:bookmarkStart w:id="40" w:name="_Toc432073012"/>
-      <w:bookmarkStart w:id="41" w:name="_Toc462651652"/>
+      <w:bookmarkStart w:id="39" w:name="_Toc432073012"/>
+      <w:bookmarkStart w:id="40" w:name="_Toc462651652"/>
       <w:r>
         <w:t>3.2.13</w:t>
       </w:r>
+      <w:bookmarkEnd w:id="39"/>
+      <w:r>
+        <w:t>浏览订单</w:t>
+      </w:r>
       <w:bookmarkEnd w:id="40"/>
-      <w:r>
-        <w:t>浏览订单</w:t>
-      </w:r>
-      <w:bookmarkEnd w:id="41"/>
     </w:p>
     <w:p>
       <w:pPr>
@@ -22600,6 +22595,7 @@
         <w:tc>
           <w:tcPr>
             <w:tcW w:w="3488" w:type="dxa"/>
+            <w:shd w:val="clear" w:color="auto" w:fill="D0CECE" w:themeFill="background2" w:themeFillShade="E6"/>
           </w:tcPr>
           <w:p>
             <w:pPr>
@@ -23017,16 +23013,16 @@
           <w:rFonts w:hint="default"/>
         </w:rPr>
       </w:pPr>
-      <w:bookmarkStart w:id="42" w:name="_Toc432073014"/>
-      <w:bookmarkStart w:id="43" w:name="_Toc462651653"/>
+      <w:bookmarkStart w:id="41" w:name="_Toc432073014"/>
+      <w:bookmarkStart w:id="42" w:name="_Toc462651653"/>
       <w:r>
         <w:t>3.2.14</w:t>
       </w:r>
+      <w:bookmarkEnd w:id="41"/>
+      <w:r>
+        <w:t>执行订单</w:t>
+      </w:r>
       <w:bookmarkEnd w:id="42"/>
-      <w:r>
-        <w:t>执行订单</w:t>
-      </w:r>
-      <w:bookmarkEnd w:id="43"/>
     </w:p>
     <w:p>
       <w:pPr>
@@ -24002,11 +23998,11 @@
       <w:r>
         <w:t>3.2.15</w:t>
       </w:r>
+      <w:bookmarkEnd w:id="32"/>
+      <w:r>
+        <w:t>制定网站促销策略</w:t>
+      </w:r>
       <w:bookmarkEnd w:id="33"/>
-      <w:r>
-        <w:t>制定网站促销策略</w:t>
-      </w:r>
-      <w:bookmarkEnd w:id="34"/>
     </w:p>
     <w:p>
       <w:pPr>
@@ -24234,6 +24230,7 @@
         <w:tc>
           <w:tcPr>
             <w:tcW w:w="3488" w:type="dxa"/>
+            <w:shd w:val="clear" w:color="auto" w:fill="D0CECE" w:themeFill="background2" w:themeFillShade="E6"/>
           </w:tcPr>
           <w:p>
             <w:pPr>
@@ -24433,8 +24430,8 @@
                 <w:szCs w:val="21"/>
               </w:rPr>
             </w:pPr>
-            <w:bookmarkStart w:id="44" w:name="OLE_LINK10"/>
-            <w:bookmarkStart w:id="45" w:name="OLE_LINK9"/>
+            <w:bookmarkStart w:id="43" w:name="OLE_LINK10"/>
+            <w:bookmarkStart w:id="44" w:name="OLE_LINK9"/>
             <w:r>
               <w:rPr>
                 <w:rFonts w:ascii="Calibri" w:hAnsi="Calibri" w:cs="Calibri" w:hint="eastAsia"/>
@@ -24449,8 +24446,8 @@
               </w:rPr>
               <w:t>tion.</w:t>
             </w:r>
+            <w:bookmarkEnd w:id="43"/>
             <w:bookmarkEnd w:id="44"/>
-            <w:bookmarkEnd w:id="45"/>
             <w:r>
               <w:rPr>
                 <w:rFonts w:ascii="Calibri" w:hAnsi="Calibri" w:cs="Calibri"/>
@@ -24476,16 +24473,16 @@
               </w:rPr>
               <w:t>系统应当允许</w:t>
             </w:r>
-            <w:bookmarkStart w:id="46" w:name="OLE_LINK13"/>
-            <w:bookmarkStart w:id="47" w:name="OLE_LINK14"/>
+            <w:bookmarkStart w:id="45" w:name="OLE_LINK13"/>
+            <w:bookmarkStart w:id="46" w:name="OLE_LINK14"/>
             <w:r>
               <w:rPr>
                 <w:rFonts w:asciiTheme="minorEastAsia" w:hAnsiTheme="minorEastAsia" w:cs="微软雅黑" w:hint="eastAsia"/>
               </w:rPr>
               <w:t>网站营销人员</w:t>
             </w:r>
+            <w:bookmarkEnd w:id="45"/>
             <w:bookmarkEnd w:id="46"/>
-            <w:bookmarkEnd w:id="47"/>
             <w:r>
               <w:rPr>
                 <w:rFonts w:asciiTheme="minorEastAsia" w:hAnsiTheme="minorEastAsia" w:cs="微软雅黑" w:hint="eastAsia"/>
@@ -24666,6 +24663,7 @@
         <w:tc>
           <w:tcPr>
             <w:tcW w:w="3488" w:type="dxa"/>
+            <w:shd w:val="clear" w:color="auto" w:fill="D0CECE" w:themeFill="background2" w:themeFillShade="E6"/>
           </w:tcPr>
           <w:p>
             <w:pPr>
@@ -24674,8 +24672,8 @@
                 <w:szCs w:val="21"/>
               </w:rPr>
             </w:pPr>
-            <w:bookmarkStart w:id="48" w:name="OLE_LINK11"/>
-            <w:bookmarkStart w:id="49" w:name="OLE_LINK12"/>
+            <w:bookmarkStart w:id="47" w:name="OLE_LINK11"/>
+            <w:bookmarkStart w:id="48" w:name="OLE_LINK12"/>
             <w:r>
               <w:rPr>
                 <w:rFonts w:ascii="Calibri" w:hAnsi="Calibri" w:cs="Calibri" w:hint="eastAsia"/>
@@ -24690,8 +24688,8 @@
               </w:rPr>
               <w:t>tion.</w:t>
             </w:r>
-            <w:bookmarkStart w:id="50" w:name="OLE_LINK24"/>
-            <w:bookmarkStart w:id="51" w:name="OLE_LINK23"/>
+            <w:bookmarkStart w:id="49" w:name="OLE_LINK24"/>
+            <w:bookmarkStart w:id="50" w:name="OLE_LINK23"/>
             <w:r>
               <w:rPr>
                 <w:rFonts w:ascii="Calibri" w:hAnsi="Calibri" w:cs="Calibri"/>
@@ -24699,72 +24697,72 @@
               </w:rPr>
               <w:t>Show.</w:t>
             </w:r>
+            <w:bookmarkEnd w:id="49"/>
             <w:bookmarkEnd w:id="50"/>
+            <w:r>
+              <w:rPr>
+                <w:rFonts w:ascii="Calibri" w:hAnsi="Calibri" w:cs="Calibri"/>
+                <w:szCs w:val="21"/>
+              </w:rPr>
+              <w:t>Type</w:t>
+            </w:r>
+          </w:p>
+          <w:p>
+            <w:pPr>
+              <w:rPr>
+                <w:rFonts w:ascii="Calibri" w:hAnsi="Calibri" w:cs="Calibri"/>
+                <w:szCs w:val="21"/>
+              </w:rPr>
+            </w:pPr>
+            <w:r>
+              <w:rPr>
+                <w:rFonts w:ascii="Calibri" w:hAnsi="Calibri" w:cs="Calibri" w:hint="eastAsia"/>
+                <w:szCs w:val="21"/>
+              </w:rPr>
+              <w:t>WebPromo</w:t>
+            </w:r>
+            <w:r>
+              <w:rPr>
+                <w:rFonts w:ascii="Calibri" w:hAnsi="Calibri" w:cs="Calibri"/>
+                <w:szCs w:val="21"/>
+              </w:rPr>
+              <w:t>tion.Show.Type.</w:t>
+            </w:r>
+            <w:bookmarkEnd w:id="47"/>
+            <w:bookmarkEnd w:id="48"/>
+            <w:r>
+              <w:rPr>
+                <w:rFonts w:ascii="Calibri" w:hAnsi="Calibri" w:cs="Calibri"/>
+                <w:szCs w:val="21"/>
+              </w:rPr>
+              <w:t>SpecialTime</w:t>
+            </w:r>
+          </w:p>
+          <w:p>
+            <w:pPr>
+              <w:rPr>
+                <w:rFonts w:ascii="Calibri" w:hAnsi="Calibri" w:cs="Calibri"/>
+                <w:szCs w:val="21"/>
+              </w:rPr>
+            </w:pPr>
+            <w:bookmarkStart w:id="51" w:name="OLE_LINK26"/>
+            <w:bookmarkStart w:id="52" w:name="OLE_LINK25"/>
+            <w:r>
+              <w:rPr>
+                <w:rFonts w:ascii="Calibri" w:hAnsi="Calibri" w:cs="Calibri" w:hint="eastAsia"/>
+                <w:szCs w:val="21"/>
+              </w:rPr>
+              <w:t>WebPromo</w:t>
+            </w:r>
+            <w:r>
+              <w:rPr>
+                <w:rFonts w:ascii="Calibri" w:hAnsi="Calibri" w:cs="Calibri"/>
+                <w:szCs w:val="21"/>
+              </w:rPr>
+              <w:t>tion</w:t>
+            </w:r>
             <w:bookmarkEnd w:id="51"/>
-            <w:r>
-              <w:rPr>
-                <w:rFonts w:ascii="Calibri" w:hAnsi="Calibri" w:cs="Calibri"/>
-                <w:szCs w:val="21"/>
-              </w:rPr>
-              <w:t>Type</w:t>
-            </w:r>
-          </w:p>
-          <w:p>
-            <w:pPr>
-              <w:rPr>
-                <w:rFonts w:ascii="Calibri" w:hAnsi="Calibri" w:cs="Calibri"/>
-                <w:szCs w:val="21"/>
-              </w:rPr>
-            </w:pPr>
-            <w:r>
-              <w:rPr>
-                <w:rFonts w:ascii="Calibri" w:hAnsi="Calibri" w:cs="Calibri" w:hint="eastAsia"/>
-                <w:szCs w:val="21"/>
-              </w:rPr>
-              <w:t>WebPromo</w:t>
-            </w:r>
-            <w:r>
-              <w:rPr>
-                <w:rFonts w:ascii="Calibri" w:hAnsi="Calibri" w:cs="Calibri"/>
-                <w:szCs w:val="21"/>
-              </w:rPr>
-              <w:t>tion.Show.Type.</w:t>
-            </w:r>
-            <w:bookmarkEnd w:id="48"/>
-            <w:bookmarkEnd w:id="49"/>
-            <w:r>
-              <w:rPr>
-                <w:rFonts w:ascii="Calibri" w:hAnsi="Calibri" w:cs="Calibri"/>
-                <w:szCs w:val="21"/>
-              </w:rPr>
-              <w:t>SpecialTime</w:t>
-            </w:r>
-          </w:p>
-          <w:p>
-            <w:pPr>
-              <w:rPr>
-                <w:rFonts w:ascii="Calibri" w:hAnsi="Calibri" w:cs="Calibri"/>
-                <w:szCs w:val="21"/>
-              </w:rPr>
-            </w:pPr>
-            <w:bookmarkStart w:id="52" w:name="OLE_LINK26"/>
-            <w:bookmarkStart w:id="53" w:name="OLE_LINK25"/>
-            <w:r>
-              <w:rPr>
-                <w:rFonts w:ascii="Calibri" w:hAnsi="Calibri" w:cs="Calibri" w:hint="eastAsia"/>
-                <w:szCs w:val="21"/>
-              </w:rPr>
-              <w:t>WebPromo</w:t>
-            </w:r>
-            <w:r>
-              <w:rPr>
-                <w:rFonts w:ascii="Calibri" w:hAnsi="Calibri" w:cs="Calibri"/>
-                <w:szCs w:val="21"/>
-              </w:rPr>
-              <w:t>tion</w:t>
-            </w:r>
             <w:bookmarkEnd w:id="52"/>
-            <w:bookmarkEnd w:id="53"/>
             <w:r>
               <w:rPr>
                 <w:rFonts w:ascii="Calibri" w:hAnsi="Calibri" w:cs="Calibri"/>
@@ -24886,6 +24884,7 @@
         <w:tc>
           <w:tcPr>
             <w:tcW w:w="3488" w:type="dxa"/>
+            <w:shd w:val="clear" w:color="auto" w:fill="D0CECE" w:themeFill="background2" w:themeFillShade="E6"/>
           </w:tcPr>
           <w:p>
             <w:pPr>
@@ -24954,8 +24953,8 @@
                 <w:szCs w:val="21"/>
               </w:rPr>
             </w:pPr>
-            <w:bookmarkStart w:id="54" w:name="OLE_LINK1"/>
-            <w:bookmarkStart w:id="55" w:name="OLE_LINK2"/>
+            <w:bookmarkStart w:id="53" w:name="OLE_LINK1"/>
+            <w:bookmarkStart w:id="54" w:name="OLE_LINK2"/>
             <w:r>
               <w:rPr>
                 <w:rFonts w:ascii="Calibri" w:hAnsi="Calibri" w:cs="Calibri"/>
@@ -24963,8 +24962,8 @@
               </w:rPr>
               <w:t>WebPromotion.Input.</w:t>
             </w:r>
+            <w:bookmarkEnd w:id="53"/>
             <w:bookmarkEnd w:id="54"/>
-            <w:bookmarkEnd w:id="55"/>
             <w:r>
               <w:rPr>
                 <w:rFonts w:ascii="Calibri" w:hAnsi="Calibri" w:cs="Calibri"/>
@@ -25147,6 +25146,7 @@
         <w:tc>
           <w:tcPr>
             <w:tcW w:w="3488" w:type="dxa"/>
+            <w:shd w:val="clear" w:color="auto" w:fill="D0CECE" w:themeFill="background2" w:themeFillShade="E6"/>
           </w:tcPr>
           <w:p>
             <w:pPr>
@@ -25429,16 +25429,16 @@
           <w:rFonts w:hint="default"/>
         </w:rPr>
       </w:pPr>
-      <w:bookmarkStart w:id="56" w:name="_Toc432073016"/>
-      <w:bookmarkStart w:id="57" w:name="_Toc462651655"/>
+      <w:bookmarkStart w:id="55" w:name="_Toc432073016"/>
+      <w:bookmarkStart w:id="56" w:name="_Toc462651655"/>
       <w:r>
         <w:t>3.2.16</w:t>
       </w:r>
+      <w:bookmarkEnd w:id="55"/>
+      <w:r>
+        <w:t>浏览订单执行情况</w:t>
+      </w:r>
       <w:bookmarkEnd w:id="56"/>
-      <w:r>
-        <w:t>浏览订单执行情况</w:t>
-      </w:r>
-      <w:bookmarkEnd w:id="57"/>
     </w:p>
     <w:p>
       <w:pPr>
@@ -25603,6 +25603,7 @@
         <w:tc>
           <w:tcPr>
             <w:tcW w:w="3488" w:type="dxa"/>
+            <w:shd w:val="clear" w:color="auto" w:fill="D0CECE" w:themeFill="background2" w:themeFillShade="E6"/>
           </w:tcPr>
           <w:p>
             <w:pPr>
@@ -25848,8 +25849,8 @@
               </w:rPr>
               <w:t>系统应当允许</w:t>
             </w:r>
-            <w:bookmarkStart w:id="58" w:name="OLE_LINK17"/>
-            <w:bookmarkStart w:id="59" w:name="OLE_LINK18"/>
+            <w:bookmarkStart w:id="57" w:name="OLE_LINK17"/>
+            <w:bookmarkStart w:id="58" w:name="OLE_LINK18"/>
             <w:r>
               <w:rPr>
                 <w:rFonts w:ascii="Calibri" w:hAnsi="Calibri" w:cs="Calibri" w:hint="eastAsia"/>
@@ -25857,8 +25858,8 @@
               </w:rPr>
               <w:t>网站营销人员</w:t>
             </w:r>
+            <w:bookmarkEnd w:id="57"/>
             <w:bookmarkEnd w:id="58"/>
-            <w:bookmarkEnd w:id="59"/>
             <w:r>
               <w:rPr>
                 <w:rFonts w:ascii="Calibri" w:hAnsi="Calibri" w:cs="Calibri" w:hint="eastAsia"/>
@@ -26000,6 +26001,7 @@
         <w:tc>
           <w:tcPr>
             <w:tcW w:w="3488" w:type="dxa"/>
+            <w:shd w:val="clear" w:color="auto" w:fill="D0CECE" w:themeFill="background2" w:themeFillShade="E6"/>
           </w:tcPr>
           <w:p>
             <w:pPr>
@@ -26008,8 +26010,8 @@
                 <w:szCs w:val="21"/>
               </w:rPr>
             </w:pPr>
-            <w:bookmarkStart w:id="60" w:name="OLE_LINK19"/>
-            <w:bookmarkStart w:id="61" w:name="OLE_LINK20"/>
+            <w:bookmarkStart w:id="59" w:name="OLE_LINK19"/>
+            <w:bookmarkStart w:id="60" w:name="OLE_LINK20"/>
             <w:r>
               <w:rPr>
                 <w:rFonts w:ascii="Calibri" w:hAnsi="Calibri" w:cs="Calibri"/>
@@ -26024,18 +26026,18 @@
               </w:rPr>
               <w:t>ype</w:t>
             </w:r>
+            <w:bookmarkEnd w:id="59"/>
             <w:bookmarkEnd w:id="60"/>
-            <w:bookmarkEnd w:id="61"/>
-          </w:p>
-          <w:p>
-            <w:pPr>
-              <w:rPr>
-                <w:rFonts w:ascii="Calibri" w:hAnsi="Calibri" w:cs="Calibri"/>
-                <w:szCs w:val="21"/>
-              </w:rPr>
-            </w:pPr>
-            <w:bookmarkStart w:id="62" w:name="OLE_LINK22"/>
-            <w:bookmarkStart w:id="63" w:name="OLE_LINK21"/>
+          </w:p>
+          <w:p>
+            <w:pPr>
+              <w:rPr>
+                <w:rFonts w:ascii="Calibri" w:hAnsi="Calibri" w:cs="Calibri"/>
+                <w:szCs w:val="21"/>
+              </w:rPr>
+            </w:pPr>
+            <w:bookmarkStart w:id="61" w:name="OLE_LINK22"/>
+            <w:bookmarkStart w:id="62" w:name="OLE_LINK21"/>
             <w:r>
               <w:rPr>
                 <w:rFonts w:ascii="Calibri" w:hAnsi="Calibri" w:cs="Calibri"/>
@@ -26058,8 +26060,8 @@
               <w:t>Unexecuted</w:t>
             </w:r>
           </w:p>
+          <w:bookmarkEnd w:id="61"/>
           <w:bookmarkEnd w:id="62"/>
-          <w:bookmarkEnd w:id="63"/>
           <w:p>
             <w:pPr>
               <w:rPr>
@@ -26205,16 +26207,16 @@
           <w:rFonts w:hint="default"/>
         </w:rPr>
       </w:pPr>
-      <w:bookmarkStart w:id="64" w:name="_Toc432086037"/>
-      <w:bookmarkStart w:id="65" w:name="_Toc462651656"/>
+      <w:bookmarkStart w:id="63" w:name="_Toc432086037"/>
+      <w:bookmarkStart w:id="64" w:name="_Toc462651656"/>
       <w:r>
         <w:t>3.2.17</w:t>
       </w:r>
+      <w:bookmarkEnd w:id="63"/>
+      <w:r>
+        <w:t>处理订单申述</w:t>
+      </w:r>
       <w:bookmarkEnd w:id="64"/>
-      <w:r>
-        <w:t>处理订单申述</w:t>
-      </w:r>
-      <w:bookmarkEnd w:id="65"/>
     </w:p>
     <w:p>
       <w:pPr>
@@ -26685,6 +26687,7 @@
         <w:tc>
           <w:tcPr>
             <w:tcW w:w="3488" w:type="dxa"/>
+            <w:shd w:val="clear" w:color="auto" w:fill="D0CECE" w:themeFill="background2" w:themeFillShade="E6"/>
           </w:tcPr>
           <w:p>
             <w:pPr>
@@ -26913,6 +26916,7 @@
         <w:tc>
           <w:tcPr>
             <w:tcW w:w="3488" w:type="dxa"/>
+            <w:shd w:val="clear" w:color="auto" w:fill="D0CECE" w:themeFill="background2" w:themeFillShade="E6"/>
           </w:tcPr>
           <w:p>
             <w:pPr>
@@ -27044,6 +27048,7 @@
         <w:tc>
           <w:tcPr>
             <w:tcW w:w="3488" w:type="dxa"/>
+            <w:shd w:val="clear" w:color="auto" w:fill="D0CECE" w:themeFill="background2" w:themeFillShade="E6"/>
           </w:tcPr>
           <w:p>
             <w:pPr>
@@ -27243,6 +27248,7 @@
         <w:tc>
           <w:tcPr>
             <w:tcW w:w="3488" w:type="dxa"/>
+            <w:shd w:val="clear" w:color="auto" w:fill="D0CECE" w:themeFill="background2" w:themeFillShade="E6"/>
           </w:tcPr>
           <w:p>
             <w:pPr>
@@ -27388,6 +27394,7 @@
         <w:tc>
           <w:tcPr>
             <w:tcW w:w="3488" w:type="dxa"/>
+            <w:shd w:val="clear" w:color="auto" w:fill="D0CECE" w:themeFill="background2" w:themeFillShade="E6"/>
           </w:tcPr>
           <w:p>
             <w:pPr>
@@ -27552,16 +27559,16 @@
           <w:rFonts w:hint="default"/>
         </w:rPr>
       </w:pPr>
-      <w:bookmarkStart w:id="66" w:name="_Toc432086038"/>
-      <w:bookmarkStart w:id="67" w:name="_Toc462651657"/>
+      <w:bookmarkStart w:id="65" w:name="_Toc432086038"/>
+      <w:bookmarkStart w:id="66" w:name="_Toc462651657"/>
       <w:r>
         <w:t>3.2.18</w:t>
       </w:r>
+      <w:bookmarkEnd w:id="65"/>
+      <w:r>
+        <w:t>信用充值</w:t>
+      </w:r>
       <w:bookmarkEnd w:id="66"/>
-      <w:r>
-        <w:t>信用充值</w:t>
-      </w:r>
-      <w:bookmarkEnd w:id="67"/>
     </w:p>
     <w:p>
       <w:pPr>
@@ -27942,8 +27949,8 @@
                 <w:szCs w:val="21"/>
               </w:rPr>
             </w:pPr>
-            <w:bookmarkStart w:id="68" w:name="OLE_LINK29"/>
-            <w:bookmarkStart w:id="69" w:name="OLE_LINK30"/>
+            <w:bookmarkStart w:id="67" w:name="OLE_LINK29"/>
+            <w:bookmarkStart w:id="68" w:name="OLE_LINK30"/>
             <w:r>
               <w:rPr>
                 <w:rFonts w:ascii="Calibri" w:hAnsi="Calibri" w:cs="Calibri"/>
@@ -27966,8 +27973,8 @@
               <w:t>charge</w:t>
             </w:r>
           </w:p>
+          <w:bookmarkEnd w:id="67"/>
           <w:bookmarkEnd w:id="68"/>
-          <w:bookmarkEnd w:id="69"/>
           <w:p>
             <w:pPr>
               <w:rPr>
@@ -27982,8 +27989,8 @@
               </w:rPr>
               <w:t>Credit.</w:t>
             </w:r>
-            <w:bookmarkStart w:id="70" w:name="OLE_LINK31"/>
-            <w:bookmarkStart w:id="71" w:name="OLE_LINK32"/>
+            <w:bookmarkStart w:id="69" w:name="OLE_LINK31"/>
+            <w:bookmarkStart w:id="70" w:name="OLE_LINK32"/>
             <w:r>
               <w:rPr>
                 <w:rFonts w:ascii="Calibri" w:hAnsi="Calibri" w:cs="Calibri"/>
@@ -27991,41 +27998,41 @@
               </w:rPr>
               <w:t>Recharge</w:t>
             </w:r>
+            <w:bookmarkEnd w:id="69"/>
             <w:bookmarkEnd w:id="70"/>
+            <w:r>
+              <w:rPr>
+                <w:rFonts w:ascii="Calibri" w:hAnsi="Calibri" w:cs="Calibri"/>
+                <w:szCs w:val="21"/>
+              </w:rPr>
+              <w:t>.Show.Account</w:t>
+            </w:r>
+          </w:p>
+          <w:p>
+            <w:pPr>
+              <w:rPr>
+                <w:rFonts w:ascii="Calibri" w:hAnsi="Calibri" w:cs="Calibri"/>
+                <w:szCs w:val="21"/>
+              </w:rPr>
+            </w:pPr>
+            <w:r>
+              <w:rPr>
+                <w:rFonts w:ascii="Calibri" w:hAnsi="Calibri" w:cs="Calibri"/>
+                <w:szCs w:val="21"/>
+              </w:rPr>
+              <w:t>Credit.</w:t>
+            </w:r>
+            <w:bookmarkStart w:id="71" w:name="OLE_LINK34"/>
+            <w:bookmarkStart w:id="72" w:name="OLE_LINK33"/>
+            <w:r>
+              <w:rPr>
+                <w:rFonts w:ascii="Calibri" w:hAnsi="Calibri" w:cs="Calibri"/>
+                <w:szCs w:val="21"/>
+              </w:rPr>
+              <w:t>Recharge.Input</w:t>
+            </w:r>
             <w:bookmarkEnd w:id="71"/>
-            <w:r>
-              <w:rPr>
-                <w:rFonts w:ascii="Calibri" w:hAnsi="Calibri" w:cs="Calibri"/>
-                <w:szCs w:val="21"/>
-              </w:rPr>
-              <w:t>.Show.Account</w:t>
-            </w:r>
-          </w:p>
-          <w:p>
-            <w:pPr>
-              <w:rPr>
-                <w:rFonts w:ascii="Calibri" w:hAnsi="Calibri" w:cs="Calibri"/>
-                <w:szCs w:val="21"/>
-              </w:rPr>
-            </w:pPr>
-            <w:r>
-              <w:rPr>
-                <w:rFonts w:ascii="Calibri" w:hAnsi="Calibri" w:cs="Calibri"/>
-                <w:szCs w:val="21"/>
-              </w:rPr>
-              <w:t>Credit.</w:t>
-            </w:r>
-            <w:bookmarkStart w:id="72" w:name="OLE_LINK34"/>
-            <w:bookmarkStart w:id="73" w:name="OLE_LINK33"/>
-            <w:r>
-              <w:rPr>
-                <w:rFonts w:ascii="Calibri" w:hAnsi="Calibri" w:cs="Calibri"/>
-                <w:szCs w:val="21"/>
-              </w:rPr>
-              <w:t>Recharge.Input</w:t>
-            </w:r>
             <w:bookmarkEnd w:id="72"/>
-            <w:bookmarkEnd w:id="73"/>
             <w:r>
               <w:rPr>
                 <w:rFonts w:ascii="Calibri" w:hAnsi="Calibri" w:cs="Calibri"/>
@@ -28657,16 +28664,16 @@
           <w:rFonts w:hint="default"/>
         </w:rPr>
       </w:pPr>
-      <w:bookmarkStart w:id="74" w:name="_Toc432086039"/>
-      <w:bookmarkStart w:id="75" w:name="_Toc462651658"/>
+      <w:bookmarkStart w:id="73" w:name="_Toc432086039"/>
+      <w:bookmarkStart w:id="74" w:name="_Toc462651658"/>
       <w:r>
         <w:t>3.2.19</w:t>
       </w:r>
+      <w:bookmarkEnd w:id="73"/>
+      <w:r>
+        <w:t>用户管理</w:t>
+      </w:r>
       <w:bookmarkEnd w:id="74"/>
-      <w:r>
-        <w:t>用户管理</w:t>
-      </w:r>
-      <w:bookmarkEnd w:id="75"/>
     </w:p>
     <w:p>
       <w:pPr>
@@ -30090,6 +30097,13 @@
               </w:rPr>
               <w:t>信息</w:t>
             </w:r>
+            <w:r>
+              <w:rPr>
+                <w:rFonts w:ascii="Calibri" w:hAnsi="Calibri" w:cs="Calibri" w:hint="eastAsia"/>
+                <w:szCs w:val="21"/>
+              </w:rPr>
+              <w:t>（仅可添加网站营销人员）</w:t>
+            </w:r>
           </w:p>
           <w:p>
             <w:pPr>
@@ -30110,15 +30124,28 @@
                 <w:rFonts w:ascii="Calibri" w:hAnsi="Calibri" w:cs="Calibri" w:hint="eastAsia"/>
                 <w:szCs w:val="21"/>
               </w:rPr>
-              <w:t>的用户信息（包括账号、密码、用户个人信息）</w:t>
-            </w:r>
-            <w:r>
-              <w:rPr>
-                <w:rFonts w:ascii="Calibri" w:hAnsi="Calibri" w:cs="Calibri" w:hint="eastAsia"/>
-                <w:color w:val="FF0000"/>
-                <w:szCs w:val="21"/>
-              </w:rPr>
-              <w:t>（待添加）</w:t>
+              <w:t>的用户信息，参见</w:t>
+            </w:r>
+            <w:r>
+              <w:rPr>
+                <w:rFonts w:ascii="Calibri" w:hAnsi="Calibri" w:cs="Calibri"/>
+                <w:szCs w:val="21"/>
+              </w:rPr>
+              <w:t>UserManage.</w:t>
+            </w:r>
+            <w:r>
+              <w:rPr>
+                <w:rFonts w:ascii="Calibri" w:hAnsi="Calibri" w:cs="Calibri"/>
+                <w:szCs w:val="21"/>
+              </w:rPr>
+              <w:t>U</w:t>
+            </w:r>
+            <w:r>
+              <w:rPr>
+                <w:rFonts w:ascii="Calibri" w:hAnsi="Calibri" w:cs="Calibri" w:hint="eastAsia"/>
+                <w:szCs w:val="21"/>
+              </w:rPr>
+              <w:t>ser</w:t>
             </w:r>
           </w:p>
           <w:p>
@@ -30541,18 +30568,24 @@
             </w:r>
             <w:r>
               <w:rPr>
-                <w:rFonts w:ascii="Calibri" w:hAnsi="Calibri" w:cs="Calibri"/>
-                <w:szCs w:val="21"/>
-              </w:rPr>
-              <w:t>信息</w:t>
-            </w:r>
-            <w:r>
-              <w:rPr>
-                <w:rFonts w:ascii="Calibri" w:hAnsi="Calibri" w:cs="Calibri" w:hint="eastAsia"/>
-                <w:color w:val="FF0000"/>
-                <w:szCs w:val="21"/>
-              </w:rPr>
-              <w:t>（待添加）</w:t>
+                <w:rFonts w:ascii="Calibri" w:hAnsi="Calibri" w:cs="Calibri" w:hint="eastAsia"/>
+                <w:szCs w:val="21"/>
+              </w:rPr>
+              <w:t>信息，参见</w:t>
+            </w:r>
+            <w:r>
+              <w:rPr>
+                <w:rFonts w:ascii="Calibri" w:hAnsi="Calibri" w:cs="Calibri"/>
+                <w:szCs w:val="21"/>
+              </w:rPr>
+              <w:t>UserManage.</w:t>
+            </w:r>
+            <w:r>
+              <w:rPr>
+                <w:rFonts w:ascii="Calibri" w:hAnsi="Calibri" w:cs="Calibri"/>
+                <w:szCs w:val="21"/>
+              </w:rPr>
+              <w:t>User</w:t>
             </w:r>
           </w:p>
           <w:p>
@@ -31655,6 +31688,204 @@
           </w:p>
         </w:tc>
       </w:tr>
+      <w:tr>
+        <w:tc>
+          <w:tcPr>
+            <w:tcW w:w="3091" w:type="dxa"/>
+            <w:shd w:val="pct5" w:color="auto" w:fill="auto"/>
+          </w:tcPr>
+          <w:p>
+            <w:pPr>
+              <w:rPr>
+                <w:rFonts w:ascii="Calibri" w:hAnsi="Calibri" w:cs="Calibri"/>
+                <w:szCs w:val="21"/>
+              </w:rPr>
+            </w:pPr>
+            <w:r>
+              <w:rPr>
+                <w:rFonts w:ascii="Calibri" w:hAnsi="Calibri" w:cs="Calibri"/>
+                <w:szCs w:val="21"/>
+              </w:rPr>
+              <w:t>UserManage.</w:t>
+            </w:r>
+            <w:r>
+              <w:rPr>
+                <w:rFonts w:ascii="Calibri" w:hAnsi="Calibri" w:cs="Calibri"/>
+                <w:szCs w:val="21"/>
+              </w:rPr>
+              <w:t>User</w:t>
+            </w:r>
+          </w:p>
+          <w:p>
+            <w:pPr>
+              <w:rPr>
+                <w:rFonts w:ascii="Calibri" w:hAnsi="Calibri" w:cs="Calibri" w:hint="eastAsia"/>
+                <w:szCs w:val="21"/>
+              </w:rPr>
+            </w:pPr>
+            <w:r>
+              <w:rPr>
+                <w:rFonts w:ascii="Calibri" w:hAnsi="Calibri" w:cs="Calibri"/>
+                <w:szCs w:val="21"/>
+              </w:rPr>
+              <w:t>UserManage.User</w:t>
+            </w:r>
+            <w:r>
+              <w:rPr>
+                <w:rFonts w:ascii="Calibri" w:hAnsi="Calibri" w:cs="Calibri" w:hint="eastAsia"/>
+                <w:szCs w:val="21"/>
+              </w:rPr>
+              <w:t>.Account</w:t>
+            </w:r>
+          </w:p>
+          <w:p>
+            <w:pPr>
+              <w:rPr>
+                <w:rFonts w:ascii="Calibri" w:hAnsi="Calibri" w:cs="Calibri"/>
+                <w:szCs w:val="21"/>
+              </w:rPr>
+            </w:pPr>
+            <w:r>
+              <w:rPr>
+                <w:rFonts w:ascii="Calibri" w:hAnsi="Calibri" w:cs="Calibri"/>
+                <w:szCs w:val="21"/>
+              </w:rPr>
+              <w:t>UserManage.User</w:t>
+            </w:r>
+            <w:r>
+              <w:rPr>
+                <w:rFonts w:ascii="Calibri" w:hAnsi="Calibri" w:cs="Calibri"/>
+                <w:szCs w:val="21"/>
+              </w:rPr>
+              <w:t>.Password</w:t>
+            </w:r>
+          </w:p>
+          <w:p>
+            <w:pPr>
+              <w:rPr>
+                <w:rFonts w:ascii="Calibri" w:hAnsi="Calibri" w:cs="Calibri"/>
+                <w:szCs w:val="21"/>
+              </w:rPr>
+            </w:pPr>
+            <w:r>
+              <w:rPr>
+                <w:rFonts w:ascii="Calibri" w:hAnsi="Calibri" w:cs="Calibri"/>
+                <w:szCs w:val="21"/>
+              </w:rPr>
+              <w:t>UserManage.User</w:t>
+            </w:r>
+            <w:r>
+              <w:rPr>
+                <w:rFonts w:ascii="Calibri" w:hAnsi="Calibri" w:cs="Calibri"/>
+                <w:szCs w:val="21"/>
+              </w:rPr>
+              <w:t>.Name</w:t>
+            </w:r>
+          </w:p>
+          <w:p>
+            <w:pPr>
+              <w:rPr>
+                <w:rFonts w:ascii="Calibri" w:hAnsi="Calibri" w:cs="Calibri" w:hint="eastAsia"/>
+                <w:szCs w:val="21"/>
+              </w:rPr>
+            </w:pPr>
+            <w:r>
+              <w:rPr>
+                <w:rFonts w:ascii="Calibri" w:hAnsi="Calibri" w:cs="Calibri"/>
+                <w:szCs w:val="21"/>
+              </w:rPr>
+              <w:t>UserManage.User</w:t>
+            </w:r>
+            <w:r>
+              <w:rPr>
+                <w:rFonts w:ascii="Calibri" w:hAnsi="Calibri" w:cs="Calibri"/>
+                <w:szCs w:val="21"/>
+              </w:rPr>
+              <w:t>.Contact</w:t>
+            </w:r>
+          </w:p>
+        </w:tc>
+        <w:tc>
+          <w:tcPr>
+            <w:tcW w:w="5459" w:type="dxa"/>
+          </w:tcPr>
+          <w:p>
+            <w:pPr>
+              <w:rPr>
+                <w:rFonts w:ascii="Calibri" w:hAnsi="Calibri" w:cs="Calibri"/>
+                <w:szCs w:val="21"/>
+              </w:rPr>
+            </w:pPr>
+            <w:r>
+              <w:rPr>
+                <w:rFonts w:ascii="Calibri" w:hAnsi="Calibri" w:cs="Calibri" w:hint="eastAsia"/>
+                <w:szCs w:val="21"/>
+              </w:rPr>
+              <w:t>用户（管理对象）</w:t>
+            </w:r>
+          </w:p>
+          <w:p>
+            <w:pPr>
+              <w:rPr>
+                <w:rFonts w:ascii="Calibri" w:hAnsi="Calibri" w:cs="Calibri"/>
+                <w:szCs w:val="21"/>
+              </w:rPr>
+            </w:pPr>
+            <w:r>
+              <w:rPr>
+                <w:rFonts w:ascii="Calibri" w:hAnsi="Calibri" w:cs="Calibri" w:hint="eastAsia"/>
+                <w:szCs w:val="21"/>
+              </w:rPr>
+              <w:t>用户账号</w:t>
+            </w:r>
+          </w:p>
+          <w:p>
+            <w:pPr>
+              <w:rPr>
+                <w:rFonts w:ascii="Calibri" w:hAnsi="Calibri" w:cs="Calibri"/>
+                <w:szCs w:val="21"/>
+              </w:rPr>
+            </w:pPr>
+            <w:r>
+              <w:rPr>
+                <w:rFonts w:ascii="Calibri" w:hAnsi="Calibri" w:cs="Calibri" w:hint="eastAsia"/>
+                <w:szCs w:val="21"/>
+              </w:rPr>
+              <w:t>用户密码</w:t>
+            </w:r>
+          </w:p>
+          <w:p>
+            <w:pPr>
+              <w:rPr>
+                <w:rFonts w:ascii="Calibri" w:hAnsi="Calibri" w:cs="Calibri"/>
+                <w:szCs w:val="21"/>
+              </w:rPr>
+            </w:pPr>
+            <w:r>
+              <w:rPr>
+                <w:rFonts w:ascii="Calibri" w:hAnsi="Calibri" w:cs="Calibri" w:hint="eastAsia"/>
+                <w:szCs w:val="21"/>
+              </w:rPr>
+              <w:t>用户姓名</w:t>
+            </w:r>
+          </w:p>
+          <w:p>
+            <w:pPr>
+              <w:rPr>
+                <w:rFonts w:ascii="Calibri" w:hAnsi="Calibri" w:cs="Calibri" w:hint="eastAsia"/>
+                <w:szCs w:val="21"/>
+              </w:rPr>
+            </w:pPr>
+            <w:r>
+              <w:rPr>
+                <w:rFonts w:ascii="Calibri" w:hAnsi="Calibri" w:cs="Calibri" w:hint="eastAsia"/>
+                <w:szCs w:val="21"/>
+              </w:rPr>
+              <w:t>用户联系方式</w:t>
+            </w:r>
+          </w:p>
+        </w:tc>
+      </w:tr>
     </w:tbl>
     <w:p/>
     <w:p>
@@ -31666,16 +31897,16 @@
           <w:rFonts w:hint="default"/>
         </w:rPr>
       </w:pPr>
-      <w:bookmarkStart w:id="76" w:name="_Toc432086040"/>
-      <w:bookmarkStart w:id="77" w:name="_Toc462651659"/>
+      <w:bookmarkStart w:id="75" w:name="_Toc432086040"/>
+      <w:bookmarkStart w:id="76" w:name="_Toc462651659"/>
       <w:r>
         <w:t>3.2.20</w:t>
       </w:r>
+      <w:bookmarkEnd w:id="75"/>
+      <w:r>
+        <w:t>酒店管理</w:t>
+      </w:r>
       <w:bookmarkEnd w:id="76"/>
-      <w:r>
-        <w:t>酒店管理</w:t>
-      </w:r>
-      <w:bookmarkEnd w:id="77"/>
     </w:p>
     <w:p>
       <w:pPr>
@@ -31792,6 +32023,7 @@
         <w:rPr>
           <w:szCs w:val="21"/>
         </w:rPr>
+        <w:lastRenderedPageBreak/>
         <w:t>刺激：</w:t>
       </w:r>
       <w:r>
@@ -31942,7 +32174,6 @@
         <w:rPr>
           <w:szCs w:val="21"/>
         </w:rPr>
-        <w:lastRenderedPageBreak/>
         <w:t>响应：系统显示该</w:t>
       </w:r>
       <w:r>
@@ -32715,8 +32946,8 @@
                 <w:szCs w:val="21"/>
               </w:rPr>
             </w:pPr>
-            <w:bookmarkStart w:id="78" w:name="OLE_LINK28"/>
-            <w:bookmarkStart w:id="79" w:name="OLE_LINK35"/>
+            <w:bookmarkStart w:id="77" w:name="OLE_LINK28"/>
+            <w:bookmarkStart w:id="78" w:name="OLE_LINK35"/>
             <w:r>
               <w:rPr>
                 <w:rFonts w:ascii="Calibri" w:hAnsi="Calibri" w:cs="Calibri"/>
@@ -32828,6 +33059,7 @@
                 <w:rFonts w:ascii="Calibri" w:hAnsi="Calibri" w:cs="Calibri"/>
                 <w:szCs w:val="21"/>
               </w:rPr>
+              <w:lastRenderedPageBreak/>
               <w:t>HotelManage.Add.Update</w:t>
             </w:r>
           </w:p>
@@ -32864,6 +33096,7 @@
                 <w:rFonts w:ascii="Calibri" w:hAnsi="Calibri" w:cs="Calibri"/>
                 <w:szCs w:val="21"/>
               </w:rPr>
+              <w:lastRenderedPageBreak/>
               <w:t>系统应当允许网站管理人员增加</w:t>
             </w:r>
             <w:r>
@@ -33004,6 +33237,7 @@
                 <w:rFonts w:ascii="Calibri" w:hAnsi="Calibri" w:cs="Calibri"/>
                 <w:szCs w:val="21"/>
               </w:rPr>
+              <w:lastRenderedPageBreak/>
               <w:t>在</w:t>
             </w:r>
             <w:r>
@@ -33098,6 +33332,7 @@
                 <w:rFonts w:ascii="Calibri" w:hAnsi="Calibri" w:cs="Calibri"/>
                 <w:szCs w:val="21"/>
               </w:rPr>
+              <w:lastRenderedPageBreak/>
               <w:t>HotelManage.Check</w:t>
             </w:r>
           </w:p>
@@ -33150,7 +33385,6 @@
                 <w:rFonts w:ascii="Calibri" w:hAnsi="Calibri" w:cs="Calibri" w:hint="eastAsia"/>
                 <w:szCs w:val="21"/>
               </w:rPr>
-              <w:lastRenderedPageBreak/>
               <w:t>HotelManage.Check.Input.Show</w:t>
             </w:r>
           </w:p>
@@ -33216,7 +33450,6 @@
                 <w:rFonts w:ascii="Calibri" w:hAnsi="Calibri" w:cs="Calibri"/>
                 <w:szCs w:val="21"/>
               </w:rPr>
-              <w:lastRenderedPageBreak/>
               <w:t>系统应当允许网站管理人员查询</w:t>
             </w:r>
             <w:r>
@@ -33297,7 +33530,6 @@
                 <w:rFonts w:ascii="Calibri" w:hAnsi="Calibri" w:cs="Calibri" w:hint="eastAsia"/>
                 <w:szCs w:val="21"/>
               </w:rPr>
-              <w:lastRenderedPageBreak/>
               <w:t>系统显示输入的内容</w:t>
             </w:r>
           </w:p>
@@ -33438,7 +33670,6 @@
                 <w:rFonts w:ascii="Calibri" w:hAnsi="Calibri" w:cs="Calibri"/>
                 <w:szCs w:val="21"/>
               </w:rPr>
-              <w:lastRenderedPageBreak/>
               <w:t>HotelManage.Del</w:t>
             </w:r>
           </w:p>
@@ -34560,7 +34791,95 @@
                 <w:rFonts w:ascii="Calibri" w:hAnsi="Calibri" w:cs="Calibri"/>
                 <w:szCs w:val="21"/>
               </w:rPr>
-              <w:t>.Hotel.HotelWorkerName</w:t>
+              <w:t>.Hotel.HotelWorkerAccount</w:t>
+            </w:r>
+          </w:p>
+          <w:p>
+            <w:pPr>
+              <w:rPr>
+                <w:rFonts w:ascii="Calibri" w:hAnsi="Calibri" w:cs="Calibri"/>
+                <w:szCs w:val="21"/>
+              </w:rPr>
+            </w:pPr>
+            <w:r>
+              <w:rPr>
+                <w:rFonts w:ascii="Calibri" w:hAnsi="Calibri" w:cs="Calibri" w:hint="eastAsia"/>
+                <w:szCs w:val="21"/>
+              </w:rPr>
+              <w:t>HotelManage</w:t>
+            </w:r>
+            <w:r>
+              <w:rPr>
+                <w:rFonts w:ascii="Calibri" w:hAnsi="Calibri" w:cs="Calibri"/>
+                <w:szCs w:val="21"/>
+              </w:rPr>
+              <w:t>.Hotel.HotelWorker</w:t>
+            </w:r>
+            <w:r>
+              <w:rPr>
+                <w:rFonts w:ascii="Calibri" w:hAnsi="Calibri" w:cs="Calibri"/>
+                <w:szCs w:val="21"/>
+              </w:rPr>
+              <w:t>.Password</w:t>
+            </w:r>
+          </w:p>
+          <w:p>
+            <w:pPr>
+              <w:rPr>
+                <w:rFonts w:ascii="Calibri" w:hAnsi="Calibri" w:cs="Calibri"/>
+                <w:szCs w:val="21"/>
+              </w:rPr>
+            </w:pPr>
+            <w:r>
+              <w:rPr>
+                <w:rFonts w:ascii="Calibri" w:hAnsi="Calibri" w:cs="Calibri" w:hint="eastAsia"/>
+                <w:szCs w:val="21"/>
+              </w:rPr>
+              <w:lastRenderedPageBreak/>
+              <w:t>HotelManage</w:t>
+            </w:r>
+            <w:r>
+              <w:rPr>
+                <w:rFonts w:ascii="Calibri" w:hAnsi="Calibri" w:cs="Calibri"/>
+                <w:szCs w:val="21"/>
+              </w:rPr>
+              <w:t>.Hotel.HotelWorker</w:t>
+            </w:r>
+            <w:r>
+              <w:rPr>
+                <w:rFonts w:ascii="Calibri" w:hAnsi="Calibri" w:cs="Calibri"/>
+                <w:szCs w:val="21"/>
+              </w:rPr>
+              <w:t>.Name</w:t>
+            </w:r>
+          </w:p>
+          <w:p>
+            <w:pPr>
+              <w:rPr>
+                <w:rFonts w:ascii="Calibri" w:hAnsi="Calibri" w:cs="Calibri"/>
+                <w:szCs w:val="21"/>
+              </w:rPr>
+            </w:pPr>
+            <w:r>
+              <w:rPr>
+                <w:rFonts w:ascii="Calibri" w:hAnsi="Calibri" w:cs="Calibri" w:hint="eastAsia"/>
+                <w:szCs w:val="21"/>
+              </w:rPr>
+              <w:t>HotelManage</w:t>
+            </w:r>
+            <w:r>
+              <w:rPr>
+                <w:rFonts w:ascii="Calibri" w:hAnsi="Calibri" w:cs="Calibri"/>
+                <w:szCs w:val="21"/>
+              </w:rPr>
+              <w:t>.Hotel.HotelWorker</w:t>
+            </w:r>
+            <w:r>
+              <w:rPr>
+                <w:rFonts w:ascii="Calibri" w:hAnsi="Calibri" w:cs="Calibri"/>
+                <w:szCs w:val="21"/>
+              </w:rPr>
+              <w:t>.Contact</w:t>
             </w:r>
           </w:p>
         </w:tc>
@@ -34580,6 +34899,7 @@
                 <w:rFonts w:ascii="Calibri" w:hAnsi="Calibri" w:cs="Calibri" w:hint="eastAsia"/>
                 <w:szCs w:val="21"/>
               </w:rPr>
+              <w:lastRenderedPageBreak/>
               <w:t>酒店信息</w:t>
             </w:r>
           </w:p>
@@ -34693,13 +35013,106 @@
                 <w:rFonts w:ascii="Calibri" w:hAnsi="Calibri" w:cs="Calibri" w:hint="eastAsia"/>
                 <w:szCs w:val="21"/>
               </w:rPr>
-              <w:t>酒店工作人员姓名（个人信息？）</w:t>
-            </w:r>
+              <w:t>酒店工作人员账号</w:t>
+            </w:r>
+          </w:p>
+          <w:p>
+            <w:pPr>
+              <w:rPr>
+                <w:rFonts w:ascii="Calibri" w:hAnsi="Calibri" w:cs="Calibri"/>
+                <w:szCs w:val="21"/>
+              </w:rPr>
+            </w:pPr>
+          </w:p>
+          <w:p>
+            <w:pPr>
+              <w:rPr>
+                <w:rFonts w:ascii="Calibri" w:hAnsi="Calibri" w:cs="Calibri"/>
+                <w:szCs w:val="21"/>
+              </w:rPr>
+            </w:pPr>
+            <w:r>
+              <w:rPr>
+                <w:rFonts w:ascii="Calibri" w:hAnsi="Calibri" w:cs="Calibri" w:hint="eastAsia"/>
+                <w:szCs w:val="21"/>
+              </w:rPr>
+              <w:t>酒店工作人员</w:t>
+            </w:r>
+            <w:r>
+              <w:rPr>
+                <w:rFonts w:ascii="Calibri" w:hAnsi="Calibri" w:cs="Calibri" w:hint="eastAsia"/>
+                <w:szCs w:val="21"/>
+              </w:rPr>
+              <w:t>密码</w:t>
+            </w:r>
+          </w:p>
+          <w:p>
+            <w:pPr>
+              <w:rPr>
+                <w:rFonts w:ascii="Calibri" w:hAnsi="Calibri" w:cs="Calibri"/>
+                <w:szCs w:val="21"/>
+              </w:rPr>
+            </w:pPr>
+          </w:p>
+          <w:p>
+            <w:pPr>
+              <w:rPr>
+                <w:rFonts w:ascii="Calibri" w:hAnsi="Calibri" w:cs="Calibri"/>
+                <w:szCs w:val="21"/>
+              </w:rPr>
+            </w:pPr>
+            <w:r>
+              <w:rPr>
+                <w:rFonts w:ascii="Calibri" w:hAnsi="Calibri" w:cs="Calibri" w:hint="eastAsia"/>
+                <w:szCs w:val="21"/>
+              </w:rPr>
+              <w:lastRenderedPageBreak/>
+              <w:t>酒店工作人员</w:t>
+            </w:r>
+            <w:r>
+              <w:rPr>
+                <w:rFonts w:ascii="Calibri" w:hAnsi="Calibri" w:cs="Calibri" w:hint="eastAsia"/>
+                <w:szCs w:val="21"/>
+              </w:rPr>
+              <w:t>姓名</w:t>
+            </w:r>
+          </w:p>
+          <w:p>
+            <w:pPr>
+              <w:rPr>
+                <w:rFonts w:ascii="Calibri" w:hAnsi="Calibri" w:cs="Calibri"/>
+                <w:szCs w:val="21"/>
+              </w:rPr>
+            </w:pPr>
+          </w:p>
+          <w:p>
+            <w:pPr>
+              <w:rPr>
+                <w:rFonts w:ascii="Calibri" w:hAnsi="Calibri" w:cs="Calibri" w:hint="eastAsia"/>
+                <w:szCs w:val="21"/>
+              </w:rPr>
+            </w:pPr>
+            <w:r>
+              <w:rPr>
+                <w:rFonts w:ascii="Calibri" w:hAnsi="Calibri" w:cs="Calibri" w:hint="eastAsia"/>
+                <w:szCs w:val="21"/>
+              </w:rPr>
+              <w:t>酒店工作人员</w:t>
+            </w:r>
+            <w:r>
+              <w:rPr>
+                <w:rFonts w:ascii="Calibri" w:hAnsi="Calibri" w:cs="Calibri" w:hint="eastAsia"/>
+                <w:szCs w:val="21"/>
+              </w:rPr>
+              <w:t>联系方式</w:t>
+            </w:r>
+            <w:bookmarkStart w:id="79" w:name="_GoBack"/>
+            <w:bookmarkEnd w:id="79"/>
           </w:p>
         </w:tc>
       </w:tr>
+      <w:bookmarkEnd w:id="77"/>
       <w:bookmarkEnd w:id="78"/>
-      <w:bookmarkEnd w:id="79"/>
     </w:tbl>
     <w:p>
       <w:pPr>
@@ -34717,7 +35130,6 @@
       </w:pPr>
       <w:bookmarkStart w:id="80" w:name="_Toc462651660"/>
       <w:r>
-        <w:lastRenderedPageBreak/>
         <w:t>3.3非功能需求</w:t>
       </w:r>
       <w:bookmarkEnd w:id="80"/>
@@ -35433,6 +35845,7 @@
                 <w:rFonts w:ascii="Calibri" w:hAnsi="Calibri" w:cs="Calibri"/>
                 <w:szCs w:val="21"/>
               </w:rPr>
+              <w:lastRenderedPageBreak/>
               <w:t>Login.Input,NoUser</w:t>
             </w:r>
           </w:p>
@@ -35498,6 +35911,7 @@
                 <w:rFonts w:ascii="Calibri" w:hAnsi="Calibri" w:cs="Calibri"/>
                 <w:szCs w:val="21"/>
               </w:rPr>
+              <w:lastRenderedPageBreak/>
               <w:t>系统应当允许用户登录系统</w:t>
             </w:r>
           </w:p>
@@ -35528,6 +35942,7 @@
                 <w:rFonts w:ascii="Calibri" w:hAnsi="Calibri" w:cs="Calibri"/>
                 <w:szCs w:val="21"/>
               </w:rPr>
+              <w:lastRenderedPageBreak/>
               <w:t>系统提示没有该用户，要求重新输入</w:t>
             </w:r>
           </w:p>
@@ -35606,7 +36021,6 @@
         </w:rPr>
       </w:pPr>
       <w:r>
-        <w:lastRenderedPageBreak/>
         <w:t>3.3.1.2 修改</w:t>
       </w:r>
       <w:r>
@@ -36264,6 +36678,7 @@
         <w:rPr>
           <w:rFonts w:hint="default"/>
         </w:rPr>
+        <w:lastRenderedPageBreak/>
         <w:t>3.3.3</w:t>
       </w:r>
       <w:r>
@@ -36396,7 +36811,6 @@
         <w:rPr>
           <w:rFonts w:hint="default"/>
         </w:rPr>
-        <w:lastRenderedPageBreak/>
         <w:t>3.3.4</w:t>
       </w:r>
       <w:r>
@@ -36923,6 +37337,7 @@
         <w:rPr>
           <w:rFonts w:cs="Times New Roman" w:hint="default"/>
         </w:rPr>
+        <w:lastRenderedPageBreak/>
         <w:t>3.4</w:t>
       </w:r>
       <w:r>
@@ -37045,7 +37460,6 @@
         <w:rPr>
           <w:rFonts w:hint="default"/>
         </w:rPr>
-        <w:lastRenderedPageBreak/>
         <w:t>3.4.2</w:t>
       </w:r>
       <w:r>
@@ -37661,6 +38075,7 @@
           <w:rFonts w:ascii="Calibri" w:hAnsi="Calibri" w:cs="Calibri"/>
           <w:szCs w:val="21"/>
         </w:rPr>
+        <w:lastRenderedPageBreak/>
         <w:t>Formart9</w:t>
       </w:r>
       <w:r>
@@ -37888,7 +38303,6 @@
           <w:rFonts w:ascii="Calibri" w:hAnsi="Calibri" w:cs="Calibri"/>
           <w:szCs w:val="21"/>
         </w:rPr>
-        <w:lastRenderedPageBreak/>
         <w:t>Formart13</w:t>
       </w:r>
       <w:r>
@@ -38472,7 +38886,7 @@
                           <w:color w:val="000000" w:themeColor="text1"/>
                           <w:lang w:val="zh-CN"/>
                         </w:rPr>
-                        <w:t>2</w:t>
+                        <w:t>36</w:t>
                       </w:r>
                       <w:r>
                         <w:rPr>

--- a/需求规格说明文档.docx
+++ b/需求规格说明文档.docx
@@ -30131,14 +30131,7 @@
                 <w:rFonts w:ascii="Calibri" w:hAnsi="Calibri" w:cs="Calibri"/>
                 <w:szCs w:val="21"/>
               </w:rPr>
-              <w:t>UserManage.</w:t>
-            </w:r>
-            <w:r>
-              <w:rPr>
-                <w:rFonts w:ascii="Calibri" w:hAnsi="Calibri" w:cs="Calibri"/>
-                <w:szCs w:val="21"/>
-              </w:rPr>
-              <w:t>U</w:t>
+              <w:t>UserManage.U</w:t>
             </w:r>
             <w:r>
               <w:rPr>
@@ -30578,14 +30571,7 @@
                 <w:rFonts w:ascii="Calibri" w:hAnsi="Calibri" w:cs="Calibri"/>
                 <w:szCs w:val="21"/>
               </w:rPr>
-              <w:t>UserManage.</w:t>
-            </w:r>
-            <w:r>
-              <w:rPr>
-                <w:rFonts w:ascii="Calibri" w:hAnsi="Calibri" w:cs="Calibri"/>
-                <w:szCs w:val="21"/>
-              </w:rPr>
-              <w:t>User</w:t>
+              <w:t>UserManage.User</w:t>
             </w:r>
           </w:p>
           <w:p>
@@ -31706,30 +31692,23 @@
                 <w:rFonts w:ascii="Calibri" w:hAnsi="Calibri" w:cs="Calibri"/>
                 <w:szCs w:val="21"/>
               </w:rPr>
-              <w:t>UserManage.</w:t>
-            </w:r>
-            <w:r>
-              <w:rPr>
-                <w:rFonts w:ascii="Calibri" w:hAnsi="Calibri" w:cs="Calibri"/>
-                <w:szCs w:val="21"/>
-              </w:rPr>
-              <w:t>User</w:t>
-            </w:r>
-          </w:p>
-          <w:p>
-            <w:pPr>
-              <w:rPr>
-                <w:rFonts w:ascii="Calibri" w:hAnsi="Calibri" w:cs="Calibri" w:hint="eastAsia"/>
-                <w:szCs w:val="21"/>
-              </w:rPr>
-            </w:pPr>
-            <w:r>
-              <w:rPr>
-                <w:rFonts w:ascii="Calibri" w:hAnsi="Calibri" w:cs="Calibri"/>
-                <w:szCs w:val="21"/>
-              </w:rPr>
               <w:t>UserManage.User</w:t>
             </w:r>
+          </w:p>
+          <w:p>
+            <w:pPr>
+              <w:rPr>
+                <w:rFonts w:ascii="Calibri" w:hAnsi="Calibri" w:cs="Calibri"/>
+                <w:szCs w:val="21"/>
+              </w:rPr>
+            </w:pPr>
+            <w:r>
+              <w:rPr>
+                <w:rFonts w:ascii="Calibri" w:hAnsi="Calibri" w:cs="Calibri"/>
+                <w:szCs w:val="21"/>
+              </w:rPr>
+              <w:t>UserManage.User</w:t>
+            </w:r>
             <w:r>
               <w:rPr>
                 <w:rFonts w:ascii="Calibri" w:hAnsi="Calibri" w:cs="Calibri" w:hint="eastAsia"/>
@@ -31750,58 +31729,37 @@
                 <w:rFonts w:ascii="Calibri" w:hAnsi="Calibri" w:cs="Calibri"/>
                 <w:szCs w:val="21"/>
               </w:rPr>
-              <w:t>UserManage.User</w:t>
-            </w:r>
-            <w:r>
-              <w:rPr>
-                <w:rFonts w:ascii="Calibri" w:hAnsi="Calibri" w:cs="Calibri"/>
-                <w:szCs w:val="21"/>
-              </w:rPr>
-              <w:t>.Password</w:t>
-            </w:r>
-          </w:p>
-          <w:p>
-            <w:pPr>
-              <w:rPr>
-                <w:rFonts w:ascii="Calibri" w:hAnsi="Calibri" w:cs="Calibri"/>
-                <w:szCs w:val="21"/>
-              </w:rPr>
-            </w:pPr>
-            <w:r>
-              <w:rPr>
-                <w:rFonts w:ascii="Calibri" w:hAnsi="Calibri" w:cs="Calibri"/>
-                <w:szCs w:val="21"/>
-              </w:rPr>
-              <w:t>UserManage.User</w:t>
-            </w:r>
-            <w:r>
-              <w:rPr>
-                <w:rFonts w:ascii="Calibri" w:hAnsi="Calibri" w:cs="Calibri"/>
-                <w:szCs w:val="21"/>
-              </w:rPr>
-              <w:t>.Name</w:t>
-            </w:r>
-          </w:p>
-          <w:p>
-            <w:pPr>
-              <w:rPr>
-                <w:rFonts w:ascii="Calibri" w:hAnsi="Calibri" w:cs="Calibri" w:hint="eastAsia"/>
-                <w:szCs w:val="21"/>
-              </w:rPr>
-            </w:pPr>
-            <w:r>
-              <w:rPr>
-                <w:rFonts w:ascii="Calibri" w:hAnsi="Calibri" w:cs="Calibri"/>
-                <w:szCs w:val="21"/>
-              </w:rPr>
-              <w:t>UserManage.User</w:t>
-            </w:r>
-            <w:r>
-              <w:rPr>
-                <w:rFonts w:ascii="Calibri" w:hAnsi="Calibri" w:cs="Calibri"/>
-                <w:szCs w:val="21"/>
-              </w:rPr>
-              <w:t>.Contact</w:t>
+              <w:t>UserManage.User.Password</w:t>
+            </w:r>
+          </w:p>
+          <w:p>
+            <w:pPr>
+              <w:rPr>
+                <w:rFonts w:ascii="Calibri" w:hAnsi="Calibri" w:cs="Calibri"/>
+                <w:szCs w:val="21"/>
+              </w:rPr>
+            </w:pPr>
+            <w:r>
+              <w:rPr>
+                <w:rFonts w:ascii="Calibri" w:hAnsi="Calibri" w:cs="Calibri"/>
+                <w:szCs w:val="21"/>
+              </w:rPr>
+              <w:t>UserManage.User.Name</w:t>
+            </w:r>
+          </w:p>
+          <w:p>
+            <w:pPr>
+              <w:rPr>
+                <w:rFonts w:ascii="Calibri" w:hAnsi="Calibri" w:cs="Calibri"/>
+                <w:szCs w:val="21"/>
+              </w:rPr>
+            </w:pPr>
+            <w:r>
+              <w:rPr>
+                <w:rFonts w:ascii="Calibri" w:hAnsi="Calibri" w:cs="Calibri"/>
+                <w:szCs w:val="21"/>
+              </w:rPr>
+              <w:t>UserManage.User.Contact</w:t>
             </w:r>
           </w:p>
         </w:tc>
@@ -31872,7 +31830,7 @@
           <w:p>
             <w:pPr>
               <w:rPr>
-                <w:rFonts w:ascii="Calibri" w:hAnsi="Calibri" w:cs="Calibri" w:hint="eastAsia"/>
+                <w:rFonts w:ascii="Calibri" w:hAnsi="Calibri" w:cs="Calibri"/>
                 <w:szCs w:val="21"/>
               </w:rPr>
             </w:pPr>
@@ -34629,7 +34587,7 @@
           <w:p>
             <w:pPr>
               <w:rPr>
-                <w:rFonts w:ascii="Calibri" w:hAnsi="Calibri" w:cs="Calibri"/>
+                <w:rFonts w:ascii="Calibri" w:hAnsi="Calibri" w:cs="Calibri" w:hint="eastAsia"/>
                 <w:szCs w:val="21"/>
               </w:rPr>
             </w:pPr>
@@ -34652,6 +34610,42 @@
                 <w:rFonts w:ascii="Calibri" w:hAnsi="Calibri" w:cs="Calibri" w:hint="eastAsia"/>
                 <w:szCs w:val="21"/>
               </w:rPr>
+              <w:t>ote</w:t>
+            </w:r>
+            <w:r>
+              <w:rPr>
+                <w:rFonts w:ascii="Calibri" w:hAnsi="Calibri" w:cs="Calibri"/>
+                <w:szCs w:val="21"/>
+              </w:rPr>
+              <w:t>l.ID</w:t>
+            </w:r>
+          </w:p>
+          <w:p>
+            <w:pPr>
+              <w:rPr>
+                <w:rFonts w:ascii="Calibri" w:hAnsi="Calibri" w:cs="Calibri"/>
+                <w:szCs w:val="21"/>
+              </w:rPr>
+            </w:pPr>
+            <w:r>
+              <w:rPr>
+                <w:rFonts w:ascii="Calibri" w:hAnsi="Calibri" w:cs="Calibri" w:hint="eastAsia"/>
+                <w:szCs w:val="21"/>
+              </w:rPr>
+              <w:t>HotelManage</w:t>
+            </w:r>
+            <w:r>
+              <w:rPr>
+                <w:rFonts w:ascii="Calibri" w:hAnsi="Calibri" w:cs="Calibri"/>
+                <w:szCs w:val="21"/>
+              </w:rPr>
+              <w:t>.H</w:t>
+            </w:r>
+            <w:r>
+              <w:rPr>
+                <w:rFonts w:ascii="Calibri" w:hAnsi="Calibri" w:cs="Calibri" w:hint="eastAsia"/>
+                <w:szCs w:val="21"/>
+              </w:rPr>
               <w:t>otel</w:t>
             </w:r>
             <w:r>
@@ -34813,29 +34807,29 @@
                 <w:rFonts w:ascii="Calibri" w:hAnsi="Calibri" w:cs="Calibri"/>
                 <w:szCs w:val="21"/>
               </w:rPr>
-              <w:t>.Hotel.HotelWorker</w:t>
-            </w:r>
-            <w:r>
-              <w:rPr>
-                <w:rFonts w:ascii="Calibri" w:hAnsi="Calibri" w:cs="Calibri"/>
-                <w:szCs w:val="21"/>
-              </w:rPr>
-              <w:t>.Password</w:t>
-            </w:r>
-          </w:p>
-          <w:p>
-            <w:pPr>
-              <w:rPr>
-                <w:rFonts w:ascii="Calibri" w:hAnsi="Calibri" w:cs="Calibri"/>
-                <w:szCs w:val="21"/>
-              </w:rPr>
-            </w:pPr>
-            <w:r>
-              <w:rPr>
-                <w:rFonts w:ascii="Calibri" w:hAnsi="Calibri" w:cs="Calibri" w:hint="eastAsia"/>
+              <w:t>.Hotel.HotelWorker.</w:t>
+            </w:r>
+            <w:r>
+              <w:rPr>
+                <w:rFonts w:ascii="Calibri" w:hAnsi="Calibri" w:cs="Calibri"/>
                 <w:szCs w:val="21"/>
               </w:rPr>
               <w:lastRenderedPageBreak/>
+              <w:t>Password</w:t>
+            </w:r>
+          </w:p>
+          <w:p>
+            <w:pPr>
+              <w:rPr>
+                <w:rFonts w:ascii="Calibri" w:hAnsi="Calibri" w:cs="Calibri"/>
+                <w:szCs w:val="21"/>
+              </w:rPr>
+            </w:pPr>
+            <w:r>
+              <w:rPr>
+                <w:rFonts w:ascii="Calibri" w:hAnsi="Calibri" w:cs="Calibri" w:hint="eastAsia"/>
+                <w:szCs w:val="21"/>
+              </w:rPr>
               <w:t>HotelManage</w:t>
             </w:r>
             <w:r>
@@ -34843,14 +34837,7 @@
                 <w:rFonts w:ascii="Calibri" w:hAnsi="Calibri" w:cs="Calibri"/>
                 <w:szCs w:val="21"/>
               </w:rPr>
-              <w:t>.Hotel.HotelWorker</w:t>
-            </w:r>
-            <w:r>
-              <w:rPr>
-                <w:rFonts w:ascii="Calibri" w:hAnsi="Calibri" w:cs="Calibri"/>
-                <w:szCs w:val="21"/>
-              </w:rPr>
-              <w:t>.Name</w:t>
+              <w:t>.Hotel.HotelWorker.Name</w:t>
             </w:r>
           </w:p>
           <w:p>
@@ -34872,14 +34859,7 @@
                 <w:rFonts w:ascii="Calibri" w:hAnsi="Calibri" w:cs="Calibri"/>
                 <w:szCs w:val="21"/>
               </w:rPr>
-              <w:t>.Hotel.HotelWorker</w:t>
-            </w:r>
-            <w:r>
-              <w:rPr>
-                <w:rFonts w:ascii="Calibri" w:hAnsi="Calibri" w:cs="Calibri"/>
-                <w:szCs w:val="21"/>
-              </w:rPr>
-              <w:t>.Contact</w:t>
+              <w:t>.Hotel.HotelWorker.Contact</w:t>
             </w:r>
           </w:p>
         </w:tc>
@@ -34906,208 +34886,229 @@
           <w:p>
             <w:pPr>
               <w:rPr>
-                <w:rFonts w:ascii="Calibri" w:hAnsi="Calibri" w:cs="Calibri"/>
-                <w:szCs w:val="21"/>
-              </w:rPr>
-            </w:pPr>
-            <w:r>
-              <w:rPr>
-                <w:rFonts w:ascii="Calibri" w:hAnsi="Calibri" w:cs="Calibri" w:hint="eastAsia"/>
-                <w:szCs w:val="21"/>
-              </w:rPr>
-              <w:t>酒店名称</w:t>
-            </w:r>
-          </w:p>
-          <w:p>
-            <w:pPr>
-              <w:rPr>
-                <w:rFonts w:ascii="Calibri" w:hAnsi="Calibri" w:cs="Calibri"/>
-                <w:szCs w:val="21"/>
-              </w:rPr>
-            </w:pPr>
-            <w:r>
-              <w:rPr>
-                <w:rFonts w:ascii="Calibri" w:hAnsi="Calibri" w:cs="Calibri" w:hint="eastAsia"/>
-                <w:szCs w:val="21"/>
-              </w:rPr>
-              <w:t>酒店地址</w:t>
-            </w:r>
-          </w:p>
-          <w:p>
-            <w:pPr>
-              <w:rPr>
-                <w:rFonts w:ascii="Calibri" w:hAnsi="Calibri" w:cs="Calibri"/>
-                <w:szCs w:val="21"/>
-              </w:rPr>
-            </w:pPr>
-            <w:r>
-              <w:rPr>
-                <w:rFonts w:ascii="Calibri" w:hAnsi="Calibri" w:cs="Calibri" w:hint="eastAsia"/>
-                <w:szCs w:val="21"/>
-              </w:rPr>
-              <w:t>酒店商圈</w:t>
-            </w:r>
-          </w:p>
-          <w:p>
-            <w:pPr>
-              <w:rPr>
-                <w:rFonts w:ascii="Calibri" w:hAnsi="Calibri" w:cs="Calibri"/>
-                <w:szCs w:val="21"/>
-              </w:rPr>
-            </w:pPr>
-            <w:r>
-              <w:rPr>
-                <w:rFonts w:ascii="Calibri" w:hAnsi="Calibri" w:cs="Calibri" w:hint="eastAsia"/>
-                <w:szCs w:val="21"/>
-              </w:rPr>
-              <w:t>酒店服务设施</w:t>
-            </w:r>
-          </w:p>
-          <w:p>
-            <w:pPr>
-              <w:rPr>
-                <w:rFonts w:ascii="Calibri" w:hAnsi="Calibri" w:cs="Calibri"/>
-                <w:szCs w:val="21"/>
-              </w:rPr>
-            </w:pPr>
-            <w:r>
-              <w:rPr>
-                <w:rFonts w:ascii="Calibri" w:hAnsi="Calibri" w:cs="Calibri" w:hint="eastAsia"/>
-                <w:szCs w:val="21"/>
-              </w:rPr>
-              <w:t>酒店客房数量</w:t>
-            </w:r>
-          </w:p>
-          <w:p>
-            <w:pPr>
-              <w:rPr>
-                <w:rFonts w:ascii="Calibri" w:hAnsi="Calibri" w:cs="Calibri"/>
-                <w:szCs w:val="21"/>
-              </w:rPr>
-            </w:pPr>
-          </w:p>
-          <w:p>
-            <w:pPr>
-              <w:rPr>
-                <w:rFonts w:ascii="Calibri" w:hAnsi="Calibri" w:cs="Calibri"/>
-                <w:szCs w:val="21"/>
-              </w:rPr>
-            </w:pPr>
-            <w:r>
-              <w:rPr>
-                <w:rFonts w:ascii="Calibri" w:hAnsi="Calibri" w:cs="Calibri" w:hint="eastAsia"/>
-                <w:szCs w:val="21"/>
-              </w:rPr>
-              <w:t>酒店价格</w:t>
-            </w:r>
-          </w:p>
-          <w:p>
-            <w:pPr>
-              <w:rPr>
-                <w:rFonts w:ascii="Calibri" w:hAnsi="Calibri" w:cs="Calibri"/>
-                <w:szCs w:val="21"/>
-              </w:rPr>
-            </w:pPr>
-            <w:r>
-              <w:rPr>
-                <w:rFonts w:ascii="Calibri" w:hAnsi="Calibri" w:cs="Calibri" w:hint="eastAsia"/>
-                <w:szCs w:val="21"/>
-              </w:rPr>
-              <w:t>酒店工作人员账号</w:t>
-            </w:r>
-          </w:p>
-          <w:p>
-            <w:pPr>
-              <w:rPr>
-                <w:rFonts w:ascii="Calibri" w:hAnsi="Calibri" w:cs="Calibri"/>
-                <w:szCs w:val="21"/>
-              </w:rPr>
-            </w:pPr>
-          </w:p>
-          <w:p>
-            <w:pPr>
-              <w:rPr>
-                <w:rFonts w:ascii="Calibri" w:hAnsi="Calibri" w:cs="Calibri"/>
-                <w:szCs w:val="21"/>
-              </w:rPr>
-            </w:pPr>
-            <w:r>
-              <w:rPr>
-                <w:rFonts w:ascii="Calibri" w:hAnsi="Calibri" w:cs="Calibri" w:hint="eastAsia"/>
-                <w:szCs w:val="21"/>
-              </w:rPr>
-              <w:t>酒店工作人员</w:t>
-            </w:r>
-            <w:r>
-              <w:rPr>
-                <w:rFonts w:ascii="Calibri" w:hAnsi="Calibri" w:cs="Calibri" w:hint="eastAsia"/>
-                <w:szCs w:val="21"/>
-              </w:rPr>
-              <w:t>密码</w:t>
-            </w:r>
-          </w:p>
-          <w:p>
-            <w:pPr>
-              <w:rPr>
-                <w:rFonts w:ascii="Calibri" w:hAnsi="Calibri" w:cs="Calibri"/>
-                <w:szCs w:val="21"/>
-              </w:rPr>
-            </w:pPr>
-          </w:p>
-          <w:p>
-            <w:pPr>
-              <w:rPr>
-                <w:rFonts w:ascii="Calibri" w:hAnsi="Calibri" w:cs="Calibri"/>
-                <w:szCs w:val="21"/>
-              </w:rPr>
-            </w:pPr>
-            <w:r>
-              <w:rPr>
-                <w:rFonts w:ascii="Calibri" w:hAnsi="Calibri" w:cs="Calibri" w:hint="eastAsia"/>
-                <w:szCs w:val="21"/>
-              </w:rPr>
-              <w:lastRenderedPageBreak/>
-              <w:t>酒店工作人员</w:t>
-            </w:r>
-            <w:r>
-              <w:rPr>
-                <w:rFonts w:ascii="Calibri" w:hAnsi="Calibri" w:cs="Calibri" w:hint="eastAsia"/>
-                <w:szCs w:val="21"/>
-              </w:rPr>
-              <w:t>姓名</w:t>
-            </w:r>
-          </w:p>
-          <w:p>
-            <w:pPr>
-              <w:rPr>
-                <w:rFonts w:ascii="Calibri" w:hAnsi="Calibri" w:cs="Calibri"/>
-                <w:szCs w:val="21"/>
-              </w:rPr>
-            </w:pPr>
-          </w:p>
-          <w:p>
-            <w:pPr>
-              <w:rPr>
-                <w:rFonts w:ascii="Calibri" w:hAnsi="Calibri" w:cs="Calibri" w:hint="eastAsia"/>
-                <w:szCs w:val="21"/>
-              </w:rPr>
-            </w:pPr>
-            <w:r>
-              <w:rPr>
-                <w:rFonts w:ascii="Calibri" w:hAnsi="Calibri" w:cs="Calibri" w:hint="eastAsia"/>
-                <w:szCs w:val="21"/>
-              </w:rPr>
-              <w:t>酒店工作人员</w:t>
-            </w:r>
-            <w:r>
-              <w:rPr>
-                <w:rFonts w:ascii="Calibri" w:hAnsi="Calibri" w:cs="Calibri" w:hint="eastAsia"/>
-                <w:szCs w:val="21"/>
-              </w:rPr>
-              <w:t>联系方式</w:t>
+                <w:rFonts w:ascii="Calibri" w:hAnsi="Calibri" w:cs="Calibri" w:hint="eastAsia"/>
+                <w:szCs w:val="21"/>
+              </w:rPr>
+            </w:pPr>
+            <w:r>
+              <w:rPr>
+                <w:rFonts w:ascii="Calibri" w:hAnsi="Calibri" w:cs="Calibri" w:hint="eastAsia"/>
+                <w:szCs w:val="21"/>
+              </w:rPr>
+              <w:t>酒店</w:t>
+            </w:r>
+            <w:r>
+              <w:rPr>
+                <w:rFonts w:ascii="Calibri" w:hAnsi="Calibri" w:cs="Calibri" w:hint="eastAsia"/>
+                <w:szCs w:val="21"/>
+              </w:rPr>
+              <w:t>I</w:t>
+            </w:r>
+            <w:r>
+              <w:rPr>
+                <w:rFonts w:ascii="Calibri" w:hAnsi="Calibri" w:cs="Calibri"/>
+                <w:szCs w:val="21"/>
+              </w:rPr>
+              <w:t>D</w:t>
+            </w:r>
+            <w:r>
+              <w:rPr>
+                <w:rFonts w:ascii="Calibri" w:hAnsi="Calibri" w:cs="Calibri" w:hint="eastAsia"/>
+                <w:szCs w:val="21"/>
+              </w:rPr>
+              <w:t>（唯一标识</w:t>
             </w:r>
             <w:bookmarkStart w:id="79" w:name="_GoBack"/>
             <w:bookmarkEnd w:id="79"/>
+            <w:r>
+              <w:rPr>
+                <w:rFonts w:ascii="Calibri" w:hAnsi="Calibri" w:cs="Calibri" w:hint="eastAsia"/>
+                <w:szCs w:val="21"/>
+              </w:rPr>
+              <w:t>）</w:t>
+            </w:r>
+          </w:p>
+          <w:p>
+            <w:pPr>
+              <w:rPr>
+                <w:rFonts w:ascii="Calibri" w:hAnsi="Calibri" w:cs="Calibri"/>
+                <w:szCs w:val="21"/>
+              </w:rPr>
+            </w:pPr>
+            <w:r>
+              <w:rPr>
+                <w:rFonts w:ascii="Calibri" w:hAnsi="Calibri" w:cs="Calibri" w:hint="eastAsia"/>
+                <w:szCs w:val="21"/>
+              </w:rPr>
+              <w:t>酒店名称</w:t>
+            </w:r>
+          </w:p>
+          <w:p>
+            <w:pPr>
+              <w:rPr>
+                <w:rFonts w:ascii="Calibri" w:hAnsi="Calibri" w:cs="Calibri"/>
+                <w:szCs w:val="21"/>
+              </w:rPr>
+            </w:pPr>
+            <w:r>
+              <w:rPr>
+                <w:rFonts w:ascii="Calibri" w:hAnsi="Calibri" w:cs="Calibri" w:hint="eastAsia"/>
+                <w:szCs w:val="21"/>
+              </w:rPr>
+              <w:t>酒店地址</w:t>
+            </w:r>
+          </w:p>
+          <w:p>
+            <w:pPr>
+              <w:rPr>
+                <w:rFonts w:ascii="Calibri" w:hAnsi="Calibri" w:cs="Calibri"/>
+                <w:szCs w:val="21"/>
+              </w:rPr>
+            </w:pPr>
+            <w:r>
+              <w:rPr>
+                <w:rFonts w:ascii="Calibri" w:hAnsi="Calibri" w:cs="Calibri" w:hint="eastAsia"/>
+                <w:szCs w:val="21"/>
+              </w:rPr>
+              <w:t>酒店商圈</w:t>
+            </w:r>
+          </w:p>
+          <w:p>
+            <w:pPr>
+              <w:rPr>
+                <w:rFonts w:ascii="Calibri" w:hAnsi="Calibri" w:cs="Calibri"/>
+                <w:szCs w:val="21"/>
+              </w:rPr>
+            </w:pPr>
+            <w:r>
+              <w:rPr>
+                <w:rFonts w:ascii="Calibri" w:hAnsi="Calibri" w:cs="Calibri" w:hint="eastAsia"/>
+                <w:szCs w:val="21"/>
+              </w:rPr>
+              <w:t>酒店服务设施</w:t>
+            </w:r>
+          </w:p>
+          <w:p>
+            <w:pPr>
+              <w:rPr>
+                <w:rFonts w:ascii="Calibri" w:hAnsi="Calibri" w:cs="Calibri"/>
+                <w:szCs w:val="21"/>
+              </w:rPr>
+            </w:pPr>
+            <w:r>
+              <w:rPr>
+                <w:rFonts w:ascii="Calibri" w:hAnsi="Calibri" w:cs="Calibri" w:hint="eastAsia"/>
+                <w:szCs w:val="21"/>
+              </w:rPr>
+              <w:t>酒店客房数量</w:t>
+            </w:r>
+          </w:p>
+          <w:p>
+            <w:pPr>
+              <w:rPr>
+                <w:rFonts w:ascii="Calibri" w:hAnsi="Calibri" w:cs="Calibri"/>
+                <w:szCs w:val="21"/>
+              </w:rPr>
+            </w:pPr>
+          </w:p>
+          <w:p>
+            <w:pPr>
+              <w:rPr>
+                <w:rFonts w:ascii="Calibri" w:hAnsi="Calibri" w:cs="Calibri"/>
+                <w:szCs w:val="21"/>
+              </w:rPr>
+            </w:pPr>
+            <w:r>
+              <w:rPr>
+                <w:rFonts w:ascii="Calibri" w:hAnsi="Calibri" w:cs="Calibri" w:hint="eastAsia"/>
+                <w:szCs w:val="21"/>
+              </w:rPr>
+              <w:t>酒店价格</w:t>
+            </w:r>
+          </w:p>
+          <w:p>
+            <w:pPr>
+              <w:rPr>
+                <w:rFonts w:ascii="Calibri" w:hAnsi="Calibri" w:cs="Calibri"/>
+                <w:szCs w:val="21"/>
+              </w:rPr>
+            </w:pPr>
+            <w:r>
+              <w:rPr>
+                <w:rFonts w:ascii="Calibri" w:hAnsi="Calibri" w:cs="Calibri" w:hint="eastAsia"/>
+                <w:szCs w:val="21"/>
+              </w:rPr>
+              <w:t>酒店工作人员账号</w:t>
+            </w:r>
+          </w:p>
+          <w:p>
+            <w:pPr>
+              <w:rPr>
+                <w:rFonts w:ascii="Calibri" w:hAnsi="Calibri" w:cs="Calibri"/>
+                <w:szCs w:val="21"/>
+              </w:rPr>
+            </w:pPr>
+          </w:p>
+          <w:p>
+            <w:pPr>
+              <w:rPr>
+                <w:rFonts w:ascii="Calibri" w:hAnsi="Calibri" w:cs="Calibri"/>
+                <w:szCs w:val="21"/>
+              </w:rPr>
+            </w:pPr>
+            <w:r>
+              <w:rPr>
+                <w:rFonts w:ascii="Calibri" w:hAnsi="Calibri" w:cs="Calibri" w:hint="eastAsia"/>
+                <w:szCs w:val="21"/>
+              </w:rPr>
+              <w:t>酒店工作人员密码</w:t>
+            </w:r>
+          </w:p>
+          <w:p>
+            <w:pPr>
+              <w:rPr>
+                <w:rFonts w:ascii="Calibri" w:hAnsi="Calibri" w:cs="Calibri"/>
+                <w:szCs w:val="21"/>
+              </w:rPr>
+            </w:pPr>
+          </w:p>
+          <w:p>
+            <w:pPr>
+              <w:rPr>
+                <w:rFonts w:ascii="Calibri" w:hAnsi="Calibri" w:cs="Calibri"/>
+                <w:szCs w:val="21"/>
+              </w:rPr>
+            </w:pPr>
+            <w:r>
+              <w:rPr>
+                <w:rFonts w:ascii="Calibri" w:hAnsi="Calibri" w:cs="Calibri" w:hint="eastAsia"/>
+                <w:szCs w:val="21"/>
+              </w:rPr>
+              <w:t>酒店工作人员姓名</w:t>
+            </w:r>
+          </w:p>
+          <w:p>
+            <w:pPr>
+              <w:rPr>
+                <w:rFonts w:ascii="Calibri" w:hAnsi="Calibri" w:cs="Calibri"/>
+                <w:szCs w:val="21"/>
+              </w:rPr>
+            </w:pPr>
+          </w:p>
+          <w:p>
+            <w:pPr>
+              <w:rPr>
+                <w:rFonts w:ascii="Calibri" w:hAnsi="Calibri" w:cs="Calibri"/>
+                <w:szCs w:val="21"/>
+              </w:rPr>
+            </w:pPr>
+            <w:r>
+              <w:rPr>
+                <w:rFonts w:ascii="Calibri" w:hAnsi="Calibri" w:cs="Calibri" w:hint="eastAsia"/>
+                <w:szCs w:val="21"/>
+              </w:rPr>
+              <w:t>酒店工作人员联系方式</w:t>
+            </w:r>
           </w:p>
         </w:tc>
       </w:tr>
@@ -35830,6 +35831,7 @@
                 <w:rFonts w:ascii="Calibri" w:hAnsi="Calibri" w:cs="Calibri"/>
                 <w:szCs w:val="21"/>
               </w:rPr>
+              <w:lastRenderedPageBreak/>
               <w:t>Login.Input</w:t>
             </w:r>
           </w:p>
@@ -35845,7 +35847,6 @@
                 <w:rFonts w:ascii="Calibri" w:hAnsi="Calibri" w:cs="Calibri"/>
                 <w:szCs w:val="21"/>
               </w:rPr>
-              <w:lastRenderedPageBreak/>
               <w:t>Login.Input,NoUser</w:t>
             </w:r>
           </w:p>
@@ -35927,6 +35928,7 @@
                 <w:rFonts w:ascii="Calibri" w:hAnsi="Calibri" w:cs="Calibri"/>
                 <w:szCs w:val="21"/>
               </w:rPr>
+              <w:lastRenderedPageBreak/>
               <w:t>用户输入账号密码并点击登录</w:t>
             </w:r>
           </w:p>
@@ -35942,7 +35944,6 @@
                 <w:rFonts w:ascii="Calibri" w:hAnsi="Calibri" w:cs="Calibri"/>
                 <w:szCs w:val="21"/>
               </w:rPr>
-              <w:lastRenderedPageBreak/>
               <w:t>系统提示没有该用户，要求重新输入</w:t>
             </w:r>
           </w:p>

--- a/需求规格说明文档.docx
+++ b/需求规格说明文档.docx
@@ -1,6 +1,6 @@
 
 <file path=word/document.xml><?xml version="1.0" encoding="utf-8"?>
-<w:document xmlns:wpc="http://schemas.microsoft.com/office/word/2010/wordprocessingCanvas" xmlns:cx="http://schemas.microsoft.com/office/drawing/2014/chartex" xmlns:cx1="http://schemas.microsoft.com/office/drawing/2015/9/8/chartex" xmlns:mc="http://schemas.openxmlformats.org/markup-compatibility/2006" xmlns:o="urn:schemas-microsoft-com:office:office" xmlns:r="http://schemas.openxmlformats.org/officeDocument/2006/relationships" xmlns:m="http://schemas.openxmlformats.org/officeDocument/2006/math" xmlns:v="urn:schemas-microsoft-com:vml" xmlns:wp14="http://schemas.microsoft.com/office/word/2010/wordprocessingDrawing" xmlns:wp="http://schemas.openxmlformats.org/drawingml/2006/wordprocessingDrawing" xmlns:w10="urn:schemas-microsoft-com:office:word" xmlns:w="http://schemas.openxmlformats.org/wordprocessingml/2006/main" xmlns:w14="http://schemas.microsoft.com/office/word/2010/wordml" xmlns:w15="http://schemas.microsoft.com/office/word/2012/wordml" xmlns:w16se="http://schemas.microsoft.com/office/word/2015/wordml/symex" xmlns:wpg="http://schemas.microsoft.com/office/word/2010/wordprocessingGroup" xmlns:wpi="http://schemas.microsoft.com/office/word/2010/wordprocessingInk" xmlns:wne="http://schemas.microsoft.com/office/word/2006/wordml" xmlns:wps="http://schemas.microsoft.com/office/word/2010/wordprocessingShape" mc:Ignorable="w14 w15 w16se wp14">
+<w:document xmlns:wpc="http://schemas.microsoft.com/office/word/2010/wordprocessingCanvas" xmlns:cx="http://schemas.microsoft.com/office/drawing/2014/chartex" xmlns:mc="http://schemas.openxmlformats.org/markup-compatibility/2006" xmlns:o="urn:schemas-microsoft-com:office:office" xmlns:r="http://schemas.openxmlformats.org/officeDocument/2006/relationships" xmlns:m="http://schemas.openxmlformats.org/officeDocument/2006/math" xmlns:v="urn:schemas-microsoft-com:vml" xmlns:wp14="http://schemas.microsoft.com/office/word/2010/wordprocessingDrawing" xmlns:wp="http://schemas.openxmlformats.org/drawingml/2006/wordprocessingDrawing" xmlns:w10="urn:schemas-microsoft-com:office:word" xmlns:w="http://schemas.openxmlformats.org/wordprocessingml/2006/main" xmlns:w14="http://schemas.microsoft.com/office/word/2010/wordml" xmlns:w15="http://schemas.microsoft.com/office/word/2012/wordml" xmlns:w16se="http://schemas.microsoft.com/office/word/2015/wordml/symex" xmlns:wpg="http://schemas.microsoft.com/office/word/2010/wordprocessingGroup" xmlns:wpi="http://schemas.microsoft.com/office/word/2010/wordprocessingInk" xmlns:wne="http://schemas.microsoft.com/office/word/2006/wordml" xmlns:wps="http://schemas.microsoft.com/office/word/2010/wordprocessingShape" mc:Ignorable="w14 w15 w16se wp14">
   <w:body>
     <w:p>
       <w:pPr>
@@ -1808,6 +1808,105 @@
               </w:rPr>
               <w:t>.1</w:t>
             </w:r>
+          </w:p>
+        </w:tc>
+      </w:tr>
+      <w:tr>
+        <w:tc>
+          <w:tcPr>
+            <w:tcW w:w="1627" w:type="dxa"/>
+            <w:tcBorders>
+              <w:tl2br w:val="nil"/>
+              <w:tr2bl w:val="nil"/>
+            </w:tcBorders>
+            <w:shd w:val="pct5" w:color="auto" w:fill="auto"/>
+          </w:tcPr>
+          <w:p>
+            <w:pPr>
+              <w:spacing w:before="40" w:after="40"/>
+              <w:rPr>
+                <w:rFonts w:asciiTheme="minorEastAsia" w:hAnsiTheme="minorEastAsia" w:cs="Calibri" w:hint="eastAsia"/>
+              </w:rPr>
+            </w:pPr>
+            <w:r>
+              <w:rPr>
+                <w:rFonts w:asciiTheme="minorEastAsia" w:hAnsiTheme="minorEastAsia" w:cs="Calibri" w:hint="eastAsia"/>
+              </w:rPr>
+              <w:t>林志和</w:t>
+            </w:r>
+          </w:p>
+        </w:tc>
+        <w:tc>
+          <w:tcPr>
+            <w:tcW w:w="1380" w:type="dxa"/>
+            <w:tcBorders>
+              <w:tl2br w:val="nil"/>
+              <w:tr2bl w:val="nil"/>
+            </w:tcBorders>
+          </w:tcPr>
+          <w:p>
+            <w:pPr>
+              <w:spacing w:before="40" w:after="40"/>
+              <w:rPr>
+                <w:rFonts w:asciiTheme="minorEastAsia" w:hAnsiTheme="minorEastAsia" w:cs="Calibri" w:hint="eastAsia"/>
+              </w:rPr>
+            </w:pPr>
+            <w:r>
+              <w:rPr>
+                <w:rFonts w:asciiTheme="minorEastAsia" w:hAnsiTheme="minorEastAsia" w:cs="Calibri" w:hint="eastAsia"/>
+              </w:rPr>
+              <w:t>2016-9-29</w:t>
+            </w:r>
+          </w:p>
+        </w:tc>
+        <w:tc>
+          <w:tcPr>
+            <w:tcW w:w="3794" w:type="dxa"/>
+            <w:tcBorders>
+              <w:tl2br w:val="nil"/>
+              <w:tr2bl w:val="nil"/>
+            </w:tcBorders>
+          </w:tcPr>
+          <w:p>
+            <w:pPr>
+              <w:pStyle w:val="32"/>
+              <w:spacing w:before="40" w:after="40"/>
+              <w:ind w:firstLineChars="0" w:firstLine="0"/>
+              <w:rPr>
+                <w:rFonts w:asciiTheme="minorEastAsia" w:hAnsiTheme="minorEastAsia" w:cs="Calibri" w:hint="eastAsia"/>
+              </w:rPr>
+            </w:pPr>
+            <w:r>
+              <w:rPr>
+                <w:rFonts w:asciiTheme="minorEastAsia" w:hAnsiTheme="minorEastAsia" w:cs="Calibri" w:hint="eastAsia"/>
+              </w:rPr>
+              <w:t>添加数据需求</w:t>
+            </w:r>
+          </w:p>
+        </w:tc>
+        <w:tc>
+          <w:tcPr>
+            <w:tcW w:w="1715" w:type="dxa"/>
+            <w:tcBorders>
+              <w:tl2br w:val="nil"/>
+              <w:tr2bl w:val="nil"/>
+            </w:tcBorders>
+          </w:tcPr>
+          <w:p>
+            <w:pPr>
+              <w:spacing w:before="40" w:after="40"/>
+              <w:rPr>
+                <w:rFonts w:asciiTheme="minorEastAsia" w:hAnsiTheme="minorEastAsia" w:cs="Calibri" w:hint="eastAsia"/>
+              </w:rPr>
+            </w:pPr>
+            <w:r>
+              <w:rPr>
+                <w:rFonts w:asciiTheme="minorEastAsia" w:hAnsiTheme="minorEastAsia" w:cs="Calibri" w:hint="eastAsia"/>
+              </w:rPr>
+              <w:t>V1.1.2</w:t>
+            </w:r>
+            <w:bookmarkStart w:id="3" w:name="_GoBack"/>
+            <w:bookmarkEnd w:id="3"/>
           </w:p>
         </w:tc>
       </w:tr>
@@ -4403,7 +4502,7 @@
           <w:lang w:eastAsia="zh-CN"/>
         </w:rPr>
       </w:pPr>
-      <w:bookmarkStart w:id="3" w:name="_Toc462651624"/>
+      <w:bookmarkStart w:id="4" w:name="_Toc462651624"/>
     </w:p>
     <w:p>
       <w:pPr>
@@ -4426,7 +4525,7 @@
         </w:rPr>
         <w:t>、引言</w:t>
       </w:r>
-      <w:bookmarkEnd w:id="3"/>
+      <w:bookmarkEnd w:id="4"/>
     </w:p>
     <w:p>
       <w:pPr>
@@ -4435,14 +4534,14 @@
           <w:rFonts w:hint="default"/>
         </w:rPr>
       </w:pPr>
-      <w:bookmarkStart w:id="4" w:name="_Toc462651625"/>
+      <w:bookmarkStart w:id="5" w:name="_Toc462651625"/>
       <w:r>
         <w:rPr>
           <w:rFonts w:hint="default"/>
         </w:rPr>
         <w:t>1.1目的</w:t>
       </w:r>
-      <w:bookmarkEnd w:id="4"/>
+      <w:bookmarkEnd w:id="5"/>
     </w:p>
     <w:p>
       <w:pPr>
@@ -4506,14 +4605,14 @@
           <w:rFonts w:hint="default"/>
         </w:rPr>
       </w:pPr>
-      <w:bookmarkStart w:id="5" w:name="_Toc462651626"/>
+      <w:bookmarkStart w:id="6" w:name="_Toc462651626"/>
       <w:r>
         <w:rPr>
           <w:rFonts w:hint="default"/>
         </w:rPr>
         <w:t>1.2范围</w:t>
       </w:r>
-      <w:bookmarkEnd w:id="5"/>
+      <w:bookmarkEnd w:id="6"/>
     </w:p>
     <w:p>
       <w:pPr>
@@ -4660,14 +4759,14 @@
           <w:rFonts w:hint="default"/>
         </w:rPr>
       </w:pPr>
-      <w:bookmarkStart w:id="6" w:name="_Toc462651627"/>
+      <w:bookmarkStart w:id="7" w:name="_Toc462651627"/>
       <w:r>
         <w:rPr>
           <w:rFonts w:hint="default"/>
         </w:rPr>
         <w:t>1.3参考文献</w:t>
       </w:r>
-      <w:bookmarkEnd w:id="6"/>
+      <w:bookmarkEnd w:id="7"/>
     </w:p>
     <w:p>
       <w:pPr>
@@ -4790,7 +4889,7 @@
           <w:lang w:eastAsia="zh-CN"/>
         </w:rPr>
       </w:pPr>
-      <w:bookmarkStart w:id="7" w:name="_Toc462651628"/>
+      <w:bookmarkStart w:id="8" w:name="_Toc462651628"/>
       <w:r>
         <w:rPr>
           <w:lang w:eastAsia="zh-CN"/>
@@ -4804,7 +4903,7 @@
         </w:rPr>
         <w:t>、总体描述</w:t>
       </w:r>
-      <w:bookmarkEnd w:id="7"/>
+      <w:bookmarkEnd w:id="8"/>
     </w:p>
     <w:p>
       <w:pPr>
@@ -4813,14 +4912,14 @@
           <w:rFonts w:hint="default"/>
         </w:rPr>
       </w:pPr>
-      <w:bookmarkStart w:id="8" w:name="_Toc462651629"/>
+      <w:bookmarkStart w:id="9" w:name="_Toc462651629"/>
       <w:r>
         <w:rPr>
           <w:rFonts w:hint="default"/>
         </w:rPr>
         <w:t>2.1商品前景</w:t>
       </w:r>
-      <w:bookmarkEnd w:id="8"/>
+      <w:bookmarkEnd w:id="9"/>
     </w:p>
     <w:p>
       <w:pPr>
@@ -4830,7 +4929,7 @@
           <w:rFonts w:hint="default"/>
         </w:rPr>
       </w:pPr>
-      <w:bookmarkStart w:id="9" w:name="_Toc462651630"/>
+      <w:bookmarkStart w:id="10" w:name="_Toc462651630"/>
       <w:r>
         <w:rPr>
           <w:rFonts w:hint="default"/>
@@ -4843,7 +4942,7 @@
         </w:rPr>
         <w:t>背景与机遇</w:t>
       </w:r>
-      <w:bookmarkEnd w:id="9"/>
+      <w:bookmarkEnd w:id="10"/>
     </w:p>
     <w:p>
       <w:pPr>
@@ -5004,7 +5103,7 @@
           <w:rFonts w:hint="default"/>
         </w:rPr>
       </w:pPr>
-      <w:bookmarkStart w:id="10" w:name="_Toc462651631"/>
+      <w:bookmarkStart w:id="11" w:name="_Toc462651631"/>
       <w:r>
         <w:rPr>
           <w:rFonts w:hint="default"/>
@@ -5017,7 +5116,7 @@
         </w:rPr>
         <w:t>业务需求</w:t>
       </w:r>
-      <w:bookmarkEnd w:id="10"/>
+      <w:bookmarkEnd w:id="11"/>
     </w:p>
     <w:p>
       <w:pPr>
@@ -5270,14 +5369,14 @@
           <w:rFonts w:hint="default"/>
         </w:rPr>
       </w:pPr>
-      <w:bookmarkStart w:id="11" w:name="_Toc462651632"/>
+      <w:bookmarkStart w:id="12" w:name="_Toc462651632"/>
       <w:r>
         <w:rPr>
           <w:rFonts w:hint="default"/>
         </w:rPr>
         <w:t>2.2商品功能</w:t>
       </w:r>
-      <w:bookmarkEnd w:id="11"/>
+      <w:bookmarkEnd w:id="12"/>
     </w:p>
     <w:p>
       <w:pPr>
@@ -5633,7 +5732,7 @@
           <w:rFonts w:hint="default"/>
         </w:rPr>
       </w:pPr>
-      <w:bookmarkStart w:id="12" w:name="_Toc462651633"/>
+      <w:bookmarkStart w:id="13" w:name="_Toc462651633"/>
       <w:r>
         <w:rPr>
           <w:rFonts w:hint="default"/>
@@ -5641,7 +5740,7 @@
         <w:lastRenderedPageBreak/>
         <w:t>2.3用户特征</w:t>
       </w:r>
-      <w:bookmarkEnd w:id="12"/>
+      <w:bookmarkEnd w:id="13"/>
     </w:p>
     <w:tbl>
       <w:tblPr>
@@ -5865,14 +5964,14 @@
           <w:rFonts w:hint="default"/>
         </w:rPr>
       </w:pPr>
-      <w:bookmarkStart w:id="13" w:name="_Toc462651634"/>
+      <w:bookmarkStart w:id="14" w:name="_Toc462651634"/>
       <w:r>
         <w:rPr>
           <w:rFonts w:hint="default"/>
         </w:rPr>
         <w:t>2.4约束</w:t>
       </w:r>
-      <w:bookmarkEnd w:id="13"/>
+      <w:bookmarkEnd w:id="14"/>
     </w:p>
     <w:p>
       <w:pPr>
@@ -6344,14 +6443,14 @@
           <w:rFonts w:hint="default"/>
         </w:rPr>
       </w:pPr>
-      <w:bookmarkStart w:id="14" w:name="_Toc462651635"/>
+      <w:bookmarkStart w:id="15" w:name="_Toc462651635"/>
       <w:r>
         <w:rPr>
           <w:rFonts w:hint="default"/>
         </w:rPr>
         <w:t>2.5假设和依赖</w:t>
       </w:r>
-      <w:bookmarkEnd w:id="14"/>
+      <w:bookmarkEnd w:id="15"/>
     </w:p>
     <w:p>
       <w:pPr>
@@ -6593,7 +6692,7 @@
           <w:lang w:eastAsia="zh-CN"/>
         </w:rPr>
       </w:pPr>
-      <w:bookmarkStart w:id="15" w:name="_Toc462651636"/>
+      <w:bookmarkStart w:id="16" w:name="_Toc462651636"/>
       <w:r>
         <w:rPr>
           <w:lang w:eastAsia="zh-CN"/>
@@ -6607,7 +6706,7 @@
         </w:rPr>
         <w:t>、详细需求描述</w:t>
       </w:r>
-      <w:bookmarkEnd w:id="15"/>
+      <w:bookmarkEnd w:id="16"/>
     </w:p>
     <w:p>
       <w:pPr>
@@ -6616,14 +6715,14 @@
           <w:rFonts w:hint="default"/>
         </w:rPr>
       </w:pPr>
-      <w:bookmarkStart w:id="16" w:name="_Toc462651637"/>
+      <w:bookmarkStart w:id="17" w:name="_Toc462651637"/>
       <w:r>
         <w:rPr>
           <w:rFonts w:hint="default"/>
         </w:rPr>
         <w:t>3.1对外接口需求</w:t>
       </w:r>
-      <w:bookmarkEnd w:id="16"/>
+      <w:bookmarkEnd w:id="17"/>
     </w:p>
     <w:p>
       <w:pPr>
@@ -6633,7 +6732,7 @@
           <w:rFonts w:hint="default"/>
         </w:rPr>
       </w:pPr>
-      <w:bookmarkStart w:id="17" w:name="_Toc462651638"/>
+      <w:bookmarkStart w:id="18" w:name="_Toc462651638"/>
       <w:r>
         <w:rPr>
           <w:rFonts w:hint="default"/>
@@ -6646,7 +6745,7 @@
         </w:rPr>
         <w:t>用户界面</w:t>
       </w:r>
-      <w:bookmarkEnd w:id="17"/>
+      <w:bookmarkEnd w:id="18"/>
     </w:p>
     <w:p/>
     <w:p>
@@ -7556,14 +7655,14 @@
           <w:rFonts w:hint="default"/>
         </w:rPr>
       </w:pPr>
-      <w:bookmarkStart w:id="18" w:name="_Toc462651639"/>
+      <w:bookmarkStart w:id="19" w:name="_Toc462651639"/>
       <w:r>
         <w:rPr>
           <w:rFonts w:hint="default"/>
         </w:rPr>
         <w:t>3.2功能描述</w:t>
       </w:r>
-      <w:bookmarkEnd w:id="18"/>
+      <w:bookmarkEnd w:id="19"/>
     </w:p>
     <w:p>
       <w:pPr>
@@ -7576,7 +7675,7 @@
           <w:szCs w:val="30"/>
         </w:rPr>
       </w:pPr>
-      <w:bookmarkStart w:id="19" w:name="_Toc462651640"/>
+      <w:bookmarkStart w:id="20" w:name="_Toc462651640"/>
       <w:r>
         <w:rPr>
           <w:rFonts w:hint="default"/>
@@ -7592,7 +7691,7 @@
         </w:rPr>
         <w:t>维护基本信息</w:t>
       </w:r>
-      <w:bookmarkEnd w:id="19"/>
+      <w:bookmarkEnd w:id="20"/>
     </w:p>
     <w:p>
       <w:pPr>
@@ -9000,7 +9099,7 @@
           <w:szCs w:val="30"/>
         </w:rPr>
       </w:pPr>
-      <w:bookmarkStart w:id="20" w:name="_Toc462651641"/>
+      <w:bookmarkStart w:id="21" w:name="_Toc462651641"/>
       <w:r>
         <w:rPr>
           <w:rFonts w:hint="default"/>
@@ -9016,7 +9115,7 @@
         </w:rPr>
         <w:t>浏览订单</w:t>
       </w:r>
-      <w:bookmarkEnd w:id="20"/>
+      <w:bookmarkEnd w:id="21"/>
     </w:p>
     <w:p>
       <w:pPr>
@@ -10096,14 +10195,14 @@
           <w:rFonts w:hint="default"/>
         </w:rPr>
       </w:pPr>
-      <w:bookmarkStart w:id="21" w:name="_Toc462651642"/>
+      <w:bookmarkStart w:id="22" w:name="_Toc462651642"/>
       <w:r>
         <w:t>3.2.3</w:t>
       </w:r>
       <w:r>
         <w:t>查看预订过的酒店</w:t>
       </w:r>
-      <w:bookmarkEnd w:id="21"/>
+      <w:bookmarkEnd w:id="22"/>
     </w:p>
     <w:p>
       <w:pPr>
@@ -11000,14 +11099,14 @@
           <w:rFonts w:hint="default"/>
         </w:rPr>
       </w:pPr>
-      <w:bookmarkStart w:id="22" w:name="_Toc462651643"/>
+      <w:bookmarkStart w:id="23" w:name="_Toc462651643"/>
       <w:r>
         <w:t>3.2.4</w:t>
       </w:r>
       <w:r>
         <w:t>搜索酒店及其详细信息</w:t>
       </w:r>
-      <w:bookmarkEnd w:id="22"/>
+      <w:bookmarkEnd w:id="23"/>
     </w:p>
     <w:p>
       <w:pPr>
@@ -12261,7 +12360,7 @@
           <w:rFonts w:hint="default"/>
         </w:rPr>
       </w:pPr>
-      <w:bookmarkStart w:id="23" w:name="_Toc462651644"/>
+      <w:bookmarkStart w:id="24" w:name="_Toc462651644"/>
       <w:r>
         <w:lastRenderedPageBreak/>
         <w:t>3.2.5</w:t>
@@ -12269,7 +12368,7 @@
       <w:r>
         <w:t>生成订单</w:t>
       </w:r>
-      <w:bookmarkEnd w:id="23"/>
+      <w:bookmarkEnd w:id="24"/>
     </w:p>
     <w:p>
       <w:pPr>
@@ -13100,14 +13199,14 @@
           <w:rFonts w:hint="default"/>
         </w:rPr>
       </w:pPr>
-      <w:bookmarkStart w:id="24" w:name="_Toc462651645"/>
+      <w:bookmarkStart w:id="25" w:name="_Toc462651645"/>
       <w:r>
         <w:t>3.2.6</w:t>
       </w:r>
       <w:r>
         <w:t>撤销订单</w:t>
       </w:r>
-      <w:bookmarkEnd w:id="24"/>
+      <w:bookmarkEnd w:id="25"/>
     </w:p>
     <w:p>
       <w:pPr>
@@ -14007,14 +14106,14 @@
           <w:rFonts w:hint="default"/>
         </w:rPr>
       </w:pPr>
-      <w:bookmarkStart w:id="25" w:name="_Toc462651646"/>
+      <w:bookmarkStart w:id="26" w:name="_Toc462651646"/>
       <w:r>
         <w:t>3.2.7</w:t>
       </w:r>
       <w:r>
         <w:t>评价</w:t>
       </w:r>
-      <w:bookmarkEnd w:id="25"/>
+      <w:bookmarkEnd w:id="26"/>
     </w:p>
     <w:p>
       <w:pPr>
@@ -14634,8 +14733,8 @@
                 <w:szCs w:val="21"/>
               </w:rPr>
             </w:pPr>
-            <w:bookmarkStart w:id="26" w:name="OLE_LINK5"/>
-            <w:bookmarkStart w:id="27" w:name="OLE_LINK8"/>
+            <w:bookmarkStart w:id="27" w:name="OLE_LINK5"/>
+            <w:bookmarkStart w:id="28" w:name="OLE_LINK8"/>
             <w:r>
               <w:rPr>
                 <w:rFonts w:ascii="Calibri" w:hAnsi="Calibri" w:cs="Calibri" w:hint="eastAsia"/>
@@ -14643,8 +14742,8 @@
               </w:rPr>
               <w:t>系统应允许</w:t>
             </w:r>
-            <w:bookmarkEnd w:id="26"/>
             <w:bookmarkEnd w:id="27"/>
+            <w:bookmarkEnd w:id="28"/>
             <w:r>
               <w:rPr>
                 <w:rFonts w:ascii="Calibri" w:hAnsi="Calibri" w:cs="Calibri" w:hint="eastAsia"/>
@@ -14974,14 +15073,14 @@
           <w:rFonts w:hint="default"/>
         </w:rPr>
       </w:pPr>
-      <w:bookmarkStart w:id="28" w:name="_Toc462651647"/>
+      <w:bookmarkStart w:id="29" w:name="_Toc462651647"/>
       <w:r>
         <w:t>3.2.8</w:t>
       </w:r>
       <w:r>
         <w:t>注册会员</w:t>
       </w:r>
-      <w:bookmarkEnd w:id="28"/>
+      <w:bookmarkEnd w:id="29"/>
     </w:p>
     <w:p>
       <w:pPr>
@@ -16626,14 +16725,14 @@
           <w:rFonts w:hint="default"/>
         </w:rPr>
       </w:pPr>
-      <w:bookmarkStart w:id="29" w:name="_Toc462651648"/>
+      <w:bookmarkStart w:id="30" w:name="_Toc462651648"/>
       <w:r>
         <w:t>3.2.9</w:t>
       </w:r>
       <w:r>
         <w:t>维护酒店基本信息</w:t>
       </w:r>
-      <w:bookmarkEnd w:id="29"/>
+      <w:bookmarkEnd w:id="30"/>
     </w:p>
     <w:p>
       <w:pPr>
@@ -18398,14 +18497,14 @@
           <w:rFonts w:hint="default"/>
         </w:rPr>
       </w:pPr>
-      <w:bookmarkStart w:id="30" w:name="_Toc462651649"/>
+      <w:bookmarkStart w:id="31" w:name="_Toc462651649"/>
       <w:r>
         <w:t>3.2.10</w:t>
       </w:r>
       <w:r>
         <w:t>录入可用客房</w:t>
       </w:r>
-      <w:bookmarkEnd w:id="30"/>
+      <w:bookmarkEnd w:id="31"/>
     </w:p>
     <w:p>
       <w:pPr>
@@ -19611,16 +19710,16 @@
           <w:rFonts w:hint="default"/>
         </w:rPr>
       </w:pPr>
-      <w:bookmarkStart w:id="31" w:name="_Toc462651650"/>
-      <w:bookmarkStart w:id="32" w:name="_Toc432073015"/>
-      <w:bookmarkStart w:id="33" w:name="_Toc462651654"/>
+      <w:bookmarkStart w:id="32" w:name="_Toc462651650"/>
+      <w:bookmarkStart w:id="33" w:name="_Toc432073015"/>
+      <w:bookmarkStart w:id="34" w:name="_Toc462651654"/>
       <w:r>
         <w:t>3.2.11</w:t>
       </w:r>
       <w:r>
         <w:t>制定酒店促销策略</w:t>
       </w:r>
-      <w:bookmarkEnd w:id="31"/>
+      <w:bookmarkEnd w:id="32"/>
     </w:p>
     <w:p>
       <w:pPr>
@@ -20004,8 +20103,8 @@
                 <w:szCs w:val="21"/>
               </w:rPr>
             </w:pPr>
-            <w:bookmarkStart w:id="34" w:name="OLE_LINK15"/>
-            <w:bookmarkStart w:id="35" w:name="OLE_LINK16"/>
+            <w:bookmarkStart w:id="35" w:name="OLE_LINK15"/>
+            <w:bookmarkStart w:id="36" w:name="OLE_LINK16"/>
             <w:r>
               <w:rPr>
                 <w:rFonts w:ascii="Calibri" w:hAnsi="Calibri" w:cs="Calibri"/>
@@ -20909,8 +21008,8 @@
           </w:p>
         </w:tc>
       </w:tr>
-      <w:bookmarkEnd w:id="34"/>
       <w:bookmarkEnd w:id="35"/>
+      <w:bookmarkEnd w:id="36"/>
     </w:tbl>
     <w:p>
       <w:pPr>
@@ -20928,16 +21027,16 @@
           <w:rFonts w:hint="default"/>
         </w:rPr>
       </w:pPr>
-      <w:bookmarkStart w:id="36" w:name="_Toc432073011"/>
-      <w:bookmarkStart w:id="37" w:name="_Toc462651651"/>
+      <w:bookmarkStart w:id="37" w:name="_Toc432073011"/>
+      <w:bookmarkStart w:id="38" w:name="_Toc462651651"/>
       <w:r>
         <w:t>3.2.12</w:t>
       </w:r>
-      <w:bookmarkEnd w:id="36"/>
+      <w:bookmarkEnd w:id="37"/>
       <w:r>
         <w:t>更新入住、退房信息</w:t>
       </w:r>
-      <w:bookmarkEnd w:id="37"/>
+      <w:bookmarkEnd w:id="38"/>
     </w:p>
     <w:p>
       <w:pPr>
@@ -21286,7 +21385,7 @@
                 <w:szCs w:val="21"/>
               </w:rPr>
             </w:pPr>
-            <w:bookmarkStart w:id="38" w:name="OLE_LINK27"/>
+            <w:bookmarkStart w:id="39" w:name="OLE_LINK27"/>
             <w:r>
               <w:rPr>
                 <w:rFonts w:ascii="Calibri" w:hAnsi="Calibri" w:cs="Calibri"/>
@@ -22361,7 +22460,7 @@
           </w:p>
         </w:tc>
       </w:tr>
-      <w:bookmarkEnd w:id="38"/>
+      <w:bookmarkEnd w:id="39"/>
     </w:tbl>
     <w:p/>
     <w:p>
@@ -22371,16 +22470,16 @@
           <w:rFonts w:hint="default"/>
         </w:rPr>
       </w:pPr>
-      <w:bookmarkStart w:id="39" w:name="_Toc432073012"/>
-      <w:bookmarkStart w:id="40" w:name="_Toc462651652"/>
+      <w:bookmarkStart w:id="40" w:name="_Toc432073012"/>
+      <w:bookmarkStart w:id="41" w:name="_Toc462651652"/>
       <w:r>
         <w:t>3.2.13</w:t>
       </w:r>
-      <w:bookmarkEnd w:id="39"/>
+      <w:bookmarkEnd w:id="40"/>
       <w:r>
         <w:t>浏览订单</w:t>
       </w:r>
-      <w:bookmarkEnd w:id="40"/>
+      <w:bookmarkEnd w:id="41"/>
     </w:p>
     <w:p>
       <w:pPr>
@@ -23013,16 +23112,16 @@
           <w:rFonts w:hint="default"/>
         </w:rPr>
       </w:pPr>
-      <w:bookmarkStart w:id="41" w:name="_Toc432073014"/>
-      <w:bookmarkStart w:id="42" w:name="_Toc462651653"/>
+      <w:bookmarkStart w:id="42" w:name="_Toc432073014"/>
+      <w:bookmarkStart w:id="43" w:name="_Toc462651653"/>
       <w:r>
         <w:t>3.2.14</w:t>
       </w:r>
-      <w:bookmarkEnd w:id="41"/>
+      <w:bookmarkEnd w:id="42"/>
       <w:r>
         <w:t>执行订单</w:t>
       </w:r>
-      <w:bookmarkEnd w:id="42"/>
+      <w:bookmarkEnd w:id="43"/>
     </w:p>
     <w:p>
       <w:pPr>
@@ -23998,11 +24097,11 @@
       <w:r>
         <w:t>3.2.15</w:t>
       </w:r>
-      <w:bookmarkEnd w:id="32"/>
+      <w:bookmarkEnd w:id="33"/>
       <w:r>
         <w:t>制定网站促销策略</w:t>
       </w:r>
-      <w:bookmarkEnd w:id="33"/>
+      <w:bookmarkEnd w:id="34"/>
     </w:p>
     <w:p>
       <w:pPr>
@@ -24430,8 +24529,8 @@
                 <w:szCs w:val="21"/>
               </w:rPr>
             </w:pPr>
-            <w:bookmarkStart w:id="43" w:name="OLE_LINK10"/>
-            <w:bookmarkStart w:id="44" w:name="OLE_LINK9"/>
+            <w:bookmarkStart w:id="44" w:name="OLE_LINK10"/>
+            <w:bookmarkStart w:id="45" w:name="OLE_LINK9"/>
             <w:r>
               <w:rPr>
                 <w:rFonts w:ascii="Calibri" w:hAnsi="Calibri" w:cs="Calibri" w:hint="eastAsia"/>
@@ -24446,8 +24545,8 @@
               </w:rPr>
               <w:t>tion.</w:t>
             </w:r>
-            <w:bookmarkEnd w:id="43"/>
             <w:bookmarkEnd w:id="44"/>
+            <w:bookmarkEnd w:id="45"/>
             <w:r>
               <w:rPr>
                 <w:rFonts w:ascii="Calibri" w:hAnsi="Calibri" w:cs="Calibri"/>
@@ -24473,16 +24572,16 @@
               </w:rPr>
               <w:t>系统应当允许</w:t>
             </w:r>
-            <w:bookmarkStart w:id="45" w:name="OLE_LINK13"/>
-            <w:bookmarkStart w:id="46" w:name="OLE_LINK14"/>
+            <w:bookmarkStart w:id="46" w:name="OLE_LINK13"/>
+            <w:bookmarkStart w:id="47" w:name="OLE_LINK14"/>
             <w:r>
               <w:rPr>
                 <w:rFonts w:asciiTheme="minorEastAsia" w:hAnsiTheme="minorEastAsia" w:cs="微软雅黑" w:hint="eastAsia"/>
               </w:rPr>
               <w:t>网站营销人员</w:t>
             </w:r>
-            <w:bookmarkEnd w:id="45"/>
             <w:bookmarkEnd w:id="46"/>
+            <w:bookmarkEnd w:id="47"/>
             <w:r>
               <w:rPr>
                 <w:rFonts w:asciiTheme="minorEastAsia" w:hAnsiTheme="minorEastAsia" w:cs="微软雅黑" w:hint="eastAsia"/>
@@ -24672,8 +24771,8 @@
                 <w:szCs w:val="21"/>
               </w:rPr>
             </w:pPr>
-            <w:bookmarkStart w:id="47" w:name="OLE_LINK11"/>
-            <w:bookmarkStart w:id="48" w:name="OLE_LINK12"/>
+            <w:bookmarkStart w:id="48" w:name="OLE_LINK11"/>
+            <w:bookmarkStart w:id="49" w:name="OLE_LINK12"/>
             <w:r>
               <w:rPr>
                 <w:rFonts w:ascii="Calibri" w:hAnsi="Calibri" w:cs="Calibri" w:hint="eastAsia"/>
@@ -24688,8 +24787,8 @@
               </w:rPr>
               <w:t>tion.</w:t>
             </w:r>
-            <w:bookmarkStart w:id="49" w:name="OLE_LINK24"/>
-            <w:bookmarkStart w:id="50" w:name="OLE_LINK23"/>
+            <w:bookmarkStart w:id="50" w:name="OLE_LINK24"/>
+            <w:bookmarkStart w:id="51" w:name="OLE_LINK23"/>
             <w:r>
               <w:rPr>
                 <w:rFonts w:ascii="Calibri" w:hAnsi="Calibri" w:cs="Calibri"/>
@@ -24697,23 +24796,56 @@
               </w:rPr>
               <w:t>Show.</w:t>
             </w:r>
+            <w:bookmarkEnd w:id="50"/>
+            <w:bookmarkEnd w:id="51"/>
+            <w:r>
+              <w:rPr>
+                <w:rFonts w:ascii="Calibri" w:hAnsi="Calibri" w:cs="Calibri"/>
+                <w:szCs w:val="21"/>
+              </w:rPr>
+              <w:t>Type</w:t>
+            </w:r>
+          </w:p>
+          <w:p>
+            <w:pPr>
+              <w:rPr>
+                <w:rFonts w:ascii="Calibri" w:hAnsi="Calibri" w:cs="Calibri"/>
+                <w:szCs w:val="21"/>
+              </w:rPr>
+            </w:pPr>
+            <w:r>
+              <w:rPr>
+                <w:rFonts w:ascii="Calibri" w:hAnsi="Calibri" w:cs="Calibri" w:hint="eastAsia"/>
+                <w:szCs w:val="21"/>
+              </w:rPr>
+              <w:t>WebPromo</w:t>
+            </w:r>
+            <w:r>
+              <w:rPr>
+                <w:rFonts w:ascii="Calibri" w:hAnsi="Calibri" w:cs="Calibri"/>
+                <w:szCs w:val="21"/>
+              </w:rPr>
+              <w:t>tion.Show.Type.</w:t>
+            </w:r>
+            <w:bookmarkEnd w:id="48"/>
             <w:bookmarkEnd w:id="49"/>
-            <w:bookmarkEnd w:id="50"/>
-            <w:r>
-              <w:rPr>
-                <w:rFonts w:ascii="Calibri" w:hAnsi="Calibri" w:cs="Calibri"/>
-                <w:szCs w:val="21"/>
-              </w:rPr>
-              <w:t>Type</w:t>
-            </w:r>
-          </w:p>
-          <w:p>
-            <w:pPr>
-              <w:rPr>
-                <w:rFonts w:ascii="Calibri" w:hAnsi="Calibri" w:cs="Calibri"/>
-                <w:szCs w:val="21"/>
-              </w:rPr>
-            </w:pPr>
+            <w:r>
+              <w:rPr>
+                <w:rFonts w:ascii="Calibri" w:hAnsi="Calibri" w:cs="Calibri"/>
+                <w:szCs w:val="21"/>
+              </w:rPr>
+              <w:t>SpecialTime</w:t>
+            </w:r>
+          </w:p>
+          <w:p>
+            <w:pPr>
+              <w:rPr>
+                <w:rFonts w:ascii="Calibri" w:hAnsi="Calibri" w:cs="Calibri"/>
+                <w:szCs w:val="21"/>
+              </w:rPr>
+            </w:pPr>
+            <w:bookmarkStart w:id="52" w:name="OLE_LINK26"/>
+            <w:bookmarkStart w:id="53" w:name="OLE_LINK25"/>
             <w:r>
               <w:rPr>
                 <w:rFonts w:ascii="Calibri" w:hAnsi="Calibri" w:cs="Calibri" w:hint="eastAsia"/>
@@ -24726,43 +24858,10 @@
                 <w:rFonts w:ascii="Calibri" w:hAnsi="Calibri" w:cs="Calibri"/>
                 <w:szCs w:val="21"/>
               </w:rPr>
-              <w:t>tion.Show.Type.</w:t>
-            </w:r>
-            <w:bookmarkEnd w:id="47"/>
-            <w:bookmarkEnd w:id="48"/>
-            <w:r>
-              <w:rPr>
-                <w:rFonts w:ascii="Calibri" w:hAnsi="Calibri" w:cs="Calibri"/>
-                <w:szCs w:val="21"/>
-              </w:rPr>
-              <w:t>SpecialTime</w:t>
-            </w:r>
-          </w:p>
-          <w:p>
-            <w:pPr>
-              <w:rPr>
-                <w:rFonts w:ascii="Calibri" w:hAnsi="Calibri" w:cs="Calibri"/>
-                <w:szCs w:val="21"/>
-              </w:rPr>
-            </w:pPr>
-            <w:bookmarkStart w:id="51" w:name="OLE_LINK26"/>
-            <w:bookmarkStart w:id="52" w:name="OLE_LINK25"/>
-            <w:r>
-              <w:rPr>
-                <w:rFonts w:ascii="Calibri" w:hAnsi="Calibri" w:cs="Calibri" w:hint="eastAsia"/>
-                <w:szCs w:val="21"/>
-              </w:rPr>
-              <w:t>WebPromo</w:t>
-            </w:r>
-            <w:r>
-              <w:rPr>
-                <w:rFonts w:ascii="Calibri" w:hAnsi="Calibri" w:cs="Calibri"/>
-                <w:szCs w:val="21"/>
-              </w:rPr>
               <w:t>tion</w:t>
             </w:r>
-            <w:bookmarkEnd w:id="51"/>
             <w:bookmarkEnd w:id="52"/>
+            <w:bookmarkEnd w:id="53"/>
             <w:r>
               <w:rPr>
                 <w:rFonts w:ascii="Calibri" w:hAnsi="Calibri" w:cs="Calibri"/>
@@ -24953,8 +25052,8 @@
                 <w:szCs w:val="21"/>
               </w:rPr>
             </w:pPr>
-            <w:bookmarkStart w:id="53" w:name="OLE_LINK1"/>
-            <w:bookmarkStart w:id="54" w:name="OLE_LINK2"/>
+            <w:bookmarkStart w:id="54" w:name="OLE_LINK1"/>
+            <w:bookmarkStart w:id="55" w:name="OLE_LINK2"/>
             <w:r>
               <w:rPr>
                 <w:rFonts w:ascii="Calibri" w:hAnsi="Calibri" w:cs="Calibri"/>
@@ -24962,8 +25061,8 @@
               </w:rPr>
               <w:t>WebPromotion.Input.</w:t>
             </w:r>
-            <w:bookmarkEnd w:id="53"/>
             <w:bookmarkEnd w:id="54"/>
+            <w:bookmarkEnd w:id="55"/>
             <w:r>
               <w:rPr>
                 <w:rFonts w:ascii="Calibri" w:hAnsi="Calibri" w:cs="Calibri"/>
@@ -25429,16 +25528,16 @@
           <w:rFonts w:hint="default"/>
         </w:rPr>
       </w:pPr>
-      <w:bookmarkStart w:id="55" w:name="_Toc432073016"/>
-      <w:bookmarkStart w:id="56" w:name="_Toc462651655"/>
+      <w:bookmarkStart w:id="56" w:name="_Toc432073016"/>
+      <w:bookmarkStart w:id="57" w:name="_Toc462651655"/>
       <w:r>
         <w:t>3.2.16</w:t>
       </w:r>
-      <w:bookmarkEnd w:id="55"/>
+      <w:bookmarkEnd w:id="56"/>
       <w:r>
         <w:t>浏览订单执行情况</w:t>
       </w:r>
-      <w:bookmarkEnd w:id="56"/>
+      <w:bookmarkEnd w:id="57"/>
     </w:p>
     <w:p>
       <w:pPr>
@@ -25849,8 +25948,8 @@
               </w:rPr>
               <w:t>系统应当允许</w:t>
             </w:r>
-            <w:bookmarkStart w:id="57" w:name="OLE_LINK17"/>
-            <w:bookmarkStart w:id="58" w:name="OLE_LINK18"/>
+            <w:bookmarkStart w:id="58" w:name="OLE_LINK17"/>
+            <w:bookmarkStart w:id="59" w:name="OLE_LINK18"/>
             <w:r>
               <w:rPr>
                 <w:rFonts w:ascii="Calibri" w:hAnsi="Calibri" w:cs="Calibri" w:hint="eastAsia"/>
@@ -25858,8 +25957,8 @@
               </w:rPr>
               <w:t>网站营销人员</w:t>
             </w:r>
-            <w:bookmarkEnd w:id="57"/>
             <w:bookmarkEnd w:id="58"/>
+            <w:bookmarkEnd w:id="59"/>
             <w:r>
               <w:rPr>
                 <w:rFonts w:ascii="Calibri" w:hAnsi="Calibri" w:cs="Calibri" w:hint="eastAsia"/>
@@ -26010,8 +26109,8 @@
                 <w:szCs w:val="21"/>
               </w:rPr>
             </w:pPr>
-            <w:bookmarkStart w:id="59" w:name="OLE_LINK19"/>
-            <w:bookmarkStart w:id="60" w:name="OLE_LINK20"/>
+            <w:bookmarkStart w:id="60" w:name="OLE_LINK19"/>
+            <w:bookmarkStart w:id="61" w:name="OLE_LINK20"/>
             <w:r>
               <w:rPr>
                 <w:rFonts w:ascii="Calibri" w:hAnsi="Calibri" w:cs="Calibri"/>
@@ -26026,18 +26125,18 @@
               </w:rPr>
               <w:t>ype</w:t>
             </w:r>
-            <w:bookmarkEnd w:id="59"/>
             <w:bookmarkEnd w:id="60"/>
-          </w:p>
-          <w:p>
-            <w:pPr>
-              <w:rPr>
-                <w:rFonts w:ascii="Calibri" w:hAnsi="Calibri" w:cs="Calibri"/>
-                <w:szCs w:val="21"/>
-              </w:rPr>
-            </w:pPr>
-            <w:bookmarkStart w:id="61" w:name="OLE_LINK22"/>
-            <w:bookmarkStart w:id="62" w:name="OLE_LINK21"/>
+            <w:bookmarkEnd w:id="61"/>
+          </w:p>
+          <w:p>
+            <w:pPr>
+              <w:rPr>
+                <w:rFonts w:ascii="Calibri" w:hAnsi="Calibri" w:cs="Calibri"/>
+                <w:szCs w:val="21"/>
+              </w:rPr>
+            </w:pPr>
+            <w:bookmarkStart w:id="62" w:name="OLE_LINK22"/>
+            <w:bookmarkStart w:id="63" w:name="OLE_LINK21"/>
             <w:r>
               <w:rPr>
                 <w:rFonts w:ascii="Calibri" w:hAnsi="Calibri" w:cs="Calibri"/>
@@ -26060,8 +26159,8 @@
               <w:t>Unexecuted</w:t>
             </w:r>
           </w:p>
-          <w:bookmarkEnd w:id="61"/>
           <w:bookmarkEnd w:id="62"/>
+          <w:bookmarkEnd w:id="63"/>
           <w:p>
             <w:pPr>
               <w:rPr>
@@ -26207,16 +26306,16 @@
           <w:rFonts w:hint="default"/>
         </w:rPr>
       </w:pPr>
-      <w:bookmarkStart w:id="63" w:name="_Toc432086037"/>
-      <w:bookmarkStart w:id="64" w:name="_Toc462651656"/>
+      <w:bookmarkStart w:id="64" w:name="_Toc432086037"/>
+      <w:bookmarkStart w:id="65" w:name="_Toc462651656"/>
       <w:r>
         <w:t>3.2.17</w:t>
       </w:r>
-      <w:bookmarkEnd w:id="63"/>
+      <w:bookmarkEnd w:id="64"/>
       <w:r>
         <w:t>处理订单申述</w:t>
       </w:r>
-      <w:bookmarkEnd w:id="64"/>
+      <w:bookmarkEnd w:id="65"/>
     </w:p>
     <w:p>
       <w:pPr>
@@ -27559,16 +27658,16 @@
           <w:rFonts w:hint="default"/>
         </w:rPr>
       </w:pPr>
-      <w:bookmarkStart w:id="65" w:name="_Toc432086038"/>
-      <w:bookmarkStart w:id="66" w:name="_Toc462651657"/>
+      <w:bookmarkStart w:id="66" w:name="_Toc432086038"/>
+      <w:bookmarkStart w:id="67" w:name="_Toc462651657"/>
       <w:r>
         <w:t>3.2.18</w:t>
       </w:r>
-      <w:bookmarkEnd w:id="65"/>
+      <w:bookmarkEnd w:id="66"/>
       <w:r>
         <w:t>信用充值</w:t>
       </w:r>
-      <w:bookmarkEnd w:id="66"/>
+      <w:bookmarkEnd w:id="67"/>
     </w:p>
     <w:p>
       <w:pPr>
@@ -27949,8 +28048,8 @@
                 <w:szCs w:val="21"/>
               </w:rPr>
             </w:pPr>
-            <w:bookmarkStart w:id="67" w:name="OLE_LINK29"/>
-            <w:bookmarkStart w:id="68" w:name="OLE_LINK30"/>
+            <w:bookmarkStart w:id="68" w:name="OLE_LINK29"/>
+            <w:bookmarkStart w:id="69" w:name="OLE_LINK30"/>
             <w:r>
               <w:rPr>
                 <w:rFonts w:ascii="Calibri" w:hAnsi="Calibri" w:cs="Calibri"/>
@@ -27973,8 +28072,8 @@
               <w:t>charge</w:t>
             </w:r>
           </w:p>
-          <w:bookmarkEnd w:id="67"/>
           <w:bookmarkEnd w:id="68"/>
+          <w:bookmarkEnd w:id="69"/>
           <w:p>
             <w:pPr>
               <w:rPr>
@@ -27989,8 +28088,8 @@
               </w:rPr>
               <w:t>Credit.</w:t>
             </w:r>
-            <w:bookmarkStart w:id="69" w:name="OLE_LINK31"/>
-            <w:bookmarkStart w:id="70" w:name="OLE_LINK32"/>
+            <w:bookmarkStart w:id="70" w:name="OLE_LINK31"/>
+            <w:bookmarkStart w:id="71" w:name="OLE_LINK32"/>
             <w:r>
               <w:rPr>
                 <w:rFonts w:ascii="Calibri" w:hAnsi="Calibri" w:cs="Calibri"/>
@@ -27998,8 +28097,8 @@
               </w:rPr>
               <w:t>Recharge</w:t>
             </w:r>
-            <w:bookmarkEnd w:id="69"/>
             <w:bookmarkEnd w:id="70"/>
+            <w:bookmarkEnd w:id="71"/>
             <w:r>
               <w:rPr>
                 <w:rFonts w:ascii="Calibri" w:hAnsi="Calibri" w:cs="Calibri"/>
@@ -28022,8 +28121,8 @@
               </w:rPr>
               <w:t>Credit.</w:t>
             </w:r>
-            <w:bookmarkStart w:id="71" w:name="OLE_LINK34"/>
-            <w:bookmarkStart w:id="72" w:name="OLE_LINK33"/>
+            <w:bookmarkStart w:id="72" w:name="OLE_LINK34"/>
+            <w:bookmarkStart w:id="73" w:name="OLE_LINK33"/>
             <w:r>
               <w:rPr>
                 <w:rFonts w:ascii="Calibri" w:hAnsi="Calibri" w:cs="Calibri"/>
@@ -28031,8 +28130,8 @@
               </w:rPr>
               <w:t>Recharge.Input</w:t>
             </w:r>
-            <w:bookmarkEnd w:id="71"/>
             <w:bookmarkEnd w:id="72"/>
+            <w:bookmarkEnd w:id="73"/>
             <w:r>
               <w:rPr>
                 <w:rFonts w:ascii="Calibri" w:hAnsi="Calibri" w:cs="Calibri"/>
@@ -28664,16 +28763,16 @@
           <w:rFonts w:hint="default"/>
         </w:rPr>
       </w:pPr>
-      <w:bookmarkStart w:id="73" w:name="_Toc432086039"/>
-      <w:bookmarkStart w:id="74" w:name="_Toc462651658"/>
+      <w:bookmarkStart w:id="74" w:name="_Toc432086039"/>
+      <w:bookmarkStart w:id="75" w:name="_Toc462651658"/>
       <w:r>
         <w:t>3.2.19</w:t>
       </w:r>
-      <w:bookmarkEnd w:id="73"/>
+      <w:bookmarkEnd w:id="74"/>
       <w:r>
         <w:t>用户管理</w:t>
       </w:r>
-      <w:bookmarkEnd w:id="74"/>
+      <w:bookmarkEnd w:id="75"/>
     </w:p>
     <w:p>
       <w:pPr>
@@ -31855,16 +31954,16 @@
           <w:rFonts w:hint="default"/>
         </w:rPr>
       </w:pPr>
-      <w:bookmarkStart w:id="75" w:name="_Toc432086040"/>
-      <w:bookmarkStart w:id="76" w:name="_Toc462651659"/>
+      <w:bookmarkStart w:id="76" w:name="_Toc432086040"/>
+      <w:bookmarkStart w:id="77" w:name="_Toc462651659"/>
       <w:r>
         <w:t>3.2.20</w:t>
       </w:r>
-      <w:bookmarkEnd w:id="75"/>
+      <w:bookmarkEnd w:id="76"/>
       <w:r>
         <w:t>酒店管理</w:t>
       </w:r>
-      <w:bookmarkEnd w:id="76"/>
+      <w:bookmarkEnd w:id="77"/>
     </w:p>
     <w:p>
       <w:pPr>
@@ -32904,8 +33003,8 @@
                 <w:szCs w:val="21"/>
               </w:rPr>
             </w:pPr>
-            <w:bookmarkStart w:id="77" w:name="OLE_LINK28"/>
-            <w:bookmarkStart w:id="78" w:name="OLE_LINK35"/>
+            <w:bookmarkStart w:id="78" w:name="OLE_LINK28"/>
+            <w:bookmarkStart w:id="79" w:name="OLE_LINK35"/>
             <w:r>
               <w:rPr>
                 <w:rFonts w:ascii="Calibri" w:hAnsi="Calibri" w:cs="Calibri"/>
@@ -34587,7 +34686,7 @@
           <w:p>
             <w:pPr>
               <w:rPr>
-                <w:rFonts w:ascii="Calibri" w:hAnsi="Calibri" w:cs="Calibri" w:hint="eastAsia"/>
+                <w:rFonts w:ascii="Calibri" w:hAnsi="Calibri" w:cs="Calibri"/>
                 <w:szCs w:val="21"/>
               </w:rPr>
             </w:pPr>
@@ -34886,7 +34985,7 @@
           <w:p>
             <w:pPr>
               <w:rPr>
-                <w:rFonts w:ascii="Calibri" w:hAnsi="Calibri" w:cs="Calibri" w:hint="eastAsia"/>
+                <w:rFonts w:ascii="Calibri" w:hAnsi="Calibri" w:cs="Calibri"/>
                 <w:szCs w:val="21"/>
               </w:rPr>
             </w:pPr>
@@ -34916,16 +35015,7 @@
                 <w:rFonts w:ascii="Calibri" w:hAnsi="Calibri" w:cs="Calibri" w:hint="eastAsia"/>
                 <w:szCs w:val="21"/>
               </w:rPr>
-              <w:t>（唯一标识</w:t>
-            </w:r>
-            <w:bookmarkStart w:id="79" w:name="_GoBack"/>
-            <w:bookmarkEnd w:id="79"/>
-            <w:r>
-              <w:rPr>
-                <w:rFonts w:ascii="Calibri" w:hAnsi="Calibri" w:cs="Calibri" w:hint="eastAsia"/>
-                <w:szCs w:val="21"/>
-              </w:rPr>
-              <w:t>）</w:t>
+              <w:t>（唯一标识）</w:t>
             </w:r>
           </w:p>
           <w:p>
@@ -35112,8 +35202,8 @@
           </w:p>
         </w:tc>
       </w:tr>
-      <w:bookmarkEnd w:id="77"/>
       <w:bookmarkEnd w:id="78"/>
+      <w:bookmarkEnd w:id="79"/>
     </w:tbl>
     <w:p>
       <w:pPr>
@@ -36992,10 +37082,10 @@
       </w:r>
       <w:r>
         <w:rPr>
-          <w:rFonts w:ascii="Calibri" w:hAnsi="Calibri" w:cs="Calibri"/>
-          <w:szCs w:val="21"/>
-        </w:rPr>
-        <w:t>分</w:t>
+          <w:rFonts w:ascii="Calibri" w:hAnsi="Calibri" w:cs="Calibri" w:hint="eastAsia"/>
+          <w:szCs w:val="21"/>
+        </w:rPr>
+        <w:t>份</w:t>
       </w:r>
       <w:r>
         <w:rPr>
@@ -37172,13 +37262,20 @@
           <w:rFonts w:ascii="Calibri" w:hAnsi="Calibri" w:cs="Calibri"/>
           <w:sz w:val="24"/>
         </w:rPr>
-        <w:t xml:space="preserve">   IC1</w:t>
+        <w:t xml:space="preserve">   </w:t>
       </w:r>
       <w:r>
         <w:rPr>
           <w:rFonts w:ascii="Calibri" w:hAnsi="Calibri" w:cs="Calibri"/>
           <w:sz w:val="24"/>
         </w:rPr>
+        <w:t>IC1</w:t>
+      </w:r>
+      <w:r>
+        <w:rPr>
+          <w:rFonts w:ascii="Calibri" w:hAnsi="Calibri" w:cs="Calibri"/>
+          <w:sz w:val="24"/>
+        </w:rPr>
         <w:t>：本系统运行在</w:t>
       </w:r>
       <w:r>
@@ -37276,24 +37373,31 @@
       </w:r>
       <w:r>
         <w:rPr>
-          <w:rFonts w:ascii="Calibri" w:hAnsi="Calibri" w:cs="Calibri"/>
+          <w:rFonts w:ascii="Calibri" w:hAnsi="Calibri" w:cs="Calibri" w:hint="eastAsia"/>
           <w:sz w:val="24"/>
         </w:rPr>
-        <w:t>语音开发</w:t>
-      </w:r>
-    </w:p>
-    <w:p>
-      <w:pPr>
+        <w:t>语言</w:t>
+      </w:r>
+      <w:r>
         <w:rPr>
           <w:rFonts w:ascii="Calibri" w:hAnsi="Calibri" w:cs="Calibri"/>
           <w:sz w:val="24"/>
         </w:rPr>
-      </w:pPr>
-      <w:r>
+        <w:t>开发</w:t>
+      </w:r>
+    </w:p>
+    <w:p>
+      <w:pPr>
         <w:rPr>
           <w:rFonts w:ascii="Calibri" w:hAnsi="Calibri" w:cs="Calibri"/>
           <w:sz w:val="24"/>
         </w:rPr>
+      </w:pPr>
+      <w:r>
+        <w:rPr>
+          <w:rFonts w:ascii="Calibri" w:hAnsi="Calibri" w:cs="Calibri"/>
+          <w:sz w:val="24"/>
+        </w:rPr>
         <w:t xml:space="preserve">   IC4</w:t>
       </w:r>
       <w:r>
@@ -37328,22 +37432,37 @@
     </w:p>
     <w:p>
       <w:pPr>
-        <w:pStyle w:val="2"/>
-        <w:rPr>
-          <w:rFonts w:hint="default"/>
+        <w:keepNext/>
+        <w:keepLines/>
+        <w:spacing w:before="260" w:after="260" w:line="416" w:lineRule="auto"/>
+        <w:outlineLvl w:val="1"/>
+        <w:rPr>
+          <w:rFonts w:asciiTheme="majorHAnsi" w:eastAsiaTheme="majorEastAsia" w:hAnsiTheme="majorHAnsi" w:cstheme="majorBidi"/>
+          <w:b/>
+          <w:bCs/>
+          <w:sz w:val="32"/>
+          <w:szCs w:val="32"/>
         </w:rPr>
       </w:pPr>
       <w:bookmarkStart w:id="89" w:name="_Toc462651667"/>
       <w:r>
         <w:rPr>
-          <w:rFonts w:cs="Times New Roman" w:hint="default"/>
+          <w:rFonts w:asciiTheme="majorHAnsi" w:eastAsiaTheme="majorEastAsia" w:hAnsiTheme="majorHAnsi" w:cs="Times New Roman"/>
+          <w:b/>
+          <w:bCs/>
+          <w:sz w:val="32"/>
+          <w:szCs w:val="32"/>
         </w:rPr>
         <w:lastRenderedPageBreak/>
         <w:t>3.4</w:t>
       </w:r>
       <w:r>
         <w:rPr>
-          <w:rFonts w:hint="default"/>
+          <w:rFonts w:asciiTheme="majorHAnsi" w:eastAsiaTheme="majorEastAsia" w:hAnsiTheme="majorHAnsi" w:cstheme="majorBidi"/>
+          <w:b/>
+          <w:bCs/>
+          <w:sz w:val="32"/>
+          <w:szCs w:val="32"/>
         </w:rPr>
         <w:t>数据需求</w:t>
       </w:r>
@@ -37351,23 +37470,37 @@
     </w:p>
     <w:p>
       <w:pPr>
-        <w:pStyle w:val="3"/>
-        <w:spacing w:line="415" w:lineRule="auto"/>
+        <w:keepNext/>
+        <w:keepLines/>
+        <w:spacing w:before="260" w:after="260" w:line="415" w:lineRule="auto"/>
         <w:ind w:firstLineChars="100" w:firstLine="321"/>
-        <w:rPr>
-          <w:rFonts w:hint="default"/>
+        <w:outlineLvl w:val="2"/>
+        <w:rPr>
+          <w:rFonts w:ascii="Times New Roman" w:eastAsia="宋体" w:hAnsi="Times New Roman" w:cs="Times New Roman"/>
+          <w:b/>
+          <w:bCs/>
+          <w:sz w:val="32"/>
+          <w:szCs w:val="32"/>
         </w:rPr>
       </w:pPr>
       <w:bookmarkStart w:id="90" w:name="_Toc462651668"/>
       <w:r>
         <w:rPr>
-          <w:rFonts w:hint="default"/>
+          <w:rFonts w:ascii="Times New Roman" w:eastAsia="宋体" w:hAnsi="Times New Roman" w:cs="Times New Roman"/>
+          <w:b/>
+          <w:bCs/>
+          <w:sz w:val="32"/>
+          <w:szCs w:val="32"/>
         </w:rPr>
         <w:t>3.4.1</w:t>
       </w:r>
       <w:r>
         <w:rPr>
-          <w:rFonts w:hint="default"/>
+          <w:rFonts w:ascii="Times New Roman" w:eastAsia="宋体" w:hAnsi="Times New Roman" w:cs="Times New Roman"/>
+          <w:b/>
+          <w:bCs/>
+          <w:sz w:val="32"/>
+          <w:szCs w:val="32"/>
         </w:rPr>
         <w:t>数据定义</w:t>
       </w:r>
@@ -37407,7 +37540,7 @@
           <w:rFonts w:ascii="Calibri" w:hAnsi="Calibri" w:cs="Calibri"/>
           <w:szCs w:val="21"/>
         </w:rPr>
-        <w:t>个月内的订单和物流记录</w:t>
+        <w:t>个月内的订单记录</w:t>
       </w:r>
     </w:p>
     <w:p>
@@ -37430,7 +37563,21 @@
           <w:rFonts w:ascii="Calibri" w:hAnsi="Calibri" w:cs="Calibri"/>
           <w:szCs w:val="21"/>
         </w:rPr>
-        <w:t>：系统删除后的订单和物流信息要继续储存</w:t>
+        <w:t>：系统删除后的订单和</w:t>
+      </w:r>
+      <w:r>
+        <w:rPr>
+          <w:rFonts w:ascii="Calibri" w:hAnsi="Calibri" w:cs="Calibri" w:hint="eastAsia"/>
+          <w:szCs w:val="21"/>
+        </w:rPr>
+        <w:t>酒店</w:t>
+      </w:r>
+      <w:r>
+        <w:rPr>
+          <w:rFonts w:ascii="Calibri" w:hAnsi="Calibri" w:cs="Calibri"/>
+          <w:szCs w:val="21"/>
+        </w:rPr>
+        <w:t>信息要继续储存</w:t>
       </w:r>
       <w:r>
         <w:rPr>
@@ -37449,23 +37596,37 @@
     </w:p>
     <w:p>
       <w:pPr>
-        <w:pStyle w:val="3"/>
-        <w:spacing w:line="415" w:lineRule="auto"/>
+        <w:keepNext/>
+        <w:keepLines/>
+        <w:spacing w:before="260" w:after="260" w:line="415" w:lineRule="auto"/>
         <w:ind w:firstLineChars="100" w:firstLine="321"/>
-        <w:rPr>
-          <w:rFonts w:hint="default"/>
+        <w:outlineLvl w:val="2"/>
+        <w:rPr>
+          <w:rFonts w:ascii="Times New Roman" w:eastAsia="宋体" w:hAnsi="Times New Roman" w:cs="Times New Roman"/>
+          <w:b/>
+          <w:bCs/>
+          <w:sz w:val="32"/>
+          <w:szCs w:val="32"/>
         </w:rPr>
       </w:pPr>
       <w:bookmarkStart w:id="91" w:name="_Toc462651669"/>
       <w:r>
         <w:rPr>
-          <w:rFonts w:hint="default"/>
+          <w:rFonts w:ascii="Times New Roman" w:eastAsia="宋体" w:hAnsi="Times New Roman" w:cs="Times New Roman"/>
+          <w:b/>
+          <w:bCs/>
+          <w:sz w:val="32"/>
+          <w:szCs w:val="32"/>
         </w:rPr>
         <w:t>3.4.2</w:t>
       </w:r>
       <w:r>
         <w:rPr>
-          <w:rFonts w:hint="default"/>
+          <w:rFonts w:ascii="Times New Roman" w:eastAsia="宋体" w:hAnsi="Times New Roman" w:cs="Times New Roman"/>
+          <w:b/>
+          <w:bCs/>
+          <w:sz w:val="32"/>
+          <w:szCs w:val="32"/>
         </w:rPr>
         <w:t>默认数据</w:t>
       </w:r>
@@ -37489,34 +37650,27 @@
     </w:p>
     <w:p>
       <w:pPr>
-        <w:pStyle w:val="12"/>
         <w:numPr>
           <w:ilvl w:val="0"/>
           <w:numId w:val="6"/>
         </w:numPr>
-        <w:ind w:left="780" w:firstLineChars="0"/>
-        <w:rPr>
-          <w:rFonts w:ascii="Calibri" w:hAnsi="Calibri" w:cs="Calibri" w:hint="default"/>
-          <w:szCs w:val="21"/>
-        </w:rPr>
-      </w:pPr>
-      <w:r>
-        <w:rPr>
-          <w:rFonts w:ascii="Calibri" w:hAnsi="Calibri" w:cs="Calibri" w:hint="default"/>
-          <w:szCs w:val="21"/>
-        </w:rPr>
-        <w:t>系统</w:t>
-      </w:r>
-      <w:r>
-        <w:rPr>
-          <w:rFonts w:ascii="Calibri" w:hAnsi="Calibri" w:cs="Calibri"/>
-          <w:szCs w:val="21"/>
-        </w:rPr>
-        <w:t>根据订单信息生成其他单据的部分信息</w:t>
-      </w:r>
-      <w:r>
-        <w:rPr>
-          <w:rFonts w:ascii="Calibri" w:hAnsi="Calibri" w:cs="Calibri" w:hint="default"/>
+        <w:ind w:left="780"/>
+        <w:rPr>
+          <w:rFonts w:ascii="Calibri" w:eastAsia="宋体" w:hAnsi="Calibri" w:cs="Calibri"/>
+          <w:szCs w:val="21"/>
+        </w:rPr>
+      </w:pPr>
+      <w:r>
+        <w:rPr>
+          <w:rFonts w:ascii="Times-Roman+2" w:eastAsia="宋体" w:hAnsi="Times-Roman+2" w:cs="Times-Roman+2"/>
+          <w:kern w:val="0"/>
+          <w:szCs w:val="21"/>
+        </w:rPr>
+        <w:t>系统中新增加数据时</w:t>
+      </w:r>
+      <w:r>
+        <w:rPr>
+          <w:rFonts w:ascii="Calibri" w:eastAsia="宋体" w:hAnsi="Calibri" w:cs="Calibri"/>
           <w:szCs w:val="21"/>
         </w:rPr>
         <w:t>。</w:t>
@@ -37524,20 +37678,19 @@
     </w:p>
     <w:p>
       <w:pPr>
-        <w:pStyle w:val="12"/>
         <w:numPr>
           <w:ilvl w:val="0"/>
           <w:numId w:val="6"/>
         </w:numPr>
-        <w:ind w:left="780" w:firstLineChars="0"/>
-        <w:rPr>
-          <w:rFonts w:ascii="Calibri" w:hAnsi="Calibri" w:cs="Calibri" w:hint="default"/>
-          <w:szCs w:val="21"/>
-        </w:rPr>
-      </w:pPr>
-      <w:r>
-        <w:rPr>
-          <w:rFonts w:ascii="Calibri" w:hAnsi="Calibri" w:cs="Calibri" w:hint="default"/>
+        <w:ind w:left="780"/>
+        <w:rPr>
+          <w:rFonts w:ascii="Calibri" w:eastAsia="宋体" w:hAnsi="Calibri" w:cs="Calibri"/>
+          <w:szCs w:val="21"/>
+        </w:rPr>
+      </w:pPr>
+      <w:r>
+        <w:rPr>
+          <w:rFonts w:ascii="Calibri" w:eastAsia="宋体" w:hAnsi="Calibri" w:cs="Calibri"/>
           <w:szCs w:val="21"/>
         </w:rPr>
         <w:t>编辑数据时不小心将相关数据清空时。</w:t>
@@ -37621,30 +37774,32 @@
     </w:p>
     <w:p>
       <w:pPr>
-        <w:pStyle w:val="3"/>
-        <w:spacing w:line="415" w:lineRule="auto"/>
+        <w:keepNext/>
+        <w:keepLines/>
+        <w:spacing w:before="260" w:after="260" w:line="415" w:lineRule="auto"/>
         <w:ind w:firstLineChars="100" w:firstLine="320"/>
-        <w:rPr>
-          <w:rStyle w:val="30"/>
-          <w:rFonts w:ascii="Calibri" w:hAnsi="Calibri" w:cs="Calibri" w:hint="default"/>
+        <w:outlineLvl w:val="2"/>
+        <w:rPr>
+          <w:rFonts w:ascii="Calibri" w:eastAsia="宋体" w:hAnsi="Calibri" w:cs="Calibri"/>
           <w:b/>
           <w:bCs/>
-          <w:sz w:val="21"/>
           <w:szCs w:val="21"/>
         </w:rPr>
       </w:pPr>
       <w:bookmarkStart w:id="92" w:name="_Toc462651670"/>
       <w:r>
         <w:rPr>
-          <w:rStyle w:val="30"/>
-          <w:rFonts w:hint="default"/>
+          <w:rFonts w:ascii="Times New Roman" w:eastAsia="宋体" w:hAnsi="Times New Roman" w:cs="Times New Roman"/>
+          <w:sz w:val="32"/>
+          <w:szCs w:val="32"/>
         </w:rPr>
         <w:t>3.4.3</w:t>
       </w:r>
       <w:r>
         <w:rPr>
-          <w:rStyle w:val="30"/>
-          <w:rFonts w:hint="default"/>
+          <w:rFonts w:ascii="Times New Roman" w:eastAsia="宋体" w:hAnsi="Times New Roman" w:cs="Times New Roman"/>
+          <w:sz w:val="32"/>
+          <w:szCs w:val="32"/>
         </w:rPr>
         <w:t>数据格式要求</w:t>
       </w:r>
@@ -37753,14 +37908,140 @@
           <w:rFonts w:ascii="Calibri" w:hAnsi="Calibri" w:cs="Calibri"/>
           <w:szCs w:val="21"/>
         </w:rPr>
-        <w:t>10</w:t>
-      </w:r>
-      <w:r>
-        <w:rPr>
-          <w:rFonts w:ascii="Calibri" w:hAnsi="Calibri" w:cs="Calibri"/>
-          <w:szCs w:val="21"/>
-        </w:rPr>
-        <w:t>位数字，订单的其他信息包括寄件人信息、收件人信息、托运货物信息、快递形式、包装费用、物流状态、收件人</w:t>
+        <w:t>1</w:t>
+      </w:r>
+      <w:r>
+        <w:rPr>
+          <w:rFonts w:ascii="Calibri" w:hAnsi="Calibri" w:cs="Calibri" w:hint="eastAsia"/>
+          <w:szCs w:val="21"/>
+        </w:rPr>
+        <w:t>7</w:t>
+      </w:r>
+      <w:r>
+        <w:rPr>
+          <w:rFonts w:ascii="Calibri" w:hAnsi="Calibri" w:cs="Calibri"/>
+          <w:szCs w:val="21"/>
+        </w:rPr>
+        <w:t>位数字</w:t>
+      </w:r>
+      <w:r>
+        <w:rPr>
+          <w:rFonts w:ascii="Calibri" w:hAnsi="Calibri" w:cs="Calibri" w:hint="eastAsia"/>
+          <w:szCs w:val="21"/>
+        </w:rPr>
+        <w:t>（</w:t>
+      </w:r>
+      <w:r>
+        <w:rPr>
+          <w:rFonts w:ascii="Calibri" w:hAnsi="Calibri" w:cs="Calibri"/>
+          <w:szCs w:val="21"/>
+        </w:rPr>
+        <w:t>酒店</w:t>
+      </w:r>
+      <w:r>
+        <w:rPr>
+          <w:rFonts w:ascii="Calibri" w:hAnsi="Calibri" w:cs="Calibri"/>
+          <w:szCs w:val="21"/>
+        </w:rPr>
+        <w:t>ID</w:t>
+      </w:r>
+      <w:r>
+        <w:rPr>
+          <w:rFonts w:ascii="Calibri" w:hAnsi="Calibri" w:cs="Calibri"/>
+          <w:szCs w:val="21"/>
+        </w:rPr>
+        <w:t>（</w:t>
+      </w:r>
+      <w:r>
+        <w:rPr>
+          <w:rFonts w:ascii="Calibri" w:hAnsi="Calibri" w:cs="Calibri"/>
+          <w:szCs w:val="21"/>
+        </w:rPr>
+        <w:t>6</w:t>
+      </w:r>
+      <w:r>
+        <w:rPr>
+          <w:rFonts w:ascii="Calibri" w:hAnsi="Calibri" w:cs="Calibri"/>
+          <w:szCs w:val="21"/>
+        </w:rPr>
+        <w:t>）</w:t>
+      </w:r>
+      <w:r>
+        <w:rPr>
+          <w:rFonts w:ascii="Calibri" w:hAnsi="Calibri" w:cs="Calibri"/>
+          <w:szCs w:val="21"/>
+        </w:rPr>
+        <w:t xml:space="preserve"> + </w:t>
+      </w:r>
+      <w:r>
+        <w:rPr>
+          <w:rFonts w:ascii="Calibri" w:hAnsi="Calibri" w:cs="Calibri"/>
+          <w:szCs w:val="21"/>
+        </w:rPr>
+        <w:t>年月日（</w:t>
+      </w:r>
+      <w:r>
+        <w:rPr>
+          <w:rFonts w:ascii="Calibri" w:hAnsi="Calibri" w:cs="Calibri"/>
+          <w:szCs w:val="21"/>
+        </w:rPr>
+        <w:t>4+2+2</w:t>
+      </w:r>
+      <w:r>
+        <w:rPr>
+          <w:rFonts w:ascii="Calibri" w:hAnsi="Calibri" w:cs="Calibri"/>
+          <w:szCs w:val="21"/>
+        </w:rPr>
+        <w:t>）</w:t>
+      </w:r>
+      <w:r>
+        <w:rPr>
+          <w:rFonts w:ascii="Calibri" w:hAnsi="Calibri" w:cs="Calibri"/>
+          <w:szCs w:val="21"/>
+        </w:rPr>
+        <w:t xml:space="preserve">+ </w:t>
+      </w:r>
+      <w:r>
+        <w:rPr>
+          <w:rFonts w:ascii="Calibri" w:hAnsi="Calibri" w:cs="Calibri"/>
+          <w:szCs w:val="21"/>
+        </w:rPr>
+        <w:t>当天的第几份订单（</w:t>
+      </w:r>
+      <w:r>
+        <w:rPr>
+          <w:rFonts w:ascii="Calibri" w:hAnsi="Calibri" w:cs="Calibri" w:hint="eastAsia"/>
+          <w:szCs w:val="21"/>
+        </w:rPr>
+        <w:t>3</w:t>
+      </w:r>
+      <w:r>
+        <w:rPr>
+          <w:rFonts w:ascii="Calibri" w:hAnsi="Calibri" w:cs="Calibri"/>
+          <w:szCs w:val="21"/>
+        </w:rPr>
+        <w:t>）</w:t>
+      </w:r>
+      <w:r>
+        <w:rPr>
+          <w:rFonts w:ascii="Calibri" w:hAnsi="Calibri" w:cs="Calibri" w:hint="eastAsia"/>
+          <w:szCs w:val="21"/>
+        </w:rPr>
+        <w:t>）</w:t>
+      </w:r>
+      <w:r>
+        <w:rPr>
+          <w:rFonts w:ascii="Calibri" w:hAnsi="Calibri" w:cs="Calibri"/>
+          <w:szCs w:val="21"/>
+        </w:rPr>
+        <w:t>，订单的其他信息包括</w:t>
+      </w:r>
+      <w:r>
+        <w:rPr>
+          <w:rFonts w:ascii="Calibri" w:hAnsi="Calibri" w:cs="Calibri" w:hint="eastAsia"/>
+          <w:szCs w:val="21"/>
+        </w:rPr>
+        <w:t>订单号、预订酒店名称、订单日期（标记生成订单的具体时间）、订单状态、房间类型和数量、人数及有无儿童、入住房间号、入住时间、预计离开时间、实际离开时间</w:t>
       </w:r>
     </w:p>
     <w:p>
@@ -37794,35 +38075,14 @@
           <w:rFonts w:ascii="Calibri" w:hAnsi="Calibri" w:cs="Calibri"/>
           <w:szCs w:val="21"/>
         </w:rPr>
-        <w:t>：中转单编号格式为</w:t>
-      </w:r>
-      <w:r>
-        <w:rPr>
-          <w:rFonts w:ascii="Calibri" w:hAnsi="Calibri" w:cs="Calibri"/>
-          <w:szCs w:val="21"/>
-        </w:rPr>
-        <w:t>ZZD-</w:t>
-      </w:r>
-      <w:r>
-        <w:rPr>
-          <w:rFonts w:ascii="Calibri" w:hAnsi="Calibri" w:cs="Calibri"/>
-          <w:szCs w:val="21"/>
-        </w:rPr>
-        <w:t>中转中心编号</w:t>
-      </w:r>
-      <w:r>
-        <w:rPr>
-          <w:rFonts w:ascii="Calibri" w:hAnsi="Calibri" w:cs="Calibri"/>
-          <w:szCs w:val="21"/>
-        </w:rPr>
-        <w:t>-yyMMdd-xxxxxxx</w:t>
-      </w:r>
-      <w:r>
-        <w:rPr>
-          <w:rFonts w:ascii="Calibri" w:hAnsi="Calibri" w:cs="Calibri"/>
-          <w:szCs w:val="21"/>
-        </w:rPr>
-        <w:t>，中转单的其他信息包括航班号、出发地、货柜号、监装员、本次装箱、所有托运单号、运费</w:t>
+        <w:t>：</w:t>
+      </w:r>
+      <w:r>
+        <w:rPr>
+          <w:rFonts w:ascii="Calibri" w:hAnsi="Calibri" w:cs="Calibri" w:hint="eastAsia"/>
+          <w:szCs w:val="21"/>
+        </w:rPr>
+        <w:t>订单状态包括未执行、已执行、异常、已撤销</w:t>
       </w:r>
     </w:p>
     <w:p>
@@ -37849,42 +38109,28 @@
           <w:rFonts w:ascii="Calibri" w:hAnsi="Calibri" w:cs="Calibri"/>
           <w:szCs w:val="21"/>
         </w:rPr>
-        <w:t>Formart5</w:t>
-      </w:r>
-      <w:r>
-        <w:rPr>
-          <w:rFonts w:ascii="Calibri" w:hAnsi="Calibri" w:cs="Calibri"/>
-          <w:szCs w:val="21"/>
-        </w:rPr>
-        <w:t>：到达单编号格式为</w:t>
-      </w:r>
-      <w:r>
-        <w:rPr>
-          <w:rFonts w:ascii="Calibri" w:hAnsi="Calibri" w:cs="Calibri"/>
-          <w:szCs w:val="21"/>
-        </w:rPr>
-        <w:t>DDD-</w:t>
-      </w:r>
-      <w:r>
-        <w:rPr>
-          <w:rFonts w:ascii="Calibri" w:hAnsi="Calibri" w:cs="Calibri"/>
-          <w:szCs w:val="21"/>
-        </w:rPr>
-        <w:t>中转中心编号</w:t>
-      </w:r>
-      <w:r>
-        <w:rPr>
-          <w:rFonts w:ascii="Calibri" w:hAnsi="Calibri" w:cs="Calibri"/>
-          <w:szCs w:val="21"/>
-        </w:rPr>
-        <w:t xml:space="preserve">-yyMMdd-xxxxxxx </w:t>
-      </w:r>
-      <w:r>
-        <w:rPr>
-          <w:rFonts w:ascii="Calibri" w:hAnsi="Calibri" w:cs="Calibri"/>
-          <w:szCs w:val="21"/>
-        </w:rPr>
-        <w:t>到达单的其他信息包括对应中转单编号、出发地、货物到达状态</w:t>
+        <w:t>Formart</w:t>
+      </w:r>
+      <w:r>
+        <w:rPr>
+          <w:rFonts w:ascii="Calibri" w:hAnsi="Calibri" w:cs="Calibri" w:hint="eastAsia"/>
+          <w:szCs w:val="21"/>
+        </w:rPr>
+        <w:t>5</w:t>
+      </w:r>
+      <w:r>
+        <w:rPr>
+          <w:rFonts w:ascii="Calibri" w:hAnsi="Calibri" w:cs="Calibri"/>
+          <w:szCs w:val="21"/>
+        </w:rPr>
+        <w:t>：</w:t>
+      </w:r>
+      <w:r>
+        <w:rPr>
+          <w:rFonts w:ascii="Calibri" w:hAnsi="Calibri" w:cs="Calibri" w:hint="eastAsia"/>
+          <w:szCs w:val="21"/>
+        </w:rPr>
+        <w:t>客户基本信息包括姓名、性别、出生日期、联系方式、身份认证标识、信用值、信用值变更记录、会员信息、企业信息</w:t>
       </w:r>
     </w:p>
     <w:p>
@@ -37902,6 +38148,54 @@
         <w:ind w:leftChars="200" w:left="420"/>
         <w:jc w:val="left"/>
         <w:rPr>
+          <w:rFonts w:ascii="Calibri" w:hAnsi="Calibri" w:cs="Calibri"/>
+          <w:szCs w:val="21"/>
+        </w:rPr>
+      </w:pPr>
+      <w:r>
+        <w:rPr>
+          <w:rFonts w:ascii="Calibri" w:hAnsi="Calibri" w:cs="Calibri"/>
+          <w:szCs w:val="21"/>
+        </w:rPr>
+        <w:t>Formart</w:t>
+      </w:r>
+      <w:r>
+        <w:rPr>
+          <w:rFonts w:ascii="Calibri" w:hAnsi="Calibri" w:cs="Calibri" w:hint="eastAsia"/>
+          <w:szCs w:val="21"/>
+        </w:rPr>
+        <w:t>6</w:t>
+      </w:r>
+      <w:r>
+        <w:rPr>
+          <w:rFonts w:ascii="Calibri" w:hAnsi="Calibri" w:cs="Calibri"/>
+          <w:szCs w:val="21"/>
+        </w:rPr>
+        <w:t>：</w:t>
+      </w:r>
+      <w:r>
+        <w:rPr>
+          <w:rFonts w:ascii="Calibri" w:hAnsi="Calibri" w:cs="Calibri" w:hint="eastAsia"/>
+          <w:szCs w:val="21"/>
+        </w:rPr>
+        <w:t>信用值变更记录包括变更时间、订单号和订单状态（订单执行状态导致的信用值变化）、信用充值记录、信用值变更额度、每次变更后的信用值</w:t>
+      </w:r>
+    </w:p>
+    <w:p>
+      <w:pPr>
+        <w:ind w:leftChars="200" w:left="420"/>
+        <w:jc w:val="left"/>
+        <w:rPr>
+          <w:rFonts w:ascii="Calibri" w:hAnsi="Calibri" w:cs="Calibri"/>
+          <w:szCs w:val="21"/>
+        </w:rPr>
+      </w:pPr>
+    </w:p>
+    <w:p>
+      <w:pPr>
+        <w:ind w:leftChars="200" w:left="420"/>
+        <w:jc w:val="left"/>
+        <w:rPr>
           <w:rFonts w:asciiTheme="minorEastAsia" w:hAnsiTheme="minorEastAsia" w:cs="微软雅黑"/>
           <w:szCs w:val="22"/>
         </w:rPr>
@@ -37911,36 +38205,39 @@
           <w:rFonts w:ascii="Calibri" w:hAnsi="Calibri" w:cs="Calibri"/>
           <w:szCs w:val="21"/>
         </w:rPr>
-        <w:t>Formart6</w:t>
-      </w:r>
-      <w:r>
-        <w:rPr>
-          <w:rFonts w:ascii="Calibri" w:hAnsi="Calibri" w:cs="Calibri"/>
-          <w:szCs w:val="21"/>
-        </w:rPr>
-        <w:t>：库存入库单编号格式为</w:t>
-      </w:r>
-      <w:r>
-        <w:rPr>
-          <w:rFonts w:ascii="Calibri" w:hAnsi="Calibri" w:cs="Calibri"/>
-          <w:szCs w:val="21"/>
-        </w:rPr>
-        <w:t>KCRKD-yyMMdd-xxxxxxx</w:t>
-      </w:r>
-      <w:r>
-        <w:rPr>
-          <w:rFonts w:ascii="Calibri" w:hAnsi="Calibri" w:cs="Calibri"/>
-          <w:szCs w:val="21"/>
-        </w:rPr>
-        <w:t>其他信息包括快递的订单编号、</w:t>
-      </w:r>
-      <w:r>
+        <w:t>Formart</w:t>
+      </w:r>
+      <w:r>
+        <w:rPr>
+          <w:rFonts w:ascii="Calibri" w:hAnsi="Calibri" w:cs="Calibri" w:hint="eastAsia"/>
+          <w:szCs w:val="21"/>
+        </w:rPr>
+        <w:t>7</w:t>
+      </w:r>
+      <w:r>
+        <w:rPr>
+          <w:rFonts w:ascii="Calibri" w:hAnsi="Calibri" w:cs="Calibri"/>
+          <w:szCs w:val="21"/>
+        </w:rPr>
+        <w:t>：</w:t>
+      </w:r>
+      <w:r>
+        <w:rPr>
+          <w:rFonts w:ascii="Calibri" w:hAnsi="Calibri" w:cs="Calibri" w:hint="eastAsia"/>
+          <w:szCs w:val="21"/>
+        </w:rPr>
+        <w:t>会员信息包括会员等级、会员类型</w:t>
+      </w:r>
+    </w:p>
+    <w:p>
+      <w:pPr>
+        <w:ind w:leftChars="200" w:left="420"/>
+        <w:jc w:val="left"/>
         <w:rPr>
           <w:rFonts w:asciiTheme="minorEastAsia" w:hAnsiTheme="minorEastAsia" w:cs="微软雅黑"/>
           <w:szCs w:val="22"/>
         </w:rPr>
-        <w:t>目的地、区号（区号分为航运区、铁运区、汽运区、机动区）、排号、架号、位号</w:t>
-      </w:r>
+      </w:pPr>
     </w:p>
     <w:p>
       <w:pPr>
@@ -37951,6 +38248,34 @@
           <w:szCs w:val="22"/>
         </w:rPr>
       </w:pPr>
+      <w:r>
+        <w:rPr>
+          <w:rFonts w:ascii="Calibri" w:hAnsi="Calibri" w:cs="Calibri"/>
+          <w:szCs w:val="21"/>
+        </w:rPr>
+        <w:t>Formart</w:t>
+      </w:r>
+      <w:r>
+        <w:rPr>
+          <w:rFonts w:ascii="Calibri" w:hAnsi="Calibri" w:cs="Calibri" w:hint="eastAsia"/>
+          <w:szCs w:val="21"/>
+        </w:rPr>
+        <w:t>8</w:t>
+      </w:r>
+      <w:r>
+        <w:rPr>
+          <w:rFonts w:ascii="Calibri" w:hAnsi="Calibri" w:cs="Calibri"/>
+          <w:szCs w:val="21"/>
+        </w:rPr>
+        <w:t>：</w:t>
+      </w:r>
+      <w:r>
+        <w:rPr>
+          <w:rFonts w:ascii="Calibri" w:hAnsi="Calibri" w:cs="Calibri" w:hint="eastAsia"/>
+          <w:szCs w:val="21"/>
+        </w:rPr>
+        <w:t>企业信息包括企业名称、身份认证标识</w:t>
+      </w:r>
     </w:p>
     <w:p>
       <w:pPr>
@@ -37961,40 +38286,72 @@
           <w:szCs w:val="22"/>
         </w:rPr>
       </w:pPr>
-      <w:r>
-        <w:rPr>
-          <w:rFonts w:ascii="Calibri" w:hAnsi="Calibri" w:cs="Calibri"/>
-          <w:szCs w:val="21"/>
-        </w:rPr>
-        <w:t>Formart7</w:t>
-      </w:r>
-      <w:r>
-        <w:rPr>
-          <w:rFonts w:ascii="Calibri" w:hAnsi="Calibri" w:cs="Calibri"/>
-          <w:szCs w:val="21"/>
-        </w:rPr>
-        <w:t>：库存出库单编号格式为</w:t>
-      </w:r>
-      <w:r>
-        <w:rPr>
-          <w:rFonts w:ascii="Calibri" w:hAnsi="Calibri" w:cs="Calibri"/>
-          <w:szCs w:val="21"/>
-        </w:rPr>
-        <w:t>KCCKD-yyMMdd-xxxxxxx</w:t>
-      </w:r>
-      <w:r>
-        <w:rPr>
-          <w:rFonts w:ascii="Calibri" w:hAnsi="Calibri" w:cs="Calibri"/>
-          <w:szCs w:val="21"/>
-        </w:rPr>
-        <w:t>其他信息包括快递的订单编号、</w:t>
-      </w:r>
-      <w:r>
+    </w:p>
+    <w:p>
+      <w:pPr>
+        <w:ind w:leftChars="200" w:left="420"/>
+        <w:jc w:val="left"/>
         <w:rPr>
           <w:rFonts w:asciiTheme="minorEastAsia" w:hAnsiTheme="minorEastAsia" w:cs="微软雅黑"/>
           <w:szCs w:val="22"/>
         </w:rPr>
-        <w:t>目的地、装运形式、对应中转单编号</w:t>
+      </w:pPr>
+      <w:r>
+        <w:rPr>
+          <w:rFonts w:ascii="Calibri" w:hAnsi="Calibri" w:cs="Calibri"/>
+          <w:szCs w:val="21"/>
+        </w:rPr>
+        <w:t>Formart9</w:t>
+      </w:r>
+      <w:r>
+        <w:rPr>
+          <w:rFonts w:ascii="Calibri" w:hAnsi="Calibri" w:cs="Calibri"/>
+          <w:szCs w:val="21"/>
+        </w:rPr>
+        <w:t>：</w:t>
+      </w:r>
+      <w:r>
+        <w:rPr>
+          <w:rFonts w:ascii="Calibri" w:hAnsi="Calibri" w:cs="Calibri" w:hint="eastAsia"/>
+          <w:szCs w:val="21"/>
+        </w:rPr>
+        <w:t>酒店信息包括</w:t>
+      </w:r>
+      <w:r>
+        <w:rPr>
+          <w:rFonts w:ascii="Calibri" w:hAnsi="Calibri" w:cs="Calibri" w:hint="eastAsia"/>
+          <w:szCs w:val="21"/>
+        </w:rPr>
+        <w:t>ID</w:t>
+      </w:r>
+      <w:r>
+        <w:rPr>
+          <w:rFonts w:ascii="Calibri" w:hAnsi="Calibri" w:cs="Calibri" w:hint="eastAsia"/>
+          <w:szCs w:val="21"/>
+        </w:rPr>
+        <w:t>（</w:t>
+      </w:r>
+      <w:r>
+        <w:rPr>
+          <w:rFonts w:ascii="Calibri" w:hAnsi="Calibri" w:cs="Calibri" w:hint="eastAsia"/>
+          <w:szCs w:val="21"/>
+        </w:rPr>
+        <w:t>6</w:t>
+      </w:r>
+      <w:r>
+        <w:rPr>
+          <w:rFonts w:ascii="Calibri" w:hAnsi="Calibri" w:cs="Calibri" w:hint="eastAsia"/>
+          <w:szCs w:val="21"/>
+        </w:rPr>
+        <w:t>位数字）、酒店名称、酒店地址、简介、星级、设施服</w:t>
+      </w:r>
+      <w:r>
+        <w:rPr>
+          <w:rFonts w:ascii="Calibri" w:hAnsi="Calibri" w:cs="Calibri" w:hint="eastAsia"/>
+          <w:szCs w:val="21"/>
+        </w:rPr>
+        <w:lastRenderedPageBreak/>
+        <w:t>务、客房类型、价格、顾客评价、酒店预订历史（客户可见）</w:t>
       </w:r>
     </w:p>
     <w:p>
@@ -38012,44 +38369,30 @@
         <w:ind w:leftChars="200" w:left="420"/>
         <w:jc w:val="left"/>
         <w:rPr>
-          <w:rFonts w:asciiTheme="minorEastAsia" w:hAnsiTheme="minorEastAsia" w:cs="微软雅黑"/>
-          <w:szCs w:val="22"/>
-        </w:rPr>
-      </w:pPr>
-      <w:r>
-        <w:rPr>
-          <w:rFonts w:ascii="Calibri" w:hAnsi="Calibri" w:cs="Calibri"/>
-          <w:szCs w:val="21"/>
-        </w:rPr>
-        <w:t>Formart8</w:t>
-      </w:r>
-      <w:r>
-        <w:rPr>
-          <w:rFonts w:ascii="Calibri" w:hAnsi="Calibri" w:cs="Calibri"/>
-          <w:szCs w:val="21"/>
-        </w:rPr>
-        <w:t>：接收单编号格式为</w:t>
-      </w:r>
-      <w:r>
-        <w:rPr>
-          <w:rFonts w:ascii="Calibri" w:hAnsi="Calibri" w:cs="Calibri"/>
-          <w:szCs w:val="21"/>
-        </w:rPr>
-        <w:t>JSD-yyMMdd-xxxxxxx</w:t>
-      </w:r>
-      <w:r>
-        <w:rPr>
-          <w:rFonts w:ascii="Calibri" w:hAnsi="Calibri" w:cs="Calibri"/>
-          <w:szCs w:val="21"/>
-        </w:rPr>
-        <w:t>其他信息出发地</w:t>
-      </w:r>
-      <w:r>
-        <w:rPr>
-          <w:rFonts w:asciiTheme="minorEastAsia" w:hAnsiTheme="minorEastAsia" w:cs="微软雅黑"/>
-          <w:szCs w:val="22"/>
-        </w:rPr>
-        <w:t>、货物到达状态、对应中转单编号</w:t>
+          <w:rFonts w:ascii="Calibri" w:hAnsi="Calibri" w:cs="Calibri"/>
+          <w:szCs w:val="21"/>
+        </w:rPr>
+      </w:pPr>
+      <w:r>
+        <w:rPr>
+          <w:rFonts w:ascii="Calibri" w:hAnsi="Calibri" w:cs="Calibri"/>
+          <w:szCs w:val="21"/>
+        </w:rPr>
+        <w:t>Formart10</w:t>
+      </w:r>
+      <w:r>
+        <w:rPr>
+          <w:rFonts w:ascii="Calibri" w:hAnsi="Calibri" w:cs="Calibri"/>
+          <w:szCs w:val="21"/>
+        </w:rPr>
+        <w:t>：</w:t>
+      </w:r>
+      <w:r>
+        <w:rPr>
+          <w:rFonts w:ascii="Calibri" w:hAnsi="Calibri" w:cs="Calibri" w:hint="eastAsia"/>
+          <w:szCs w:val="21"/>
+        </w:rPr>
+        <w:t>可用客房信息包括类型、数量及原始价格</w:t>
       </w:r>
     </w:p>
     <w:p>
@@ -38057,8 +38400,8 @@
         <w:ind w:leftChars="200" w:left="420"/>
         <w:jc w:val="left"/>
         <w:rPr>
-          <w:rFonts w:asciiTheme="minorEastAsia" w:hAnsiTheme="minorEastAsia" w:cs="微软雅黑"/>
-          <w:szCs w:val="22"/>
+          <w:rFonts w:ascii="Calibri" w:hAnsi="Calibri" w:cs="Calibri"/>
+          <w:szCs w:val="21"/>
         </w:rPr>
       </w:pPr>
     </w:p>
@@ -38067,59 +38410,30 @@
         <w:ind w:leftChars="200" w:left="420"/>
         <w:jc w:val="left"/>
         <w:rPr>
-          <w:rFonts w:asciiTheme="minorEastAsia" w:hAnsiTheme="minorEastAsia" w:cs="微软雅黑"/>
-          <w:szCs w:val="22"/>
-        </w:rPr>
-      </w:pPr>
-      <w:r>
-        <w:rPr>
-          <w:rFonts w:ascii="Calibri" w:hAnsi="Calibri" w:cs="Calibri"/>
-          <w:szCs w:val="21"/>
-        </w:rPr>
-        <w:lastRenderedPageBreak/>
-        <w:t>Formart9</w:t>
-      </w:r>
-      <w:r>
-        <w:rPr>
-          <w:rFonts w:ascii="Calibri" w:hAnsi="Calibri" w:cs="Calibri"/>
-          <w:szCs w:val="21"/>
-        </w:rPr>
-        <w:t>：装车单编号格式为</w:t>
-      </w:r>
-      <w:r>
-        <w:rPr>
-          <w:rFonts w:ascii="Calibri" w:hAnsi="Calibri" w:cs="Calibri"/>
-          <w:szCs w:val="21"/>
-        </w:rPr>
-        <w:t>ZCD-</w:t>
-      </w:r>
-      <w:r>
-        <w:rPr>
-          <w:rFonts w:ascii="Calibri" w:hAnsi="Calibri" w:cs="Calibri"/>
-          <w:szCs w:val="21"/>
-        </w:rPr>
-        <w:t>中转中心编号</w:t>
-      </w:r>
-      <w:r>
-        <w:rPr>
-          <w:rFonts w:ascii="Calibri" w:hAnsi="Calibri" w:cs="Calibri"/>
-          <w:szCs w:val="21"/>
-        </w:rPr>
-        <w:t>-yyMMdd-xxxxxxx</w:t>
-      </w:r>
-      <w:r>
-        <w:rPr>
-          <w:rFonts w:ascii="Calibri" w:hAnsi="Calibri" w:cs="Calibri"/>
-          <w:szCs w:val="21"/>
-        </w:rPr>
-        <w:t>装车单的其他信息包括</w:t>
-      </w:r>
-      <w:r>
-        <w:rPr>
-          <w:rFonts w:asciiTheme="minorEastAsia" w:hAnsiTheme="minorEastAsia" w:cs="微软雅黑"/>
-          <w:szCs w:val="22"/>
-        </w:rPr>
-        <w:t>到达地（营业厅）、车辆代号押运员、监装员、本次装箱所有订单条形号</w:t>
+          <w:rFonts w:ascii="Calibri" w:hAnsi="Calibri" w:cs="Calibri"/>
+          <w:szCs w:val="21"/>
+        </w:rPr>
+      </w:pPr>
+      <w:r>
+        <w:rPr>
+          <w:rFonts w:ascii="Calibri" w:hAnsi="Calibri" w:cs="Calibri"/>
+          <w:szCs w:val="21"/>
+        </w:rPr>
+        <w:t>Formart11</w:t>
+      </w:r>
+      <w:r>
+        <w:rPr>
+          <w:rFonts w:ascii="Calibri" w:hAnsi="Calibri" w:cs="Calibri"/>
+          <w:szCs w:val="21"/>
+        </w:rPr>
+        <w:t>：</w:t>
+      </w:r>
+      <w:r>
+        <w:rPr>
+          <w:rFonts w:ascii="Calibri" w:hAnsi="Calibri" w:cs="Calibri" w:hint="eastAsia"/>
+          <w:szCs w:val="21"/>
+        </w:rPr>
+        <w:t>评价包括评分和评论</w:t>
       </w:r>
     </w:p>
     <w:p>
@@ -38127,8 +38441,8 @@
         <w:ind w:leftChars="200" w:left="420"/>
         <w:jc w:val="left"/>
         <w:rPr>
-          <w:rFonts w:asciiTheme="minorEastAsia" w:hAnsiTheme="minorEastAsia" w:cs="微软雅黑"/>
-          <w:szCs w:val="22"/>
+          <w:rFonts w:ascii="Calibri" w:hAnsi="Calibri" w:cs="Calibri"/>
+          <w:szCs w:val="21"/>
         </w:rPr>
       </w:pPr>
     </w:p>
@@ -38146,42 +38460,21 @@
           <w:rFonts w:ascii="Calibri" w:hAnsi="Calibri" w:cs="Calibri"/>
           <w:szCs w:val="21"/>
         </w:rPr>
-        <w:t>Formart10</w:t>
-      </w:r>
-      <w:r>
-        <w:rPr>
-          <w:rFonts w:ascii="Calibri" w:hAnsi="Calibri" w:cs="Calibri"/>
-          <w:szCs w:val="21"/>
-        </w:rPr>
-        <w:t>：库存盘点单的序号由</w:t>
-      </w:r>
-      <w:r>
-        <w:rPr>
-          <w:rFonts w:ascii="Calibri" w:hAnsi="Calibri" w:cs="Calibri"/>
-          <w:szCs w:val="21"/>
-        </w:rPr>
-        <w:t>6</w:t>
-      </w:r>
-      <w:r>
-        <w:rPr>
-          <w:rFonts w:ascii="Calibri" w:hAnsi="Calibri" w:cs="Calibri"/>
-          <w:szCs w:val="21"/>
-        </w:rPr>
-        <w:t>位组成，从</w:t>
-      </w:r>
-      <w:r>
-        <w:rPr>
-          <w:rFonts w:ascii="Calibri" w:hAnsi="Calibri" w:cs="Calibri"/>
-          <w:szCs w:val="21"/>
-        </w:rPr>
-        <w:t>000000</w:t>
-      </w:r>
-      <w:r>
-        <w:rPr>
-          <w:rFonts w:ascii="Calibri" w:hAnsi="Calibri" w:cs="Calibri"/>
-          <w:szCs w:val="21"/>
-        </w:rPr>
-        <w:t>开始</w:t>
+        <w:t>Formart12</w:t>
+      </w:r>
+      <w:r>
+        <w:rPr>
+          <w:rFonts w:ascii="Calibri" w:hAnsi="Calibri" w:cs="Calibri"/>
+          <w:szCs w:val="21"/>
+        </w:rPr>
+        <w:t>：</w:t>
+      </w:r>
+      <w:r>
+        <w:rPr>
+          <w:rFonts w:ascii="Calibri" w:hAnsi="Calibri" w:cs="Calibri" w:hint="eastAsia"/>
+          <w:szCs w:val="21"/>
+        </w:rPr>
+        <w:t>酒店促销策略包括生日特惠、多间预订特惠、合作企业客户特惠和特定期间住宿特惠</w:t>
       </w:r>
     </w:p>
     <w:p>
@@ -38196,102 +38489,6 @@
     </w:p>
     <w:p>
       <w:pPr>
-        <w:ind w:leftChars="200" w:left="420"/>
-        <w:jc w:val="left"/>
-        <w:rPr>
-          <w:rFonts w:ascii="Calibri" w:hAnsi="Calibri" w:cs="Calibri"/>
-          <w:szCs w:val="21"/>
-        </w:rPr>
-      </w:pPr>
-      <w:r>
-        <w:rPr>
-          <w:rFonts w:ascii="Calibri" w:hAnsi="Calibri" w:cs="Calibri"/>
-          <w:szCs w:val="21"/>
-        </w:rPr>
-        <w:t>Formart11</w:t>
-      </w:r>
-      <w:r>
-        <w:rPr>
-          <w:rFonts w:ascii="Calibri" w:hAnsi="Calibri" w:cs="Calibri"/>
-          <w:szCs w:val="21"/>
-        </w:rPr>
-        <w:t>：收款单编号格式为</w:t>
-      </w:r>
-      <w:r>
-        <w:rPr>
-          <w:rFonts w:ascii="Calibri" w:hAnsi="Calibri" w:cs="Calibri"/>
-          <w:szCs w:val="21"/>
-        </w:rPr>
-        <w:t>SKD- -yyMMdd-xxxxxxx</w:t>
-      </w:r>
-      <w:r>
-        <w:rPr>
-          <w:rFonts w:ascii="Calibri" w:hAnsi="Calibri" w:cs="Calibri"/>
-          <w:szCs w:val="21"/>
-        </w:rPr>
-        <w:t>其他信息包括金额、快递员和订单编号</w:t>
-      </w:r>
-    </w:p>
-    <w:p>
-      <w:pPr>
-        <w:ind w:leftChars="200" w:left="420"/>
-        <w:jc w:val="left"/>
-        <w:rPr>
-          <w:rFonts w:ascii="Calibri" w:hAnsi="Calibri" w:cs="Calibri"/>
-          <w:szCs w:val="21"/>
-        </w:rPr>
-      </w:pPr>
-    </w:p>
-    <w:p>
-      <w:pPr>
-        <w:ind w:leftChars="200" w:left="420"/>
-        <w:jc w:val="left"/>
-        <w:rPr>
-          <w:rFonts w:ascii="Calibri" w:hAnsi="Calibri" w:cs="Calibri"/>
-          <w:szCs w:val="21"/>
-        </w:rPr>
-      </w:pPr>
-      <w:r>
-        <w:rPr>
-          <w:rFonts w:ascii="Calibri" w:hAnsi="Calibri" w:cs="Calibri"/>
-          <w:szCs w:val="21"/>
-        </w:rPr>
-        <w:t>Formart12</w:t>
-      </w:r>
-      <w:r>
-        <w:rPr>
-          <w:rFonts w:ascii="Calibri" w:hAnsi="Calibri" w:cs="Calibri"/>
-          <w:szCs w:val="21"/>
-        </w:rPr>
-        <w:t>：派送单编号</w:t>
-      </w:r>
-      <w:r>
-        <w:rPr>
-          <w:rFonts w:ascii="Calibri" w:hAnsi="Calibri" w:cs="Calibri"/>
-          <w:szCs w:val="21"/>
-        </w:rPr>
-        <w:t>PSD- -yyMMdd-xxxxxxx</w:t>
-      </w:r>
-      <w:r>
-        <w:rPr>
-          <w:rFonts w:ascii="Calibri" w:hAnsi="Calibri" w:cs="Calibri"/>
-          <w:szCs w:val="21"/>
-        </w:rPr>
-        <w:t>其他信息有派送员</w:t>
-      </w:r>
-    </w:p>
-    <w:p>
-      <w:pPr>
-        <w:ind w:leftChars="200" w:left="420"/>
-        <w:jc w:val="left"/>
-        <w:rPr>
-          <w:rFonts w:ascii="Calibri" w:hAnsi="Calibri" w:cs="Calibri"/>
-          <w:szCs w:val="21"/>
-        </w:rPr>
-      </w:pPr>
-    </w:p>
-    <w:p>
-      <w:pPr>
         <w:ind w:firstLine="420"/>
         <w:jc w:val="left"/>
         <w:rPr>
@@ -38311,7 +38508,14 @@
           <w:rFonts w:ascii="Calibri" w:hAnsi="Calibri" w:cs="Calibri"/>
           <w:szCs w:val="21"/>
         </w:rPr>
-        <w:t>：交易审核信息包括时间和当天的订单总金额</w:t>
+        <w:t>：</w:t>
+      </w:r>
+      <w:r>
+        <w:rPr>
+          <w:rFonts w:ascii="Calibri" w:hAnsi="Calibri" w:cs="Calibri" w:hint="eastAsia"/>
+          <w:szCs w:val="21"/>
+        </w:rPr>
+        <w:t>生日特惠信息包括折扣</w:t>
       </w:r>
     </w:p>
     <w:p>
@@ -38349,31 +38553,10 @@
       </w:r>
       <w:r>
         <w:rPr>
-          <w:rFonts w:ascii="Calibri" w:hAnsi="Calibri" w:cs="Calibri"/>
-          <w:szCs w:val="21"/>
-        </w:rPr>
-        <w:t>ID</w:t>
-      </w:r>
-      <w:r>
-        <w:rPr>
-          <w:rFonts w:ascii="Calibri" w:hAnsi="Calibri" w:cs="Calibri"/>
-          <w:szCs w:val="21"/>
-        </w:rPr>
-        <w:t>账号位数为</w:t>
-      </w:r>
-      <w:r>
-        <w:rPr>
-          <w:rFonts w:ascii="Calibri" w:hAnsi="Calibri" w:cs="Calibri"/>
-          <w:szCs w:val="21"/>
-        </w:rPr>
-        <w:t>3</w:t>
-      </w:r>
-      <w:r>
-        <w:rPr>
-          <w:rFonts w:ascii="Calibri" w:hAnsi="Calibri" w:cs="Calibri"/>
-          <w:szCs w:val="21"/>
-        </w:rPr>
-        <w:t>位，由数字组成</w:t>
+          <w:rFonts w:ascii="Calibri" w:hAnsi="Calibri" w:cs="Calibri" w:hint="eastAsia"/>
+          <w:szCs w:val="21"/>
+        </w:rPr>
+        <w:t>多间预订特惠信息包括最少预订间数和折扣</w:t>
       </w:r>
     </w:p>
     <w:p>
@@ -38407,21 +38590,14 @@
           <w:rFonts w:ascii="Calibri" w:hAnsi="Calibri" w:cs="Calibri"/>
           <w:szCs w:val="21"/>
         </w:rPr>
-        <w:t>：密码位数为</w:t>
-      </w:r>
-      <w:r>
-        <w:rPr>
-          <w:rFonts w:ascii="Calibri" w:hAnsi="Calibri" w:cs="Calibri"/>
-          <w:szCs w:val="21"/>
-        </w:rPr>
-        <w:t>6</w:t>
-      </w:r>
-      <w:r>
-        <w:rPr>
-          <w:rFonts w:ascii="Calibri" w:hAnsi="Calibri" w:cs="Calibri"/>
-          <w:szCs w:val="21"/>
-        </w:rPr>
-        <w:t>位，由数字或字母组成</w:t>
+        <w:t>：</w:t>
+      </w:r>
+      <w:r>
+        <w:rPr>
+          <w:rFonts w:ascii="Calibri" w:hAnsi="Calibri" w:cs="Calibri" w:hint="eastAsia"/>
+          <w:szCs w:val="21"/>
+        </w:rPr>
+        <w:t>合作企业客户特惠信息包括折扣</w:t>
       </w:r>
     </w:p>
     <w:p>
@@ -38452,24 +38628,10 @@
       </w:r>
       <w:r>
         <w:rPr>
-          <w:rFonts w:ascii="Calibri" w:hAnsi="Calibri" w:cs="Calibri"/>
-          <w:szCs w:val="21"/>
-        </w:rPr>
-        <w:t>人员信息包括姓名、手机号（</w:t>
-      </w:r>
-      <w:r>
-        <w:rPr>
-          <w:rFonts w:ascii="Calibri" w:hAnsi="Calibri" w:cs="Calibri"/>
-          <w:szCs w:val="21"/>
-        </w:rPr>
-        <w:t>11</w:t>
-      </w:r>
-      <w:r>
-        <w:rPr>
-          <w:rFonts w:ascii="Calibri" w:hAnsi="Calibri" w:cs="Calibri"/>
-          <w:szCs w:val="21"/>
-        </w:rPr>
-        <w:t>位）、职位（快递员、营业厅业务员、中转中心业务员、中转中心仓库管理人员、财务人员、总经理、管理员）</w:t>
+          <w:rFonts w:ascii="Calibri" w:hAnsi="Calibri" w:cs="Calibri" w:hint="eastAsia"/>
+          <w:szCs w:val="21"/>
+        </w:rPr>
+        <w:t>特定期间住宿特惠信息包括开始时间、结束时间和折扣</w:t>
       </w:r>
     </w:p>
     <w:p>
@@ -38503,22 +38665,28 @@
           <w:rFonts w:ascii="Calibri" w:hAnsi="Calibri" w:cs="Calibri"/>
           <w:szCs w:val="21"/>
         </w:rPr>
-        <w:t>：机构信息包括</w:t>
-      </w:r>
-      <w:r>
-        <w:rPr>
-          <w:rFonts w:ascii="Calibri" w:hAnsi="Calibri" w:cs="Calibri"/>
-          <w:color w:val="7030A0"/>
-          <w:szCs w:val="21"/>
-        </w:rPr>
-        <w:t>编号？？？是多</w:t>
-      </w:r>
-      <w:r>
-        <w:rPr>
-          <w:rFonts w:ascii="Calibri" w:hAnsi="Calibri" w:cs="Calibri"/>
-          <w:szCs w:val="21"/>
-        </w:rPr>
-        <w:t>少、种类（营业厅、中转中心）、所在城市</w:t>
+        <w:t>：</w:t>
+      </w:r>
+      <w:r>
+        <w:rPr>
+          <w:rFonts w:ascii="Calibri" w:hAnsi="Calibri" w:cs="Calibri" w:hint="eastAsia"/>
+          <w:szCs w:val="21"/>
+        </w:rPr>
+        <w:t>网站营销策略包括特定期间住宿折扣和</w:t>
+      </w:r>
+      <w:r>
+        <w:rPr>
+          <w:rFonts w:ascii="Calibri" w:hAnsi="Calibri" w:cs="Calibri" w:hint="eastAsia"/>
+          <w:szCs w:val="21"/>
+        </w:rPr>
+        <w:t>VIP</w:t>
+      </w:r>
+      <w:r>
+        <w:rPr>
+          <w:rFonts w:ascii="Calibri" w:hAnsi="Calibri" w:cs="Calibri" w:hint="eastAsia"/>
+          <w:szCs w:val="21"/>
+        </w:rPr>
+        <w:t>会员等级折扣</w:t>
       </w:r>
     </w:p>
     <w:p>
@@ -38533,6 +38701,30 @@
     </w:p>
     <w:p>
       <w:pPr>
+        <w:ind w:left="420"/>
+        <w:jc w:val="left"/>
+        <w:rPr>
+          <w:rFonts w:ascii="Calibri" w:hAnsi="Calibri" w:cs="Calibri"/>
+          <w:szCs w:val="21"/>
+        </w:rPr>
+      </w:pPr>
+      <w:r>
+        <w:rPr>
+          <w:rFonts w:ascii="Calibri" w:hAnsi="Calibri" w:cs="Calibri"/>
+          <w:szCs w:val="21"/>
+        </w:rPr>
+        <w:t xml:space="preserve">Formart18: </w:t>
+      </w:r>
+      <w:r>
+        <w:rPr>
+          <w:rFonts w:ascii="Calibri" w:hAnsi="Calibri" w:cs="Calibri" w:hint="eastAsia"/>
+          <w:szCs w:val="21"/>
+        </w:rPr>
+        <w:t>特定期间住宿折扣信息包括开始时间、结束时间和折扣</w:t>
+      </w:r>
+    </w:p>
+    <w:p>
+      <w:pPr>
         <w:ind w:firstLine="420"/>
         <w:jc w:val="left"/>
         <w:rPr>
@@ -38540,20 +38732,6 @@
           <w:szCs w:val="21"/>
         </w:rPr>
       </w:pPr>
-      <w:r>
-        <w:rPr>
-          <w:rFonts w:ascii="Calibri" w:hAnsi="Calibri" w:cs="Calibri"/>
-          <w:szCs w:val="21"/>
-        </w:rPr>
-        <w:t xml:space="preserve">Formart18: </w:t>
-      </w:r>
-      <w:r>
-        <w:rPr>
-          <w:rFonts w:ascii="Calibri" w:hAnsi="Calibri" w:cs="Calibri"/>
-          <w:szCs w:val="21"/>
-        </w:rPr>
-        <w:t>车辆信息包括车牌号（字符串）、车主姓名</w:t>
-      </w:r>
     </w:p>
     <w:p>
       <w:pPr>
@@ -38564,6 +38742,48 @@
           <w:szCs w:val="21"/>
         </w:rPr>
       </w:pPr>
+      <w:r>
+        <w:rPr>
+          <w:rFonts w:ascii="Calibri" w:hAnsi="Calibri" w:cs="Calibri"/>
+          <w:szCs w:val="21"/>
+        </w:rPr>
+        <w:t>Formart19</w:t>
+      </w:r>
+      <w:r>
+        <w:rPr>
+          <w:rFonts w:ascii="Calibri" w:hAnsi="Calibri" w:cs="Calibri"/>
+          <w:szCs w:val="21"/>
+        </w:rPr>
+        <w:t>：</w:t>
+      </w:r>
+      <w:r>
+        <w:rPr>
+          <w:rFonts w:ascii="Calibri" w:hAnsi="Calibri" w:cs="Calibri"/>
+          <w:szCs w:val="21"/>
+        </w:rPr>
+        <w:t>VIP</w:t>
+      </w:r>
+      <w:r>
+        <w:rPr>
+          <w:rFonts w:ascii="Calibri" w:hAnsi="Calibri" w:cs="Calibri"/>
+          <w:szCs w:val="21"/>
+        </w:rPr>
+        <w:t>会员折扣</w:t>
+      </w:r>
+      <w:r>
+        <w:rPr>
+          <w:rFonts w:ascii="Calibri" w:hAnsi="Calibri" w:cs="Calibri" w:hint="eastAsia"/>
+          <w:szCs w:val="21"/>
+        </w:rPr>
+        <w:t>信息</w:t>
+      </w:r>
+      <w:r>
+        <w:rPr>
+          <w:rFonts w:ascii="Calibri" w:hAnsi="Calibri" w:cs="Calibri"/>
+          <w:szCs w:val="21"/>
+        </w:rPr>
+        <w:t>包括等级及相应折扣，商圈及相应折扣</w:t>
+      </w:r>
     </w:p>
     <w:p>
       <w:pPr>
@@ -38574,45 +38794,6 @@
           <w:szCs w:val="21"/>
         </w:rPr>
       </w:pPr>
-      <w:r>
-        <w:rPr>
-          <w:rFonts w:ascii="Calibri" w:hAnsi="Calibri" w:cs="Calibri"/>
-          <w:szCs w:val="21"/>
-        </w:rPr>
-        <w:t>Formart19</w:t>
-      </w:r>
-      <w:r>
-        <w:rPr>
-          <w:rFonts w:ascii="Calibri" w:hAnsi="Calibri" w:cs="Calibri"/>
-          <w:szCs w:val="21"/>
-        </w:rPr>
-        <w:t>：系统常量包括：城市距离、火车汽车飞机每公里运费</w:t>
-      </w:r>
-      <w:r>
-        <w:rPr>
-          <w:rFonts w:ascii="Calibri" w:hAnsi="Calibri" w:cs="Calibri"/>
-          <w:color w:val="FF0000"/>
-          <w:szCs w:val="21"/>
-        </w:rPr>
-        <w:t>（包装之类的费用</w:t>
-      </w:r>
-      <w:r>
-        <w:rPr>
-          <w:rFonts w:ascii="Calibri" w:hAnsi="Calibri" w:cs="Calibri"/>
-          <w:szCs w:val="21"/>
-        </w:rPr>
-        <w:t>）</w:t>
-      </w:r>
-    </w:p>
-    <w:p>
-      <w:pPr>
-        <w:ind w:firstLine="420"/>
-        <w:jc w:val="left"/>
-        <w:rPr>
-          <w:rFonts w:ascii="Calibri" w:hAnsi="Calibri" w:cs="Calibri"/>
-          <w:szCs w:val="21"/>
-        </w:rPr>
-      </w:pPr>
     </w:p>
     <w:p>
       <w:pPr>
@@ -38635,7 +38816,14 @@
           <w:rFonts w:ascii="Calibri" w:hAnsi="Calibri" w:cs="Calibri"/>
           <w:szCs w:val="21"/>
         </w:rPr>
-        <w:t>：薪水策略包括职业、计费方式（按月、按次（限快递员）、提成），工资数以百元为单位</w:t>
+        <w:t>：</w:t>
+      </w:r>
+      <w:r>
+        <w:rPr>
+          <w:rFonts w:ascii="Calibri" w:hAnsi="Calibri" w:cs="Calibri" w:hint="eastAsia"/>
+          <w:szCs w:val="21"/>
+        </w:rPr>
+        <w:t>处理订单申诉记录包括处理时间、订单、客户、恢复的信用值</w:t>
       </w:r>
     </w:p>
     <w:p>
@@ -38651,9 +38839,9 @@
     <w:p>
       <w:pPr>
         <w:ind w:left="420"/>
-        <w:rPr>
-          <w:rFonts w:ascii="Calibri" w:hAnsi="Calibri" w:cs="Calibri"/>
-          <w:color w:val="7030A0"/>
+        <w:jc w:val="left"/>
+        <w:rPr>
+          <w:rFonts w:ascii="Calibri" w:hAnsi="Calibri" w:cs="Calibri"/>
           <w:szCs w:val="21"/>
         </w:rPr>
       </w:pPr>
@@ -38669,10 +38857,14 @@
           <w:rFonts w:ascii="Calibri" w:hAnsi="Calibri" w:cs="Calibri"/>
           <w:szCs w:val="21"/>
         </w:rPr>
-        <w:t>：付款单包括</w:t>
-      </w:r>
-      <w:r>
-        <w:t>付款日期、付款金额、付款人、付款账号、条目（租金（按年收，每月的付款单不需要计入）运费（按次计算）人员工资总额（按月统计）奖励（一次性）），备注（租金年份、运单号、标注工资月份）。（快递员提成、司机计次、业务员月薪</w:t>
+        <w:t>：</w:t>
+      </w:r>
+      <w:r>
+        <w:rPr>
+          <w:rFonts w:ascii="Calibri" w:hAnsi="Calibri" w:cs="Calibri" w:hint="eastAsia"/>
+          <w:szCs w:val="21"/>
+        </w:rPr>
+        <w:t>信用充值记录包括充值时间、客户和信用值</w:t>
       </w:r>
     </w:p>
     <w:p>
@@ -38687,53 +38879,124 @@
     </w:p>
     <w:p>
       <w:pPr>
-        <w:pStyle w:val="2"/>
-        <w:rPr>
-          <w:rFonts w:hint="default"/>
+        <w:ind w:left="420"/>
+        <w:rPr>
+          <w:rFonts w:ascii="Calibri" w:hAnsi="Calibri" w:cs="Calibri"/>
+          <w:color w:val="7030A0"/>
+          <w:szCs w:val="21"/>
+        </w:rPr>
+      </w:pPr>
+      <w:r>
+        <w:rPr>
+          <w:rFonts w:ascii="Calibri" w:hAnsi="Calibri" w:cs="Calibri"/>
+          <w:szCs w:val="21"/>
+        </w:rPr>
+        <w:t>Formart2</w:t>
+      </w:r>
+      <w:r>
+        <w:rPr>
+          <w:rFonts w:ascii="Calibri" w:hAnsi="Calibri" w:cs="Calibri" w:hint="eastAsia"/>
+          <w:szCs w:val="21"/>
+        </w:rPr>
+        <w:t>2</w:t>
+      </w:r>
+      <w:r>
+        <w:rPr>
+          <w:rFonts w:ascii="Calibri" w:hAnsi="Calibri" w:cs="Calibri"/>
+          <w:szCs w:val="21"/>
+        </w:rPr>
+        <w:t>：</w:t>
+      </w:r>
+      <w:r>
+        <w:rPr>
+          <w:rFonts w:hint="eastAsia"/>
+          <w:szCs w:val="21"/>
+        </w:rPr>
+        <w:t>价格和费用的格式必须是：大于等于0、精确到小数点后2位的为浮点数，单位为RMB</w:t>
+      </w:r>
+    </w:p>
+    <w:p>
+      <w:pPr>
+        <w:ind w:left="420"/>
+        <w:jc w:val="left"/>
+        <w:rPr>
+          <w:rFonts w:ascii="Calibri" w:hAnsi="Calibri" w:cs="Calibri"/>
+          <w:szCs w:val="21"/>
+        </w:rPr>
+      </w:pPr>
+    </w:p>
+    <w:p>
+      <w:pPr>
+        <w:keepNext/>
+        <w:keepLines/>
+        <w:spacing w:before="260" w:after="260" w:line="416" w:lineRule="auto"/>
+        <w:outlineLvl w:val="1"/>
+        <w:rPr>
+          <w:rFonts w:asciiTheme="majorHAnsi" w:eastAsiaTheme="majorEastAsia" w:hAnsiTheme="majorHAnsi" w:cstheme="majorBidi"/>
+          <w:b/>
+          <w:bCs/>
+          <w:sz w:val="32"/>
+          <w:szCs w:val="32"/>
         </w:rPr>
       </w:pPr>
       <w:bookmarkStart w:id="93" w:name="_Toc462651671"/>
       <w:r>
         <w:rPr>
-          <w:rFonts w:ascii="Times New Roman" w:hAnsi="Times New Roman" w:cs="Times New Roman" w:hint="default"/>
+          <w:rFonts w:ascii="Times New Roman" w:eastAsiaTheme="majorEastAsia" w:hAnsi="Times New Roman" w:cs="Times New Roman"/>
+          <w:b/>
+          <w:bCs/>
+          <w:sz w:val="32"/>
+          <w:szCs w:val="32"/>
         </w:rPr>
         <w:t>3.5</w:t>
       </w:r>
       <w:r>
+        <w:rPr>
+          <w:rFonts w:asciiTheme="majorHAnsi" w:eastAsiaTheme="majorEastAsia" w:hAnsiTheme="majorHAnsi" w:cstheme="majorBidi"/>
+          <w:b/>
+          <w:bCs/>
+          <w:sz w:val="32"/>
+          <w:szCs w:val="32"/>
+        </w:rPr>
         <w:t>其他需求</w:t>
       </w:r>
       <w:bookmarkEnd w:id="93"/>
     </w:p>
     <w:p>
       <w:pPr>
-        <w:pStyle w:val="3"/>
-        <w:spacing w:line="415" w:lineRule="auto"/>
+        <w:keepNext/>
+        <w:keepLines/>
+        <w:spacing w:before="260" w:after="260" w:line="415" w:lineRule="auto"/>
         <w:ind w:firstLineChars="100" w:firstLine="321"/>
-        <w:rPr>
-          <w:rFonts w:hint="default"/>
+        <w:outlineLvl w:val="2"/>
+        <w:rPr>
+          <w:rFonts w:ascii="Times New Roman" w:eastAsia="宋体" w:hAnsi="Times New Roman" w:cs="Times New Roman"/>
+          <w:b/>
+          <w:bCs/>
+          <w:sz w:val="32"/>
+          <w:szCs w:val="32"/>
         </w:rPr>
       </w:pPr>
       <w:bookmarkStart w:id="94" w:name="_Toc462651672"/>
       <w:r>
         <w:rPr>
-          <w:rFonts w:hint="default"/>
+          <w:rFonts w:ascii="Times New Roman" w:eastAsia="宋体" w:hAnsi="Times New Roman" w:cs="Times New Roman"/>
+          <w:b/>
+          <w:bCs/>
+          <w:sz w:val="32"/>
+          <w:szCs w:val="32"/>
         </w:rPr>
         <w:t>3.5.1</w:t>
       </w:r>
       <w:r>
         <w:rPr>
+          <w:rFonts w:ascii="Times New Roman" w:eastAsia="宋体" w:hAnsi="Times New Roman" w:cs="Times New Roman"/>
+          <w:b/>
+          <w:bCs/>
           <w:sz w:val="30"/>
           <w:szCs w:val="30"/>
         </w:rPr>
-        <w:t>安装需求</w:t>
-      </w:r>
-      <w:r>
-        <w:rPr>
-          <w:rFonts w:hint="default"/>
-          <w:sz w:val="30"/>
-          <w:szCs w:val="30"/>
-        </w:rPr>
-        <w:t>：</w:t>
+        <w:t>安装需求：</w:t>
       </w:r>
       <w:bookmarkEnd w:id="94"/>
     </w:p>
@@ -38777,23 +39040,12 @@
       </w:r>
       <w:r>
         <w:rPr>
-          <w:rFonts w:asciiTheme="minorEastAsia" w:hAnsiTheme="minorEastAsia" w:cs="Calibri"/>
-          <w:szCs w:val="21"/>
-        </w:rPr>
-        <w:t>系统投入使用前需要进行为期两个小时的集中培训</w:t>
-      </w:r>
-    </w:p>
-    <w:p>
-      <w:pPr>
-        <w:rPr>
-          <w:rFonts w:ascii="Calibri" w:hAnsi="Calibri" w:cs="Calibri"/>
-          <w:b/>
-          <w:sz w:val="44"/>
-          <w:szCs w:val="44"/>
-        </w:rPr>
-      </w:pPr>
-    </w:p>
-    <w:p/>
+          <w:rFonts w:asciiTheme="minorEastAsia" w:hAnsiTheme="minorEastAsia" w:cs="Calibri" w:hint="eastAsia"/>
+          <w:szCs w:val="21"/>
+        </w:rPr>
+        <w:t>在安装系统时，要初始化用户、商品库存等重要数据</w:t>
+      </w:r>
+    </w:p>
     <w:sectPr>
       <w:headerReference w:type="default" r:id="rId8"/>
       <w:footerReference w:type="default" r:id="rId9"/>
@@ -38807,7 +39059,7 @@
 </file>
 
 <file path=word/endnotes.xml><?xml version="1.0" encoding="utf-8"?>
-<w:endnotes xmlns:wpc="http://schemas.microsoft.com/office/word/2010/wordprocessingCanvas" xmlns:cx="http://schemas.microsoft.com/office/drawing/2014/chartex" xmlns:cx1="http://schemas.microsoft.com/office/drawing/2015/9/8/chartex" xmlns:mc="http://schemas.openxmlformats.org/markup-compatibility/2006" xmlns:o="urn:schemas-microsoft-com:office:office" xmlns:r="http://schemas.openxmlformats.org/officeDocument/2006/relationships" xmlns:m="http://schemas.openxmlformats.org/officeDocument/2006/math" xmlns:v="urn:schemas-microsoft-com:vml" xmlns:wp14="http://schemas.microsoft.com/office/word/2010/wordprocessingDrawing" xmlns:wp="http://schemas.openxmlformats.org/drawingml/2006/wordprocessingDrawing" xmlns:w10="urn:schemas-microsoft-com:office:word" xmlns:w="http://schemas.openxmlformats.org/wordprocessingml/2006/main" xmlns:w14="http://schemas.microsoft.com/office/word/2010/wordml" xmlns:w15="http://schemas.microsoft.com/office/word/2012/wordml" xmlns:w16se="http://schemas.microsoft.com/office/word/2015/wordml/symex" xmlns:wpg="http://schemas.microsoft.com/office/word/2010/wordprocessingGroup" xmlns:wpi="http://schemas.microsoft.com/office/word/2010/wordprocessingInk" xmlns:wne="http://schemas.microsoft.com/office/word/2006/wordml" xmlns:wps="http://schemas.microsoft.com/office/word/2010/wordprocessingShape" mc:Ignorable="w14 w15 w16se wp14">
+<w:endnotes xmlns:wpc="http://schemas.microsoft.com/office/word/2010/wordprocessingCanvas" xmlns:cx="http://schemas.microsoft.com/office/drawing/2014/chartex" xmlns:mc="http://schemas.openxmlformats.org/markup-compatibility/2006" xmlns:o="urn:schemas-microsoft-com:office:office" xmlns:r="http://schemas.openxmlformats.org/officeDocument/2006/relationships" xmlns:m="http://schemas.openxmlformats.org/officeDocument/2006/math" xmlns:v="urn:schemas-microsoft-com:vml" xmlns:wp14="http://schemas.microsoft.com/office/word/2010/wordprocessingDrawing" xmlns:wp="http://schemas.openxmlformats.org/drawingml/2006/wordprocessingDrawing" xmlns:w10="urn:schemas-microsoft-com:office:word" xmlns:w="http://schemas.openxmlformats.org/wordprocessingml/2006/main" xmlns:w14="http://schemas.microsoft.com/office/word/2010/wordml" xmlns:w15="http://schemas.microsoft.com/office/word/2012/wordml" xmlns:w16se="http://schemas.microsoft.com/office/word/2015/wordml/symex" xmlns:wpg="http://schemas.microsoft.com/office/word/2010/wordprocessingGroup" xmlns:wpi="http://schemas.microsoft.com/office/word/2010/wordprocessingInk" xmlns:wne="http://schemas.microsoft.com/office/word/2006/wordml" xmlns:wps="http://schemas.microsoft.com/office/word/2010/wordprocessingShape" mc:Ignorable="w14 w15 w16se wp14">
   <w:endnote w:type="separator" w:id="-1">
     <w:p>
       <w:r>
@@ -38826,7 +39078,7 @@
 </file>
 
 <file path=word/footer1.xml><?xml version="1.0" encoding="utf-8"?>
-<w:ftr xmlns:wpc="http://schemas.microsoft.com/office/word/2010/wordprocessingCanvas" xmlns:cx="http://schemas.microsoft.com/office/drawing/2014/chartex" xmlns:cx1="http://schemas.microsoft.com/office/drawing/2015/9/8/chartex" xmlns:mc="http://schemas.openxmlformats.org/markup-compatibility/2006" xmlns:o="urn:schemas-microsoft-com:office:office" xmlns:r="http://schemas.openxmlformats.org/officeDocument/2006/relationships" xmlns:m="http://schemas.openxmlformats.org/officeDocument/2006/math" xmlns:v="urn:schemas-microsoft-com:vml" xmlns:wp14="http://schemas.microsoft.com/office/word/2010/wordprocessingDrawing" xmlns:wp="http://schemas.openxmlformats.org/drawingml/2006/wordprocessingDrawing" xmlns:w10="urn:schemas-microsoft-com:office:word" xmlns:w="http://schemas.openxmlformats.org/wordprocessingml/2006/main" xmlns:w14="http://schemas.microsoft.com/office/word/2010/wordml" xmlns:w15="http://schemas.microsoft.com/office/word/2012/wordml" xmlns:w16se="http://schemas.microsoft.com/office/word/2015/wordml/symex" xmlns:wpg="http://schemas.microsoft.com/office/word/2010/wordprocessingGroup" xmlns:wpi="http://schemas.microsoft.com/office/word/2010/wordprocessingInk" xmlns:wne="http://schemas.microsoft.com/office/word/2006/wordml" xmlns:wps="http://schemas.microsoft.com/office/word/2010/wordprocessingShape" mc:Ignorable="w14 w15 w16se wp14">
+<w:ftr xmlns:wpc="http://schemas.microsoft.com/office/word/2010/wordprocessingCanvas" xmlns:cx="http://schemas.microsoft.com/office/drawing/2014/chartex" xmlns:mc="http://schemas.openxmlformats.org/markup-compatibility/2006" xmlns:o="urn:schemas-microsoft-com:office:office" xmlns:r="http://schemas.openxmlformats.org/officeDocument/2006/relationships" xmlns:m="http://schemas.openxmlformats.org/officeDocument/2006/math" xmlns:v="urn:schemas-microsoft-com:vml" xmlns:wp14="http://schemas.microsoft.com/office/word/2010/wordprocessingDrawing" xmlns:wp="http://schemas.openxmlformats.org/drawingml/2006/wordprocessingDrawing" xmlns:w10="urn:schemas-microsoft-com:office:word" xmlns:w="http://schemas.openxmlformats.org/wordprocessingml/2006/main" xmlns:w14="http://schemas.microsoft.com/office/word/2010/wordml" xmlns:w15="http://schemas.microsoft.com/office/word/2012/wordml" xmlns:w16se="http://schemas.microsoft.com/office/word/2015/wordml/symex" xmlns:wpg="http://schemas.microsoft.com/office/word/2010/wordprocessingGroup" xmlns:wpi="http://schemas.microsoft.com/office/word/2010/wordprocessingInk" xmlns:wne="http://schemas.microsoft.com/office/word/2006/wordml" xmlns:wps="http://schemas.microsoft.com/office/word/2010/wordprocessingShape" mc:Ignorable="w14 w15 w16se wp14">
   <w:sdt>
     <w:sdtPr>
       <w:rPr>
@@ -38887,7 +39139,7 @@
                           <w:color w:val="000000" w:themeColor="text1"/>
                           <w:lang w:val="zh-CN"/>
                         </w:rPr>
-                        <w:t>36</w:t>
+                        <w:t>2</w:t>
                       </w:r>
                       <w:r>
                         <w:rPr>
@@ -38930,7 +39182,7 @@
 </file>
 
 <file path=word/footnotes.xml><?xml version="1.0" encoding="utf-8"?>
-<w:footnotes xmlns:wpc="http://schemas.microsoft.com/office/word/2010/wordprocessingCanvas" xmlns:cx="http://schemas.microsoft.com/office/drawing/2014/chartex" xmlns:cx1="http://schemas.microsoft.com/office/drawing/2015/9/8/chartex" xmlns:mc="http://schemas.openxmlformats.org/markup-compatibility/2006" xmlns:o="urn:schemas-microsoft-com:office:office" xmlns:r="http://schemas.openxmlformats.org/officeDocument/2006/relationships" xmlns:m="http://schemas.openxmlformats.org/officeDocument/2006/math" xmlns:v="urn:schemas-microsoft-com:vml" xmlns:wp14="http://schemas.microsoft.com/office/word/2010/wordprocessingDrawing" xmlns:wp="http://schemas.openxmlformats.org/drawingml/2006/wordprocessingDrawing" xmlns:w10="urn:schemas-microsoft-com:office:word" xmlns:w="http://schemas.openxmlformats.org/wordprocessingml/2006/main" xmlns:w14="http://schemas.microsoft.com/office/word/2010/wordml" xmlns:w15="http://schemas.microsoft.com/office/word/2012/wordml" xmlns:w16se="http://schemas.microsoft.com/office/word/2015/wordml/symex" xmlns:wpg="http://schemas.microsoft.com/office/word/2010/wordprocessingGroup" xmlns:wpi="http://schemas.microsoft.com/office/word/2010/wordprocessingInk" xmlns:wne="http://schemas.microsoft.com/office/word/2006/wordml" xmlns:wps="http://schemas.microsoft.com/office/word/2010/wordprocessingShape" mc:Ignorable="w14 w15 w16se wp14">
+<w:footnotes xmlns:wpc="http://schemas.microsoft.com/office/word/2010/wordprocessingCanvas" xmlns:cx="http://schemas.microsoft.com/office/drawing/2014/chartex" xmlns:mc="http://schemas.openxmlformats.org/markup-compatibility/2006" xmlns:o="urn:schemas-microsoft-com:office:office" xmlns:r="http://schemas.openxmlformats.org/officeDocument/2006/relationships" xmlns:m="http://schemas.openxmlformats.org/officeDocument/2006/math" xmlns:v="urn:schemas-microsoft-com:vml" xmlns:wp14="http://schemas.microsoft.com/office/word/2010/wordprocessingDrawing" xmlns:wp="http://schemas.openxmlformats.org/drawingml/2006/wordprocessingDrawing" xmlns:w10="urn:schemas-microsoft-com:office:word" xmlns:w="http://schemas.openxmlformats.org/wordprocessingml/2006/main" xmlns:w14="http://schemas.microsoft.com/office/word/2010/wordml" xmlns:w15="http://schemas.microsoft.com/office/word/2012/wordml" xmlns:w16se="http://schemas.microsoft.com/office/word/2015/wordml/symex" xmlns:wpg="http://schemas.microsoft.com/office/word/2010/wordprocessingGroup" xmlns:wpi="http://schemas.microsoft.com/office/word/2010/wordprocessingInk" xmlns:wne="http://schemas.microsoft.com/office/word/2006/wordml" xmlns:wps="http://schemas.microsoft.com/office/word/2010/wordprocessingShape" mc:Ignorable="w14 w15 w16se wp14">
   <w:footnote w:type="separator" w:id="-1">
     <w:p>
       <w:r>
@@ -38949,7 +39201,7 @@
 </file>
 
 <file path=word/header1.xml><?xml version="1.0" encoding="utf-8"?>
-<w:hdr xmlns:wpc="http://schemas.microsoft.com/office/word/2010/wordprocessingCanvas" xmlns:cx="http://schemas.microsoft.com/office/drawing/2014/chartex" xmlns:cx1="http://schemas.microsoft.com/office/drawing/2015/9/8/chartex" xmlns:mc="http://schemas.openxmlformats.org/markup-compatibility/2006" xmlns:o="urn:schemas-microsoft-com:office:office" xmlns:r="http://schemas.openxmlformats.org/officeDocument/2006/relationships" xmlns:m="http://schemas.openxmlformats.org/officeDocument/2006/math" xmlns:v="urn:schemas-microsoft-com:vml" xmlns:wp14="http://schemas.microsoft.com/office/word/2010/wordprocessingDrawing" xmlns:wp="http://schemas.openxmlformats.org/drawingml/2006/wordprocessingDrawing" xmlns:w10="urn:schemas-microsoft-com:office:word" xmlns:w="http://schemas.openxmlformats.org/wordprocessingml/2006/main" xmlns:w14="http://schemas.microsoft.com/office/word/2010/wordml" xmlns:w15="http://schemas.microsoft.com/office/word/2012/wordml" xmlns:w16se="http://schemas.microsoft.com/office/word/2015/wordml/symex" xmlns:wpg="http://schemas.microsoft.com/office/word/2010/wordprocessingGroup" xmlns:wpi="http://schemas.microsoft.com/office/word/2010/wordprocessingInk" xmlns:wne="http://schemas.microsoft.com/office/word/2006/wordml" xmlns:wps="http://schemas.microsoft.com/office/word/2010/wordprocessingShape" mc:Ignorable="w14 w15 w16se wp14">
+<w:hdr xmlns:wpc="http://schemas.microsoft.com/office/word/2010/wordprocessingCanvas" xmlns:cx="http://schemas.microsoft.com/office/drawing/2014/chartex" xmlns:mc="http://schemas.openxmlformats.org/markup-compatibility/2006" xmlns:o="urn:schemas-microsoft-com:office:office" xmlns:r="http://schemas.openxmlformats.org/officeDocument/2006/relationships" xmlns:m="http://schemas.openxmlformats.org/officeDocument/2006/math" xmlns:v="urn:schemas-microsoft-com:vml" xmlns:wp14="http://schemas.microsoft.com/office/word/2010/wordprocessingDrawing" xmlns:wp="http://schemas.openxmlformats.org/drawingml/2006/wordprocessingDrawing" xmlns:w10="urn:schemas-microsoft-com:office:word" xmlns:w="http://schemas.openxmlformats.org/wordprocessingml/2006/main" xmlns:w14="http://schemas.microsoft.com/office/word/2010/wordml" xmlns:w15="http://schemas.microsoft.com/office/word/2012/wordml" xmlns:w16se="http://schemas.microsoft.com/office/word/2015/wordml/symex" xmlns:wpg="http://schemas.microsoft.com/office/word/2010/wordprocessingGroup" xmlns:wpi="http://schemas.microsoft.com/office/word/2010/wordprocessingInk" xmlns:wne="http://schemas.microsoft.com/office/word/2006/wordml" xmlns:wps="http://schemas.microsoft.com/office/word/2010/wordprocessingShape" mc:Ignorable="w14 w15 w16se wp14">
   <w:p>
     <w:pPr>
       <w:pStyle w:val="a9"/>
@@ -38976,7 +39228,7 @@
 </file>
 
 <file path=word/numbering.xml><?xml version="1.0" encoding="utf-8"?>
-<w:numbering xmlns:wpc="http://schemas.microsoft.com/office/word/2010/wordprocessingCanvas" xmlns:cx="http://schemas.microsoft.com/office/drawing/2014/chartex" xmlns:cx1="http://schemas.microsoft.com/office/drawing/2015/9/8/chartex" xmlns:mc="http://schemas.openxmlformats.org/markup-compatibility/2006" xmlns:o="urn:schemas-microsoft-com:office:office" xmlns:r="http://schemas.openxmlformats.org/officeDocument/2006/relationships" xmlns:m="http://schemas.openxmlformats.org/officeDocument/2006/math" xmlns:v="urn:schemas-microsoft-com:vml" xmlns:wp14="http://schemas.microsoft.com/office/word/2010/wordprocessingDrawing" xmlns:wp="http://schemas.openxmlformats.org/drawingml/2006/wordprocessingDrawing" xmlns:w10="urn:schemas-microsoft-com:office:word" xmlns:w="http://schemas.openxmlformats.org/wordprocessingml/2006/main" xmlns:w14="http://schemas.microsoft.com/office/word/2010/wordml" xmlns:w15="http://schemas.microsoft.com/office/word/2012/wordml" xmlns:w16se="http://schemas.microsoft.com/office/word/2015/wordml/symex" xmlns:wpg="http://schemas.microsoft.com/office/word/2010/wordprocessingGroup" xmlns:wpi="http://schemas.microsoft.com/office/word/2010/wordprocessingInk" xmlns:wne="http://schemas.microsoft.com/office/word/2006/wordml" xmlns:wps="http://schemas.microsoft.com/office/word/2010/wordprocessingShape" mc:Ignorable="w14 w15 w16se wp14">
+<w:numbering xmlns:wpc="http://schemas.microsoft.com/office/word/2010/wordprocessingCanvas" xmlns:cx="http://schemas.microsoft.com/office/drawing/2014/chartex" xmlns:mc="http://schemas.openxmlformats.org/markup-compatibility/2006" xmlns:o="urn:schemas-microsoft-com:office:office" xmlns:r="http://schemas.openxmlformats.org/officeDocument/2006/relationships" xmlns:m="http://schemas.openxmlformats.org/officeDocument/2006/math" xmlns:v="urn:schemas-microsoft-com:vml" xmlns:wp14="http://schemas.microsoft.com/office/word/2010/wordprocessingDrawing" xmlns:wp="http://schemas.openxmlformats.org/drawingml/2006/wordprocessingDrawing" xmlns:w10="urn:schemas-microsoft-com:office:word" xmlns:w="http://schemas.openxmlformats.org/wordprocessingml/2006/main" xmlns:w14="http://schemas.microsoft.com/office/word/2010/wordml" xmlns:w15="http://schemas.microsoft.com/office/word/2012/wordml" xmlns:w16se="http://schemas.microsoft.com/office/word/2015/wordml/symex" xmlns:wpg="http://schemas.microsoft.com/office/word/2010/wordprocessingGroup" xmlns:wpi="http://schemas.microsoft.com/office/word/2010/wordprocessingInk" xmlns:wne="http://schemas.microsoft.com/office/word/2006/wordml" xmlns:wps="http://schemas.microsoft.com/office/word/2010/wordprocessingShape" mc:Ignorable="w14 w15 w16se wp14">
   <w:abstractNum w:abstractNumId="0" w15:restartNumberingAfterBreak="0">
     <w:nsid w:val="03267F8F"/>
     <w:multiLevelType w:val="multilevel"/>

--- a/需求规格说明文档.docx
+++ b/需求规格说明文档.docx
@@ -1,6 +1,6 @@
 
 <file path=word/document.xml><?xml version="1.0" encoding="utf-8"?>
-<w:document xmlns:wpc="http://schemas.microsoft.com/office/word/2010/wordprocessingCanvas" xmlns:cx="http://schemas.microsoft.com/office/drawing/2014/chartex" xmlns:cx1="http://schemas.microsoft.com/office/drawing/2015/9/8/chartex" xmlns:mc="http://schemas.openxmlformats.org/markup-compatibility/2006" xmlns:o="urn:schemas-microsoft-com:office:office" xmlns:r="http://schemas.openxmlformats.org/officeDocument/2006/relationships" xmlns:m="http://schemas.openxmlformats.org/officeDocument/2006/math" xmlns:v="urn:schemas-microsoft-com:vml" xmlns:wp14="http://schemas.microsoft.com/office/word/2010/wordprocessingDrawing" xmlns:wp="http://schemas.openxmlformats.org/drawingml/2006/wordprocessingDrawing" xmlns:w10="urn:schemas-microsoft-com:office:word" xmlns:w="http://schemas.openxmlformats.org/wordprocessingml/2006/main" xmlns:w14="http://schemas.microsoft.com/office/word/2010/wordml" xmlns:w15="http://schemas.microsoft.com/office/word/2012/wordml" xmlns:w16se="http://schemas.microsoft.com/office/word/2015/wordml/symex" xmlns:wpg="http://schemas.microsoft.com/office/word/2010/wordprocessingGroup" xmlns:wpi="http://schemas.microsoft.com/office/word/2010/wordprocessingInk" xmlns:wne="http://schemas.microsoft.com/office/word/2006/wordml" xmlns:wps="http://schemas.microsoft.com/office/word/2010/wordprocessingShape" mc:Ignorable="w14 w15 w16se wp14">
+<w:document xmlns:wpc="http://schemas.microsoft.com/office/word/2010/wordprocessingCanvas" xmlns:cx="http://schemas.microsoft.com/office/drawing/2014/chartex" xmlns:mc="http://schemas.openxmlformats.org/markup-compatibility/2006" xmlns:o="urn:schemas-microsoft-com:office:office" xmlns:r="http://schemas.openxmlformats.org/officeDocument/2006/relationships" xmlns:m="http://schemas.openxmlformats.org/officeDocument/2006/math" xmlns:v="urn:schemas-microsoft-com:vml" xmlns:wp14="http://schemas.microsoft.com/office/word/2010/wordprocessingDrawing" xmlns:wp="http://schemas.openxmlformats.org/drawingml/2006/wordprocessingDrawing" xmlns:w10="urn:schemas-microsoft-com:office:word" xmlns:w="http://schemas.openxmlformats.org/wordprocessingml/2006/main" xmlns:w14="http://schemas.microsoft.com/office/word/2010/wordml" xmlns:w15="http://schemas.microsoft.com/office/word/2012/wordml" xmlns:w16se="http://schemas.microsoft.com/office/word/2015/wordml/symex" xmlns:wpg="http://schemas.microsoft.com/office/word/2010/wordprocessingGroup" xmlns:wpi="http://schemas.microsoft.com/office/word/2010/wordprocessingInk" xmlns:wne="http://schemas.microsoft.com/office/word/2006/wordml" xmlns:wps="http://schemas.microsoft.com/office/word/2010/wordprocessingShape" mc:Ignorable="w14 w15 w16se wp14">
   <w:body>
     <w:p>
       <w:pPr>
@@ -1825,7 +1825,7 @@
             <w:pPr>
               <w:spacing w:before="40" w:after="40"/>
               <w:rPr>
-                <w:rFonts w:asciiTheme="minorEastAsia" w:hAnsiTheme="minorEastAsia" w:cs="Calibri" w:hint="eastAsia"/>
+                <w:rFonts w:asciiTheme="minorEastAsia" w:hAnsiTheme="minorEastAsia" w:cs="Calibri"/>
               </w:rPr>
             </w:pPr>
             <w:r>
@@ -1848,7 +1848,7 @@
             <w:pPr>
               <w:spacing w:before="40" w:after="40"/>
               <w:rPr>
-                <w:rFonts w:asciiTheme="minorEastAsia" w:hAnsiTheme="minorEastAsia" w:cs="Calibri" w:hint="eastAsia"/>
+                <w:rFonts w:asciiTheme="minorEastAsia" w:hAnsiTheme="minorEastAsia" w:cs="Calibri"/>
               </w:rPr>
             </w:pPr>
             <w:r>
@@ -1873,7 +1873,7 @@
               <w:spacing w:before="40" w:after="40"/>
               <w:ind w:firstLineChars="0" w:firstLine="0"/>
               <w:rPr>
-                <w:rFonts w:asciiTheme="minorEastAsia" w:hAnsiTheme="minorEastAsia" w:cs="Calibri" w:hint="eastAsia"/>
+                <w:rFonts w:asciiTheme="minorEastAsia" w:hAnsiTheme="minorEastAsia" w:cs="Calibri"/>
               </w:rPr>
             </w:pPr>
             <w:r>
@@ -1896,17 +1896,209 @@
             <w:pPr>
               <w:spacing w:before="40" w:after="40"/>
               <w:rPr>
+                <w:rFonts w:asciiTheme="minorEastAsia" w:hAnsiTheme="minorEastAsia" w:cs="Calibri"/>
+              </w:rPr>
+            </w:pPr>
+            <w:r>
+              <w:rPr>
                 <w:rFonts w:asciiTheme="minorEastAsia" w:hAnsiTheme="minorEastAsia" w:cs="Calibri" w:hint="eastAsia"/>
               </w:rPr>
+              <w:t>V1.1.2</w:t>
+            </w:r>
+          </w:p>
+        </w:tc>
+      </w:tr>
+      <w:tr>
+        <w:tc>
+          <w:tcPr>
+            <w:tcW w:w="1627" w:type="dxa"/>
+            <w:tcBorders>
+              <w:tl2br w:val="nil"/>
+              <w:tr2bl w:val="nil"/>
+            </w:tcBorders>
+            <w:shd w:val="pct5" w:color="auto" w:fill="auto"/>
+          </w:tcPr>
+          <w:p>
+            <w:pPr>
+              <w:spacing w:before="40" w:after="40"/>
+              <w:rPr>
+                <w:rFonts w:asciiTheme="minorEastAsia" w:hAnsiTheme="minorEastAsia" w:cs="Calibri"/>
+              </w:rPr>
             </w:pPr>
             <w:r>
               <w:rPr>
                 <w:rFonts w:asciiTheme="minorEastAsia" w:hAnsiTheme="minorEastAsia" w:cs="Calibri" w:hint="eastAsia"/>
               </w:rPr>
-              <w:t>V1.1.2</w:t>
-            </w:r>
-            <w:bookmarkStart w:id="3" w:name="_GoBack"/>
-            <w:bookmarkEnd w:id="3"/>
+              <w:t>林志和</w:t>
+            </w:r>
+          </w:p>
+        </w:tc>
+        <w:tc>
+          <w:tcPr>
+            <w:tcW w:w="1380" w:type="dxa"/>
+            <w:tcBorders>
+              <w:tl2br w:val="nil"/>
+              <w:tr2bl w:val="nil"/>
+            </w:tcBorders>
+          </w:tcPr>
+          <w:p>
+            <w:pPr>
+              <w:spacing w:before="40" w:after="40"/>
+              <w:rPr>
+                <w:rFonts w:asciiTheme="minorEastAsia" w:hAnsiTheme="minorEastAsia" w:cs="Calibri"/>
+              </w:rPr>
+            </w:pPr>
+            <w:r>
+              <w:rPr>
+                <w:rFonts w:asciiTheme="minorEastAsia" w:hAnsiTheme="minorEastAsia" w:cs="Calibri" w:hint="eastAsia"/>
+              </w:rPr>
+              <w:t>2016-9-29</w:t>
+            </w:r>
+          </w:p>
+        </w:tc>
+        <w:tc>
+          <w:tcPr>
+            <w:tcW w:w="3794" w:type="dxa"/>
+            <w:tcBorders>
+              <w:tl2br w:val="nil"/>
+              <w:tr2bl w:val="nil"/>
+            </w:tcBorders>
+          </w:tcPr>
+          <w:p>
+            <w:pPr>
+              <w:pStyle w:val="32"/>
+              <w:spacing w:before="40" w:after="40"/>
+              <w:ind w:firstLineChars="0" w:firstLine="0"/>
+              <w:rPr>
+                <w:rFonts w:asciiTheme="minorEastAsia" w:hAnsiTheme="minorEastAsia" w:cs="Calibri"/>
+              </w:rPr>
+            </w:pPr>
+            <w:r>
+              <w:rPr>
+                <w:rFonts w:asciiTheme="minorEastAsia" w:hAnsiTheme="minorEastAsia" w:cs="Calibri" w:hint="eastAsia"/>
+              </w:rPr>
+              <w:t>添加数据需求</w:t>
+            </w:r>
+          </w:p>
+        </w:tc>
+        <w:tc>
+          <w:tcPr>
+            <w:tcW w:w="1715" w:type="dxa"/>
+            <w:tcBorders>
+              <w:tl2br w:val="nil"/>
+              <w:tr2bl w:val="nil"/>
+            </w:tcBorders>
+          </w:tcPr>
+          <w:p>
+            <w:pPr>
+              <w:spacing w:before="40" w:after="40"/>
+              <w:rPr>
+                <w:rFonts w:asciiTheme="minorEastAsia" w:hAnsiTheme="minorEastAsia" w:cs="Calibri"/>
+              </w:rPr>
+            </w:pPr>
+            <w:r>
+              <w:rPr>
+                <w:rFonts w:asciiTheme="minorEastAsia" w:hAnsiTheme="minorEastAsia" w:cs="Calibri" w:hint="eastAsia"/>
+              </w:rPr>
+              <w:t>V1.1.3</w:t>
+            </w:r>
+          </w:p>
+        </w:tc>
+      </w:tr>
+      <w:tr>
+        <w:tc>
+          <w:tcPr>
+            <w:tcW w:w="1627" w:type="dxa"/>
+            <w:tcBorders>
+              <w:tl2br w:val="nil"/>
+              <w:tr2bl w:val="nil"/>
+            </w:tcBorders>
+            <w:shd w:val="pct5" w:color="auto" w:fill="auto"/>
+          </w:tcPr>
+          <w:p>
+            <w:pPr>
+              <w:spacing w:before="40" w:after="40"/>
+              <w:rPr>
+                <w:rFonts w:asciiTheme="minorEastAsia" w:hAnsiTheme="minorEastAsia" w:cs="Calibri"/>
+              </w:rPr>
+            </w:pPr>
+            <w:r>
+              <w:rPr>
+                <w:rFonts w:asciiTheme="minorEastAsia" w:hAnsiTheme="minorEastAsia" w:cs="Calibri" w:hint="eastAsia"/>
+              </w:rPr>
+              <w:t>林志和</w:t>
+            </w:r>
+          </w:p>
+        </w:tc>
+        <w:tc>
+          <w:tcPr>
+            <w:tcW w:w="1380" w:type="dxa"/>
+            <w:tcBorders>
+              <w:tl2br w:val="nil"/>
+              <w:tr2bl w:val="nil"/>
+            </w:tcBorders>
+          </w:tcPr>
+          <w:p>
+            <w:pPr>
+              <w:spacing w:before="40" w:after="40"/>
+              <w:rPr>
+                <w:rFonts w:asciiTheme="minorEastAsia" w:hAnsiTheme="minorEastAsia" w:cs="Calibri"/>
+              </w:rPr>
+            </w:pPr>
+            <w:r>
+              <w:rPr>
+                <w:rFonts w:asciiTheme="minorEastAsia" w:hAnsiTheme="minorEastAsia" w:cs="Calibri" w:hint="eastAsia"/>
+              </w:rPr>
+              <w:t>2016-9-30</w:t>
+            </w:r>
+          </w:p>
+        </w:tc>
+        <w:tc>
+          <w:tcPr>
+            <w:tcW w:w="3794" w:type="dxa"/>
+            <w:tcBorders>
+              <w:tl2br w:val="nil"/>
+              <w:tr2bl w:val="nil"/>
+            </w:tcBorders>
+          </w:tcPr>
+          <w:p>
+            <w:pPr>
+              <w:pStyle w:val="32"/>
+              <w:spacing w:before="40" w:after="40"/>
+              <w:ind w:firstLineChars="0" w:firstLine="0"/>
+              <w:rPr>
+                <w:rFonts w:asciiTheme="minorEastAsia" w:hAnsiTheme="minorEastAsia" w:cs="Calibri"/>
+              </w:rPr>
+            </w:pPr>
+            <w:r>
+              <w:rPr>
+                <w:rFonts w:asciiTheme="minorEastAsia" w:hAnsiTheme="minorEastAsia" w:cs="Calibri" w:hint="eastAsia"/>
+              </w:rPr>
+              <w:t>修改功能描述3.2.11</w:t>
+            </w:r>
+          </w:p>
+        </w:tc>
+        <w:tc>
+          <w:tcPr>
+            <w:tcW w:w="1715" w:type="dxa"/>
+            <w:tcBorders>
+              <w:tl2br w:val="nil"/>
+              <w:tr2bl w:val="nil"/>
+            </w:tcBorders>
+          </w:tcPr>
+          <w:p>
+            <w:pPr>
+              <w:spacing w:before="40" w:after="40"/>
+              <w:rPr>
+                <w:rFonts w:asciiTheme="minorEastAsia" w:hAnsiTheme="minorEastAsia" w:cs="Calibri"/>
+              </w:rPr>
+            </w:pPr>
+            <w:r>
+              <w:rPr>
+                <w:rFonts w:asciiTheme="minorEastAsia" w:hAnsiTheme="minorEastAsia" w:cs="Calibri" w:hint="eastAsia"/>
+              </w:rPr>
+              <w:t>V1.1.4</w:t>
+            </w:r>
           </w:p>
         </w:tc>
       </w:tr>
@@ -4502,7 +4694,7 @@
           <w:lang w:eastAsia="zh-CN"/>
         </w:rPr>
       </w:pPr>
-      <w:bookmarkStart w:id="4" w:name="_Toc462651624"/>
+      <w:bookmarkStart w:id="3" w:name="_Toc462651624"/>
     </w:p>
     <w:p>
       <w:pPr>
@@ -4525,21 +4717,92 @@
         </w:rPr>
         <w:t>、引言</w:t>
       </w:r>
+      <w:bookmarkEnd w:id="3"/>
+    </w:p>
+    <w:p>
+      <w:pPr>
+        <w:pStyle w:val="2"/>
+        <w:rPr>
+          <w:rFonts w:hint="default"/>
+        </w:rPr>
+      </w:pPr>
+      <w:bookmarkStart w:id="4" w:name="_Toc462651625"/>
+      <w:r>
+        <w:rPr>
+          <w:rFonts w:hint="default"/>
+        </w:rPr>
+        <w:t>1.1目的</w:t>
+      </w:r>
       <w:bookmarkEnd w:id="4"/>
     </w:p>
     <w:p>
       <w:pPr>
+        <w:ind w:firstLine="420"/>
+        <w:rPr>
+          <w:rFonts w:ascii="Calibri" w:hAnsi="Calibri" w:cs="Calibri"/>
+          <w:szCs w:val="21"/>
+        </w:rPr>
+      </w:pPr>
+      <w:r>
+        <w:rPr>
+          <w:rFonts w:ascii="Calibri" w:hAnsi="Calibri" w:cs="Calibri"/>
+          <w:szCs w:val="21"/>
+        </w:rPr>
+        <w:t>本文档描述了</w:t>
+      </w:r>
+      <w:r>
+        <w:rPr>
+          <w:rFonts w:ascii="Calibri" w:hAnsi="Calibri" w:cs="Calibri" w:hint="eastAsia"/>
+          <w:szCs w:val="21"/>
+        </w:rPr>
+        <w:t>酒店</w:t>
+      </w:r>
+      <w:r>
+        <w:rPr>
+          <w:rFonts w:ascii="Calibri" w:hAnsi="Calibri" w:cs="Calibri"/>
+          <w:szCs w:val="21"/>
+        </w:rPr>
+        <w:t>管理系统的功能需求和非功能需求。开发小组的软件系统实现与验证工作都以此文档为依据。</w:t>
+      </w:r>
+    </w:p>
+    <w:p>
+      <w:pPr>
+        <w:ind w:firstLine="420"/>
+        <w:rPr>
+          <w:rFonts w:ascii="Calibri" w:hAnsi="Calibri" w:cs="Calibri"/>
+          <w:szCs w:val="21"/>
+        </w:rPr>
+      </w:pPr>
+      <w:r>
+        <w:rPr>
+          <w:rFonts w:ascii="Calibri" w:hAnsi="Calibri" w:cs="Calibri"/>
+          <w:szCs w:val="21"/>
+        </w:rPr>
+        <w:t>除特殊说明外，本文档所包含的需求都是高优先级需求。</w:t>
+      </w:r>
+    </w:p>
+    <w:p>
+      <w:pPr>
+        <w:ind w:firstLine="420"/>
+        <w:rPr>
+          <w:rFonts w:ascii="Calibri" w:hAnsi="Calibri" w:cs="Calibri"/>
+          <w:szCs w:val="21"/>
+        </w:rPr>
+      </w:pPr>
+    </w:p>
+    <w:p>
+      <w:pPr>
         <w:pStyle w:val="2"/>
         <w:rPr>
           <w:rFonts w:hint="default"/>
         </w:rPr>
       </w:pPr>
-      <w:bookmarkStart w:id="5" w:name="_Toc462651625"/>
+      <w:bookmarkStart w:id="5" w:name="_Toc462651626"/>
       <w:r>
         <w:rPr>
           <w:rFonts w:hint="default"/>
         </w:rPr>
-        <w:t>1.1目的</w:t>
+        <w:t>1.2范围</w:t>
       </w:r>
       <w:bookmarkEnd w:id="5"/>
     </w:p>
@@ -4553,13 +4816,6 @@
       </w:pPr>
       <w:r>
         <w:rPr>
-          <w:rFonts w:ascii="Calibri" w:hAnsi="Calibri" w:cs="Calibri"/>
-          <w:szCs w:val="21"/>
-        </w:rPr>
-        <w:t>本文档描述了</w:t>
-      </w:r>
-      <w:r>
-        <w:rPr>
           <w:rFonts w:ascii="Calibri" w:hAnsi="Calibri" w:cs="Calibri" w:hint="eastAsia"/>
           <w:szCs w:val="21"/>
         </w:rPr>
@@ -4570,7 +4826,56 @@
           <w:rFonts w:ascii="Calibri" w:hAnsi="Calibri" w:cs="Calibri"/>
           <w:szCs w:val="21"/>
         </w:rPr>
-        <w:t>管理系统的功能需求和非功能需求。开发小组的软件系统实现与验证工作都以此文档为依据。</w:t>
+        <w:t>管理系统是为</w:t>
+      </w:r>
+      <w:r>
+        <w:rPr>
+          <w:rFonts w:ascii="Calibri" w:hAnsi="Calibri" w:cs="Calibri"/>
+          <w:szCs w:val="21"/>
+        </w:rPr>
+        <w:t>xx</w:t>
+      </w:r>
+      <w:r>
+        <w:rPr>
+          <w:rFonts w:ascii="Calibri" w:hAnsi="Calibri" w:cs="Calibri" w:hint="eastAsia"/>
+          <w:szCs w:val="21"/>
+        </w:rPr>
+        <w:t>创业公司</w:t>
+      </w:r>
+      <w:r>
+        <w:rPr>
+          <w:rFonts w:ascii="Calibri" w:hAnsi="Calibri" w:cs="Calibri"/>
+          <w:szCs w:val="21"/>
+        </w:rPr>
+        <w:t>开发的</w:t>
+      </w:r>
+      <w:r>
+        <w:rPr>
+          <w:rFonts w:ascii="Calibri" w:hAnsi="Calibri" w:cs="Calibri" w:hint="eastAsia"/>
+          <w:szCs w:val="21"/>
+        </w:rPr>
+        <w:t>互联网酒店预订</w:t>
+      </w:r>
+      <w:r>
+        <w:rPr>
+          <w:rFonts w:ascii="Calibri" w:hAnsi="Calibri" w:cs="Calibri"/>
+          <w:szCs w:val="21"/>
+        </w:rPr>
+        <w:t>系统，开发的目标是协助该企业完成日常的业务重点，包括</w:t>
+      </w:r>
+      <w:r>
+        <w:rPr>
+          <w:rFonts w:ascii="Calibri" w:hAnsi="Calibri" w:cs="Calibri" w:hint="eastAsia"/>
+          <w:szCs w:val="21"/>
+        </w:rPr>
+        <w:t>展现酒店信息、执行信用累计制度、进行房客评价等</w:t>
+      </w:r>
+      <w:r>
+        <w:rPr>
+          <w:rFonts w:ascii="Calibri" w:hAnsi="Calibri" w:cs="Calibri"/>
+          <w:szCs w:val="21"/>
+        </w:rPr>
+        <w:t>。</w:t>
       </w:r>
     </w:p>
     <w:p>
@@ -4586,12 +4891,53 @@
           <w:rFonts w:ascii="Calibri" w:hAnsi="Calibri" w:cs="Calibri"/>
           <w:szCs w:val="21"/>
         </w:rPr>
-        <w:t>除特殊说明外，本文档所包含的需求都是高优先级需求。</w:t>
-      </w:r>
-    </w:p>
-    <w:p>
-      <w:pPr>
-        <w:ind w:firstLine="420"/>
+        <w:t>通过</w:t>
+      </w:r>
+      <w:r>
+        <w:rPr>
+          <w:rFonts w:ascii="Calibri" w:hAnsi="Calibri" w:cs="Calibri" w:hint="eastAsia"/>
+          <w:szCs w:val="21"/>
+        </w:rPr>
+        <w:t>互联网酒店预订</w:t>
+      </w:r>
+      <w:r>
+        <w:rPr>
+          <w:rFonts w:ascii="Calibri" w:hAnsi="Calibri" w:cs="Calibri"/>
+          <w:szCs w:val="21"/>
+        </w:rPr>
+        <w:t>系统的应用，期望为</w:t>
+      </w:r>
+      <w:r>
+        <w:rPr>
+          <w:rFonts w:ascii="Calibri" w:hAnsi="Calibri" w:cs="Calibri" w:hint="eastAsia"/>
+          <w:szCs w:val="21"/>
+        </w:rPr>
+        <w:t>酒店</w:t>
+      </w:r>
+      <w:r>
+        <w:rPr>
+          <w:rFonts w:ascii="Calibri" w:hAnsi="Calibri" w:cs="Calibri"/>
+          <w:szCs w:val="21"/>
+        </w:rPr>
+        <w:t>提高员工工作效率，</w:t>
+      </w:r>
+      <w:r>
+        <w:rPr>
+          <w:rFonts w:ascii="Calibri" w:hAnsi="Calibri" w:cs="Calibri" w:hint="eastAsia"/>
+          <w:szCs w:val="21"/>
+        </w:rPr>
+        <w:t>提升预订酒店客户的用户体验，降低运营成本，实现促销、会员制度等附加功能，</w:t>
+      </w:r>
+      <w:r>
+        <w:rPr>
+          <w:rFonts w:ascii="Calibri" w:hAnsi="Calibri" w:cs="Calibri"/>
+          <w:szCs w:val="21"/>
+        </w:rPr>
+        <w:t>吸引回头客并提高销售额和利润。</w:t>
+      </w:r>
+    </w:p>
+    <w:p>
+      <w:pPr>
         <w:rPr>
           <w:rFonts w:ascii="Calibri" w:hAnsi="Calibri" w:cs="Calibri"/>
           <w:szCs w:val="21"/>
@@ -4605,168 +4951,14 @@
           <w:rFonts w:hint="default"/>
         </w:rPr>
       </w:pPr>
-      <w:bookmarkStart w:id="6" w:name="_Toc462651626"/>
+      <w:bookmarkStart w:id="6" w:name="_Toc462651627"/>
       <w:r>
         <w:rPr>
           <w:rFonts w:hint="default"/>
         </w:rPr>
-        <w:t>1.2范围</w:t>
+        <w:t>1.3参考文献</w:t>
       </w:r>
       <w:bookmarkEnd w:id="6"/>
-    </w:p>
-    <w:p>
-      <w:pPr>
-        <w:ind w:firstLine="420"/>
-        <w:rPr>
-          <w:rFonts w:ascii="Calibri" w:hAnsi="Calibri" w:cs="Calibri"/>
-          <w:szCs w:val="21"/>
-        </w:rPr>
-      </w:pPr>
-      <w:r>
-        <w:rPr>
-          <w:rFonts w:ascii="Calibri" w:hAnsi="Calibri" w:cs="Calibri" w:hint="eastAsia"/>
-          <w:szCs w:val="21"/>
-        </w:rPr>
-        <w:t>酒店</w:t>
-      </w:r>
-      <w:r>
-        <w:rPr>
-          <w:rFonts w:ascii="Calibri" w:hAnsi="Calibri" w:cs="Calibri"/>
-          <w:szCs w:val="21"/>
-        </w:rPr>
-        <w:t>管理系统是为</w:t>
-      </w:r>
-      <w:r>
-        <w:rPr>
-          <w:rFonts w:ascii="Calibri" w:hAnsi="Calibri" w:cs="Calibri"/>
-          <w:szCs w:val="21"/>
-        </w:rPr>
-        <w:t>xx</w:t>
-      </w:r>
-      <w:r>
-        <w:rPr>
-          <w:rFonts w:ascii="Calibri" w:hAnsi="Calibri" w:cs="Calibri" w:hint="eastAsia"/>
-          <w:szCs w:val="21"/>
-        </w:rPr>
-        <w:t>创业公司</w:t>
-      </w:r>
-      <w:r>
-        <w:rPr>
-          <w:rFonts w:ascii="Calibri" w:hAnsi="Calibri" w:cs="Calibri"/>
-          <w:szCs w:val="21"/>
-        </w:rPr>
-        <w:t>开发的</w:t>
-      </w:r>
-      <w:r>
-        <w:rPr>
-          <w:rFonts w:ascii="Calibri" w:hAnsi="Calibri" w:cs="Calibri" w:hint="eastAsia"/>
-          <w:szCs w:val="21"/>
-        </w:rPr>
-        <w:t>互联网酒店预订</w:t>
-      </w:r>
-      <w:r>
-        <w:rPr>
-          <w:rFonts w:ascii="Calibri" w:hAnsi="Calibri" w:cs="Calibri"/>
-          <w:szCs w:val="21"/>
-        </w:rPr>
-        <w:t>系统，开发的目标是协助该企业完成日常的业务重点，包括</w:t>
-      </w:r>
-      <w:r>
-        <w:rPr>
-          <w:rFonts w:ascii="Calibri" w:hAnsi="Calibri" w:cs="Calibri" w:hint="eastAsia"/>
-          <w:szCs w:val="21"/>
-        </w:rPr>
-        <w:t>展现酒店信息、执行信用累计制度、进行房客评价等</w:t>
-      </w:r>
-      <w:r>
-        <w:rPr>
-          <w:rFonts w:ascii="Calibri" w:hAnsi="Calibri" w:cs="Calibri"/>
-          <w:szCs w:val="21"/>
-        </w:rPr>
-        <w:t>。</w:t>
-      </w:r>
-    </w:p>
-    <w:p>
-      <w:pPr>
-        <w:ind w:firstLine="420"/>
-        <w:rPr>
-          <w:rFonts w:ascii="Calibri" w:hAnsi="Calibri" w:cs="Calibri"/>
-          <w:szCs w:val="21"/>
-        </w:rPr>
-      </w:pPr>
-      <w:r>
-        <w:rPr>
-          <w:rFonts w:ascii="Calibri" w:hAnsi="Calibri" w:cs="Calibri"/>
-          <w:szCs w:val="21"/>
-        </w:rPr>
-        <w:t>通过</w:t>
-      </w:r>
-      <w:r>
-        <w:rPr>
-          <w:rFonts w:ascii="Calibri" w:hAnsi="Calibri" w:cs="Calibri" w:hint="eastAsia"/>
-          <w:szCs w:val="21"/>
-        </w:rPr>
-        <w:t>互联网酒店预订</w:t>
-      </w:r>
-      <w:r>
-        <w:rPr>
-          <w:rFonts w:ascii="Calibri" w:hAnsi="Calibri" w:cs="Calibri"/>
-          <w:szCs w:val="21"/>
-        </w:rPr>
-        <w:t>系统的应用，期望为</w:t>
-      </w:r>
-      <w:r>
-        <w:rPr>
-          <w:rFonts w:ascii="Calibri" w:hAnsi="Calibri" w:cs="Calibri" w:hint="eastAsia"/>
-          <w:szCs w:val="21"/>
-        </w:rPr>
-        <w:t>酒店</w:t>
-      </w:r>
-      <w:r>
-        <w:rPr>
-          <w:rFonts w:ascii="Calibri" w:hAnsi="Calibri" w:cs="Calibri"/>
-          <w:szCs w:val="21"/>
-        </w:rPr>
-        <w:t>提高员工工作效率，</w:t>
-      </w:r>
-      <w:r>
-        <w:rPr>
-          <w:rFonts w:ascii="Calibri" w:hAnsi="Calibri" w:cs="Calibri" w:hint="eastAsia"/>
-          <w:szCs w:val="21"/>
-        </w:rPr>
-        <w:t>提升预订酒店客户的用户体验，降低运营成本，实现促销、会员制度等附加功能，</w:t>
-      </w:r>
-      <w:r>
-        <w:rPr>
-          <w:rFonts w:ascii="Calibri" w:hAnsi="Calibri" w:cs="Calibri"/>
-          <w:szCs w:val="21"/>
-        </w:rPr>
-        <w:t>吸引回头客并提高销售额和利润。</w:t>
-      </w:r>
-    </w:p>
-    <w:p>
-      <w:pPr>
-        <w:rPr>
-          <w:rFonts w:ascii="Calibri" w:hAnsi="Calibri" w:cs="Calibri"/>
-          <w:szCs w:val="21"/>
-        </w:rPr>
-      </w:pPr>
-    </w:p>
-    <w:p>
-      <w:pPr>
-        <w:pStyle w:val="2"/>
-        <w:rPr>
-          <w:rFonts w:hint="default"/>
-        </w:rPr>
-      </w:pPr>
-      <w:bookmarkStart w:id="7" w:name="_Toc462651627"/>
-      <w:r>
-        <w:rPr>
-          <w:rFonts w:hint="default"/>
-        </w:rPr>
-        <w:t>1.3参考文献</w:t>
-      </w:r>
-      <w:bookmarkEnd w:id="7"/>
     </w:p>
     <w:p>
       <w:pPr>
@@ -4889,7 +5081,7 @@
           <w:lang w:eastAsia="zh-CN"/>
         </w:rPr>
       </w:pPr>
-      <w:bookmarkStart w:id="8" w:name="_Toc462651628"/>
+      <w:bookmarkStart w:id="7" w:name="_Toc462651628"/>
       <w:r>
         <w:rPr>
           <w:lang w:eastAsia="zh-CN"/>
@@ -4903,23 +5095,23 @@
         </w:rPr>
         <w:t>、总体描述</w:t>
       </w:r>
+      <w:bookmarkEnd w:id="7"/>
+    </w:p>
+    <w:p>
+      <w:pPr>
+        <w:pStyle w:val="2"/>
+        <w:rPr>
+          <w:rFonts w:hint="default"/>
+        </w:rPr>
+      </w:pPr>
+      <w:bookmarkStart w:id="8" w:name="_Toc462651629"/>
+      <w:r>
+        <w:rPr>
+          <w:rFonts w:hint="default"/>
+        </w:rPr>
+        <w:t>2.1商品前景</w:t>
+      </w:r>
       <w:bookmarkEnd w:id="8"/>
-    </w:p>
-    <w:p>
-      <w:pPr>
-        <w:pStyle w:val="2"/>
-        <w:rPr>
-          <w:rFonts w:hint="default"/>
-        </w:rPr>
-      </w:pPr>
-      <w:bookmarkStart w:id="9" w:name="_Toc462651629"/>
-      <w:r>
-        <w:rPr>
-          <w:rFonts w:hint="default"/>
-        </w:rPr>
-        <w:t>2.1商品前景</w:t>
-      </w:r>
-      <w:bookmarkEnd w:id="9"/>
     </w:p>
     <w:p>
       <w:pPr>
@@ -4929,7 +5121,7 @@
           <w:rFonts w:hint="default"/>
         </w:rPr>
       </w:pPr>
-      <w:bookmarkStart w:id="10" w:name="_Toc462651630"/>
+      <w:bookmarkStart w:id="9" w:name="_Toc462651630"/>
       <w:r>
         <w:rPr>
           <w:rFonts w:hint="default"/>
@@ -4942,7 +5134,7 @@
         </w:rPr>
         <w:t>背景与机遇</w:t>
       </w:r>
-      <w:bookmarkEnd w:id="10"/>
+      <w:bookmarkEnd w:id="9"/>
     </w:p>
     <w:p>
       <w:pPr>
@@ -5103,7 +5295,7 @@
           <w:rFonts w:hint="default"/>
         </w:rPr>
       </w:pPr>
-      <w:bookmarkStart w:id="11" w:name="_Toc462651631"/>
+      <w:bookmarkStart w:id="10" w:name="_Toc462651631"/>
       <w:r>
         <w:rPr>
           <w:rFonts w:hint="default"/>
@@ -5116,267 +5308,267 @@
         </w:rPr>
         <w:t>业务需求</w:t>
       </w:r>
+      <w:bookmarkEnd w:id="10"/>
+    </w:p>
+    <w:p>
+      <w:pPr>
+        <w:ind w:firstLineChars="200" w:firstLine="420"/>
+        <w:rPr>
+          <w:rFonts w:ascii="Calibri" w:hAnsi="Calibri" w:cs="Calibri"/>
+          <w:szCs w:val="21"/>
+        </w:rPr>
+      </w:pPr>
+      <w:r>
+        <w:rPr>
+          <w:rFonts w:ascii="Calibri" w:hAnsi="Calibri" w:cs="Calibri"/>
+          <w:szCs w:val="21"/>
+        </w:rPr>
+        <w:t>BR1</w:t>
+      </w:r>
+      <w:r>
+        <w:rPr>
+          <w:rFonts w:ascii="Calibri" w:hAnsi="Calibri" w:cs="Calibri"/>
+          <w:szCs w:val="21"/>
+        </w:rPr>
+        <w:t>：在系统使用六个月后，</w:t>
+      </w:r>
+      <w:r>
+        <w:rPr>
+          <w:rFonts w:ascii="Calibri" w:hAnsi="Calibri" w:cs="Calibri" w:hint="eastAsia"/>
+          <w:szCs w:val="21"/>
+        </w:rPr>
+        <w:t>酒店空房、退订的现象要减少</w:t>
+      </w:r>
+      <w:r>
+        <w:rPr>
+          <w:rFonts w:ascii="Calibri" w:hAnsi="Calibri" w:cs="Calibri" w:hint="eastAsia"/>
+          <w:szCs w:val="21"/>
+        </w:rPr>
+        <w:t>50%</w:t>
+      </w:r>
+      <w:r>
+        <w:rPr>
+          <w:rFonts w:ascii="Calibri" w:hAnsi="Calibri" w:cs="Calibri" w:hint="eastAsia"/>
+          <w:szCs w:val="21"/>
+        </w:rPr>
+        <w:t>。</w:t>
+      </w:r>
+    </w:p>
+    <w:p>
+      <w:pPr>
+        <w:ind w:firstLineChars="200" w:firstLine="420"/>
+        <w:rPr>
+          <w:rFonts w:ascii="Calibri" w:hAnsi="Calibri" w:cs="Calibri"/>
+          <w:szCs w:val="21"/>
+        </w:rPr>
+      </w:pPr>
+      <w:r>
+        <w:rPr>
+          <w:rFonts w:ascii="Calibri" w:hAnsi="Calibri" w:cs="Calibri"/>
+          <w:szCs w:val="21"/>
+        </w:rPr>
+        <w:t>BR2</w:t>
+      </w:r>
+      <w:r>
+        <w:rPr>
+          <w:rFonts w:ascii="Calibri" w:hAnsi="Calibri" w:cs="Calibri"/>
+          <w:szCs w:val="21"/>
+        </w:rPr>
+        <w:t>：在系统使用三个月后，</w:t>
+      </w:r>
+      <w:r>
+        <w:rPr>
+          <w:rFonts w:ascii="Calibri" w:hAnsi="Calibri" w:cs="Calibri" w:hint="eastAsia"/>
+          <w:szCs w:val="21"/>
+        </w:rPr>
+        <w:t>酒店工作人员</w:t>
+      </w:r>
+      <w:r>
+        <w:rPr>
+          <w:rFonts w:ascii="Calibri" w:hAnsi="Calibri" w:cs="Calibri"/>
+          <w:szCs w:val="21"/>
+        </w:rPr>
+        <w:t>工作效率提高</w:t>
+      </w:r>
+      <w:r>
+        <w:rPr>
+          <w:rFonts w:ascii="Calibri" w:hAnsi="Calibri" w:cs="Calibri"/>
+          <w:szCs w:val="21"/>
+        </w:rPr>
+        <w:t>50%</w:t>
+      </w:r>
+      <w:r>
+        <w:rPr>
+          <w:rFonts w:ascii="Calibri" w:hAnsi="Calibri" w:cs="Calibri"/>
+          <w:szCs w:val="21"/>
+        </w:rPr>
+        <w:t>。</w:t>
+      </w:r>
+    </w:p>
+    <w:p>
+      <w:pPr>
+        <w:ind w:firstLineChars="200" w:firstLine="420"/>
+        <w:rPr>
+          <w:rFonts w:ascii="Calibri" w:hAnsi="Calibri" w:cs="Calibri"/>
+          <w:szCs w:val="21"/>
+        </w:rPr>
+      </w:pPr>
+      <w:r>
+        <w:rPr>
+          <w:rFonts w:ascii="Calibri" w:hAnsi="Calibri" w:cs="Calibri"/>
+          <w:szCs w:val="21"/>
+        </w:rPr>
+        <w:t>BR3</w:t>
+      </w:r>
+      <w:r>
+        <w:rPr>
+          <w:rFonts w:ascii="Calibri" w:hAnsi="Calibri" w:cs="Calibri"/>
+          <w:szCs w:val="21"/>
+        </w:rPr>
+        <w:t>：在系统使用六个月后，</w:t>
+      </w:r>
+      <w:r>
+        <w:rPr>
+          <w:rFonts w:ascii="Calibri" w:hAnsi="Calibri" w:cs="Calibri" w:hint="eastAsia"/>
+          <w:szCs w:val="21"/>
+        </w:rPr>
+        <w:t>酒店营业额</w:t>
+      </w:r>
+      <w:r>
+        <w:rPr>
+          <w:rFonts w:ascii="Calibri" w:hAnsi="Calibri" w:cs="Calibri"/>
+          <w:szCs w:val="21"/>
+        </w:rPr>
+        <w:t>要提高</w:t>
+      </w:r>
+      <w:r>
+        <w:rPr>
+          <w:rFonts w:ascii="Calibri" w:hAnsi="Calibri" w:cs="Calibri"/>
+          <w:szCs w:val="21"/>
+        </w:rPr>
+        <w:t>20%</w:t>
+      </w:r>
+      <w:r>
+        <w:rPr>
+          <w:rFonts w:ascii="Calibri" w:hAnsi="Calibri" w:cs="Calibri"/>
+          <w:szCs w:val="21"/>
+        </w:rPr>
+        <w:t>。</w:t>
+      </w:r>
+    </w:p>
+    <w:p>
+      <w:pPr>
+        <w:ind w:firstLineChars="200" w:firstLine="420"/>
+        <w:rPr>
+          <w:rFonts w:ascii="Calibri" w:hAnsi="Calibri" w:cs="Calibri"/>
+          <w:szCs w:val="21"/>
+        </w:rPr>
+      </w:pPr>
+      <w:r>
+        <w:rPr>
+          <w:rFonts w:ascii="Calibri" w:hAnsi="Calibri" w:cs="Calibri"/>
+          <w:szCs w:val="21"/>
+        </w:rPr>
+        <w:t>最好情况：</w:t>
+      </w:r>
+      <w:r>
+        <w:rPr>
+          <w:rFonts w:ascii="Calibri" w:hAnsi="Calibri" w:cs="Calibri"/>
+          <w:szCs w:val="21"/>
+        </w:rPr>
+        <w:t>40%</w:t>
+      </w:r>
+      <w:r>
+        <w:rPr>
+          <w:rFonts w:ascii="Calibri" w:hAnsi="Calibri" w:cs="Calibri"/>
+          <w:szCs w:val="21"/>
+        </w:rPr>
+        <w:t>。</w:t>
+      </w:r>
+    </w:p>
+    <w:p>
+      <w:pPr>
+        <w:ind w:firstLineChars="200" w:firstLine="420"/>
+        <w:rPr>
+          <w:rFonts w:ascii="Calibri" w:hAnsi="Calibri" w:cs="Calibri"/>
+          <w:szCs w:val="21"/>
+        </w:rPr>
+      </w:pPr>
+      <w:r>
+        <w:rPr>
+          <w:rFonts w:ascii="Calibri" w:hAnsi="Calibri" w:cs="Calibri"/>
+          <w:szCs w:val="21"/>
+        </w:rPr>
+        <w:t>最可能情况：</w:t>
+      </w:r>
+      <w:r>
+        <w:rPr>
+          <w:rFonts w:ascii="Calibri" w:hAnsi="Calibri" w:cs="Calibri"/>
+          <w:szCs w:val="21"/>
+        </w:rPr>
+        <w:t>20%</w:t>
+      </w:r>
+      <w:r>
+        <w:rPr>
+          <w:rFonts w:ascii="Calibri" w:hAnsi="Calibri" w:cs="Calibri"/>
+          <w:szCs w:val="21"/>
+        </w:rPr>
+        <w:t>。</w:t>
+      </w:r>
+    </w:p>
+    <w:p>
+      <w:pPr>
+        <w:ind w:firstLineChars="200" w:firstLine="420"/>
+        <w:rPr>
+          <w:rFonts w:ascii="Calibri" w:hAnsi="Calibri" w:cs="Calibri"/>
+          <w:szCs w:val="21"/>
+        </w:rPr>
+      </w:pPr>
+      <w:r>
+        <w:rPr>
+          <w:rFonts w:ascii="Calibri" w:hAnsi="Calibri" w:cs="Calibri"/>
+          <w:szCs w:val="21"/>
+        </w:rPr>
+        <w:t>最坏情况：</w:t>
+      </w:r>
+      <w:r>
+        <w:rPr>
+          <w:rFonts w:ascii="Calibri" w:hAnsi="Calibri" w:cs="Calibri"/>
+          <w:szCs w:val="21"/>
+        </w:rPr>
+        <w:t>10%</w:t>
+      </w:r>
+      <w:r>
+        <w:rPr>
+          <w:rFonts w:ascii="Calibri" w:hAnsi="Calibri" w:cs="Calibri"/>
+          <w:szCs w:val="21"/>
+        </w:rPr>
+        <w:t>。</w:t>
+      </w:r>
+    </w:p>
+    <w:p>
+      <w:pPr>
+        <w:rPr>
+          <w:rFonts w:ascii="Calibri" w:hAnsi="Calibri" w:cs="Calibri"/>
+          <w:sz w:val="24"/>
+        </w:rPr>
+      </w:pPr>
+    </w:p>
+    <w:p>
+      <w:pPr>
+        <w:pStyle w:val="2"/>
+        <w:rPr>
+          <w:rFonts w:hint="default"/>
+        </w:rPr>
+      </w:pPr>
+      <w:bookmarkStart w:id="11" w:name="_Toc462651632"/>
+      <w:r>
+        <w:rPr>
+          <w:rFonts w:hint="default"/>
+        </w:rPr>
+        <w:t>2.2商品功能</w:t>
+      </w:r>
       <w:bookmarkEnd w:id="11"/>
-    </w:p>
-    <w:p>
-      <w:pPr>
-        <w:ind w:firstLineChars="200" w:firstLine="420"/>
-        <w:rPr>
-          <w:rFonts w:ascii="Calibri" w:hAnsi="Calibri" w:cs="Calibri"/>
-          <w:szCs w:val="21"/>
-        </w:rPr>
-      </w:pPr>
-      <w:r>
-        <w:rPr>
-          <w:rFonts w:ascii="Calibri" w:hAnsi="Calibri" w:cs="Calibri"/>
-          <w:szCs w:val="21"/>
-        </w:rPr>
-        <w:t>BR1</w:t>
-      </w:r>
-      <w:r>
-        <w:rPr>
-          <w:rFonts w:ascii="Calibri" w:hAnsi="Calibri" w:cs="Calibri"/>
-          <w:szCs w:val="21"/>
-        </w:rPr>
-        <w:t>：在系统使用六个月后，</w:t>
-      </w:r>
-      <w:r>
-        <w:rPr>
-          <w:rFonts w:ascii="Calibri" w:hAnsi="Calibri" w:cs="Calibri" w:hint="eastAsia"/>
-          <w:szCs w:val="21"/>
-        </w:rPr>
-        <w:t>酒店空房、退订的现象要减少</w:t>
-      </w:r>
-      <w:r>
-        <w:rPr>
-          <w:rFonts w:ascii="Calibri" w:hAnsi="Calibri" w:cs="Calibri" w:hint="eastAsia"/>
-          <w:szCs w:val="21"/>
-        </w:rPr>
-        <w:t>50%</w:t>
-      </w:r>
-      <w:r>
-        <w:rPr>
-          <w:rFonts w:ascii="Calibri" w:hAnsi="Calibri" w:cs="Calibri" w:hint="eastAsia"/>
-          <w:szCs w:val="21"/>
-        </w:rPr>
-        <w:t>。</w:t>
-      </w:r>
-    </w:p>
-    <w:p>
-      <w:pPr>
-        <w:ind w:firstLineChars="200" w:firstLine="420"/>
-        <w:rPr>
-          <w:rFonts w:ascii="Calibri" w:hAnsi="Calibri" w:cs="Calibri"/>
-          <w:szCs w:val="21"/>
-        </w:rPr>
-      </w:pPr>
-      <w:r>
-        <w:rPr>
-          <w:rFonts w:ascii="Calibri" w:hAnsi="Calibri" w:cs="Calibri"/>
-          <w:szCs w:val="21"/>
-        </w:rPr>
-        <w:t>BR2</w:t>
-      </w:r>
-      <w:r>
-        <w:rPr>
-          <w:rFonts w:ascii="Calibri" w:hAnsi="Calibri" w:cs="Calibri"/>
-          <w:szCs w:val="21"/>
-        </w:rPr>
-        <w:t>：在系统使用三个月后，</w:t>
-      </w:r>
-      <w:r>
-        <w:rPr>
-          <w:rFonts w:ascii="Calibri" w:hAnsi="Calibri" w:cs="Calibri" w:hint="eastAsia"/>
-          <w:szCs w:val="21"/>
-        </w:rPr>
-        <w:t>酒店工作人员</w:t>
-      </w:r>
-      <w:r>
-        <w:rPr>
-          <w:rFonts w:ascii="Calibri" w:hAnsi="Calibri" w:cs="Calibri"/>
-          <w:szCs w:val="21"/>
-        </w:rPr>
-        <w:t>工作效率提高</w:t>
-      </w:r>
-      <w:r>
-        <w:rPr>
-          <w:rFonts w:ascii="Calibri" w:hAnsi="Calibri" w:cs="Calibri"/>
-          <w:szCs w:val="21"/>
-        </w:rPr>
-        <w:t>50%</w:t>
-      </w:r>
-      <w:r>
-        <w:rPr>
-          <w:rFonts w:ascii="Calibri" w:hAnsi="Calibri" w:cs="Calibri"/>
-          <w:szCs w:val="21"/>
-        </w:rPr>
-        <w:t>。</w:t>
-      </w:r>
-    </w:p>
-    <w:p>
-      <w:pPr>
-        <w:ind w:firstLineChars="200" w:firstLine="420"/>
-        <w:rPr>
-          <w:rFonts w:ascii="Calibri" w:hAnsi="Calibri" w:cs="Calibri"/>
-          <w:szCs w:val="21"/>
-        </w:rPr>
-      </w:pPr>
-      <w:r>
-        <w:rPr>
-          <w:rFonts w:ascii="Calibri" w:hAnsi="Calibri" w:cs="Calibri"/>
-          <w:szCs w:val="21"/>
-        </w:rPr>
-        <w:t>BR3</w:t>
-      </w:r>
-      <w:r>
-        <w:rPr>
-          <w:rFonts w:ascii="Calibri" w:hAnsi="Calibri" w:cs="Calibri"/>
-          <w:szCs w:val="21"/>
-        </w:rPr>
-        <w:t>：在系统使用六个月后，</w:t>
-      </w:r>
-      <w:r>
-        <w:rPr>
-          <w:rFonts w:ascii="Calibri" w:hAnsi="Calibri" w:cs="Calibri" w:hint="eastAsia"/>
-          <w:szCs w:val="21"/>
-        </w:rPr>
-        <w:t>酒店营业额</w:t>
-      </w:r>
-      <w:r>
-        <w:rPr>
-          <w:rFonts w:ascii="Calibri" w:hAnsi="Calibri" w:cs="Calibri"/>
-          <w:szCs w:val="21"/>
-        </w:rPr>
-        <w:t>要提高</w:t>
-      </w:r>
-      <w:r>
-        <w:rPr>
-          <w:rFonts w:ascii="Calibri" w:hAnsi="Calibri" w:cs="Calibri"/>
-          <w:szCs w:val="21"/>
-        </w:rPr>
-        <w:t>20%</w:t>
-      </w:r>
-      <w:r>
-        <w:rPr>
-          <w:rFonts w:ascii="Calibri" w:hAnsi="Calibri" w:cs="Calibri"/>
-          <w:szCs w:val="21"/>
-        </w:rPr>
-        <w:t>。</w:t>
-      </w:r>
-    </w:p>
-    <w:p>
-      <w:pPr>
-        <w:ind w:firstLineChars="200" w:firstLine="420"/>
-        <w:rPr>
-          <w:rFonts w:ascii="Calibri" w:hAnsi="Calibri" w:cs="Calibri"/>
-          <w:szCs w:val="21"/>
-        </w:rPr>
-      </w:pPr>
-      <w:r>
-        <w:rPr>
-          <w:rFonts w:ascii="Calibri" w:hAnsi="Calibri" w:cs="Calibri"/>
-          <w:szCs w:val="21"/>
-        </w:rPr>
-        <w:t>最好情况：</w:t>
-      </w:r>
-      <w:r>
-        <w:rPr>
-          <w:rFonts w:ascii="Calibri" w:hAnsi="Calibri" w:cs="Calibri"/>
-          <w:szCs w:val="21"/>
-        </w:rPr>
-        <w:t>40%</w:t>
-      </w:r>
-      <w:r>
-        <w:rPr>
-          <w:rFonts w:ascii="Calibri" w:hAnsi="Calibri" w:cs="Calibri"/>
-          <w:szCs w:val="21"/>
-        </w:rPr>
-        <w:t>。</w:t>
-      </w:r>
-    </w:p>
-    <w:p>
-      <w:pPr>
-        <w:ind w:firstLineChars="200" w:firstLine="420"/>
-        <w:rPr>
-          <w:rFonts w:ascii="Calibri" w:hAnsi="Calibri" w:cs="Calibri"/>
-          <w:szCs w:val="21"/>
-        </w:rPr>
-      </w:pPr>
-      <w:r>
-        <w:rPr>
-          <w:rFonts w:ascii="Calibri" w:hAnsi="Calibri" w:cs="Calibri"/>
-          <w:szCs w:val="21"/>
-        </w:rPr>
-        <w:t>最可能情况：</w:t>
-      </w:r>
-      <w:r>
-        <w:rPr>
-          <w:rFonts w:ascii="Calibri" w:hAnsi="Calibri" w:cs="Calibri"/>
-          <w:szCs w:val="21"/>
-        </w:rPr>
-        <w:t>20%</w:t>
-      </w:r>
-      <w:r>
-        <w:rPr>
-          <w:rFonts w:ascii="Calibri" w:hAnsi="Calibri" w:cs="Calibri"/>
-          <w:szCs w:val="21"/>
-        </w:rPr>
-        <w:t>。</w:t>
-      </w:r>
-    </w:p>
-    <w:p>
-      <w:pPr>
-        <w:ind w:firstLineChars="200" w:firstLine="420"/>
-        <w:rPr>
-          <w:rFonts w:ascii="Calibri" w:hAnsi="Calibri" w:cs="Calibri"/>
-          <w:szCs w:val="21"/>
-        </w:rPr>
-      </w:pPr>
-      <w:r>
-        <w:rPr>
-          <w:rFonts w:ascii="Calibri" w:hAnsi="Calibri" w:cs="Calibri"/>
-          <w:szCs w:val="21"/>
-        </w:rPr>
-        <w:t>最坏情况：</w:t>
-      </w:r>
-      <w:r>
-        <w:rPr>
-          <w:rFonts w:ascii="Calibri" w:hAnsi="Calibri" w:cs="Calibri"/>
-          <w:szCs w:val="21"/>
-        </w:rPr>
-        <w:t>10%</w:t>
-      </w:r>
-      <w:r>
-        <w:rPr>
-          <w:rFonts w:ascii="Calibri" w:hAnsi="Calibri" w:cs="Calibri"/>
-          <w:szCs w:val="21"/>
-        </w:rPr>
-        <w:t>。</w:t>
-      </w:r>
-    </w:p>
-    <w:p>
-      <w:pPr>
-        <w:rPr>
-          <w:rFonts w:ascii="Calibri" w:hAnsi="Calibri" w:cs="Calibri"/>
-          <w:sz w:val="24"/>
-        </w:rPr>
-      </w:pPr>
-    </w:p>
-    <w:p>
-      <w:pPr>
-        <w:pStyle w:val="2"/>
-        <w:rPr>
-          <w:rFonts w:hint="default"/>
-        </w:rPr>
-      </w:pPr>
-      <w:bookmarkStart w:id="12" w:name="_Toc462651632"/>
-      <w:r>
-        <w:rPr>
-          <w:rFonts w:hint="default"/>
-        </w:rPr>
-        <w:t>2.2商品功能</w:t>
-      </w:r>
-      <w:bookmarkEnd w:id="12"/>
     </w:p>
     <w:p>
       <w:pPr>
@@ -5732,7 +5924,7 @@
           <w:rFonts w:hint="default"/>
         </w:rPr>
       </w:pPr>
-      <w:bookmarkStart w:id="13" w:name="_Toc462651633"/>
+      <w:bookmarkStart w:id="12" w:name="_Toc462651633"/>
       <w:r>
         <w:rPr>
           <w:rFonts w:hint="default"/>
@@ -5740,7 +5932,7 @@
         <w:lastRenderedPageBreak/>
         <w:t>2.3用户特征</w:t>
       </w:r>
-      <w:bookmarkEnd w:id="13"/>
+      <w:bookmarkEnd w:id="12"/>
     </w:p>
     <w:tbl>
       <w:tblPr>
@@ -5964,14 +6156,14 @@
           <w:rFonts w:hint="default"/>
         </w:rPr>
       </w:pPr>
-      <w:bookmarkStart w:id="14" w:name="_Toc462651634"/>
+      <w:bookmarkStart w:id="13" w:name="_Toc462651634"/>
       <w:r>
         <w:rPr>
           <w:rFonts w:hint="default"/>
         </w:rPr>
         <w:t>2.4约束</w:t>
       </w:r>
-      <w:bookmarkEnd w:id="14"/>
+      <w:bookmarkEnd w:id="13"/>
     </w:p>
     <w:p>
       <w:pPr>
@@ -6443,14 +6635,14 @@
           <w:rFonts w:hint="default"/>
         </w:rPr>
       </w:pPr>
-      <w:bookmarkStart w:id="15" w:name="_Toc462651635"/>
+      <w:bookmarkStart w:id="14" w:name="_Toc462651635"/>
       <w:r>
         <w:rPr>
           <w:rFonts w:hint="default"/>
         </w:rPr>
         <w:t>2.5假设和依赖</w:t>
       </w:r>
-      <w:bookmarkEnd w:id="15"/>
+      <w:bookmarkEnd w:id="14"/>
     </w:p>
     <w:p>
       <w:pPr>
@@ -6692,7 +6884,7 @@
           <w:lang w:eastAsia="zh-CN"/>
         </w:rPr>
       </w:pPr>
-      <w:bookmarkStart w:id="16" w:name="_Toc462651636"/>
+      <w:bookmarkStart w:id="15" w:name="_Toc462651636"/>
       <w:r>
         <w:rPr>
           <w:lang w:eastAsia="zh-CN"/>
@@ -6706,23 +6898,23 @@
         </w:rPr>
         <w:t>、详细需求描述</w:t>
       </w:r>
+      <w:bookmarkEnd w:id="15"/>
+    </w:p>
+    <w:p>
+      <w:pPr>
+        <w:pStyle w:val="2"/>
+        <w:rPr>
+          <w:rFonts w:hint="default"/>
+        </w:rPr>
+      </w:pPr>
+      <w:bookmarkStart w:id="16" w:name="_Toc462651637"/>
+      <w:r>
+        <w:rPr>
+          <w:rFonts w:hint="default"/>
+        </w:rPr>
+        <w:t>3.1对外接口需求</w:t>
+      </w:r>
       <w:bookmarkEnd w:id="16"/>
-    </w:p>
-    <w:p>
-      <w:pPr>
-        <w:pStyle w:val="2"/>
-        <w:rPr>
-          <w:rFonts w:hint="default"/>
-        </w:rPr>
-      </w:pPr>
-      <w:bookmarkStart w:id="17" w:name="_Toc462651637"/>
-      <w:r>
-        <w:rPr>
-          <w:rFonts w:hint="default"/>
-        </w:rPr>
-        <w:t>3.1对外接口需求</w:t>
-      </w:r>
-      <w:bookmarkEnd w:id="17"/>
     </w:p>
     <w:p>
       <w:pPr>
@@ -6732,7 +6924,7 @@
           <w:rFonts w:hint="default"/>
         </w:rPr>
       </w:pPr>
-      <w:bookmarkStart w:id="18" w:name="_Toc462651638"/>
+      <w:bookmarkStart w:id="17" w:name="_Toc462651638"/>
       <w:r>
         <w:rPr>
           <w:rFonts w:hint="default"/>
@@ -6745,7 +6937,7 @@
         </w:rPr>
         <w:t>用户界面</w:t>
       </w:r>
-      <w:bookmarkEnd w:id="18"/>
+      <w:bookmarkEnd w:id="17"/>
     </w:p>
     <w:p/>
     <w:p>
@@ -7655,14 +7847,14 @@
           <w:rFonts w:hint="default"/>
         </w:rPr>
       </w:pPr>
-      <w:bookmarkStart w:id="19" w:name="_Toc462651639"/>
+      <w:bookmarkStart w:id="18" w:name="_Toc462651639"/>
       <w:r>
         <w:rPr>
           <w:rFonts w:hint="default"/>
         </w:rPr>
         <w:t>3.2功能描述</w:t>
       </w:r>
-      <w:bookmarkEnd w:id="19"/>
+      <w:bookmarkEnd w:id="18"/>
     </w:p>
     <w:p>
       <w:pPr>
@@ -7675,7 +7867,7 @@
           <w:szCs w:val="30"/>
         </w:rPr>
       </w:pPr>
-      <w:bookmarkStart w:id="20" w:name="_Toc462651640"/>
+      <w:bookmarkStart w:id="19" w:name="_Toc462651640"/>
       <w:r>
         <w:rPr>
           <w:rFonts w:hint="default"/>
@@ -7691,7 +7883,7 @@
         </w:rPr>
         <w:t>维护基本信息</w:t>
       </w:r>
-      <w:bookmarkEnd w:id="20"/>
+      <w:bookmarkEnd w:id="19"/>
     </w:p>
     <w:p>
       <w:pPr>
@@ -9288,7 +9480,7 @@
           <w:szCs w:val="30"/>
         </w:rPr>
       </w:pPr>
-      <w:bookmarkStart w:id="21" w:name="_Toc462651641"/>
+      <w:bookmarkStart w:id="20" w:name="_Toc462651641"/>
       <w:r>
         <w:rPr>
           <w:rFonts w:hint="default"/>
@@ -9304,7 +9496,7 @@
         </w:rPr>
         <w:t>浏览订单</w:t>
       </w:r>
-      <w:bookmarkEnd w:id="21"/>
+      <w:bookmarkEnd w:id="20"/>
     </w:p>
     <w:p>
       <w:pPr>
@@ -10429,7 +10621,7 @@
           <w:rFonts w:hint="default"/>
         </w:rPr>
       </w:pPr>
-      <w:bookmarkStart w:id="22" w:name="_Toc462651642"/>
+      <w:bookmarkStart w:id="21" w:name="_Toc462651642"/>
       <w:r>
         <w:lastRenderedPageBreak/>
         <w:t>3.2.3</w:t>
@@ -10437,7 +10629,7 @@
       <w:r>
         <w:t>查看预订过的酒店</w:t>
       </w:r>
-      <w:bookmarkEnd w:id="22"/>
+      <w:bookmarkEnd w:id="21"/>
     </w:p>
     <w:p>
       <w:pPr>
@@ -11269,7 +11461,7 @@
           <w:rFonts w:hint="default"/>
         </w:rPr>
       </w:pPr>
-      <w:bookmarkStart w:id="23" w:name="_Toc462651643"/>
+      <w:bookmarkStart w:id="22" w:name="_Toc462651643"/>
       <w:r>
         <w:lastRenderedPageBreak/>
         <w:t>3.2.4</w:t>
@@ -11277,7 +11469,7 @@
       <w:r>
         <w:t>搜索酒店及其详细信息</w:t>
       </w:r>
-      <w:bookmarkEnd w:id="23"/>
+      <w:bookmarkEnd w:id="22"/>
     </w:p>
     <w:p>
       <w:pPr>
@@ -12955,14 +13147,14 @@
           <w:rFonts w:hint="default"/>
         </w:rPr>
       </w:pPr>
-      <w:bookmarkStart w:id="24" w:name="_Toc462651644"/>
+      <w:bookmarkStart w:id="23" w:name="_Toc462651644"/>
       <w:r>
         <w:t>3.2.5</w:t>
       </w:r>
       <w:r>
         <w:t>生成订单</w:t>
       </w:r>
-      <w:bookmarkEnd w:id="24"/>
+      <w:bookmarkEnd w:id="23"/>
     </w:p>
     <w:p>
       <w:pPr>
@@ -14254,14 +14446,14 @@
           <w:rFonts w:hint="default"/>
         </w:rPr>
       </w:pPr>
-      <w:bookmarkStart w:id="25" w:name="_Toc462651645"/>
+      <w:bookmarkStart w:id="24" w:name="_Toc462651645"/>
       <w:r>
         <w:t>3.2.6</w:t>
       </w:r>
       <w:r>
         <w:t>撤销订单</w:t>
       </w:r>
-      <w:bookmarkEnd w:id="25"/>
+      <w:bookmarkEnd w:id="24"/>
     </w:p>
     <w:p>
       <w:pPr>
@@ -15168,14 +15360,14 @@
           <w:rFonts w:hint="default"/>
         </w:rPr>
       </w:pPr>
-      <w:bookmarkStart w:id="26" w:name="_Toc462651646"/>
+      <w:bookmarkStart w:id="25" w:name="_Toc462651646"/>
       <w:r>
         <w:t>3.2.7</w:t>
       </w:r>
       <w:r>
         <w:t>评价</w:t>
       </w:r>
-      <w:bookmarkEnd w:id="26"/>
+      <w:bookmarkEnd w:id="25"/>
     </w:p>
     <w:p>
       <w:pPr>
@@ -15787,8 +15979,8 @@
                 <w:szCs w:val="21"/>
               </w:rPr>
             </w:pPr>
-            <w:bookmarkStart w:id="27" w:name="OLE_LINK5"/>
-            <w:bookmarkStart w:id="28" w:name="OLE_LINK8"/>
+            <w:bookmarkStart w:id="26" w:name="OLE_LINK5"/>
+            <w:bookmarkStart w:id="27" w:name="OLE_LINK8"/>
             <w:r>
               <w:rPr>
                 <w:rFonts w:ascii="Calibri" w:hAnsi="Calibri" w:cs="Calibri"/>
@@ -15796,8 +15988,8 @@
               </w:rPr>
               <w:t>系统应允许</w:t>
             </w:r>
+            <w:bookmarkEnd w:id="26"/>
             <w:bookmarkEnd w:id="27"/>
-            <w:bookmarkEnd w:id="28"/>
             <w:r>
               <w:rPr>
                 <w:rFonts w:ascii="Calibri" w:hAnsi="Calibri" w:cs="Calibri"/>
@@ -16192,14 +16384,14 @@
           <w:rFonts w:hint="default"/>
         </w:rPr>
       </w:pPr>
-      <w:bookmarkStart w:id="29" w:name="_Toc462651647"/>
+      <w:bookmarkStart w:id="28" w:name="_Toc462651647"/>
       <w:r>
         <w:t>3.2.8</w:t>
       </w:r>
       <w:r>
         <w:t>注册会员</w:t>
       </w:r>
-      <w:bookmarkEnd w:id="29"/>
+      <w:bookmarkEnd w:id="28"/>
     </w:p>
     <w:p>
       <w:pPr>
@@ -18019,14 +18211,14 @@
           <w:rFonts w:hint="default"/>
         </w:rPr>
       </w:pPr>
-      <w:bookmarkStart w:id="30" w:name="_Toc462651648"/>
+      <w:bookmarkStart w:id="29" w:name="_Toc462651648"/>
       <w:r>
         <w:t>3.2.9</w:t>
       </w:r>
       <w:r>
         <w:t>维护酒店基本信息</w:t>
       </w:r>
-      <w:bookmarkEnd w:id="30"/>
+      <w:bookmarkEnd w:id="29"/>
     </w:p>
     <w:p>
       <w:pPr>
@@ -20108,14 +20300,14 @@
           <w:rFonts w:hint="default"/>
         </w:rPr>
       </w:pPr>
-      <w:bookmarkStart w:id="31" w:name="_Toc462651649"/>
+      <w:bookmarkStart w:id="30" w:name="_Toc462651649"/>
       <w:r>
         <w:t>3.2.10</w:t>
       </w:r>
       <w:r>
         <w:t>录入可用客房</w:t>
       </w:r>
-      <w:bookmarkEnd w:id="31"/>
+      <w:bookmarkEnd w:id="30"/>
     </w:p>
     <w:p>
       <w:pPr>
@@ -21471,16 +21663,16 @@
           <w:rFonts w:hint="default"/>
         </w:rPr>
       </w:pPr>
-      <w:bookmarkStart w:id="32" w:name="_Toc462651650"/>
-      <w:bookmarkStart w:id="33" w:name="_Toc432073015"/>
-      <w:bookmarkStart w:id="34" w:name="_Toc462651654"/>
+      <w:bookmarkStart w:id="31" w:name="_Toc462651650"/>
+      <w:bookmarkStart w:id="32" w:name="_Toc432073015"/>
+      <w:bookmarkStart w:id="33" w:name="_Toc462651654"/>
       <w:r>
         <w:t>3.2.11</w:t>
       </w:r>
       <w:r>
         <w:t>制定酒店促销策略</w:t>
       </w:r>
-      <w:bookmarkEnd w:id="32"/>
+      <w:bookmarkEnd w:id="31"/>
     </w:p>
     <w:p>
       <w:pPr>
@@ -21513,7 +21705,23 @@
           <w:rFonts w:hint="eastAsia"/>
           <w:szCs w:val="21"/>
         </w:rPr>
-        <w:t>每逢节假日或者特定的时间（如双十一期间），或者对于预订多间酒店的客户以及合作企业会员，酒店工作人员需要制定相应的促销策略，还要制定会员生日促销策略，以此来与其他酒店竞争。</w:t>
+        <w:t>每逢节假日或者特定的时间（如双十一期间），或者对于预订多间酒店的客户以及合作企业会员，</w:t>
+      </w:r>
+      <w:r>
+        <w:rPr>
+          <w:rFonts w:hint="eastAsia"/>
+          <w:szCs w:val="21"/>
+        </w:rPr>
+        <w:t>经过验证的</w:t>
+      </w:r>
+      <w:bookmarkStart w:id="34" w:name="_GoBack"/>
+      <w:bookmarkEnd w:id="34"/>
+      <w:r>
+        <w:rPr>
+          <w:rFonts w:hint="eastAsia"/>
+          <w:szCs w:val="21"/>
+        </w:rPr>
+        <w:t>酒店工作人员需要制定相应的促销策略，还要制定会员生日促销策略，以此来与其他酒店竞争。</w:t>
       </w:r>
       <w:r>
         <w:rPr>
@@ -21835,7 +22043,7 @@
     </w:p>
     <w:tbl>
       <w:tblPr>
-        <w:tblW w:w="8520" w:type="dxa"/>
+        <w:tblW w:w="8500" w:type="dxa"/>
         <w:tblBorders>
           <w:top w:val="single" w:sz="4" w:space="0" w:color="auto"/>
           <w:left w:val="single" w:sz="4" w:space="0" w:color="auto"/>
@@ -21848,21 +22056,20 @@
         <w:tblLook w:val="04A0" w:firstRow="1" w:lastRow="0" w:firstColumn="1" w:lastColumn="0" w:noHBand="0" w:noVBand="1"/>
       </w:tblPr>
       <w:tblGrid>
-        <w:gridCol w:w="3058"/>
-        <w:gridCol w:w="5462"/>
+        <w:gridCol w:w="3490"/>
+        <w:gridCol w:w="5010"/>
       </w:tblGrid>
       <w:tr>
         <w:tc>
           <w:tcPr>
-            <w:tcW w:w="3057" w:type="dxa"/>
+            <w:tcW w:w="3490" w:type="dxa"/>
             <w:tcBorders>
               <w:top w:val="single" w:sz="4" w:space="0" w:color="auto"/>
               <w:left w:val="single" w:sz="4" w:space="0" w:color="auto"/>
               <w:bottom w:val="single" w:sz="4" w:space="0" w:color="auto"/>
               <w:right w:val="single" w:sz="4" w:space="0" w:color="auto"/>
             </w:tcBorders>
-            <w:shd w:val="pct5" w:color="auto" w:fill="auto"/>
-            <w:hideMark/>
+            <w:shd w:val="clear" w:color="auto" w:fill="D9D9D9" w:themeFill="background1" w:themeFillShade="D9"/>
           </w:tcPr>
           <w:p>
             <w:pPr>
@@ -21876,73 +22083,165 @@
                 <w:rFonts w:ascii="Calibri" w:hAnsi="Calibri" w:cs="Calibri"/>
                 <w:szCs w:val="21"/>
               </w:rPr>
-              <w:t>HotelPromotion.Show</w:t>
-            </w:r>
-          </w:p>
-          <w:p>
-            <w:pPr>
-              <w:rPr>
-                <w:rFonts w:ascii="Calibri" w:hAnsi="Calibri" w:cs="Calibri"/>
-                <w:szCs w:val="21"/>
-              </w:rPr>
-            </w:pPr>
-            <w:r>
-              <w:rPr>
-                <w:rFonts w:ascii="Calibri" w:hAnsi="Calibri" w:cs="Calibri"/>
-                <w:szCs w:val="21"/>
-              </w:rPr>
-              <w:t>HotelPromotion.Show.TimeRelated</w:t>
-            </w:r>
-          </w:p>
-          <w:p>
-            <w:pPr>
-              <w:rPr>
-                <w:rFonts w:ascii="Calibri" w:hAnsi="Calibri" w:cs="Calibri"/>
-                <w:szCs w:val="21"/>
-              </w:rPr>
-            </w:pPr>
-            <w:r>
-              <w:rPr>
-                <w:rFonts w:ascii="Calibri" w:hAnsi="Calibri" w:cs="Calibri"/>
-                <w:szCs w:val="21"/>
-              </w:rPr>
-              <w:t>HotelPromotion.Show.AmountRelated</w:t>
-            </w:r>
-          </w:p>
-          <w:p>
-            <w:pPr>
-              <w:rPr>
-                <w:rFonts w:ascii="Calibri" w:hAnsi="Calibri" w:cs="Calibri"/>
-                <w:szCs w:val="21"/>
-              </w:rPr>
-            </w:pPr>
-            <w:r>
-              <w:rPr>
-                <w:rFonts w:ascii="Calibri" w:hAnsi="Calibri" w:cs="Calibri"/>
-                <w:szCs w:val="21"/>
-              </w:rPr>
-              <w:t>HotelPromotion.Show.Corporation</w:t>
-            </w:r>
-          </w:p>
-          <w:p>
-            <w:pPr>
-              <w:rPr>
-                <w:rFonts w:ascii="Calibri" w:hAnsi="Calibri" w:cs="Calibri"/>
-                <w:szCs w:val="21"/>
-              </w:rPr>
-            </w:pPr>
-            <w:r>
-              <w:rPr>
-                <w:rFonts w:ascii="Calibri" w:hAnsi="Calibri" w:cs="Calibri"/>
-                <w:szCs w:val="21"/>
-              </w:rPr>
-              <w:t>HotelPromotion.Show.BirthdayRelated</w:t>
+              <w:t>HotelPromotion.Make</w:t>
+            </w:r>
+          </w:p>
+          <w:p>
+            <w:pPr>
+              <w:rPr>
+                <w:rFonts w:ascii="Calibri" w:hAnsi="Calibri" w:cs="Calibri"/>
+                <w:szCs w:val="21"/>
+              </w:rPr>
+            </w:pPr>
+          </w:p>
+          <w:p>
+            <w:pPr>
+              <w:rPr>
+                <w:rFonts w:ascii="Calibri" w:hAnsi="Calibri" w:cs="Calibri"/>
+                <w:szCs w:val="21"/>
+              </w:rPr>
+            </w:pPr>
+            <w:r>
+              <w:rPr>
+                <w:rFonts w:ascii="Calibri" w:hAnsi="Calibri" w:cs="Calibri"/>
+                <w:szCs w:val="21"/>
+              </w:rPr>
+              <w:t>HotelPromotion.Make.Show.Type</w:t>
+            </w:r>
+          </w:p>
+          <w:p>
+            <w:pPr>
+              <w:rPr>
+                <w:rFonts w:ascii="Calibri" w:hAnsi="Calibri" w:cs="Calibri"/>
+                <w:szCs w:val="21"/>
+              </w:rPr>
+            </w:pPr>
+          </w:p>
+          <w:p>
+            <w:pPr>
+              <w:rPr>
+                <w:rFonts w:ascii="Calibri" w:hAnsi="Calibri" w:cs="Calibri"/>
+                <w:szCs w:val="21"/>
+              </w:rPr>
+            </w:pPr>
+            <w:r>
+              <w:rPr>
+                <w:rFonts w:ascii="Calibri" w:hAnsi="Calibri" w:cs="Calibri"/>
+                <w:szCs w:val="21"/>
+              </w:rPr>
+              <w:t>HotelPromotion.Make.Select</w:t>
+            </w:r>
+          </w:p>
+          <w:p>
+            <w:pPr>
+              <w:rPr>
+                <w:rFonts w:ascii="Calibri" w:hAnsi="Calibri" w:cs="Calibri"/>
+                <w:szCs w:val="21"/>
+              </w:rPr>
+            </w:pPr>
+            <w:r>
+              <w:rPr>
+                <w:rFonts w:ascii="Calibri" w:hAnsi="Calibri" w:cs="Calibri"/>
+                <w:szCs w:val="21"/>
+              </w:rPr>
+              <w:t>HotelPromotion.Make.Select.Show</w:t>
+            </w:r>
+          </w:p>
+          <w:p>
+            <w:pPr>
+              <w:rPr>
+                <w:rFonts w:ascii="Calibri" w:hAnsi="Calibri" w:cs="Calibri"/>
+                <w:szCs w:val="21"/>
+              </w:rPr>
+            </w:pPr>
+            <w:r>
+              <w:rPr>
+                <w:rFonts w:ascii="Calibri" w:hAnsi="Calibri" w:cs="Calibri"/>
+                <w:szCs w:val="21"/>
+              </w:rPr>
+              <w:t>HotelPromotion.Make.Input</w:t>
+            </w:r>
+          </w:p>
+          <w:p>
+            <w:pPr>
+              <w:rPr>
+                <w:rFonts w:ascii="Calibri" w:hAnsi="Calibri" w:cs="Calibri"/>
+                <w:szCs w:val="21"/>
+              </w:rPr>
+            </w:pPr>
+            <w:r>
+              <w:rPr>
+                <w:rFonts w:ascii="Calibri" w:hAnsi="Calibri" w:cs="Calibri"/>
+                <w:szCs w:val="21"/>
+              </w:rPr>
+              <w:t>HotelPromotion.Make.Input.Invalid</w:t>
+            </w:r>
+          </w:p>
+          <w:p>
+            <w:pPr>
+              <w:rPr>
+                <w:rFonts w:ascii="Calibri" w:hAnsi="Calibri" w:cs="Calibri"/>
+                <w:szCs w:val="21"/>
+              </w:rPr>
+            </w:pPr>
+          </w:p>
+          <w:p>
+            <w:pPr>
+              <w:rPr>
+                <w:rFonts w:ascii="Calibri" w:hAnsi="Calibri" w:cs="Calibri"/>
+                <w:szCs w:val="21"/>
+              </w:rPr>
+            </w:pPr>
+            <w:r>
+              <w:rPr>
+                <w:rFonts w:ascii="Calibri" w:hAnsi="Calibri" w:cs="Calibri"/>
+                <w:szCs w:val="21"/>
+              </w:rPr>
+              <w:t>HotelPromotion.Make.Input.Confirm</w:t>
+            </w:r>
+          </w:p>
+          <w:p>
+            <w:pPr>
+              <w:rPr>
+                <w:rFonts w:ascii="Calibri" w:hAnsi="Calibri" w:cs="Calibri"/>
+                <w:szCs w:val="21"/>
+              </w:rPr>
+            </w:pPr>
+            <w:r>
+              <w:rPr>
+                <w:rFonts w:ascii="Calibri" w:hAnsi="Calibri" w:cs="Calibri"/>
+                <w:szCs w:val="21"/>
+              </w:rPr>
+              <w:t>HotelPromotion.Make.Update</w:t>
+            </w:r>
+          </w:p>
+          <w:p>
+            <w:pPr>
+              <w:rPr>
+                <w:rFonts w:ascii="Calibri" w:hAnsi="Calibri" w:cs="Calibri"/>
+                <w:szCs w:val="21"/>
+              </w:rPr>
+            </w:pPr>
+          </w:p>
+          <w:p>
+            <w:pPr>
+              <w:rPr>
+                <w:rFonts w:ascii="Calibri" w:hAnsi="Calibri" w:cs="Calibri"/>
+                <w:szCs w:val="21"/>
+              </w:rPr>
+            </w:pPr>
+            <w:r>
+              <w:rPr>
+                <w:rFonts w:ascii="Calibri" w:hAnsi="Calibri" w:cs="Calibri"/>
+                <w:szCs w:val="21"/>
+              </w:rPr>
+              <w:t>HotelPromotion.Make.Cancel</w:t>
             </w:r>
           </w:p>
         </w:tc>
         <w:tc>
           <w:tcPr>
-            <w:tcW w:w="5459" w:type="dxa"/>
+            <w:tcW w:w="5010" w:type="dxa"/>
             <w:tcBorders>
               <w:top w:val="single" w:sz="4" w:space="0" w:color="auto"/>
               <w:left w:val="single" w:sz="4" w:space="0" w:color="auto"/>
@@ -21954,16 +22253,38 @@
           <w:p>
             <w:pPr>
               <w:rPr>
-                <w:rFonts w:ascii="Calibri" w:hAnsi="Calibri" w:cs="Calibri"/>
-                <w:szCs w:val="21"/>
-              </w:rPr>
-            </w:pPr>
-            <w:r>
-              <w:rPr>
-                <w:rFonts w:ascii="Calibri" w:hAnsi="Calibri" w:cs="Calibri"/>
-                <w:szCs w:val="21"/>
-              </w:rPr>
-              <w:t>系统显示相应类型需求应填信息界面</w:t>
+                <w:rFonts w:asciiTheme="minorEastAsia" w:hAnsiTheme="minorEastAsia" w:cs="微软雅黑"/>
+              </w:rPr>
+            </w:pPr>
+            <w:r>
+              <w:rPr>
+                <w:rFonts w:asciiTheme="minorEastAsia" w:hAnsiTheme="minorEastAsia" w:cs="微软雅黑"/>
+              </w:rPr>
+              <w:t>系统应当允许</w:t>
+            </w:r>
+            <w:r>
+              <w:rPr>
+                <w:rFonts w:asciiTheme="minorEastAsia" w:hAnsiTheme="minorEastAsia" w:cs="微软雅黑" w:hint="eastAsia"/>
+              </w:rPr>
+              <w:t>酒店工作人员</w:t>
+            </w:r>
+            <w:r>
+              <w:rPr>
+                <w:rFonts w:asciiTheme="minorEastAsia" w:hAnsiTheme="minorEastAsia" w:cs="微软雅黑"/>
+              </w:rPr>
+              <w:t>制定</w:t>
+            </w:r>
+            <w:r>
+              <w:rPr>
+                <w:rFonts w:asciiTheme="minorEastAsia" w:hAnsiTheme="minorEastAsia" w:cs="微软雅黑" w:hint="eastAsia"/>
+              </w:rPr>
+              <w:t>酒店促销</w:t>
+            </w:r>
+            <w:r>
+              <w:rPr>
+                <w:rFonts w:asciiTheme="minorEastAsia" w:hAnsiTheme="minorEastAsia" w:cs="微软雅黑"/>
+              </w:rPr>
+              <w:t>策略</w:t>
             </w:r>
             <w:r>
               <w:rPr>
@@ -21986,97 +22307,305 @@
             <w:pPr>
               <w:rPr>
                 <w:rFonts w:ascii="Calibri" w:hAnsi="Calibri" w:cs="Calibri"/>
-                <w:szCs w:val="21"/>
-              </w:rPr>
-            </w:pPr>
-            <w:r>
-              <w:rPr>
-                <w:rFonts w:ascii="Calibri" w:hAnsi="Calibri" w:cs="Calibri"/>
-                <w:szCs w:val="21"/>
-              </w:rPr>
-              <w:t>当酒店工作人员选择特定期间住宿特惠时，系统请求酒店工作人员输入</w:t>
-            </w:r>
-            <w:r>
-              <w:rPr>
-                <w:szCs w:val="21"/>
-              </w:rPr>
-              <w:t>开始时间，结束时间和折扣</w:t>
-            </w:r>
-          </w:p>
-          <w:p>
-            <w:pPr>
-              <w:rPr>
-                <w:rFonts w:ascii="Calibri" w:hAnsi="Calibri" w:cs="Calibri"/>
-                <w:szCs w:val="21"/>
-              </w:rPr>
-            </w:pPr>
-            <w:r>
-              <w:rPr>
-                <w:rFonts w:ascii="Calibri" w:hAnsi="Calibri" w:cs="Calibri"/>
-                <w:szCs w:val="21"/>
-              </w:rPr>
-              <w:t>当酒店工作人员选择多间预订特惠时，系统请求酒店工作人员输入</w:t>
-            </w:r>
-            <w:r>
-              <w:rPr>
-                <w:szCs w:val="21"/>
-              </w:rPr>
-              <w:t>最少预订间数和折扣</w:t>
-            </w:r>
-          </w:p>
-          <w:p>
-            <w:pPr>
-              <w:rPr>
-                <w:rFonts w:ascii="Calibri" w:hAnsi="Calibri" w:cs="Calibri"/>
-                <w:szCs w:val="21"/>
-              </w:rPr>
-            </w:pPr>
-            <w:r>
-              <w:rPr>
-                <w:rFonts w:ascii="Calibri" w:hAnsi="Calibri" w:cs="Calibri"/>
-                <w:szCs w:val="21"/>
-              </w:rPr>
-              <w:t>当酒店工作人员选择</w:t>
-            </w:r>
-            <w:r>
-              <w:rPr>
-                <w:szCs w:val="21"/>
-              </w:rPr>
-              <w:t>合作企业客户折特惠</w:t>
-            </w:r>
-            <w:r>
-              <w:rPr>
-                <w:rFonts w:ascii="Calibri" w:hAnsi="Calibri" w:cs="Calibri"/>
-                <w:szCs w:val="21"/>
-              </w:rPr>
-              <w:t>时，系统请求酒店工作人员输入</w:t>
-            </w:r>
-            <w:r>
-              <w:rPr>
-                <w:szCs w:val="21"/>
-              </w:rPr>
-              <w:t>折扣</w:t>
-            </w:r>
-          </w:p>
-          <w:p>
-            <w:pPr>
-              <w:rPr>
-                <w:rFonts w:ascii="Calibri" w:hAnsi="Calibri" w:cs="Calibri"/>
-                <w:szCs w:val="21"/>
-              </w:rPr>
-            </w:pPr>
-            <w:r>
-              <w:rPr>
-                <w:rFonts w:ascii="Calibri" w:hAnsi="Calibri" w:cs="Calibri"/>
-                <w:szCs w:val="21"/>
-              </w:rPr>
-              <w:t>当酒店工作人员选择生日特惠时，系统请求酒店工作人员输入</w:t>
-            </w:r>
-            <w:r>
-              <w:rPr>
-                <w:szCs w:val="21"/>
-              </w:rPr>
-              <w:t>折扣</w:t>
+                <w:color w:val="7030A0"/>
+                <w:szCs w:val="21"/>
+              </w:rPr>
+            </w:pPr>
+            <w:r>
+              <w:rPr>
+                <w:rFonts w:asciiTheme="minorEastAsia" w:hAnsiTheme="minorEastAsia" w:cs="微软雅黑"/>
+              </w:rPr>
+              <w:t>系统显示</w:t>
+            </w:r>
+            <w:r>
+              <w:rPr>
+                <w:rFonts w:asciiTheme="minorEastAsia" w:hAnsiTheme="minorEastAsia" w:cs="微软雅黑" w:hint="eastAsia"/>
+              </w:rPr>
+              <w:t>酒店</w:t>
+            </w:r>
+            <w:r>
+              <w:rPr>
+                <w:rFonts w:asciiTheme="minorEastAsia" w:hAnsiTheme="minorEastAsia" w:cs="微软雅黑"/>
+              </w:rPr>
+              <w:t>促销类型，参见</w:t>
+            </w:r>
+            <w:r>
+              <w:rPr>
+                <w:rFonts w:asciiTheme="minorEastAsia" w:hAnsiTheme="minorEastAsia" w:cs="微软雅黑" w:hint="eastAsia"/>
+              </w:rPr>
+              <w:t>Hotel</w:t>
+            </w:r>
+            <w:r>
+              <w:rPr>
+                <w:rFonts w:ascii="Calibri" w:hAnsi="Calibri" w:cs="Calibri"/>
+                <w:szCs w:val="21"/>
+              </w:rPr>
+              <w:t>Promotion.Show.Type</w:t>
+            </w:r>
+          </w:p>
+          <w:p>
+            <w:pPr>
+              <w:rPr>
+                <w:rFonts w:asciiTheme="minorEastAsia" w:hAnsiTheme="minorEastAsia" w:cs="微软雅黑"/>
+              </w:rPr>
+            </w:pPr>
+            <w:r>
+              <w:rPr>
+                <w:rFonts w:asciiTheme="minorEastAsia" w:hAnsiTheme="minorEastAsia" w:cs="微软雅黑" w:hint="eastAsia"/>
+              </w:rPr>
+              <w:t>酒店工作人员</w:t>
+            </w:r>
+            <w:r>
+              <w:rPr>
+                <w:rFonts w:asciiTheme="minorEastAsia" w:hAnsiTheme="minorEastAsia" w:cs="微软雅黑"/>
+              </w:rPr>
+              <w:t>选择促销类型</w:t>
+            </w:r>
+            <w:r>
+              <w:rPr>
+                <w:rFonts w:ascii="Calibri" w:hAnsi="Calibri" w:cs="宋体"/>
+                <w:color w:val="FF9900"/>
+                <w:lang w:bidi="ar"/>
+              </w:rPr>
+              <w:t>（输入</w:t>
+            </w:r>
+            <w:r>
+              <w:rPr>
+                <w:rFonts w:ascii="Calibri" w:hAnsi="Calibri" w:cs="宋体"/>
+                <w:color w:val="FF9900"/>
+                <w:lang w:bidi="ar"/>
+              </w:rPr>
+              <w:t>）</w:t>
+            </w:r>
+          </w:p>
+          <w:p>
+            <w:pPr>
+              <w:rPr>
+                <w:rFonts w:asciiTheme="minorEastAsia" w:hAnsiTheme="minorEastAsia" w:cs="微软雅黑"/>
+              </w:rPr>
+            </w:pPr>
+            <w:r>
+              <w:rPr>
+                <w:rFonts w:asciiTheme="minorEastAsia" w:hAnsiTheme="minorEastAsia" w:cs="微软雅黑"/>
+              </w:rPr>
+              <w:t>系统标记</w:t>
+            </w:r>
+            <w:r>
+              <w:rPr>
+                <w:rFonts w:asciiTheme="minorEastAsia" w:hAnsiTheme="minorEastAsia" w:cs="微软雅黑" w:hint="eastAsia"/>
+              </w:rPr>
+              <w:t>酒店工作人员</w:t>
+            </w:r>
+            <w:r>
+              <w:rPr>
+                <w:rFonts w:asciiTheme="minorEastAsia" w:hAnsiTheme="minorEastAsia" w:cs="微软雅黑"/>
+              </w:rPr>
+              <w:t>选择的促销类型</w:t>
+            </w:r>
+            <w:r>
+              <w:rPr>
+                <w:rFonts w:ascii="Calibri" w:hAnsi="Calibri" w:cs="宋体"/>
+                <w:color w:val="FF9900"/>
+                <w:lang w:bidi="ar"/>
+              </w:rPr>
+              <w:t>（输出</w:t>
+            </w:r>
+            <w:r>
+              <w:rPr>
+                <w:rFonts w:ascii="Calibri" w:hAnsi="Calibri" w:cs="宋体"/>
+                <w:color w:val="FF9900"/>
+                <w:lang w:bidi="ar"/>
+              </w:rPr>
+              <w:t>）</w:t>
+            </w:r>
+          </w:p>
+          <w:p>
+            <w:pPr>
+              <w:rPr>
+                <w:rFonts w:ascii="Calibri" w:hAnsi="Calibri" w:cs="Calibri"/>
+                <w:szCs w:val="21"/>
+              </w:rPr>
+            </w:pPr>
+            <w:r>
+              <w:rPr>
+                <w:rFonts w:asciiTheme="minorEastAsia" w:hAnsiTheme="minorEastAsia" w:cs="微软雅黑" w:hint="eastAsia"/>
+              </w:rPr>
+              <w:t>酒店工作人员</w:t>
+            </w:r>
+            <w:r>
+              <w:rPr>
+                <w:rFonts w:asciiTheme="minorEastAsia" w:hAnsiTheme="minorEastAsia" w:cs="微软雅黑"/>
+              </w:rPr>
+              <w:t>输入信息，参见</w:t>
+            </w:r>
+            <w:r>
+              <w:rPr>
+                <w:rFonts w:ascii="Calibri" w:hAnsi="Calibri" w:cs="Calibri" w:hint="eastAsia"/>
+                <w:szCs w:val="21"/>
+              </w:rPr>
+              <w:t>Hotel</w:t>
+            </w:r>
+            <w:r>
+              <w:rPr>
+                <w:rFonts w:ascii="Calibri" w:hAnsi="Calibri" w:cs="Calibri"/>
+                <w:szCs w:val="21"/>
+              </w:rPr>
+              <w:t>Promotion.Input</w:t>
+            </w:r>
+          </w:p>
+          <w:p>
+            <w:pPr>
+              <w:rPr>
+                <w:rFonts w:asciiTheme="minorEastAsia" w:hAnsiTheme="minorEastAsia" w:cs="微软雅黑"/>
+              </w:rPr>
+            </w:pPr>
+            <w:r>
+              <w:rPr>
+                <w:rFonts w:asciiTheme="minorEastAsia" w:hAnsiTheme="minorEastAsia" w:cs="微软雅黑" w:hint="eastAsia"/>
+              </w:rPr>
+              <w:t>酒店工作人员</w:t>
+            </w:r>
+            <w:r>
+              <w:rPr>
+                <w:rFonts w:asciiTheme="minorEastAsia" w:hAnsiTheme="minorEastAsia" w:cs="微软雅黑"/>
+              </w:rPr>
+              <w:t>输入的信息非法，系统提示非法原因</w:t>
+            </w:r>
+            <w:r>
+              <w:rPr>
+                <w:rFonts w:asciiTheme="minorEastAsia" w:hAnsiTheme="minorEastAsia" w:cs="微软雅黑" w:hint="eastAsia"/>
+              </w:rPr>
+              <w:t>，参见HotelPromotion.valid</w:t>
+            </w:r>
+            <w:r>
+              <w:rPr>
+                <w:rFonts w:asciiTheme="minorEastAsia" w:hAnsiTheme="minorEastAsia" w:cs="微软雅黑"/>
+              </w:rPr>
+              <w:t>并返回输入界面</w:t>
+            </w:r>
+            <w:r>
+              <w:rPr>
+                <w:rFonts w:ascii="Calibri" w:hAnsi="Calibri" w:cs="宋体"/>
+                <w:color w:val="FF9900"/>
+                <w:lang w:bidi="ar"/>
+              </w:rPr>
+              <w:t>（输出</w:t>
+            </w:r>
+            <w:r>
+              <w:rPr>
+                <w:rFonts w:ascii="Calibri" w:hAnsi="Calibri" w:cs="宋体"/>
+                <w:color w:val="FF9900"/>
+                <w:lang w:bidi="ar"/>
+              </w:rPr>
+              <w:t>）</w:t>
+            </w:r>
+          </w:p>
+          <w:p>
+            <w:pPr>
+              <w:rPr>
+                <w:rFonts w:asciiTheme="minorEastAsia" w:hAnsiTheme="minorEastAsia" w:cs="微软雅黑"/>
+              </w:rPr>
+            </w:pPr>
+            <w:r>
+              <w:rPr>
+                <w:rFonts w:asciiTheme="minorEastAsia" w:hAnsiTheme="minorEastAsia" w:cs="微软雅黑" w:hint="eastAsia"/>
+              </w:rPr>
+              <w:t>酒店工作人员</w:t>
+            </w:r>
+            <w:r>
+              <w:rPr>
+                <w:rFonts w:asciiTheme="minorEastAsia" w:hAnsiTheme="minorEastAsia" w:cs="微软雅黑"/>
+              </w:rPr>
+              <w:t>确认输入的信息</w:t>
+            </w:r>
+            <w:r>
+              <w:rPr>
+                <w:rFonts w:ascii="Calibri" w:hAnsi="Calibri" w:cs="宋体"/>
+                <w:color w:val="FF9900"/>
+                <w:lang w:bidi="ar"/>
+              </w:rPr>
+              <w:t>（查询</w:t>
+            </w:r>
+            <w:r>
+              <w:rPr>
+                <w:rFonts w:ascii="Calibri" w:hAnsi="Calibri" w:cs="宋体"/>
+                <w:color w:val="FF9900"/>
+                <w:lang w:bidi="ar"/>
+              </w:rPr>
+              <w:t>）</w:t>
+            </w:r>
+          </w:p>
+          <w:p>
+            <w:pPr>
+              <w:rPr>
+                <w:rFonts w:asciiTheme="minorEastAsia" w:hAnsiTheme="minorEastAsia" w:cs="微软雅黑"/>
+              </w:rPr>
+            </w:pPr>
+            <w:r>
+              <w:rPr>
+                <w:rFonts w:asciiTheme="minorEastAsia" w:hAnsiTheme="minorEastAsia" w:cs="微软雅黑"/>
+              </w:rPr>
+              <w:t>确认之后系统应自动更新</w:t>
+            </w:r>
+            <w:r>
+              <w:rPr>
+                <w:rFonts w:asciiTheme="minorEastAsia" w:hAnsiTheme="minorEastAsia" w:cs="微软雅黑" w:hint="eastAsia"/>
+              </w:rPr>
+              <w:t>酒店促销</w:t>
+            </w:r>
+            <w:r>
+              <w:rPr>
+                <w:rFonts w:asciiTheme="minorEastAsia" w:hAnsiTheme="minorEastAsia" w:cs="微软雅黑"/>
+              </w:rPr>
+              <w:t>策略信息</w:t>
+            </w:r>
+            <w:r>
+              <w:rPr>
+                <w:rFonts w:ascii="Calibri" w:hAnsi="Calibri" w:cs="宋体"/>
+                <w:color w:val="FF9900"/>
+                <w:lang w:bidi="ar"/>
+              </w:rPr>
+              <w:t>（逻辑文件</w:t>
+            </w:r>
+            <w:r>
+              <w:rPr>
+                <w:rFonts w:ascii="Calibri" w:hAnsi="Calibri" w:cs="宋体"/>
+                <w:color w:val="FF9900"/>
+                <w:lang w:bidi="ar"/>
+              </w:rPr>
+              <w:t>）</w:t>
+            </w:r>
+          </w:p>
+          <w:p>
+            <w:pPr>
+              <w:rPr>
+                <w:rFonts w:ascii="Calibri" w:hAnsi="Calibri" w:cs="Calibri"/>
+                <w:szCs w:val="21"/>
+              </w:rPr>
+            </w:pPr>
+            <w:r>
+              <w:rPr>
+                <w:rFonts w:asciiTheme="minorEastAsia" w:hAnsiTheme="minorEastAsia" w:cs="微软雅黑" w:hint="eastAsia"/>
+              </w:rPr>
+              <w:t>酒店工作</w:t>
+            </w:r>
+            <w:r>
+              <w:rPr>
+                <w:rFonts w:asciiTheme="minorEastAsia" w:hAnsiTheme="minorEastAsia" w:cs="微软雅黑"/>
+              </w:rPr>
+              <w:t>人员取消制定</w:t>
+            </w:r>
+            <w:r>
+              <w:rPr>
+                <w:rFonts w:asciiTheme="minorEastAsia" w:hAnsiTheme="minorEastAsia" w:cs="微软雅黑" w:hint="eastAsia"/>
+              </w:rPr>
+              <w:t>酒店促销</w:t>
+            </w:r>
+            <w:r>
+              <w:rPr>
+                <w:rFonts w:asciiTheme="minorEastAsia" w:hAnsiTheme="minorEastAsia" w:cs="微软雅黑"/>
+              </w:rPr>
+              <w:t>策略，系统返回主界面</w:t>
             </w:r>
           </w:p>
         </w:tc>
@@ -22084,14 +22613,15 @@
       <w:tr>
         <w:tc>
           <w:tcPr>
-            <w:tcW w:w="3057" w:type="dxa"/>
+            <w:tcW w:w="3490" w:type="dxa"/>
             <w:tcBorders>
               <w:top w:val="single" w:sz="4" w:space="0" w:color="auto"/>
               <w:left w:val="single" w:sz="4" w:space="0" w:color="auto"/>
               <w:bottom w:val="single" w:sz="4" w:space="0" w:color="auto"/>
               <w:right w:val="single" w:sz="4" w:space="0" w:color="auto"/>
             </w:tcBorders>
-            <w:shd w:val="pct5" w:color="auto" w:fill="auto"/>
+            <w:shd w:val="clear" w:color="auto" w:fill="D9D9D9" w:themeFill="background1" w:themeFillShade="D9"/>
+            <w:hideMark/>
           </w:tcPr>
           <w:p>
             <w:pPr>
@@ -22105,89 +22635,94 @@
                 <w:rFonts w:ascii="Calibri" w:hAnsi="Calibri" w:cs="Calibri"/>
                 <w:szCs w:val="21"/>
               </w:rPr>
-              <w:t>HotelPromotion.Add</w:t>
-            </w:r>
-          </w:p>
-          <w:p>
-            <w:pPr>
-              <w:rPr>
-                <w:rFonts w:ascii="Calibri" w:hAnsi="Calibri" w:cs="Calibri"/>
-                <w:szCs w:val="21"/>
-              </w:rPr>
-            </w:pPr>
-            <w:r>
-              <w:rPr>
-                <w:rFonts w:ascii="Calibri" w:hAnsi="Calibri" w:cs="Calibri"/>
-                <w:szCs w:val="21"/>
-              </w:rPr>
-              <w:t>HotelPromotion.Add.Confirm.Check</w:t>
-            </w:r>
-          </w:p>
-          <w:p>
-            <w:pPr>
-              <w:rPr>
-                <w:rFonts w:ascii="Calibri" w:hAnsi="Calibri" w:cs="Calibri"/>
-                <w:szCs w:val="21"/>
-              </w:rPr>
-            </w:pPr>
-          </w:p>
-          <w:p>
-            <w:pPr>
-              <w:rPr>
-                <w:rFonts w:ascii="Calibri" w:hAnsi="Calibri" w:cs="Calibri"/>
-                <w:szCs w:val="21"/>
-              </w:rPr>
-            </w:pPr>
-            <w:r>
-              <w:rPr>
-                <w:rFonts w:ascii="Calibri" w:hAnsi="Calibri" w:cs="Calibri"/>
-                <w:szCs w:val="21"/>
-              </w:rPr>
-              <w:t>HotelPromotion.Add.Confirm.Prompt</w:t>
-            </w:r>
-          </w:p>
-          <w:p>
-            <w:pPr>
-              <w:rPr>
-                <w:rFonts w:ascii="Calibri" w:hAnsi="Calibri" w:cs="Calibri"/>
-                <w:szCs w:val="21"/>
-              </w:rPr>
-            </w:pPr>
-            <w:r>
-              <w:rPr>
-                <w:rFonts w:ascii="Calibri" w:hAnsi="Calibri" w:cs="Calibri"/>
-                <w:szCs w:val="21"/>
-              </w:rPr>
-              <w:t>HotelPromotion.Add.Confirm.Update</w:t>
-            </w:r>
-          </w:p>
-          <w:p>
-            <w:pPr>
-              <w:rPr>
-                <w:rFonts w:ascii="Calibri" w:hAnsi="Calibri" w:cs="Calibri"/>
-                <w:szCs w:val="21"/>
-              </w:rPr>
-            </w:pPr>
-            <w:r>
-              <w:rPr>
-                <w:rFonts w:ascii="Calibri" w:hAnsi="Calibri" w:cs="Calibri"/>
-                <w:szCs w:val="21"/>
-              </w:rPr>
-              <w:t>HotelPromotion.Add.Cancel</w:t>
-            </w:r>
-          </w:p>
-          <w:p>
-            <w:pPr>
-              <w:rPr>
-                <w:rFonts w:ascii="Calibri" w:hAnsi="Calibri" w:cs="Calibri"/>
-                <w:szCs w:val="21"/>
-              </w:rPr>
-            </w:pPr>
+              <w:t>HotelPromotion.Show.Type</w:t>
+            </w:r>
+          </w:p>
+          <w:p>
+            <w:pPr>
+              <w:rPr>
+                <w:rFonts w:ascii="Calibri" w:hAnsi="Calibri" w:cs="Calibri"/>
+                <w:szCs w:val="21"/>
+              </w:rPr>
+            </w:pPr>
+            <w:r>
+              <w:rPr>
+                <w:rFonts w:ascii="Calibri" w:hAnsi="Calibri" w:cs="Calibri"/>
+                <w:szCs w:val="21"/>
+              </w:rPr>
+              <w:t>HotelPromotion.Show.Type.SpecialTime</w:t>
+            </w:r>
+          </w:p>
+          <w:p>
+            <w:pPr>
+              <w:rPr>
+                <w:rFonts w:ascii="Calibri" w:hAnsi="Calibri" w:cs="Calibri"/>
+                <w:szCs w:val="21"/>
+              </w:rPr>
+            </w:pPr>
+            <w:r>
+              <w:rPr>
+                <w:rFonts w:ascii="Calibri" w:hAnsi="Calibri" w:cs="Calibri"/>
+                <w:szCs w:val="21"/>
+              </w:rPr>
+              <w:t>HotelPromotion.Show.Type.</w:t>
+            </w:r>
+            <w:r>
+              <w:rPr>
+                <w:rFonts w:ascii="Calibri" w:hAnsi="Calibri" w:cs="Calibri" w:hint="eastAsia"/>
+                <w:szCs w:val="21"/>
+              </w:rPr>
+              <w:t>RoomAmount</w:t>
+            </w:r>
+          </w:p>
+          <w:p>
+            <w:pPr>
+              <w:rPr>
+                <w:rFonts w:ascii="Calibri" w:hAnsi="Calibri" w:cs="Calibri"/>
+                <w:szCs w:val="21"/>
+              </w:rPr>
+            </w:pPr>
+            <w:r>
+              <w:rPr>
+                <w:rFonts w:ascii="Calibri" w:hAnsi="Calibri" w:cs="Calibri"/>
+                <w:szCs w:val="21"/>
+              </w:rPr>
+              <w:t>HotelPromotion.Show.Type.Birthday</w:t>
+            </w:r>
+          </w:p>
+          <w:p>
+            <w:pPr>
+              <w:rPr>
+                <w:rFonts w:ascii="Calibri" w:hAnsi="Calibri" w:cs="Calibri"/>
+                <w:szCs w:val="21"/>
+              </w:rPr>
+            </w:pPr>
+            <w:r>
+              <w:rPr>
+                <w:rFonts w:ascii="Calibri" w:hAnsi="Calibri" w:cs="Calibri"/>
+                <w:szCs w:val="21"/>
+              </w:rPr>
+              <w:t>HotelPromotion.Show.Type.</w:t>
+            </w:r>
+            <w:r>
+              <w:rPr>
+                <w:rFonts w:ascii="Calibri" w:hAnsi="Calibri" w:cs="Calibri" w:hint="eastAsia"/>
+                <w:szCs w:val="21"/>
+              </w:rPr>
+              <w:t>Co</w:t>
+            </w:r>
+            <w:r>
+              <w:rPr>
+                <w:rFonts w:ascii="Calibri" w:hAnsi="Calibri" w:cs="Calibri"/>
+                <w:szCs w:val="21"/>
+              </w:rPr>
+              <w:t>rporationCompany</w:t>
+            </w:r>
           </w:p>
         </w:tc>
         <w:tc>
           <w:tcPr>
-            <w:tcW w:w="5459" w:type="dxa"/>
+            <w:tcW w:w="5010" w:type="dxa"/>
             <w:tcBorders>
               <w:top w:val="single" w:sz="4" w:space="0" w:color="auto"/>
               <w:left w:val="single" w:sz="4" w:space="0" w:color="auto"/>
@@ -22198,129 +22733,236 @@
           <w:p>
             <w:pPr>
               <w:rPr>
-                <w:rFonts w:ascii="Calibri" w:hAnsi="Calibri" w:cs="Calibri"/>
-                <w:szCs w:val="21"/>
-              </w:rPr>
-            </w:pPr>
-            <w:r>
-              <w:rPr>
-                <w:rFonts w:ascii="Calibri" w:hAnsi="Calibri" w:cs="Calibri"/>
-                <w:szCs w:val="21"/>
-              </w:rPr>
-              <w:t>系统应当允许酒店工作人员制定新的酒店促销策略</w:t>
-            </w:r>
-          </w:p>
-          <w:p>
-            <w:pPr>
-              <w:rPr>
-                <w:rFonts w:ascii="Calibri" w:hAnsi="Calibri" w:cs="Calibri"/>
-                <w:szCs w:val="21"/>
-              </w:rPr>
-            </w:pPr>
-            <w:r>
-              <w:rPr>
-                <w:rFonts w:ascii="Calibri" w:hAnsi="Calibri" w:cs="Calibri"/>
-                <w:szCs w:val="21"/>
-              </w:rPr>
-              <w:t>当酒店工作人员输入相应类型促销的相关信息并确认提交时，系统检测数据完整性和一致性，参见</w:t>
-            </w:r>
-            <w:r>
-              <w:rPr>
-                <w:rFonts w:ascii="Calibri" w:hAnsi="Calibri" w:cs="Calibri"/>
-                <w:szCs w:val="21"/>
-              </w:rPr>
-              <w:t>HotelPromotion.Valid</w:t>
-            </w:r>
-          </w:p>
-          <w:p>
-            <w:pPr>
-              <w:rPr>
-                <w:rFonts w:ascii="Calibri" w:hAnsi="Calibri" w:cs="Calibri"/>
-                <w:szCs w:val="21"/>
-              </w:rPr>
-            </w:pPr>
-            <w:r>
-              <w:rPr>
-                <w:rFonts w:ascii="Calibri" w:hAnsi="Calibri" w:cs="Calibri"/>
-                <w:szCs w:val="21"/>
-              </w:rPr>
-              <w:t>当促销策略</w:t>
-            </w:r>
-            <w:r>
-              <w:rPr>
-                <w:rFonts w:ascii="Times-Roman+2" w:hAnsi="Times-Roman+2" w:cs="Times-Roman+2"/>
-                <w:kern w:val="0"/>
-                <w:szCs w:val="21"/>
-              </w:rPr>
-              <w:t>通过检查</w:t>
-            </w:r>
-            <w:r>
-              <w:rPr>
-                <w:rFonts w:ascii="Calibri" w:hAnsi="Calibri" w:cs="Calibri"/>
-                <w:szCs w:val="21"/>
-              </w:rPr>
-              <w:t>时，系统提示创建成功</w:t>
-            </w:r>
-          </w:p>
-          <w:p>
-            <w:pPr>
-              <w:rPr>
-                <w:rFonts w:ascii="Calibri" w:hAnsi="Calibri" w:cs="Calibri"/>
-                <w:szCs w:val="21"/>
-              </w:rPr>
-            </w:pPr>
-          </w:p>
-          <w:p>
-            <w:pPr>
-              <w:rPr>
-                <w:rFonts w:ascii="Calibri" w:hAnsi="Calibri" w:cs="Calibri"/>
-                <w:szCs w:val="21"/>
-              </w:rPr>
-            </w:pPr>
-            <w:r>
-              <w:rPr>
-                <w:rFonts w:ascii="Calibri" w:hAnsi="Calibri" w:cs="Calibri"/>
-                <w:szCs w:val="21"/>
-              </w:rPr>
-              <w:t>当促销策略</w:t>
-            </w:r>
-            <w:r>
-              <w:rPr>
-                <w:rFonts w:ascii="Times-Roman+2" w:hAnsi="Times-Roman+2" w:cs="Times-Roman+2"/>
-                <w:kern w:val="0"/>
-                <w:szCs w:val="21"/>
-              </w:rPr>
-              <w:t>通过检查时</w:t>
-            </w:r>
-            <w:r>
-              <w:rPr>
-                <w:rFonts w:ascii="Calibri" w:hAnsi="Calibri" w:cs="Calibri"/>
-                <w:szCs w:val="21"/>
-              </w:rPr>
-              <w:t>，系统更新已有促销列表，参见</w:t>
-            </w:r>
-            <w:r>
-              <w:rPr>
-                <w:rFonts w:ascii="Calibri" w:hAnsi="Calibri" w:cs="Calibri"/>
-                <w:szCs w:val="21"/>
-              </w:rPr>
-              <w:t>HotelPromotion.Update</w:t>
-            </w:r>
-          </w:p>
-          <w:p>
-            <w:pPr>
-              <w:rPr>
-                <w:rFonts w:ascii="Calibri" w:hAnsi="Calibri" w:cs="Calibri"/>
-                <w:szCs w:val="21"/>
-              </w:rPr>
-            </w:pPr>
-            <w:r>
-              <w:rPr>
-                <w:rFonts w:ascii="Times-Roman+2" w:hAnsi="Times-Roman+2" w:cs="Times-Roman+2"/>
-                <w:kern w:val="0"/>
-                <w:szCs w:val="21"/>
-              </w:rPr>
-              <w:t>在酒店工作人员请求取消促销策略定制时，系统应该关闭定制促销策略服务</w:t>
+                <w:rFonts w:asciiTheme="minorEastAsia" w:hAnsiTheme="minorEastAsia" w:cs="微软雅黑"/>
+              </w:rPr>
+            </w:pPr>
+            <w:r>
+              <w:rPr>
+                <w:rFonts w:asciiTheme="minorEastAsia" w:hAnsiTheme="minorEastAsia" w:cs="微软雅黑"/>
+              </w:rPr>
+              <w:t>系统显示</w:t>
+            </w:r>
+            <w:r>
+              <w:rPr>
+                <w:rFonts w:asciiTheme="minorEastAsia" w:hAnsiTheme="minorEastAsia" w:cs="微软雅黑" w:hint="eastAsia"/>
+              </w:rPr>
+              <w:t>酒店</w:t>
+            </w:r>
+            <w:r>
+              <w:rPr>
+                <w:rFonts w:asciiTheme="minorEastAsia" w:hAnsiTheme="minorEastAsia" w:cs="微软雅黑"/>
+              </w:rPr>
+              <w:t>促销类型</w:t>
+            </w:r>
+          </w:p>
+          <w:p>
+            <w:pPr>
+              <w:rPr>
+                <w:rFonts w:asciiTheme="minorEastAsia" w:hAnsiTheme="minorEastAsia" w:cs="微软雅黑"/>
+              </w:rPr>
+            </w:pPr>
+            <w:r>
+              <w:rPr>
+                <w:rFonts w:asciiTheme="minorEastAsia" w:hAnsiTheme="minorEastAsia" w:cs="微软雅黑"/>
+              </w:rPr>
+              <w:t>系统显示</w:t>
+            </w:r>
+            <w:r>
+              <w:rPr>
+                <w:rFonts w:asciiTheme="minorEastAsia" w:hAnsiTheme="minorEastAsia" w:cs="微软雅黑" w:hint="eastAsia"/>
+              </w:rPr>
+              <w:t>酒店</w:t>
+            </w:r>
+            <w:r>
+              <w:rPr>
+                <w:rFonts w:asciiTheme="minorEastAsia" w:hAnsiTheme="minorEastAsia" w:cs="微软雅黑"/>
+              </w:rPr>
+              <w:t>促销：特定期间住宿折扣</w:t>
+            </w:r>
+            <w:r>
+              <w:rPr>
+                <w:rFonts w:ascii="Calibri" w:hAnsi="Calibri" w:cs="宋体"/>
+                <w:color w:val="FF9900"/>
+                <w:lang w:bidi="ar"/>
+              </w:rPr>
+              <w:t>（输出</w:t>
+            </w:r>
+            <w:r>
+              <w:rPr>
+                <w:rFonts w:ascii="Calibri" w:hAnsi="Calibri" w:cs="宋体"/>
+                <w:color w:val="FF9900"/>
+                <w:lang w:bidi="ar"/>
+              </w:rPr>
+              <w:t>）</w:t>
+            </w:r>
+          </w:p>
+          <w:p>
+            <w:pPr>
+              <w:rPr>
+                <w:rFonts w:asciiTheme="minorEastAsia" w:hAnsiTheme="minorEastAsia" w:cs="微软雅黑"/>
+              </w:rPr>
+            </w:pPr>
+          </w:p>
+          <w:p>
+            <w:pPr>
+              <w:rPr>
+                <w:rFonts w:asciiTheme="minorEastAsia" w:hAnsiTheme="minorEastAsia" w:cs="微软雅黑"/>
+              </w:rPr>
+            </w:pPr>
+            <w:r>
+              <w:rPr>
+                <w:rFonts w:asciiTheme="minorEastAsia" w:hAnsiTheme="minorEastAsia" w:cs="微软雅黑"/>
+              </w:rPr>
+              <w:t>系统显示</w:t>
+            </w:r>
+            <w:r>
+              <w:rPr>
+                <w:rFonts w:asciiTheme="minorEastAsia" w:hAnsiTheme="minorEastAsia" w:cs="微软雅黑" w:hint="eastAsia"/>
+              </w:rPr>
+              <w:t>酒店</w:t>
+            </w:r>
+            <w:r>
+              <w:rPr>
+                <w:rFonts w:asciiTheme="minorEastAsia" w:hAnsiTheme="minorEastAsia" w:cs="微软雅黑"/>
+              </w:rPr>
+              <w:t>促销：</w:t>
+            </w:r>
+            <w:r>
+              <w:rPr>
+                <w:rFonts w:asciiTheme="minorEastAsia" w:hAnsiTheme="minorEastAsia" w:cs="微软雅黑" w:hint="eastAsia"/>
+              </w:rPr>
+              <w:t>多间预订折扣</w:t>
+            </w:r>
+            <w:r>
+              <w:rPr>
+                <w:rFonts w:ascii="Calibri" w:hAnsi="Calibri" w:cs="宋体"/>
+                <w:color w:val="FF9900"/>
+                <w:lang w:bidi="ar"/>
+              </w:rPr>
+              <w:t>（输出</w:t>
+            </w:r>
+            <w:r>
+              <w:rPr>
+                <w:rFonts w:ascii="Calibri" w:hAnsi="Calibri" w:cs="宋体"/>
+                <w:color w:val="FF9900"/>
+                <w:lang w:bidi="ar"/>
+              </w:rPr>
+              <w:t>）</w:t>
+            </w:r>
+          </w:p>
+          <w:p>
+            <w:pPr>
+              <w:rPr>
+                <w:rFonts w:asciiTheme="minorEastAsia" w:hAnsiTheme="minorEastAsia" w:cs="微软雅黑"/>
+              </w:rPr>
+            </w:pPr>
+          </w:p>
+          <w:p>
+            <w:pPr>
+              <w:rPr>
+                <w:rFonts w:ascii="Calibri" w:hAnsi="Calibri" w:cs="宋体"/>
+                <w:color w:val="FF9900"/>
+                <w:lang w:bidi="ar"/>
+              </w:rPr>
+            </w:pPr>
+            <w:r>
+              <w:rPr>
+                <w:rFonts w:asciiTheme="minorEastAsia" w:hAnsiTheme="minorEastAsia" w:cs="微软雅黑"/>
+              </w:rPr>
+              <w:t>系统显示</w:t>
+            </w:r>
+            <w:r>
+              <w:rPr>
+                <w:rFonts w:asciiTheme="minorEastAsia" w:hAnsiTheme="minorEastAsia" w:cs="微软雅黑" w:hint="eastAsia"/>
+              </w:rPr>
+              <w:t>酒店</w:t>
+            </w:r>
+            <w:r>
+              <w:rPr>
+                <w:rFonts w:asciiTheme="minorEastAsia" w:hAnsiTheme="minorEastAsia" w:cs="微软雅黑"/>
+              </w:rPr>
+              <w:t>促销：会</w:t>
+            </w:r>
+            <w:r>
+              <w:rPr>
+                <w:rFonts w:asciiTheme="minorEastAsia" w:hAnsiTheme="minorEastAsia" w:cs="微软雅黑" w:hint="eastAsia"/>
+              </w:rPr>
+              <w:t>员生日</w:t>
+            </w:r>
+            <w:r>
+              <w:rPr>
+                <w:rFonts w:asciiTheme="minorEastAsia" w:hAnsiTheme="minorEastAsia" w:cs="微软雅黑"/>
+              </w:rPr>
+              <w:t>折扣</w:t>
+            </w:r>
+            <w:r>
+              <w:rPr>
+                <w:rFonts w:ascii="Calibri" w:hAnsi="Calibri" w:cs="宋体"/>
+                <w:color w:val="FF9900"/>
+                <w:lang w:bidi="ar"/>
+              </w:rPr>
+              <w:t>（输出</w:t>
+            </w:r>
+            <w:r>
+              <w:rPr>
+                <w:rFonts w:ascii="Calibri" w:hAnsi="Calibri" w:cs="宋体"/>
+                <w:color w:val="FF9900"/>
+                <w:lang w:bidi="ar"/>
+              </w:rPr>
+              <w:t>）</w:t>
+            </w:r>
+          </w:p>
+          <w:p>
+            <w:pPr>
+              <w:rPr>
+                <w:rFonts w:asciiTheme="minorEastAsia" w:hAnsiTheme="minorEastAsia" w:cs="微软雅黑"/>
+              </w:rPr>
+            </w:pPr>
+            <w:r>
+              <w:rPr>
+                <w:rFonts w:asciiTheme="minorEastAsia" w:hAnsiTheme="minorEastAsia" w:cs="微软雅黑"/>
+              </w:rPr>
+              <w:t>系统显示</w:t>
+            </w:r>
+            <w:r>
+              <w:rPr>
+                <w:rFonts w:asciiTheme="minorEastAsia" w:hAnsiTheme="minorEastAsia" w:cs="微软雅黑" w:hint="eastAsia"/>
+              </w:rPr>
+              <w:t>酒店</w:t>
+            </w:r>
+            <w:r>
+              <w:rPr>
+                <w:rFonts w:asciiTheme="minorEastAsia" w:hAnsiTheme="minorEastAsia" w:cs="微软雅黑"/>
+              </w:rPr>
+              <w:t>促销：</w:t>
+            </w:r>
+            <w:r>
+              <w:rPr>
+                <w:rFonts w:asciiTheme="minorEastAsia" w:hAnsiTheme="minorEastAsia" w:cs="微软雅黑" w:hint="eastAsia"/>
+              </w:rPr>
+              <w:t>合作企业客户</w:t>
+            </w:r>
+            <w:r>
+              <w:rPr>
+                <w:rFonts w:asciiTheme="minorEastAsia" w:hAnsiTheme="minorEastAsia" w:cs="微软雅黑"/>
+              </w:rPr>
+              <w:t>折扣</w:t>
+            </w:r>
+            <w:r>
+              <w:rPr>
+                <w:rFonts w:ascii="Calibri" w:hAnsi="Calibri" w:cs="宋体"/>
+                <w:color w:val="FF9900"/>
+                <w:lang w:bidi="ar"/>
+              </w:rPr>
+              <w:t>（输出</w:t>
+            </w:r>
+            <w:r>
+              <w:rPr>
+                <w:rFonts w:ascii="Calibri" w:hAnsi="Calibri" w:cs="宋体"/>
+                <w:color w:val="FF9900"/>
+                <w:lang w:bidi="ar"/>
+              </w:rPr>
+              <w:t>）</w:t>
             </w:r>
           </w:p>
         </w:tc>
@@ -22328,14 +22970,15 @@
       <w:tr>
         <w:tc>
           <w:tcPr>
-            <w:tcW w:w="3057" w:type="dxa"/>
+            <w:tcW w:w="3490" w:type="dxa"/>
             <w:tcBorders>
               <w:top w:val="single" w:sz="4" w:space="0" w:color="auto"/>
               <w:left w:val="single" w:sz="4" w:space="0" w:color="auto"/>
               <w:bottom w:val="single" w:sz="4" w:space="0" w:color="auto"/>
               <w:right w:val="single" w:sz="4" w:space="0" w:color="auto"/>
             </w:tcBorders>
-            <w:shd w:val="pct5" w:color="auto" w:fill="auto"/>
+            <w:shd w:val="clear" w:color="auto" w:fill="D9D9D9" w:themeFill="background1" w:themeFillShade="D9"/>
+            <w:hideMark/>
           </w:tcPr>
           <w:p>
             <w:pPr>
@@ -22349,119 +22992,86 @@
                 <w:rFonts w:ascii="Calibri" w:hAnsi="Calibri" w:cs="Calibri"/>
                 <w:szCs w:val="21"/>
               </w:rPr>
-              <w:t>HotelPromotion.Valid</w:t>
-            </w:r>
-          </w:p>
-          <w:p>
-            <w:pPr>
-              <w:rPr>
-                <w:rFonts w:ascii="Calibri" w:hAnsi="Calibri" w:cs="Calibri"/>
-                <w:szCs w:val="21"/>
-              </w:rPr>
-            </w:pPr>
-            <w:r>
-              <w:rPr>
-                <w:rFonts w:ascii="Calibri" w:hAnsi="Calibri" w:cs="Calibri"/>
-                <w:szCs w:val="21"/>
-              </w:rPr>
-              <w:t>HotelPromotion.Valid.StartDate</w:t>
-            </w:r>
-          </w:p>
-          <w:p>
-            <w:pPr>
-              <w:rPr>
-                <w:rFonts w:ascii="Calibri" w:hAnsi="Calibri" w:cs="Calibri"/>
-                <w:szCs w:val="21"/>
-              </w:rPr>
-            </w:pPr>
-          </w:p>
-          <w:p>
-            <w:pPr>
-              <w:rPr>
-                <w:rFonts w:ascii="Calibri" w:hAnsi="Calibri" w:cs="Calibri"/>
-                <w:szCs w:val="21"/>
-              </w:rPr>
-            </w:pPr>
-            <w:r>
-              <w:rPr>
-                <w:rFonts w:ascii="Calibri" w:hAnsi="Calibri" w:cs="Calibri"/>
-                <w:szCs w:val="21"/>
-              </w:rPr>
-              <w:t>HotelPromotion.Valid.EndDate</w:t>
-            </w:r>
-          </w:p>
-          <w:p>
-            <w:pPr>
-              <w:rPr>
-                <w:rFonts w:ascii="Calibri" w:hAnsi="Calibri" w:cs="Calibri"/>
-                <w:szCs w:val="21"/>
-              </w:rPr>
-            </w:pPr>
-          </w:p>
-          <w:p>
-            <w:pPr>
-              <w:rPr>
-                <w:rFonts w:ascii="Calibri" w:hAnsi="Calibri" w:cs="Calibri"/>
-                <w:szCs w:val="21"/>
-              </w:rPr>
-            </w:pPr>
-            <w:r>
-              <w:rPr>
-                <w:rFonts w:ascii="Calibri" w:hAnsi="Calibri" w:cs="Calibri"/>
-                <w:szCs w:val="21"/>
-              </w:rPr>
-              <w:t>HotelPromotion.Valid.Discount</w:t>
-            </w:r>
-          </w:p>
-          <w:p>
-            <w:pPr>
-              <w:rPr>
-                <w:rFonts w:ascii="Calibri" w:hAnsi="Calibri" w:cs="Calibri"/>
-                <w:szCs w:val="21"/>
-              </w:rPr>
-            </w:pPr>
-          </w:p>
-          <w:p>
-            <w:pPr>
-              <w:rPr>
-                <w:rFonts w:ascii="Calibri" w:hAnsi="Calibri" w:cs="Calibri"/>
-                <w:szCs w:val="21"/>
-              </w:rPr>
-            </w:pPr>
-            <w:r>
-              <w:rPr>
-                <w:rFonts w:ascii="Calibri" w:hAnsi="Calibri" w:cs="Calibri"/>
-                <w:szCs w:val="21"/>
-              </w:rPr>
-              <w:t>HotelPromotion.Valid.RoomAmount</w:t>
-            </w:r>
-          </w:p>
-          <w:p>
-            <w:pPr>
-              <w:rPr>
-                <w:rFonts w:ascii="Calibri" w:hAnsi="Calibri" w:cs="Calibri"/>
-                <w:szCs w:val="21"/>
-              </w:rPr>
-            </w:pPr>
-            <w:r>
-              <w:rPr>
-                <w:rFonts w:ascii="Calibri" w:hAnsi="Calibri" w:cs="Calibri"/>
-                <w:szCs w:val="21"/>
-              </w:rPr>
-              <w:t>HotelPromotion.Valid.Redundancy</w:t>
+              <w:t>HotelPromotion.Input</w:t>
+            </w:r>
+          </w:p>
+          <w:p>
+            <w:pPr>
+              <w:rPr>
+                <w:rFonts w:ascii="Calibri" w:hAnsi="Calibri" w:cs="Calibri"/>
+                <w:szCs w:val="21"/>
+              </w:rPr>
+            </w:pPr>
+            <w:r>
+              <w:rPr>
+                <w:rFonts w:ascii="Calibri" w:hAnsi="Calibri" w:cs="Calibri"/>
+                <w:szCs w:val="21"/>
+              </w:rPr>
+              <w:t>HotelPromotion.Input.BeginTime</w:t>
+            </w:r>
+          </w:p>
+          <w:p>
+            <w:pPr>
+              <w:rPr>
+                <w:rFonts w:ascii="Calibri" w:hAnsi="Calibri" w:cs="Calibri"/>
+                <w:szCs w:val="21"/>
+              </w:rPr>
+            </w:pPr>
+            <w:r>
+              <w:rPr>
+                <w:rFonts w:ascii="Calibri" w:hAnsi="Calibri" w:cs="Calibri"/>
+                <w:szCs w:val="21"/>
+              </w:rPr>
+              <w:t>HotelPromotion.Input.EndTime</w:t>
+            </w:r>
+          </w:p>
+          <w:p>
+            <w:pPr>
+              <w:rPr>
+                <w:rFonts w:ascii="Calibri" w:hAnsi="Calibri" w:cs="Calibri"/>
+                <w:szCs w:val="21"/>
+              </w:rPr>
+            </w:pPr>
+            <w:r>
+              <w:rPr>
+                <w:rFonts w:ascii="Calibri" w:hAnsi="Calibri" w:cs="Calibri"/>
+                <w:szCs w:val="21"/>
+              </w:rPr>
+              <w:t>HotelPromotion.Input.Discout</w:t>
+            </w:r>
+          </w:p>
+          <w:p>
+            <w:pPr>
+              <w:rPr>
+                <w:rFonts w:ascii="Calibri" w:hAnsi="Calibri" w:cs="Calibri"/>
+                <w:szCs w:val="21"/>
+              </w:rPr>
+            </w:pPr>
+            <w:r>
+              <w:rPr>
+                <w:rFonts w:ascii="Calibri" w:hAnsi="Calibri" w:cs="Calibri"/>
+                <w:szCs w:val="21"/>
+              </w:rPr>
+              <w:t>HotelPromotion.Input.</w:t>
+            </w:r>
+            <w:r>
+              <w:rPr>
+                <w:rFonts w:ascii="Calibri" w:hAnsi="Calibri" w:cs="Calibri" w:hint="eastAsia"/>
+                <w:szCs w:val="21"/>
+              </w:rPr>
+              <w:t>LeastRoomAmount</w:t>
             </w:r>
           </w:p>
         </w:tc>
         <w:tc>
           <w:tcPr>
-            <w:tcW w:w="5459" w:type="dxa"/>
+            <w:tcW w:w="5010" w:type="dxa"/>
             <w:tcBorders>
               <w:top w:val="single" w:sz="4" w:space="0" w:color="auto"/>
               <w:left w:val="single" w:sz="4" w:space="0" w:color="auto"/>
               <w:bottom w:val="single" w:sz="4" w:space="0" w:color="auto"/>
               <w:right w:val="single" w:sz="4" w:space="0" w:color="auto"/>
             </w:tcBorders>
-            <w:hideMark/>
           </w:tcPr>
           <w:p>
             <w:pPr>
@@ -22472,157 +23082,193 @@
             </w:pPr>
             <w:r>
               <w:rPr>
-                <w:rFonts w:ascii="Calibri" w:hAnsi="Calibri" w:cs="Calibri"/>
-                <w:szCs w:val="21"/>
-              </w:rPr>
-              <w:t>系统应该验证每个促销策略的数据完整性和一致性</w:t>
-            </w:r>
-          </w:p>
-          <w:p>
-            <w:pPr>
-              <w:rPr>
-                <w:rFonts w:ascii="Calibri" w:hAnsi="Calibri" w:cs="Calibri"/>
-                <w:szCs w:val="21"/>
-              </w:rPr>
-            </w:pPr>
-            <w:r>
-              <w:rPr>
-                <w:rFonts w:ascii="Calibri" w:hAnsi="Calibri" w:cs="Calibri"/>
-                <w:szCs w:val="21"/>
-              </w:rPr>
-              <w:t>在促销策略的开始日期为空或者开始日期早于当天时，系统提示开始日期不正确，验证不通过</w:t>
-            </w:r>
-          </w:p>
-          <w:p>
-            <w:pPr>
-              <w:rPr>
-                <w:rFonts w:ascii="Calibri" w:hAnsi="Calibri" w:cs="Calibri"/>
-                <w:szCs w:val="21"/>
-              </w:rPr>
-            </w:pPr>
-            <w:r>
-              <w:rPr>
-                <w:rFonts w:ascii="Calibri" w:hAnsi="Calibri" w:cs="Calibri"/>
-                <w:szCs w:val="21"/>
-              </w:rPr>
-              <w:t>在促销策略的结束日期为空或者结束日期早于等于当天时，系统提示结束日期不正确，验证不通过</w:t>
-            </w:r>
-          </w:p>
-          <w:p>
-            <w:pPr>
-              <w:rPr>
-                <w:rFonts w:ascii="Calibri" w:hAnsi="Calibri" w:cs="Calibri"/>
-                <w:szCs w:val="21"/>
-              </w:rPr>
-            </w:pPr>
-            <w:r>
-              <w:rPr>
-                <w:rFonts w:ascii="Calibri" w:hAnsi="Calibri" w:cs="Calibri"/>
-                <w:szCs w:val="21"/>
-              </w:rPr>
-              <w:t>在折扣率</w:t>
-            </w:r>
-            <w:r>
-              <w:rPr>
-                <w:rFonts w:ascii="Calibri" w:hAnsi="Calibri" w:cs="Calibri"/>
-                <w:szCs w:val="21"/>
-              </w:rPr>
-              <w:t>&lt;=0</w:t>
-            </w:r>
-            <w:r>
-              <w:rPr>
-                <w:rFonts w:ascii="Calibri" w:hAnsi="Calibri" w:cs="Calibri"/>
-                <w:szCs w:val="21"/>
-              </w:rPr>
-              <w:t>或者折扣率</w:t>
-            </w:r>
-            <w:r>
-              <w:rPr>
-                <w:rFonts w:ascii="Calibri" w:hAnsi="Calibri" w:cs="Calibri"/>
-                <w:szCs w:val="21"/>
-              </w:rPr>
-              <w:t>&gt;=1</w:t>
-            </w:r>
-            <w:r>
-              <w:rPr>
-                <w:rFonts w:ascii="Calibri" w:hAnsi="Calibri" w:cs="Calibri"/>
-                <w:szCs w:val="21"/>
-              </w:rPr>
-              <w:t>或者为空时，系统提示折扣率不正确，验证不通过</w:t>
-            </w:r>
-          </w:p>
-          <w:p>
-            <w:pPr>
-              <w:rPr>
-                <w:rFonts w:ascii="Calibri" w:hAnsi="Calibri" w:cs="Calibri"/>
-                <w:szCs w:val="21"/>
-              </w:rPr>
-            </w:pPr>
-            <w:r>
-              <w:rPr>
-                <w:rFonts w:ascii="Calibri" w:hAnsi="Calibri" w:cs="Calibri"/>
-                <w:szCs w:val="21"/>
-              </w:rPr>
-              <w:t>在房间数</w:t>
-            </w:r>
-            <w:r>
-              <w:rPr>
-                <w:rFonts w:ascii="Calibri" w:hAnsi="Calibri" w:cs="Calibri"/>
-                <w:szCs w:val="21"/>
-              </w:rPr>
-              <w:t>&lt;=0</w:t>
-            </w:r>
-            <w:r>
-              <w:rPr>
-                <w:rFonts w:ascii="Calibri" w:hAnsi="Calibri" w:cs="Calibri"/>
-                <w:szCs w:val="21"/>
-              </w:rPr>
-              <w:t>或者为空时，系统提示最少预订房间数不正确，验证不通过</w:t>
-            </w:r>
-          </w:p>
-          <w:p>
-            <w:pPr>
-              <w:rPr>
-                <w:rFonts w:ascii="Calibri" w:hAnsi="Calibri" w:cs="Calibri"/>
-                <w:szCs w:val="21"/>
-              </w:rPr>
-            </w:pPr>
-            <w:r>
-              <w:rPr>
-                <w:rFonts w:ascii="Calibri" w:hAnsi="Calibri" w:cs="Calibri"/>
-                <w:szCs w:val="21"/>
-              </w:rPr>
-              <w:t>在促销策略存在重复时（参见</w:t>
-            </w:r>
-            <w:r>
-              <w:rPr>
-                <w:rFonts w:ascii="Calibri" w:hAnsi="Calibri" w:cs="Calibri"/>
-                <w:szCs w:val="21"/>
-              </w:rPr>
-              <w:t>BR</w:t>
-            </w:r>
-            <w:r>
-              <w:rPr>
-                <w:rFonts w:ascii="Calibri" w:hAnsi="Calibri" w:cs="Calibri"/>
-                <w:szCs w:val="21"/>
-              </w:rPr>
-              <w:t>），系统提示存在重复，验证不通过</w:t>
-            </w:r>
+                <w:rFonts w:asciiTheme="minorEastAsia" w:hAnsiTheme="minorEastAsia" w:cs="微软雅黑" w:hint="eastAsia"/>
+              </w:rPr>
+              <w:t>酒店工作人员</w:t>
+            </w:r>
+            <w:r>
+              <w:rPr>
+                <w:rFonts w:ascii="Calibri" w:hAnsi="Calibri" w:cs="Calibri"/>
+                <w:szCs w:val="21"/>
+              </w:rPr>
+              <w:t>输入</w:t>
+            </w:r>
+            <w:r>
+              <w:rPr>
+                <w:rFonts w:ascii="Calibri" w:hAnsi="Calibri" w:cs="Calibri" w:hint="eastAsia"/>
+                <w:szCs w:val="21"/>
+              </w:rPr>
+              <w:t>酒店促销</w:t>
+            </w:r>
+            <w:r>
+              <w:rPr>
+                <w:rFonts w:ascii="Calibri" w:hAnsi="Calibri" w:cs="Calibri"/>
+                <w:szCs w:val="21"/>
+              </w:rPr>
+              <w:t>策略信息</w:t>
+            </w:r>
+          </w:p>
+          <w:p>
+            <w:pPr>
+              <w:jc w:val="left"/>
+              <w:rPr>
+                <w:rFonts w:ascii="Calibri" w:hAnsi="Calibri" w:cs="Calibri"/>
+                <w:szCs w:val="21"/>
+              </w:rPr>
+            </w:pPr>
+            <w:r>
+              <w:rPr>
+                <w:rFonts w:ascii="Calibri" w:hAnsi="Calibri" w:cs="Calibri"/>
+                <w:szCs w:val="21"/>
+              </w:rPr>
+              <w:t>输入开始时间</w:t>
+            </w:r>
+            <w:r>
+              <w:rPr>
+                <w:rFonts w:ascii="Calibri" w:hAnsi="Calibri" w:cs="宋体"/>
+                <w:color w:val="FF9900"/>
+                <w:lang w:bidi="ar"/>
+              </w:rPr>
+              <w:t>（输入</w:t>
+            </w:r>
+            <w:r>
+              <w:rPr>
+                <w:rFonts w:ascii="Calibri" w:hAnsi="Calibri" w:cs="宋体"/>
+                <w:color w:val="FF9900"/>
+                <w:lang w:bidi="ar"/>
+              </w:rPr>
+              <w:t>）</w:t>
+            </w:r>
+          </w:p>
+          <w:p>
+            <w:pPr>
+              <w:rPr>
+                <w:rFonts w:asciiTheme="minorEastAsia" w:hAnsiTheme="minorEastAsia" w:cs="微软雅黑"/>
+                <w:szCs w:val="22"/>
+              </w:rPr>
+            </w:pPr>
+            <w:r>
+              <w:rPr>
+                <w:rFonts w:ascii="Calibri" w:hAnsi="Calibri" w:cs="Calibri"/>
+                <w:szCs w:val="21"/>
+              </w:rPr>
+              <w:t>输入结束时间</w:t>
+            </w:r>
+            <w:r>
+              <w:rPr>
+                <w:rFonts w:ascii="Calibri" w:hAnsi="Calibri" w:cs="宋体"/>
+                <w:color w:val="FF9900"/>
+                <w:lang w:bidi="ar"/>
+              </w:rPr>
+              <w:t>（输入</w:t>
+            </w:r>
+            <w:r>
+              <w:rPr>
+                <w:rFonts w:ascii="Calibri" w:hAnsi="Calibri" w:cs="宋体"/>
+                <w:color w:val="FF9900"/>
+                <w:lang w:bidi="ar"/>
+              </w:rPr>
+              <w:t>）</w:t>
+            </w:r>
+          </w:p>
+          <w:p>
+            <w:pPr>
+              <w:jc w:val="left"/>
+              <w:rPr>
+                <w:rFonts w:ascii="Calibri" w:hAnsi="Calibri" w:cs="Calibri"/>
+                <w:szCs w:val="21"/>
+              </w:rPr>
+            </w:pPr>
+            <w:r>
+              <w:rPr>
+                <w:rFonts w:ascii="Calibri" w:hAnsi="Calibri" w:cs="Calibri"/>
+                <w:szCs w:val="21"/>
+              </w:rPr>
+              <w:t>输入</w:t>
+            </w:r>
+            <w:r>
+              <w:rPr>
+                <w:rFonts w:asciiTheme="minorEastAsia" w:hAnsiTheme="minorEastAsia" w:cs="微软雅黑"/>
+                <w:szCs w:val="22"/>
+              </w:rPr>
+              <w:t>折扣</w:t>
+            </w:r>
+            <w:r>
+              <w:rPr>
+                <w:rFonts w:ascii="Calibri" w:hAnsi="Calibri" w:cs="宋体"/>
+                <w:color w:val="FF9900"/>
+                <w:lang w:bidi="ar"/>
+              </w:rPr>
+              <w:t>（输入</w:t>
+            </w:r>
+            <w:r>
+              <w:rPr>
+                <w:rFonts w:ascii="Calibri" w:hAnsi="Calibri" w:cs="宋体"/>
+                <w:color w:val="FF9900"/>
+                <w:lang w:bidi="ar"/>
+              </w:rPr>
+              <w:t>）</w:t>
+            </w:r>
+          </w:p>
+          <w:p>
+            <w:pPr>
+              <w:rPr>
+                <w:rFonts w:ascii="Calibri" w:hAnsi="Calibri" w:cs="Calibri"/>
+                <w:szCs w:val="21"/>
+              </w:rPr>
+            </w:pPr>
+            <w:r>
+              <w:rPr>
+                <w:rFonts w:ascii="Calibri" w:hAnsi="Calibri" w:cs="Calibri"/>
+                <w:szCs w:val="21"/>
+              </w:rPr>
+              <w:t>输入</w:t>
+            </w:r>
+            <w:r>
+              <w:rPr>
+                <w:rFonts w:ascii="Calibri" w:hAnsi="Calibri" w:cs="Calibri" w:hint="eastAsia"/>
+                <w:szCs w:val="21"/>
+              </w:rPr>
+              <w:t>最少预订间数</w:t>
+            </w:r>
+            <w:r>
+              <w:rPr>
+                <w:rFonts w:ascii="Calibri" w:hAnsi="Calibri" w:cs="宋体"/>
+                <w:color w:val="FF9900"/>
+                <w:lang w:bidi="ar"/>
+              </w:rPr>
+              <w:t>（输入</w:t>
+            </w:r>
+            <w:r>
+              <w:rPr>
+                <w:rFonts w:ascii="Calibri" w:hAnsi="Calibri" w:cs="宋体"/>
+                <w:color w:val="FF9900"/>
+                <w:lang w:bidi="ar"/>
+              </w:rPr>
+              <w:t>）</w:t>
+            </w:r>
+          </w:p>
+          <w:p>
+            <w:pPr>
+              <w:rPr>
+                <w:rFonts w:ascii="Calibri" w:hAnsi="Calibri" w:cs="Calibri"/>
+                <w:szCs w:val="21"/>
+              </w:rPr>
+            </w:pPr>
           </w:p>
         </w:tc>
       </w:tr>
       <w:tr>
         <w:tc>
           <w:tcPr>
-            <w:tcW w:w="3057" w:type="dxa"/>
+            <w:tcW w:w="3490" w:type="dxa"/>
             <w:tcBorders>
               <w:top w:val="single" w:sz="4" w:space="0" w:color="auto"/>
               <w:left w:val="single" w:sz="4" w:space="0" w:color="auto"/>
               <w:bottom w:val="single" w:sz="4" w:space="0" w:color="auto"/>
               <w:right w:val="single" w:sz="4" w:space="0" w:color="auto"/>
             </w:tcBorders>
-            <w:shd w:val="pct5" w:color="auto" w:fill="auto"/>
-            <w:hideMark/>
+            <w:shd w:val="clear" w:color="auto" w:fill="D9D9D9" w:themeFill="background1" w:themeFillShade="D9"/>
           </w:tcPr>
           <w:p>
             <w:pPr>
@@ -22636,93 +23282,139 @@
                 <w:rFonts w:ascii="Calibri" w:hAnsi="Calibri" w:cs="Calibri"/>
                 <w:szCs w:val="21"/>
               </w:rPr>
-              <w:t>HotelPromotion.Remove.Confirm</w:t>
-            </w:r>
-          </w:p>
-          <w:p>
-            <w:pPr>
-              <w:rPr>
-                <w:rFonts w:ascii="Calibri" w:hAnsi="Calibri" w:cs="Calibri"/>
-                <w:szCs w:val="21"/>
-              </w:rPr>
-            </w:pPr>
-            <w:r>
-              <w:rPr>
-                <w:rFonts w:ascii="Calibri" w:hAnsi="Calibri" w:cs="Calibri"/>
-                <w:szCs w:val="21"/>
-              </w:rPr>
-              <w:t>HotelPromotion.Remove.Cancel</w:t>
+              <w:t>HotelPromotion.Valid</w:t>
+            </w:r>
+          </w:p>
+          <w:p>
+            <w:pPr>
+              <w:rPr>
+                <w:rFonts w:ascii="Calibri" w:hAnsi="Calibri" w:cs="Calibri"/>
+                <w:szCs w:val="21"/>
+              </w:rPr>
+            </w:pPr>
+          </w:p>
+          <w:p>
+            <w:pPr>
+              <w:rPr>
+                <w:rFonts w:ascii="Calibri" w:hAnsi="Calibri" w:cs="Calibri"/>
+                <w:szCs w:val="21"/>
+              </w:rPr>
+            </w:pPr>
+            <w:r>
+              <w:rPr>
+                <w:rFonts w:ascii="Calibri" w:hAnsi="Calibri" w:cs="Calibri"/>
+                <w:szCs w:val="21"/>
+              </w:rPr>
+              <w:t>HotelPromotion.Valid.StartDate</w:t>
+            </w:r>
+          </w:p>
+          <w:p>
+            <w:pPr>
+              <w:rPr>
+                <w:rFonts w:ascii="Calibri" w:hAnsi="Calibri" w:cs="Calibri"/>
+                <w:szCs w:val="21"/>
+              </w:rPr>
+            </w:pPr>
+          </w:p>
+          <w:p>
+            <w:pPr>
+              <w:rPr>
+                <w:rFonts w:ascii="Calibri" w:hAnsi="Calibri" w:cs="Calibri"/>
+                <w:szCs w:val="21"/>
+              </w:rPr>
+            </w:pPr>
+            <w:r>
+              <w:rPr>
+                <w:rFonts w:ascii="Calibri" w:hAnsi="Calibri" w:cs="Calibri"/>
+                <w:szCs w:val="21"/>
+              </w:rPr>
+              <w:t>HotelPromotion.Valid.EndDate</w:t>
+            </w:r>
+          </w:p>
+          <w:p>
+            <w:pPr>
+              <w:rPr>
+                <w:rFonts w:ascii="Calibri" w:hAnsi="Calibri" w:cs="Calibri"/>
+                <w:szCs w:val="21"/>
+              </w:rPr>
+            </w:pPr>
+          </w:p>
+          <w:p>
+            <w:pPr>
+              <w:rPr>
+                <w:rFonts w:ascii="Calibri" w:hAnsi="Calibri" w:cs="Calibri"/>
+                <w:szCs w:val="21"/>
+              </w:rPr>
+            </w:pPr>
+            <w:r>
+              <w:rPr>
+                <w:rFonts w:ascii="Calibri" w:hAnsi="Calibri" w:cs="Calibri"/>
+                <w:szCs w:val="21"/>
+              </w:rPr>
+              <w:t>HotelPromotion.Valid.Discount</w:t>
+            </w:r>
+          </w:p>
+          <w:p>
+            <w:pPr>
+              <w:rPr>
+                <w:rFonts w:ascii="Calibri" w:hAnsi="Calibri" w:cs="Calibri"/>
+                <w:szCs w:val="21"/>
+              </w:rPr>
+            </w:pPr>
+          </w:p>
+          <w:p>
+            <w:pPr>
+              <w:rPr>
+                <w:rFonts w:ascii="Calibri" w:hAnsi="Calibri" w:cs="Calibri"/>
+                <w:szCs w:val="21"/>
+              </w:rPr>
+            </w:pPr>
+            <w:r>
+              <w:rPr>
+                <w:rFonts w:ascii="Calibri" w:hAnsi="Calibri" w:cs="Calibri"/>
+                <w:szCs w:val="21"/>
+              </w:rPr>
+              <w:t>HotelPromotion.Valid.RoomAmount</w:t>
+            </w:r>
+          </w:p>
+          <w:p>
+            <w:pPr>
+              <w:rPr>
+                <w:rFonts w:ascii="Calibri" w:hAnsi="Calibri" w:cs="Calibri"/>
+                <w:szCs w:val="21"/>
+              </w:rPr>
+            </w:pPr>
+          </w:p>
+          <w:p>
+            <w:pPr>
+              <w:rPr>
+                <w:rFonts w:ascii="Calibri" w:hAnsi="Calibri" w:cs="Calibri"/>
+                <w:szCs w:val="21"/>
+              </w:rPr>
+            </w:pPr>
+            <w:r>
+              <w:rPr>
+                <w:rFonts w:ascii="Calibri" w:hAnsi="Calibri" w:cs="Calibri"/>
+                <w:szCs w:val="21"/>
+              </w:rPr>
+              <w:t>HotelPromotion.Valid.Redundancy</w:t>
             </w:r>
           </w:p>
         </w:tc>
         <w:tc>
           <w:tcPr>
-            <w:tcW w:w="5459" w:type="dxa"/>
+            <w:tcW w:w="5010" w:type="dxa"/>
             <w:tcBorders>
               <w:top w:val="single" w:sz="4" w:space="0" w:color="auto"/>
               <w:left w:val="single" w:sz="4" w:space="0" w:color="auto"/>
               <w:bottom w:val="single" w:sz="4" w:space="0" w:color="auto"/>
               <w:right w:val="single" w:sz="4" w:space="0" w:color="auto"/>
             </w:tcBorders>
-            <w:hideMark/>
           </w:tcPr>
           <w:p>
             <w:pPr>
               <w:rPr>
-                <w:rFonts w:ascii="Calibri" w:hAnsi="Calibri" w:cs="Calibri"/>
-                <w:szCs w:val="21"/>
-              </w:rPr>
-            </w:pPr>
-            <w:r>
-              <w:rPr>
-                <w:rFonts w:ascii="Calibri" w:hAnsi="Calibri" w:cs="Calibri"/>
-                <w:szCs w:val="21"/>
-              </w:rPr>
-              <w:t>当酒店工作人员确认移除时，系统更新已有促销策略列表，参见</w:t>
-            </w:r>
-            <w:r>
-              <w:rPr>
-                <w:rFonts w:ascii="Calibri" w:hAnsi="Calibri" w:cs="Calibri"/>
-                <w:szCs w:val="21"/>
-              </w:rPr>
-              <w:t>HotelPromotion.Update</w:t>
-            </w:r>
-          </w:p>
-          <w:p>
-            <w:pPr>
-              <w:rPr>
-                <w:rFonts w:ascii="Calibri" w:hAnsi="Calibri" w:cs="Calibri"/>
-                <w:szCs w:val="21"/>
-              </w:rPr>
-            </w:pPr>
-            <w:r>
-              <w:rPr>
-                <w:rFonts w:ascii="Calibri" w:hAnsi="Calibri" w:cs="Calibri"/>
-                <w:szCs w:val="21"/>
-              </w:rPr>
-              <w:t>当酒店工作人员取消移除时，系统返回已有促销列表</w:t>
-            </w:r>
-          </w:p>
-        </w:tc>
-      </w:tr>
-      <w:tr>
-        <w:tc>
-          <w:tcPr>
-            <w:tcW w:w="3057" w:type="dxa"/>
-            <w:tcBorders>
-              <w:top w:val="single" w:sz="4" w:space="0" w:color="auto"/>
-              <w:left w:val="single" w:sz="4" w:space="0" w:color="auto"/>
-              <w:bottom w:val="single" w:sz="4" w:space="0" w:color="auto"/>
-              <w:right w:val="single" w:sz="4" w:space="0" w:color="auto"/>
-            </w:tcBorders>
-            <w:shd w:val="pct5" w:color="auto" w:fill="auto"/>
-            <w:hideMark/>
-          </w:tcPr>
-          <w:p>
-            <w:pPr>
-              <w:rPr>
-                <w:rFonts w:ascii="Calibri" w:hAnsi="Calibri" w:cs="Calibri"/>
-                <w:szCs w:val="21"/>
+                <w:rFonts w:asciiTheme="minorEastAsia" w:hAnsiTheme="minorEastAsia" w:cs="微软雅黑"/>
               </w:rPr>
             </w:pPr>
             <w:r>
@@ -22731,34 +23423,147 @@
                 <w:szCs w:val="21"/>
               </w:rPr>
               <w:lastRenderedPageBreak/>
-              <w:t>HotelPromotion.Update.Promotions</w:t>
-            </w:r>
-          </w:p>
-        </w:tc>
-        <w:tc>
-          <w:tcPr>
-            <w:tcW w:w="5459" w:type="dxa"/>
-            <w:tcBorders>
-              <w:top w:val="single" w:sz="4" w:space="0" w:color="auto"/>
-              <w:left w:val="single" w:sz="4" w:space="0" w:color="auto"/>
-              <w:bottom w:val="single" w:sz="4" w:space="0" w:color="auto"/>
-              <w:right w:val="single" w:sz="4" w:space="0" w:color="auto"/>
-            </w:tcBorders>
-            <w:hideMark/>
-          </w:tcPr>
-          <w:p>
-            <w:pPr>
-              <w:rPr>
-                <w:rFonts w:ascii="Calibri" w:hAnsi="Calibri" w:cs="Calibri"/>
-                <w:szCs w:val="21"/>
-              </w:rPr>
-            </w:pPr>
-            <w:r>
-              <w:rPr>
-                <w:rFonts w:ascii="Calibri" w:hAnsi="Calibri" w:cs="Calibri"/>
-                <w:szCs w:val="21"/>
-              </w:rPr>
-              <w:t>系统更新酒店促销策略列表</w:t>
+              <w:t>系统应该验证每个促销策略的数据完整性和一致性</w:t>
+            </w:r>
+            <w:r>
+              <w:rPr>
+                <w:rFonts w:ascii="Calibri" w:hAnsi="Calibri" w:cs="宋体"/>
+                <w:color w:val="FF9900"/>
+                <w:lang w:bidi="ar"/>
+              </w:rPr>
+              <w:t>（逻辑文件</w:t>
+            </w:r>
+            <w:r>
+              <w:rPr>
+                <w:rFonts w:ascii="Calibri" w:hAnsi="Calibri" w:cs="宋体"/>
+                <w:color w:val="FF9900"/>
+                <w:lang w:bidi="ar"/>
+              </w:rPr>
+              <w:t>）</w:t>
+            </w:r>
+          </w:p>
+          <w:p>
+            <w:pPr>
+              <w:rPr>
+                <w:rFonts w:ascii="Calibri" w:hAnsi="Calibri" w:cs="Calibri"/>
+                <w:szCs w:val="21"/>
+              </w:rPr>
+            </w:pPr>
+            <w:r>
+              <w:rPr>
+                <w:rFonts w:ascii="Calibri" w:hAnsi="Calibri" w:cs="Calibri"/>
+                <w:szCs w:val="21"/>
+              </w:rPr>
+              <w:t>在促销策略的开始日期为空或者开始日期早于当天时，系统提示开始日期不正确，验证不通过</w:t>
+            </w:r>
+          </w:p>
+          <w:p>
+            <w:pPr>
+              <w:rPr>
+                <w:rFonts w:ascii="Calibri" w:hAnsi="Calibri" w:cs="Calibri"/>
+                <w:szCs w:val="21"/>
+              </w:rPr>
+            </w:pPr>
+            <w:r>
+              <w:rPr>
+                <w:rFonts w:ascii="Calibri" w:hAnsi="Calibri" w:cs="Calibri"/>
+                <w:szCs w:val="21"/>
+              </w:rPr>
+              <w:t>在促销策略的结束日期为空或者结束日期早于等于</w:t>
+            </w:r>
+            <w:r>
+              <w:rPr>
+                <w:rFonts w:ascii="Calibri" w:hAnsi="Calibri" w:cs="Calibri"/>
+                <w:szCs w:val="21"/>
+              </w:rPr>
+              <w:lastRenderedPageBreak/>
+              <w:t>当天时，系统提示结束日期不正确，验证不通过</w:t>
+            </w:r>
+          </w:p>
+          <w:p>
+            <w:pPr>
+              <w:rPr>
+                <w:rFonts w:ascii="Calibri" w:hAnsi="Calibri" w:cs="Calibri"/>
+                <w:szCs w:val="21"/>
+              </w:rPr>
+            </w:pPr>
+            <w:r>
+              <w:rPr>
+                <w:rFonts w:ascii="Calibri" w:hAnsi="Calibri" w:cs="Calibri"/>
+                <w:szCs w:val="21"/>
+              </w:rPr>
+              <w:t>在折扣率</w:t>
+            </w:r>
+            <w:r>
+              <w:rPr>
+                <w:rFonts w:ascii="Calibri" w:hAnsi="Calibri" w:cs="Calibri"/>
+                <w:szCs w:val="21"/>
+              </w:rPr>
+              <w:t>&lt;=0</w:t>
+            </w:r>
+            <w:r>
+              <w:rPr>
+                <w:rFonts w:ascii="Calibri" w:hAnsi="Calibri" w:cs="Calibri"/>
+                <w:szCs w:val="21"/>
+              </w:rPr>
+              <w:t>或者折扣率</w:t>
+            </w:r>
+            <w:r>
+              <w:rPr>
+                <w:rFonts w:ascii="Calibri" w:hAnsi="Calibri" w:cs="Calibri"/>
+                <w:szCs w:val="21"/>
+              </w:rPr>
+              <w:t>&gt;=1</w:t>
+            </w:r>
+            <w:r>
+              <w:rPr>
+                <w:rFonts w:ascii="Calibri" w:hAnsi="Calibri" w:cs="Calibri"/>
+                <w:szCs w:val="21"/>
+              </w:rPr>
+              <w:t>或者为空时，系统提示折扣率不正确，验证不通过</w:t>
+            </w:r>
+          </w:p>
+          <w:p>
+            <w:pPr>
+              <w:rPr>
+                <w:rFonts w:ascii="Calibri" w:hAnsi="Calibri" w:cs="Calibri"/>
+                <w:szCs w:val="21"/>
+              </w:rPr>
+            </w:pPr>
+            <w:r>
+              <w:rPr>
+                <w:rFonts w:ascii="Calibri" w:hAnsi="Calibri" w:cs="Calibri"/>
+                <w:szCs w:val="21"/>
+              </w:rPr>
+              <w:t>在房间数</w:t>
+            </w:r>
+            <w:r>
+              <w:rPr>
+                <w:rFonts w:ascii="Calibri" w:hAnsi="Calibri" w:cs="Calibri"/>
+                <w:szCs w:val="21"/>
+              </w:rPr>
+              <w:t>&lt;=0</w:t>
+            </w:r>
+            <w:r>
+              <w:rPr>
+                <w:rFonts w:ascii="Calibri" w:hAnsi="Calibri" w:cs="Calibri"/>
+                <w:szCs w:val="21"/>
+              </w:rPr>
+              <w:t>或者为空时，系统提示最少预订房间数不正确，验证不通过</w:t>
+            </w:r>
+          </w:p>
+          <w:p>
+            <w:pPr>
+              <w:rPr>
+                <w:rFonts w:asciiTheme="minorEastAsia" w:hAnsiTheme="minorEastAsia" w:cs="微软雅黑"/>
+              </w:rPr>
+            </w:pPr>
+            <w:r>
+              <w:rPr>
+                <w:rFonts w:ascii="Calibri" w:hAnsi="Calibri" w:cs="Calibri"/>
+                <w:szCs w:val="21"/>
+              </w:rPr>
+              <w:t>在促销策略存在重复时，系统提示存在重复，验证不通过</w:t>
             </w:r>
           </w:p>
         </w:tc>
@@ -23239,6 +24044,7 @@
                 <w:rFonts w:ascii="Calibri" w:hAnsi="Calibri" w:cs="Calibri"/>
                 <w:szCs w:val="21"/>
               </w:rPr>
+              <w:lastRenderedPageBreak/>
               <w:t>FillOrder.Find.Confirm.Invalid</w:t>
             </w:r>
           </w:p>
@@ -23266,6 +24072,7 @@
                 <w:rFonts w:ascii="Calibri" w:hAnsi="Calibri" w:cs="Calibri"/>
                 <w:szCs w:val="21"/>
               </w:rPr>
+              <w:lastRenderedPageBreak/>
               <w:t>系统应当允许酒店工作人员搜索订单</w:t>
             </w:r>
             <w:r>
@@ -23418,6 +24225,7 @@
                 <w:rFonts w:ascii="Calibri" w:hAnsi="Calibri" w:cs="Calibri"/>
                 <w:szCs w:val="21"/>
               </w:rPr>
+              <w:lastRenderedPageBreak/>
               <w:t>如果该订单号不存在，系统提示该订单号不存在</w:t>
             </w:r>
           </w:p>
@@ -23447,6 +24255,7 @@
                 <w:rFonts w:ascii="Calibri" w:hAnsi="Calibri" w:cs="Calibri"/>
                 <w:szCs w:val="21"/>
               </w:rPr>
+              <w:lastRenderedPageBreak/>
               <w:t>FillOrder.Fill.Input</w:t>
             </w:r>
           </w:p>
@@ -23492,15 +24301,7 @@
                 <w:rFonts w:ascii="Calibri" w:hAnsi="Calibri" w:cs="Calibri"/>
                 <w:szCs w:val="21"/>
               </w:rPr>
-              <w:t>FillOrder.Fill.Input.ExpectedLeavingTi</w:t>
-            </w:r>
-            <w:r>
-              <w:rPr>
-                <w:rFonts w:ascii="Calibri" w:hAnsi="Calibri" w:cs="Calibri"/>
-                <w:szCs w:val="21"/>
-              </w:rPr>
-              <w:lastRenderedPageBreak/>
-              <w:t>me</w:t>
+              <w:t>FillOrder.Fill.Input.ExpectedLeavingTime</w:t>
             </w:r>
           </w:p>
           <w:p>
@@ -23707,7 +24508,6 @@
                 <w:rFonts w:ascii="Calibri" w:hAnsi="Calibri" w:cs="Calibri"/>
                 <w:szCs w:val="21"/>
               </w:rPr>
-              <w:lastRenderedPageBreak/>
               <w:t>系统允许酒店工作人员输入</w:t>
             </w:r>
           </w:p>
@@ -23801,7 +24601,6 @@
                 <w:color w:val="FF9900"/>
                 <w:lang w:bidi="ar"/>
               </w:rPr>
-              <w:lastRenderedPageBreak/>
               <w:t>（输入</w:t>
             </w:r>
             <w:r>
@@ -24155,7 +24954,6 @@
                 <w:rFonts w:ascii="Calibri" w:hAnsi="Calibri" w:cs="Calibri"/>
                 <w:szCs w:val="21"/>
               </w:rPr>
-              <w:lastRenderedPageBreak/>
               <w:t>FillOrder.Valid</w:t>
             </w:r>
           </w:p>
@@ -24350,6 +25148,13 @@
           <w:rFonts w:hint="eastAsia"/>
           <w:szCs w:val="21"/>
         </w:rPr>
+        <w:t>经过验证的</w:t>
+      </w:r>
+      <w:r>
+        <w:rPr>
+          <w:rFonts w:hint="eastAsia"/>
+          <w:szCs w:val="21"/>
+        </w:rPr>
         <w:t>酒店工作人员浏览订单</w:t>
       </w:r>
       <w:r>
@@ -24484,6 +25289,7 @@
           <w:rFonts w:hint="eastAsia"/>
           <w:szCs w:val="21"/>
         </w:rPr>
+        <w:lastRenderedPageBreak/>
         <w:t xml:space="preserve">        若不存在所选类型的订单，系统显示无订单</w:t>
       </w:r>
     </w:p>
@@ -24555,7 +25361,6 @@
                 <w:rFonts w:ascii="Calibri" w:hAnsi="Calibri" w:cs="Calibri"/>
                 <w:szCs w:val="21"/>
               </w:rPr>
-              <w:lastRenderedPageBreak/>
               <w:t>Scan.Show</w:t>
             </w:r>
           </w:p>
@@ -25337,6 +26142,7 @@
         <w:rPr>
           <w:szCs w:val="21"/>
         </w:rPr>
+        <w:lastRenderedPageBreak/>
         <w:t>刺激：</w:t>
       </w:r>
       <w:r>
@@ -25431,7 +26237,6 @@
           <w:b/>
           <w:sz w:val="24"/>
         </w:rPr>
-        <w:lastRenderedPageBreak/>
         <w:t>3.2.14.3相关功能需求</w:t>
       </w:r>
     </w:p>
@@ -26526,11 +27331,11 @@
       <w:r>
         <w:t>3.2.15</w:t>
       </w:r>
+      <w:bookmarkEnd w:id="32"/>
+      <w:r>
+        <w:t>制定网站促销策略</w:t>
+      </w:r>
       <w:bookmarkEnd w:id="33"/>
-      <w:r>
-        <w:t>制定网站促销策略</w:t>
-      </w:r>
-      <w:bookmarkEnd w:id="34"/>
     </w:p>
     <w:p>
       <w:pPr>
@@ -26555,6 +27360,7 @@
         <w:rPr>
           <w:rFonts w:hint="eastAsia"/>
         </w:rPr>
+        <w:lastRenderedPageBreak/>
         <w:t>经过验证的网站营销人员制定网站促销策略。</w:t>
       </w:r>
     </w:p>
@@ -26597,7 +27403,6 @@
     </w:p>
     <w:p>
       <w:r>
-        <w:lastRenderedPageBreak/>
         <w:t>刺激：</w:t>
       </w:r>
       <w:r>
@@ -27514,6 +28319,7 @@
                 <w:rFonts w:ascii="Calibri" w:hAnsi="Calibri" w:cs="Calibri"/>
                 <w:szCs w:val="21"/>
               </w:rPr>
+              <w:lastRenderedPageBreak/>
               <w:t>WebPromotion.Input.Discout</w:t>
             </w:r>
           </w:p>
@@ -27580,6 +28386,7 @@
               <w:rPr>
                 <w:rFonts w:asciiTheme="minorEastAsia" w:hAnsiTheme="minorEastAsia" w:cs="微软雅黑"/>
               </w:rPr>
+              <w:lastRenderedPageBreak/>
               <w:t>网站营销人员</w:t>
             </w:r>
             <w:r>
@@ -27666,6 +28473,7 @@
                 <w:rFonts w:ascii="Calibri" w:hAnsi="Calibri" w:cs="Calibri"/>
                 <w:szCs w:val="21"/>
               </w:rPr>
+              <w:lastRenderedPageBreak/>
               <w:t>输入</w:t>
             </w:r>
             <w:r>
@@ -27783,7 +28591,6 @@
       <w:bookmarkStart w:id="53" w:name="_Toc432073016"/>
       <w:bookmarkStart w:id="54" w:name="_Toc462651655"/>
       <w:r>
-        <w:lastRenderedPageBreak/>
         <w:t>3.2.16</w:t>
       </w:r>
       <w:bookmarkEnd w:id="53"/>
@@ -28602,6 +29409,7 @@
       <w:bookmarkStart w:id="61" w:name="_Toc432086037"/>
       <w:bookmarkStart w:id="62" w:name="_Toc462651656"/>
       <w:r>
+        <w:lastRenderedPageBreak/>
         <w:t>3.2.17</w:t>
       </w:r>
       <w:bookmarkEnd w:id="61"/>
@@ -28688,7 +29496,6 @@
           <w:b/>
           <w:sz w:val="24"/>
         </w:rPr>
-        <w:lastRenderedPageBreak/>
         <w:t>3.2.17.2刺激/响应序列</w:t>
       </w:r>
     </w:p>
@@ -29434,6 +30241,7 @@
                 <w:rFonts w:ascii="Calibri" w:hAnsi="Calibri" w:cs="Calibri"/>
                 <w:szCs w:val="21"/>
               </w:rPr>
+              <w:lastRenderedPageBreak/>
               <w:t>当网站营销人员撤销该订单时，如果该订单是异常订单，系统询问网站营销人员是否确认该操作，参见</w:t>
             </w:r>
             <w:r>
@@ -29441,6 +30249,7 @@
                 <w:rFonts w:ascii="Calibri" w:hAnsi="Calibri" w:cs="Calibri"/>
                 <w:szCs w:val="21"/>
               </w:rPr>
+              <w:lastRenderedPageBreak/>
               <w:t>HandleAppeal.Confirm</w:t>
             </w:r>
           </w:p>
@@ -29485,6 +30294,7 @@
                 <w:rFonts w:ascii="Calibri" w:hAnsi="Calibri" w:cs="Calibri"/>
                 <w:szCs w:val="21"/>
               </w:rPr>
+              <w:lastRenderedPageBreak/>
               <w:t>HandleAppeal.Confirm</w:t>
             </w:r>
           </w:p>
@@ -29538,15 +30348,7 @@
                 <w:rFonts w:ascii="Calibri" w:hAnsi="Calibri" w:cs="Calibri"/>
                 <w:szCs w:val="21"/>
               </w:rPr>
-              <w:t>HandleAppeal.Confirm.Confirm.R</w:t>
-            </w:r>
-            <w:r>
-              <w:rPr>
-                <w:rFonts w:ascii="Calibri" w:hAnsi="Calibri" w:cs="Calibri"/>
-                <w:szCs w:val="21"/>
-              </w:rPr>
-              <w:lastRenderedPageBreak/>
-              <w:t>estoreCredit</w:t>
+              <w:t>HandleAppeal.Confirm.Confirm.RestoreCredit</w:t>
             </w:r>
           </w:p>
           <w:p>
@@ -29596,7 +30398,6 @@
                 <w:rFonts w:ascii="Calibri" w:hAnsi="Calibri" w:cs="Calibri"/>
                 <w:szCs w:val="21"/>
               </w:rPr>
-              <w:lastRenderedPageBreak/>
               <w:t>系统应当允许网站营销人员确认撤销订单的操作</w:t>
             </w:r>
           </w:p>
@@ -29674,7 +30475,6 @@
                 <w:rFonts w:ascii="Calibri" w:hAnsi="Calibri" w:cs="Calibri"/>
                 <w:szCs w:val="21"/>
               </w:rPr>
-              <w:lastRenderedPageBreak/>
               <w:t>在网站营销人员确认撤销订单的操作时，系统请求网站营销人员选择恢复的信用值，参见</w:t>
             </w:r>
             <w:r>
@@ -29733,7 +30533,6 @@
                 <w:rFonts w:ascii="Calibri" w:hAnsi="Calibri" w:cs="Calibri"/>
                 <w:szCs w:val="21"/>
               </w:rPr>
-              <w:lastRenderedPageBreak/>
               <w:t>HandleAppeal.RestoreCredit.All</w:t>
             </w:r>
           </w:p>
@@ -30590,6 +31389,7 @@
         <w:rPr>
           <w:szCs w:val="21"/>
         </w:rPr>
+        <w:lastRenderedPageBreak/>
         <w:t>经过验证的</w:t>
       </w:r>
       <w:r>
@@ -30751,7 +31551,6 @@
         <w:rPr>
           <w:szCs w:val="21"/>
         </w:rPr>
-        <w:lastRenderedPageBreak/>
         <w:t>响应：系统</w:t>
       </w:r>
       <w:r>
@@ -31731,6 +32530,7 @@
       <w:bookmarkStart w:id="71" w:name="_Toc432086039"/>
       <w:bookmarkStart w:id="72" w:name="_Toc462651658"/>
       <w:r>
+        <w:lastRenderedPageBreak/>
         <w:t>3.2.19</w:t>
       </w:r>
       <w:bookmarkEnd w:id="71"/>
@@ -31853,817 +32653,817 @@
         <w:rPr>
           <w:szCs w:val="21"/>
         </w:rPr>
+        <w:t>响应：系统</w:t>
+      </w:r>
+      <w:r>
+        <w:rPr>
+          <w:rFonts w:asciiTheme="minorEastAsia" w:hAnsiTheme="minorEastAsia" w:cs="微软雅黑" w:hint="eastAsia"/>
+          <w:szCs w:val="21"/>
+        </w:rPr>
+        <w:t>提示选择管理对象（客户、酒店工作人员、网站营销人员）</w:t>
+      </w:r>
+    </w:p>
+    <w:p>
+      <w:pPr>
+        <w:ind w:firstLineChars="100" w:firstLine="210"/>
+        <w:rPr>
+          <w:szCs w:val="21"/>
+        </w:rPr>
+      </w:pPr>
+      <w:r>
+        <w:rPr>
+          <w:szCs w:val="21"/>
+        </w:rPr>
+        <w:t>刺激：</w:t>
+      </w:r>
+      <w:r>
+        <w:rPr>
+          <w:rFonts w:hint="eastAsia"/>
+          <w:szCs w:val="21"/>
+        </w:rPr>
+        <w:t>网站管理人员选择管理对象</w:t>
+      </w:r>
+    </w:p>
+    <w:p>
+      <w:pPr>
+        <w:ind w:firstLineChars="100" w:firstLine="210"/>
+        <w:rPr>
+          <w:szCs w:val="21"/>
+        </w:rPr>
+      </w:pPr>
+      <w:r>
+        <w:rPr>
+          <w:rFonts w:hint="eastAsia"/>
+          <w:szCs w:val="21"/>
+        </w:rPr>
+        <w:t>响应：系统提示选择增删改查用户信息</w:t>
+      </w:r>
+    </w:p>
+    <w:p>
+      <w:pPr>
+        <w:ind w:firstLineChars="100" w:firstLine="210"/>
+        <w:rPr>
+          <w:szCs w:val="21"/>
+        </w:rPr>
+      </w:pPr>
+    </w:p>
+    <w:p>
+      <w:pPr>
+        <w:ind w:firstLineChars="100" w:firstLine="210"/>
+        <w:rPr>
+          <w:szCs w:val="21"/>
+        </w:rPr>
+      </w:pPr>
+      <w:r>
+        <w:rPr>
+          <w:szCs w:val="21"/>
+        </w:rPr>
+        <w:t>选择增加：</w:t>
+      </w:r>
+    </w:p>
+    <w:p>
+      <w:pPr>
+        <w:ind w:firstLineChars="100" w:firstLine="210"/>
+        <w:rPr>
+          <w:szCs w:val="21"/>
+        </w:rPr>
+      </w:pPr>
+      <w:r>
+        <w:rPr>
+          <w:szCs w:val="21"/>
+        </w:rPr>
+        <w:t>刺激：</w:t>
+      </w:r>
+      <w:r>
+        <w:rPr>
+          <w:rFonts w:hint="eastAsia"/>
+          <w:szCs w:val="21"/>
+        </w:rPr>
+        <w:t>网站管理人员</w:t>
+      </w:r>
+      <w:r>
+        <w:rPr>
+          <w:szCs w:val="21"/>
+        </w:rPr>
+        <w:t>发出增加</w:t>
+      </w:r>
+      <w:r>
+        <w:rPr>
+          <w:rFonts w:hint="eastAsia"/>
+          <w:szCs w:val="21"/>
+        </w:rPr>
+        <w:t>用户</w:t>
+      </w:r>
+      <w:r>
+        <w:rPr>
+          <w:szCs w:val="21"/>
+        </w:rPr>
+        <w:t>信息的请求</w:t>
+      </w:r>
+    </w:p>
+    <w:p>
+      <w:pPr>
+        <w:ind w:firstLineChars="100" w:firstLine="210"/>
+        <w:rPr>
+          <w:szCs w:val="21"/>
+        </w:rPr>
+      </w:pPr>
+      <w:r>
+        <w:rPr>
+          <w:szCs w:val="21"/>
+        </w:rPr>
+        <w:t>响应：系统提示</w:t>
+      </w:r>
+      <w:r>
+        <w:rPr>
+          <w:rFonts w:hint="eastAsia"/>
+          <w:szCs w:val="21"/>
+        </w:rPr>
+        <w:t>网站管理人员</w:t>
+      </w:r>
+      <w:r>
+        <w:rPr>
+          <w:szCs w:val="21"/>
+        </w:rPr>
+        <w:t>输入</w:t>
+      </w:r>
+      <w:r>
+        <w:rPr>
+          <w:rFonts w:hint="eastAsia"/>
+          <w:szCs w:val="21"/>
+        </w:rPr>
+        <w:t>用户</w:t>
+      </w:r>
+      <w:r>
+        <w:rPr>
+          <w:szCs w:val="21"/>
+        </w:rPr>
+        <w:t>信息</w:t>
+      </w:r>
+    </w:p>
+    <w:p>
+      <w:pPr>
+        <w:ind w:firstLineChars="100" w:firstLine="210"/>
+        <w:rPr>
+          <w:szCs w:val="21"/>
+        </w:rPr>
+      </w:pPr>
+      <w:r>
+        <w:rPr>
+          <w:szCs w:val="21"/>
+        </w:rPr>
+        <w:t>刺激：</w:t>
+      </w:r>
+      <w:r>
+        <w:rPr>
+          <w:rFonts w:hint="eastAsia"/>
+          <w:szCs w:val="21"/>
+        </w:rPr>
+        <w:t>网站管理人员</w:t>
+      </w:r>
+      <w:r>
+        <w:rPr>
+          <w:szCs w:val="21"/>
+        </w:rPr>
+        <w:t>输入</w:t>
+      </w:r>
+      <w:r>
+        <w:rPr>
+          <w:rFonts w:hint="eastAsia"/>
+          <w:szCs w:val="21"/>
+        </w:rPr>
+        <w:t>用户</w:t>
+      </w:r>
+      <w:r>
+        <w:rPr>
+          <w:szCs w:val="21"/>
+        </w:rPr>
+        <w:t>信息并确认</w:t>
+      </w:r>
+    </w:p>
+    <w:p>
+      <w:pPr>
+        <w:ind w:firstLineChars="100" w:firstLine="210"/>
+        <w:rPr>
+          <w:szCs w:val="21"/>
+        </w:rPr>
+      </w:pPr>
+      <w:r>
+        <w:rPr>
+          <w:szCs w:val="21"/>
+        </w:rPr>
+        <w:t>响应：系统显示该</w:t>
+      </w:r>
+      <w:r>
+        <w:rPr>
+          <w:rFonts w:hint="eastAsia"/>
+          <w:szCs w:val="21"/>
+        </w:rPr>
+        <w:t>用户</w:t>
+      </w:r>
+      <w:r>
+        <w:rPr>
+          <w:szCs w:val="21"/>
+        </w:rPr>
+        <w:t>详细信息并询问是否确认生成该</w:t>
+      </w:r>
+      <w:r>
+        <w:rPr>
+          <w:rFonts w:hint="eastAsia"/>
+          <w:szCs w:val="21"/>
+        </w:rPr>
+        <w:t>用户</w:t>
+      </w:r>
+      <w:r>
+        <w:rPr>
+          <w:szCs w:val="21"/>
+        </w:rPr>
+        <w:t>信息</w:t>
+      </w:r>
+    </w:p>
+    <w:p>
+      <w:pPr>
+        <w:ind w:firstLineChars="100" w:firstLine="210"/>
+        <w:rPr>
+          <w:szCs w:val="21"/>
+        </w:rPr>
+      </w:pPr>
+      <w:r>
+        <w:rPr>
+          <w:szCs w:val="21"/>
+        </w:rPr>
+        <w:t>刺激：</w:t>
+      </w:r>
+      <w:r>
+        <w:rPr>
+          <w:rFonts w:hint="eastAsia"/>
+          <w:szCs w:val="21"/>
+        </w:rPr>
+        <w:t>网站管理人员</w:t>
+      </w:r>
+      <w:r>
+        <w:rPr>
+          <w:szCs w:val="21"/>
+        </w:rPr>
+        <w:t>发出确认</w:t>
+      </w:r>
+      <w:r>
+        <w:rPr>
+          <w:rFonts w:hint="eastAsia"/>
+          <w:szCs w:val="21"/>
+        </w:rPr>
+        <w:t>用户</w:t>
+      </w:r>
+      <w:r>
+        <w:rPr>
+          <w:szCs w:val="21"/>
+        </w:rPr>
+        <w:t>信息的请求</w:t>
+      </w:r>
+    </w:p>
+    <w:p>
+      <w:pPr>
+        <w:ind w:firstLineChars="100" w:firstLine="210"/>
+        <w:rPr>
+          <w:szCs w:val="21"/>
+        </w:rPr>
+      </w:pPr>
+      <w:r>
+        <w:rPr>
+          <w:szCs w:val="21"/>
+        </w:rPr>
+        <w:t>响应：系统完成确认信息，生成</w:t>
+      </w:r>
+      <w:r>
+        <w:rPr>
+          <w:rFonts w:hint="eastAsia"/>
+          <w:szCs w:val="21"/>
+        </w:rPr>
+        <w:t>用户信息</w:t>
+      </w:r>
+      <w:r>
+        <w:rPr>
+          <w:szCs w:val="21"/>
+        </w:rPr>
+        <w:t>并更新系统信息</w:t>
+      </w:r>
+    </w:p>
+    <w:p>
+      <w:pPr>
+        <w:ind w:firstLineChars="100" w:firstLine="210"/>
+        <w:rPr>
+          <w:szCs w:val="21"/>
+        </w:rPr>
+      </w:pPr>
+    </w:p>
+    <w:p>
+      <w:pPr>
+        <w:ind w:firstLineChars="100" w:firstLine="210"/>
+        <w:rPr>
+          <w:szCs w:val="21"/>
+        </w:rPr>
+      </w:pPr>
+      <w:r>
+        <w:rPr>
+          <w:szCs w:val="21"/>
+        </w:rPr>
+        <w:t>选择</w:t>
+      </w:r>
+      <w:r>
+        <w:rPr>
+          <w:rFonts w:hint="eastAsia"/>
+          <w:szCs w:val="21"/>
+        </w:rPr>
+        <w:t>查询</w:t>
+      </w:r>
+      <w:r>
+        <w:rPr>
+          <w:szCs w:val="21"/>
+        </w:rPr>
+        <w:t>：</w:t>
+      </w:r>
+    </w:p>
+    <w:p>
+      <w:pPr>
+        <w:ind w:firstLineChars="100" w:firstLine="210"/>
+        <w:rPr>
+          <w:szCs w:val="21"/>
+        </w:rPr>
+      </w:pPr>
+      <w:r>
+        <w:rPr>
+          <w:szCs w:val="21"/>
+        </w:rPr>
+        <w:t>刺激：</w:t>
+      </w:r>
+      <w:r>
+        <w:rPr>
+          <w:rFonts w:hint="eastAsia"/>
+          <w:szCs w:val="21"/>
+        </w:rPr>
+        <w:t>网站管理人员</w:t>
+      </w:r>
+      <w:r>
+        <w:rPr>
+          <w:szCs w:val="21"/>
+        </w:rPr>
+        <w:t>发出查询</w:t>
+      </w:r>
+      <w:r>
+        <w:rPr>
+          <w:rFonts w:hint="eastAsia"/>
+          <w:szCs w:val="21"/>
+        </w:rPr>
+        <w:t>用户</w:t>
+      </w:r>
+      <w:r>
+        <w:rPr>
+          <w:szCs w:val="21"/>
+        </w:rPr>
+        <w:t>信息的请求</w:t>
+      </w:r>
+    </w:p>
+    <w:p>
+      <w:pPr>
+        <w:ind w:firstLineChars="100" w:firstLine="210"/>
+        <w:rPr>
+          <w:szCs w:val="21"/>
+        </w:rPr>
+      </w:pPr>
+      <w:r>
+        <w:rPr>
+          <w:szCs w:val="21"/>
+        </w:rPr>
+        <w:t>响应：系统</w:t>
+      </w:r>
+      <w:r>
+        <w:rPr>
+          <w:rFonts w:hint="eastAsia"/>
+          <w:szCs w:val="21"/>
+        </w:rPr>
+        <w:t>提示网站管理人员输入账号</w:t>
+      </w:r>
+    </w:p>
+    <w:p>
+      <w:pPr>
+        <w:ind w:firstLineChars="100" w:firstLine="210"/>
+        <w:rPr>
+          <w:szCs w:val="21"/>
+        </w:rPr>
+      </w:pPr>
+      <w:r>
+        <w:rPr>
+          <w:szCs w:val="21"/>
+        </w:rPr>
+        <w:t>刺激：</w:t>
+      </w:r>
+      <w:r>
+        <w:rPr>
+          <w:rFonts w:hint="eastAsia"/>
+          <w:szCs w:val="21"/>
+        </w:rPr>
+        <w:t>网站管理人员输入账号</w:t>
+      </w:r>
+    </w:p>
+    <w:p>
+      <w:pPr>
+        <w:ind w:firstLineChars="100" w:firstLine="210"/>
+        <w:rPr>
+          <w:szCs w:val="21"/>
+        </w:rPr>
+      </w:pPr>
+      <w:r>
+        <w:rPr>
+          <w:rFonts w:hint="eastAsia"/>
+          <w:szCs w:val="21"/>
+        </w:rPr>
+        <w:t>响应：系统显示输入的账号</w:t>
+      </w:r>
+    </w:p>
+    <w:p>
+      <w:pPr>
+        <w:ind w:firstLineChars="100" w:firstLine="210"/>
+        <w:rPr>
+          <w:szCs w:val="21"/>
+        </w:rPr>
+      </w:pPr>
+      <w:r>
+        <w:rPr>
+          <w:rFonts w:hint="eastAsia"/>
+          <w:szCs w:val="21"/>
+        </w:rPr>
+        <w:t>刺激：网站管理人员提交输入的账号</w:t>
+      </w:r>
+    </w:p>
+    <w:p>
+      <w:pPr>
+        <w:ind w:firstLineChars="100" w:firstLine="210"/>
+        <w:rPr>
+          <w:szCs w:val="21"/>
+        </w:rPr>
+      </w:pPr>
+      <w:r>
+        <w:rPr>
+          <w:szCs w:val="21"/>
+        </w:rPr>
+        <w:t>响应：系统显示该</w:t>
+      </w:r>
+      <w:r>
+        <w:rPr>
+          <w:rFonts w:hint="eastAsia"/>
+          <w:szCs w:val="21"/>
+        </w:rPr>
+        <w:t>用户</w:t>
+      </w:r>
+      <w:r>
+        <w:rPr>
+          <w:szCs w:val="21"/>
+        </w:rPr>
+        <w:t>的所有信息</w:t>
+      </w:r>
+    </w:p>
+    <w:p>
+      <w:pPr>
+        <w:ind w:firstLineChars="100" w:firstLine="210"/>
+        <w:rPr>
+          <w:szCs w:val="21"/>
+        </w:rPr>
+      </w:pPr>
+    </w:p>
+    <w:p>
+      <w:pPr>
+        <w:ind w:firstLineChars="100" w:firstLine="210"/>
+        <w:rPr>
+          <w:szCs w:val="21"/>
+        </w:rPr>
+      </w:pPr>
+      <w:r>
+        <w:rPr>
+          <w:szCs w:val="21"/>
+        </w:rPr>
+        <w:t>选择</w:t>
+      </w:r>
+      <w:r>
+        <w:rPr>
+          <w:rFonts w:hint="eastAsia"/>
+          <w:szCs w:val="21"/>
+        </w:rPr>
+        <w:t>删除</w:t>
+      </w:r>
+      <w:r>
+        <w:rPr>
+          <w:szCs w:val="21"/>
+        </w:rPr>
+        <w:t>：</w:t>
+      </w:r>
+    </w:p>
+    <w:p>
+      <w:pPr>
+        <w:ind w:firstLineChars="100" w:firstLine="210"/>
+        <w:rPr>
+          <w:szCs w:val="21"/>
+        </w:rPr>
+      </w:pPr>
+      <w:r>
+        <w:rPr>
+          <w:szCs w:val="21"/>
+        </w:rPr>
+        <w:t>刺激：</w:t>
+      </w:r>
+      <w:r>
+        <w:rPr>
+          <w:rFonts w:hint="eastAsia"/>
+          <w:szCs w:val="21"/>
+        </w:rPr>
+        <w:t>网站管理人员</w:t>
+      </w:r>
+      <w:r>
+        <w:rPr>
+          <w:szCs w:val="21"/>
+        </w:rPr>
+        <w:t>发出删除</w:t>
+      </w:r>
+      <w:r>
+        <w:rPr>
+          <w:rFonts w:hint="eastAsia"/>
+          <w:szCs w:val="21"/>
+        </w:rPr>
+        <w:t>用户</w:t>
+      </w:r>
+      <w:r>
+        <w:rPr>
+          <w:szCs w:val="21"/>
+        </w:rPr>
+        <w:t>信息的请求</w:t>
+      </w:r>
+    </w:p>
+    <w:p>
+      <w:pPr>
+        <w:ind w:firstLineChars="100" w:firstLine="210"/>
+        <w:rPr>
+          <w:szCs w:val="21"/>
+        </w:rPr>
+      </w:pPr>
+      <w:r>
+        <w:rPr>
+          <w:szCs w:val="21"/>
+        </w:rPr>
+        <w:t>响应：系统</w:t>
+      </w:r>
+      <w:r>
+        <w:rPr>
+          <w:rFonts w:hint="eastAsia"/>
+          <w:szCs w:val="21"/>
+        </w:rPr>
+        <w:t>提示网站管理人员输入账号</w:t>
+      </w:r>
+    </w:p>
+    <w:p>
+      <w:pPr>
+        <w:ind w:firstLineChars="100" w:firstLine="210"/>
+        <w:rPr>
+          <w:szCs w:val="21"/>
+        </w:rPr>
+      </w:pPr>
+      <w:r>
+        <w:rPr>
+          <w:szCs w:val="21"/>
+        </w:rPr>
+        <w:t>刺激：</w:t>
+      </w:r>
+      <w:r>
+        <w:rPr>
+          <w:rFonts w:hint="eastAsia"/>
+          <w:szCs w:val="21"/>
+        </w:rPr>
+        <w:t>网站管理人员输入账号</w:t>
+      </w:r>
+    </w:p>
+    <w:p>
+      <w:pPr>
+        <w:ind w:firstLineChars="100" w:firstLine="210"/>
+        <w:rPr>
+          <w:szCs w:val="21"/>
+        </w:rPr>
+      </w:pPr>
+      <w:r>
+        <w:rPr>
+          <w:rFonts w:hint="eastAsia"/>
+          <w:szCs w:val="21"/>
+        </w:rPr>
+        <w:t>响应：系统显示网站管理人员输入的账号</w:t>
+      </w:r>
+    </w:p>
+    <w:p>
+      <w:pPr>
+        <w:ind w:firstLineChars="100" w:firstLine="210"/>
+        <w:rPr>
+          <w:szCs w:val="21"/>
+        </w:rPr>
+      </w:pPr>
+      <w:r>
+        <w:rPr>
+          <w:rFonts w:hint="eastAsia"/>
+          <w:szCs w:val="21"/>
+        </w:rPr>
+        <w:t>刺激：网站管理人员提交输入的账号</w:t>
+      </w:r>
+    </w:p>
+    <w:p>
+      <w:pPr>
+        <w:ind w:firstLineChars="100" w:firstLine="210"/>
+        <w:rPr>
+          <w:szCs w:val="21"/>
+        </w:rPr>
+      </w:pPr>
+      <w:r>
+        <w:rPr>
+          <w:szCs w:val="21"/>
+        </w:rPr>
+        <w:t>响应：系统显示该</w:t>
+      </w:r>
+      <w:r>
+        <w:rPr>
+          <w:rFonts w:hint="eastAsia"/>
+          <w:szCs w:val="21"/>
+        </w:rPr>
+        <w:t>用户</w:t>
+      </w:r>
+      <w:r>
+        <w:rPr>
+          <w:szCs w:val="21"/>
+        </w:rPr>
+        <w:t>的所有信息</w:t>
+      </w:r>
+    </w:p>
+    <w:p>
+      <w:pPr>
+        <w:ind w:firstLineChars="100" w:firstLine="210"/>
+        <w:rPr>
+          <w:szCs w:val="21"/>
+        </w:rPr>
+      </w:pPr>
+      <w:r>
+        <w:rPr>
+          <w:szCs w:val="21"/>
+        </w:rPr>
+        <w:t>刺激：</w:t>
+      </w:r>
+      <w:r>
+        <w:rPr>
+          <w:rFonts w:hint="eastAsia"/>
+          <w:szCs w:val="21"/>
+        </w:rPr>
+        <w:t>网站管理人员</w:t>
+      </w:r>
+      <w:r>
+        <w:rPr>
+          <w:szCs w:val="21"/>
+        </w:rPr>
+        <w:t>删除该</w:t>
+      </w:r>
+      <w:r>
+        <w:rPr>
+          <w:rFonts w:hint="eastAsia"/>
+          <w:szCs w:val="21"/>
+        </w:rPr>
+        <w:t>用户</w:t>
+      </w:r>
+      <w:r>
+        <w:rPr>
+          <w:szCs w:val="21"/>
+        </w:rPr>
+        <w:t>信息</w:t>
+      </w:r>
+    </w:p>
+    <w:p>
+      <w:pPr>
+        <w:ind w:firstLineChars="100" w:firstLine="210"/>
+        <w:rPr>
+          <w:szCs w:val="21"/>
+        </w:rPr>
+      </w:pPr>
+      <w:r>
+        <w:rPr>
+          <w:szCs w:val="21"/>
+        </w:rPr>
+        <w:t>响应：系统</w:t>
+      </w:r>
+      <w:r>
+        <w:rPr>
+          <w:rFonts w:hint="eastAsia"/>
+          <w:szCs w:val="21"/>
+        </w:rPr>
+        <w:t>请求</w:t>
+      </w:r>
+      <w:r>
+        <w:rPr>
+          <w:szCs w:val="21"/>
+        </w:rPr>
+        <w:t>确认是否删除该</w:t>
+      </w:r>
+      <w:r>
+        <w:rPr>
+          <w:rFonts w:hint="eastAsia"/>
+          <w:szCs w:val="21"/>
+        </w:rPr>
+        <w:t>用户</w:t>
+      </w:r>
+    </w:p>
+    <w:p>
+      <w:pPr>
+        <w:ind w:firstLineChars="100" w:firstLine="210"/>
+        <w:rPr>
+          <w:szCs w:val="21"/>
+        </w:rPr>
+      </w:pPr>
+      <w:r>
+        <w:rPr>
+          <w:szCs w:val="21"/>
+        </w:rPr>
+        <w:t>刺激：</w:t>
+      </w:r>
+      <w:r>
+        <w:rPr>
+          <w:rFonts w:hint="eastAsia"/>
+          <w:szCs w:val="21"/>
+        </w:rPr>
+        <w:t>网站管理人员</w:t>
+      </w:r>
+      <w:r>
+        <w:rPr>
+          <w:szCs w:val="21"/>
+        </w:rPr>
+        <w:t>确认删除该</w:t>
+      </w:r>
+      <w:r>
+        <w:rPr>
+          <w:rFonts w:hint="eastAsia"/>
+          <w:szCs w:val="21"/>
+        </w:rPr>
+        <w:t>用户</w:t>
+      </w:r>
+    </w:p>
+    <w:p>
+      <w:pPr>
+        <w:ind w:firstLineChars="100" w:firstLine="210"/>
+        <w:rPr>
+          <w:szCs w:val="21"/>
+        </w:rPr>
+      </w:pPr>
+      <w:r>
+        <w:rPr>
+          <w:szCs w:val="21"/>
+        </w:rPr>
+        <w:t>响应：系统删除该</w:t>
+      </w:r>
+      <w:r>
+        <w:rPr>
+          <w:rFonts w:hint="eastAsia"/>
+          <w:szCs w:val="21"/>
+        </w:rPr>
+        <w:t>用户</w:t>
+      </w:r>
+      <w:r>
+        <w:rPr>
+          <w:szCs w:val="21"/>
+        </w:rPr>
+        <w:t>并更新</w:t>
+      </w:r>
+      <w:r>
+        <w:rPr>
+          <w:rFonts w:hint="eastAsia"/>
+          <w:szCs w:val="21"/>
+        </w:rPr>
+        <w:t>相应的用户</w:t>
+      </w:r>
+      <w:r>
+        <w:rPr>
+          <w:szCs w:val="21"/>
+        </w:rPr>
+        <w:t>列表</w:t>
+      </w:r>
+    </w:p>
+    <w:p>
+      <w:pPr>
+        <w:ind w:firstLineChars="100" w:firstLine="210"/>
+        <w:rPr>
+          <w:szCs w:val="21"/>
+        </w:rPr>
+      </w:pPr>
+    </w:p>
+    <w:p>
+      <w:pPr>
+        <w:ind w:firstLineChars="100" w:firstLine="210"/>
+        <w:rPr>
+          <w:szCs w:val="21"/>
+        </w:rPr>
+      </w:pPr>
+      <w:r>
+        <w:rPr>
+          <w:szCs w:val="21"/>
+        </w:rPr>
         <w:lastRenderedPageBreak/>
-        <w:t>响应：系统</w:t>
-      </w:r>
-      <w:r>
-        <w:rPr>
-          <w:rFonts w:asciiTheme="minorEastAsia" w:hAnsiTheme="minorEastAsia" w:cs="微软雅黑" w:hint="eastAsia"/>
-          <w:szCs w:val="21"/>
-        </w:rPr>
-        <w:t>提示选择管理对象（客户、酒店工作人员、网站营销人员）</w:t>
-      </w:r>
-    </w:p>
-    <w:p>
-      <w:pPr>
-        <w:ind w:firstLineChars="100" w:firstLine="210"/>
-        <w:rPr>
-          <w:szCs w:val="21"/>
-        </w:rPr>
-      </w:pPr>
-      <w:r>
-        <w:rPr>
-          <w:szCs w:val="21"/>
-        </w:rPr>
-        <w:t>刺激：</w:t>
-      </w:r>
-      <w:r>
-        <w:rPr>
-          <w:rFonts w:hint="eastAsia"/>
-          <w:szCs w:val="21"/>
-        </w:rPr>
-        <w:t>网站管理人员选择管理对象</w:t>
-      </w:r>
-    </w:p>
-    <w:p>
-      <w:pPr>
-        <w:ind w:firstLineChars="100" w:firstLine="210"/>
-        <w:rPr>
-          <w:szCs w:val="21"/>
-        </w:rPr>
-      </w:pPr>
-      <w:r>
-        <w:rPr>
-          <w:rFonts w:hint="eastAsia"/>
-          <w:szCs w:val="21"/>
-        </w:rPr>
-        <w:t>响应：系统提示选择增删改查用户信息</w:t>
-      </w:r>
-    </w:p>
-    <w:p>
-      <w:pPr>
-        <w:ind w:firstLineChars="100" w:firstLine="210"/>
-        <w:rPr>
-          <w:szCs w:val="21"/>
-        </w:rPr>
-      </w:pPr>
-    </w:p>
-    <w:p>
-      <w:pPr>
-        <w:ind w:firstLineChars="100" w:firstLine="210"/>
-        <w:rPr>
-          <w:szCs w:val="21"/>
-        </w:rPr>
-      </w:pPr>
-      <w:r>
-        <w:rPr>
-          <w:szCs w:val="21"/>
-        </w:rPr>
-        <w:t>选择增加：</w:t>
-      </w:r>
-    </w:p>
-    <w:p>
-      <w:pPr>
-        <w:ind w:firstLineChars="100" w:firstLine="210"/>
-        <w:rPr>
-          <w:szCs w:val="21"/>
-        </w:rPr>
-      </w:pPr>
-      <w:r>
-        <w:rPr>
-          <w:szCs w:val="21"/>
-        </w:rPr>
-        <w:t>刺激：</w:t>
-      </w:r>
-      <w:r>
-        <w:rPr>
-          <w:rFonts w:hint="eastAsia"/>
-          <w:szCs w:val="21"/>
-        </w:rPr>
-        <w:t>网站管理人员</w:t>
-      </w:r>
-      <w:r>
-        <w:rPr>
-          <w:szCs w:val="21"/>
-        </w:rPr>
-        <w:t>发出增加</w:t>
-      </w:r>
-      <w:r>
-        <w:rPr>
-          <w:rFonts w:hint="eastAsia"/>
-          <w:szCs w:val="21"/>
-        </w:rPr>
-        <w:t>用户</w:t>
-      </w:r>
-      <w:r>
-        <w:rPr>
-          <w:szCs w:val="21"/>
-        </w:rPr>
-        <w:t>信息的请求</w:t>
-      </w:r>
-    </w:p>
-    <w:p>
-      <w:pPr>
-        <w:ind w:firstLineChars="100" w:firstLine="210"/>
-        <w:rPr>
-          <w:szCs w:val="21"/>
-        </w:rPr>
-      </w:pPr>
-      <w:r>
-        <w:rPr>
-          <w:szCs w:val="21"/>
-        </w:rPr>
-        <w:t>响应：系统提示</w:t>
-      </w:r>
-      <w:r>
-        <w:rPr>
-          <w:rFonts w:hint="eastAsia"/>
-          <w:szCs w:val="21"/>
-        </w:rPr>
-        <w:t>网站管理人员</w:t>
-      </w:r>
-      <w:r>
-        <w:rPr>
-          <w:szCs w:val="21"/>
-        </w:rPr>
-        <w:t>输入</w:t>
-      </w:r>
-      <w:r>
-        <w:rPr>
-          <w:rFonts w:hint="eastAsia"/>
-          <w:szCs w:val="21"/>
-        </w:rPr>
-        <w:t>用户</w:t>
-      </w:r>
-      <w:r>
-        <w:rPr>
-          <w:szCs w:val="21"/>
-        </w:rPr>
-        <w:t>信息</w:t>
-      </w:r>
-    </w:p>
-    <w:p>
-      <w:pPr>
-        <w:ind w:firstLineChars="100" w:firstLine="210"/>
-        <w:rPr>
-          <w:szCs w:val="21"/>
-        </w:rPr>
-      </w:pPr>
-      <w:r>
-        <w:rPr>
-          <w:szCs w:val="21"/>
-        </w:rPr>
-        <w:t>刺激：</w:t>
-      </w:r>
-      <w:r>
-        <w:rPr>
-          <w:rFonts w:hint="eastAsia"/>
-          <w:szCs w:val="21"/>
-        </w:rPr>
-        <w:t>网站管理人员</w:t>
-      </w:r>
-      <w:r>
-        <w:rPr>
-          <w:szCs w:val="21"/>
-        </w:rPr>
-        <w:t>输入</w:t>
-      </w:r>
-      <w:r>
-        <w:rPr>
-          <w:rFonts w:hint="eastAsia"/>
-          <w:szCs w:val="21"/>
-        </w:rPr>
-        <w:t>用户</w:t>
-      </w:r>
-      <w:r>
-        <w:rPr>
-          <w:szCs w:val="21"/>
-        </w:rPr>
-        <w:t>信息并确认</w:t>
-      </w:r>
-    </w:p>
-    <w:p>
-      <w:pPr>
-        <w:ind w:firstLineChars="100" w:firstLine="210"/>
-        <w:rPr>
-          <w:szCs w:val="21"/>
-        </w:rPr>
-      </w:pPr>
-      <w:r>
-        <w:rPr>
-          <w:szCs w:val="21"/>
-        </w:rPr>
-        <w:t>响应：系统显示该</w:t>
-      </w:r>
-      <w:r>
-        <w:rPr>
-          <w:rFonts w:hint="eastAsia"/>
-          <w:szCs w:val="21"/>
-        </w:rPr>
-        <w:t>用户</w:t>
-      </w:r>
-      <w:r>
-        <w:rPr>
-          <w:szCs w:val="21"/>
-        </w:rPr>
-        <w:t>详细信息并询问是否确认生成该</w:t>
-      </w:r>
-      <w:r>
-        <w:rPr>
-          <w:rFonts w:hint="eastAsia"/>
-          <w:szCs w:val="21"/>
-        </w:rPr>
-        <w:t>用户</w:t>
-      </w:r>
-      <w:r>
-        <w:rPr>
-          <w:szCs w:val="21"/>
-        </w:rPr>
-        <w:t>信息</w:t>
-      </w:r>
-    </w:p>
-    <w:p>
-      <w:pPr>
-        <w:ind w:firstLineChars="100" w:firstLine="210"/>
-        <w:rPr>
-          <w:szCs w:val="21"/>
-        </w:rPr>
-      </w:pPr>
-      <w:r>
-        <w:rPr>
-          <w:szCs w:val="21"/>
-        </w:rPr>
-        <w:t>刺激：</w:t>
-      </w:r>
-      <w:r>
-        <w:rPr>
-          <w:rFonts w:hint="eastAsia"/>
-          <w:szCs w:val="21"/>
-        </w:rPr>
-        <w:t>网站管理人员</w:t>
-      </w:r>
-      <w:r>
-        <w:rPr>
-          <w:szCs w:val="21"/>
-        </w:rPr>
-        <w:t>发出确认</w:t>
-      </w:r>
-      <w:r>
-        <w:rPr>
-          <w:rFonts w:hint="eastAsia"/>
-          <w:szCs w:val="21"/>
-        </w:rPr>
-        <w:t>用户</w:t>
-      </w:r>
-      <w:r>
-        <w:rPr>
-          <w:szCs w:val="21"/>
-        </w:rPr>
-        <w:t>信息的请求</w:t>
-      </w:r>
-    </w:p>
-    <w:p>
-      <w:pPr>
-        <w:ind w:firstLineChars="100" w:firstLine="210"/>
-        <w:rPr>
-          <w:szCs w:val="21"/>
-        </w:rPr>
-      </w:pPr>
-      <w:r>
-        <w:rPr>
-          <w:szCs w:val="21"/>
-        </w:rPr>
-        <w:t>响应：系统完成确认信息，生成</w:t>
-      </w:r>
-      <w:r>
-        <w:rPr>
-          <w:rFonts w:hint="eastAsia"/>
-          <w:szCs w:val="21"/>
-        </w:rPr>
-        <w:t>用户信息</w:t>
-      </w:r>
-      <w:r>
-        <w:rPr>
-          <w:szCs w:val="21"/>
-        </w:rPr>
-        <w:t>并更新系统信息</w:t>
-      </w:r>
-    </w:p>
-    <w:p>
-      <w:pPr>
-        <w:ind w:firstLineChars="100" w:firstLine="210"/>
-        <w:rPr>
-          <w:szCs w:val="21"/>
-        </w:rPr>
-      </w:pPr>
-    </w:p>
-    <w:p>
-      <w:pPr>
-        <w:ind w:firstLineChars="100" w:firstLine="210"/>
-        <w:rPr>
-          <w:szCs w:val="21"/>
-        </w:rPr>
-      </w:pPr>
-      <w:r>
-        <w:rPr>
-          <w:szCs w:val="21"/>
-        </w:rPr>
-        <w:t>选择</w:t>
-      </w:r>
-      <w:r>
-        <w:rPr>
-          <w:rFonts w:hint="eastAsia"/>
-          <w:szCs w:val="21"/>
-        </w:rPr>
-        <w:t>查询</w:t>
-      </w:r>
-      <w:r>
-        <w:rPr>
-          <w:szCs w:val="21"/>
-        </w:rPr>
-        <w:t>：</w:t>
-      </w:r>
-    </w:p>
-    <w:p>
-      <w:pPr>
-        <w:ind w:firstLineChars="100" w:firstLine="210"/>
-        <w:rPr>
-          <w:szCs w:val="21"/>
-        </w:rPr>
-      </w:pPr>
-      <w:r>
-        <w:rPr>
-          <w:szCs w:val="21"/>
-        </w:rPr>
-        <w:t>刺激：</w:t>
-      </w:r>
-      <w:r>
-        <w:rPr>
-          <w:rFonts w:hint="eastAsia"/>
-          <w:szCs w:val="21"/>
-        </w:rPr>
-        <w:t>网站管理人员</w:t>
-      </w:r>
-      <w:r>
-        <w:rPr>
-          <w:szCs w:val="21"/>
-        </w:rPr>
-        <w:t>发出查询</w:t>
-      </w:r>
-      <w:r>
-        <w:rPr>
-          <w:rFonts w:hint="eastAsia"/>
-          <w:szCs w:val="21"/>
-        </w:rPr>
-        <w:t>用户</w:t>
-      </w:r>
-      <w:r>
-        <w:rPr>
-          <w:szCs w:val="21"/>
-        </w:rPr>
-        <w:t>信息的请求</w:t>
-      </w:r>
-    </w:p>
-    <w:p>
-      <w:pPr>
-        <w:ind w:firstLineChars="100" w:firstLine="210"/>
-        <w:rPr>
-          <w:szCs w:val="21"/>
-        </w:rPr>
-      </w:pPr>
-      <w:r>
-        <w:rPr>
-          <w:szCs w:val="21"/>
-        </w:rPr>
-        <w:t>响应：系统</w:t>
-      </w:r>
-      <w:r>
-        <w:rPr>
-          <w:rFonts w:hint="eastAsia"/>
-          <w:szCs w:val="21"/>
-        </w:rPr>
-        <w:t>提示网站管理人员输入账号</w:t>
-      </w:r>
-    </w:p>
-    <w:p>
-      <w:pPr>
-        <w:ind w:firstLineChars="100" w:firstLine="210"/>
-        <w:rPr>
-          <w:szCs w:val="21"/>
-        </w:rPr>
-      </w:pPr>
-      <w:r>
-        <w:rPr>
-          <w:szCs w:val="21"/>
-        </w:rPr>
-        <w:t>刺激：</w:t>
-      </w:r>
-      <w:r>
-        <w:rPr>
-          <w:rFonts w:hint="eastAsia"/>
-          <w:szCs w:val="21"/>
-        </w:rPr>
-        <w:t>网站管理人员输入账号</w:t>
-      </w:r>
-    </w:p>
-    <w:p>
-      <w:pPr>
-        <w:ind w:firstLineChars="100" w:firstLine="210"/>
-        <w:rPr>
-          <w:szCs w:val="21"/>
-        </w:rPr>
-      </w:pPr>
-      <w:r>
-        <w:rPr>
-          <w:rFonts w:hint="eastAsia"/>
-          <w:szCs w:val="21"/>
-        </w:rPr>
-        <w:t>响应：系统显示输入的账号</w:t>
-      </w:r>
-    </w:p>
-    <w:p>
-      <w:pPr>
-        <w:ind w:firstLineChars="100" w:firstLine="210"/>
-        <w:rPr>
-          <w:szCs w:val="21"/>
-        </w:rPr>
-      </w:pPr>
-      <w:r>
-        <w:rPr>
-          <w:rFonts w:hint="eastAsia"/>
-          <w:szCs w:val="21"/>
-        </w:rPr>
-        <w:t>刺激：网站管理人员提交输入的账号</w:t>
-      </w:r>
-    </w:p>
-    <w:p>
-      <w:pPr>
-        <w:ind w:firstLineChars="100" w:firstLine="210"/>
-        <w:rPr>
-          <w:szCs w:val="21"/>
-        </w:rPr>
-      </w:pPr>
-      <w:r>
-        <w:rPr>
-          <w:szCs w:val="21"/>
-        </w:rPr>
-        <w:t>响应：系统显示该</w:t>
-      </w:r>
-      <w:r>
-        <w:rPr>
-          <w:rFonts w:hint="eastAsia"/>
-          <w:szCs w:val="21"/>
-        </w:rPr>
-        <w:t>用户</w:t>
-      </w:r>
-      <w:r>
-        <w:rPr>
-          <w:szCs w:val="21"/>
-        </w:rPr>
-        <w:t>的所有信息</w:t>
-      </w:r>
-    </w:p>
-    <w:p>
-      <w:pPr>
-        <w:ind w:firstLineChars="100" w:firstLine="210"/>
-        <w:rPr>
-          <w:szCs w:val="21"/>
-        </w:rPr>
-      </w:pPr>
-    </w:p>
-    <w:p>
-      <w:pPr>
-        <w:ind w:firstLineChars="100" w:firstLine="210"/>
-        <w:rPr>
-          <w:szCs w:val="21"/>
-        </w:rPr>
-      </w:pPr>
-      <w:r>
-        <w:rPr>
-          <w:szCs w:val="21"/>
-        </w:rPr>
-        <w:t>选择</w:t>
-      </w:r>
-      <w:r>
-        <w:rPr>
-          <w:rFonts w:hint="eastAsia"/>
-          <w:szCs w:val="21"/>
-        </w:rPr>
-        <w:t>删除</w:t>
-      </w:r>
-      <w:r>
-        <w:rPr>
-          <w:szCs w:val="21"/>
-        </w:rPr>
-        <w:t>：</w:t>
-      </w:r>
-    </w:p>
-    <w:p>
-      <w:pPr>
-        <w:ind w:firstLineChars="100" w:firstLine="210"/>
-        <w:rPr>
-          <w:szCs w:val="21"/>
-        </w:rPr>
-      </w:pPr>
-      <w:r>
-        <w:rPr>
-          <w:szCs w:val="21"/>
-        </w:rPr>
-        <w:t>刺激：</w:t>
-      </w:r>
-      <w:r>
-        <w:rPr>
-          <w:rFonts w:hint="eastAsia"/>
-          <w:szCs w:val="21"/>
-        </w:rPr>
-        <w:t>网站管理人员</w:t>
-      </w:r>
-      <w:r>
-        <w:rPr>
-          <w:szCs w:val="21"/>
-        </w:rPr>
-        <w:t>发出删除</w:t>
-      </w:r>
-      <w:r>
-        <w:rPr>
-          <w:rFonts w:hint="eastAsia"/>
-          <w:szCs w:val="21"/>
-        </w:rPr>
-        <w:t>用户</w:t>
-      </w:r>
-      <w:r>
-        <w:rPr>
-          <w:szCs w:val="21"/>
-        </w:rPr>
-        <w:t>信息的请求</w:t>
-      </w:r>
-    </w:p>
-    <w:p>
-      <w:pPr>
-        <w:ind w:firstLineChars="100" w:firstLine="210"/>
-        <w:rPr>
-          <w:szCs w:val="21"/>
-        </w:rPr>
-      </w:pPr>
-      <w:r>
-        <w:rPr>
-          <w:szCs w:val="21"/>
-        </w:rPr>
-        <w:t>响应：系统</w:t>
-      </w:r>
-      <w:r>
-        <w:rPr>
-          <w:rFonts w:hint="eastAsia"/>
-          <w:szCs w:val="21"/>
-        </w:rPr>
-        <w:t>提示网站管理人员输入账号</w:t>
-      </w:r>
-    </w:p>
-    <w:p>
-      <w:pPr>
-        <w:ind w:firstLineChars="100" w:firstLine="210"/>
-        <w:rPr>
-          <w:szCs w:val="21"/>
-        </w:rPr>
-      </w:pPr>
-      <w:r>
-        <w:rPr>
-          <w:szCs w:val="21"/>
-        </w:rPr>
-        <w:t>刺激：</w:t>
-      </w:r>
-      <w:r>
-        <w:rPr>
-          <w:rFonts w:hint="eastAsia"/>
-          <w:szCs w:val="21"/>
-        </w:rPr>
-        <w:t>网站管理人员输入账号</w:t>
-      </w:r>
-    </w:p>
-    <w:p>
-      <w:pPr>
-        <w:ind w:firstLineChars="100" w:firstLine="210"/>
-        <w:rPr>
-          <w:szCs w:val="21"/>
-        </w:rPr>
-      </w:pPr>
-      <w:r>
-        <w:rPr>
-          <w:rFonts w:hint="eastAsia"/>
-          <w:szCs w:val="21"/>
-        </w:rPr>
-        <w:t>响应：系统显示网站管理人员输入的账号</w:t>
-      </w:r>
-    </w:p>
-    <w:p>
-      <w:pPr>
-        <w:ind w:firstLineChars="100" w:firstLine="210"/>
-        <w:rPr>
-          <w:szCs w:val="21"/>
-        </w:rPr>
-      </w:pPr>
-      <w:r>
-        <w:rPr>
-          <w:rFonts w:hint="eastAsia"/>
-          <w:szCs w:val="21"/>
-        </w:rPr>
-        <w:t>刺激：网站管理人员提交输入的账号</w:t>
-      </w:r>
-    </w:p>
-    <w:p>
-      <w:pPr>
-        <w:ind w:firstLineChars="100" w:firstLine="210"/>
-        <w:rPr>
-          <w:szCs w:val="21"/>
-        </w:rPr>
-      </w:pPr>
-      <w:r>
-        <w:rPr>
-          <w:szCs w:val="21"/>
-        </w:rPr>
-        <w:t>响应：系统显示该</w:t>
-      </w:r>
-      <w:r>
-        <w:rPr>
-          <w:rFonts w:hint="eastAsia"/>
-          <w:szCs w:val="21"/>
-        </w:rPr>
-        <w:t>用户</w:t>
-      </w:r>
-      <w:r>
-        <w:rPr>
-          <w:szCs w:val="21"/>
-        </w:rPr>
-        <w:t>的所有信息</w:t>
-      </w:r>
-    </w:p>
-    <w:p>
-      <w:pPr>
-        <w:ind w:firstLineChars="100" w:firstLine="210"/>
-        <w:rPr>
-          <w:szCs w:val="21"/>
-        </w:rPr>
-      </w:pPr>
-      <w:r>
-        <w:rPr>
-          <w:szCs w:val="21"/>
-        </w:rPr>
-        <w:t>刺激：</w:t>
-      </w:r>
-      <w:r>
-        <w:rPr>
-          <w:rFonts w:hint="eastAsia"/>
-          <w:szCs w:val="21"/>
-        </w:rPr>
-        <w:t>网站管理人员</w:t>
-      </w:r>
-      <w:r>
-        <w:rPr>
-          <w:szCs w:val="21"/>
-        </w:rPr>
-        <w:t>删除该</w:t>
-      </w:r>
-      <w:r>
-        <w:rPr>
-          <w:rFonts w:hint="eastAsia"/>
-          <w:szCs w:val="21"/>
-        </w:rPr>
-        <w:t>用户</w:t>
-      </w:r>
-      <w:r>
-        <w:rPr>
-          <w:szCs w:val="21"/>
-        </w:rPr>
-        <w:t>信息</w:t>
-      </w:r>
-    </w:p>
-    <w:p>
-      <w:pPr>
-        <w:ind w:firstLineChars="100" w:firstLine="210"/>
-        <w:rPr>
-          <w:szCs w:val="21"/>
-        </w:rPr>
-      </w:pPr>
-      <w:r>
-        <w:rPr>
-          <w:szCs w:val="21"/>
-        </w:rPr>
-        <w:t>响应：系统</w:t>
-      </w:r>
-      <w:r>
-        <w:rPr>
-          <w:rFonts w:hint="eastAsia"/>
-          <w:szCs w:val="21"/>
-        </w:rPr>
-        <w:t>请求</w:t>
-      </w:r>
-      <w:r>
-        <w:rPr>
-          <w:szCs w:val="21"/>
-        </w:rPr>
-        <w:t>确认是否删除该</w:t>
-      </w:r>
-      <w:r>
-        <w:rPr>
-          <w:rFonts w:hint="eastAsia"/>
-          <w:szCs w:val="21"/>
-        </w:rPr>
-        <w:t>用户</w:t>
-      </w:r>
-    </w:p>
-    <w:p>
-      <w:pPr>
-        <w:ind w:firstLineChars="100" w:firstLine="210"/>
-        <w:rPr>
-          <w:szCs w:val="21"/>
-        </w:rPr>
-      </w:pPr>
-      <w:r>
-        <w:rPr>
-          <w:szCs w:val="21"/>
-        </w:rPr>
-        <w:t>刺激：</w:t>
-      </w:r>
-      <w:r>
-        <w:rPr>
-          <w:rFonts w:hint="eastAsia"/>
-          <w:szCs w:val="21"/>
-        </w:rPr>
-        <w:t>网站管理人员</w:t>
-      </w:r>
-      <w:r>
-        <w:rPr>
-          <w:szCs w:val="21"/>
-        </w:rPr>
-        <w:t>确认删除该</w:t>
-      </w:r>
-      <w:r>
-        <w:rPr>
-          <w:rFonts w:hint="eastAsia"/>
-          <w:szCs w:val="21"/>
-        </w:rPr>
-        <w:t>用户</w:t>
-      </w:r>
-    </w:p>
-    <w:p>
-      <w:pPr>
-        <w:ind w:firstLineChars="100" w:firstLine="210"/>
-        <w:rPr>
-          <w:szCs w:val="21"/>
-        </w:rPr>
-      </w:pPr>
-      <w:r>
-        <w:rPr>
-          <w:szCs w:val="21"/>
-        </w:rPr>
-        <w:t>响应：系统删除该</w:t>
-      </w:r>
-      <w:r>
-        <w:rPr>
-          <w:rFonts w:hint="eastAsia"/>
-          <w:szCs w:val="21"/>
-        </w:rPr>
-        <w:t>用户</w:t>
-      </w:r>
-      <w:r>
-        <w:rPr>
-          <w:szCs w:val="21"/>
-        </w:rPr>
-        <w:t>并更新</w:t>
-      </w:r>
-      <w:r>
-        <w:rPr>
-          <w:rFonts w:hint="eastAsia"/>
-          <w:szCs w:val="21"/>
-        </w:rPr>
-        <w:t>相应的用户</w:t>
-      </w:r>
-      <w:r>
-        <w:rPr>
-          <w:szCs w:val="21"/>
-        </w:rPr>
-        <w:t>列表</w:t>
-      </w:r>
-    </w:p>
-    <w:p>
-      <w:pPr>
-        <w:ind w:firstLineChars="100" w:firstLine="210"/>
-        <w:rPr>
-          <w:szCs w:val="21"/>
-        </w:rPr>
-      </w:pPr>
-    </w:p>
-    <w:p>
-      <w:pPr>
-        <w:ind w:firstLineChars="100" w:firstLine="210"/>
-        <w:rPr>
-          <w:szCs w:val="21"/>
-        </w:rPr>
-      </w:pPr>
-      <w:r>
-        <w:rPr>
-          <w:szCs w:val="21"/>
-        </w:rPr>
         <w:t>选择</w:t>
       </w:r>
       <w:r>
@@ -32834,7 +33634,6 @@
           <w:b/>
           <w:sz w:val="24"/>
         </w:rPr>
-        <w:lastRenderedPageBreak/>
         <w:t>3.2.19.3相关功能需求</w:t>
       </w:r>
     </w:p>
@@ -33750,6 +34549,7 @@
                 <w:rFonts w:ascii="Calibri" w:hAnsi="Calibri" w:cs="Calibri"/>
                 <w:szCs w:val="21"/>
               </w:rPr>
+              <w:lastRenderedPageBreak/>
               <w:t>UserManage.Del.Report UserManage.Del.Update</w:t>
             </w:r>
           </w:p>
@@ -33785,6 +34585,7 @@
                 <w:rFonts w:ascii="Calibri" w:hAnsi="Calibri" w:cs="Calibri"/>
                 <w:szCs w:val="21"/>
               </w:rPr>
+              <w:lastRenderedPageBreak/>
               <w:t>系统应当允许网站管理人员删除用户信息</w:t>
             </w:r>
             <w:r>
@@ -33946,6 +34747,7 @@
                 <w:rFonts w:ascii="Calibri" w:hAnsi="Calibri" w:cs="Calibri"/>
                 <w:szCs w:val="21"/>
               </w:rPr>
+              <w:lastRenderedPageBreak/>
               <w:t>系统显示删除用户信息成功</w:t>
             </w:r>
             <w:r>
@@ -34040,6 +34842,7 @@
                 <w:rFonts w:ascii="Calibri" w:hAnsi="Calibri" w:cs="Calibri"/>
                 <w:szCs w:val="21"/>
               </w:rPr>
+              <w:lastRenderedPageBreak/>
               <w:t>UserManage.Modify</w:t>
             </w:r>
           </w:p>
@@ -34175,7 +34978,6 @@
                 <w:rFonts w:ascii="Calibri" w:hAnsi="Calibri" w:cs="Calibri"/>
                 <w:szCs w:val="21"/>
               </w:rPr>
-              <w:lastRenderedPageBreak/>
               <w:t>UserManage.Modify.Update</w:t>
             </w:r>
           </w:p>
@@ -34211,7 +35013,6 @@
                 <w:rFonts w:ascii="Calibri" w:hAnsi="Calibri" w:cs="Calibri"/>
                 <w:szCs w:val="21"/>
               </w:rPr>
-              <w:lastRenderedPageBreak/>
               <w:t>系统应当允许网站管理人员修改用户信息</w:t>
             </w:r>
             <w:r>
@@ -34436,7 +35237,6 @@
                 <w:rFonts w:ascii="Calibri" w:hAnsi="Calibri" w:cs="Calibri"/>
                 <w:szCs w:val="21"/>
               </w:rPr>
-              <w:lastRenderedPageBreak/>
               <w:t>在用户信息发生变动后系统应自动更新列表</w:t>
             </w:r>
             <w:r>
@@ -34499,7 +35299,6 @@
                 <w:rFonts w:ascii="Calibri" w:hAnsi="Calibri" w:cs="Calibri"/>
                 <w:szCs w:val="21"/>
               </w:rPr>
-              <w:lastRenderedPageBreak/>
               <w:t>UserManage.UserType</w:t>
             </w:r>
           </w:p>
@@ -35035,6 +35834,7 @@
         <w:rPr>
           <w:szCs w:val="21"/>
         </w:rPr>
+        <w:lastRenderedPageBreak/>
         <w:t>刺激：</w:t>
       </w:r>
       <w:r>
@@ -35405,7 +36205,6 @@
           <w:rFonts w:hint="eastAsia"/>
           <w:szCs w:val="21"/>
         </w:rPr>
-        <w:lastRenderedPageBreak/>
         <w:t>响应：系统显示输入的内容</w:t>
       </w:r>
     </w:p>
@@ -36071,6 +36870,7 @@
                 <w:rFonts w:ascii="Calibri" w:hAnsi="Calibri" w:cs="Calibri"/>
                 <w:szCs w:val="21"/>
               </w:rPr>
+              <w:lastRenderedPageBreak/>
               <w:t>HotelManage.Add.Update</w:t>
             </w:r>
           </w:p>
@@ -36115,6 +36915,7 @@
                 <w:rFonts w:ascii="Calibri" w:hAnsi="Calibri" w:cs="Calibri"/>
                 <w:szCs w:val="21"/>
               </w:rPr>
+              <w:lastRenderedPageBreak/>
               <w:t>系统应当允许网站管理人员增加酒店信息</w:t>
             </w:r>
             <w:r>
@@ -36252,6 +37053,7 @@
                 <w:rFonts w:ascii="Calibri" w:hAnsi="Calibri" w:cs="Calibri"/>
                 <w:szCs w:val="21"/>
               </w:rPr>
+              <w:lastRenderedPageBreak/>
               <w:t>在酒店信息发生变动后系统应自动更新酒店列表</w:t>
             </w:r>
             <w:r>
@@ -36306,6 +37108,7 @@
                 <w:rFonts w:ascii="Calibri" w:hAnsi="Calibri" w:cs="Calibri"/>
                 <w:szCs w:val="21"/>
               </w:rPr>
+              <w:lastRenderedPageBreak/>
               <w:t>HotelManage.Check</w:t>
             </w:r>
           </w:p>
@@ -36623,7 +37426,6 @@
                 <w:rFonts w:ascii="Calibri" w:hAnsi="Calibri" w:cs="Calibri"/>
                 <w:szCs w:val="21"/>
               </w:rPr>
-              <w:lastRenderedPageBreak/>
               <w:t>HotelManage.Del.Input</w:t>
             </w:r>
           </w:p>
@@ -36749,7 +37551,6 @@
                 <w:rFonts w:ascii="Calibri" w:hAnsi="Calibri" w:cs="Calibri"/>
                 <w:szCs w:val="21"/>
               </w:rPr>
-              <w:lastRenderedPageBreak/>
               <w:t>系统应当允许网站管理人员删除酒店信息</w:t>
             </w:r>
             <w:r>
@@ -36796,7 +37597,6 @@
                 <w:rFonts w:ascii="Calibri" w:hAnsi="Calibri" w:cs="Calibri"/>
                 <w:szCs w:val="21"/>
               </w:rPr>
-              <w:lastRenderedPageBreak/>
               <w:t>网站管理人员输入酒店名称</w:t>
             </w:r>
             <w:r>
@@ -36996,7 +37796,6 @@
                 <w:rFonts w:ascii="Calibri" w:hAnsi="Calibri" w:cs="Calibri"/>
                 <w:szCs w:val="21"/>
               </w:rPr>
-              <w:lastRenderedPageBreak/>
               <w:t>HotelManage.Modify</w:t>
             </w:r>
           </w:p>
@@ -37563,6 +38362,7 @@
                 <w:rFonts w:ascii="Calibri" w:hAnsi="Calibri" w:cs="Calibri"/>
                 <w:szCs w:val="21"/>
               </w:rPr>
+              <w:lastRenderedPageBreak/>
               <w:t>HotelManage.Hotel.HotelWorker.Password</w:t>
             </w:r>
           </w:p>
@@ -37613,6 +38413,7 @@
                 <w:rFonts w:ascii="Calibri" w:hAnsi="Calibri" w:cs="Calibri"/>
                 <w:szCs w:val="21"/>
               </w:rPr>
+              <w:lastRenderedPageBreak/>
               <w:t>酒店信息</w:t>
             </w:r>
           </w:p>
@@ -37899,6 +38700,7 @@
                 <w:rFonts w:ascii="Calibri" w:hAnsi="Calibri" w:cs="Calibri"/>
                 <w:szCs w:val="21"/>
               </w:rPr>
+              <w:lastRenderedPageBreak/>
               <w:t>酒店工作人员密码</w:t>
             </w:r>
             <w:r>
@@ -38017,7 +38819,6 @@
       </w:pPr>
       <w:bookmarkStart w:id="77" w:name="_Toc462651660"/>
       <w:r>
-        <w:lastRenderedPageBreak/>
         <w:t>3.3非功能需求</w:t>
       </w:r>
       <w:bookmarkEnd w:id="77"/>
@@ -38703,6 +39504,7 @@
                 <w:rFonts w:ascii="Calibri" w:hAnsi="Calibri" w:cs="Calibri"/>
                 <w:szCs w:val="21"/>
               </w:rPr>
+              <w:lastRenderedPageBreak/>
               <w:t>Login.login</w:t>
             </w:r>
           </w:p>
@@ -38906,7 +39708,6 @@
         </w:rPr>
       </w:pPr>
       <w:r>
-        <w:lastRenderedPageBreak/>
         <w:t>3.3.1.2 修改</w:t>
       </w:r>
       <w:r>
@@ -39564,6 +40365,7 @@
         <w:rPr>
           <w:rFonts w:hint="default"/>
         </w:rPr>
+        <w:lastRenderedPageBreak/>
         <w:t>3.3.3</w:t>
       </w:r>
       <w:r>
@@ -39696,7 +40498,6 @@
         <w:rPr>
           <w:rFonts w:hint="default"/>
         </w:rPr>
-        <w:lastRenderedPageBreak/>
         <w:t>3.3.4</w:t>
       </w:r>
       <w:r>
@@ -39877,10 +40678,10 @@
       </w:r>
       <w:r>
         <w:rPr>
-          <w:rFonts w:ascii="Calibri" w:hAnsi="Calibri" w:cs="Calibri"/>
-          <w:szCs w:val="21"/>
-        </w:rPr>
-        <w:t>分</w:t>
+          <w:rFonts w:ascii="Calibri" w:hAnsi="Calibri" w:cs="Calibri" w:hint="eastAsia"/>
+          <w:szCs w:val="21"/>
+        </w:rPr>
+        <w:t>份</w:t>
       </w:r>
       <w:r>
         <w:rPr>
@@ -39940,7 +40741,14 @@
           <w:rFonts w:ascii="Calibri" w:hAnsi="Calibri" w:cs="Calibri"/>
           <w:sz w:val="24"/>
         </w:rPr>
-        <w:t xml:space="preserve">   BR1</w:t>
+        <w:t xml:space="preserve">   </w:t>
+      </w:r>
+      <w:r>
+        <w:rPr>
+          <w:rFonts w:ascii="Calibri" w:hAnsi="Calibri" w:cs="Calibri"/>
+          <w:sz w:val="24"/>
+        </w:rPr>
+        <w:t>BR1</w:t>
       </w:r>
       <w:r>
         <w:rPr>
@@ -40024,22 +40832,37 @@
     </w:p>
     <w:p>
       <w:pPr>
-        <w:pStyle w:val="3"/>
+        <w:keepNext/>
+        <w:keepLines/>
+        <w:spacing w:before="260" w:after="260" w:line="416" w:lineRule="auto"/>
         <w:ind w:firstLineChars="50" w:firstLine="161"/>
-        <w:rPr>
-          <w:rFonts w:ascii="Calibri" w:hAnsi="Calibri" w:cs="Calibri" w:hint="default"/>
+        <w:outlineLvl w:val="2"/>
+        <w:rPr>
+          <w:rFonts w:ascii="Calibri" w:eastAsia="宋体" w:hAnsi="Calibri" w:cs="Calibri"/>
+          <w:b/>
+          <w:bCs/>
+          <w:sz w:val="32"/>
+          <w:szCs w:val="32"/>
         </w:rPr>
       </w:pPr>
       <w:bookmarkStart w:id="85" w:name="_Toc462651666"/>
       <w:r>
         <w:rPr>
-          <w:rFonts w:hint="default"/>
+          <w:rFonts w:ascii="Times New Roman" w:eastAsia="宋体" w:hAnsi="Times New Roman" w:cs="Times New Roman"/>
+          <w:b/>
+          <w:bCs/>
+          <w:sz w:val="32"/>
+          <w:szCs w:val="32"/>
         </w:rPr>
         <w:t>3.3.6</w:t>
       </w:r>
       <w:r>
         <w:rPr>
-          <w:rFonts w:ascii="Calibri" w:hAnsi="Calibri" w:cs="Calibri"/>
+          <w:rFonts w:ascii="Calibri" w:eastAsia="宋体" w:hAnsi="Calibri" w:cs="Calibri"/>
+          <w:b/>
+          <w:bCs/>
+          <w:sz w:val="32"/>
+          <w:szCs w:val="32"/>
         </w:rPr>
         <w:t>约束</w:t>
       </w:r>
@@ -40161,24 +40984,31 @@
       </w:r>
       <w:r>
         <w:rPr>
-          <w:rFonts w:ascii="Calibri" w:hAnsi="Calibri" w:cs="Calibri"/>
+          <w:rFonts w:ascii="Calibri" w:hAnsi="Calibri" w:cs="Calibri" w:hint="eastAsia"/>
           <w:sz w:val="24"/>
         </w:rPr>
-        <w:t>语音开发</w:t>
-      </w:r>
-    </w:p>
-    <w:p>
-      <w:pPr>
+        <w:t>语言</w:t>
+      </w:r>
+      <w:r>
         <w:rPr>
           <w:rFonts w:ascii="Calibri" w:hAnsi="Calibri" w:cs="Calibri"/>
           <w:sz w:val="24"/>
         </w:rPr>
-      </w:pPr>
-      <w:r>
+        <w:t>开发</w:t>
+      </w:r>
+    </w:p>
+    <w:p>
+      <w:pPr>
         <w:rPr>
           <w:rFonts w:ascii="Calibri" w:hAnsi="Calibri" w:cs="Calibri"/>
           <w:sz w:val="24"/>
         </w:rPr>
+      </w:pPr>
+      <w:r>
+        <w:rPr>
+          <w:rFonts w:ascii="Calibri" w:hAnsi="Calibri" w:cs="Calibri"/>
+          <w:sz w:val="24"/>
+        </w:rPr>
         <w:t xml:space="preserve">   IC4</w:t>
       </w:r>
       <w:r>
@@ -40213,21 +41043,37 @@
     </w:p>
     <w:p>
       <w:pPr>
-        <w:pStyle w:val="2"/>
-        <w:rPr>
-          <w:rFonts w:hint="default"/>
+        <w:keepNext/>
+        <w:keepLines/>
+        <w:spacing w:before="260" w:after="260" w:line="416" w:lineRule="auto"/>
+        <w:outlineLvl w:val="1"/>
+        <w:rPr>
+          <w:rFonts w:asciiTheme="majorHAnsi" w:eastAsiaTheme="majorEastAsia" w:hAnsiTheme="majorHAnsi" w:cstheme="majorBidi"/>
+          <w:b/>
+          <w:bCs/>
+          <w:sz w:val="32"/>
+          <w:szCs w:val="32"/>
         </w:rPr>
       </w:pPr>
       <w:bookmarkStart w:id="86" w:name="_Toc462651667"/>
       <w:r>
         <w:rPr>
-          <w:rFonts w:cs="Times New Roman" w:hint="default"/>
-        </w:rPr>
+          <w:rFonts w:asciiTheme="majorHAnsi" w:eastAsiaTheme="majorEastAsia" w:hAnsiTheme="majorHAnsi" w:cs="Times New Roman"/>
+          <w:b/>
+          <w:bCs/>
+          <w:sz w:val="32"/>
+          <w:szCs w:val="32"/>
+        </w:rPr>
+        <w:lastRenderedPageBreak/>
         <w:t>3.4</w:t>
       </w:r>
       <w:r>
         <w:rPr>
-          <w:rFonts w:hint="default"/>
+          <w:rFonts w:asciiTheme="majorHAnsi" w:eastAsiaTheme="majorEastAsia" w:hAnsiTheme="majorHAnsi" w:cstheme="majorBidi"/>
+          <w:b/>
+          <w:bCs/>
+          <w:sz w:val="32"/>
+          <w:szCs w:val="32"/>
         </w:rPr>
         <w:t>数据需求</w:t>
       </w:r>
@@ -40235,23 +41081,37 @@
     </w:p>
     <w:p>
       <w:pPr>
-        <w:pStyle w:val="3"/>
-        <w:spacing w:line="415" w:lineRule="auto"/>
+        <w:keepNext/>
+        <w:keepLines/>
+        <w:spacing w:before="260" w:after="260" w:line="415" w:lineRule="auto"/>
         <w:ind w:firstLineChars="100" w:firstLine="321"/>
-        <w:rPr>
-          <w:rFonts w:hint="default"/>
+        <w:outlineLvl w:val="2"/>
+        <w:rPr>
+          <w:rFonts w:ascii="Times New Roman" w:eastAsia="宋体" w:hAnsi="Times New Roman" w:cs="Times New Roman"/>
+          <w:b/>
+          <w:bCs/>
+          <w:sz w:val="32"/>
+          <w:szCs w:val="32"/>
         </w:rPr>
       </w:pPr>
       <w:bookmarkStart w:id="87" w:name="_Toc462651668"/>
       <w:r>
         <w:rPr>
-          <w:rFonts w:hint="default"/>
+          <w:rFonts w:ascii="Times New Roman" w:eastAsia="宋体" w:hAnsi="Times New Roman" w:cs="Times New Roman"/>
+          <w:b/>
+          <w:bCs/>
+          <w:sz w:val="32"/>
+          <w:szCs w:val="32"/>
         </w:rPr>
         <w:t>3.4.1</w:t>
       </w:r>
       <w:r>
         <w:rPr>
-          <w:rFonts w:hint="default"/>
+          <w:rFonts w:ascii="Times New Roman" w:eastAsia="宋体" w:hAnsi="Times New Roman" w:cs="Times New Roman"/>
+          <w:b/>
+          <w:bCs/>
+          <w:sz w:val="32"/>
+          <w:szCs w:val="32"/>
         </w:rPr>
         <w:t>数据定义</w:t>
       </w:r>
@@ -40291,7 +41151,7 @@
           <w:rFonts w:ascii="Calibri" w:hAnsi="Calibri" w:cs="Calibri"/>
           <w:szCs w:val="21"/>
         </w:rPr>
-        <w:t>个月内的订单和物流记录</w:t>
+        <w:t>个月内的订单记录</w:t>
       </w:r>
     </w:p>
     <w:p>
@@ -40314,7 +41174,21 @@
           <w:rFonts w:ascii="Calibri" w:hAnsi="Calibri" w:cs="Calibri"/>
           <w:szCs w:val="21"/>
         </w:rPr>
-        <w:t>：系统删除后的订单和物流信息要继续储存</w:t>
+        <w:t>：系统删除后的订单和</w:t>
+      </w:r>
+      <w:r>
+        <w:rPr>
+          <w:rFonts w:ascii="Calibri" w:hAnsi="Calibri" w:cs="Calibri" w:hint="eastAsia"/>
+          <w:szCs w:val="21"/>
+        </w:rPr>
+        <w:t>酒店</w:t>
+      </w:r>
+      <w:r>
+        <w:rPr>
+          <w:rFonts w:ascii="Calibri" w:hAnsi="Calibri" w:cs="Calibri"/>
+          <w:szCs w:val="21"/>
+        </w:rPr>
+        <w:t>信息要继续储存</w:t>
       </w:r>
       <w:r>
         <w:rPr>
@@ -40333,24 +41207,37 @@
     </w:p>
     <w:p>
       <w:pPr>
-        <w:pStyle w:val="3"/>
-        <w:spacing w:line="415" w:lineRule="auto"/>
+        <w:keepNext/>
+        <w:keepLines/>
+        <w:spacing w:before="260" w:after="260" w:line="415" w:lineRule="auto"/>
         <w:ind w:firstLineChars="100" w:firstLine="321"/>
-        <w:rPr>
-          <w:rFonts w:hint="default"/>
+        <w:outlineLvl w:val="2"/>
+        <w:rPr>
+          <w:rFonts w:ascii="Times New Roman" w:eastAsia="宋体" w:hAnsi="Times New Roman" w:cs="Times New Roman"/>
+          <w:b/>
+          <w:bCs/>
+          <w:sz w:val="32"/>
+          <w:szCs w:val="32"/>
         </w:rPr>
       </w:pPr>
       <w:bookmarkStart w:id="88" w:name="_Toc462651669"/>
       <w:r>
         <w:rPr>
-          <w:rFonts w:hint="default"/>
-        </w:rPr>
-        <w:lastRenderedPageBreak/>
+          <w:rFonts w:ascii="Times New Roman" w:eastAsia="宋体" w:hAnsi="Times New Roman" w:cs="Times New Roman"/>
+          <w:b/>
+          <w:bCs/>
+          <w:sz w:val="32"/>
+          <w:szCs w:val="32"/>
+        </w:rPr>
         <w:t>3.4.2</w:t>
       </w:r>
       <w:r>
         <w:rPr>
-          <w:rFonts w:hint="default"/>
+          <w:rFonts w:ascii="Times New Roman" w:eastAsia="宋体" w:hAnsi="Times New Roman" w:cs="Times New Roman"/>
+          <w:b/>
+          <w:bCs/>
+          <w:sz w:val="32"/>
+          <w:szCs w:val="32"/>
         </w:rPr>
         <w:t>默认数据</w:t>
       </w:r>
@@ -40374,34 +41261,27 @@
     </w:p>
     <w:p>
       <w:pPr>
-        <w:pStyle w:val="12"/>
         <w:numPr>
           <w:ilvl w:val="0"/>
           <w:numId w:val="6"/>
         </w:numPr>
-        <w:ind w:left="780" w:firstLineChars="0"/>
-        <w:rPr>
-          <w:rFonts w:ascii="Calibri" w:hAnsi="Calibri" w:cs="Calibri" w:hint="default"/>
-          <w:szCs w:val="21"/>
-        </w:rPr>
-      </w:pPr>
-      <w:r>
-        <w:rPr>
-          <w:rFonts w:ascii="Calibri" w:hAnsi="Calibri" w:cs="Calibri" w:hint="default"/>
-          <w:szCs w:val="21"/>
-        </w:rPr>
-        <w:t>系统</w:t>
-      </w:r>
-      <w:r>
-        <w:rPr>
-          <w:rFonts w:ascii="Calibri" w:hAnsi="Calibri" w:cs="Calibri"/>
-          <w:szCs w:val="21"/>
-        </w:rPr>
-        <w:t>根据订单信息生成其他单据的部分信息</w:t>
-      </w:r>
-      <w:r>
-        <w:rPr>
-          <w:rFonts w:ascii="Calibri" w:hAnsi="Calibri" w:cs="Calibri" w:hint="default"/>
+        <w:ind w:left="780"/>
+        <w:rPr>
+          <w:rFonts w:ascii="Calibri" w:eastAsia="宋体" w:hAnsi="Calibri" w:cs="Calibri"/>
+          <w:szCs w:val="21"/>
+        </w:rPr>
+      </w:pPr>
+      <w:r>
+        <w:rPr>
+          <w:rFonts w:ascii="Times-Roman+2" w:eastAsia="宋体" w:hAnsi="Times-Roman+2" w:cs="Times-Roman+2"/>
+          <w:kern w:val="0"/>
+          <w:szCs w:val="21"/>
+        </w:rPr>
+        <w:t>系统中新增加数据时</w:t>
+      </w:r>
+      <w:r>
+        <w:rPr>
+          <w:rFonts w:ascii="Calibri" w:eastAsia="宋体" w:hAnsi="Calibri" w:cs="Calibri"/>
           <w:szCs w:val="21"/>
         </w:rPr>
         <w:t>。</w:t>
@@ -40409,20 +41289,19 @@
     </w:p>
     <w:p>
       <w:pPr>
-        <w:pStyle w:val="12"/>
         <w:numPr>
           <w:ilvl w:val="0"/>
           <w:numId w:val="6"/>
         </w:numPr>
-        <w:ind w:left="780" w:firstLineChars="0"/>
-        <w:rPr>
-          <w:rFonts w:ascii="Calibri" w:hAnsi="Calibri" w:cs="Calibri" w:hint="default"/>
-          <w:szCs w:val="21"/>
-        </w:rPr>
-      </w:pPr>
-      <w:r>
-        <w:rPr>
-          <w:rFonts w:ascii="Calibri" w:hAnsi="Calibri" w:cs="Calibri" w:hint="default"/>
+        <w:ind w:left="780"/>
+        <w:rPr>
+          <w:rFonts w:ascii="Calibri" w:eastAsia="宋体" w:hAnsi="Calibri" w:cs="Calibri"/>
+          <w:szCs w:val="21"/>
+        </w:rPr>
+      </w:pPr>
+      <w:r>
+        <w:rPr>
+          <w:rFonts w:ascii="Calibri" w:eastAsia="宋体" w:hAnsi="Calibri" w:cs="Calibri"/>
           <w:szCs w:val="21"/>
         </w:rPr>
         <w:t>编辑数据时不小心将相关数据清空时。</w:t>
@@ -40506,30 +41385,32 @@
     </w:p>
     <w:p>
       <w:pPr>
-        <w:pStyle w:val="3"/>
-        <w:spacing w:line="415" w:lineRule="auto"/>
+        <w:keepNext/>
+        <w:keepLines/>
+        <w:spacing w:before="260" w:after="260" w:line="415" w:lineRule="auto"/>
         <w:ind w:firstLineChars="100" w:firstLine="320"/>
-        <w:rPr>
-          <w:rStyle w:val="30"/>
-          <w:rFonts w:ascii="Calibri" w:hAnsi="Calibri" w:cs="Calibri" w:hint="default"/>
+        <w:outlineLvl w:val="2"/>
+        <w:rPr>
+          <w:rFonts w:ascii="Calibri" w:eastAsia="宋体" w:hAnsi="Calibri" w:cs="Calibri"/>
           <w:b/>
           <w:bCs/>
-          <w:sz w:val="21"/>
           <w:szCs w:val="21"/>
         </w:rPr>
       </w:pPr>
       <w:bookmarkStart w:id="89" w:name="_Toc462651670"/>
       <w:r>
         <w:rPr>
-          <w:rStyle w:val="30"/>
-          <w:rFonts w:hint="default"/>
+          <w:rFonts w:ascii="Times New Roman" w:eastAsia="宋体" w:hAnsi="Times New Roman" w:cs="Times New Roman"/>
+          <w:sz w:val="32"/>
+          <w:szCs w:val="32"/>
         </w:rPr>
         <w:t>3.4.3</w:t>
       </w:r>
       <w:r>
         <w:rPr>
-          <w:rStyle w:val="30"/>
-          <w:rFonts w:hint="default"/>
+          <w:rFonts w:ascii="Times New Roman" w:eastAsia="宋体" w:hAnsi="Times New Roman" w:cs="Times New Roman"/>
+          <w:sz w:val="32"/>
+          <w:szCs w:val="32"/>
         </w:rPr>
         <w:t>数据格式要求</w:t>
       </w:r>
@@ -40638,14 +41519,140 @@
           <w:rFonts w:ascii="Calibri" w:hAnsi="Calibri" w:cs="Calibri"/>
           <w:szCs w:val="21"/>
         </w:rPr>
-        <w:t>10</w:t>
-      </w:r>
-      <w:r>
-        <w:rPr>
-          <w:rFonts w:ascii="Calibri" w:hAnsi="Calibri" w:cs="Calibri"/>
-          <w:szCs w:val="21"/>
-        </w:rPr>
-        <w:t>位数字，订单的其他信息包括寄件人信息、收件人信息、托运货物信息、快递形式、包装费用、物流状态、收件人</w:t>
+        <w:t>1</w:t>
+      </w:r>
+      <w:r>
+        <w:rPr>
+          <w:rFonts w:ascii="Calibri" w:hAnsi="Calibri" w:cs="Calibri" w:hint="eastAsia"/>
+          <w:szCs w:val="21"/>
+        </w:rPr>
+        <w:t>7</w:t>
+      </w:r>
+      <w:r>
+        <w:rPr>
+          <w:rFonts w:ascii="Calibri" w:hAnsi="Calibri" w:cs="Calibri"/>
+          <w:szCs w:val="21"/>
+        </w:rPr>
+        <w:t>位数字</w:t>
+      </w:r>
+      <w:r>
+        <w:rPr>
+          <w:rFonts w:ascii="Calibri" w:hAnsi="Calibri" w:cs="Calibri" w:hint="eastAsia"/>
+          <w:szCs w:val="21"/>
+        </w:rPr>
+        <w:t>（</w:t>
+      </w:r>
+      <w:r>
+        <w:rPr>
+          <w:rFonts w:ascii="Calibri" w:hAnsi="Calibri" w:cs="Calibri"/>
+          <w:szCs w:val="21"/>
+        </w:rPr>
+        <w:t>酒店</w:t>
+      </w:r>
+      <w:r>
+        <w:rPr>
+          <w:rFonts w:ascii="Calibri" w:hAnsi="Calibri" w:cs="Calibri"/>
+          <w:szCs w:val="21"/>
+        </w:rPr>
+        <w:t>ID</w:t>
+      </w:r>
+      <w:r>
+        <w:rPr>
+          <w:rFonts w:ascii="Calibri" w:hAnsi="Calibri" w:cs="Calibri"/>
+          <w:szCs w:val="21"/>
+        </w:rPr>
+        <w:t>（</w:t>
+      </w:r>
+      <w:r>
+        <w:rPr>
+          <w:rFonts w:ascii="Calibri" w:hAnsi="Calibri" w:cs="Calibri"/>
+          <w:szCs w:val="21"/>
+        </w:rPr>
+        <w:t>6</w:t>
+      </w:r>
+      <w:r>
+        <w:rPr>
+          <w:rFonts w:ascii="Calibri" w:hAnsi="Calibri" w:cs="Calibri"/>
+          <w:szCs w:val="21"/>
+        </w:rPr>
+        <w:t>）</w:t>
+      </w:r>
+      <w:r>
+        <w:rPr>
+          <w:rFonts w:ascii="Calibri" w:hAnsi="Calibri" w:cs="Calibri"/>
+          <w:szCs w:val="21"/>
+        </w:rPr>
+        <w:t xml:space="preserve"> + </w:t>
+      </w:r>
+      <w:r>
+        <w:rPr>
+          <w:rFonts w:ascii="Calibri" w:hAnsi="Calibri" w:cs="Calibri"/>
+          <w:szCs w:val="21"/>
+        </w:rPr>
+        <w:t>年月日（</w:t>
+      </w:r>
+      <w:r>
+        <w:rPr>
+          <w:rFonts w:ascii="Calibri" w:hAnsi="Calibri" w:cs="Calibri"/>
+          <w:szCs w:val="21"/>
+        </w:rPr>
+        <w:t>4+2+2</w:t>
+      </w:r>
+      <w:r>
+        <w:rPr>
+          <w:rFonts w:ascii="Calibri" w:hAnsi="Calibri" w:cs="Calibri"/>
+          <w:szCs w:val="21"/>
+        </w:rPr>
+        <w:t>）</w:t>
+      </w:r>
+      <w:r>
+        <w:rPr>
+          <w:rFonts w:ascii="Calibri" w:hAnsi="Calibri" w:cs="Calibri"/>
+          <w:szCs w:val="21"/>
+        </w:rPr>
+        <w:t xml:space="preserve">+ </w:t>
+      </w:r>
+      <w:r>
+        <w:rPr>
+          <w:rFonts w:ascii="Calibri" w:hAnsi="Calibri" w:cs="Calibri"/>
+          <w:szCs w:val="21"/>
+        </w:rPr>
+        <w:t>当天的第几份订单（</w:t>
+      </w:r>
+      <w:r>
+        <w:rPr>
+          <w:rFonts w:ascii="Calibri" w:hAnsi="Calibri" w:cs="Calibri" w:hint="eastAsia"/>
+          <w:szCs w:val="21"/>
+        </w:rPr>
+        <w:t>3</w:t>
+      </w:r>
+      <w:r>
+        <w:rPr>
+          <w:rFonts w:ascii="Calibri" w:hAnsi="Calibri" w:cs="Calibri"/>
+          <w:szCs w:val="21"/>
+        </w:rPr>
+        <w:t>）</w:t>
+      </w:r>
+      <w:r>
+        <w:rPr>
+          <w:rFonts w:ascii="Calibri" w:hAnsi="Calibri" w:cs="Calibri" w:hint="eastAsia"/>
+          <w:szCs w:val="21"/>
+        </w:rPr>
+        <w:t>）</w:t>
+      </w:r>
+      <w:r>
+        <w:rPr>
+          <w:rFonts w:ascii="Calibri" w:hAnsi="Calibri" w:cs="Calibri"/>
+          <w:szCs w:val="21"/>
+        </w:rPr>
+        <w:t>，订单的其他信息包括</w:t>
+      </w:r>
+      <w:r>
+        <w:rPr>
+          <w:rFonts w:ascii="Calibri" w:hAnsi="Calibri" w:cs="Calibri" w:hint="eastAsia"/>
+          <w:szCs w:val="21"/>
+        </w:rPr>
+        <w:t>订单号、预订酒店名称、订单日期（标记生成订单的具体时间）、订单状态、房间类型和数量、人数及有无儿童、入住房间号、入住时间、预计离开时间、实际离开时间</w:t>
       </w:r>
     </w:p>
     <w:p>
@@ -40679,35 +41686,14 @@
           <w:rFonts w:ascii="Calibri" w:hAnsi="Calibri" w:cs="Calibri"/>
           <w:szCs w:val="21"/>
         </w:rPr>
-        <w:t>：中转单编号格式为</w:t>
-      </w:r>
-      <w:r>
-        <w:rPr>
-          <w:rFonts w:ascii="Calibri" w:hAnsi="Calibri" w:cs="Calibri"/>
-          <w:szCs w:val="21"/>
-        </w:rPr>
-        <w:t>ZZD-</w:t>
-      </w:r>
-      <w:r>
-        <w:rPr>
-          <w:rFonts w:ascii="Calibri" w:hAnsi="Calibri" w:cs="Calibri"/>
-          <w:szCs w:val="21"/>
-        </w:rPr>
-        <w:t>中转中心编号</w:t>
-      </w:r>
-      <w:r>
-        <w:rPr>
-          <w:rFonts w:ascii="Calibri" w:hAnsi="Calibri" w:cs="Calibri"/>
-          <w:szCs w:val="21"/>
-        </w:rPr>
-        <w:t>-yyMMdd-xxxxxxx</w:t>
-      </w:r>
-      <w:r>
-        <w:rPr>
-          <w:rFonts w:ascii="Calibri" w:hAnsi="Calibri" w:cs="Calibri"/>
-          <w:szCs w:val="21"/>
-        </w:rPr>
-        <w:t>，中转单的其他信息包括航班号、出发地、货柜号、监装员、本次装箱、所有托运单号、运费</w:t>
+        <w:t>：</w:t>
+      </w:r>
+      <w:r>
+        <w:rPr>
+          <w:rFonts w:ascii="Calibri" w:hAnsi="Calibri" w:cs="Calibri" w:hint="eastAsia"/>
+          <w:szCs w:val="21"/>
+        </w:rPr>
+        <w:t>订单状态包括未执行、已执行、异常、已撤销</w:t>
       </w:r>
     </w:p>
     <w:p>
@@ -40734,42 +41720,56 @@
           <w:rFonts w:ascii="Calibri" w:hAnsi="Calibri" w:cs="Calibri"/>
           <w:szCs w:val="21"/>
         </w:rPr>
-        <w:t>Formart5</w:t>
-      </w:r>
-      <w:r>
-        <w:rPr>
-          <w:rFonts w:ascii="Calibri" w:hAnsi="Calibri" w:cs="Calibri"/>
-          <w:szCs w:val="21"/>
-        </w:rPr>
-        <w:t>：到达单编号格式为</w:t>
-      </w:r>
-      <w:r>
-        <w:rPr>
-          <w:rFonts w:ascii="Calibri" w:hAnsi="Calibri" w:cs="Calibri"/>
-          <w:szCs w:val="21"/>
-        </w:rPr>
-        <w:t>DDD-</w:t>
-      </w:r>
-      <w:r>
-        <w:rPr>
-          <w:rFonts w:ascii="Calibri" w:hAnsi="Calibri" w:cs="Calibri"/>
-          <w:szCs w:val="21"/>
-        </w:rPr>
-        <w:t>中转中心编号</w:t>
-      </w:r>
-      <w:r>
-        <w:rPr>
-          <w:rFonts w:ascii="Calibri" w:hAnsi="Calibri" w:cs="Calibri"/>
-          <w:szCs w:val="21"/>
-        </w:rPr>
-        <w:t xml:space="preserve">-yyMMdd-xxxxxxx </w:t>
-      </w:r>
-      <w:r>
-        <w:rPr>
-          <w:rFonts w:ascii="Calibri" w:hAnsi="Calibri" w:cs="Calibri"/>
-          <w:szCs w:val="21"/>
-        </w:rPr>
-        <w:t>到达单的其他信息包括对应中转单编号、出发地、货物到达状态</w:t>
+        <w:t>Formart</w:t>
+      </w:r>
+      <w:r>
+        <w:rPr>
+          <w:rFonts w:ascii="Calibri" w:hAnsi="Calibri" w:cs="Calibri" w:hint="eastAsia"/>
+          <w:szCs w:val="21"/>
+        </w:rPr>
+        <w:t>5</w:t>
+      </w:r>
+      <w:r>
+        <w:rPr>
+          <w:rFonts w:ascii="Calibri" w:hAnsi="Calibri" w:cs="Calibri"/>
+          <w:szCs w:val="21"/>
+        </w:rPr>
+        <w:t>：</w:t>
+      </w:r>
+      <w:r>
+        <w:rPr>
+          <w:rFonts w:ascii="Calibri" w:hAnsi="Calibri" w:cs="Calibri" w:hint="eastAsia"/>
+          <w:szCs w:val="21"/>
+        </w:rPr>
+        <w:t>客户基本信息包括姓名、性别、出生日期、联系方式</w:t>
+      </w:r>
+      <w:r>
+        <w:rPr>
+          <w:rFonts w:ascii="Calibri" w:hAnsi="Calibri" w:cs="Calibri" w:hint="eastAsia"/>
+          <w:szCs w:val="21"/>
+        </w:rPr>
+        <w:t>（</w:t>
+      </w:r>
+      <w:r>
+        <w:rPr>
+          <w:rFonts w:ascii="Calibri" w:hAnsi="Calibri" w:cs="Calibri" w:hint="eastAsia"/>
+          <w:szCs w:val="21"/>
+        </w:rPr>
+        <w:t>11</w:t>
+      </w:r>
+      <w:r>
+        <w:rPr>
+          <w:rFonts w:ascii="Calibri" w:hAnsi="Calibri" w:cs="Calibri" w:hint="eastAsia"/>
+          <w:szCs w:val="21"/>
+        </w:rPr>
+        <w:t>位数字）</w:t>
+      </w:r>
+      <w:r>
+        <w:rPr>
+          <w:rFonts w:ascii="Calibri" w:hAnsi="Calibri" w:cs="Calibri" w:hint="eastAsia"/>
+          <w:szCs w:val="21"/>
+        </w:rPr>
+        <w:t>、身份认证标识、信用值、信用值变更记录、会员信息、企业信息</w:t>
       </w:r>
     </w:p>
     <w:p>
@@ -40787,6 +41787,54 @@
         <w:ind w:leftChars="200" w:left="420"/>
         <w:jc w:val="left"/>
         <w:rPr>
+          <w:rFonts w:ascii="Calibri" w:hAnsi="Calibri" w:cs="Calibri"/>
+          <w:szCs w:val="21"/>
+        </w:rPr>
+      </w:pPr>
+      <w:r>
+        <w:rPr>
+          <w:rFonts w:ascii="Calibri" w:hAnsi="Calibri" w:cs="Calibri"/>
+          <w:szCs w:val="21"/>
+        </w:rPr>
+        <w:t>Formart</w:t>
+      </w:r>
+      <w:r>
+        <w:rPr>
+          <w:rFonts w:ascii="Calibri" w:hAnsi="Calibri" w:cs="Calibri" w:hint="eastAsia"/>
+          <w:szCs w:val="21"/>
+        </w:rPr>
+        <w:t>6</w:t>
+      </w:r>
+      <w:r>
+        <w:rPr>
+          <w:rFonts w:ascii="Calibri" w:hAnsi="Calibri" w:cs="Calibri"/>
+          <w:szCs w:val="21"/>
+        </w:rPr>
+        <w:t>：</w:t>
+      </w:r>
+      <w:r>
+        <w:rPr>
+          <w:rFonts w:ascii="Calibri" w:hAnsi="Calibri" w:cs="Calibri" w:hint="eastAsia"/>
+          <w:szCs w:val="21"/>
+        </w:rPr>
+        <w:t>信用值变更记录包括变更时间、订单号和订单状态（订单执行状态导致的信用值变化）、信用充值记录、信用值变更额度、每次变更后的信用值</w:t>
+      </w:r>
+    </w:p>
+    <w:p>
+      <w:pPr>
+        <w:ind w:leftChars="200" w:left="420"/>
+        <w:jc w:val="left"/>
+        <w:rPr>
+          <w:rFonts w:ascii="Calibri" w:hAnsi="Calibri" w:cs="Calibri"/>
+          <w:szCs w:val="21"/>
+        </w:rPr>
+      </w:pPr>
+    </w:p>
+    <w:p>
+      <w:pPr>
+        <w:ind w:leftChars="200" w:left="420"/>
+        <w:jc w:val="left"/>
+        <w:rPr>
           <w:rFonts w:asciiTheme="minorEastAsia" w:hAnsiTheme="minorEastAsia" w:cs="微软雅黑"/>
           <w:szCs w:val="22"/>
         </w:rPr>
@@ -40796,36 +41844,39 @@
           <w:rFonts w:ascii="Calibri" w:hAnsi="Calibri" w:cs="Calibri"/>
           <w:szCs w:val="21"/>
         </w:rPr>
-        <w:t>Formart6</w:t>
-      </w:r>
-      <w:r>
-        <w:rPr>
-          <w:rFonts w:ascii="Calibri" w:hAnsi="Calibri" w:cs="Calibri"/>
-          <w:szCs w:val="21"/>
-        </w:rPr>
-        <w:t>：库存入库单编号格式为</w:t>
-      </w:r>
-      <w:r>
-        <w:rPr>
-          <w:rFonts w:ascii="Calibri" w:hAnsi="Calibri" w:cs="Calibri"/>
-          <w:szCs w:val="21"/>
-        </w:rPr>
-        <w:t>KCRKD-yyMMdd-xxxxxxx</w:t>
-      </w:r>
-      <w:r>
-        <w:rPr>
-          <w:rFonts w:ascii="Calibri" w:hAnsi="Calibri" w:cs="Calibri"/>
-          <w:szCs w:val="21"/>
-        </w:rPr>
-        <w:t>其他信息包括快递的订单编号、</w:t>
-      </w:r>
-      <w:r>
+        <w:t>Formart</w:t>
+      </w:r>
+      <w:r>
+        <w:rPr>
+          <w:rFonts w:ascii="Calibri" w:hAnsi="Calibri" w:cs="Calibri" w:hint="eastAsia"/>
+          <w:szCs w:val="21"/>
+        </w:rPr>
+        <w:t>7</w:t>
+      </w:r>
+      <w:r>
+        <w:rPr>
+          <w:rFonts w:ascii="Calibri" w:hAnsi="Calibri" w:cs="Calibri"/>
+          <w:szCs w:val="21"/>
+        </w:rPr>
+        <w:t>：</w:t>
+      </w:r>
+      <w:r>
+        <w:rPr>
+          <w:rFonts w:ascii="Calibri" w:hAnsi="Calibri" w:cs="Calibri" w:hint="eastAsia"/>
+          <w:szCs w:val="21"/>
+        </w:rPr>
+        <w:t>会员信息包括会员等级、会员类型</w:t>
+      </w:r>
+    </w:p>
+    <w:p>
+      <w:pPr>
+        <w:ind w:leftChars="200" w:left="420"/>
+        <w:jc w:val="left"/>
         <w:rPr>
           <w:rFonts w:asciiTheme="minorEastAsia" w:hAnsiTheme="minorEastAsia" w:cs="微软雅黑"/>
           <w:szCs w:val="22"/>
         </w:rPr>
-        <w:t>目的地、区号（区号分为航运区、铁运区、汽运区、机动区）、排号、架号、位号</w:t>
-      </w:r>
+      </w:pPr>
     </w:p>
     <w:p>
       <w:pPr>
@@ -40836,6 +41887,34 @@
           <w:szCs w:val="22"/>
         </w:rPr>
       </w:pPr>
+      <w:r>
+        <w:rPr>
+          <w:rFonts w:ascii="Calibri" w:hAnsi="Calibri" w:cs="Calibri"/>
+          <w:szCs w:val="21"/>
+        </w:rPr>
+        <w:t>Formart</w:t>
+      </w:r>
+      <w:r>
+        <w:rPr>
+          <w:rFonts w:ascii="Calibri" w:hAnsi="Calibri" w:cs="Calibri" w:hint="eastAsia"/>
+          <w:szCs w:val="21"/>
+        </w:rPr>
+        <w:t>8</w:t>
+      </w:r>
+      <w:r>
+        <w:rPr>
+          <w:rFonts w:ascii="Calibri" w:hAnsi="Calibri" w:cs="Calibri"/>
+          <w:szCs w:val="21"/>
+        </w:rPr>
+        <w:t>：</w:t>
+      </w:r>
+      <w:r>
+        <w:rPr>
+          <w:rFonts w:ascii="Calibri" w:hAnsi="Calibri" w:cs="Calibri" w:hint="eastAsia"/>
+          <w:szCs w:val="21"/>
+        </w:rPr>
+        <w:t>企业信息包括企业名称、身份认证标识</w:t>
+      </w:r>
     </w:p>
     <w:p>
       <w:pPr>
@@ -40846,40 +41925,72 @@
           <w:szCs w:val="22"/>
         </w:rPr>
       </w:pPr>
-      <w:r>
-        <w:rPr>
-          <w:rFonts w:ascii="Calibri" w:hAnsi="Calibri" w:cs="Calibri"/>
-          <w:szCs w:val="21"/>
-        </w:rPr>
-        <w:t>Formart7</w:t>
-      </w:r>
-      <w:r>
-        <w:rPr>
-          <w:rFonts w:ascii="Calibri" w:hAnsi="Calibri" w:cs="Calibri"/>
-          <w:szCs w:val="21"/>
-        </w:rPr>
-        <w:t>：库存出库单编号格式为</w:t>
-      </w:r>
-      <w:r>
-        <w:rPr>
-          <w:rFonts w:ascii="Calibri" w:hAnsi="Calibri" w:cs="Calibri"/>
-          <w:szCs w:val="21"/>
-        </w:rPr>
-        <w:t>KCCKD-yyMMdd-xxxxxxx</w:t>
-      </w:r>
-      <w:r>
-        <w:rPr>
-          <w:rFonts w:ascii="Calibri" w:hAnsi="Calibri" w:cs="Calibri"/>
-          <w:szCs w:val="21"/>
-        </w:rPr>
-        <w:t>其他信息包括快递的订单编号、</w:t>
-      </w:r>
-      <w:r>
+    </w:p>
+    <w:p>
+      <w:pPr>
+        <w:ind w:leftChars="200" w:left="420"/>
+        <w:jc w:val="left"/>
         <w:rPr>
           <w:rFonts w:asciiTheme="minorEastAsia" w:hAnsiTheme="minorEastAsia" w:cs="微软雅黑"/>
           <w:szCs w:val="22"/>
         </w:rPr>
-        <w:t>目的地、装运形式、对应中转单编号</w:t>
+      </w:pPr>
+      <w:r>
+        <w:rPr>
+          <w:rFonts w:ascii="Calibri" w:hAnsi="Calibri" w:cs="Calibri"/>
+          <w:szCs w:val="21"/>
+        </w:rPr>
+        <w:t>Formart9</w:t>
+      </w:r>
+      <w:r>
+        <w:rPr>
+          <w:rFonts w:ascii="Calibri" w:hAnsi="Calibri" w:cs="Calibri"/>
+          <w:szCs w:val="21"/>
+        </w:rPr>
+        <w:t>：</w:t>
+      </w:r>
+      <w:r>
+        <w:rPr>
+          <w:rFonts w:ascii="Calibri" w:hAnsi="Calibri" w:cs="Calibri" w:hint="eastAsia"/>
+          <w:szCs w:val="21"/>
+        </w:rPr>
+        <w:t>酒店信息包括</w:t>
+      </w:r>
+      <w:r>
+        <w:rPr>
+          <w:rFonts w:ascii="Calibri" w:hAnsi="Calibri" w:cs="Calibri" w:hint="eastAsia"/>
+          <w:szCs w:val="21"/>
+        </w:rPr>
+        <w:t>ID</w:t>
+      </w:r>
+      <w:r>
+        <w:rPr>
+          <w:rFonts w:ascii="Calibri" w:hAnsi="Calibri" w:cs="Calibri" w:hint="eastAsia"/>
+          <w:szCs w:val="21"/>
+        </w:rPr>
+        <w:t>（</w:t>
+      </w:r>
+      <w:r>
+        <w:rPr>
+          <w:rFonts w:ascii="Calibri" w:hAnsi="Calibri" w:cs="Calibri" w:hint="eastAsia"/>
+          <w:szCs w:val="21"/>
+        </w:rPr>
+        <w:t>6</w:t>
+      </w:r>
+      <w:r>
+        <w:rPr>
+          <w:rFonts w:ascii="Calibri" w:hAnsi="Calibri" w:cs="Calibri" w:hint="eastAsia"/>
+          <w:szCs w:val="21"/>
+        </w:rPr>
+        <w:t>位数字）、酒店名称、酒店地址、简介、星级、设施服</w:t>
+      </w:r>
+      <w:r>
+        <w:rPr>
+          <w:rFonts w:ascii="Calibri" w:hAnsi="Calibri" w:cs="Calibri" w:hint="eastAsia"/>
+          <w:szCs w:val="21"/>
+        </w:rPr>
+        <w:lastRenderedPageBreak/>
+        <w:t>务、客房类型、价格、顾客评价、酒店预订历史（客户可见）</w:t>
       </w:r>
     </w:p>
     <w:p>
@@ -40897,44 +42008,30 @@
         <w:ind w:leftChars="200" w:left="420"/>
         <w:jc w:val="left"/>
         <w:rPr>
-          <w:rFonts w:asciiTheme="minorEastAsia" w:hAnsiTheme="minorEastAsia" w:cs="微软雅黑"/>
-          <w:szCs w:val="22"/>
-        </w:rPr>
-      </w:pPr>
-      <w:r>
-        <w:rPr>
-          <w:rFonts w:ascii="Calibri" w:hAnsi="Calibri" w:cs="Calibri"/>
-          <w:szCs w:val="21"/>
-        </w:rPr>
-        <w:t>Formart8</w:t>
-      </w:r>
-      <w:r>
-        <w:rPr>
-          <w:rFonts w:ascii="Calibri" w:hAnsi="Calibri" w:cs="Calibri"/>
-          <w:szCs w:val="21"/>
-        </w:rPr>
-        <w:t>：接收单编号格式为</w:t>
-      </w:r>
-      <w:r>
-        <w:rPr>
-          <w:rFonts w:ascii="Calibri" w:hAnsi="Calibri" w:cs="Calibri"/>
-          <w:szCs w:val="21"/>
-        </w:rPr>
-        <w:t>JSD-yyMMdd-xxxxxxx</w:t>
-      </w:r>
-      <w:r>
-        <w:rPr>
-          <w:rFonts w:ascii="Calibri" w:hAnsi="Calibri" w:cs="Calibri"/>
-          <w:szCs w:val="21"/>
-        </w:rPr>
-        <w:t>其他信息出发地</w:t>
-      </w:r>
-      <w:r>
-        <w:rPr>
-          <w:rFonts w:asciiTheme="minorEastAsia" w:hAnsiTheme="minorEastAsia" w:cs="微软雅黑"/>
-          <w:szCs w:val="22"/>
-        </w:rPr>
-        <w:t>、货物到达状态、对应中转单编号</w:t>
+          <w:rFonts w:ascii="Calibri" w:hAnsi="Calibri" w:cs="Calibri"/>
+          <w:szCs w:val="21"/>
+        </w:rPr>
+      </w:pPr>
+      <w:r>
+        <w:rPr>
+          <w:rFonts w:ascii="Calibri" w:hAnsi="Calibri" w:cs="Calibri"/>
+          <w:szCs w:val="21"/>
+        </w:rPr>
+        <w:t>Formart10</w:t>
+      </w:r>
+      <w:r>
+        <w:rPr>
+          <w:rFonts w:ascii="Calibri" w:hAnsi="Calibri" w:cs="Calibri"/>
+          <w:szCs w:val="21"/>
+        </w:rPr>
+        <w:t>：</w:t>
+      </w:r>
+      <w:r>
+        <w:rPr>
+          <w:rFonts w:ascii="Calibri" w:hAnsi="Calibri" w:cs="Calibri" w:hint="eastAsia"/>
+          <w:szCs w:val="21"/>
+        </w:rPr>
+        <w:t>可用客房信息包括类型、数量及原始价格</w:t>
       </w:r>
     </w:p>
     <w:p>
@@ -40942,8 +42039,8 @@
         <w:ind w:leftChars="200" w:left="420"/>
         <w:jc w:val="left"/>
         <w:rPr>
-          <w:rFonts w:asciiTheme="minorEastAsia" w:hAnsiTheme="minorEastAsia" w:cs="微软雅黑"/>
-          <w:szCs w:val="22"/>
+          <w:rFonts w:ascii="Calibri" w:hAnsi="Calibri" w:cs="Calibri"/>
+          <w:szCs w:val="21"/>
         </w:rPr>
       </w:pPr>
     </w:p>
@@ -40952,58 +42049,30 @@
         <w:ind w:leftChars="200" w:left="420"/>
         <w:jc w:val="left"/>
         <w:rPr>
-          <w:rFonts w:asciiTheme="minorEastAsia" w:hAnsiTheme="minorEastAsia" w:cs="微软雅黑"/>
-          <w:szCs w:val="22"/>
-        </w:rPr>
-      </w:pPr>
-      <w:r>
-        <w:rPr>
-          <w:rFonts w:ascii="Calibri" w:hAnsi="Calibri" w:cs="Calibri"/>
-          <w:szCs w:val="21"/>
-        </w:rPr>
-        <w:t>Formart9</w:t>
-      </w:r>
-      <w:r>
-        <w:rPr>
-          <w:rFonts w:ascii="Calibri" w:hAnsi="Calibri" w:cs="Calibri"/>
-          <w:szCs w:val="21"/>
-        </w:rPr>
-        <w:t>：装车单编号格式为</w:t>
-      </w:r>
-      <w:r>
-        <w:rPr>
-          <w:rFonts w:ascii="Calibri" w:hAnsi="Calibri" w:cs="Calibri"/>
-          <w:szCs w:val="21"/>
-        </w:rPr>
-        <w:t>ZCD-</w:t>
-      </w:r>
-      <w:r>
-        <w:rPr>
-          <w:rFonts w:ascii="Calibri" w:hAnsi="Calibri" w:cs="Calibri"/>
-          <w:szCs w:val="21"/>
-        </w:rPr>
-        <w:t>中转中心编号</w:t>
-      </w:r>
-      <w:r>
-        <w:rPr>
-          <w:rFonts w:ascii="Calibri" w:hAnsi="Calibri" w:cs="Calibri"/>
-          <w:szCs w:val="21"/>
-        </w:rPr>
-        <w:t>-yyMMdd-xxxxxxx</w:t>
-      </w:r>
-      <w:r>
-        <w:rPr>
-          <w:rFonts w:ascii="Calibri" w:hAnsi="Calibri" w:cs="Calibri"/>
-          <w:szCs w:val="21"/>
-        </w:rPr>
-        <w:t>装车单的其他信息包括</w:t>
-      </w:r>
-      <w:r>
-        <w:rPr>
-          <w:rFonts w:asciiTheme="minorEastAsia" w:hAnsiTheme="minorEastAsia" w:cs="微软雅黑"/>
-          <w:szCs w:val="22"/>
-        </w:rPr>
-        <w:t>到达地（营业厅）、车辆代号押运员、监装员、本次装箱所有订单条形号</w:t>
+          <w:rFonts w:ascii="Calibri" w:hAnsi="Calibri" w:cs="Calibri"/>
+          <w:szCs w:val="21"/>
+        </w:rPr>
+      </w:pPr>
+      <w:r>
+        <w:rPr>
+          <w:rFonts w:ascii="Calibri" w:hAnsi="Calibri" w:cs="Calibri"/>
+          <w:szCs w:val="21"/>
+        </w:rPr>
+        <w:t>Formart11</w:t>
+      </w:r>
+      <w:r>
+        <w:rPr>
+          <w:rFonts w:ascii="Calibri" w:hAnsi="Calibri" w:cs="Calibri"/>
+          <w:szCs w:val="21"/>
+        </w:rPr>
+        <w:t>：</w:t>
+      </w:r>
+      <w:r>
+        <w:rPr>
+          <w:rFonts w:ascii="Calibri" w:hAnsi="Calibri" w:cs="Calibri" w:hint="eastAsia"/>
+          <w:szCs w:val="21"/>
+        </w:rPr>
+        <w:t>评价包括评分和评论</w:t>
       </w:r>
     </w:p>
     <w:p>
@@ -41011,8 +42080,8 @@
         <w:ind w:leftChars="200" w:left="420"/>
         <w:jc w:val="left"/>
         <w:rPr>
-          <w:rFonts w:asciiTheme="minorEastAsia" w:hAnsiTheme="minorEastAsia" w:cs="微软雅黑"/>
-          <w:szCs w:val="22"/>
+          <w:rFonts w:ascii="Calibri" w:hAnsi="Calibri" w:cs="Calibri"/>
+          <w:szCs w:val="21"/>
         </w:rPr>
       </w:pPr>
     </w:p>
@@ -41030,42 +42099,21 @@
           <w:rFonts w:ascii="Calibri" w:hAnsi="Calibri" w:cs="Calibri"/>
           <w:szCs w:val="21"/>
         </w:rPr>
-        <w:t>Formart10</w:t>
-      </w:r>
-      <w:r>
-        <w:rPr>
-          <w:rFonts w:ascii="Calibri" w:hAnsi="Calibri" w:cs="Calibri"/>
-          <w:szCs w:val="21"/>
-        </w:rPr>
-        <w:t>：库存盘点单的序号由</w:t>
-      </w:r>
-      <w:r>
-        <w:rPr>
-          <w:rFonts w:ascii="Calibri" w:hAnsi="Calibri" w:cs="Calibri"/>
-          <w:szCs w:val="21"/>
-        </w:rPr>
-        <w:t>6</w:t>
-      </w:r>
-      <w:r>
-        <w:rPr>
-          <w:rFonts w:ascii="Calibri" w:hAnsi="Calibri" w:cs="Calibri"/>
-          <w:szCs w:val="21"/>
-        </w:rPr>
-        <w:t>位组成，从</w:t>
-      </w:r>
-      <w:r>
-        <w:rPr>
-          <w:rFonts w:ascii="Calibri" w:hAnsi="Calibri" w:cs="Calibri"/>
-          <w:szCs w:val="21"/>
-        </w:rPr>
-        <w:t>000000</w:t>
-      </w:r>
-      <w:r>
-        <w:rPr>
-          <w:rFonts w:ascii="Calibri" w:hAnsi="Calibri" w:cs="Calibri"/>
-          <w:szCs w:val="21"/>
-        </w:rPr>
-        <w:t>开始</w:t>
+        <w:t>Formart12</w:t>
+      </w:r>
+      <w:r>
+        <w:rPr>
+          <w:rFonts w:ascii="Calibri" w:hAnsi="Calibri" w:cs="Calibri"/>
+          <w:szCs w:val="21"/>
+        </w:rPr>
+        <w:t>：</w:t>
+      </w:r>
+      <w:r>
+        <w:rPr>
+          <w:rFonts w:ascii="Calibri" w:hAnsi="Calibri" w:cs="Calibri" w:hint="eastAsia"/>
+          <w:szCs w:val="21"/>
+        </w:rPr>
+        <w:t>酒店促销策略包括生日特惠、多间预订特惠、合作企业客户特惠和特定期间住宿特惠</w:t>
       </w:r>
     </w:p>
     <w:p>
@@ -41080,102 +42128,6 @@
     </w:p>
     <w:p>
       <w:pPr>
-        <w:ind w:leftChars="200" w:left="420"/>
-        <w:jc w:val="left"/>
-        <w:rPr>
-          <w:rFonts w:ascii="Calibri" w:hAnsi="Calibri" w:cs="Calibri"/>
-          <w:szCs w:val="21"/>
-        </w:rPr>
-      </w:pPr>
-      <w:r>
-        <w:rPr>
-          <w:rFonts w:ascii="Calibri" w:hAnsi="Calibri" w:cs="Calibri"/>
-          <w:szCs w:val="21"/>
-        </w:rPr>
-        <w:t>Formart11</w:t>
-      </w:r>
-      <w:r>
-        <w:rPr>
-          <w:rFonts w:ascii="Calibri" w:hAnsi="Calibri" w:cs="Calibri"/>
-          <w:szCs w:val="21"/>
-        </w:rPr>
-        <w:t>：收款单编号格式为</w:t>
-      </w:r>
-      <w:r>
-        <w:rPr>
-          <w:rFonts w:ascii="Calibri" w:hAnsi="Calibri" w:cs="Calibri"/>
-          <w:szCs w:val="21"/>
-        </w:rPr>
-        <w:t>SKD- -yyMMdd-xxxxxxx</w:t>
-      </w:r>
-      <w:r>
-        <w:rPr>
-          <w:rFonts w:ascii="Calibri" w:hAnsi="Calibri" w:cs="Calibri"/>
-          <w:szCs w:val="21"/>
-        </w:rPr>
-        <w:t>其他信息包括金额、快递员和订单编号</w:t>
-      </w:r>
-    </w:p>
-    <w:p>
-      <w:pPr>
-        <w:ind w:leftChars="200" w:left="420"/>
-        <w:jc w:val="left"/>
-        <w:rPr>
-          <w:rFonts w:ascii="Calibri" w:hAnsi="Calibri" w:cs="Calibri"/>
-          <w:szCs w:val="21"/>
-        </w:rPr>
-      </w:pPr>
-    </w:p>
-    <w:p>
-      <w:pPr>
-        <w:ind w:leftChars="200" w:left="420"/>
-        <w:jc w:val="left"/>
-        <w:rPr>
-          <w:rFonts w:ascii="Calibri" w:hAnsi="Calibri" w:cs="Calibri"/>
-          <w:szCs w:val="21"/>
-        </w:rPr>
-      </w:pPr>
-      <w:r>
-        <w:rPr>
-          <w:rFonts w:ascii="Calibri" w:hAnsi="Calibri" w:cs="Calibri"/>
-          <w:szCs w:val="21"/>
-        </w:rPr>
-        <w:t>Formart12</w:t>
-      </w:r>
-      <w:r>
-        <w:rPr>
-          <w:rFonts w:ascii="Calibri" w:hAnsi="Calibri" w:cs="Calibri"/>
-          <w:szCs w:val="21"/>
-        </w:rPr>
-        <w:t>：派送单编号</w:t>
-      </w:r>
-      <w:r>
-        <w:rPr>
-          <w:rFonts w:ascii="Calibri" w:hAnsi="Calibri" w:cs="Calibri"/>
-          <w:szCs w:val="21"/>
-        </w:rPr>
-        <w:t>PSD- -yyMMdd-xxxxxxx</w:t>
-      </w:r>
-      <w:r>
-        <w:rPr>
-          <w:rFonts w:ascii="Calibri" w:hAnsi="Calibri" w:cs="Calibri"/>
-          <w:szCs w:val="21"/>
-        </w:rPr>
-        <w:t>其他信息有派送员</w:t>
-      </w:r>
-    </w:p>
-    <w:p>
-      <w:pPr>
-        <w:ind w:leftChars="200" w:left="420"/>
-        <w:jc w:val="left"/>
-        <w:rPr>
-          <w:rFonts w:ascii="Calibri" w:hAnsi="Calibri" w:cs="Calibri"/>
-          <w:szCs w:val="21"/>
-        </w:rPr>
-      </w:pPr>
-    </w:p>
-    <w:p>
-      <w:pPr>
         <w:ind w:firstLine="420"/>
         <w:jc w:val="left"/>
         <w:rPr>
@@ -41188,7 +42140,6 @@
           <w:rFonts w:ascii="Calibri" w:hAnsi="Calibri" w:cs="Calibri"/>
           <w:szCs w:val="21"/>
         </w:rPr>
-        <w:lastRenderedPageBreak/>
         <w:t>Formart13</w:t>
       </w:r>
       <w:r>
@@ -41196,7 +42147,14 @@
           <w:rFonts w:ascii="Calibri" w:hAnsi="Calibri" w:cs="Calibri"/>
           <w:szCs w:val="21"/>
         </w:rPr>
-        <w:t>：交易审核信息包括时间和当天的订单总金额</w:t>
+        <w:t>：</w:t>
+      </w:r>
+      <w:r>
+        <w:rPr>
+          <w:rFonts w:ascii="Calibri" w:hAnsi="Calibri" w:cs="Calibri" w:hint="eastAsia"/>
+          <w:szCs w:val="21"/>
+        </w:rPr>
+        <w:t>生日特惠信息包括折扣</w:t>
       </w:r>
     </w:p>
     <w:p>
@@ -41234,31 +42192,10 @@
       </w:r>
       <w:r>
         <w:rPr>
-          <w:rFonts w:ascii="Calibri" w:hAnsi="Calibri" w:cs="Calibri"/>
-          <w:szCs w:val="21"/>
-        </w:rPr>
-        <w:t>ID</w:t>
-      </w:r>
-      <w:r>
-        <w:rPr>
-          <w:rFonts w:ascii="Calibri" w:hAnsi="Calibri" w:cs="Calibri"/>
-          <w:szCs w:val="21"/>
-        </w:rPr>
-        <w:t>账号位数为</w:t>
-      </w:r>
-      <w:r>
-        <w:rPr>
-          <w:rFonts w:ascii="Calibri" w:hAnsi="Calibri" w:cs="Calibri"/>
-          <w:szCs w:val="21"/>
-        </w:rPr>
-        <w:t>3</w:t>
-      </w:r>
-      <w:r>
-        <w:rPr>
-          <w:rFonts w:ascii="Calibri" w:hAnsi="Calibri" w:cs="Calibri"/>
-          <w:szCs w:val="21"/>
-        </w:rPr>
-        <w:t>位，由数字组成</w:t>
+          <w:rFonts w:ascii="Calibri" w:hAnsi="Calibri" w:cs="Calibri" w:hint="eastAsia"/>
+          <w:szCs w:val="21"/>
+        </w:rPr>
+        <w:t>多间预订特惠信息包括最少预订间数和折扣</w:t>
       </w:r>
     </w:p>
     <w:p>
@@ -41292,21 +42229,14 @@
           <w:rFonts w:ascii="Calibri" w:hAnsi="Calibri" w:cs="Calibri"/>
           <w:szCs w:val="21"/>
         </w:rPr>
-        <w:t>：密码位数为</w:t>
-      </w:r>
-      <w:r>
-        <w:rPr>
-          <w:rFonts w:ascii="Calibri" w:hAnsi="Calibri" w:cs="Calibri"/>
-          <w:szCs w:val="21"/>
-        </w:rPr>
-        <w:t>6</w:t>
-      </w:r>
-      <w:r>
-        <w:rPr>
-          <w:rFonts w:ascii="Calibri" w:hAnsi="Calibri" w:cs="Calibri"/>
-          <w:szCs w:val="21"/>
-        </w:rPr>
-        <w:t>位，由数字或字母组成</w:t>
+        <w:t>：</w:t>
+      </w:r>
+      <w:r>
+        <w:rPr>
+          <w:rFonts w:ascii="Calibri" w:hAnsi="Calibri" w:cs="Calibri" w:hint="eastAsia"/>
+          <w:szCs w:val="21"/>
+        </w:rPr>
+        <w:t>合作企业客户特惠信息包括折扣</w:t>
       </w:r>
     </w:p>
     <w:p>
@@ -41337,24 +42267,10 @@
       </w:r>
       <w:r>
         <w:rPr>
-          <w:rFonts w:ascii="Calibri" w:hAnsi="Calibri" w:cs="Calibri"/>
-          <w:szCs w:val="21"/>
-        </w:rPr>
-        <w:t>人员信息包括姓名、手机号（</w:t>
-      </w:r>
-      <w:r>
-        <w:rPr>
-          <w:rFonts w:ascii="Calibri" w:hAnsi="Calibri" w:cs="Calibri"/>
-          <w:szCs w:val="21"/>
-        </w:rPr>
-        <w:t>11</w:t>
-      </w:r>
-      <w:r>
-        <w:rPr>
-          <w:rFonts w:ascii="Calibri" w:hAnsi="Calibri" w:cs="Calibri"/>
-          <w:szCs w:val="21"/>
-        </w:rPr>
-        <w:t>位）、职位（快递员、营业厅业务员、中转中心业务员、中转中心仓库管理人员、财务人员、总经理、管理员）</w:t>
+          <w:rFonts w:ascii="Calibri" w:hAnsi="Calibri" w:cs="Calibri" w:hint="eastAsia"/>
+          <w:szCs w:val="21"/>
+        </w:rPr>
+        <w:t>特定期间住宿特惠信息包括开始时间、结束时间和折扣</w:t>
       </w:r>
     </w:p>
     <w:p>
@@ -41388,22 +42304,28 @@
           <w:rFonts w:ascii="Calibri" w:hAnsi="Calibri" w:cs="Calibri"/>
           <w:szCs w:val="21"/>
         </w:rPr>
-        <w:t>：机构信息包括</w:t>
-      </w:r>
-      <w:r>
-        <w:rPr>
-          <w:rFonts w:ascii="Calibri" w:hAnsi="Calibri" w:cs="Calibri"/>
-          <w:color w:val="7030A0"/>
-          <w:szCs w:val="21"/>
-        </w:rPr>
-        <w:t>编号？？？是多</w:t>
-      </w:r>
-      <w:r>
-        <w:rPr>
-          <w:rFonts w:ascii="Calibri" w:hAnsi="Calibri" w:cs="Calibri"/>
-          <w:szCs w:val="21"/>
-        </w:rPr>
-        <w:t>少、种类（营业厅、中转中心）、所在城市</w:t>
+        <w:t>：</w:t>
+      </w:r>
+      <w:r>
+        <w:rPr>
+          <w:rFonts w:ascii="Calibri" w:hAnsi="Calibri" w:cs="Calibri" w:hint="eastAsia"/>
+          <w:szCs w:val="21"/>
+        </w:rPr>
+        <w:t>网站营销策略包括特定期间住宿折扣和</w:t>
+      </w:r>
+      <w:r>
+        <w:rPr>
+          <w:rFonts w:ascii="Calibri" w:hAnsi="Calibri" w:cs="Calibri" w:hint="eastAsia"/>
+          <w:szCs w:val="21"/>
+        </w:rPr>
+        <w:t>VIP</w:t>
+      </w:r>
+      <w:r>
+        <w:rPr>
+          <w:rFonts w:ascii="Calibri" w:hAnsi="Calibri" w:cs="Calibri" w:hint="eastAsia"/>
+          <w:szCs w:val="21"/>
+        </w:rPr>
+        <w:t>会员等级折扣</w:t>
       </w:r>
     </w:p>
     <w:p>
@@ -41418,6 +42340,30 @@
     </w:p>
     <w:p>
       <w:pPr>
+        <w:ind w:left="420"/>
+        <w:jc w:val="left"/>
+        <w:rPr>
+          <w:rFonts w:ascii="Calibri" w:hAnsi="Calibri" w:cs="Calibri"/>
+          <w:szCs w:val="21"/>
+        </w:rPr>
+      </w:pPr>
+      <w:r>
+        <w:rPr>
+          <w:rFonts w:ascii="Calibri" w:hAnsi="Calibri" w:cs="Calibri"/>
+          <w:szCs w:val="21"/>
+        </w:rPr>
+        <w:t xml:space="preserve">Formart18: </w:t>
+      </w:r>
+      <w:r>
+        <w:rPr>
+          <w:rFonts w:ascii="Calibri" w:hAnsi="Calibri" w:cs="Calibri" w:hint="eastAsia"/>
+          <w:szCs w:val="21"/>
+        </w:rPr>
+        <w:t>特定期间住宿折扣信息包括开始时间、结束时间和折扣</w:t>
+      </w:r>
+    </w:p>
+    <w:p>
+      <w:pPr>
         <w:ind w:firstLine="420"/>
         <w:jc w:val="left"/>
         <w:rPr>
@@ -41425,20 +42371,6 @@
           <w:szCs w:val="21"/>
         </w:rPr>
       </w:pPr>
-      <w:r>
-        <w:rPr>
-          <w:rFonts w:ascii="Calibri" w:hAnsi="Calibri" w:cs="Calibri"/>
-          <w:szCs w:val="21"/>
-        </w:rPr>
-        <w:t xml:space="preserve">Formart18: </w:t>
-      </w:r>
-      <w:r>
-        <w:rPr>
-          <w:rFonts w:ascii="Calibri" w:hAnsi="Calibri" w:cs="Calibri"/>
-          <w:szCs w:val="21"/>
-        </w:rPr>
-        <w:t>车辆信息包括车牌号（字符串）、车主姓名</w:t>
-      </w:r>
     </w:p>
     <w:p>
       <w:pPr>
@@ -41449,6 +42381,48 @@
           <w:szCs w:val="21"/>
         </w:rPr>
       </w:pPr>
+      <w:r>
+        <w:rPr>
+          <w:rFonts w:ascii="Calibri" w:hAnsi="Calibri" w:cs="Calibri"/>
+          <w:szCs w:val="21"/>
+        </w:rPr>
+        <w:t>Formart19</w:t>
+      </w:r>
+      <w:r>
+        <w:rPr>
+          <w:rFonts w:ascii="Calibri" w:hAnsi="Calibri" w:cs="Calibri"/>
+          <w:szCs w:val="21"/>
+        </w:rPr>
+        <w:t>：</w:t>
+      </w:r>
+      <w:r>
+        <w:rPr>
+          <w:rFonts w:ascii="Calibri" w:hAnsi="Calibri" w:cs="Calibri"/>
+          <w:szCs w:val="21"/>
+        </w:rPr>
+        <w:t>VIP</w:t>
+      </w:r>
+      <w:r>
+        <w:rPr>
+          <w:rFonts w:ascii="Calibri" w:hAnsi="Calibri" w:cs="Calibri"/>
+          <w:szCs w:val="21"/>
+        </w:rPr>
+        <w:t>会员折扣</w:t>
+      </w:r>
+      <w:r>
+        <w:rPr>
+          <w:rFonts w:ascii="Calibri" w:hAnsi="Calibri" w:cs="Calibri" w:hint="eastAsia"/>
+          <w:szCs w:val="21"/>
+        </w:rPr>
+        <w:t>信息</w:t>
+      </w:r>
+      <w:r>
+        <w:rPr>
+          <w:rFonts w:ascii="Calibri" w:hAnsi="Calibri" w:cs="Calibri"/>
+          <w:szCs w:val="21"/>
+        </w:rPr>
+        <w:t>包括等级及相应折扣，商圈及相应折扣</w:t>
+      </w:r>
     </w:p>
     <w:p>
       <w:pPr>
@@ -41459,45 +42433,6 @@
           <w:szCs w:val="21"/>
         </w:rPr>
       </w:pPr>
-      <w:r>
-        <w:rPr>
-          <w:rFonts w:ascii="Calibri" w:hAnsi="Calibri" w:cs="Calibri"/>
-          <w:szCs w:val="21"/>
-        </w:rPr>
-        <w:t>Formart19</w:t>
-      </w:r>
-      <w:r>
-        <w:rPr>
-          <w:rFonts w:ascii="Calibri" w:hAnsi="Calibri" w:cs="Calibri"/>
-          <w:szCs w:val="21"/>
-        </w:rPr>
-        <w:t>：系统常量包括：城市距离、火车汽车飞机每公里运费</w:t>
-      </w:r>
-      <w:r>
-        <w:rPr>
-          <w:rFonts w:ascii="Calibri" w:hAnsi="Calibri" w:cs="Calibri"/>
-          <w:color w:val="FF0000"/>
-          <w:szCs w:val="21"/>
-        </w:rPr>
-        <w:t>（包装之类的费用</w:t>
-      </w:r>
-      <w:r>
-        <w:rPr>
-          <w:rFonts w:ascii="Calibri" w:hAnsi="Calibri" w:cs="Calibri"/>
-          <w:szCs w:val="21"/>
-        </w:rPr>
-        <w:t>）</w:t>
-      </w:r>
-    </w:p>
-    <w:p>
-      <w:pPr>
-        <w:ind w:firstLine="420"/>
-        <w:jc w:val="left"/>
-        <w:rPr>
-          <w:rFonts w:ascii="Calibri" w:hAnsi="Calibri" w:cs="Calibri"/>
-          <w:szCs w:val="21"/>
-        </w:rPr>
-      </w:pPr>
     </w:p>
     <w:p>
       <w:pPr>
@@ -41520,7 +42455,14 @@
           <w:rFonts w:ascii="Calibri" w:hAnsi="Calibri" w:cs="Calibri"/>
           <w:szCs w:val="21"/>
         </w:rPr>
-        <w:t>：薪水策略包括职业、计费方式（按月、按次（限快递员）、提成），工资数以百元为单位</w:t>
+        <w:t>：</w:t>
+      </w:r>
+      <w:r>
+        <w:rPr>
+          <w:rFonts w:ascii="Calibri" w:hAnsi="Calibri" w:cs="Calibri" w:hint="eastAsia"/>
+          <w:szCs w:val="21"/>
+        </w:rPr>
+        <w:t>处理订单申诉记录包括处理时间、订单、客户、恢复的信用值</w:t>
       </w:r>
     </w:p>
     <w:p>
@@ -41536,9 +42478,9 @@
     <w:p>
       <w:pPr>
         <w:ind w:left="420"/>
-        <w:rPr>
-          <w:rFonts w:ascii="Calibri" w:hAnsi="Calibri" w:cs="Calibri"/>
-          <w:color w:val="7030A0"/>
+        <w:jc w:val="left"/>
+        <w:rPr>
+          <w:rFonts w:ascii="Calibri" w:hAnsi="Calibri" w:cs="Calibri"/>
           <w:szCs w:val="21"/>
         </w:rPr>
       </w:pPr>
@@ -41554,10 +42496,14 @@
           <w:rFonts w:ascii="Calibri" w:hAnsi="Calibri" w:cs="Calibri"/>
           <w:szCs w:val="21"/>
         </w:rPr>
-        <w:t>：付款单包括</w:t>
-      </w:r>
-      <w:r>
-        <w:t>付款日期、付款金额、付款人、付款账号、条目（租金（按年收，每月的付款单不需要计入）运费（按次计算）人员工资总额（按月统计）奖励（一次性）），备注（租金年份、运单号、标注工资月份）。（快递员提成、司机计次、业务员月薪</w:t>
+        <w:t>：</w:t>
+      </w:r>
+      <w:r>
+        <w:rPr>
+          <w:rFonts w:ascii="Calibri" w:hAnsi="Calibri" w:cs="Calibri" w:hint="eastAsia"/>
+          <w:szCs w:val="21"/>
+        </w:rPr>
+        <w:t>信用充值记录包括充值时间、客户和信用值</w:t>
       </w:r>
     </w:p>
     <w:p>
@@ -41572,53 +42518,124 @@
     </w:p>
     <w:p>
       <w:pPr>
-        <w:pStyle w:val="2"/>
-        <w:rPr>
-          <w:rFonts w:hint="default"/>
+        <w:ind w:left="420"/>
+        <w:rPr>
+          <w:rFonts w:ascii="Calibri" w:hAnsi="Calibri" w:cs="Calibri"/>
+          <w:color w:val="7030A0"/>
+          <w:szCs w:val="21"/>
+        </w:rPr>
+      </w:pPr>
+      <w:r>
+        <w:rPr>
+          <w:rFonts w:ascii="Calibri" w:hAnsi="Calibri" w:cs="Calibri"/>
+          <w:szCs w:val="21"/>
+        </w:rPr>
+        <w:t>Formart2</w:t>
+      </w:r>
+      <w:r>
+        <w:rPr>
+          <w:rFonts w:ascii="Calibri" w:hAnsi="Calibri" w:cs="Calibri" w:hint="eastAsia"/>
+          <w:szCs w:val="21"/>
+        </w:rPr>
+        <w:t>2</w:t>
+      </w:r>
+      <w:r>
+        <w:rPr>
+          <w:rFonts w:ascii="Calibri" w:hAnsi="Calibri" w:cs="Calibri"/>
+          <w:szCs w:val="21"/>
+        </w:rPr>
+        <w:t>：</w:t>
+      </w:r>
+      <w:r>
+        <w:rPr>
+          <w:rFonts w:hint="eastAsia"/>
+          <w:szCs w:val="21"/>
+        </w:rPr>
+        <w:t>价格和费用的格式必须是：大于等于0、精确到小数点后2位的为浮点数，单位为RMB</w:t>
+      </w:r>
+    </w:p>
+    <w:p>
+      <w:pPr>
+        <w:ind w:left="420"/>
+        <w:jc w:val="left"/>
+        <w:rPr>
+          <w:rFonts w:ascii="Calibri" w:hAnsi="Calibri" w:cs="Calibri"/>
+          <w:szCs w:val="21"/>
+        </w:rPr>
+      </w:pPr>
+    </w:p>
+    <w:p>
+      <w:pPr>
+        <w:keepNext/>
+        <w:keepLines/>
+        <w:spacing w:before="260" w:after="260" w:line="416" w:lineRule="auto"/>
+        <w:outlineLvl w:val="1"/>
+        <w:rPr>
+          <w:rFonts w:asciiTheme="majorHAnsi" w:eastAsiaTheme="majorEastAsia" w:hAnsiTheme="majorHAnsi" w:cstheme="majorBidi"/>
+          <w:b/>
+          <w:bCs/>
+          <w:sz w:val="32"/>
+          <w:szCs w:val="32"/>
         </w:rPr>
       </w:pPr>
       <w:bookmarkStart w:id="90" w:name="_Toc462651671"/>
       <w:r>
         <w:rPr>
-          <w:rFonts w:ascii="Times New Roman" w:hAnsi="Times New Roman" w:cs="Times New Roman" w:hint="default"/>
+          <w:rFonts w:ascii="Times New Roman" w:eastAsiaTheme="majorEastAsia" w:hAnsi="Times New Roman" w:cs="Times New Roman"/>
+          <w:b/>
+          <w:bCs/>
+          <w:sz w:val="32"/>
+          <w:szCs w:val="32"/>
         </w:rPr>
         <w:t>3.5</w:t>
       </w:r>
       <w:r>
+        <w:rPr>
+          <w:rFonts w:asciiTheme="majorHAnsi" w:eastAsiaTheme="majorEastAsia" w:hAnsiTheme="majorHAnsi" w:cstheme="majorBidi"/>
+          <w:b/>
+          <w:bCs/>
+          <w:sz w:val="32"/>
+          <w:szCs w:val="32"/>
+        </w:rPr>
         <w:t>其他需求</w:t>
       </w:r>
       <w:bookmarkEnd w:id="90"/>
     </w:p>
     <w:p>
       <w:pPr>
-        <w:pStyle w:val="3"/>
-        <w:spacing w:line="415" w:lineRule="auto"/>
+        <w:keepNext/>
+        <w:keepLines/>
+        <w:spacing w:before="260" w:after="260" w:line="415" w:lineRule="auto"/>
         <w:ind w:firstLineChars="100" w:firstLine="321"/>
-        <w:rPr>
-          <w:rFonts w:hint="default"/>
+        <w:outlineLvl w:val="2"/>
+        <w:rPr>
+          <w:rFonts w:ascii="Times New Roman" w:eastAsia="宋体" w:hAnsi="Times New Roman" w:cs="Times New Roman"/>
+          <w:b/>
+          <w:bCs/>
+          <w:sz w:val="32"/>
+          <w:szCs w:val="32"/>
         </w:rPr>
       </w:pPr>
       <w:bookmarkStart w:id="91" w:name="_Toc462651672"/>
       <w:r>
         <w:rPr>
-          <w:rFonts w:hint="default"/>
+          <w:rFonts w:ascii="Times New Roman" w:eastAsia="宋体" w:hAnsi="Times New Roman" w:cs="Times New Roman"/>
+          <w:b/>
+          <w:bCs/>
+          <w:sz w:val="32"/>
+          <w:szCs w:val="32"/>
         </w:rPr>
         <w:t>3.5.1</w:t>
       </w:r>
       <w:r>
         <w:rPr>
+          <w:rFonts w:ascii="Times New Roman" w:eastAsia="宋体" w:hAnsi="Times New Roman" w:cs="Times New Roman"/>
+          <w:b/>
+          <w:bCs/>
           <w:sz w:val="30"/>
           <w:szCs w:val="30"/>
         </w:rPr>
-        <w:t>安装需求</w:t>
-      </w:r>
-      <w:r>
-        <w:rPr>
-          <w:rFonts w:hint="default"/>
-          <w:sz w:val="30"/>
-          <w:szCs w:val="30"/>
-        </w:rPr>
-        <w:t>：</w:t>
+        <w:t>安装需求：</w:t>
       </w:r>
       <w:bookmarkEnd w:id="91"/>
     </w:p>
@@ -41647,7 +42664,7 @@
     </w:p>
     <w:p>
       <w:pPr>
-        <w:ind w:firstLine="420"/>
+        <w:ind w:firstLineChars="200" w:firstLine="420"/>
         <w:rPr>
           <w:rFonts w:asciiTheme="minorEastAsia" w:hAnsiTheme="minorEastAsia" w:cs="Calibri"/>
           <w:szCs w:val="21"/>
@@ -41662,23 +42679,19 @@
       </w:r>
       <w:r>
         <w:rPr>
-          <w:rFonts w:asciiTheme="minorEastAsia" w:hAnsiTheme="minorEastAsia" w:cs="Calibri"/>
-          <w:szCs w:val="21"/>
-        </w:rPr>
-        <w:t>系统投入使用前需要进行为期两个小时的集中培训</w:t>
-      </w:r>
-    </w:p>
-    <w:p>
-      <w:pPr>
-        <w:rPr>
-          <w:rFonts w:ascii="Calibri" w:hAnsi="Calibri" w:cs="Calibri"/>
-          <w:b/>
-          <w:sz w:val="44"/>
-          <w:szCs w:val="44"/>
-        </w:rPr>
-      </w:pPr>
-    </w:p>
-    <w:p/>
+          <w:rFonts w:asciiTheme="minorEastAsia" w:hAnsiTheme="minorEastAsia" w:cs="Calibri" w:hint="eastAsia"/>
+          <w:szCs w:val="21"/>
+        </w:rPr>
+        <w:t>在安装系统时，要初始化用户</w:t>
+      </w:r>
+      <w:r>
+        <w:rPr>
+          <w:rFonts w:asciiTheme="minorEastAsia" w:hAnsiTheme="minorEastAsia" w:cs="Calibri" w:hint="eastAsia"/>
+          <w:szCs w:val="21"/>
+        </w:rPr>
+        <w:t>等重要数据</w:t>
+      </w:r>
+    </w:p>
     <w:sectPr>
       <w:headerReference w:type="default" r:id="rId8"/>
       <w:footerReference w:type="default" r:id="rId9"/>
@@ -41692,7 +42705,7 @@
 </file>
 
 <file path=word/endnotes.xml><?xml version="1.0" encoding="utf-8"?>
-<w:endnotes xmlns:wpc="http://schemas.microsoft.com/office/word/2010/wordprocessingCanvas" xmlns:cx="http://schemas.microsoft.com/office/drawing/2014/chartex" xmlns:cx1="http://schemas.microsoft.com/office/drawing/2015/9/8/chartex" xmlns:mc="http://schemas.openxmlformats.org/markup-compatibility/2006" xmlns:o="urn:schemas-microsoft-com:office:office" xmlns:r="http://schemas.openxmlformats.org/officeDocument/2006/relationships" xmlns:m="http://schemas.openxmlformats.org/officeDocument/2006/math" xmlns:v="urn:schemas-microsoft-com:vml" xmlns:wp14="http://schemas.microsoft.com/office/word/2010/wordprocessingDrawing" xmlns:wp="http://schemas.openxmlformats.org/drawingml/2006/wordprocessingDrawing" xmlns:w10="urn:schemas-microsoft-com:office:word" xmlns:w="http://schemas.openxmlformats.org/wordprocessingml/2006/main" xmlns:w14="http://schemas.microsoft.com/office/word/2010/wordml" xmlns:w15="http://schemas.microsoft.com/office/word/2012/wordml" xmlns:w16se="http://schemas.microsoft.com/office/word/2015/wordml/symex" xmlns:wpg="http://schemas.microsoft.com/office/word/2010/wordprocessingGroup" xmlns:wpi="http://schemas.microsoft.com/office/word/2010/wordprocessingInk" xmlns:wne="http://schemas.microsoft.com/office/word/2006/wordml" xmlns:wps="http://schemas.microsoft.com/office/word/2010/wordprocessingShape" mc:Ignorable="w14 w15 w16se wp14">
+<w:endnotes xmlns:wpc="http://schemas.microsoft.com/office/word/2010/wordprocessingCanvas" xmlns:cx="http://schemas.microsoft.com/office/drawing/2014/chartex" xmlns:mc="http://schemas.openxmlformats.org/markup-compatibility/2006" xmlns:o="urn:schemas-microsoft-com:office:office" xmlns:r="http://schemas.openxmlformats.org/officeDocument/2006/relationships" xmlns:m="http://schemas.openxmlformats.org/officeDocument/2006/math" xmlns:v="urn:schemas-microsoft-com:vml" xmlns:wp14="http://schemas.microsoft.com/office/word/2010/wordprocessingDrawing" xmlns:wp="http://schemas.openxmlformats.org/drawingml/2006/wordprocessingDrawing" xmlns:w10="urn:schemas-microsoft-com:office:word" xmlns:w="http://schemas.openxmlformats.org/wordprocessingml/2006/main" xmlns:w14="http://schemas.microsoft.com/office/word/2010/wordml" xmlns:w15="http://schemas.microsoft.com/office/word/2012/wordml" xmlns:w16se="http://schemas.microsoft.com/office/word/2015/wordml/symex" xmlns:wpg="http://schemas.microsoft.com/office/word/2010/wordprocessingGroup" xmlns:wpi="http://schemas.microsoft.com/office/word/2010/wordprocessingInk" xmlns:wne="http://schemas.microsoft.com/office/word/2006/wordml" xmlns:wps="http://schemas.microsoft.com/office/word/2010/wordprocessingShape" mc:Ignorable="w14 w15 w16se wp14">
   <w:endnote w:type="separator" w:id="-1">
     <w:p>
       <w:r>
@@ -41711,7 +42724,7 @@
 </file>
 
 <file path=word/footer1.xml><?xml version="1.0" encoding="utf-8"?>
-<w:ftr xmlns:wpc="http://schemas.microsoft.com/office/word/2010/wordprocessingCanvas" xmlns:cx="http://schemas.microsoft.com/office/drawing/2014/chartex" xmlns:cx1="http://schemas.microsoft.com/office/drawing/2015/9/8/chartex" xmlns:mc="http://schemas.openxmlformats.org/markup-compatibility/2006" xmlns:o="urn:schemas-microsoft-com:office:office" xmlns:r="http://schemas.openxmlformats.org/officeDocument/2006/relationships" xmlns:m="http://schemas.openxmlformats.org/officeDocument/2006/math" xmlns:v="urn:schemas-microsoft-com:vml" xmlns:wp14="http://schemas.microsoft.com/office/word/2010/wordprocessingDrawing" xmlns:wp="http://schemas.openxmlformats.org/drawingml/2006/wordprocessingDrawing" xmlns:w10="urn:schemas-microsoft-com:office:word" xmlns:w="http://schemas.openxmlformats.org/wordprocessingml/2006/main" xmlns:w14="http://schemas.microsoft.com/office/word/2010/wordml" xmlns:w15="http://schemas.microsoft.com/office/word/2012/wordml" xmlns:w16se="http://schemas.microsoft.com/office/word/2015/wordml/symex" xmlns:wpg="http://schemas.microsoft.com/office/word/2010/wordprocessingGroup" xmlns:wpi="http://schemas.microsoft.com/office/word/2010/wordprocessingInk" xmlns:wne="http://schemas.microsoft.com/office/word/2006/wordml" xmlns:wps="http://schemas.microsoft.com/office/word/2010/wordprocessingShape" mc:Ignorable="w14 w15 w16se wp14">
+<w:ftr xmlns:wpc="http://schemas.microsoft.com/office/word/2010/wordprocessingCanvas" xmlns:cx="http://schemas.microsoft.com/office/drawing/2014/chartex" xmlns:mc="http://schemas.openxmlformats.org/markup-compatibility/2006" xmlns:o="urn:schemas-microsoft-com:office:office" xmlns:r="http://schemas.openxmlformats.org/officeDocument/2006/relationships" xmlns:m="http://schemas.openxmlformats.org/officeDocument/2006/math" xmlns:v="urn:schemas-microsoft-com:vml" xmlns:wp14="http://schemas.microsoft.com/office/word/2010/wordprocessingDrawing" xmlns:wp="http://schemas.openxmlformats.org/drawingml/2006/wordprocessingDrawing" xmlns:w10="urn:schemas-microsoft-com:office:word" xmlns:w="http://schemas.openxmlformats.org/wordprocessingml/2006/main" xmlns:w14="http://schemas.microsoft.com/office/word/2010/wordml" xmlns:w15="http://schemas.microsoft.com/office/word/2012/wordml" xmlns:w16se="http://schemas.microsoft.com/office/word/2015/wordml/symex" xmlns:wpg="http://schemas.microsoft.com/office/word/2010/wordprocessingGroup" xmlns:wpi="http://schemas.microsoft.com/office/word/2010/wordprocessingInk" xmlns:wne="http://schemas.microsoft.com/office/word/2006/wordml" xmlns:wps="http://schemas.microsoft.com/office/word/2010/wordprocessingShape" mc:Ignorable="w14 w15 w16se wp14">
   <w:sdt>
     <w:sdtPr>
       <w:rPr>
@@ -41772,7 +42785,7 @@
                           <w:color w:val="000000" w:themeColor="text1"/>
                           <w:lang w:val="zh-CN"/>
                         </w:rPr>
-                        <w:t>2</w:t>
+                        <w:t>43</w:t>
                       </w:r>
                       <w:r>
                         <w:rPr>
@@ -41815,7 +42828,7 @@
 </file>
 
 <file path=word/footnotes.xml><?xml version="1.0" encoding="utf-8"?>
-<w:footnotes xmlns:wpc="http://schemas.microsoft.com/office/word/2010/wordprocessingCanvas" xmlns:cx="http://schemas.microsoft.com/office/drawing/2014/chartex" xmlns:cx1="http://schemas.microsoft.com/office/drawing/2015/9/8/chartex" xmlns:mc="http://schemas.openxmlformats.org/markup-compatibility/2006" xmlns:o="urn:schemas-microsoft-com:office:office" xmlns:r="http://schemas.openxmlformats.org/officeDocument/2006/relationships" xmlns:m="http://schemas.openxmlformats.org/officeDocument/2006/math" xmlns:v="urn:schemas-microsoft-com:vml" xmlns:wp14="http://schemas.microsoft.com/office/word/2010/wordprocessingDrawing" xmlns:wp="http://schemas.openxmlformats.org/drawingml/2006/wordprocessingDrawing" xmlns:w10="urn:schemas-microsoft-com:office:word" xmlns:w="http://schemas.openxmlformats.org/wordprocessingml/2006/main" xmlns:w14="http://schemas.microsoft.com/office/word/2010/wordml" xmlns:w15="http://schemas.microsoft.com/office/word/2012/wordml" xmlns:w16se="http://schemas.microsoft.com/office/word/2015/wordml/symex" xmlns:wpg="http://schemas.microsoft.com/office/word/2010/wordprocessingGroup" xmlns:wpi="http://schemas.microsoft.com/office/word/2010/wordprocessingInk" xmlns:wne="http://schemas.microsoft.com/office/word/2006/wordml" xmlns:wps="http://schemas.microsoft.com/office/word/2010/wordprocessingShape" mc:Ignorable="w14 w15 w16se wp14">
+<w:footnotes xmlns:wpc="http://schemas.microsoft.com/office/word/2010/wordprocessingCanvas" xmlns:cx="http://schemas.microsoft.com/office/drawing/2014/chartex" xmlns:mc="http://schemas.openxmlformats.org/markup-compatibility/2006" xmlns:o="urn:schemas-microsoft-com:office:office" xmlns:r="http://schemas.openxmlformats.org/officeDocument/2006/relationships" xmlns:m="http://schemas.openxmlformats.org/officeDocument/2006/math" xmlns:v="urn:schemas-microsoft-com:vml" xmlns:wp14="http://schemas.microsoft.com/office/word/2010/wordprocessingDrawing" xmlns:wp="http://schemas.openxmlformats.org/drawingml/2006/wordprocessingDrawing" xmlns:w10="urn:schemas-microsoft-com:office:word" xmlns:w="http://schemas.openxmlformats.org/wordprocessingml/2006/main" xmlns:w14="http://schemas.microsoft.com/office/word/2010/wordml" xmlns:w15="http://schemas.microsoft.com/office/word/2012/wordml" xmlns:w16se="http://schemas.microsoft.com/office/word/2015/wordml/symex" xmlns:wpg="http://schemas.microsoft.com/office/word/2010/wordprocessingGroup" xmlns:wpi="http://schemas.microsoft.com/office/word/2010/wordprocessingInk" xmlns:wne="http://schemas.microsoft.com/office/word/2006/wordml" xmlns:wps="http://schemas.microsoft.com/office/word/2010/wordprocessingShape" mc:Ignorable="w14 w15 w16se wp14">
   <w:footnote w:type="separator" w:id="-1">
     <w:p>
       <w:r>
@@ -41834,7 +42847,7 @@
 </file>
 
 <file path=word/header1.xml><?xml version="1.0" encoding="utf-8"?>
-<w:hdr xmlns:wpc="http://schemas.microsoft.com/office/word/2010/wordprocessingCanvas" xmlns:cx="http://schemas.microsoft.com/office/drawing/2014/chartex" xmlns:cx1="http://schemas.microsoft.com/office/drawing/2015/9/8/chartex" xmlns:mc="http://schemas.openxmlformats.org/markup-compatibility/2006" xmlns:o="urn:schemas-microsoft-com:office:office" xmlns:r="http://schemas.openxmlformats.org/officeDocument/2006/relationships" xmlns:m="http://schemas.openxmlformats.org/officeDocument/2006/math" xmlns:v="urn:schemas-microsoft-com:vml" xmlns:wp14="http://schemas.microsoft.com/office/word/2010/wordprocessingDrawing" xmlns:wp="http://schemas.openxmlformats.org/drawingml/2006/wordprocessingDrawing" xmlns:w10="urn:schemas-microsoft-com:office:word" xmlns:w="http://schemas.openxmlformats.org/wordprocessingml/2006/main" xmlns:w14="http://schemas.microsoft.com/office/word/2010/wordml" xmlns:w15="http://schemas.microsoft.com/office/word/2012/wordml" xmlns:w16se="http://schemas.microsoft.com/office/word/2015/wordml/symex" xmlns:wpg="http://schemas.microsoft.com/office/word/2010/wordprocessingGroup" xmlns:wpi="http://schemas.microsoft.com/office/word/2010/wordprocessingInk" xmlns:wne="http://schemas.microsoft.com/office/word/2006/wordml" xmlns:wps="http://schemas.microsoft.com/office/word/2010/wordprocessingShape" mc:Ignorable="w14 w15 w16se wp14">
+<w:hdr xmlns:wpc="http://schemas.microsoft.com/office/word/2010/wordprocessingCanvas" xmlns:cx="http://schemas.microsoft.com/office/drawing/2014/chartex" xmlns:mc="http://schemas.openxmlformats.org/markup-compatibility/2006" xmlns:o="urn:schemas-microsoft-com:office:office" xmlns:r="http://schemas.openxmlformats.org/officeDocument/2006/relationships" xmlns:m="http://schemas.openxmlformats.org/officeDocument/2006/math" xmlns:v="urn:schemas-microsoft-com:vml" xmlns:wp14="http://schemas.microsoft.com/office/word/2010/wordprocessingDrawing" xmlns:wp="http://schemas.openxmlformats.org/drawingml/2006/wordprocessingDrawing" xmlns:w10="urn:schemas-microsoft-com:office:word" xmlns:w="http://schemas.openxmlformats.org/wordprocessingml/2006/main" xmlns:w14="http://schemas.microsoft.com/office/word/2010/wordml" xmlns:w15="http://schemas.microsoft.com/office/word/2012/wordml" xmlns:w16se="http://schemas.microsoft.com/office/word/2015/wordml/symex" xmlns:wpg="http://schemas.microsoft.com/office/word/2010/wordprocessingGroup" xmlns:wpi="http://schemas.microsoft.com/office/word/2010/wordprocessingInk" xmlns:wne="http://schemas.microsoft.com/office/word/2006/wordml" xmlns:wps="http://schemas.microsoft.com/office/word/2010/wordprocessingShape" mc:Ignorable="w14 w15 w16se wp14">
   <w:p>
     <w:pPr>
       <w:pStyle w:val="a9"/>
@@ -41861,7 +42874,7 @@
 </file>
 
 <file path=word/numbering.xml><?xml version="1.0" encoding="utf-8"?>
-<w:numbering xmlns:wpc="http://schemas.microsoft.com/office/word/2010/wordprocessingCanvas" xmlns:cx="http://schemas.microsoft.com/office/drawing/2014/chartex" xmlns:cx1="http://schemas.microsoft.com/office/drawing/2015/9/8/chartex" xmlns:mc="http://schemas.openxmlformats.org/markup-compatibility/2006" xmlns:o="urn:schemas-microsoft-com:office:office" xmlns:r="http://schemas.openxmlformats.org/officeDocument/2006/relationships" xmlns:m="http://schemas.openxmlformats.org/officeDocument/2006/math" xmlns:v="urn:schemas-microsoft-com:vml" xmlns:wp14="http://schemas.microsoft.com/office/word/2010/wordprocessingDrawing" xmlns:wp="http://schemas.openxmlformats.org/drawingml/2006/wordprocessingDrawing" xmlns:w10="urn:schemas-microsoft-com:office:word" xmlns:w="http://schemas.openxmlformats.org/wordprocessingml/2006/main" xmlns:w14="http://schemas.microsoft.com/office/word/2010/wordml" xmlns:w15="http://schemas.microsoft.com/office/word/2012/wordml" xmlns:w16se="http://schemas.microsoft.com/office/word/2015/wordml/symex" xmlns:wpg="http://schemas.microsoft.com/office/word/2010/wordprocessingGroup" xmlns:wpi="http://schemas.microsoft.com/office/word/2010/wordprocessingInk" xmlns:wne="http://schemas.microsoft.com/office/word/2006/wordml" xmlns:wps="http://schemas.microsoft.com/office/word/2010/wordprocessingShape" mc:Ignorable="w14 w15 w16se wp14">
+<w:numbering xmlns:wpc="http://schemas.microsoft.com/office/word/2010/wordprocessingCanvas" xmlns:cx="http://schemas.microsoft.com/office/drawing/2014/chartex" xmlns:mc="http://schemas.openxmlformats.org/markup-compatibility/2006" xmlns:o="urn:schemas-microsoft-com:office:office" xmlns:r="http://schemas.openxmlformats.org/officeDocument/2006/relationships" xmlns:m="http://schemas.openxmlformats.org/officeDocument/2006/math" xmlns:v="urn:schemas-microsoft-com:vml" xmlns:wp14="http://schemas.microsoft.com/office/word/2010/wordprocessingDrawing" xmlns:wp="http://schemas.openxmlformats.org/drawingml/2006/wordprocessingDrawing" xmlns:w10="urn:schemas-microsoft-com:office:word" xmlns:w="http://schemas.openxmlformats.org/wordprocessingml/2006/main" xmlns:w14="http://schemas.microsoft.com/office/word/2010/wordml" xmlns:w15="http://schemas.microsoft.com/office/word/2012/wordml" xmlns:w16se="http://schemas.microsoft.com/office/word/2015/wordml/symex" xmlns:wpg="http://schemas.microsoft.com/office/word/2010/wordprocessingGroup" xmlns:wpi="http://schemas.microsoft.com/office/word/2010/wordprocessingInk" xmlns:wne="http://schemas.microsoft.com/office/word/2006/wordml" xmlns:wps="http://schemas.microsoft.com/office/word/2010/wordprocessingShape" mc:Ignorable="w14 w15 w16se wp14">
   <w:abstractNum w:abstractNumId="0" w15:restartNumberingAfterBreak="0">
     <w:nsid w:val="03267F8F"/>
     <w:multiLevelType w:val="multilevel"/>

--- a/需求规格说明文档.docx
+++ b/需求规格说明文档.docx
@@ -8618,14 +8618,12 @@
             <w:pPr>
               <w:rPr>
                 <w:rFonts w:ascii="Calibri" w:hAnsi="Calibri"/>
-                <w:color w:val="FF0000"/>
                 <w:lang w:bidi="ar"/>
               </w:rPr>
             </w:pPr>
             <w:r>
               <w:rPr>
                 <w:rFonts w:ascii="Calibri" w:hAnsi="Calibri"/>
-                <w:color w:val="FF0000"/>
                 <w:lang w:bidi="ar"/>
               </w:rPr>
               <w:t>ClientInformation.Show</w:t>
@@ -9203,14 +9201,12 @@
             <w:pPr>
               <w:rPr>
                 <w:rFonts w:ascii="Calibri" w:hAnsi="Calibri"/>
-                <w:color w:val="FF0000"/>
                 <w:lang w:bidi="ar"/>
               </w:rPr>
             </w:pPr>
             <w:r>
               <w:rPr>
                 <w:rFonts w:ascii="Calibri" w:hAnsi="Calibri"/>
-                <w:color w:val="FF0000"/>
                 <w:lang w:bidi="ar"/>
               </w:rPr>
               <w:t>ClientInformation.Input</w:t>
@@ -9220,14 +9216,12 @@
             <w:pPr>
               <w:rPr>
                 <w:rFonts w:ascii="Calibri" w:hAnsi="Calibri"/>
-                <w:color w:val="FF0000"/>
                 <w:lang w:bidi="ar"/>
               </w:rPr>
             </w:pPr>
             <w:r>
               <w:rPr>
                 <w:rFonts w:ascii="Calibri" w:hAnsi="Calibri"/>
-                <w:color w:val="FF0000"/>
                 <w:lang w:bidi="ar"/>
               </w:rPr>
               <w:t>ClientInformation.Input.Name</w:t>
@@ -9237,14 +9231,12 @@
             <w:pPr>
               <w:rPr>
                 <w:rFonts w:ascii="Calibri" w:hAnsi="Calibri"/>
-                <w:color w:val="FF0000"/>
                 <w:lang w:bidi="ar"/>
               </w:rPr>
             </w:pPr>
             <w:r>
               <w:rPr>
                 <w:rFonts w:ascii="Calibri" w:hAnsi="Calibri"/>
-                <w:color w:val="FF0000"/>
                 <w:lang w:bidi="ar"/>
               </w:rPr>
               <w:t>ClientInformation.Input.Sex</w:t>
@@ -9254,14 +9246,12 @@
             <w:pPr>
               <w:rPr>
                 <w:rFonts w:ascii="Calibri" w:hAnsi="Calibri"/>
-                <w:color w:val="FF0000"/>
                 <w:lang w:bidi="ar"/>
               </w:rPr>
             </w:pPr>
             <w:r>
               <w:rPr>
                 <w:rFonts w:ascii="Calibri" w:hAnsi="Calibri"/>
-                <w:color w:val="FF0000"/>
                 <w:lang w:bidi="ar"/>
               </w:rPr>
               <w:t>ClientInformation.Input.Birthday</w:t>
@@ -9277,7 +9267,6 @@
             <w:r>
               <w:rPr>
                 <w:rFonts w:ascii="Calibri" w:hAnsi="Calibri"/>
-                <w:color w:val="FF0000"/>
                 <w:lang w:bidi="ar"/>
               </w:rPr>
               <w:t>ClientInformation.Input.Contact</w:t>
@@ -9984,14 +9973,12 @@
             <w:pPr>
               <w:rPr>
                 <w:rFonts w:ascii="Calibri" w:hAnsi="Calibri"/>
-                <w:color w:val="FF0000"/>
                 <w:lang w:bidi="ar"/>
               </w:rPr>
             </w:pPr>
             <w:r>
               <w:rPr>
                 <w:rFonts w:ascii="Calibri" w:hAnsi="Calibri"/>
-                <w:color w:val="FF0000"/>
                 <w:lang w:bidi="ar"/>
               </w:rPr>
               <w:t>Order.Show</w:t>
@@ -10376,14 +10363,12 @@
             <w:pPr>
               <w:rPr>
                 <w:rFonts w:ascii="Calibri" w:hAnsi="Calibri" w:cs="宋体"/>
-                <w:color w:val="FF0000"/>
-                <w:lang w:bidi="ar"/>
-              </w:rPr>
-            </w:pPr>
-            <w:r>
-              <w:rPr>
-                <w:rFonts w:ascii="Calibri" w:hAnsi="Calibri" w:cs="宋体"/>
-                <w:color w:val="FF0000"/>
+                <w:lang w:bidi="ar"/>
+              </w:rPr>
+            </w:pPr>
+            <w:r>
+              <w:rPr>
+                <w:rFonts w:ascii="Calibri" w:hAnsi="Calibri" w:cs="宋体"/>
                 <w:lang w:bidi="ar"/>
               </w:rPr>
               <w:t>Order.Type</w:t>
@@ -11034,14 +11019,12 @@
             <w:pPr>
               <w:rPr>
                 <w:rFonts w:ascii="Calibri" w:hAnsi="Calibri"/>
-                <w:color w:val="FF0000"/>
                 <w:lang w:bidi="ar"/>
               </w:rPr>
             </w:pPr>
             <w:r>
               <w:rPr>
                 <w:rFonts w:ascii="Calibri" w:hAnsi="Calibri"/>
-                <w:color w:val="FF0000"/>
                 <w:lang w:bidi="ar"/>
               </w:rPr>
               <w:t>Order.Reservedhotel.show.Information</w:t>
@@ -11747,6 +11730,97 @@
             <w:shd w:val="clear" w:color="auto" w:fill="E7E6E6"/>
           </w:tcPr>
           <w:p>
+            <w:r>
+              <w:rPr>
+                <w:rFonts w:ascii="Calibri" w:hAnsi="Calibri"/>
+                <w:lang w:bidi="ar"/>
+              </w:rPr>
+              <w:t>Hotel.Search.Start</w:t>
+            </w:r>
+          </w:p>
+          <w:p>
+            <w:pPr>
+              <w:rPr>
+                <w:rFonts w:ascii="Calibri" w:hAnsi="Calibri"/>
+                <w:lang w:bidi="ar"/>
+              </w:rPr>
+            </w:pPr>
+          </w:p>
+          <w:p>
+            <w:r>
+              <w:rPr>
+                <w:rFonts w:ascii="Calibri" w:hAnsi="Calibri"/>
+                <w:lang w:bidi="ar"/>
+              </w:rPr>
+              <w:t>Hotel.Search.Input</w:t>
+            </w:r>
+          </w:p>
+          <w:p>
+            <w:pPr>
+              <w:rPr>
+                <w:rFonts w:ascii="Calibri" w:hAnsi="Calibri"/>
+                <w:lang w:bidi="ar"/>
+              </w:rPr>
+            </w:pPr>
+            <w:r>
+              <w:rPr>
+                <w:rFonts w:ascii="Calibri" w:hAnsi="Calibri"/>
+                <w:lang w:bidi="ar"/>
+              </w:rPr>
+              <w:t>Hotel.Search.Show</w:t>
+            </w:r>
+          </w:p>
+          <w:p>
+            <w:r>
+              <w:rPr>
+                <w:rFonts w:ascii="Calibri" w:hAnsi="Calibri"/>
+                <w:lang w:bidi="ar"/>
+              </w:rPr>
+              <w:t>Hotel.Search.Confirm</w:t>
+            </w:r>
+          </w:p>
+          <w:p>
+            <w:pPr>
+              <w:rPr>
+                <w:rFonts w:ascii="Calibri" w:hAnsi="Calibri"/>
+                <w:lang w:bidi="ar"/>
+              </w:rPr>
+            </w:pPr>
+            <w:r>
+              <w:rPr>
+                <w:rFonts w:ascii="Calibri" w:hAnsi="Calibri"/>
+                <w:lang w:bidi="ar"/>
+              </w:rPr>
+              <w:t>Hotel.Search.Show.List</w:t>
+            </w:r>
+          </w:p>
+          <w:p>
+            <w:pPr>
+              <w:rPr>
+                <w:rFonts w:ascii="Calibri" w:hAnsi="Calibri"/>
+                <w:lang w:bidi="ar"/>
+              </w:rPr>
+            </w:pPr>
+          </w:p>
+          <w:p>
+            <w:r>
+              <w:rPr>
+                <w:rFonts w:ascii="Calibri" w:hAnsi="Calibri"/>
+                <w:lang w:bidi="ar"/>
+              </w:rPr>
+              <w:t>Hotel.Search.Show.Null</w:t>
+            </w:r>
+          </w:p>
+          <w:p>
+            <w:r>
+              <w:rPr>
+                <w:rFonts w:ascii="Calibri" w:hAnsi="Calibri"/>
+                <w:lang w:bidi="ar"/>
+              </w:rPr>
+              <w:t>Hotel.Search.More.Start</w:t>
+            </w:r>
+          </w:p>
+          <w:p>
             <w:pPr>
               <w:rPr>
                 <w:color w:val="FF0000"/>
@@ -11755,134 +11829,6 @@
             <w:r>
               <w:rPr>
                 <w:rFonts w:ascii="Calibri" w:hAnsi="Calibri"/>
-                <w:color w:val="FF0000"/>
-                <w:lang w:bidi="ar"/>
-              </w:rPr>
-              <w:t>Hotel.Search.Start</w:t>
-            </w:r>
-          </w:p>
-          <w:p>
-            <w:pPr>
-              <w:rPr>
-                <w:rFonts w:ascii="Calibri" w:hAnsi="Calibri"/>
-                <w:color w:val="FF0000"/>
-                <w:lang w:bidi="ar"/>
-              </w:rPr>
-            </w:pPr>
-          </w:p>
-          <w:p>
-            <w:pPr>
-              <w:rPr>
-                <w:color w:val="FF0000"/>
-              </w:rPr>
-            </w:pPr>
-            <w:r>
-              <w:rPr>
-                <w:rFonts w:ascii="Calibri" w:hAnsi="Calibri"/>
-                <w:color w:val="FF0000"/>
-                <w:lang w:bidi="ar"/>
-              </w:rPr>
-              <w:t>Hotel.Search.Input</w:t>
-            </w:r>
-          </w:p>
-          <w:p>
-            <w:pPr>
-              <w:rPr>
-                <w:rFonts w:ascii="Calibri" w:hAnsi="Calibri"/>
-                <w:color w:val="FF0000"/>
-                <w:lang w:bidi="ar"/>
-              </w:rPr>
-            </w:pPr>
-            <w:r>
-              <w:rPr>
-                <w:rFonts w:ascii="Calibri" w:hAnsi="Calibri"/>
-                <w:color w:val="FF0000"/>
-                <w:lang w:bidi="ar"/>
-              </w:rPr>
-              <w:t>Hotel.Search.Show</w:t>
-            </w:r>
-          </w:p>
-          <w:p>
-            <w:pPr>
-              <w:rPr>
-                <w:color w:val="FF0000"/>
-              </w:rPr>
-            </w:pPr>
-            <w:r>
-              <w:rPr>
-                <w:rFonts w:ascii="Calibri" w:hAnsi="Calibri"/>
-                <w:color w:val="FF0000"/>
-                <w:lang w:bidi="ar"/>
-              </w:rPr>
-              <w:t>Hotel.Search.Confirm</w:t>
-            </w:r>
-          </w:p>
-          <w:p>
-            <w:pPr>
-              <w:rPr>
-                <w:rFonts w:ascii="Calibri" w:hAnsi="Calibri"/>
-                <w:color w:val="FF0000"/>
-                <w:lang w:bidi="ar"/>
-              </w:rPr>
-            </w:pPr>
-            <w:r>
-              <w:rPr>
-                <w:rFonts w:ascii="Calibri" w:hAnsi="Calibri"/>
-                <w:color w:val="FF0000"/>
-                <w:lang w:bidi="ar"/>
-              </w:rPr>
-              <w:t>Hotel.Search.Show.List</w:t>
-            </w:r>
-          </w:p>
-          <w:p>
-            <w:pPr>
-              <w:rPr>
-                <w:rFonts w:ascii="Calibri" w:hAnsi="Calibri"/>
-                <w:color w:val="FF0000"/>
-                <w:lang w:bidi="ar"/>
-              </w:rPr>
-            </w:pPr>
-          </w:p>
-          <w:p>
-            <w:pPr>
-              <w:rPr>
-                <w:color w:val="FF0000"/>
-              </w:rPr>
-            </w:pPr>
-            <w:r>
-              <w:rPr>
-                <w:rFonts w:ascii="Calibri" w:hAnsi="Calibri"/>
-                <w:color w:val="FF0000"/>
-                <w:lang w:bidi="ar"/>
-              </w:rPr>
-              <w:t>Hotel.Search.Show.Null</w:t>
-            </w:r>
-          </w:p>
-          <w:p>
-            <w:pPr>
-              <w:rPr>
-                <w:color w:val="FF0000"/>
-              </w:rPr>
-            </w:pPr>
-            <w:r>
-              <w:rPr>
-                <w:rFonts w:ascii="Calibri" w:hAnsi="Calibri"/>
-                <w:color w:val="FF0000"/>
-                <w:lang w:bidi="ar"/>
-              </w:rPr>
-              <w:t>Hotel.Search.More.Start</w:t>
-            </w:r>
-          </w:p>
-          <w:p>
-            <w:pPr>
-              <w:rPr>
-                <w:color w:val="FF0000"/>
-              </w:rPr>
-            </w:pPr>
-            <w:r>
-              <w:rPr>
-                <w:rFonts w:ascii="Calibri" w:hAnsi="Calibri"/>
-                <w:color w:val="FF0000"/>
                 <w:lang w:bidi="ar"/>
               </w:rPr>
               <w:t>Hotel.Search.More.Show</w:t>
@@ -12096,14 +12042,12 @@
             <w:pPr>
               <w:rPr>
                 <w:rFonts w:ascii="Calibri" w:hAnsi="Calibri"/>
-                <w:color w:val="FF0000"/>
                 <w:lang w:bidi="ar"/>
               </w:rPr>
             </w:pPr>
             <w:r>
               <w:rPr>
                 <w:rFonts w:ascii="Calibri" w:hAnsi="Calibri"/>
-                <w:color w:val="FF0000"/>
                 <w:lang w:bidi="ar"/>
               </w:rPr>
               <w:t>Hotel.Input</w:t>
@@ -12113,14 +12057,12 @@
             <w:pPr>
               <w:rPr>
                 <w:rFonts w:ascii="Calibri" w:hAnsi="Calibri"/>
-                <w:color w:val="FF0000"/>
                 <w:lang w:bidi="ar"/>
               </w:rPr>
             </w:pPr>
             <w:r>
               <w:rPr>
                 <w:rFonts w:ascii="Calibri" w:hAnsi="Calibri"/>
-                <w:color w:val="FF0000"/>
                 <w:lang w:bidi="ar"/>
               </w:rPr>
               <w:t>Hotel.Input.Address</w:t>
@@ -12130,14 +12072,12 @@
             <w:pPr>
               <w:rPr>
                 <w:rFonts w:ascii="Calibri" w:hAnsi="Calibri"/>
-                <w:color w:val="FF0000"/>
                 <w:lang w:bidi="ar"/>
               </w:rPr>
             </w:pPr>
             <w:r>
               <w:rPr>
                 <w:rFonts w:ascii="Calibri" w:hAnsi="Calibri"/>
-                <w:color w:val="FF0000"/>
                 <w:lang w:bidi="ar"/>
               </w:rPr>
               <w:t>Hotel.Input.TradingArea</w:t>
@@ -12147,98 +12087,72 @@
             <w:pPr>
               <w:rPr>
                 <w:rFonts w:ascii="Calibri" w:hAnsi="Calibri"/>
-                <w:color w:val="FF0000"/>
                 <w:lang w:bidi="ar"/>
               </w:rPr>
             </w:pPr>
             <w:r>
               <w:rPr>
                 <w:rFonts w:ascii="Calibri" w:hAnsi="Calibri"/>
-                <w:color w:val="FF0000"/>
-                <w:lang w:bidi="ar"/>
-              </w:rPr>
-              <w:t>Hotel.</w:t>
-            </w:r>
-            <w:r>
+                <w:lang w:bidi="ar"/>
+              </w:rPr>
+              <w:t>Hotel.Input.RoomType</w:t>
+            </w:r>
+          </w:p>
+          <w:p>
+            <w:pPr>
               <w:rPr>
                 <w:rFonts w:ascii="Calibri" w:hAnsi="Calibri"/>
-                <w:color w:val="FF0000"/>
-                <w:lang w:bidi="ar"/>
-              </w:rPr>
-              <w:t>Input.RoomType</w:t>
-            </w:r>
-          </w:p>
-          <w:p>
-            <w:pPr>
+                <w:lang w:bidi="ar"/>
+              </w:rPr>
+            </w:pPr>
+            <w:r>
               <w:rPr>
                 <w:rFonts w:ascii="Calibri" w:hAnsi="Calibri"/>
-                <w:color w:val="FF0000"/>
-                <w:lang w:bidi="ar"/>
-              </w:rPr>
-            </w:pPr>
-            <w:r>
+                <w:lang w:bidi="ar"/>
+              </w:rPr>
+              <w:t>Hotel.Input.RoomPriceField</w:t>
+            </w:r>
+          </w:p>
+          <w:p>
+            <w:pPr>
               <w:rPr>
                 <w:rFonts w:ascii="Calibri" w:hAnsi="Calibri"/>
-                <w:color w:val="FF0000"/>
-                <w:lang w:bidi="ar"/>
-              </w:rPr>
-              <w:t>Hotel.</w:t>
-            </w:r>
+                <w:lang w:bidi="ar"/>
+              </w:rPr>
+            </w:pPr>
             <w:r>
               <w:rPr>
                 <w:rFonts w:ascii="Calibri" w:hAnsi="Calibri"/>
-                <w:color w:val="FF0000"/>
-                <w:lang w:bidi="ar"/>
-              </w:rPr>
-              <w:t>Input.RoomPriceField</w:t>
+                <w:lang w:bidi="ar"/>
+              </w:rPr>
+              <w:t>Hotel.Input.EmptyRoomPeriod</w:t>
             </w:r>
           </w:p>
           <w:p>
             <w:pPr>
               <w:rPr>
                 <w:rFonts w:ascii="Calibri" w:hAnsi="Calibri"/>
-                <w:color w:val="FF0000"/>
                 <w:lang w:bidi="ar"/>
               </w:rPr>
             </w:pPr>
             <w:r>
               <w:rPr>
                 <w:rFonts w:ascii="Calibri" w:hAnsi="Calibri"/>
-                <w:color w:val="FF0000"/>
-                <w:lang w:bidi="ar"/>
-              </w:rPr>
-              <w:t>Hotel.Input.EmptyRoomPeriod</w:t>
+                <w:lang w:bidi="ar"/>
+              </w:rPr>
+              <w:t>Hotel.Input.Rank</w:t>
             </w:r>
           </w:p>
           <w:p>
             <w:pPr>
               <w:rPr>
                 <w:rFonts w:ascii="Calibri" w:hAnsi="Calibri"/>
-                <w:color w:val="FF0000"/>
                 <w:lang w:bidi="ar"/>
               </w:rPr>
             </w:pPr>
             <w:r>
               <w:rPr>
                 <w:rFonts w:ascii="Calibri" w:hAnsi="Calibri"/>
-                <w:color w:val="FF0000"/>
-                <w:lang w:bidi="ar"/>
-              </w:rPr>
-              <w:t>Hotel.Input.Rank</w:t>
-            </w:r>
-          </w:p>
-          <w:p>
-            <w:pPr>
-              <w:rPr>
-                <w:rFonts w:ascii="Calibri" w:hAnsi="Calibri"/>
-                <w:color w:val="FF0000"/>
-                <w:lang w:bidi="ar"/>
-              </w:rPr>
-            </w:pPr>
-            <w:r>
-              <w:rPr>
-                <w:rFonts w:ascii="Calibri" w:hAnsi="Calibri"/>
-                <w:color w:val="FF0000"/>
                 <w:lang w:bidi="ar"/>
               </w:rPr>
               <w:lastRenderedPageBreak/>
@@ -12249,14 +12163,12 @@
             <w:pPr>
               <w:rPr>
                 <w:rFonts w:ascii="Calibri" w:hAnsi="Calibri"/>
-                <w:color w:val="FF0000"/>
                 <w:lang w:bidi="ar"/>
               </w:rPr>
             </w:pPr>
             <w:r>
               <w:rPr>
                 <w:rFonts w:ascii="Calibri" w:hAnsi="Calibri"/>
-                <w:color w:val="FF0000"/>
                 <w:lang w:bidi="ar"/>
               </w:rPr>
               <w:t>Hotel.Input.Name</w:t>
@@ -12266,7 +12178,6 @@
             <w:pPr>
               <w:rPr>
                 <w:rFonts w:ascii="Calibri" w:hAnsi="Calibri"/>
-                <w:color w:val="FF0000"/>
                 <w:lang w:bidi="ar"/>
               </w:rPr>
             </w:pPr>
@@ -12566,14 +12477,12 @@
             <w:pPr>
               <w:rPr>
                 <w:rFonts w:ascii="Calibri" w:hAnsi="Calibri"/>
-                <w:color w:val="FF0000"/>
                 <w:lang w:bidi="ar"/>
               </w:rPr>
             </w:pPr>
             <w:r>
               <w:rPr>
                 <w:rFonts w:ascii="Calibri" w:hAnsi="Calibri"/>
-                <w:color w:val="FF0000"/>
                 <w:lang w:bidi="ar"/>
               </w:rPr>
               <w:lastRenderedPageBreak/>
@@ -12584,271 +12493,126 @@
             <w:pPr>
               <w:rPr>
                 <w:rFonts w:ascii="Calibri" w:hAnsi="Calibri"/>
-                <w:color w:val="FF0000"/>
                 <w:lang w:bidi="ar"/>
               </w:rPr>
             </w:pPr>
             <w:r>
               <w:rPr>
                 <w:rFonts w:ascii="Calibri" w:hAnsi="Calibri"/>
-                <w:color w:val="FF0000"/>
-                <w:lang w:bidi="ar"/>
-              </w:rPr>
-              <w:t>Hotel.</w:t>
-            </w:r>
-            <w:r>
+                <w:lang w:bidi="ar"/>
+              </w:rPr>
+              <w:t>Hotel.More.Show.Name</w:t>
+            </w:r>
+          </w:p>
+          <w:p>
+            <w:pPr>
               <w:rPr>
                 <w:rFonts w:ascii="Calibri" w:hAnsi="Calibri"/>
-                <w:color w:val="FF0000"/>
-                <w:lang w:bidi="ar"/>
-              </w:rPr>
-              <w:t>More.Show</w:t>
-            </w:r>
+                <w:lang w:bidi="ar"/>
+              </w:rPr>
+            </w:pPr>
             <w:r>
               <w:rPr>
                 <w:rFonts w:ascii="Calibri" w:hAnsi="Calibri"/>
-                <w:color w:val="FF0000"/>
-                <w:lang w:bidi="ar"/>
-              </w:rPr>
-              <w:t>.Name</w:t>
+                <w:lang w:bidi="ar"/>
+              </w:rPr>
+              <w:t>Hotel.More.Show.Address</w:t>
             </w:r>
           </w:p>
           <w:p>
             <w:pPr>
               <w:rPr>
                 <w:rFonts w:ascii="Calibri" w:hAnsi="Calibri"/>
-                <w:color w:val="FF0000"/>
                 <w:lang w:bidi="ar"/>
               </w:rPr>
             </w:pPr>
             <w:r>
               <w:rPr>
                 <w:rFonts w:ascii="Calibri" w:hAnsi="Calibri"/>
-                <w:color w:val="FF0000"/>
-                <w:lang w:bidi="ar"/>
-              </w:rPr>
-              <w:t>Hotel.</w:t>
-            </w:r>
-            <w:r>
+                <w:lang w:bidi="ar"/>
+              </w:rPr>
+              <w:t>Hotel.More.Show.Introduction</w:t>
+            </w:r>
+          </w:p>
+          <w:p>
+            <w:pPr>
               <w:rPr>
                 <w:rFonts w:ascii="Calibri" w:hAnsi="Calibri"/>
-                <w:color w:val="FF0000"/>
-                <w:lang w:bidi="ar"/>
-              </w:rPr>
-              <w:t>More.Show</w:t>
-            </w:r>
+                <w:lang w:bidi="ar"/>
+              </w:rPr>
+            </w:pPr>
             <w:r>
               <w:rPr>
                 <w:rFonts w:ascii="Calibri" w:hAnsi="Calibri"/>
-                <w:color w:val="FF0000"/>
-                <w:lang w:bidi="ar"/>
-              </w:rPr>
-              <w:t>.Address</w:t>
+                <w:lang w:bidi="ar"/>
+              </w:rPr>
+              <w:t>Hotel.More.Show.Services</w:t>
             </w:r>
           </w:p>
           <w:p>
             <w:pPr>
               <w:rPr>
                 <w:rFonts w:ascii="Calibri" w:hAnsi="Calibri"/>
-                <w:color w:val="FF0000"/>
                 <w:lang w:bidi="ar"/>
               </w:rPr>
             </w:pPr>
             <w:r>
               <w:rPr>
                 <w:rFonts w:ascii="Calibri" w:hAnsi="Calibri"/>
-                <w:color w:val="FF0000"/>
-                <w:lang w:bidi="ar"/>
-              </w:rPr>
-              <w:t>Hotel.</w:t>
-            </w:r>
-            <w:r>
+                <w:lang w:bidi="ar"/>
+              </w:rPr>
+              <w:t>Hotel.More.Show.RoomType</w:t>
+            </w:r>
+          </w:p>
+          <w:p>
+            <w:pPr>
               <w:rPr>
                 <w:rFonts w:ascii="Calibri" w:hAnsi="Calibri"/>
-                <w:color w:val="FF0000"/>
-                <w:lang w:bidi="ar"/>
-              </w:rPr>
-              <w:t>More.Show</w:t>
-            </w:r>
+                <w:lang w:bidi="ar"/>
+              </w:rPr>
+            </w:pPr>
             <w:r>
               <w:rPr>
                 <w:rFonts w:ascii="Calibri" w:hAnsi="Calibri"/>
-                <w:color w:val="FF0000"/>
-                <w:lang w:bidi="ar"/>
-              </w:rPr>
-              <w:t>.Introduction</w:t>
+                <w:lang w:bidi="ar"/>
+              </w:rPr>
+              <w:t>Hotel.More.Show.RoomPrice</w:t>
             </w:r>
           </w:p>
           <w:p>
             <w:pPr>
               <w:rPr>
                 <w:rFonts w:ascii="Calibri" w:hAnsi="Calibri"/>
-                <w:color w:val="FF0000"/>
                 <w:lang w:bidi="ar"/>
               </w:rPr>
             </w:pPr>
             <w:r>
               <w:rPr>
                 <w:rFonts w:ascii="Calibri" w:hAnsi="Calibri"/>
-                <w:color w:val="FF0000"/>
-                <w:lang w:bidi="ar"/>
-              </w:rPr>
-              <w:t>Hotel.</w:t>
-            </w:r>
-            <w:r>
+                <w:lang w:bidi="ar"/>
+              </w:rPr>
+              <w:t>Hotel.More.Show.HistoryOrder</w:t>
+            </w:r>
+          </w:p>
+          <w:p>
+            <w:pPr>
               <w:rPr>
                 <w:rFonts w:ascii="Calibri" w:hAnsi="Calibri"/>
-                <w:color w:val="FF0000"/>
-                <w:lang w:bidi="ar"/>
-              </w:rPr>
-              <w:t>More.Show</w:t>
-            </w:r>
+                <w:lang w:bidi="ar"/>
+              </w:rPr>
+            </w:pPr>
             <w:r>
               <w:rPr>
                 <w:rFonts w:ascii="Calibri" w:hAnsi="Calibri"/>
-                <w:color w:val="FF0000"/>
-                <w:lang w:bidi="ar"/>
-              </w:rPr>
-              <w:t>.Services</w:t>
+                <w:lang w:bidi="ar"/>
+              </w:rPr>
+              <w:t>Hotel.More.Show.Evaluation</w:t>
             </w:r>
           </w:p>
           <w:p>
             <w:pPr>
               <w:rPr>
                 <w:rFonts w:ascii="Calibri" w:hAnsi="Calibri"/>
-                <w:color w:val="FF0000"/>
-                <w:lang w:bidi="ar"/>
-              </w:rPr>
-            </w:pPr>
-            <w:r>
-              <w:rPr>
-                <w:rFonts w:ascii="Calibri" w:hAnsi="Calibri"/>
-                <w:color w:val="FF0000"/>
-                <w:lang w:bidi="ar"/>
-              </w:rPr>
-              <w:t>Hotel.</w:t>
-            </w:r>
-            <w:r>
-              <w:rPr>
-                <w:rFonts w:ascii="Calibri" w:hAnsi="Calibri"/>
-                <w:color w:val="FF0000"/>
-                <w:lang w:bidi="ar"/>
-              </w:rPr>
-              <w:t>More.Show</w:t>
-            </w:r>
-            <w:r>
-              <w:rPr>
-                <w:rFonts w:ascii="Calibri" w:hAnsi="Calibri"/>
-                <w:color w:val="FF0000"/>
-                <w:lang w:bidi="ar"/>
-              </w:rPr>
-              <w:t>.RoomType</w:t>
-            </w:r>
-          </w:p>
-          <w:p>
-            <w:pPr>
-              <w:rPr>
-                <w:rFonts w:ascii="Calibri" w:hAnsi="Calibri"/>
-                <w:color w:val="FF0000"/>
-                <w:lang w:bidi="ar"/>
-              </w:rPr>
-            </w:pPr>
-            <w:r>
-              <w:rPr>
-                <w:rFonts w:ascii="Calibri" w:hAnsi="Calibri"/>
-                <w:color w:val="FF0000"/>
-                <w:lang w:bidi="ar"/>
-              </w:rPr>
-              <w:t>Hotel.</w:t>
-            </w:r>
-            <w:r>
-              <w:rPr>
-                <w:rFonts w:ascii="Calibri" w:hAnsi="Calibri"/>
-                <w:color w:val="FF0000"/>
-                <w:lang w:bidi="ar"/>
-              </w:rPr>
-              <w:t>More.Show</w:t>
-            </w:r>
-            <w:r>
-              <w:rPr>
-                <w:rFonts w:ascii="Calibri" w:hAnsi="Calibri"/>
-                <w:color w:val="FF0000"/>
-                <w:lang w:bidi="ar"/>
-              </w:rPr>
-              <w:t>.RoomPrice</w:t>
-            </w:r>
-          </w:p>
-          <w:p>
-            <w:pPr>
-              <w:rPr>
-                <w:rFonts w:ascii="Calibri" w:hAnsi="Calibri"/>
-                <w:color w:val="FF0000"/>
-                <w:lang w:bidi="ar"/>
-              </w:rPr>
-            </w:pPr>
-            <w:r>
-              <w:rPr>
-                <w:rFonts w:ascii="Calibri" w:hAnsi="Calibri"/>
-                <w:color w:val="FF0000"/>
-                <w:lang w:bidi="ar"/>
-              </w:rPr>
-              <w:t>Hotel.</w:t>
-            </w:r>
-            <w:r>
-              <w:rPr>
-                <w:rFonts w:ascii="Calibri" w:hAnsi="Calibri"/>
-                <w:color w:val="FF0000"/>
-                <w:lang w:bidi="ar"/>
-              </w:rPr>
-              <w:t>More.Show</w:t>
-            </w:r>
-            <w:r>
-              <w:rPr>
-                <w:rFonts w:ascii="Calibri" w:hAnsi="Calibri"/>
-                <w:color w:val="FF0000"/>
-                <w:lang w:bidi="ar"/>
-              </w:rPr>
-              <w:t>.HistoryOrder</w:t>
-            </w:r>
-          </w:p>
-          <w:p>
-            <w:pPr>
-              <w:rPr>
-                <w:rFonts w:ascii="Calibri" w:hAnsi="Calibri"/>
-                <w:color w:val="FF0000"/>
-                <w:lang w:bidi="ar"/>
-              </w:rPr>
-            </w:pPr>
-            <w:r>
-              <w:rPr>
-                <w:rFonts w:ascii="Calibri" w:hAnsi="Calibri"/>
-                <w:color w:val="FF0000"/>
-                <w:lang w:bidi="ar"/>
-              </w:rPr>
-              <w:t>Hotel.</w:t>
-            </w:r>
-            <w:r>
-              <w:rPr>
-                <w:rFonts w:ascii="Calibri" w:hAnsi="Calibri"/>
-                <w:color w:val="FF0000"/>
-                <w:lang w:bidi="ar"/>
-              </w:rPr>
-              <w:t>More.Show</w:t>
-            </w:r>
-            <w:r>
-              <w:rPr>
-                <w:rFonts w:ascii="Calibri" w:hAnsi="Calibri"/>
-                <w:color w:val="FF0000"/>
-                <w:lang w:bidi="ar"/>
-              </w:rPr>
-              <w:t>.Evaluation</w:t>
-            </w:r>
-          </w:p>
-          <w:p>
-            <w:pPr>
-              <w:rPr>
-                <w:rFonts w:ascii="Calibri" w:hAnsi="Calibri"/>
-                <w:color w:val="FF0000"/>
                 <w:lang w:bidi="ar"/>
               </w:rPr>
             </w:pPr>
@@ -13904,14 +13668,12 @@
             <w:pPr>
               <w:rPr>
                 <w:rFonts w:ascii="Calibri" w:hAnsi="Calibri"/>
-                <w:color w:val="FF0000"/>
                 <w:lang w:bidi="ar"/>
               </w:rPr>
             </w:pPr>
             <w:r>
               <w:rPr>
                 <w:rFonts w:ascii="Calibri" w:hAnsi="Calibri"/>
-                <w:color w:val="FF0000"/>
                 <w:lang w:bidi="ar"/>
               </w:rPr>
               <w:t>Order.Update</w:t>
@@ -14082,124 +13844,102 @@
             <w:pPr>
               <w:rPr>
                 <w:rFonts w:ascii="Calibri" w:hAnsi="Calibri"/>
-                <w:color w:val="FF0000"/>
                 <w:lang w:bidi="ar"/>
               </w:rPr>
             </w:pPr>
             <w:r>
               <w:rPr>
                 <w:rFonts w:ascii="Calibri" w:hAnsi="Calibri"/>
-                <w:color w:val="FF0000"/>
-                <w:lang w:bidi="ar"/>
-              </w:rPr>
-              <w:t>Order.</w:t>
-            </w:r>
-            <w:r>
+                <w:lang w:bidi="ar"/>
+              </w:rPr>
+              <w:t>Order.Input</w:t>
+            </w:r>
+          </w:p>
+          <w:p>
+            <w:pPr>
               <w:rPr>
                 <w:rFonts w:ascii="Calibri" w:hAnsi="Calibri"/>
-                <w:color w:val="FF0000"/>
-                <w:lang w:bidi="ar"/>
-              </w:rPr>
-              <w:t>Input</w:t>
-            </w:r>
-          </w:p>
-          <w:p>
-            <w:pPr>
+                <w:lang w:bidi="ar"/>
+              </w:rPr>
+            </w:pPr>
+            <w:r>
               <w:rPr>
                 <w:rFonts w:ascii="Calibri" w:hAnsi="Calibri"/>
-                <w:color w:val="FF0000"/>
-                <w:lang w:bidi="ar"/>
-              </w:rPr>
-            </w:pPr>
-            <w:r>
+                <w:lang w:bidi="ar"/>
+              </w:rPr>
+              <w:t>Order.Input.BeginTime</w:t>
+            </w:r>
+          </w:p>
+          <w:p>
+            <w:pPr>
               <w:rPr>
                 <w:rFonts w:ascii="Calibri" w:hAnsi="Calibri"/>
-                <w:color w:val="FF0000"/>
-                <w:lang w:bidi="ar"/>
-              </w:rPr>
-              <w:t>Order.Input.BeginTime</w:t>
-            </w:r>
-          </w:p>
-          <w:p>
-            <w:pPr>
+                <w:lang w:bidi="ar"/>
+              </w:rPr>
+            </w:pPr>
+            <w:r>
               <w:rPr>
                 <w:rFonts w:ascii="Calibri" w:hAnsi="Calibri"/>
-                <w:color w:val="FF0000"/>
-                <w:lang w:bidi="ar"/>
-              </w:rPr>
-            </w:pPr>
-            <w:r>
+                <w:lang w:bidi="ar"/>
+              </w:rPr>
+              <w:t>Order.Input.ExitTime</w:t>
+            </w:r>
+          </w:p>
+          <w:p>
+            <w:pPr>
               <w:rPr>
                 <w:rFonts w:ascii="Calibri" w:hAnsi="Calibri"/>
-                <w:color w:val="FF0000"/>
-                <w:lang w:bidi="ar"/>
-              </w:rPr>
-              <w:t>Order.Input.ExitTime</w:t>
-            </w:r>
-          </w:p>
-          <w:p>
-            <w:pPr>
+                <w:lang w:bidi="ar"/>
+              </w:rPr>
+            </w:pPr>
+            <w:r>
               <w:rPr>
                 <w:rFonts w:ascii="Calibri" w:hAnsi="Calibri"/>
-                <w:color w:val="FF0000"/>
-                <w:lang w:bidi="ar"/>
-              </w:rPr>
-            </w:pPr>
-            <w:r>
+                <w:lang w:bidi="ar"/>
+              </w:rPr>
+              <w:t>Order.Input.RoomType</w:t>
+            </w:r>
+          </w:p>
+          <w:p>
+            <w:pPr>
               <w:rPr>
                 <w:rFonts w:ascii="Calibri" w:hAnsi="Calibri"/>
-                <w:color w:val="FF0000"/>
-                <w:lang w:bidi="ar"/>
-              </w:rPr>
-              <w:t>Order.Input.RoomType</w:t>
-            </w:r>
-          </w:p>
-          <w:p>
-            <w:pPr>
+                <w:lang w:bidi="ar"/>
+              </w:rPr>
+            </w:pPr>
+            <w:r>
               <w:rPr>
                 <w:rFonts w:ascii="Calibri" w:hAnsi="Calibri"/>
-                <w:color w:val="FF0000"/>
-                <w:lang w:bidi="ar"/>
-              </w:rPr>
-            </w:pPr>
-            <w:r>
+                <w:lang w:bidi="ar"/>
+              </w:rPr>
+              <w:t>Order.Input.OrderRoomAmount</w:t>
+            </w:r>
+          </w:p>
+          <w:p>
+            <w:pPr>
               <w:rPr>
                 <w:rFonts w:ascii="Calibri" w:hAnsi="Calibri"/>
-                <w:color w:val="FF0000"/>
-                <w:lang w:bidi="ar"/>
-              </w:rPr>
-              <w:t>Order.Input.OrderRoomAmount</w:t>
-            </w:r>
-          </w:p>
-          <w:p>
-            <w:pPr>
+                <w:lang w:bidi="ar"/>
+              </w:rPr>
+            </w:pPr>
+            <w:r>
               <w:rPr>
                 <w:rFonts w:ascii="Calibri" w:hAnsi="Calibri"/>
-                <w:color w:val="FF0000"/>
-                <w:lang w:bidi="ar"/>
-              </w:rPr>
-            </w:pPr>
-            <w:r>
+                <w:lang w:bidi="ar"/>
+              </w:rPr>
+              <w:t>Order.Input.EvaluatedPersons</w:t>
+            </w:r>
+          </w:p>
+          <w:p>
+            <w:pPr>
               <w:rPr>
                 <w:rFonts w:ascii="Calibri" w:hAnsi="Calibri"/>
-                <w:color w:val="FF0000"/>
-                <w:lang w:bidi="ar"/>
-              </w:rPr>
-              <w:t>Order.Input.EvaluatedPersons</w:t>
-            </w:r>
-          </w:p>
-          <w:p>
-            <w:pPr>
+                <w:lang w:bidi="ar"/>
+              </w:rPr>
+            </w:pPr>
+            <w:r>
               <w:rPr>
                 <w:rFonts w:ascii="Calibri" w:hAnsi="Calibri"/>
-                <w:color w:val="FF0000"/>
-                <w:lang w:bidi="ar"/>
-              </w:rPr>
-            </w:pPr>
-            <w:r>
-              <w:rPr>
-                <w:rFonts w:ascii="Calibri" w:hAnsi="Calibri"/>
-                <w:color w:val="FF0000"/>
                 <w:lang w:bidi="ar"/>
               </w:rPr>
               <w:t>Order.Input.OrderChildren</w:t>
@@ -15117,14 +14857,12 @@
             <w:pPr>
               <w:rPr>
                 <w:rFonts w:ascii="Calibri" w:hAnsi="Calibri" w:cs="Calibri"/>
-                <w:color w:val="FF0000"/>
-                <w:szCs w:val="21"/>
-              </w:rPr>
-            </w:pPr>
-            <w:r>
-              <w:rPr>
-                <w:rFonts w:ascii="Calibri" w:hAnsi="Calibri" w:cs="Calibri"/>
-                <w:color w:val="FF0000"/>
+                <w:szCs w:val="21"/>
+              </w:rPr>
+            </w:pPr>
+            <w:r>
+              <w:rPr>
+                <w:rFonts w:ascii="Calibri" w:hAnsi="Calibri" w:cs="Calibri"/>
                 <w:szCs w:val="21"/>
               </w:rPr>
               <w:t>Order.Update</w:t>
@@ -16230,14 +15968,12 @@
             <w:pPr>
               <w:rPr>
                 <w:rFonts w:ascii="Calibri" w:hAnsi="Calibri" w:cs="Calibri"/>
-                <w:color w:val="FF0000"/>
-                <w:szCs w:val="21"/>
-              </w:rPr>
-            </w:pPr>
-            <w:r>
-              <w:rPr>
-                <w:rFonts w:ascii="Calibri" w:hAnsi="Calibri" w:cs="Calibri"/>
-                <w:color w:val="FF0000"/>
+                <w:szCs w:val="21"/>
+              </w:rPr>
+            </w:pPr>
+            <w:r>
+              <w:rPr>
+                <w:rFonts w:ascii="Calibri" w:hAnsi="Calibri" w:cs="Calibri"/>
                 <w:szCs w:val="21"/>
               </w:rPr>
               <w:t>Order.Input</w:t>
@@ -17383,56 +17119,51 @@
             <w:pPr>
               <w:rPr>
                 <w:rFonts w:ascii="Calibri" w:hAnsi="Calibri" w:cs="Calibri"/>
+                <w:szCs w:val="21"/>
+              </w:rPr>
+            </w:pPr>
+            <w:r>
+              <w:rPr>
+                <w:rFonts w:ascii="Calibri" w:hAnsi="Calibri" w:cs="Calibri"/>
+                <w:szCs w:val="21"/>
+              </w:rPr>
+              <w:t>Member.Choose.Type</w:t>
+            </w:r>
+          </w:p>
+          <w:p>
+            <w:pPr>
+              <w:rPr>
+                <w:rFonts w:ascii="Calibri" w:hAnsi="Calibri" w:cs="Calibri"/>
+                <w:szCs w:val="21"/>
+              </w:rPr>
+            </w:pPr>
+            <w:r>
+              <w:rPr>
+                <w:rFonts w:ascii="Calibri" w:hAnsi="Calibri" w:cs="Calibri"/>
+                <w:szCs w:val="21"/>
+              </w:rPr>
+              <w:t>Member.Choose.Type.Normal</w:t>
+            </w:r>
+          </w:p>
+          <w:p>
+            <w:pPr>
+              <w:rPr>
+                <w:rFonts w:ascii="Calibri" w:hAnsi="Calibri" w:cs="Calibri"/>
                 <w:color w:val="FF0000"/>
                 <w:szCs w:val="21"/>
               </w:rPr>
             </w:pPr>
-            <w:r>
-              <w:rPr>
-                <w:rFonts w:ascii="Calibri" w:hAnsi="Calibri" w:cs="Calibri"/>
-                <w:color w:val="FF0000"/>
-                <w:szCs w:val="21"/>
-              </w:rPr>
-              <w:t>Member.Choose.Type</w:t>
-            </w:r>
-          </w:p>
-          <w:p>
-            <w:pPr>
-              <w:rPr>
-                <w:rFonts w:ascii="Calibri" w:hAnsi="Calibri" w:cs="Calibri"/>
-                <w:color w:val="FF0000"/>
-                <w:szCs w:val="21"/>
-              </w:rPr>
-            </w:pPr>
-            <w:r>
-              <w:rPr>
-                <w:rFonts w:ascii="Calibri" w:hAnsi="Calibri" w:cs="Calibri"/>
-                <w:color w:val="FF0000"/>
-                <w:szCs w:val="21"/>
-              </w:rPr>
-              <w:t>Member.Choose.Type.Normal</w:t>
-            </w:r>
-          </w:p>
-          <w:p>
-            <w:pPr>
-              <w:rPr>
-                <w:rFonts w:ascii="Calibri" w:hAnsi="Calibri" w:cs="Calibri"/>
-                <w:color w:val="FF0000"/>
-                <w:szCs w:val="21"/>
-              </w:rPr>
-            </w:pPr>
-          </w:p>
-          <w:p>
-            <w:pPr>
-              <w:rPr>
-                <w:rFonts w:ascii="Calibri" w:hAnsi="Calibri" w:cs="Calibri"/>
-                <w:szCs w:val="21"/>
-              </w:rPr>
-            </w:pPr>
-            <w:r>
-              <w:rPr>
-                <w:rFonts w:ascii="Calibri" w:hAnsi="Calibri" w:cs="Calibri"/>
-                <w:color w:val="FF0000"/>
+          </w:p>
+          <w:p>
+            <w:pPr>
+              <w:rPr>
+                <w:rFonts w:ascii="Calibri" w:hAnsi="Calibri" w:cs="Calibri"/>
+                <w:szCs w:val="21"/>
+              </w:rPr>
+            </w:pPr>
+            <w:r>
+              <w:rPr>
+                <w:rFonts w:ascii="Calibri" w:hAnsi="Calibri" w:cs="Calibri"/>
                 <w:szCs w:val="21"/>
               </w:rPr>
               <w:t>Member.Choose.Type.Enterprise</w:t>
@@ -17547,14 +17278,12 @@
             <w:pPr>
               <w:rPr>
                 <w:rFonts w:ascii="Calibri" w:hAnsi="Calibri" w:cs="Calibri"/>
-                <w:color w:val="FF0000"/>
-                <w:szCs w:val="21"/>
-              </w:rPr>
-            </w:pPr>
-            <w:r>
-              <w:rPr>
-                <w:rFonts w:ascii="Calibri" w:hAnsi="Calibri" w:cs="Calibri"/>
-                <w:color w:val="FF0000"/>
+                <w:szCs w:val="21"/>
+              </w:rPr>
+            </w:pPr>
+            <w:r>
+              <w:rPr>
+                <w:rFonts w:ascii="Calibri" w:hAnsi="Calibri" w:cs="Calibri"/>
                 <w:szCs w:val="21"/>
               </w:rPr>
               <w:lastRenderedPageBreak/>
@@ -17873,14 +17602,12 @@
             <w:pPr>
               <w:rPr>
                 <w:rFonts w:ascii="Calibri" w:hAnsi="Calibri" w:cs="Calibri"/>
-                <w:color w:val="FF0000"/>
-                <w:szCs w:val="21"/>
-              </w:rPr>
-            </w:pPr>
-            <w:r>
-              <w:rPr>
-                <w:rFonts w:ascii="Calibri" w:hAnsi="Calibri" w:cs="Calibri"/>
-                <w:color w:val="FF0000"/>
+                <w:szCs w:val="21"/>
+              </w:rPr>
+            </w:pPr>
+            <w:r>
+              <w:rPr>
+                <w:rFonts w:ascii="Calibri" w:hAnsi="Calibri" w:cs="Calibri"/>
                 <w:szCs w:val="21"/>
               </w:rPr>
               <w:t>Member.Input.Information</w:t>
@@ -19420,14 +19147,12 @@
             <w:pPr>
               <w:rPr>
                 <w:rFonts w:ascii="Calibri" w:hAnsi="Calibri" w:cs="Calibri"/>
-                <w:color w:val="FF0000"/>
-                <w:szCs w:val="21"/>
-              </w:rPr>
-            </w:pPr>
-            <w:r>
-              <w:rPr>
-                <w:rFonts w:ascii="Calibri" w:hAnsi="Calibri" w:cs="Calibri"/>
-                <w:color w:val="FF0000"/>
+                <w:szCs w:val="21"/>
+              </w:rPr>
+            </w:pPr>
+            <w:r>
+              <w:rPr>
+                <w:rFonts w:ascii="Calibri" w:hAnsi="Calibri" w:cs="Calibri"/>
                 <w:szCs w:val="21"/>
               </w:rPr>
               <w:t>HotelInformation.Show</w:t>
@@ -19913,14 +19638,12 @@
             <w:pPr>
               <w:rPr>
                 <w:rFonts w:ascii="Calibri" w:hAnsi="Calibri" w:cs="Calibri"/>
-                <w:color w:val="FF0000"/>
-                <w:szCs w:val="21"/>
-              </w:rPr>
-            </w:pPr>
-            <w:r>
-              <w:rPr>
-                <w:rFonts w:ascii="Calibri" w:hAnsi="Calibri" w:cs="Calibri"/>
-                <w:color w:val="FF0000"/>
+                <w:szCs w:val="21"/>
+              </w:rPr>
+            </w:pPr>
+            <w:r>
+              <w:rPr>
+                <w:rFonts w:ascii="Calibri" w:hAnsi="Calibri" w:cs="Calibri"/>
                 <w:szCs w:val="21"/>
               </w:rPr>
               <w:lastRenderedPageBreak/>
@@ -21255,14 +20978,12 @@
             <w:pPr>
               <w:rPr>
                 <w:rFonts w:ascii="Calibri" w:hAnsi="Calibri" w:cs="Calibri"/>
-                <w:color w:val="FF0000"/>
-                <w:szCs w:val="21"/>
-              </w:rPr>
-            </w:pPr>
-            <w:r>
-              <w:rPr>
-                <w:rFonts w:ascii="Calibri" w:hAnsi="Calibri" w:cs="Calibri"/>
-                <w:color w:val="FF0000"/>
+                <w:szCs w:val="21"/>
+              </w:rPr>
+            </w:pPr>
+            <w:r>
+              <w:rPr>
+                <w:rFonts w:ascii="Calibri" w:hAnsi="Calibri" w:cs="Calibri"/>
                 <w:szCs w:val="21"/>
               </w:rPr>
               <w:lastRenderedPageBreak/>
@@ -21460,14 +21181,12 @@
             <w:pPr>
               <w:rPr>
                 <w:rFonts w:ascii="Calibri" w:hAnsi="Calibri" w:cs="Calibri"/>
-                <w:color w:val="FF0000"/>
-                <w:szCs w:val="21"/>
-              </w:rPr>
-            </w:pPr>
-            <w:r>
-              <w:rPr>
-                <w:rFonts w:ascii="Calibri" w:hAnsi="Calibri" w:cs="Calibri"/>
-                <w:color w:val="FF0000"/>
+                <w:szCs w:val="21"/>
+              </w:rPr>
+            </w:pPr>
+            <w:r>
+              <w:rPr>
+                <w:rFonts w:ascii="Calibri" w:hAnsi="Calibri" w:cs="Calibri"/>
                 <w:szCs w:val="21"/>
               </w:rPr>
               <w:t>Rooms.Show</w:t>
@@ -21714,8 +21433,6 @@
         </w:rPr>
         <w:t>经过验证的</w:t>
       </w:r>
-      <w:bookmarkStart w:id="34" w:name="_GoBack"/>
-      <w:bookmarkEnd w:id="34"/>
       <w:r>
         <w:rPr>
           <w:rFonts w:hint="eastAsia"/>
@@ -23585,16 +23302,16 @@
           <w:rFonts w:hint="default"/>
         </w:rPr>
       </w:pPr>
-      <w:bookmarkStart w:id="35" w:name="_Toc432073011"/>
-      <w:bookmarkStart w:id="36" w:name="_Toc462651651"/>
+      <w:bookmarkStart w:id="34" w:name="_Toc432073011"/>
+      <w:bookmarkStart w:id="35" w:name="_Toc462651651"/>
       <w:r>
         <w:t>3.2.12</w:t>
       </w:r>
+      <w:bookmarkEnd w:id="34"/>
+      <w:r>
+        <w:t>更新入住、退房信息</w:t>
+      </w:r>
       <w:bookmarkEnd w:id="35"/>
-      <w:r>
-        <w:t>更新入住、退房信息</w:t>
-      </w:r>
-      <w:bookmarkEnd w:id="36"/>
     </w:p>
     <w:p>
       <w:pPr>
@@ -25109,16 +24826,16 @@
           <w:rFonts w:hint="default"/>
         </w:rPr>
       </w:pPr>
-      <w:bookmarkStart w:id="37" w:name="_Toc432073012"/>
-      <w:bookmarkStart w:id="38" w:name="_Toc462651652"/>
+      <w:bookmarkStart w:id="36" w:name="_Toc432073012"/>
+      <w:bookmarkStart w:id="37" w:name="_Toc462651652"/>
       <w:r>
         <w:t>3.2.13</w:t>
       </w:r>
+      <w:bookmarkEnd w:id="36"/>
+      <w:r>
+        <w:t>浏览订单</w:t>
+      </w:r>
       <w:bookmarkEnd w:id="37"/>
-      <w:r>
-        <w:t>浏览订单</w:t>
-      </w:r>
-      <w:bookmarkEnd w:id="38"/>
     </w:p>
     <w:p>
       <w:pPr>
@@ -25846,16 +25563,16 @@
           <w:rFonts w:hint="default"/>
         </w:rPr>
       </w:pPr>
-      <w:bookmarkStart w:id="39" w:name="_Toc432073014"/>
-      <w:bookmarkStart w:id="40" w:name="_Toc462651653"/>
+      <w:bookmarkStart w:id="38" w:name="_Toc432073014"/>
+      <w:bookmarkStart w:id="39" w:name="_Toc462651653"/>
       <w:r>
         <w:t>3.2.14</w:t>
       </w:r>
+      <w:bookmarkEnd w:id="38"/>
+      <w:r>
+        <w:t>执行订单</w:t>
+      </w:r>
       <w:bookmarkEnd w:id="39"/>
-      <w:r>
-        <w:t>执行订单</w:t>
-      </w:r>
-      <w:bookmarkEnd w:id="40"/>
     </w:p>
     <w:p>
       <w:pPr>
@@ -26918,141 +26635,117 @@
             <w:pPr>
               <w:rPr>
                 <w:rFonts w:ascii="Calibri" w:hAnsi="Calibri"/>
-                <w:color w:val="FF0000"/>
                 <w:lang w:bidi="ar"/>
               </w:rPr>
             </w:pPr>
             <w:r>
               <w:rPr>
                 <w:rFonts w:ascii="Calibri" w:hAnsi="Calibri"/>
-                <w:color w:val="FF0000"/>
-                <w:lang w:bidi="ar"/>
-              </w:rPr>
-              <w:t>Execute</w:t>
-            </w:r>
-            <w:r>
+                <w:lang w:bidi="ar"/>
+              </w:rPr>
+              <w:t>Execute.Show</w:t>
+            </w:r>
+          </w:p>
+          <w:p>
+            <w:pPr>
               <w:rPr>
                 <w:rFonts w:ascii="Calibri" w:hAnsi="Calibri"/>
-                <w:color w:val="FF0000"/>
-                <w:lang w:bidi="ar"/>
-              </w:rPr>
-              <w:t>.Show</w:t>
-            </w:r>
-          </w:p>
-          <w:p>
-            <w:pPr>
+                <w:lang w:bidi="ar"/>
+              </w:rPr>
+            </w:pPr>
+            <w:r>
               <w:rPr>
                 <w:rFonts w:ascii="Calibri" w:hAnsi="Calibri"/>
-                <w:color w:val="FF0000"/>
-                <w:lang w:bidi="ar"/>
-              </w:rPr>
-            </w:pPr>
-            <w:r>
+                <w:lang w:bidi="ar"/>
+              </w:rPr>
+              <w:t>Execute.Show.OrderNumber</w:t>
+            </w:r>
+          </w:p>
+          <w:p>
+            <w:pPr>
               <w:rPr>
                 <w:rFonts w:ascii="Calibri" w:hAnsi="Calibri"/>
-                <w:color w:val="FF0000"/>
-                <w:lang w:bidi="ar"/>
-              </w:rPr>
-              <w:t>Execute.Show.OrderNumber</w:t>
-            </w:r>
-          </w:p>
-          <w:p>
-            <w:pPr>
+                <w:lang w:bidi="ar"/>
+              </w:rPr>
+            </w:pPr>
+            <w:r>
               <w:rPr>
                 <w:rFonts w:ascii="Calibri" w:hAnsi="Calibri"/>
-                <w:color w:val="FF0000"/>
-                <w:lang w:bidi="ar"/>
-              </w:rPr>
-            </w:pPr>
-            <w:r>
+                <w:lang w:bidi="ar"/>
+              </w:rPr>
+              <w:t>Execute.Show.OrderTime</w:t>
+            </w:r>
+          </w:p>
+          <w:p>
+            <w:pPr>
               <w:rPr>
                 <w:rFonts w:ascii="Calibri" w:hAnsi="Calibri"/>
-                <w:color w:val="FF0000"/>
-                <w:lang w:bidi="ar"/>
-              </w:rPr>
-              <w:t>Execute.Show.OrderTime</w:t>
-            </w:r>
-          </w:p>
-          <w:p>
-            <w:pPr>
+                <w:lang w:bidi="ar"/>
+              </w:rPr>
+            </w:pPr>
+            <w:r>
               <w:rPr>
                 <w:rFonts w:ascii="Calibri" w:hAnsi="Calibri"/>
-                <w:color w:val="FF0000"/>
-                <w:lang w:bidi="ar"/>
-              </w:rPr>
-            </w:pPr>
-            <w:r>
+                <w:lang w:bidi="ar"/>
+              </w:rPr>
+              <w:t>Execute.Show.OrderType</w:t>
+            </w:r>
+          </w:p>
+          <w:p>
+            <w:pPr>
               <w:rPr>
                 <w:rFonts w:ascii="Calibri" w:hAnsi="Calibri"/>
-                <w:color w:val="FF0000"/>
-                <w:lang w:bidi="ar"/>
-              </w:rPr>
-              <w:t>Execute.Show.OrderType</w:t>
-            </w:r>
-          </w:p>
-          <w:p>
-            <w:pPr>
+                <w:lang w:bidi="ar"/>
+              </w:rPr>
+            </w:pPr>
+            <w:r>
               <w:rPr>
                 <w:rFonts w:ascii="Calibri" w:hAnsi="Calibri"/>
-                <w:color w:val="FF0000"/>
-                <w:lang w:bidi="ar"/>
-              </w:rPr>
-            </w:pPr>
-            <w:r>
+                <w:lang w:bidi="ar"/>
+              </w:rPr>
+              <w:t>Execute.Show.OrderHotel</w:t>
+            </w:r>
+          </w:p>
+          <w:p>
+            <w:pPr>
               <w:rPr>
                 <w:rFonts w:ascii="Calibri" w:hAnsi="Calibri"/>
-                <w:color w:val="FF0000"/>
-                <w:lang w:bidi="ar"/>
-              </w:rPr>
-              <w:t>Execute.Show.OrderHotel</w:t>
-            </w:r>
-          </w:p>
-          <w:p>
-            <w:pPr>
+                <w:lang w:bidi="ar"/>
+              </w:rPr>
+            </w:pPr>
+            <w:r>
               <w:rPr>
                 <w:rFonts w:ascii="Calibri" w:hAnsi="Calibri"/>
-                <w:color w:val="FF0000"/>
-                <w:lang w:bidi="ar"/>
-              </w:rPr>
-            </w:pPr>
-            <w:r>
+                <w:lang w:bidi="ar"/>
+              </w:rPr>
+              <w:t>Execute.Show.OrderRoomType</w:t>
+            </w:r>
+          </w:p>
+          <w:p>
+            <w:pPr>
               <w:rPr>
                 <w:rFonts w:ascii="Calibri" w:hAnsi="Calibri"/>
-                <w:color w:val="FF0000"/>
-                <w:lang w:bidi="ar"/>
-              </w:rPr>
-              <w:t>Execute.Show.OrderRoomType</w:t>
-            </w:r>
-          </w:p>
-          <w:p>
-            <w:pPr>
+                <w:lang w:bidi="ar"/>
+              </w:rPr>
+            </w:pPr>
+            <w:r>
               <w:rPr>
                 <w:rFonts w:ascii="Calibri" w:hAnsi="Calibri"/>
-                <w:color w:val="FF0000"/>
-                <w:lang w:bidi="ar"/>
-              </w:rPr>
-            </w:pPr>
-            <w:r>
+                <w:lang w:bidi="ar"/>
+              </w:rPr>
+              <w:t>Execute.Show.OrderRoomAmount</w:t>
+            </w:r>
+          </w:p>
+          <w:p>
+            <w:pPr>
               <w:rPr>
                 <w:rFonts w:ascii="Calibri" w:hAnsi="Calibri"/>
-                <w:color w:val="FF0000"/>
-                <w:lang w:bidi="ar"/>
-              </w:rPr>
-              <w:t>Execute.Show.OrderRoomAmount</w:t>
-            </w:r>
-          </w:p>
-          <w:p>
-            <w:pPr>
+                <w:lang w:bidi="ar"/>
+              </w:rPr>
+            </w:pPr>
+            <w:r>
               <w:rPr>
                 <w:rFonts w:ascii="Calibri" w:hAnsi="Calibri"/>
-                <w:color w:val="FF0000"/>
-                <w:lang w:bidi="ar"/>
-              </w:rPr>
-            </w:pPr>
-            <w:r>
-              <w:rPr>
-                <w:rFonts w:ascii="Calibri" w:hAnsi="Calibri"/>
-                <w:color w:val="FF0000"/>
                 <w:lang w:bidi="ar"/>
               </w:rPr>
               <w:t>Execute.Show.OrderChildren</w:t>
@@ -27729,8 +27422,8 @@
                 <w:szCs w:val="21"/>
               </w:rPr>
             </w:pPr>
-            <w:bookmarkStart w:id="41" w:name="OLE_LINK10"/>
-            <w:bookmarkStart w:id="42" w:name="OLE_LINK9"/>
+            <w:bookmarkStart w:id="40" w:name="OLE_LINK10"/>
+            <w:bookmarkStart w:id="41" w:name="OLE_LINK9"/>
             <w:r>
               <w:rPr>
                 <w:rFonts w:ascii="Calibri" w:hAnsi="Calibri" w:cs="Calibri"/>
@@ -27738,8 +27431,8 @@
               </w:rPr>
               <w:t>WebPromotion.</w:t>
             </w:r>
+            <w:bookmarkEnd w:id="40"/>
             <w:bookmarkEnd w:id="41"/>
-            <w:bookmarkEnd w:id="42"/>
             <w:r>
               <w:rPr>
                 <w:rFonts w:ascii="Calibri" w:hAnsi="Calibri" w:cs="Calibri"/>
@@ -27772,16 +27465,16 @@
               </w:rPr>
               <w:t>系统应当允许</w:t>
             </w:r>
-            <w:bookmarkStart w:id="43" w:name="OLE_LINK13"/>
-            <w:bookmarkStart w:id="44" w:name="OLE_LINK14"/>
+            <w:bookmarkStart w:id="42" w:name="OLE_LINK13"/>
+            <w:bookmarkStart w:id="43" w:name="OLE_LINK14"/>
             <w:r>
               <w:rPr>
                 <w:rFonts w:asciiTheme="minorEastAsia" w:hAnsiTheme="minorEastAsia" w:cs="微软雅黑"/>
               </w:rPr>
               <w:t>网站营销人员</w:t>
             </w:r>
+            <w:bookmarkEnd w:id="42"/>
             <w:bookmarkEnd w:id="43"/>
-            <w:bookmarkEnd w:id="44"/>
             <w:r>
               <w:rPr>
                 <w:rFonts w:asciiTheme="minorEastAsia" w:hAnsiTheme="minorEastAsia" w:cs="微软雅黑"/>
@@ -28029,8 +27722,8 @@
                 <w:szCs w:val="21"/>
               </w:rPr>
             </w:pPr>
-            <w:bookmarkStart w:id="45" w:name="OLE_LINK11"/>
-            <w:bookmarkStart w:id="46" w:name="OLE_LINK12"/>
+            <w:bookmarkStart w:id="44" w:name="OLE_LINK11"/>
+            <w:bookmarkStart w:id="45" w:name="OLE_LINK12"/>
             <w:r>
               <w:rPr>
                 <w:rFonts w:ascii="Calibri" w:hAnsi="Calibri" w:cs="Calibri"/>
@@ -28038,8 +27731,8 @@
               </w:rPr>
               <w:t>WebPromotion.</w:t>
             </w:r>
-            <w:bookmarkStart w:id="47" w:name="OLE_LINK24"/>
-            <w:bookmarkStart w:id="48" w:name="OLE_LINK23"/>
+            <w:bookmarkStart w:id="46" w:name="OLE_LINK24"/>
+            <w:bookmarkStart w:id="47" w:name="OLE_LINK23"/>
             <w:r>
               <w:rPr>
                 <w:rFonts w:ascii="Calibri" w:hAnsi="Calibri" w:cs="Calibri"/>
@@ -28047,58 +27740,58 @@
               </w:rPr>
               <w:t>Show.</w:t>
             </w:r>
+            <w:bookmarkEnd w:id="46"/>
             <w:bookmarkEnd w:id="47"/>
+            <w:r>
+              <w:rPr>
+                <w:rFonts w:ascii="Calibri" w:hAnsi="Calibri" w:cs="Calibri"/>
+                <w:szCs w:val="21"/>
+              </w:rPr>
+              <w:t>Type</w:t>
+            </w:r>
+          </w:p>
+          <w:p>
+            <w:pPr>
+              <w:rPr>
+                <w:rFonts w:ascii="Calibri" w:hAnsi="Calibri" w:cs="Calibri"/>
+                <w:szCs w:val="21"/>
+              </w:rPr>
+            </w:pPr>
+            <w:r>
+              <w:rPr>
+                <w:rFonts w:ascii="Calibri" w:hAnsi="Calibri" w:cs="Calibri"/>
+                <w:szCs w:val="21"/>
+              </w:rPr>
+              <w:t>WebPromotion.Show.Type.</w:t>
+            </w:r>
+            <w:bookmarkEnd w:id="44"/>
+            <w:bookmarkEnd w:id="45"/>
+            <w:r>
+              <w:rPr>
+                <w:rFonts w:ascii="Calibri" w:hAnsi="Calibri" w:cs="Calibri"/>
+                <w:szCs w:val="21"/>
+              </w:rPr>
+              <w:t>SpecialTime</w:t>
+            </w:r>
+          </w:p>
+          <w:p>
+            <w:pPr>
+              <w:rPr>
+                <w:rFonts w:ascii="Calibri" w:hAnsi="Calibri" w:cs="Calibri"/>
+                <w:szCs w:val="21"/>
+              </w:rPr>
+            </w:pPr>
+            <w:bookmarkStart w:id="48" w:name="OLE_LINK26"/>
+            <w:bookmarkStart w:id="49" w:name="OLE_LINK25"/>
+            <w:r>
+              <w:rPr>
+                <w:rFonts w:ascii="Calibri" w:hAnsi="Calibri" w:cs="Calibri"/>
+                <w:szCs w:val="21"/>
+              </w:rPr>
+              <w:t>WebPromotion</w:t>
+            </w:r>
             <w:bookmarkEnd w:id="48"/>
-            <w:r>
-              <w:rPr>
-                <w:rFonts w:ascii="Calibri" w:hAnsi="Calibri" w:cs="Calibri"/>
-                <w:szCs w:val="21"/>
-              </w:rPr>
-              <w:t>Type</w:t>
-            </w:r>
-          </w:p>
-          <w:p>
-            <w:pPr>
-              <w:rPr>
-                <w:rFonts w:ascii="Calibri" w:hAnsi="Calibri" w:cs="Calibri"/>
-                <w:szCs w:val="21"/>
-              </w:rPr>
-            </w:pPr>
-            <w:r>
-              <w:rPr>
-                <w:rFonts w:ascii="Calibri" w:hAnsi="Calibri" w:cs="Calibri"/>
-                <w:szCs w:val="21"/>
-              </w:rPr>
-              <w:t>WebPromotion.Show.Type.</w:t>
-            </w:r>
-            <w:bookmarkEnd w:id="45"/>
-            <w:bookmarkEnd w:id="46"/>
-            <w:r>
-              <w:rPr>
-                <w:rFonts w:ascii="Calibri" w:hAnsi="Calibri" w:cs="Calibri"/>
-                <w:szCs w:val="21"/>
-              </w:rPr>
-              <w:t>SpecialTime</w:t>
-            </w:r>
-          </w:p>
-          <w:p>
-            <w:pPr>
-              <w:rPr>
-                <w:rFonts w:ascii="Calibri" w:hAnsi="Calibri" w:cs="Calibri"/>
-                <w:szCs w:val="21"/>
-              </w:rPr>
-            </w:pPr>
-            <w:bookmarkStart w:id="49" w:name="OLE_LINK26"/>
-            <w:bookmarkStart w:id="50" w:name="OLE_LINK25"/>
-            <w:r>
-              <w:rPr>
-                <w:rFonts w:ascii="Calibri" w:hAnsi="Calibri" w:cs="Calibri"/>
-                <w:szCs w:val="21"/>
-              </w:rPr>
-              <w:t>WebPromotion</w:t>
-            </w:r>
             <w:bookmarkEnd w:id="49"/>
-            <w:bookmarkEnd w:id="50"/>
             <w:r>
               <w:rPr>
                 <w:rFonts w:ascii="Calibri" w:hAnsi="Calibri" w:cs="Calibri"/>
@@ -28330,8 +28023,8 @@
                 <w:szCs w:val="21"/>
               </w:rPr>
             </w:pPr>
-            <w:bookmarkStart w:id="51" w:name="OLE_LINK1"/>
-            <w:bookmarkStart w:id="52" w:name="OLE_LINK2"/>
+            <w:bookmarkStart w:id="50" w:name="OLE_LINK1"/>
+            <w:bookmarkStart w:id="51" w:name="OLE_LINK2"/>
             <w:r>
               <w:rPr>
                 <w:rFonts w:ascii="Calibri" w:hAnsi="Calibri" w:cs="Calibri"/>
@@ -28339,8 +28032,8 @@
               </w:rPr>
               <w:t>WebPromotion.Input.</w:t>
             </w:r>
+            <w:bookmarkEnd w:id="50"/>
             <w:bookmarkEnd w:id="51"/>
-            <w:bookmarkEnd w:id="52"/>
             <w:r>
               <w:rPr>
                 <w:rFonts w:ascii="Calibri" w:hAnsi="Calibri" w:cs="Calibri"/>
@@ -28588,16 +28281,16 @@
           <w:rFonts w:hint="default"/>
         </w:rPr>
       </w:pPr>
-      <w:bookmarkStart w:id="53" w:name="_Toc432073016"/>
-      <w:bookmarkStart w:id="54" w:name="_Toc462651655"/>
+      <w:bookmarkStart w:id="52" w:name="_Toc432073016"/>
+      <w:bookmarkStart w:id="53" w:name="_Toc462651655"/>
       <w:r>
         <w:t>3.2.16</w:t>
       </w:r>
+      <w:bookmarkEnd w:id="52"/>
+      <w:r>
+        <w:t>浏览订单执行情况</w:t>
+      </w:r>
       <w:bookmarkEnd w:id="53"/>
-      <w:r>
-        <w:t>浏览订单执行情况</w:t>
-      </w:r>
-      <w:bookmarkEnd w:id="54"/>
     </w:p>
     <w:p>
       <w:pPr>
@@ -28916,8 +28609,8 @@
               </w:rPr>
               <w:t>系统应当允许</w:t>
             </w:r>
-            <w:bookmarkStart w:id="55" w:name="OLE_LINK17"/>
-            <w:bookmarkStart w:id="56" w:name="OLE_LINK18"/>
+            <w:bookmarkStart w:id="54" w:name="OLE_LINK17"/>
+            <w:bookmarkStart w:id="55" w:name="OLE_LINK18"/>
             <w:r>
               <w:rPr>
                 <w:rFonts w:ascii="Calibri" w:hAnsi="Calibri" w:cs="Calibri"/>
@@ -28925,8 +28618,8 @@
               </w:rPr>
               <w:t>网站营销人员</w:t>
             </w:r>
+            <w:bookmarkEnd w:id="54"/>
             <w:bookmarkEnd w:id="55"/>
-            <w:bookmarkEnd w:id="56"/>
             <w:r>
               <w:rPr>
                 <w:rFonts w:ascii="Calibri" w:hAnsi="Calibri" w:cs="Calibri"/>
@@ -29166,8 +28859,8 @@
                 <w:szCs w:val="21"/>
               </w:rPr>
             </w:pPr>
-            <w:bookmarkStart w:id="57" w:name="OLE_LINK19"/>
-            <w:bookmarkStart w:id="58" w:name="OLE_LINK20"/>
+            <w:bookmarkStart w:id="56" w:name="OLE_LINK19"/>
+            <w:bookmarkStart w:id="57" w:name="OLE_LINK20"/>
             <w:r>
               <w:rPr>
                 <w:rFonts w:ascii="Calibri" w:hAnsi="Calibri" w:cs="Calibri"/>
@@ -29175,27 +28868,27 @@
               </w:rPr>
               <w:t>Order.Show.Type</w:t>
             </w:r>
+            <w:bookmarkEnd w:id="56"/>
             <w:bookmarkEnd w:id="57"/>
+          </w:p>
+          <w:p>
+            <w:pPr>
+              <w:rPr>
+                <w:rFonts w:ascii="Calibri" w:hAnsi="Calibri" w:cs="Calibri"/>
+                <w:szCs w:val="21"/>
+              </w:rPr>
+            </w:pPr>
+            <w:bookmarkStart w:id="58" w:name="OLE_LINK22"/>
+            <w:bookmarkStart w:id="59" w:name="OLE_LINK21"/>
+            <w:r>
+              <w:rPr>
+                <w:rFonts w:ascii="Calibri" w:hAnsi="Calibri" w:cs="Calibri"/>
+                <w:szCs w:val="21"/>
+              </w:rPr>
+              <w:t>Order.Show.Type.Unexecuted</w:t>
+            </w:r>
             <w:bookmarkEnd w:id="58"/>
-          </w:p>
-          <w:p>
-            <w:pPr>
-              <w:rPr>
-                <w:rFonts w:ascii="Calibri" w:hAnsi="Calibri" w:cs="Calibri"/>
-                <w:szCs w:val="21"/>
-              </w:rPr>
-            </w:pPr>
-            <w:bookmarkStart w:id="59" w:name="OLE_LINK22"/>
-            <w:bookmarkStart w:id="60" w:name="OLE_LINK21"/>
-            <w:r>
-              <w:rPr>
-                <w:rFonts w:ascii="Calibri" w:hAnsi="Calibri" w:cs="Calibri"/>
-                <w:szCs w:val="21"/>
-              </w:rPr>
-              <w:t>Order.Show.Type.Unexecuted</w:t>
-            </w:r>
             <w:bookmarkEnd w:id="59"/>
-            <w:bookmarkEnd w:id="60"/>
           </w:p>
           <w:p>
             <w:pPr>
@@ -29406,17 +29099,17 @@
           <w:rFonts w:hint="default"/>
         </w:rPr>
       </w:pPr>
-      <w:bookmarkStart w:id="61" w:name="_Toc432086037"/>
-      <w:bookmarkStart w:id="62" w:name="_Toc462651656"/>
+      <w:bookmarkStart w:id="60" w:name="_Toc432086037"/>
+      <w:bookmarkStart w:id="61" w:name="_Toc462651656"/>
       <w:r>
         <w:lastRenderedPageBreak/>
         <w:t>3.2.17</w:t>
       </w:r>
+      <w:bookmarkEnd w:id="60"/>
+      <w:r>
+        <w:t>处理订单申述</w:t>
+      </w:r>
       <w:bookmarkEnd w:id="61"/>
-      <w:r>
-        <w:t>处理订单申述</w:t>
-      </w:r>
-      <w:bookmarkEnd w:id="62"/>
     </w:p>
     <w:p>
       <w:pPr>
@@ -30865,200 +30558,120 @@
             <w:pPr>
               <w:rPr>
                 <w:rFonts w:ascii="Calibri" w:hAnsi="Calibri"/>
-                <w:color w:val="FF0000"/>
                 <w:lang w:bidi="ar"/>
               </w:rPr>
             </w:pPr>
             <w:r>
               <w:rPr>
                 <w:rFonts w:ascii="Calibri" w:hAnsi="Calibri"/>
-                <w:color w:val="FF0000"/>
-                <w:lang w:bidi="ar"/>
-              </w:rPr>
-              <w:t>HandleAppeal.</w:t>
-            </w:r>
-            <w:r>
+                <w:lang w:bidi="ar"/>
+              </w:rPr>
+              <w:t>HandleAppeal.Show</w:t>
+            </w:r>
+          </w:p>
+          <w:p>
+            <w:pPr>
               <w:rPr>
                 <w:rFonts w:ascii="Calibri" w:hAnsi="Calibri"/>
-                <w:color w:val="FF0000"/>
-                <w:lang w:bidi="ar"/>
-              </w:rPr>
-              <w:t>Show</w:t>
-            </w:r>
-          </w:p>
-          <w:p>
-            <w:pPr>
+                <w:lang w:bidi="ar"/>
+              </w:rPr>
+            </w:pPr>
+            <w:r>
               <w:rPr>
                 <w:rFonts w:ascii="Calibri" w:hAnsi="Calibri"/>
-                <w:color w:val="FF0000"/>
-                <w:lang w:bidi="ar"/>
-              </w:rPr>
-            </w:pPr>
-            <w:r>
+                <w:lang w:bidi="ar"/>
+              </w:rPr>
+              <w:t>HandleAppeal.Show.OrderNumber</w:t>
+            </w:r>
+          </w:p>
+          <w:p>
+            <w:pPr>
               <w:rPr>
                 <w:rFonts w:ascii="Calibri" w:hAnsi="Calibri"/>
-                <w:color w:val="FF0000"/>
-                <w:lang w:bidi="ar"/>
-              </w:rPr>
-              <w:t>HandleAppeal.Show</w:t>
-            </w:r>
+                <w:lang w:bidi="ar"/>
+              </w:rPr>
+            </w:pPr>
             <w:r>
               <w:rPr>
                 <w:rFonts w:ascii="Calibri" w:hAnsi="Calibri"/>
-                <w:color w:val="FF0000"/>
-                <w:lang w:bidi="ar"/>
-              </w:rPr>
-              <w:t>.OrderNumber</w:t>
+                <w:lang w:bidi="ar"/>
+              </w:rPr>
+              <w:t>HandleAppeal.Show.OrderTime</w:t>
             </w:r>
           </w:p>
           <w:p>
             <w:pPr>
               <w:rPr>
                 <w:rFonts w:ascii="Calibri" w:hAnsi="Calibri"/>
-                <w:color w:val="FF0000"/>
                 <w:lang w:bidi="ar"/>
               </w:rPr>
             </w:pPr>
             <w:r>
               <w:rPr>
                 <w:rFonts w:ascii="Calibri" w:hAnsi="Calibri"/>
-                <w:color w:val="FF0000"/>
-                <w:lang w:bidi="ar"/>
-              </w:rPr>
-              <w:t>HandleAppeal.Show</w:t>
-            </w:r>
-            <w:r>
+                <w:lang w:bidi="ar"/>
+              </w:rPr>
+              <w:t>HandleAppeal.Show.OrderType</w:t>
+            </w:r>
+          </w:p>
+          <w:p>
+            <w:pPr>
               <w:rPr>
                 <w:rFonts w:ascii="Calibri" w:hAnsi="Calibri"/>
-                <w:color w:val="FF0000"/>
-                <w:lang w:bidi="ar"/>
-              </w:rPr>
-              <w:t>.OrderTime</w:t>
-            </w:r>
-          </w:p>
-          <w:p>
-            <w:pPr>
+                <w:lang w:bidi="ar"/>
+              </w:rPr>
+            </w:pPr>
+            <w:r>
               <w:rPr>
                 <w:rFonts w:ascii="Calibri" w:hAnsi="Calibri"/>
-                <w:color w:val="FF0000"/>
-                <w:lang w:bidi="ar"/>
-              </w:rPr>
-            </w:pPr>
-            <w:r>
+                <w:lang w:bidi="ar"/>
+              </w:rPr>
+              <w:t>HandleAppeal.Show.OrderHotel</w:t>
+            </w:r>
+          </w:p>
+          <w:p>
+            <w:pPr>
               <w:rPr>
                 <w:rFonts w:ascii="Calibri" w:hAnsi="Calibri"/>
-                <w:color w:val="FF0000"/>
-                <w:lang w:bidi="ar"/>
-              </w:rPr>
-              <w:t>HandleAppeal.Show</w:t>
-            </w:r>
+                <w:lang w:bidi="ar"/>
+              </w:rPr>
+            </w:pPr>
             <w:r>
               <w:rPr>
                 <w:rFonts w:ascii="Calibri" w:hAnsi="Calibri"/>
-                <w:color w:val="FF0000"/>
-                <w:lang w:bidi="ar"/>
-              </w:rPr>
-              <w:t>.OrderType</w:t>
+                <w:lang w:bidi="ar"/>
+              </w:rPr>
+              <w:t>HandleAppeal.Show.OrderRoomType</w:t>
             </w:r>
           </w:p>
           <w:p>
             <w:pPr>
               <w:rPr>
                 <w:rFonts w:ascii="Calibri" w:hAnsi="Calibri"/>
-                <w:color w:val="FF0000"/>
                 <w:lang w:bidi="ar"/>
               </w:rPr>
             </w:pPr>
             <w:r>
               <w:rPr>
                 <w:rFonts w:ascii="Calibri" w:hAnsi="Calibri"/>
-                <w:color w:val="FF0000"/>
-                <w:lang w:bidi="ar"/>
-              </w:rPr>
-              <w:t>HandleAppeal.Show</w:t>
-            </w:r>
-            <w:r>
+                <w:lang w:bidi="ar"/>
+              </w:rPr>
+              <w:t>HandleAppeal.Show.OrderRoomAmount</w:t>
+            </w:r>
+          </w:p>
+          <w:p>
+            <w:pPr>
               <w:rPr>
                 <w:rFonts w:ascii="Calibri" w:hAnsi="Calibri"/>
-                <w:color w:val="FF0000"/>
-                <w:lang w:bidi="ar"/>
-              </w:rPr>
-              <w:t>.OrderHotel</w:t>
-            </w:r>
-          </w:p>
-          <w:p>
-            <w:pPr>
+                <w:lang w:bidi="ar"/>
+              </w:rPr>
+            </w:pPr>
+            <w:r>
               <w:rPr>
                 <w:rFonts w:ascii="Calibri" w:hAnsi="Calibri"/>
-                <w:color w:val="FF0000"/>
-                <w:lang w:bidi="ar"/>
-              </w:rPr>
-            </w:pPr>
-            <w:r>
-              <w:rPr>
-                <w:rFonts w:ascii="Calibri" w:hAnsi="Calibri"/>
-                <w:color w:val="FF0000"/>
-                <w:lang w:bidi="ar"/>
-              </w:rPr>
-              <w:t>HandleAppeal.Show</w:t>
-            </w:r>
-            <w:r>
-              <w:rPr>
-                <w:rFonts w:ascii="Calibri" w:hAnsi="Calibri"/>
-                <w:color w:val="FF0000"/>
-                <w:lang w:bidi="ar"/>
-              </w:rPr>
-              <w:t>.OrderRoomType</w:t>
-            </w:r>
-          </w:p>
-          <w:p>
-            <w:pPr>
-              <w:rPr>
-                <w:rFonts w:ascii="Calibri" w:hAnsi="Calibri"/>
-                <w:color w:val="FF0000"/>
-                <w:lang w:bidi="ar"/>
-              </w:rPr>
-            </w:pPr>
-            <w:r>
-              <w:rPr>
-                <w:rFonts w:ascii="Calibri" w:hAnsi="Calibri"/>
-                <w:color w:val="FF0000"/>
-                <w:lang w:bidi="ar"/>
-              </w:rPr>
-              <w:t>HandleAppeal.Show</w:t>
-            </w:r>
-            <w:r>
-              <w:rPr>
-                <w:rFonts w:ascii="Calibri" w:hAnsi="Calibri"/>
-                <w:color w:val="FF0000"/>
-                <w:lang w:bidi="ar"/>
-              </w:rPr>
-              <w:t>.OrderRoomAmount</w:t>
-            </w:r>
-          </w:p>
-          <w:p>
-            <w:pPr>
-              <w:rPr>
-                <w:rFonts w:ascii="Calibri" w:hAnsi="Calibri"/>
-                <w:color w:val="FF0000"/>
-                <w:lang w:bidi="ar"/>
-              </w:rPr>
-            </w:pPr>
-            <w:r>
-              <w:rPr>
-                <w:rFonts w:ascii="Calibri" w:hAnsi="Calibri"/>
-                <w:color w:val="FF0000"/>
-                <w:lang w:bidi="ar"/>
-              </w:rPr>
-              <w:t>HandleAppeal.Show.</w:t>
-            </w:r>
-            <w:r>
-              <w:rPr>
-                <w:rFonts w:ascii="Calibri" w:hAnsi="Calibri"/>
-                <w:color w:val="FF0000"/>
-                <w:lang w:bidi="ar"/>
-              </w:rPr>
-              <w:t>OrderChildren</w:t>
+                <w:lang w:bidi="ar"/>
+              </w:rPr>
+              <w:t>HandleAppeal.Show.OrderChildren</w:t>
             </w:r>
           </w:p>
           <w:p>
@@ -31351,16 +30964,16 @@
           <w:rFonts w:hint="default"/>
         </w:rPr>
       </w:pPr>
-      <w:bookmarkStart w:id="63" w:name="_Toc432086038"/>
-      <w:bookmarkStart w:id="64" w:name="_Toc462651657"/>
+      <w:bookmarkStart w:id="62" w:name="_Toc432086038"/>
+      <w:bookmarkStart w:id="63" w:name="_Toc462651657"/>
       <w:r>
         <w:t>3.2.18</w:t>
       </w:r>
+      <w:bookmarkEnd w:id="62"/>
+      <w:r>
+        <w:t>信用充值</w:t>
+      </w:r>
       <w:bookmarkEnd w:id="63"/>
-      <w:r>
-        <w:t>信用充值</w:t>
-      </w:r>
-      <w:bookmarkEnd w:id="64"/>
     </w:p>
     <w:p>
       <w:pPr>
@@ -31748,8 +31361,8 @@
                 <w:szCs w:val="21"/>
               </w:rPr>
             </w:pPr>
-            <w:bookmarkStart w:id="65" w:name="OLE_LINK29"/>
-            <w:bookmarkStart w:id="66" w:name="OLE_LINK30"/>
+            <w:bookmarkStart w:id="64" w:name="OLE_LINK29"/>
+            <w:bookmarkStart w:id="65" w:name="OLE_LINK30"/>
             <w:r>
               <w:rPr>
                 <w:rFonts w:ascii="Calibri" w:hAnsi="Calibri" w:cs="Calibri"/>
@@ -31757,8 +31370,41 @@
               </w:rPr>
               <w:t>Credit.Recharge</w:t>
             </w:r>
+            <w:bookmarkEnd w:id="64"/>
             <w:bookmarkEnd w:id="65"/>
+          </w:p>
+          <w:p>
+            <w:pPr>
+              <w:rPr>
+                <w:rFonts w:ascii="Calibri" w:hAnsi="Calibri" w:cs="Calibri"/>
+                <w:szCs w:val="21"/>
+              </w:rPr>
+            </w:pPr>
+            <w:r>
+              <w:rPr>
+                <w:rFonts w:ascii="Calibri" w:hAnsi="Calibri" w:cs="Calibri"/>
+                <w:szCs w:val="21"/>
+              </w:rPr>
+              <w:t>Credit.</w:t>
+            </w:r>
+            <w:bookmarkStart w:id="66" w:name="OLE_LINK31"/>
+            <w:bookmarkStart w:id="67" w:name="OLE_LINK32"/>
+            <w:r>
+              <w:rPr>
+                <w:rFonts w:ascii="Calibri" w:hAnsi="Calibri" w:cs="Calibri"/>
+                <w:szCs w:val="21"/>
+              </w:rPr>
+              <w:t>Recharge</w:t>
+            </w:r>
             <w:bookmarkEnd w:id="66"/>
+            <w:bookmarkEnd w:id="67"/>
+            <w:r>
+              <w:rPr>
+                <w:rFonts w:ascii="Calibri" w:hAnsi="Calibri" w:cs="Calibri"/>
+                <w:szCs w:val="21"/>
+              </w:rPr>
+              <w:t>.Show.Account</w:t>
+            </w:r>
           </w:p>
           <w:p>
             <w:pPr>
@@ -31774,50 +31420,17 @@
               </w:rPr>
               <w:t>Credit.</w:t>
             </w:r>
-            <w:bookmarkStart w:id="67" w:name="OLE_LINK31"/>
-            <w:bookmarkStart w:id="68" w:name="OLE_LINK32"/>
-            <w:r>
-              <w:rPr>
-                <w:rFonts w:ascii="Calibri" w:hAnsi="Calibri" w:cs="Calibri"/>
-                <w:szCs w:val="21"/>
-              </w:rPr>
-              <w:t>Recharge</w:t>
-            </w:r>
-            <w:bookmarkEnd w:id="67"/>
+            <w:bookmarkStart w:id="68" w:name="OLE_LINK34"/>
+            <w:bookmarkStart w:id="69" w:name="OLE_LINK33"/>
+            <w:r>
+              <w:rPr>
+                <w:rFonts w:ascii="Calibri" w:hAnsi="Calibri" w:cs="Calibri"/>
+                <w:szCs w:val="21"/>
+              </w:rPr>
+              <w:t>Recharge.Input</w:t>
+            </w:r>
             <w:bookmarkEnd w:id="68"/>
-            <w:r>
-              <w:rPr>
-                <w:rFonts w:ascii="Calibri" w:hAnsi="Calibri" w:cs="Calibri"/>
-                <w:szCs w:val="21"/>
-              </w:rPr>
-              <w:t>.Show.Account</w:t>
-            </w:r>
-          </w:p>
-          <w:p>
-            <w:pPr>
-              <w:rPr>
-                <w:rFonts w:ascii="Calibri" w:hAnsi="Calibri" w:cs="Calibri"/>
-                <w:szCs w:val="21"/>
-              </w:rPr>
-            </w:pPr>
-            <w:r>
-              <w:rPr>
-                <w:rFonts w:ascii="Calibri" w:hAnsi="Calibri" w:cs="Calibri"/>
-                <w:szCs w:val="21"/>
-              </w:rPr>
-              <w:t>Credit.</w:t>
-            </w:r>
-            <w:bookmarkStart w:id="69" w:name="OLE_LINK34"/>
-            <w:bookmarkStart w:id="70" w:name="OLE_LINK33"/>
-            <w:r>
-              <w:rPr>
-                <w:rFonts w:ascii="Calibri" w:hAnsi="Calibri" w:cs="Calibri"/>
-                <w:szCs w:val="21"/>
-              </w:rPr>
-              <w:t>Recharge.Input</w:t>
-            </w:r>
             <w:bookmarkEnd w:id="69"/>
-            <w:bookmarkEnd w:id="70"/>
             <w:r>
               <w:rPr>
                 <w:rFonts w:ascii="Calibri" w:hAnsi="Calibri" w:cs="Calibri"/>
@@ -32527,17 +32140,17 @@
           <w:rFonts w:hint="default"/>
         </w:rPr>
       </w:pPr>
-      <w:bookmarkStart w:id="71" w:name="_Toc432086039"/>
-      <w:bookmarkStart w:id="72" w:name="_Toc462651658"/>
+      <w:bookmarkStart w:id="70" w:name="_Toc432086039"/>
+      <w:bookmarkStart w:id="71" w:name="_Toc462651658"/>
       <w:r>
         <w:lastRenderedPageBreak/>
         <w:t>3.2.19</w:t>
       </w:r>
+      <w:bookmarkEnd w:id="70"/>
+      <w:r>
+        <w:t>用户管理</w:t>
+      </w:r>
       <w:bookmarkEnd w:id="71"/>
-      <w:r>
-        <w:t>用户管理</w:t>
-      </w:r>
-      <w:bookmarkEnd w:id="72"/>
     </w:p>
     <w:p>
       <w:pPr>
@@ -35708,16 +35321,16 @@
           <w:rFonts w:hint="default"/>
         </w:rPr>
       </w:pPr>
-      <w:bookmarkStart w:id="73" w:name="_Toc432086040"/>
-      <w:bookmarkStart w:id="74" w:name="_Toc462651659"/>
+      <w:bookmarkStart w:id="72" w:name="_Toc432086040"/>
+      <w:bookmarkStart w:id="73" w:name="_Toc462651659"/>
       <w:r>
         <w:t>3.2.20</w:t>
       </w:r>
+      <w:bookmarkEnd w:id="72"/>
+      <w:r>
+        <w:t>酒店管理</w:t>
+      </w:r>
       <w:bookmarkEnd w:id="73"/>
-      <w:r>
-        <w:t>酒店管理</w:t>
-      </w:r>
-      <w:bookmarkEnd w:id="74"/>
     </w:p>
     <w:p>
       <w:pPr>
@@ -36757,8 +36370,8 @@
                 <w:szCs w:val="21"/>
               </w:rPr>
             </w:pPr>
-            <w:bookmarkStart w:id="75" w:name="OLE_LINK28"/>
-            <w:bookmarkStart w:id="76" w:name="OLE_LINK35"/>
+            <w:bookmarkStart w:id="74" w:name="OLE_LINK28"/>
+            <w:bookmarkStart w:id="75" w:name="OLE_LINK35"/>
             <w:r>
               <w:rPr>
                 <w:rFonts w:ascii="Calibri" w:hAnsi="Calibri" w:cs="Calibri"/>
@@ -37826,52 +37439,108 @@
                 <w:rFonts w:ascii="Calibri" w:hAnsi="Calibri" w:cs="Calibri"/>
                 <w:szCs w:val="21"/>
               </w:rPr>
-              <w:t>HotelManage.Del.Input</w:t>
-            </w:r>
-          </w:p>
-          <w:p>
-            <w:pPr>
-              <w:rPr>
-                <w:rFonts w:ascii="Calibri" w:hAnsi="Calibri" w:cs="Calibri"/>
-                <w:szCs w:val="21"/>
-              </w:rPr>
-            </w:pPr>
-            <w:r>
-              <w:rPr>
-                <w:rFonts w:ascii="Calibri" w:hAnsi="Calibri" w:cs="Calibri"/>
-                <w:szCs w:val="21"/>
-              </w:rPr>
-              <w:t>HotelManage.Del.Input.Show</w:t>
-            </w:r>
-          </w:p>
-          <w:p>
-            <w:pPr>
-              <w:rPr>
-                <w:rFonts w:ascii="Calibri" w:hAnsi="Calibri" w:cs="Calibri"/>
-                <w:szCs w:val="21"/>
-              </w:rPr>
-            </w:pPr>
-            <w:r>
-              <w:rPr>
-                <w:rFonts w:ascii="Calibri" w:hAnsi="Calibri" w:cs="Calibri"/>
-                <w:szCs w:val="21"/>
-              </w:rPr>
-              <w:t>HotelManage.Del.Input.Confirm</w:t>
-            </w:r>
-          </w:p>
-          <w:p>
-            <w:pPr>
-              <w:rPr>
-                <w:rFonts w:ascii="Calibri" w:hAnsi="Calibri" w:cs="Calibri"/>
-                <w:szCs w:val="21"/>
-              </w:rPr>
-            </w:pPr>
-            <w:r>
-              <w:rPr>
-                <w:rFonts w:ascii="Calibri" w:hAnsi="Calibri" w:cs="Calibri"/>
-                <w:szCs w:val="21"/>
-              </w:rPr>
-              <w:t>HotelManage.Del.Show</w:t>
+              <w:t>HotelManage.</w:t>
+            </w:r>
+            <w:r>
+              <w:rPr>
+                <w:rFonts w:ascii="Calibri" w:hAnsi="Calibri" w:cs="Calibri"/>
+                <w:szCs w:val="21"/>
+              </w:rPr>
+              <w:t>Modify</w:t>
+            </w:r>
+            <w:r>
+              <w:rPr>
+                <w:rFonts w:ascii="Calibri" w:hAnsi="Calibri" w:cs="Calibri"/>
+                <w:szCs w:val="21"/>
+              </w:rPr>
+              <w:t>.Input</w:t>
+            </w:r>
+          </w:p>
+          <w:p>
+            <w:pPr>
+              <w:rPr>
+                <w:rFonts w:ascii="Calibri" w:hAnsi="Calibri" w:cs="Calibri"/>
+                <w:szCs w:val="21"/>
+              </w:rPr>
+            </w:pPr>
+            <w:r>
+              <w:rPr>
+                <w:rFonts w:ascii="Calibri" w:hAnsi="Calibri" w:cs="Calibri"/>
+                <w:szCs w:val="21"/>
+              </w:rPr>
+              <w:t>HotelManage.</w:t>
+            </w:r>
+            <w:r>
+              <w:rPr>
+                <w:rFonts w:ascii="Calibri" w:hAnsi="Calibri" w:cs="Calibri"/>
+                <w:szCs w:val="21"/>
+              </w:rPr>
+              <w:t>Modify</w:t>
+            </w:r>
+            <w:r>
+              <w:rPr>
+                <w:rFonts w:ascii="Calibri" w:hAnsi="Calibri" w:cs="Calibri"/>
+                <w:szCs w:val="21"/>
+              </w:rPr>
+              <w:t>.Input.Show</w:t>
+            </w:r>
+          </w:p>
+          <w:p>
+            <w:pPr>
+              <w:rPr>
+                <w:rFonts w:ascii="Calibri" w:hAnsi="Calibri" w:cs="Calibri"/>
+                <w:szCs w:val="21"/>
+              </w:rPr>
+            </w:pPr>
+            <w:r>
+              <w:rPr>
+                <w:rFonts w:ascii="Calibri" w:hAnsi="Calibri" w:cs="Calibri"/>
+                <w:szCs w:val="21"/>
+              </w:rPr>
+              <w:t>HotelManage.</w:t>
+            </w:r>
+            <w:r>
+              <w:rPr>
+                <w:rFonts w:ascii="Calibri" w:hAnsi="Calibri" w:cs="Calibri"/>
+                <w:szCs w:val="21"/>
+              </w:rPr>
+              <w:t>Modify</w:t>
+            </w:r>
+            <w:r>
+              <w:rPr>
+                <w:rFonts w:ascii="Calibri" w:hAnsi="Calibri" w:cs="Calibri"/>
+                <w:szCs w:val="21"/>
+              </w:rPr>
+              <w:t>.Input.Confirm</w:t>
+            </w:r>
+          </w:p>
+          <w:p>
+            <w:pPr>
+              <w:rPr>
+                <w:rFonts w:ascii="Calibri" w:hAnsi="Calibri" w:cs="Calibri"/>
+                <w:szCs w:val="21"/>
+              </w:rPr>
+            </w:pPr>
+            <w:r>
+              <w:rPr>
+                <w:rFonts w:ascii="Calibri" w:hAnsi="Calibri" w:cs="Calibri"/>
+                <w:szCs w:val="21"/>
+              </w:rPr>
+              <w:t>HotelManage.</w:t>
+            </w:r>
+            <w:r>
+              <w:rPr>
+                <w:rFonts w:ascii="Calibri" w:hAnsi="Calibri" w:cs="Calibri"/>
+                <w:szCs w:val="21"/>
+              </w:rPr>
+              <w:t>Modify</w:t>
+            </w:r>
+            <w:r>
+              <w:rPr>
+                <w:rFonts w:ascii="Calibri" w:hAnsi="Calibri" w:cs="Calibri"/>
+                <w:szCs w:val="21"/>
+              </w:rPr>
+              <w:t>.Show</w:t>
             </w:r>
           </w:p>
           <w:p>
@@ -38060,6 +37729,16 @@
               </w:rPr>
               <w:t>网站管理人员提交输入</w:t>
             </w:r>
+          </w:p>
+          <w:p>
+            <w:pPr>
+              <w:rPr>
+                <w:rFonts w:ascii="Calibri" w:hAnsi="Calibri" w:cs="Calibri" w:hint="eastAsia"/>
+                <w:szCs w:val="21"/>
+              </w:rPr>
+            </w:pPr>
+            <w:bookmarkStart w:id="76" w:name="_GoBack"/>
+            <w:bookmarkEnd w:id="76"/>
           </w:p>
           <w:p>
             <w:pPr>
@@ -38347,22 +38026,29 @@
                 <w:rFonts w:ascii="Calibri" w:hAnsi="Calibri" w:cs="Calibri"/>
                 <w:szCs w:val="21"/>
               </w:rPr>
-              <w:t>HotelManage.Hotel.HotelWorkerAccount</w:t>
-            </w:r>
-          </w:p>
-          <w:p>
-            <w:pPr>
-              <w:rPr>
-                <w:rFonts w:ascii="Calibri" w:hAnsi="Calibri" w:cs="Calibri"/>
-                <w:szCs w:val="21"/>
-              </w:rPr>
-            </w:pPr>
+              <w:t>HotelManage.Hotel.HotelWorker</w:t>
+            </w:r>
             <w:r>
               <w:rPr>
                 <w:rFonts w:ascii="Calibri" w:hAnsi="Calibri" w:cs="Calibri"/>
                 <w:szCs w:val="21"/>
               </w:rPr>
               <w:lastRenderedPageBreak/>
+              <w:t>Account</w:t>
+            </w:r>
+          </w:p>
+          <w:p>
+            <w:pPr>
+              <w:rPr>
+                <w:rFonts w:ascii="Calibri" w:hAnsi="Calibri" w:cs="Calibri"/>
+                <w:szCs w:val="21"/>
+              </w:rPr>
+            </w:pPr>
+            <w:r>
+              <w:rPr>
+                <w:rFonts w:ascii="Calibri" w:hAnsi="Calibri" w:cs="Calibri"/>
+                <w:szCs w:val="21"/>
+              </w:rPr>
               <w:t>HotelManage.Hotel.HotelWorker.Password</w:t>
             </w:r>
           </w:p>
@@ -38700,7 +38386,6 @@
                 <w:rFonts w:ascii="Calibri" w:hAnsi="Calibri" w:cs="Calibri"/>
                 <w:szCs w:val="21"/>
               </w:rPr>
-              <w:lastRenderedPageBreak/>
               <w:t>酒店工作人员密码</w:t>
             </w:r>
             <w:r>
@@ -38800,8 +38485,8 @@
           </w:p>
         </w:tc>
       </w:tr>
+      <w:bookmarkEnd w:id="74"/>
       <w:bookmarkEnd w:id="75"/>
-      <w:bookmarkEnd w:id="76"/>
     </w:tbl>
     <w:p>
       <w:pPr>
@@ -39455,6 +39140,7 @@
           <w:b/>
           <w:sz w:val="24"/>
         </w:rPr>
+        <w:lastRenderedPageBreak/>
         <w:t xml:space="preserve">3.3.1.1.3 </w:t>
       </w:r>
       <w:r>
@@ -39504,7 +39190,6 @@
                 <w:rFonts w:ascii="Calibri" w:hAnsi="Calibri" w:cs="Calibri"/>
                 <w:szCs w:val="21"/>
               </w:rPr>
-              <w:lastRenderedPageBreak/>
               <w:t>Login.login</w:t>
             </w:r>
           </w:p>
@@ -40334,7 +40019,15 @@
           <w:rFonts w:ascii="Calibri" w:hAnsi="Calibri" w:cs="Calibri"/>
           <w:szCs w:val="21"/>
         </w:rPr>
-        <w:t>个人月内完成</w:t>
+        <w:t>个人月内完</w:t>
+      </w:r>
+      <w:r>
+        <w:rPr>
+          <w:rFonts w:ascii="Calibri" w:hAnsi="Calibri" w:cs="Calibri"/>
+          <w:szCs w:val="21"/>
+        </w:rPr>
+        <w:lastRenderedPageBreak/>
+        <w:t>成</w:t>
       </w:r>
       <w:r>
         <w:rPr>
@@ -40365,7 +40058,6 @@
         <w:rPr>
           <w:rFonts w:hint="default"/>
         </w:rPr>
-        <w:lastRenderedPageBreak/>
         <w:t>3.3.3</w:t>
       </w:r>
       <w:r>
@@ -42785,7 +42477,7 @@
                           <w:color w:val="000000" w:themeColor="text1"/>
                           <w:lang w:val="zh-CN"/>
                         </w:rPr>
-                        <w:t>43</w:t>
+                        <w:t>38</w:t>
                       </w:r>
                       <w:r>
                         <w:rPr>

--- a/需求规格说明文档.docx
+++ b/需求规格说明文档.docx
@@ -23285,6 +23285,138 @@
           </w:p>
         </w:tc>
       </w:tr>
+      <w:tr>
+        <w:tc>
+          <w:tcPr>
+            <w:tcW w:w="3490" w:type="dxa"/>
+            <w:tcBorders>
+              <w:top w:val="single" w:sz="4" w:space="0" w:color="auto"/>
+              <w:left w:val="single" w:sz="4" w:space="0" w:color="auto"/>
+              <w:bottom w:val="single" w:sz="4" w:space="0" w:color="auto"/>
+              <w:right w:val="single" w:sz="4" w:space="0" w:color="auto"/>
+            </w:tcBorders>
+            <w:shd w:val="clear" w:color="auto" w:fill="D9D9D9" w:themeFill="background1" w:themeFillShade="D9"/>
+          </w:tcPr>
+          <w:p>
+            <w:pPr>
+              <w:rPr>
+                <w:rFonts w:ascii="Calibri" w:hAnsi="Calibri" w:cs="Calibri"/>
+                <w:szCs w:val="21"/>
+              </w:rPr>
+            </w:pPr>
+            <w:r>
+              <w:rPr>
+                <w:rFonts w:ascii="Calibri" w:hAnsi="Calibri" w:cs="Calibri"/>
+                <w:szCs w:val="21"/>
+              </w:rPr>
+              <w:lastRenderedPageBreak/>
+              <w:t>HotelPromotion.Remove.Remove</w:t>
+            </w:r>
+          </w:p>
+          <w:p>
+            <w:pPr>
+              <w:rPr>
+                <w:rFonts w:ascii="Calibri" w:hAnsi="Calibri" w:cs="Calibri"/>
+                <w:szCs w:val="21"/>
+              </w:rPr>
+            </w:pPr>
+          </w:p>
+          <w:p>
+            <w:pPr>
+              <w:rPr>
+                <w:rFonts w:ascii="Calibri" w:hAnsi="Calibri" w:cs="Calibri"/>
+                <w:szCs w:val="21"/>
+              </w:rPr>
+            </w:pPr>
+            <w:r>
+              <w:rPr>
+                <w:rFonts w:ascii="Calibri" w:hAnsi="Calibri" w:cs="Calibri"/>
+                <w:szCs w:val="21"/>
+              </w:rPr>
+              <w:t>HotelPromotion.Remove.Confirm</w:t>
+            </w:r>
+          </w:p>
+          <w:p>
+            <w:pPr>
+              <w:rPr>
+                <w:rFonts w:ascii="Calibri" w:hAnsi="Calibri" w:cs="Calibri"/>
+                <w:szCs w:val="21"/>
+              </w:rPr>
+            </w:pPr>
+          </w:p>
+          <w:p>
+            <w:pPr>
+              <w:rPr>
+                <w:rFonts w:ascii="Calibri" w:hAnsi="Calibri" w:cs="Calibri"/>
+                <w:szCs w:val="21"/>
+              </w:rPr>
+            </w:pPr>
+            <w:r>
+              <w:rPr>
+                <w:rFonts w:ascii="Calibri" w:hAnsi="Calibri" w:cs="Calibri"/>
+                <w:szCs w:val="21"/>
+              </w:rPr>
+              <w:t>HotelPromotion.Remove.Cancel</w:t>
+            </w:r>
+          </w:p>
+        </w:tc>
+        <w:tc>
+          <w:tcPr>
+            <w:tcW w:w="5010" w:type="dxa"/>
+            <w:tcBorders>
+              <w:top w:val="single" w:sz="4" w:space="0" w:color="auto"/>
+              <w:left w:val="single" w:sz="4" w:space="0" w:color="auto"/>
+              <w:bottom w:val="single" w:sz="4" w:space="0" w:color="auto"/>
+              <w:right w:val="single" w:sz="4" w:space="0" w:color="auto"/>
+            </w:tcBorders>
+          </w:tcPr>
+          <w:p>
+            <w:pPr>
+              <w:rPr>
+                <w:rFonts w:ascii="Calibri" w:hAnsi="Calibri" w:cs="Calibri"/>
+                <w:szCs w:val="21"/>
+              </w:rPr>
+            </w:pPr>
+            <w:r>
+              <w:rPr>
+                <w:rFonts w:ascii="Calibri" w:hAnsi="Calibri" w:cs="Calibri" w:hint="eastAsia"/>
+                <w:szCs w:val="21"/>
+              </w:rPr>
+              <w:t>当酒店工作人员选择移除某个促销策略时，系统询问酒店工作人员是否确认移除</w:t>
+            </w:r>
+          </w:p>
+          <w:p>
+            <w:pPr>
+              <w:rPr>
+                <w:rFonts w:ascii="Calibri" w:hAnsi="Calibri" w:cs="Calibri"/>
+                <w:szCs w:val="21"/>
+              </w:rPr>
+            </w:pPr>
+            <w:r>
+              <w:rPr>
+                <w:rFonts w:ascii="Calibri" w:hAnsi="Calibri" w:cs="Calibri" w:hint="eastAsia"/>
+                <w:szCs w:val="21"/>
+              </w:rPr>
+              <w:t>当酒店工作人员确认移除时，系统更新已有促销策略列表</w:t>
+            </w:r>
+          </w:p>
+          <w:p>
+            <w:pPr>
+              <w:rPr>
+                <w:rFonts w:ascii="Calibri" w:hAnsi="Calibri" w:cs="Calibri"/>
+                <w:szCs w:val="21"/>
+              </w:rPr>
+            </w:pPr>
+            <w:r>
+              <w:rPr>
+                <w:rFonts w:ascii="Calibri" w:hAnsi="Calibri" w:cs="Calibri" w:hint="eastAsia"/>
+                <w:szCs w:val="21"/>
+              </w:rPr>
+              <w:t>当酒店工作人员取消移除时，系统返回已有促销列表</w:t>
+            </w:r>
+          </w:p>
+        </w:tc>
+      </w:tr>
     </w:tbl>
     <w:p>
       <w:pPr>
@@ -23693,12 +23825,49 @@
                 <w:rFonts w:ascii="Calibri" w:hAnsi="Calibri" w:cs="Calibri"/>
                 <w:szCs w:val="21"/>
               </w:rPr>
+              <w:lastRenderedPageBreak/>
               <w:t>FillOrder.Find.Id.Input</w:t>
             </w:r>
           </w:p>
           <w:p>
             <w:pPr>
               <w:rPr>
+                <w:rFonts w:ascii="Calibri" w:hAnsi="Calibri" w:cs="Calibri" w:hint="eastAsia"/>
+                <w:szCs w:val="21"/>
+              </w:rPr>
+            </w:pPr>
+            <w:r>
+              <w:rPr>
+                <w:rFonts w:ascii="Calibri" w:hAnsi="Calibri" w:cs="Calibri"/>
+                <w:szCs w:val="21"/>
+              </w:rPr>
+              <w:t>FillOrder.Find.</w:t>
+            </w:r>
+            <w:r>
+              <w:rPr>
+                <w:rFonts w:ascii="Calibri" w:hAnsi="Calibri" w:cs="Calibri"/>
+                <w:szCs w:val="21"/>
+              </w:rPr>
+              <w:t>C</w:t>
+            </w:r>
+            <w:r>
+              <w:rPr>
+                <w:rFonts w:ascii="Calibri" w:hAnsi="Calibri" w:cs="Calibri" w:hint="eastAsia"/>
+                <w:szCs w:val="21"/>
+              </w:rPr>
+              <w:t>lient</w:t>
+            </w:r>
+            <w:r>
+              <w:rPr>
+                <w:rFonts w:ascii="Calibri" w:hAnsi="Calibri" w:cs="Calibri"/>
+                <w:szCs w:val="21"/>
+              </w:rPr>
+              <w:t>Id.Input</w:t>
+            </w:r>
+          </w:p>
+          <w:p>
+            <w:pPr>
+              <w:rPr>
                 <w:rFonts w:ascii="Calibri" w:hAnsi="Calibri" w:cs="Calibri"/>
                 <w:szCs w:val="21"/>
               </w:rPr>
@@ -23761,7 +23930,6 @@
                 <w:rFonts w:ascii="Calibri" w:hAnsi="Calibri" w:cs="Calibri"/>
                 <w:szCs w:val="21"/>
               </w:rPr>
-              <w:lastRenderedPageBreak/>
               <w:t>FillOrder.Find.Confirm.Invalid</w:t>
             </w:r>
           </w:p>
@@ -23841,15 +24009,17 @@
           <w:p>
             <w:pPr>
               <w:rPr>
-                <w:rFonts w:ascii="Calibri" w:hAnsi="Calibri" w:cs="Calibri"/>
-                <w:szCs w:val="21"/>
-              </w:rPr>
-            </w:pPr>
-            <w:r>
-              <w:rPr>
-                <w:rFonts w:ascii="Calibri" w:hAnsi="Calibri" w:cs="Calibri"/>
-                <w:szCs w:val="21"/>
-              </w:rPr>
+                <w:rFonts w:ascii="Calibri" w:hAnsi="Calibri" w:cs="宋体"/>
+                <w:color w:val="FF9900"/>
+                <w:lang w:bidi="ar"/>
+              </w:rPr>
+            </w:pPr>
+            <w:r>
+              <w:rPr>
+                <w:rFonts w:ascii="Calibri" w:hAnsi="Calibri" w:cs="Calibri"/>
+                <w:szCs w:val="21"/>
+              </w:rPr>
+              <w:lastRenderedPageBreak/>
               <w:t>系统允许酒店工作人员输入订单号</w:t>
             </w:r>
             <w:r>
@@ -23872,6 +24042,47 @@
           <w:p>
             <w:pPr>
               <w:rPr>
+                <w:rFonts w:ascii="Calibri" w:hAnsi="Calibri" w:cs="宋体" w:hint="eastAsia"/>
+                <w:color w:val="FF9900"/>
+                <w:lang w:bidi="ar"/>
+              </w:rPr>
+            </w:pPr>
+            <w:r>
+              <w:rPr>
+                <w:rFonts w:ascii="Calibri" w:hAnsi="Calibri" w:cs="Calibri"/>
+                <w:szCs w:val="21"/>
+              </w:rPr>
+              <w:t>系统允许酒店工作人员输入</w:t>
+            </w:r>
+            <w:r>
+              <w:rPr>
+                <w:rFonts w:ascii="Calibri" w:hAnsi="Calibri" w:cs="Calibri" w:hint="eastAsia"/>
+                <w:szCs w:val="21"/>
+              </w:rPr>
+              <w:t>客户名</w:t>
+            </w:r>
+            <w:bookmarkStart w:id="36" w:name="_GoBack"/>
+            <w:bookmarkEnd w:id="36"/>
+            <w:r>
+              <w:rPr>
+                <w:rFonts w:ascii="Calibri" w:hAnsi="Calibri" w:cs="宋体"/>
+                <w:color w:val="FF9900"/>
+                <w:lang w:bidi="ar"/>
+              </w:rPr>
+              <w:t>（输入</w:t>
+            </w:r>
+            <w:r>
+              <w:rPr>
+                <w:rFonts w:ascii="Calibri" w:hAnsi="Calibri" w:cs="宋体"/>
+                <w:color w:val="FF9900"/>
+                <w:lang w:bidi="ar"/>
+              </w:rPr>
+              <w:t>）</w:t>
+            </w:r>
+          </w:p>
+          <w:p>
+            <w:pPr>
+              <w:rPr>
                 <w:rFonts w:ascii="Calibri" w:hAnsi="Calibri" w:cs="Calibri"/>
                 <w:szCs w:val="21"/>
               </w:rPr>
@@ -23942,7 +24153,6 @@
                 <w:rFonts w:ascii="Calibri" w:hAnsi="Calibri" w:cs="Calibri"/>
                 <w:szCs w:val="21"/>
               </w:rPr>
-              <w:lastRenderedPageBreak/>
               <w:t>如果该订单号不存在，系统提示该订单号不存在</w:t>
             </w:r>
           </w:p>
@@ -24826,16 +25036,16 @@
           <w:rFonts w:hint="default"/>
         </w:rPr>
       </w:pPr>
-      <w:bookmarkStart w:id="36" w:name="_Toc432073012"/>
-      <w:bookmarkStart w:id="37" w:name="_Toc462651652"/>
+      <w:bookmarkStart w:id="37" w:name="_Toc432073012"/>
+      <w:bookmarkStart w:id="38" w:name="_Toc462651652"/>
       <w:r>
         <w:t>3.2.13</w:t>
       </w:r>
-      <w:bookmarkEnd w:id="36"/>
+      <w:bookmarkEnd w:id="37"/>
       <w:r>
         <w:t>浏览订单</w:t>
       </w:r>
-      <w:bookmarkEnd w:id="37"/>
+      <w:bookmarkEnd w:id="38"/>
     </w:p>
     <w:p>
       <w:pPr>
@@ -24923,6 +25133,7 @@
           <w:b/>
           <w:sz w:val="24"/>
         </w:rPr>
+        <w:lastRenderedPageBreak/>
         <w:t>3.2.13.2刺激/响应序列</w:t>
       </w:r>
     </w:p>
@@ -25006,7 +25217,6 @@
           <w:rFonts w:hint="eastAsia"/>
           <w:szCs w:val="21"/>
         </w:rPr>
-        <w:lastRenderedPageBreak/>
         <w:t xml:space="preserve">        若不存在所选类型的订单，系统显示无订单</w:t>
       </w:r>
     </w:p>
@@ -25563,16 +25773,16 @@
           <w:rFonts w:hint="default"/>
         </w:rPr>
       </w:pPr>
-      <w:bookmarkStart w:id="38" w:name="_Toc432073014"/>
-      <w:bookmarkStart w:id="39" w:name="_Toc462651653"/>
+      <w:bookmarkStart w:id="39" w:name="_Toc432073014"/>
+      <w:bookmarkStart w:id="40" w:name="_Toc462651653"/>
       <w:r>
         <w:t>3.2.14</w:t>
       </w:r>
-      <w:bookmarkEnd w:id="38"/>
+      <w:bookmarkEnd w:id="39"/>
       <w:r>
         <w:t>执行订单</w:t>
       </w:r>
-      <w:bookmarkEnd w:id="39"/>
+      <w:bookmarkEnd w:id="40"/>
     </w:p>
     <w:p>
       <w:pPr>
@@ -25739,6 +25949,7 @@
           <w:rFonts w:hint="eastAsia"/>
           <w:szCs w:val="21"/>
         </w:rPr>
+        <w:lastRenderedPageBreak/>
         <w:t>刺激：酒店工作人员提交输入的订单号或客户账号</w:t>
       </w:r>
     </w:p>
@@ -25859,7 +26070,6 @@
         <w:rPr>
           <w:szCs w:val="21"/>
         </w:rPr>
-        <w:lastRenderedPageBreak/>
         <w:t>刺激：</w:t>
       </w:r>
       <w:r>
@@ -27022,6 +27232,7 @@
         </w:rPr>
       </w:pPr>
       <w:r>
+        <w:lastRenderedPageBreak/>
         <w:t>3.2.15</w:t>
       </w:r>
       <w:bookmarkEnd w:id="32"/>
@@ -27053,7 +27264,6 @@
         <w:rPr>
           <w:rFonts w:hint="eastAsia"/>
         </w:rPr>
-        <w:lastRenderedPageBreak/>
         <w:t>经过验证的网站营销人员制定网站促销策略。</w:t>
       </w:r>
     </w:p>
@@ -27422,8 +27632,8 @@
                 <w:szCs w:val="21"/>
               </w:rPr>
             </w:pPr>
-            <w:bookmarkStart w:id="40" w:name="OLE_LINK10"/>
-            <w:bookmarkStart w:id="41" w:name="OLE_LINK9"/>
+            <w:bookmarkStart w:id="41" w:name="OLE_LINK10"/>
+            <w:bookmarkStart w:id="42" w:name="OLE_LINK9"/>
             <w:r>
               <w:rPr>
                 <w:rFonts w:ascii="Calibri" w:hAnsi="Calibri" w:cs="Calibri"/>
@@ -27431,8 +27641,8 @@
               </w:rPr>
               <w:t>WebPromotion.</w:t>
             </w:r>
-            <w:bookmarkEnd w:id="40"/>
             <w:bookmarkEnd w:id="41"/>
+            <w:bookmarkEnd w:id="42"/>
             <w:r>
               <w:rPr>
                 <w:rFonts w:ascii="Calibri" w:hAnsi="Calibri" w:cs="Calibri"/>
@@ -27465,16 +27675,16 @@
               </w:rPr>
               <w:t>系统应当允许</w:t>
             </w:r>
-            <w:bookmarkStart w:id="42" w:name="OLE_LINK13"/>
-            <w:bookmarkStart w:id="43" w:name="OLE_LINK14"/>
+            <w:bookmarkStart w:id="43" w:name="OLE_LINK13"/>
+            <w:bookmarkStart w:id="44" w:name="OLE_LINK14"/>
             <w:r>
               <w:rPr>
                 <w:rFonts w:asciiTheme="minorEastAsia" w:hAnsiTheme="minorEastAsia" w:cs="微软雅黑"/>
               </w:rPr>
               <w:t>网站营销人员</w:t>
             </w:r>
-            <w:bookmarkEnd w:id="42"/>
             <w:bookmarkEnd w:id="43"/>
+            <w:bookmarkEnd w:id="44"/>
             <w:r>
               <w:rPr>
                 <w:rFonts w:asciiTheme="minorEastAsia" w:hAnsiTheme="minorEastAsia" w:cs="微软雅黑"/>
@@ -27722,8 +27932,8 @@
                 <w:szCs w:val="21"/>
               </w:rPr>
             </w:pPr>
-            <w:bookmarkStart w:id="44" w:name="OLE_LINK11"/>
-            <w:bookmarkStart w:id="45" w:name="OLE_LINK12"/>
+            <w:bookmarkStart w:id="45" w:name="OLE_LINK11"/>
+            <w:bookmarkStart w:id="46" w:name="OLE_LINK12"/>
             <w:r>
               <w:rPr>
                 <w:rFonts w:ascii="Calibri" w:hAnsi="Calibri" w:cs="Calibri"/>
@@ -27731,8 +27941,8 @@
               </w:rPr>
               <w:t>WebPromotion.</w:t>
             </w:r>
-            <w:bookmarkStart w:id="46" w:name="OLE_LINK24"/>
-            <w:bookmarkStart w:id="47" w:name="OLE_LINK23"/>
+            <w:bookmarkStart w:id="47" w:name="OLE_LINK24"/>
+            <w:bookmarkStart w:id="48" w:name="OLE_LINK23"/>
             <w:r>
               <w:rPr>
                 <w:rFonts w:ascii="Calibri" w:hAnsi="Calibri" w:cs="Calibri"/>
@@ -27740,32 +27950,32 @@
               </w:rPr>
               <w:t>Show.</w:t>
             </w:r>
+            <w:bookmarkEnd w:id="47"/>
+            <w:bookmarkEnd w:id="48"/>
+            <w:r>
+              <w:rPr>
+                <w:rFonts w:ascii="Calibri" w:hAnsi="Calibri" w:cs="Calibri"/>
+                <w:szCs w:val="21"/>
+              </w:rPr>
+              <w:t>Type</w:t>
+            </w:r>
+          </w:p>
+          <w:p>
+            <w:pPr>
+              <w:rPr>
+                <w:rFonts w:ascii="Calibri" w:hAnsi="Calibri" w:cs="Calibri"/>
+                <w:szCs w:val="21"/>
+              </w:rPr>
+            </w:pPr>
+            <w:r>
+              <w:rPr>
+                <w:rFonts w:ascii="Calibri" w:hAnsi="Calibri" w:cs="Calibri"/>
+                <w:szCs w:val="21"/>
+              </w:rPr>
+              <w:t>WebPromotion.Show.Type.</w:t>
+            </w:r>
+            <w:bookmarkEnd w:id="45"/>
             <w:bookmarkEnd w:id="46"/>
-            <w:bookmarkEnd w:id="47"/>
-            <w:r>
-              <w:rPr>
-                <w:rFonts w:ascii="Calibri" w:hAnsi="Calibri" w:cs="Calibri"/>
-                <w:szCs w:val="21"/>
-              </w:rPr>
-              <w:t>Type</w:t>
-            </w:r>
-          </w:p>
-          <w:p>
-            <w:pPr>
-              <w:rPr>
-                <w:rFonts w:ascii="Calibri" w:hAnsi="Calibri" w:cs="Calibri"/>
-                <w:szCs w:val="21"/>
-              </w:rPr>
-            </w:pPr>
-            <w:r>
-              <w:rPr>
-                <w:rFonts w:ascii="Calibri" w:hAnsi="Calibri" w:cs="Calibri"/>
-                <w:szCs w:val="21"/>
-              </w:rPr>
-              <w:t>WebPromotion.Show.Type.</w:t>
-            </w:r>
-            <w:bookmarkEnd w:id="44"/>
-            <w:bookmarkEnd w:id="45"/>
             <w:r>
               <w:rPr>
                 <w:rFonts w:ascii="Calibri" w:hAnsi="Calibri" w:cs="Calibri"/>
@@ -27781,8 +27991,8 @@
                 <w:szCs w:val="21"/>
               </w:rPr>
             </w:pPr>
-            <w:bookmarkStart w:id="48" w:name="OLE_LINK26"/>
-            <w:bookmarkStart w:id="49" w:name="OLE_LINK25"/>
+            <w:bookmarkStart w:id="49" w:name="OLE_LINK26"/>
+            <w:bookmarkStart w:id="50" w:name="OLE_LINK25"/>
             <w:r>
               <w:rPr>
                 <w:rFonts w:ascii="Calibri" w:hAnsi="Calibri" w:cs="Calibri"/>
@@ -27790,8 +28000,8 @@
               </w:rPr>
               <w:t>WebPromotion</w:t>
             </w:r>
-            <w:bookmarkEnd w:id="48"/>
             <w:bookmarkEnd w:id="49"/>
+            <w:bookmarkEnd w:id="50"/>
             <w:r>
               <w:rPr>
                 <w:rFonts w:ascii="Calibri" w:hAnsi="Calibri" w:cs="Calibri"/>
@@ -27812,6 +28022,7 @@
                 <w:rFonts w:ascii="Calibri" w:hAnsi="Calibri" w:cs="Calibri"/>
                 <w:szCs w:val="21"/>
               </w:rPr>
+              <w:lastRenderedPageBreak/>
               <w:t>WebPromotion.Show.Type.MembershipLevel</w:t>
             </w:r>
           </w:p>
@@ -27836,6 +28047,7 @@
               <w:rPr>
                 <w:rFonts w:asciiTheme="minorEastAsia" w:hAnsiTheme="minorEastAsia" w:cs="微软雅黑"/>
               </w:rPr>
+              <w:lastRenderedPageBreak/>
               <w:t>系统显示网站促销类型</w:t>
             </w:r>
           </w:p>
@@ -27921,6 +28133,7 @@
               <w:rPr>
                 <w:rFonts w:asciiTheme="minorEastAsia" w:hAnsiTheme="minorEastAsia" w:cs="微软雅黑"/>
               </w:rPr>
+              <w:lastRenderedPageBreak/>
               <w:t>系统显示网站促销：会员等级折扣</w:t>
             </w:r>
             <w:r>
@@ -27967,6 +28180,7 @@
                 <w:rFonts w:ascii="Calibri" w:hAnsi="Calibri" w:cs="Calibri"/>
                 <w:szCs w:val="21"/>
               </w:rPr>
+              <w:lastRenderedPageBreak/>
               <w:t>WebPromotion.Input</w:t>
             </w:r>
           </w:p>
@@ -28012,7 +28226,6 @@
                 <w:rFonts w:ascii="Calibri" w:hAnsi="Calibri" w:cs="Calibri"/>
                 <w:szCs w:val="21"/>
               </w:rPr>
-              <w:lastRenderedPageBreak/>
               <w:t>WebPromotion.Input.Discout</w:t>
             </w:r>
           </w:p>
@@ -28023,8 +28236,8 @@
                 <w:szCs w:val="21"/>
               </w:rPr>
             </w:pPr>
-            <w:bookmarkStart w:id="50" w:name="OLE_LINK1"/>
-            <w:bookmarkStart w:id="51" w:name="OLE_LINK2"/>
+            <w:bookmarkStart w:id="51" w:name="OLE_LINK1"/>
+            <w:bookmarkStart w:id="52" w:name="OLE_LINK2"/>
             <w:r>
               <w:rPr>
                 <w:rFonts w:ascii="Calibri" w:hAnsi="Calibri" w:cs="Calibri"/>
@@ -28032,8 +28245,8 @@
               </w:rPr>
               <w:t>WebPromotion.Input.</w:t>
             </w:r>
-            <w:bookmarkEnd w:id="50"/>
             <w:bookmarkEnd w:id="51"/>
+            <w:bookmarkEnd w:id="52"/>
             <w:r>
               <w:rPr>
                 <w:rFonts w:ascii="Calibri" w:hAnsi="Calibri" w:cs="Calibri"/>
@@ -28079,7 +28292,6 @@
               <w:rPr>
                 <w:rFonts w:asciiTheme="minorEastAsia" w:hAnsiTheme="minorEastAsia" w:cs="微软雅黑"/>
               </w:rPr>
-              <w:lastRenderedPageBreak/>
               <w:t>网站营销人员</w:t>
             </w:r>
             <w:r>
@@ -28166,7 +28378,6 @@
                 <w:rFonts w:ascii="Calibri" w:hAnsi="Calibri" w:cs="Calibri"/>
                 <w:szCs w:val="21"/>
               </w:rPr>
-              <w:lastRenderedPageBreak/>
               <w:t>输入</w:t>
             </w:r>
             <w:r>
@@ -28281,16 +28492,16 @@
           <w:rFonts w:hint="default"/>
         </w:rPr>
       </w:pPr>
-      <w:bookmarkStart w:id="52" w:name="_Toc432073016"/>
-      <w:bookmarkStart w:id="53" w:name="_Toc462651655"/>
+      <w:bookmarkStart w:id="53" w:name="_Toc432073016"/>
+      <w:bookmarkStart w:id="54" w:name="_Toc462651655"/>
       <w:r>
         <w:t>3.2.16</w:t>
       </w:r>
-      <w:bookmarkEnd w:id="52"/>
+      <w:bookmarkEnd w:id="53"/>
       <w:r>
         <w:t>浏览订单执行情况</w:t>
       </w:r>
-      <w:bookmarkEnd w:id="53"/>
+      <w:bookmarkEnd w:id="54"/>
     </w:p>
     <w:p>
       <w:pPr>
@@ -28609,8 +28820,8 @@
               </w:rPr>
               <w:t>系统应当允许</w:t>
             </w:r>
-            <w:bookmarkStart w:id="54" w:name="OLE_LINK17"/>
-            <w:bookmarkStart w:id="55" w:name="OLE_LINK18"/>
+            <w:bookmarkStart w:id="55" w:name="OLE_LINK17"/>
+            <w:bookmarkStart w:id="56" w:name="OLE_LINK18"/>
             <w:r>
               <w:rPr>
                 <w:rFonts w:ascii="Calibri" w:hAnsi="Calibri" w:cs="Calibri"/>
@@ -28618,8 +28829,8 @@
               </w:rPr>
               <w:t>网站营销人员</w:t>
             </w:r>
-            <w:bookmarkEnd w:id="54"/>
             <w:bookmarkEnd w:id="55"/>
+            <w:bookmarkEnd w:id="56"/>
             <w:r>
               <w:rPr>
                 <w:rFonts w:ascii="Calibri" w:hAnsi="Calibri" w:cs="Calibri"/>
@@ -28859,8 +29070,8 @@
                 <w:szCs w:val="21"/>
               </w:rPr>
             </w:pPr>
-            <w:bookmarkStart w:id="56" w:name="OLE_LINK19"/>
-            <w:bookmarkStart w:id="57" w:name="OLE_LINK20"/>
+            <w:bookmarkStart w:id="57" w:name="OLE_LINK19"/>
+            <w:bookmarkStart w:id="58" w:name="OLE_LINK20"/>
             <w:r>
               <w:rPr>
                 <w:rFonts w:ascii="Calibri" w:hAnsi="Calibri" w:cs="Calibri"/>
@@ -28868,18 +29079,18 @@
               </w:rPr>
               <w:t>Order.Show.Type</w:t>
             </w:r>
-            <w:bookmarkEnd w:id="56"/>
             <w:bookmarkEnd w:id="57"/>
-          </w:p>
-          <w:p>
-            <w:pPr>
-              <w:rPr>
-                <w:rFonts w:ascii="Calibri" w:hAnsi="Calibri" w:cs="Calibri"/>
-                <w:szCs w:val="21"/>
-              </w:rPr>
-            </w:pPr>
-            <w:bookmarkStart w:id="58" w:name="OLE_LINK22"/>
-            <w:bookmarkStart w:id="59" w:name="OLE_LINK21"/>
+            <w:bookmarkEnd w:id="58"/>
+          </w:p>
+          <w:p>
+            <w:pPr>
+              <w:rPr>
+                <w:rFonts w:ascii="Calibri" w:hAnsi="Calibri" w:cs="Calibri"/>
+                <w:szCs w:val="21"/>
+              </w:rPr>
+            </w:pPr>
+            <w:bookmarkStart w:id="59" w:name="OLE_LINK22"/>
+            <w:bookmarkStart w:id="60" w:name="OLE_LINK21"/>
             <w:r>
               <w:rPr>
                 <w:rFonts w:ascii="Calibri" w:hAnsi="Calibri" w:cs="Calibri"/>
@@ -28887,8 +29098,8 @@
               </w:rPr>
               <w:t>Order.Show.Type.Unexecuted</w:t>
             </w:r>
-            <w:bookmarkEnd w:id="58"/>
             <w:bookmarkEnd w:id="59"/>
+            <w:bookmarkEnd w:id="60"/>
           </w:p>
           <w:p>
             <w:pPr>
@@ -29099,17 +29310,16 @@
           <w:rFonts w:hint="default"/>
         </w:rPr>
       </w:pPr>
-      <w:bookmarkStart w:id="60" w:name="_Toc432086037"/>
-      <w:bookmarkStart w:id="61" w:name="_Toc462651656"/>
-      <w:r>
-        <w:lastRenderedPageBreak/>
+      <w:bookmarkStart w:id="61" w:name="_Toc432086037"/>
+      <w:bookmarkStart w:id="62" w:name="_Toc462651656"/>
+      <w:r>
         <w:t>3.2.17</w:t>
       </w:r>
-      <w:bookmarkEnd w:id="60"/>
+      <w:bookmarkEnd w:id="61"/>
       <w:r>
         <w:t>处理订单申述</w:t>
       </w:r>
-      <w:bookmarkEnd w:id="61"/>
+      <w:bookmarkEnd w:id="62"/>
     </w:p>
     <w:p>
       <w:pPr>
@@ -29868,6 +30078,7 @@
                 <w:rFonts w:ascii="Calibri" w:hAnsi="Calibri" w:cs="Calibri"/>
                 <w:szCs w:val="21"/>
               </w:rPr>
+              <w:lastRenderedPageBreak/>
               <w:t>HandleAppeal.Recall.Confirm</w:t>
             </w:r>
           </w:p>
@@ -29934,7 +30145,6 @@
                 <w:rFonts w:ascii="Calibri" w:hAnsi="Calibri" w:cs="Calibri"/>
                 <w:szCs w:val="21"/>
               </w:rPr>
-              <w:lastRenderedPageBreak/>
               <w:t>当网站营销人员撤销该订单时，如果该订单是异常订单，系统询问网站营销人员是否确认该操作，参见</w:t>
             </w:r>
             <w:r>
@@ -29942,7 +30152,6 @@
                 <w:rFonts w:ascii="Calibri" w:hAnsi="Calibri" w:cs="Calibri"/>
                 <w:szCs w:val="21"/>
               </w:rPr>
-              <w:lastRenderedPageBreak/>
               <w:t>HandleAppeal.Confirm</w:t>
             </w:r>
           </w:p>
@@ -29987,7 +30196,6 @@
                 <w:rFonts w:ascii="Calibri" w:hAnsi="Calibri" w:cs="Calibri"/>
                 <w:szCs w:val="21"/>
               </w:rPr>
-              <w:lastRenderedPageBreak/>
               <w:t>HandleAppeal.Confirm</w:t>
             </w:r>
           </w:p>
@@ -30964,16 +31172,17 @@
           <w:rFonts w:hint="default"/>
         </w:rPr>
       </w:pPr>
-      <w:bookmarkStart w:id="62" w:name="_Toc432086038"/>
-      <w:bookmarkStart w:id="63" w:name="_Toc462651657"/>
-      <w:r>
+      <w:bookmarkStart w:id="63" w:name="_Toc432086038"/>
+      <w:bookmarkStart w:id="64" w:name="_Toc462651657"/>
+      <w:r>
+        <w:lastRenderedPageBreak/>
         <w:t>3.2.18</w:t>
       </w:r>
-      <w:bookmarkEnd w:id="62"/>
+      <w:bookmarkEnd w:id="63"/>
       <w:r>
         <w:t>信用充值</w:t>
       </w:r>
-      <w:bookmarkEnd w:id="63"/>
+      <w:bookmarkEnd w:id="64"/>
     </w:p>
     <w:p>
       <w:pPr>
@@ -31002,7 +31211,6 @@
         <w:rPr>
           <w:szCs w:val="21"/>
         </w:rPr>
-        <w:lastRenderedPageBreak/>
         <w:t>经过验证的</w:t>
       </w:r>
       <w:r>
@@ -31361,8 +31569,8 @@
                 <w:szCs w:val="21"/>
               </w:rPr>
             </w:pPr>
-            <w:bookmarkStart w:id="64" w:name="OLE_LINK29"/>
-            <w:bookmarkStart w:id="65" w:name="OLE_LINK30"/>
+            <w:bookmarkStart w:id="65" w:name="OLE_LINK29"/>
+            <w:bookmarkStart w:id="66" w:name="OLE_LINK30"/>
             <w:r>
               <w:rPr>
                 <w:rFonts w:ascii="Calibri" w:hAnsi="Calibri" w:cs="Calibri"/>
@@ -31370,8 +31578,8 @@
               </w:rPr>
               <w:t>Credit.Recharge</w:t>
             </w:r>
-            <w:bookmarkEnd w:id="64"/>
             <w:bookmarkEnd w:id="65"/>
+            <w:bookmarkEnd w:id="66"/>
           </w:p>
           <w:p>
             <w:pPr>
@@ -31387,8 +31595,8 @@
               </w:rPr>
               <w:t>Credit.</w:t>
             </w:r>
-            <w:bookmarkStart w:id="66" w:name="OLE_LINK31"/>
-            <w:bookmarkStart w:id="67" w:name="OLE_LINK32"/>
+            <w:bookmarkStart w:id="67" w:name="OLE_LINK31"/>
+            <w:bookmarkStart w:id="68" w:name="OLE_LINK32"/>
             <w:r>
               <w:rPr>
                 <w:rFonts w:ascii="Calibri" w:hAnsi="Calibri" w:cs="Calibri"/>
@@ -31396,8 +31604,8 @@
               </w:rPr>
               <w:t>Recharge</w:t>
             </w:r>
-            <w:bookmarkEnd w:id="66"/>
             <w:bookmarkEnd w:id="67"/>
+            <w:bookmarkEnd w:id="68"/>
             <w:r>
               <w:rPr>
                 <w:rFonts w:ascii="Calibri" w:hAnsi="Calibri" w:cs="Calibri"/>
@@ -31420,8 +31628,8 @@
               </w:rPr>
               <w:t>Credit.</w:t>
             </w:r>
-            <w:bookmarkStart w:id="68" w:name="OLE_LINK34"/>
-            <w:bookmarkStart w:id="69" w:name="OLE_LINK33"/>
+            <w:bookmarkStart w:id="69" w:name="OLE_LINK34"/>
+            <w:bookmarkStart w:id="70" w:name="OLE_LINK33"/>
             <w:r>
               <w:rPr>
                 <w:rFonts w:ascii="Calibri" w:hAnsi="Calibri" w:cs="Calibri"/>
@@ -31429,8 +31637,8 @@
               </w:rPr>
               <w:t>Recharge.Input</w:t>
             </w:r>
-            <w:bookmarkEnd w:id="68"/>
             <w:bookmarkEnd w:id="69"/>
+            <w:bookmarkEnd w:id="70"/>
             <w:r>
               <w:rPr>
                 <w:rFonts w:ascii="Calibri" w:hAnsi="Calibri" w:cs="Calibri"/>
@@ -32140,17 +32348,16 @@
           <w:rFonts w:hint="default"/>
         </w:rPr>
       </w:pPr>
-      <w:bookmarkStart w:id="70" w:name="_Toc432086039"/>
-      <w:bookmarkStart w:id="71" w:name="_Toc462651658"/>
-      <w:r>
-        <w:lastRenderedPageBreak/>
+      <w:bookmarkStart w:id="71" w:name="_Toc432086039"/>
+      <w:bookmarkStart w:id="72" w:name="_Toc462651658"/>
+      <w:r>
         <w:t>3.2.19</w:t>
       </w:r>
-      <w:bookmarkEnd w:id="70"/>
+      <w:bookmarkEnd w:id="71"/>
       <w:r>
         <w:t>用户管理</w:t>
       </w:r>
-      <w:bookmarkEnd w:id="71"/>
+      <w:bookmarkEnd w:id="72"/>
     </w:p>
     <w:p>
       <w:pPr>
@@ -33028,6 +33235,7 @@
         <w:rPr>
           <w:szCs w:val="21"/>
         </w:rPr>
+        <w:lastRenderedPageBreak/>
         <w:t>响应：系统删除该</w:t>
       </w:r>
       <w:r>
@@ -33076,7 +33284,6 @@
         <w:rPr>
           <w:szCs w:val="21"/>
         </w:rPr>
-        <w:lastRenderedPageBreak/>
         <w:t>选择</w:t>
       </w:r>
       <w:r>
@@ -34132,6 +34339,7 @@
                 <w:rFonts w:ascii="Calibri" w:hAnsi="Calibri" w:cs="Calibri"/>
                 <w:szCs w:val="21"/>
               </w:rPr>
+              <w:lastRenderedPageBreak/>
               <w:t>UserManage.Del.Show</w:t>
             </w:r>
           </w:p>
@@ -34162,7 +34370,6 @@
                 <w:rFonts w:ascii="Calibri" w:hAnsi="Calibri" w:cs="Calibri"/>
                 <w:szCs w:val="21"/>
               </w:rPr>
-              <w:lastRenderedPageBreak/>
               <w:t>UserManage.Del.Report UserManage.Del.Update</w:t>
             </w:r>
           </w:p>
@@ -34306,6 +34513,7 @@
                 <w:rFonts w:ascii="Calibri" w:hAnsi="Calibri" w:cs="Calibri"/>
                 <w:szCs w:val="21"/>
               </w:rPr>
+              <w:lastRenderedPageBreak/>
               <w:t>系统显示相关用户信息，参见</w:t>
             </w:r>
             <w:r>
@@ -34360,7 +34568,6 @@
                 <w:rFonts w:ascii="Calibri" w:hAnsi="Calibri" w:cs="Calibri"/>
                 <w:szCs w:val="21"/>
               </w:rPr>
-              <w:lastRenderedPageBreak/>
               <w:t>系统显示删除用户信息成功</w:t>
             </w:r>
             <w:r>
@@ -35321,16 +35528,16 @@
           <w:rFonts w:hint="default"/>
         </w:rPr>
       </w:pPr>
-      <w:bookmarkStart w:id="72" w:name="_Toc432086040"/>
-      <w:bookmarkStart w:id="73" w:name="_Toc462651659"/>
+      <w:bookmarkStart w:id="73" w:name="_Toc432086040"/>
+      <w:bookmarkStart w:id="74" w:name="_Toc462651659"/>
       <w:r>
         <w:t>3.2.20</w:t>
       </w:r>
-      <w:bookmarkEnd w:id="72"/>
+      <w:bookmarkEnd w:id="73"/>
       <w:r>
         <w:t>酒店管理</w:t>
       </w:r>
-      <w:bookmarkEnd w:id="73"/>
+      <w:bookmarkEnd w:id="74"/>
     </w:p>
     <w:p>
       <w:pPr>
@@ -35447,7 +35654,6 @@
         <w:rPr>
           <w:szCs w:val="21"/>
         </w:rPr>
-        <w:lastRenderedPageBreak/>
         <w:t>刺激：</w:t>
       </w:r>
       <w:r>
@@ -36370,8 +36576,8 @@
                 <w:szCs w:val="21"/>
               </w:rPr>
             </w:pPr>
-            <w:bookmarkStart w:id="74" w:name="OLE_LINK28"/>
-            <w:bookmarkStart w:id="75" w:name="OLE_LINK35"/>
+            <w:bookmarkStart w:id="75" w:name="OLE_LINK28"/>
+            <w:bookmarkStart w:id="76" w:name="OLE_LINK35"/>
             <w:r>
               <w:rPr>
                 <w:rFonts w:ascii="Calibri" w:hAnsi="Calibri" w:cs="Calibri"/>
@@ -36483,7 +36689,6 @@
                 <w:rFonts w:ascii="Calibri" w:hAnsi="Calibri" w:cs="Calibri"/>
                 <w:szCs w:val="21"/>
               </w:rPr>
-              <w:lastRenderedPageBreak/>
               <w:t>HotelManage.Add.Update</w:t>
             </w:r>
           </w:p>
@@ -36620,7 +36825,15 @@
                 <w:rFonts w:ascii="Calibri" w:hAnsi="Calibri" w:cs="Calibri"/>
                 <w:szCs w:val="21"/>
               </w:rPr>
-              <w:t>网站管理人员输入的信息非法，系统提示非法原因并返回输入界面</w:t>
+              <w:t>网站管理人员输入的信息非法，系统提示非法原因并返回</w:t>
+            </w:r>
+            <w:r>
+              <w:rPr>
+                <w:rFonts w:ascii="Calibri" w:hAnsi="Calibri" w:cs="Calibri"/>
+                <w:szCs w:val="21"/>
+              </w:rPr>
+              <w:lastRenderedPageBreak/>
+              <w:t>输入界面</w:t>
             </w:r>
           </w:p>
           <w:p>
@@ -36666,7 +36879,6 @@
                 <w:rFonts w:ascii="Calibri" w:hAnsi="Calibri" w:cs="Calibri"/>
                 <w:szCs w:val="21"/>
               </w:rPr>
-              <w:lastRenderedPageBreak/>
               <w:t>在酒店信息发生变动后系统应自动更新酒店列表</w:t>
             </w:r>
             <w:r>
@@ -37439,14 +37651,7 @@
                 <w:rFonts w:ascii="Calibri" w:hAnsi="Calibri" w:cs="Calibri"/>
                 <w:szCs w:val="21"/>
               </w:rPr>
-              <w:t>HotelManage.</w:t>
-            </w:r>
-            <w:r>
-              <w:rPr>
-                <w:rFonts w:ascii="Calibri" w:hAnsi="Calibri" w:cs="Calibri"/>
-                <w:szCs w:val="21"/>
-              </w:rPr>
-              <w:t>Modify</w:t>
+              <w:t>HotelManage.Modify</w:t>
             </w:r>
             <w:r>
               <w:rPr>
@@ -37733,12 +37938,10 @@
           <w:p>
             <w:pPr>
               <w:rPr>
-                <w:rFonts w:ascii="Calibri" w:hAnsi="Calibri" w:cs="Calibri" w:hint="eastAsia"/>
-                <w:szCs w:val="21"/>
-              </w:rPr>
-            </w:pPr>
-            <w:bookmarkStart w:id="76" w:name="_GoBack"/>
-            <w:bookmarkEnd w:id="76"/>
+                <w:rFonts w:ascii="Calibri" w:hAnsi="Calibri" w:cs="Calibri"/>
+                <w:szCs w:val="21"/>
+              </w:rPr>
+            </w:pPr>
           </w:p>
           <w:p>
             <w:pPr>
@@ -38011,6 +38214,7 @@
                 <w:rFonts w:ascii="Calibri" w:hAnsi="Calibri" w:cs="Calibri"/>
                 <w:szCs w:val="21"/>
               </w:rPr>
+              <w:lastRenderedPageBreak/>
               <w:t>HotelManage.Hotel.Price</w:t>
             </w:r>
           </w:p>
@@ -38026,15 +38230,7 @@
                 <w:rFonts w:ascii="Calibri" w:hAnsi="Calibri" w:cs="Calibri"/>
                 <w:szCs w:val="21"/>
               </w:rPr>
-              <w:t>HotelManage.Hotel.HotelWorker</w:t>
-            </w:r>
-            <w:r>
-              <w:rPr>
-                <w:rFonts w:ascii="Calibri" w:hAnsi="Calibri" w:cs="Calibri"/>
-                <w:szCs w:val="21"/>
-              </w:rPr>
-              <w:lastRenderedPageBreak/>
-              <w:t>Account</w:t>
+              <w:t>HotelManage.Hotel.HotelWorkerAccount</w:t>
             </w:r>
           </w:p>
           <w:p>
@@ -38316,6 +38512,7 @@
                 <w:rFonts w:ascii="Calibri" w:hAnsi="Calibri" w:cs="Calibri"/>
                 <w:szCs w:val="21"/>
               </w:rPr>
+              <w:lastRenderedPageBreak/>
               <w:t>酒店价格</w:t>
             </w:r>
             <w:r>
@@ -38485,8 +38682,8 @@
           </w:p>
         </w:tc>
       </w:tr>
-      <w:bookmarkEnd w:id="74"/>
       <w:bookmarkEnd w:id="75"/>
+      <w:bookmarkEnd w:id="76"/>
     </w:tbl>
     <w:p>
       <w:pPr>
@@ -39140,7 +39337,6 @@
           <w:b/>
           <w:sz w:val="24"/>
         </w:rPr>
-        <w:lastRenderedPageBreak/>
         <w:t xml:space="preserve">3.3.1.1.3 </w:t>
       </w:r>
       <w:r>
@@ -39990,6 +40186,7 @@
           <w:b/>
           <w:szCs w:val="21"/>
         </w:rPr>
+        <w:lastRenderedPageBreak/>
         <w:t>Modifiablity2</w:t>
       </w:r>
       <w:r>
@@ -40019,15 +40216,7 @@
           <w:rFonts w:ascii="Calibri" w:hAnsi="Calibri" w:cs="Calibri"/>
           <w:szCs w:val="21"/>
         </w:rPr>
-        <w:t>个人月内完</w:t>
-      </w:r>
-      <w:r>
-        <w:rPr>
-          <w:rFonts w:ascii="Calibri" w:hAnsi="Calibri" w:cs="Calibri"/>
-          <w:szCs w:val="21"/>
-        </w:rPr>
-        <w:lastRenderedPageBreak/>
-        <w:t>成</w:t>
+        <w:t>个人月内完成</w:t>
       </w:r>
       <w:r>
         <w:rPr>
@@ -42255,6 +42444,51 @@
           <w:szCs w:val="21"/>
         </w:rPr>
       </w:pPr>
+    </w:p>
+    <w:p>
+      <w:pPr>
+        <w:ind w:left="420"/>
+        <w:jc w:val="left"/>
+        <w:rPr>
+          <w:rFonts w:ascii="Calibri" w:hAnsi="Calibri" w:cs="Calibri" w:hint="eastAsia"/>
+          <w:szCs w:val="21"/>
+        </w:rPr>
+      </w:pPr>
+      <w:r>
+        <w:rPr>
+          <w:rFonts w:ascii="Calibri" w:hAnsi="Calibri" w:cs="Calibri" w:hint="eastAsia"/>
+          <w:szCs w:val="21"/>
+        </w:rPr>
+        <w:t>Format</w:t>
+      </w:r>
+      <w:r>
+        <w:rPr>
+          <w:rFonts w:ascii="Calibri" w:hAnsi="Calibri" w:cs="Calibri"/>
+          <w:szCs w:val="21"/>
+        </w:rPr>
+        <w:t>23</w:t>
+      </w:r>
+      <w:r>
+        <w:rPr>
+          <w:rFonts w:ascii="Calibri" w:hAnsi="Calibri" w:cs="Calibri" w:hint="eastAsia"/>
+          <w:szCs w:val="21"/>
+        </w:rPr>
+        <w:t>：折扣格式：</w:t>
+      </w:r>
+      <w:r>
+        <w:rPr>
+          <w:rFonts w:ascii="Calibri" w:hAnsi="Calibri" w:cs="Calibri" w:hint="eastAsia"/>
+          <w:szCs w:val="21"/>
+        </w:rPr>
+        <w:t>xx%</w:t>
+      </w:r>
+      <w:r>
+        <w:rPr>
+          <w:rFonts w:ascii="Calibri" w:hAnsi="Calibri" w:cs="Calibri" w:hint="eastAsia"/>
+          <w:szCs w:val="21"/>
+        </w:rPr>
+        <w:t>。</w:t>
+      </w:r>
     </w:p>
     <w:p>
       <w:pPr>
@@ -42424,7 +42658,6 @@
       </w:rPr>
       <w:id w:val="755791147"/>
     </w:sdtPr>
-    <w:sdtEndPr/>
     <w:sdtContent>
       <w:p>
         <w:pPr>
@@ -42477,7 +42710,7 @@
                           <w:color w:val="000000" w:themeColor="text1"/>
                           <w:lang w:val="zh-CN"/>
                         </w:rPr>
-                        <w:t>38</w:t>
+                        <w:t>26</w:t>
                       </w:r>
                       <w:r>
                         <w:rPr>

--- a/需求规格说明文档.docx
+++ b/需求规格说明文档.docx
@@ -2099,6 +2099,105 @@
               </w:rPr>
               <w:t>V1.1.4</w:t>
             </w:r>
+          </w:p>
+        </w:tc>
+      </w:tr>
+      <w:tr>
+        <w:tc>
+          <w:tcPr>
+            <w:tcW w:w="1627" w:type="dxa"/>
+            <w:tcBorders>
+              <w:tl2br w:val="nil"/>
+              <w:tr2bl w:val="nil"/>
+            </w:tcBorders>
+            <w:shd w:val="pct5" w:color="auto" w:fill="auto"/>
+          </w:tcPr>
+          <w:p>
+            <w:pPr>
+              <w:spacing w:before="40" w:after="40"/>
+              <w:rPr>
+                <w:rFonts w:asciiTheme="minorEastAsia" w:hAnsiTheme="minorEastAsia" w:cs="Calibri" w:hint="eastAsia"/>
+              </w:rPr>
+            </w:pPr>
+            <w:r>
+              <w:rPr>
+                <w:rFonts w:asciiTheme="minorEastAsia" w:hAnsiTheme="minorEastAsia" w:cs="Calibri" w:hint="eastAsia"/>
+              </w:rPr>
+              <w:t>林志和</w:t>
+            </w:r>
+          </w:p>
+        </w:tc>
+        <w:tc>
+          <w:tcPr>
+            <w:tcW w:w="1380" w:type="dxa"/>
+            <w:tcBorders>
+              <w:tl2br w:val="nil"/>
+              <w:tr2bl w:val="nil"/>
+            </w:tcBorders>
+          </w:tcPr>
+          <w:p>
+            <w:pPr>
+              <w:spacing w:before="40" w:after="40"/>
+              <w:rPr>
+                <w:rFonts w:asciiTheme="minorEastAsia" w:hAnsiTheme="minorEastAsia" w:cs="Calibri" w:hint="eastAsia"/>
+              </w:rPr>
+            </w:pPr>
+            <w:r>
+              <w:rPr>
+                <w:rFonts w:asciiTheme="minorEastAsia" w:hAnsiTheme="minorEastAsia" w:cs="Calibri" w:hint="eastAsia"/>
+              </w:rPr>
+              <w:t>2016-9-30</w:t>
+            </w:r>
+          </w:p>
+        </w:tc>
+        <w:tc>
+          <w:tcPr>
+            <w:tcW w:w="3794" w:type="dxa"/>
+            <w:tcBorders>
+              <w:tl2br w:val="nil"/>
+              <w:tr2bl w:val="nil"/>
+            </w:tcBorders>
+          </w:tcPr>
+          <w:p>
+            <w:pPr>
+              <w:pStyle w:val="32"/>
+              <w:spacing w:before="40" w:after="40"/>
+              <w:ind w:firstLineChars="0" w:firstLine="0"/>
+              <w:rPr>
+                <w:rFonts w:asciiTheme="minorEastAsia" w:hAnsiTheme="minorEastAsia" w:cs="Calibri" w:hint="eastAsia"/>
+              </w:rPr>
+            </w:pPr>
+            <w:r>
+              <w:rPr>
+                <w:rFonts w:asciiTheme="minorEastAsia" w:hAnsiTheme="minorEastAsia" w:cs="Calibri" w:hint="eastAsia"/>
+              </w:rPr>
+              <w:t>数据定义增添对于信用充值额度的规定</w:t>
+            </w:r>
+          </w:p>
+        </w:tc>
+        <w:tc>
+          <w:tcPr>
+            <w:tcW w:w="1715" w:type="dxa"/>
+            <w:tcBorders>
+              <w:tl2br w:val="nil"/>
+              <w:tr2bl w:val="nil"/>
+            </w:tcBorders>
+          </w:tcPr>
+          <w:p>
+            <w:pPr>
+              <w:spacing w:before="40" w:after="40"/>
+              <w:rPr>
+                <w:rFonts w:asciiTheme="minorEastAsia" w:hAnsiTheme="minorEastAsia" w:cs="Calibri" w:hint="eastAsia"/>
+              </w:rPr>
+            </w:pPr>
+            <w:r>
+              <w:rPr>
+                <w:rFonts w:asciiTheme="minorEastAsia" w:hAnsiTheme="minorEastAsia" w:cs="Calibri" w:hint="eastAsia"/>
+              </w:rPr>
+              <w:t>V1.1.5</w:t>
+            </w:r>
+            <w:bookmarkStart w:id="3" w:name="_GoBack"/>
+            <w:bookmarkEnd w:id="3"/>
           </w:p>
         </w:tc>
       </w:tr>
@@ -4694,7 +4793,7 @@
           <w:lang w:eastAsia="zh-CN"/>
         </w:rPr>
       </w:pPr>
-      <w:bookmarkStart w:id="3" w:name="_Toc462651624"/>
+      <w:bookmarkStart w:id="4" w:name="_Toc462651624"/>
     </w:p>
     <w:p>
       <w:pPr>
@@ -4717,7 +4816,7 @@
         </w:rPr>
         <w:t>、引言</w:t>
       </w:r>
-      <w:bookmarkEnd w:id="3"/>
+      <w:bookmarkEnd w:id="4"/>
     </w:p>
     <w:p>
       <w:pPr>
@@ -4726,14 +4825,14 @@
           <w:rFonts w:hint="default"/>
         </w:rPr>
       </w:pPr>
-      <w:bookmarkStart w:id="4" w:name="_Toc462651625"/>
+      <w:bookmarkStart w:id="5" w:name="_Toc462651625"/>
       <w:r>
         <w:rPr>
           <w:rFonts w:hint="default"/>
         </w:rPr>
         <w:t>1.1目的</w:t>
       </w:r>
-      <w:bookmarkEnd w:id="4"/>
+      <w:bookmarkEnd w:id="5"/>
     </w:p>
     <w:p>
       <w:pPr>
@@ -4797,14 +4896,14 @@
           <w:rFonts w:hint="default"/>
         </w:rPr>
       </w:pPr>
-      <w:bookmarkStart w:id="5" w:name="_Toc462651626"/>
+      <w:bookmarkStart w:id="6" w:name="_Toc462651626"/>
       <w:r>
         <w:rPr>
           <w:rFonts w:hint="default"/>
         </w:rPr>
         <w:t>1.2范围</w:t>
       </w:r>
-      <w:bookmarkEnd w:id="5"/>
+      <w:bookmarkEnd w:id="6"/>
     </w:p>
     <w:p>
       <w:pPr>
@@ -4951,14 +5050,14 @@
           <w:rFonts w:hint="default"/>
         </w:rPr>
       </w:pPr>
-      <w:bookmarkStart w:id="6" w:name="_Toc462651627"/>
+      <w:bookmarkStart w:id="7" w:name="_Toc462651627"/>
       <w:r>
         <w:rPr>
           <w:rFonts w:hint="default"/>
         </w:rPr>
         <w:t>1.3参考文献</w:t>
       </w:r>
-      <w:bookmarkEnd w:id="6"/>
+      <w:bookmarkEnd w:id="7"/>
     </w:p>
     <w:p>
       <w:pPr>
@@ -5081,7 +5180,7 @@
           <w:lang w:eastAsia="zh-CN"/>
         </w:rPr>
       </w:pPr>
-      <w:bookmarkStart w:id="7" w:name="_Toc462651628"/>
+      <w:bookmarkStart w:id="8" w:name="_Toc462651628"/>
       <w:r>
         <w:rPr>
           <w:lang w:eastAsia="zh-CN"/>
@@ -5095,7 +5194,7 @@
         </w:rPr>
         <w:t>、总体描述</w:t>
       </w:r>
-      <w:bookmarkEnd w:id="7"/>
+      <w:bookmarkEnd w:id="8"/>
     </w:p>
     <w:p>
       <w:pPr>
@@ -5104,14 +5203,14 @@
           <w:rFonts w:hint="default"/>
         </w:rPr>
       </w:pPr>
-      <w:bookmarkStart w:id="8" w:name="_Toc462651629"/>
+      <w:bookmarkStart w:id="9" w:name="_Toc462651629"/>
       <w:r>
         <w:rPr>
           <w:rFonts w:hint="default"/>
         </w:rPr>
         <w:t>2.1商品前景</w:t>
       </w:r>
-      <w:bookmarkEnd w:id="8"/>
+      <w:bookmarkEnd w:id="9"/>
     </w:p>
     <w:p>
       <w:pPr>
@@ -5121,7 +5220,7 @@
           <w:rFonts w:hint="default"/>
         </w:rPr>
       </w:pPr>
-      <w:bookmarkStart w:id="9" w:name="_Toc462651630"/>
+      <w:bookmarkStart w:id="10" w:name="_Toc462651630"/>
       <w:r>
         <w:rPr>
           <w:rFonts w:hint="default"/>
@@ -5134,7 +5233,7 @@
         </w:rPr>
         <w:t>背景与机遇</w:t>
       </w:r>
-      <w:bookmarkEnd w:id="9"/>
+      <w:bookmarkEnd w:id="10"/>
     </w:p>
     <w:p>
       <w:pPr>
@@ -5295,7 +5394,7 @@
           <w:rFonts w:hint="default"/>
         </w:rPr>
       </w:pPr>
-      <w:bookmarkStart w:id="10" w:name="_Toc462651631"/>
+      <w:bookmarkStart w:id="11" w:name="_Toc462651631"/>
       <w:r>
         <w:rPr>
           <w:rFonts w:hint="default"/>
@@ -5308,7 +5407,7 @@
         </w:rPr>
         <w:t>业务需求</w:t>
       </w:r>
-      <w:bookmarkEnd w:id="10"/>
+      <w:bookmarkEnd w:id="11"/>
     </w:p>
     <w:p>
       <w:pPr>
@@ -5561,14 +5660,14 @@
           <w:rFonts w:hint="default"/>
         </w:rPr>
       </w:pPr>
-      <w:bookmarkStart w:id="11" w:name="_Toc462651632"/>
+      <w:bookmarkStart w:id="12" w:name="_Toc462651632"/>
       <w:r>
         <w:rPr>
           <w:rFonts w:hint="default"/>
         </w:rPr>
         <w:t>2.2商品功能</w:t>
       </w:r>
-      <w:bookmarkEnd w:id="11"/>
+      <w:bookmarkEnd w:id="12"/>
     </w:p>
     <w:p>
       <w:pPr>
@@ -5924,7 +6023,7 @@
           <w:rFonts w:hint="default"/>
         </w:rPr>
       </w:pPr>
-      <w:bookmarkStart w:id="12" w:name="_Toc462651633"/>
+      <w:bookmarkStart w:id="13" w:name="_Toc462651633"/>
       <w:r>
         <w:rPr>
           <w:rFonts w:hint="default"/>
@@ -5932,7 +6031,7 @@
         <w:lastRenderedPageBreak/>
         <w:t>2.3用户特征</w:t>
       </w:r>
-      <w:bookmarkEnd w:id="12"/>
+      <w:bookmarkEnd w:id="13"/>
     </w:p>
     <w:tbl>
       <w:tblPr>
@@ -6156,14 +6255,14 @@
           <w:rFonts w:hint="default"/>
         </w:rPr>
       </w:pPr>
-      <w:bookmarkStart w:id="13" w:name="_Toc462651634"/>
+      <w:bookmarkStart w:id="14" w:name="_Toc462651634"/>
       <w:r>
         <w:rPr>
           <w:rFonts w:hint="default"/>
         </w:rPr>
         <w:t>2.4约束</w:t>
       </w:r>
-      <w:bookmarkEnd w:id="13"/>
+      <w:bookmarkEnd w:id="14"/>
     </w:p>
     <w:p>
       <w:pPr>
@@ -6635,14 +6734,14 @@
           <w:rFonts w:hint="default"/>
         </w:rPr>
       </w:pPr>
-      <w:bookmarkStart w:id="14" w:name="_Toc462651635"/>
+      <w:bookmarkStart w:id="15" w:name="_Toc462651635"/>
       <w:r>
         <w:rPr>
           <w:rFonts w:hint="default"/>
         </w:rPr>
         <w:t>2.5假设和依赖</w:t>
       </w:r>
-      <w:bookmarkEnd w:id="14"/>
+      <w:bookmarkEnd w:id="15"/>
     </w:p>
     <w:p>
       <w:pPr>
@@ -6884,7 +6983,7 @@
           <w:lang w:eastAsia="zh-CN"/>
         </w:rPr>
       </w:pPr>
-      <w:bookmarkStart w:id="15" w:name="_Toc462651636"/>
+      <w:bookmarkStart w:id="16" w:name="_Toc462651636"/>
       <w:r>
         <w:rPr>
           <w:lang w:eastAsia="zh-CN"/>
@@ -6898,7 +6997,7 @@
         </w:rPr>
         <w:t>、详细需求描述</w:t>
       </w:r>
-      <w:bookmarkEnd w:id="15"/>
+      <w:bookmarkEnd w:id="16"/>
     </w:p>
     <w:p>
       <w:pPr>
@@ -6907,14 +7006,14 @@
           <w:rFonts w:hint="default"/>
         </w:rPr>
       </w:pPr>
-      <w:bookmarkStart w:id="16" w:name="_Toc462651637"/>
+      <w:bookmarkStart w:id="17" w:name="_Toc462651637"/>
       <w:r>
         <w:rPr>
           <w:rFonts w:hint="default"/>
         </w:rPr>
         <w:t>3.1对外接口需求</w:t>
       </w:r>
-      <w:bookmarkEnd w:id="16"/>
+      <w:bookmarkEnd w:id="17"/>
     </w:p>
     <w:p>
       <w:pPr>
@@ -6924,7 +7023,7 @@
           <w:rFonts w:hint="default"/>
         </w:rPr>
       </w:pPr>
-      <w:bookmarkStart w:id="17" w:name="_Toc462651638"/>
+      <w:bookmarkStart w:id="18" w:name="_Toc462651638"/>
       <w:r>
         <w:rPr>
           <w:rFonts w:hint="default"/>
@@ -6937,7 +7036,7 @@
         </w:rPr>
         <w:t>用户界面</w:t>
       </w:r>
-      <w:bookmarkEnd w:id="17"/>
+      <w:bookmarkEnd w:id="18"/>
     </w:p>
     <w:p/>
     <w:p>
@@ -7847,14 +7946,14 @@
           <w:rFonts w:hint="default"/>
         </w:rPr>
       </w:pPr>
-      <w:bookmarkStart w:id="18" w:name="_Toc462651639"/>
+      <w:bookmarkStart w:id="19" w:name="_Toc462651639"/>
       <w:r>
         <w:rPr>
           <w:rFonts w:hint="default"/>
         </w:rPr>
         <w:t>3.2功能描述</w:t>
       </w:r>
-      <w:bookmarkEnd w:id="18"/>
+      <w:bookmarkEnd w:id="19"/>
     </w:p>
     <w:p>
       <w:pPr>
@@ -7867,7 +7966,7 @@
           <w:szCs w:val="30"/>
         </w:rPr>
       </w:pPr>
-      <w:bookmarkStart w:id="19" w:name="_Toc462651640"/>
+      <w:bookmarkStart w:id="20" w:name="_Toc462651640"/>
       <w:r>
         <w:rPr>
           <w:rFonts w:hint="default"/>
@@ -7883,7 +7982,7 @@
         </w:rPr>
         <w:t>维护基本信息</w:t>
       </w:r>
-      <w:bookmarkEnd w:id="19"/>
+      <w:bookmarkEnd w:id="20"/>
     </w:p>
     <w:p>
       <w:pPr>
@@ -9469,7 +9568,7 @@
           <w:szCs w:val="30"/>
         </w:rPr>
       </w:pPr>
-      <w:bookmarkStart w:id="20" w:name="_Toc462651641"/>
+      <w:bookmarkStart w:id="21" w:name="_Toc462651641"/>
       <w:r>
         <w:rPr>
           <w:rFonts w:hint="default"/>
@@ -9485,7 +9584,7 @@
         </w:rPr>
         <w:t>浏览订单</w:t>
       </w:r>
-      <w:bookmarkEnd w:id="20"/>
+      <w:bookmarkEnd w:id="21"/>
     </w:p>
     <w:p>
       <w:pPr>
@@ -10606,7 +10705,7 @@
           <w:rFonts w:hint="default"/>
         </w:rPr>
       </w:pPr>
-      <w:bookmarkStart w:id="21" w:name="_Toc462651642"/>
+      <w:bookmarkStart w:id="22" w:name="_Toc462651642"/>
       <w:r>
         <w:lastRenderedPageBreak/>
         <w:t>3.2.3</w:t>
@@ -10614,7 +10713,7 @@
       <w:r>
         <w:t>查看预订过的酒店</w:t>
       </w:r>
-      <w:bookmarkEnd w:id="21"/>
+      <w:bookmarkEnd w:id="22"/>
     </w:p>
     <w:p>
       <w:pPr>
@@ -11444,7 +11543,7 @@
           <w:rFonts w:hint="default"/>
         </w:rPr>
       </w:pPr>
-      <w:bookmarkStart w:id="22" w:name="_Toc462651643"/>
+      <w:bookmarkStart w:id="23" w:name="_Toc462651643"/>
       <w:r>
         <w:lastRenderedPageBreak/>
         <w:t>3.2.4</w:t>
@@ -11452,7 +11551,7 @@
       <w:r>
         <w:t>搜索酒店及其详细信息</w:t>
       </w:r>
-      <w:bookmarkEnd w:id="22"/>
+      <w:bookmarkEnd w:id="23"/>
     </w:p>
     <w:p>
       <w:pPr>
@@ -12911,14 +13010,14 @@
           <w:rFonts w:hint="default"/>
         </w:rPr>
       </w:pPr>
-      <w:bookmarkStart w:id="23" w:name="_Toc462651644"/>
+      <w:bookmarkStart w:id="24" w:name="_Toc462651644"/>
       <w:r>
         <w:t>3.2.5</w:t>
       </w:r>
       <w:r>
         <w:t>生成订单</w:t>
       </w:r>
-      <w:bookmarkEnd w:id="23"/>
+      <w:bookmarkEnd w:id="24"/>
     </w:p>
     <w:p>
       <w:pPr>
@@ -14186,14 +14285,14 @@
           <w:rFonts w:hint="default"/>
         </w:rPr>
       </w:pPr>
-      <w:bookmarkStart w:id="24" w:name="_Toc462651645"/>
+      <w:bookmarkStart w:id="25" w:name="_Toc462651645"/>
       <w:r>
         <w:t>3.2.6</w:t>
       </w:r>
       <w:r>
         <w:t>撤销订单</w:t>
       </w:r>
-      <w:bookmarkEnd w:id="24"/>
+      <w:bookmarkEnd w:id="25"/>
     </w:p>
     <w:p>
       <w:pPr>
@@ -15098,14 +15197,14 @@
           <w:rFonts w:hint="default"/>
         </w:rPr>
       </w:pPr>
-      <w:bookmarkStart w:id="25" w:name="_Toc462651646"/>
+      <w:bookmarkStart w:id="26" w:name="_Toc462651646"/>
       <w:r>
         <w:t>3.2.7</w:t>
       </w:r>
       <w:r>
         <w:t>评价</w:t>
       </w:r>
-      <w:bookmarkEnd w:id="25"/>
+      <w:bookmarkEnd w:id="26"/>
     </w:p>
     <w:p>
       <w:pPr>
@@ -15717,8 +15816,8 @@
                 <w:szCs w:val="21"/>
               </w:rPr>
             </w:pPr>
-            <w:bookmarkStart w:id="26" w:name="OLE_LINK5"/>
-            <w:bookmarkStart w:id="27" w:name="OLE_LINK8"/>
+            <w:bookmarkStart w:id="27" w:name="OLE_LINK5"/>
+            <w:bookmarkStart w:id="28" w:name="OLE_LINK8"/>
             <w:r>
               <w:rPr>
                 <w:rFonts w:ascii="Calibri" w:hAnsi="Calibri" w:cs="Calibri"/>
@@ -15726,8 +15825,8 @@
               </w:rPr>
               <w:t>系统应允许</w:t>
             </w:r>
-            <w:bookmarkEnd w:id="26"/>
             <w:bookmarkEnd w:id="27"/>
+            <w:bookmarkEnd w:id="28"/>
             <w:r>
               <w:rPr>
                 <w:rFonts w:ascii="Calibri" w:hAnsi="Calibri" w:cs="Calibri"/>
@@ -16120,14 +16219,14 @@
           <w:rFonts w:hint="default"/>
         </w:rPr>
       </w:pPr>
-      <w:bookmarkStart w:id="28" w:name="_Toc462651647"/>
+      <w:bookmarkStart w:id="29" w:name="_Toc462651647"/>
       <w:r>
         <w:t>3.2.8</w:t>
       </w:r>
       <w:r>
         <w:t>注册会员</w:t>
       </w:r>
-      <w:bookmarkEnd w:id="28"/>
+      <w:bookmarkEnd w:id="29"/>
     </w:p>
     <w:p>
       <w:pPr>
@@ -17938,14 +18037,14 @@
           <w:rFonts w:hint="default"/>
         </w:rPr>
       </w:pPr>
-      <w:bookmarkStart w:id="29" w:name="_Toc462651648"/>
+      <w:bookmarkStart w:id="30" w:name="_Toc462651648"/>
       <w:r>
         <w:t>3.2.9</w:t>
       </w:r>
       <w:r>
         <w:t>维护酒店基本信息</w:t>
       </w:r>
-      <w:bookmarkEnd w:id="29"/>
+      <w:bookmarkEnd w:id="30"/>
     </w:p>
     <w:p>
       <w:pPr>
@@ -20023,14 +20122,14 @@
           <w:rFonts w:hint="default"/>
         </w:rPr>
       </w:pPr>
-      <w:bookmarkStart w:id="30" w:name="_Toc462651649"/>
+      <w:bookmarkStart w:id="31" w:name="_Toc462651649"/>
       <w:r>
         <w:t>3.2.10</w:t>
       </w:r>
       <w:r>
         <w:t>录入可用客房</w:t>
       </w:r>
-      <w:bookmarkEnd w:id="30"/>
+      <w:bookmarkEnd w:id="31"/>
     </w:p>
     <w:p>
       <w:pPr>
@@ -21382,16 +21481,16 @@
           <w:rFonts w:hint="default"/>
         </w:rPr>
       </w:pPr>
-      <w:bookmarkStart w:id="31" w:name="_Toc462651650"/>
-      <w:bookmarkStart w:id="32" w:name="_Toc432073015"/>
-      <w:bookmarkStart w:id="33" w:name="_Toc462651654"/>
+      <w:bookmarkStart w:id="32" w:name="_Toc462651650"/>
+      <w:bookmarkStart w:id="33" w:name="_Toc432073015"/>
+      <w:bookmarkStart w:id="34" w:name="_Toc462651654"/>
       <w:r>
         <w:t>3.2.11</w:t>
       </w:r>
       <w:r>
         <w:t>制定酒店促销策略</w:t>
       </w:r>
-      <w:bookmarkEnd w:id="31"/>
+      <w:bookmarkEnd w:id="32"/>
     </w:p>
     <w:p>
       <w:pPr>
@@ -22990,7 +23089,7 @@
           <w:p>
             <w:pPr>
               <w:rPr>
-                <w:rFonts w:ascii="Calibri" w:hAnsi="Calibri" w:cs="Calibri"/>
+                <w:rFonts w:ascii="Calibri" w:hAnsi="Calibri" w:cs="Calibri" w:hint="eastAsia"/>
                 <w:szCs w:val="21"/>
               </w:rPr>
             </w:pPr>
@@ -23009,14 +23108,6 @@
                 <w:szCs w:val="21"/>
               </w:rPr>
             </w:pPr>
-          </w:p>
-          <w:p>
-            <w:pPr>
-              <w:rPr>
-                <w:rFonts w:ascii="Calibri" w:hAnsi="Calibri" w:cs="Calibri"/>
-                <w:szCs w:val="21"/>
-              </w:rPr>
-            </w:pPr>
             <w:r>
               <w:rPr>
                 <w:rFonts w:ascii="Calibri" w:hAnsi="Calibri" w:cs="Calibri"/>
@@ -23052,6 +23143,14 @@
             <w:pPr>
               <w:rPr>
                 <w:rFonts w:ascii="Calibri" w:hAnsi="Calibri" w:cs="Calibri"/>
+                <w:szCs w:val="21"/>
+              </w:rPr>
+            </w:pPr>
+          </w:p>
+          <w:p>
+            <w:pPr>
+              <w:rPr>
+                <w:rFonts w:ascii="Calibri" w:hAnsi="Calibri" w:cs="Calibri" w:hint="eastAsia"/>
                 <w:szCs w:val="21"/>
               </w:rPr>
             </w:pPr>
@@ -23131,7 +23230,7 @@
           <w:p>
             <w:pPr>
               <w:rPr>
-                <w:rFonts w:asciiTheme="minorEastAsia" w:hAnsiTheme="minorEastAsia" w:cs="微软雅黑"/>
+                <w:rFonts w:asciiTheme="minorEastAsia" w:hAnsiTheme="minorEastAsia" w:cs="微软雅黑" w:hint="eastAsia"/>
               </w:rPr>
             </w:pPr>
             <w:r>
@@ -23142,13 +23241,36 @@
               <w:lastRenderedPageBreak/>
               <w:t>系统应该验证每个促销策略的数据完整性和一致性</w:t>
             </w:r>
-            <w:r>
-              <w:rPr>
-                <w:rFonts w:ascii="Calibri" w:hAnsi="Calibri" w:cs="宋体"/>
-                <w:color w:val="FF9900"/>
-                <w:lang w:bidi="ar"/>
-              </w:rPr>
-              <w:t>（逻辑文件</w:t>
+          </w:p>
+          <w:p>
+            <w:pPr>
+              <w:rPr>
+                <w:rFonts w:ascii="Calibri" w:hAnsi="Calibri" w:cs="Calibri"/>
+                <w:szCs w:val="21"/>
+              </w:rPr>
+            </w:pPr>
+            <w:r>
+              <w:rPr>
+                <w:rFonts w:ascii="Calibri" w:hAnsi="Calibri" w:cs="Calibri"/>
+                <w:szCs w:val="21"/>
+              </w:rPr>
+              <w:t>在促销策略的开始日期为空或者开始日期早于当天时，系统提示开始日期不正确，验证不通过</w:t>
+            </w:r>
+            <w:r>
+              <w:rPr>
+                <w:rFonts w:ascii="Calibri" w:hAnsi="Calibri" w:cs="宋体"/>
+                <w:color w:val="FF9900"/>
+                <w:lang w:bidi="ar"/>
+              </w:rPr>
+              <w:t>（输</w:t>
+            </w:r>
+            <w:r>
+              <w:rPr>
+                <w:rFonts w:ascii="Calibri" w:hAnsi="Calibri" w:cs="宋体" w:hint="eastAsia"/>
+                <w:color w:val="FF9900"/>
+                <w:lang w:bidi="ar"/>
+              </w:rPr>
+              <w:t>出</w:t>
             </w:r>
             <w:r>
               <w:rPr>
@@ -23171,30 +23293,32 @@
                 <w:rFonts w:ascii="Calibri" w:hAnsi="Calibri" w:cs="Calibri"/>
                 <w:szCs w:val="21"/>
               </w:rPr>
-              <w:t>在促销策略的开始日期为空或者开始日期早于当天时，系统提示开始日期不正确，验证不通过</w:t>
-            </w:r>
-          </w:p>
-          <w:p>
-            <w:pPr>
-              <w:rPr>
-                <w:rFonts w:ascii="Calibri" w:hAnsi="Calibri" w:cs="Calibri"/>
-                <w:szCs w:val="21"/>
-              </w:rPr>
-            </w:pPr>
-            <w:r>
-              <w:rPr>
-                <w:rFonts w:ascii="Calibri" w:hAnsi="Calibri" w:cs="Calibri"/>
-                <w:szCs w:val="21"/>
-              </w:rPr>
-              <w:t>在促销策略的结束日期为空或者结束日期早于等于</w:t>
-            </w:r>
-            <w:r>
-              <w:rPr>
-                <w:rFonts w:ascii="Calibri" w:hAnsi="Calibri" w:cs="Calibri"/>
-                <w:szCs w:val="21"/>
+              <w:t>在促销策略的结束日期为空或者结束日期早于等于当天时，系统提示结束日期不正确，验证不通过</w:t>
+            </w:r>
+            <w:r>
+              <w:rPr>
+                <w:rFonts w:ascii="Calibri" w:hAnsi="Calibri" w:cs="宋体"/>
+                <w:color w:val="FF9900"/>
+                <w:lang w:bidi="ar"/>
+              </w:rPr>
+              <w:t>（输</w:t>
+            </w:r>
+            <w:r>
+              <w:rPr>
+                <w:rFonts w:ascii="Calibri" w:hAnsi="Calibri" w:cs="宋体" w:hint="eastAsia"/>
+                <w:color w:val="FF9900"/>
+                <w:lang w:bidi="ar"/>
               </w:rPr>
               <w:lastRenderedPageBreak/>
-              <w:t>当天时，系统提示结束日期不正确，验证不通过</w:t>
+              <w:t>出</w:t>
+            </w:r>
+            <w:r>
+              <w:rPr>
+                <w:rFonts w:ascii="Calibri" w:hAnsi="Calibri" w:cs="宋体"/>
+                <w:color w:val="FF9900"/>
+                <w:lang w:bidi="ar"/>
+              </w:rPr>
+              <w:t>）</w:t>
             </w:r>
           </w:p>
           <w:p>
@@ -23239,6 +23363,30 @@
               </w:rPr>
               <w:t>或者为空时，系统提示折扣率不正确，验证不通过</w:t>
             </w:r>
+            <w:r>
+              <w:rPr>
+                <w:rFonts w:ascii="Calibri" w:hAnsi="Calibri" w:cs="宋体"/>
+                <w:color w:val="FF9900"/>
+                <w:lang w:bidi="ar"/>
+              </w:rPr>
+              <w:t>（输</w:t>
+            </w:r>
+            <w:r>
+              <w:rPr>
+                <w:rFonts w:ascii="Calibri" w:hAnsi="Calibri" w:cs="宋体" w:hint="eastAsia"/>
+                <w:color w:val="FF9900"/>
+                <w:lang w:bidi="ar"/>
+              </w:rPr>
+              <w:t>出</w:t>
+            </w:r>
+            <w:r>
+              <w:rPr>
+                <w:rFonts w:ascii="Calibri" w:hAnsi="Calibri" w:cs="宋体"/>
+                <w:color w:val="FF9900"/>
+                <w:lang w:bidi="ar"/>
+              </w:rPr>
+              <w:t>）</w:t>
+            </w:r>
           </w:p>
           <w:p>
             <w:pPr>
@@ -23268,6 +23416,30 @@
               </w:rPr>
               <w:t>或者为空时，系统提示最少预订房间数不正确，验证不通过</w:t>
             </w:r>
+            <w:r>
+              <w:rPr>
+                <w:rFonts w:ascii="Calibri" w:hAnsi="Calibri" w:cs="宋体"/>
+                <w:color w:val="FF9900"/>
+                <w:lang w:bidi="ar"/>
+              </w:rPr>
+              <w:t>（输</w:t>
+            </w:r>
+            <w:r>
+              <w:rPr>
+                <w:rFonts w:ascii="Calibri" w:hAnsi="Calibri" w:cs="宋体" w:hint="eastAsia"/>
+                <w:color w:val="FF9900"/>
+                <w:lang w:bidi="ar"/>
+              </w:rPr>
+              <w:t>出</w:t>
+            </w:r>
+            <w:r>
+              <w:rPr>
+                <w:rFonts w:ascii="Calibri" w:hAnsi="Calibri" w:cs="宋体"/>
+                <w:color w:val="FF9900"/>
+                <w:lang w:bidi="ar"/>
+              </w:rPr>
+              <w:t>）</w:t>
+            </w:r>
           </w:p>
           <w:p>
             <w:pPr>
@@ -23281,6 +23453,30 @@
                 <w:szCs w:val="21"/>
               </w:rPr>
               <w:t>在促销策略存在重复时，系统提示存在重复，验证不通过</w:t>
+            </w:r>
+            <w:r>
+              <w:rPr>
+                <w:rFonts w:ascii="Calibri" w:hAnsi="Calibri" w:cs="宋体"/>
+                <w:color w:val="FF9900"/>
+                <w:lang w:bidi="ar"/>
+              </w:rPr>
+              <w:t>（输</w:t>
+            </w:r>
+            <w:r>
+              <w:rPr>
+                <w:rFonts w:ascii="Calibri" w:hAnsi="Calibri" w:cs="宋体" w:hint="eastAsia"/>
+                <w:color w:val="FF9900"/>
+                <w:lang w:bidi="ar"/>
+              </w:rPr>
+              <w:t>出</w:t>
+            </w:r>
+            <w:r>
+              <w:rPr>
+                <w:rFonts w:ascii="Calibri" w:hAnsi="Calibri" w:cs="宋体"/>
+                <w:color w:val="FF9900"/>
+                <w:lang w:bidi="ar"/>
+              </w:rPr>
+              <w:t>）</w:t>
             </w:r>
           </w:p>
         </w:tc>
@@ -23399,6 +23595,22 @@
               </w:rPr>
               <w:t>当酒店工作人员确认移除时，系统更新已有促销策略列表</w:t>
             </w:r>
+            <w:r>
+              <w:rPr>
+                <w:rFonts w:ascii="Calibri" w:hAnsi="Calibri" w:cs="宋体"/>
+                <w:color w:val="FF9900"/>
+                <w:lang w:bidi="ar"/>
+              </w:rPr>
+              <w:t>（逻辑文件</w:t>
+            </w:r>
+            <w:r>
+              <w:rPr>
+                <w:rFonts w:ascii="Calibri" w:hAnsi="Calibri" w:cs="宋体"/>
+                <w:color w:val="FF9900"/>
+                <w:lang w:bidi="ar"/>
+              </w:rPr>
+              <w:t>）</w:t>
+            </w:r>
           </w:p>
           <w:p>
             <w:pPr>
@@ -23434,16 +23646,16 @@
           <w:rFonts w:hint="default"/>
         </w:rPr>
       </w:pPr>
-      <w:bookmarkStart w:id="34" w:name="_Toc432073011"/>
-      <w:bookmarkStart w:id="35" w:name="_Toc462651651"/>
+      <w:bookmarkStart w:id="35" w:name="_Toc432073011"/>
+      <w:bookmarkStart w:id="36" w:name="_Toc462651651"/>
       <w:r>
         <w:t>3.2.12</w:t>
       </w:r>
-      <w:bookmarkEnd w:id="34"/>
+      <w:bookmarkEnd w:id="35"/>
       <w:r>
         <w:t>更新入住、退房信息</w:t>
       </w:r>
-      <w:bookmarkEnd w:id="35"/>
+      <w:bookmarkEnd w:id="36"/>
     </w:p>
     <w:p>
       <w:pPr>
@@ -23832,7 +24044,7 @@
           <w:p>
             <w:pPr>
               <w:rPr>
-                <w:rFonts w:ascii="Calibri" w:hAnsi="Calibri" w:cs="Calibri" w:hint="eastAsia"/>
+                <w:rFonts w:ascii="Calibri" w:hAnsi="Calibri" w:cs="Calibri"/>
                 <w:szCs w:val="21"/>
               </w:rPr>
             </w:pPr>
@@ -24042,7 +24254,7 @@
           <w:p>
             <w:pPr>
               <w:rPr>
-                <w:rFonts w:ascii="Calibri" w:hAnsi="Calibri" w:cs="宋体" w:hint="eastAsia"/>
+                <w:rFonts w:ascii="Calibri" w:hAnsi="Calibri" w:cs="宋体"/>
                 <w:color w:val="FF9900"/>
                 <w:lang w:bidi="ar"/>
               </w:rPr>
@@ -24061,8 +24273,6 @@
               </w:rPr>
               <w:t>客户名</w:t>
             </w:r>
-            <w:bookmarkStart w:id="36" w:name="_GoBack"/>
-            <w:bookmarkEnd w:id="36"/>
             <w:r>
               <w:rPr>
                 <w:rFonts w:ascii="Calibri" w:hAnsi="Calibri" w:cs="宋体"/>
@@ -27235,11 +27445,11 @@
         <w:lastRenderedPageBreak/>
         <w:t>3.2.15</w:t>
       </w:r>
-      <w:bookmarkEnd w:id="32"/>
+      <w:bookmarkEnd w:id="33"/>
       <w:r>
         <w:t>制定网站促销策略</w:t>
       </w:r>
-      <w:bookmarkEnd w:id="33"/>
+      <w:bookmarkEnd w:id="34"/>
     </w:p>
     <w:p>
       <w:pPr>
@@ -28479,6 +28689,236 @@
                 <w:lang w:bidi="ar"/>
               </w:rPr>
               <w:t>）</w:t>
+            </w:r>
+          </w:p>
+        </w:tc>
+      </w:tr>
+      <w:tr>
+        <w:tc>
+          <w:tcPr>
+            <w:tcW w:w="3490" w:type="dxa"/>
+            <w:tcBorders>
+              <w:top w:val="single" w:sz="4" w:space="0" w:color="auto"/>
+              <w:left w:val="single" w:sz="4" w:space="0" w:color="auto"/>
+              <w:bottom w:val="single" w:sz="4" w:space="0" w:color="auto"/>
+              <w:right w:val="single" w:sz="4" w:space="0" w:color="auto"/>
+            </w:tcBorders>
+            <w:shd w:val="clear" w:color="auto" w:fill="D9D9D9" w:themeFill="background1" w:themeFillShade="D9"/>
+            <w:hideMark/>
+          </w:tcPr>
+          <w:p>
+            <w:pPr>
+              <w:rPr>
+                <w:rFonts w:ascii="Calibri" w:hAnsi="Calibri" w:cs="Calibri"/>
+                <w:szCs w:val="21"/>
+              </w:rPr>
+            </w:pPr>
+            <w:r>
+              <w:rPr>
+                <w:rFonts w:ascii="Calibri" w:hAnsi="Calibri" w:cs="Calibri" w:hint="eastAsia"/>
+                <w:szCs w:val="21"/>
+              </w:rPr>
+              <w:t>W</w:t>
+            </w:r>
+            <w:r>
+              <w:rPr>
+                <w:rFonts w:ascii="Calibri" w:hAnsi="Calibri" w:cs="Calibri"/>
+                <w:szCs w:val="21"/>
+              </w:rPr>
+              <w:t>eb</w:t>
+            </w:r>
+            <w:r>
+              <w:rPr>
+                <w:rFonts w:ascii="Calibri" w:hAnsi="Calibri" w:cs="Calibri"/>
+                <w:szCs w:val="21"/>
+              </w:rPr>
+              <w:t>Promotion.Remove.Remove</w:t>
+            </w:r>
+          </w:p>
+          <w:p>
+            <w:pPr>
+              <w:rPr>
+                <w:rFonts w:ascii="Calibri" w:hAnsi="Calibri" w:cs="Calibri"/>
+                <w:szCs w:val="21"/>
+              </w:rPr>
+            </w:pPr>
+          </w:p>
+          <w:p>
+            <w:pPr>
+              <w:rPr>
+                <w:rFonts w:ascii="Calibri" w:hAnsi="Calibri" w:cs="Calibri"/>
+                <w:szCs w:val="21"/>
+              </w:rPr>
+            </w:pPr>
+            <w:r>
+              <w:rPr>
+                <w:rFonts w:ascii="Calibri" w:hAnsi="Calibri" w:cs="Calibri"/>
+                <w:szCs w:val="21"/>
+              </w:rPr>
+              <w:t>Web</w:t>
+            </w:r>
+            <w:r>
+              <w:rPr>
+                <w:rFonts w:ascii="Calibri" w:hAnsi="Calibri" w:cs="Calibri"/>
+                <w:szCs w:val="21"/>
+              </w:rPr>
+              <w:t>Promotion.Remove.Confirm</w:t>
+            </w:r>
+          </w:p>
+          <w:p>
+            <w:pPr>
+              <w:rPr>
+                <w:rFonts w:ascii="Calibri" w:hAnsi="Calibri" w:cs="Calibri"/>
+                <w:szCs w:val="21"/>
+              </w:rPr>
+            </w:pPr>
+          </w:p>
+          <w:p>
+            <w:pPr>
+              <w:rPr>
+                <w:rFonts w:ascii="Calibri" w:hAnsi="Calibri" w:cs="Calibri"/>
+                <w:szCs w:val="21"/>
+              </w:rPr>
+            </w:pPr>
+            <w:r>
+              <w:rPr>
+                <w:rFonts w:ascii="Calibri" w:hAnsi="Calibri" w:cs="Calibri"/>
+                <w:szCs w:val="21"/>
+              </w:rPr>
+              <w:t>Web</w:t>
+            </w:r>
+            <w:r>
+              <w:rPr>
+                <w:rFonts w:ascii="Calibri" w:hAnsi="Calibri" w:cs="Calibri"/>
+                <w:szCs w:val="21"/>
+              </w:rPr>
+              <w:t>Promotion.Remove.Cancel</w:t>
+            </w:r>
+          </w:p>
+        </w:tc>
+        <w:tc>
+          <w:tcPr>
+            <w:tcW w:w="5010" w:type="dxa"/>
+            <w:tcBorders>
+              <w:top w:val="single" w:sz="4" w:space="0" w:color="auto"/>
+              <w:left w:val="single" w:sz="4" w:space="0" w:color="auto"/>
+              <w:bottom w:val="single" w:sz="4" w:space="0" w:color="auto"/>
+              <w:right w:val="single" w:sz="4" w:space="0" w:color="auto"/>
+            </w:tcBorders>
+          </w:tcPr>
+          <w:p>
+            <w:pPr>
+              <w:rPr>
+                <w:rFonts w:asciiTheme="minorEastAsia" w:hAnsiTheme="minorEastAsia" w:cs="微软雅黑"/>
+              </w:rPr>
+            </w:pPr>
+            <w:r>
+              <w:rPr>
+                <w:rFonts w:asciiTheme="minorEastAsia" w:hAnsiTheme="minorEastAsia" w:cs="微软雅黑" w:hint="eastAsia"/>
+              </w:rPr>
+              <w:t>当</w:t>
+            </w:r>
+            <w:r>
+              <w:rPr>
+                <w:rFonts w:asciiTheme="minorEastAsia" w:hAnsiTheme="minorEastAsia" w:cs="微软雅黑" w:hint="eastAsia"/>
+              </w:rPr>
+              <w:t>网站营销人员</w:t>
+            </w:r>
+            <w:r>
+              <w:rPr>
+                <w:rFonts w:asciiTheme="minorEastAsia" w:hAnsiTheme="minorEastAsia" w:cs="微软雅黑" w:hint="eastAsia"/>
+              </w:rPr>
+              <w:t>选择移除某个</w:t>
+            </w:r>
+            <w:r>
+              <w:rPr>
+                <w:rFonts w:asciiTheme="minorEastAsia" w:hAnsiTheme="minorEastAsia" w:cs="微软雅黑" w:hint="eastAsia"/>
+              </w:rPr>
+              <w:t>营销</w:t>
+            </w:r>
+            <w:r>
+              <w:rPr>
+                <w:rFonts w:asciiTheme="minorEastAsia" w:hAnsiTheme="minorEastAsia" w:cs="微软雅黑" w:hint="eastAsia"/>
+              </w:rPr>
+              <w:t>策略时，系统询问</w:t>
+            </w:r>
+            <w:r>
+              <w:rPr>
+                <w:rFonts w:asciiTheme="minorEastAsia" w:hAnsiTheme="minorEastAsia" w:cs="微软雅黑" w:hint="eastAsia"/>
+              </w:rPr>
+              <w:t>网站营销人员</w:t>
+            </w:r>
+            <w:r>
+              <w:rPr>
+                <w:rFonts w:asciiTheme="minorEastAsia" w:hAnsiTheme="minorEastAsia" w:cs="微软雅黑" w:hint="eastAsia"/>
+              </w:rPr>
+              <w:t>是否确认移除</w:t>
+            </w:r>
+          </w:p>
+          <w:p>
+            <w:pPr>
+              <w:rPr>
+                <w:rFonts w:asciiTheme="minorEastAsia" w:hAnsiTheme="minorEastAsia" w:cs="微软雅黑"/>
+              </w:rPr>
+            </w:pPr>
+            <w:r>
+              <w:rPr>
+                <w:rFonts w:asciiTheme="minorEastAsia" w:hAnsiTheme="minorEastAsia" w:cs="微软雅黑" w:hint="eastAsia"/>
+              </w:rPr>
+              <w:t>当</w:t>
+            </w:r>
+            <w:r>
+              <w:rPr>
+                <w:rFonts w:asciiTheme="minorEastAsia" w:hAnsiTheme="minorEastAsia" w:cs="微软雅黑" w:hint="eastAsia"/>
+              </w:rPr>
+              <w:t>网站营销人员</w:t>
+            </w:r>
+            <w:r>
+              <w:rPr>
+                <w:rFonts w:asciiTheme="minorEastAsia" w:hAnsiTheme="minorEastAsia" w:cs="微软雅黑" w:hint="eastAsia"/>
+              </w:rPr>
+              <w:t>确认移除时，系统更新已有促销策略列表</w:t>
+            </w:r>
+            <w:r>
+              <w:rPr>
+                <w:rFonts w:ascii="Calibri" w:hAnsi="Calibri" w:cs="宋体"/>
+                <w:color w:val="FF9900"/>
+                <w:lang w:bidi="ar"/>
+              </w:rPr>
+              <w:t>（逻辑文件</w:t>
+            </w:r>
+            <w:r>
+              <w:rPr>
+                <w:rFonts w:ascii="Calibri" w:hAnsi="Calibri" w:cs="宋体"/>
+                <w:color w:val="FF9900"/>
+                <w:lang w:bidi="ar"/>
+              </w:rPr>
+              <w:t>）</w:t>
+            </w:r>
+          </w:p>
+          <w:p>
+            <w:pPr>
+              <w:rPr>
+                <w:rFonts w:asciiTheme="minorEastAsia" w:hAnsiTheme="minorEastAsia" w:cs="微软雅黑"/>
+              </w:rPr>
+            </w:pPr>
+            <w:r>
+              <w:rPr>
+                <w:rFonts w:asciiTheme="minorEastAsia" w:hAnsiTheme="minorEastAsia" w:cs="微软雅黑" w:hint="eastAsia"/>
+              </w:rPr>
+              <w:t>当</w:t>
+            </w:r>
+            <w:r>
+              <w:rPr>
+                <w:rFonts w:asciiTheme="minorEastAsia" w:hAnsiTheme="minorEastAsia" w:cs="微软雅黑" w:hint="eastAsia"/>
+              </w:rPr>
+              <w:t>网站营销人员</w:t>
+            </w:r>
+            <w:r>
+              <w:rPr>
+                <w:rFonts w:asciiTheme="minorEastAsia" w:hAnsiTheme="minorEastAsia" w:cs="微软雅黑" w:hint="eastAsia"/>
+              </w:rPr>
+              <w:t>取消移除时，系统返回已有促销列表</w:t>
             </w:r>
           </w:p>
         </w:tc>
@@ -29077,6 +29517,7 @@
                 <w:rFonts w:ascii="Calibri" w:hAnsi="Calibri" w:cs="Calibri"/>
                 <w:szCs w:val="21"/>
               </w:rPr>
+              <w:lastRenderedPageBreak/>
               <w:t>Order.Show.Type</w:t>
             </w:r>
             <w:bookmarkEnd w:id="57"/>
@@ -29869,6 +30310,7 @@
                 <w:rFonts w:ascii="Calibri" w:hAnsi="Calibri" w:cs="Calibri"/>
                 <w:szCs w:val="21"/>
               </w:rPr>
+              <w:lastRenderedPageBreak/>
               <w:t>HandleAppeal.Find.Show</w:t>
             </w:r>
           </w:p>
@@ -29919,6 +30361,7 @@
                 <w:rFonts w:ascii="Calibri" w:hAnsi="Calibri" w:cs="Calibri"/>
                 <w:szCs w:val="21"/>
               </w:rPr>
+              <w:lastRenderedPageBreak/>
               <w:t>系统应当允许网站营销人员输入订单号</w:t>
             </w:r>
             <w:r>
@@ -30011,6 +30454,7 @@
                 <w:rFonts w:ascii="Calibri" w:hAnsi="Calibri" w:cs="Calibri"/>
                 <w:szCs w:val="21"/>
               </w:rPr>
+              <w:lastRenderedPageBreak/>
               <w:t>如果该订单号存在，系统显示该订单信息，参见</w:t>
             </w:r>
             <w:r>
@@ -31175,7 +31619,6 @@
       <w:bookmarkStart w:id="63" w:name="_Toc432086038"/>
       <w:bookmarkStart w:id="64" w:name="_Toc462651657"/>
       <w:r>
-        <w:lastRenderedPageBreak/>
         <w:t>3.2.18</w:t>
       </w:r>
       <w:bookmarkEnd w:id="63"/>
@@ -32135,6 +32578,7 @@
                 <w:rFonts w:ascii="Calibri" w:hAnsi="Calibri" w:cs="Calibri"/>
                 <w:szCs w:val="21"/>
               </w:rPr>
+              <w:lastRenderedPageBreak/>
               <w:t>Credit.Show.Client.Contact</w:t>
             </w:r>
           </w:p>
@@ -32177,6 +32621,7 @@
                 <w:rFonts w:ascii="Calibri" w:hAnsi="Calibri" w:cs="Calibri"/>
                 <w:szCs w:val="21"/>
               </w:rPr>
+              <w:lastRenderedPageBreak/>
               <w:t>系统显示客户个人信息</w:t>
             </w:r>
           </w:p>
@@ -32285,6 +32730,7 @@
                 <w:rFonts w:ascii="Calibri" w:hAnsi="Calibri" w:cs="Calibri"/>
                 <w:szCs w:val="21"/>
               </w:rPr>
+              <w:lastRenderedPageBreak/>
               <w:t>系统显示客户联系方式</w:t>
             </w:r>
             <w:r>
@@ -33167,6 +33613,7 @@
         <w:rPr>
           <w:szCs w:val="21"/>
         </w:rPr>
+        <w:lastRenderedPageBreak/>
         <w:t>响应：系统</w:t>
       </w:r>
       <w:r>
@@ -33235,7 +33682,6 @@
         <w:rPr>
           <w:szCs w:val="21"/>
         </w:rPr>
-        <w:lastRenderedPageBreak/>
         <w:t>响应：系统删除该</w:t>
       </w:r>
       <w:r>
@@ -34309,6 +34755,7 @@
                 <w:rFonts w:ascii="Calibri" w:hAnsi="Calibri" w:cs="Calibri"/>
                 <w:szCs w:val="21"/>
               </w:rPr>
+              <w:lastRenderedPageBreak/>
               <w:t>UserManage.Del.Input.Show</w:t>
             </w:r>
           </w:p>
@@ -34339,7 +34786,6 @@
                 <w:rFonts w:ascii="Calibri" w:hAnsi="Calibri" w:cs="Calibri"/>
                 <w:szCs w:val="21"/>
               </w:rPr>
-              <w:lastRenderedPageBreak/>
               <w:t>UserManage.Del.Show</w:t>
             </w:r>
           </w:p>
@@ -34483,6 +34929,7 @@
                 <w:rFonts w:ascii="Calibri" w:hAnsi="Calibri" w:cs="Calibri"/>
                 <w:szCs w:val="21"/>
               </w:rPr>
+              <w:lastRenderedPageBreak/>
               <w:t>系统显示网站管理人员输入的账号</w:t>
             </w:r>
           </w:p>
@@ -34513,7 +34960,6 @@
                 <w:rFonts w:ascii="Calibri" w:hAnsi="Calibri" w:cs="Calibri"/>
                 <w:szCs w:val="21"/>
               </w:rPr>
-              <w:lastRenderedPageBreak/>
               <w:t>系统显示相关用户信息，参见</w:t>
             </w:r>
             <w:r>
@@ -35618,6 +36064,7 @@
           <w:b/>
           <w:sz w:val="24"/>
         </w:rPr>
+        <w:lastRenderedPageBreak/>
         <w:t>3.2.20.2刺激/响应序列</w:t>
       </w:r>
     </w:p>
@@ -36636,6 +37083,7 @@
                 <w:rFonts w:ascii="Calibri" w:hAnsi="Calibri" w:cs="Calibri"/>
                 <w:szCs w:val="21"/>
               </w:rPr>
+              <w:lastRenderedPageBreak/>
               <w:t>UserManage.Add.Input.Confirm</w:t>
             </w:r>
           </w:p>
@@ -36810,6 +37258,7 @@
                 <w:rFonts w:ascii="Calibri" w:hAnsi="Calibri" w:cs="Calibri"/>
                 <w:szCs w:val="21"/>
               </w:rPr>
+              <w:lastRenderedPageBreak/>
               <w:t>网站管理人员提交输入</w:t>
             </w:r>
           </w:p>
@@ -36825,15 +37274,7 @@
                 <w:rFonts w:ascii="Calibri" w:hAnsi="Calibri" w:cs="Calibri"/>
                 <w:szCs w:val="21"/>
               </w:rPr>
-              <w:t>网站管理人员输入的信息非法，系统提示非法原因并返回</w:t>
-            </w:r>
-            <w:r>
-              <w:rPr>
-                <w:rFonts w:ascii="Calibri" w:hAnsi="Calibri" w:cs="Calibri"/>
-                <w:szCs w:val="21"/>
-              </w:rPr>
-              <w:lastRenderedPageBreak/>
-              <w:t>输入界面</w:t>
+              <w:t>网站管理人员输入的信息非法，系统提示非法原因并返回输入界面</w:t>
             </w:r>
           </w:p>
           <w:p>
@@ -38199,6 +38640,7 @@
                 <w:rFonts w:ascii="Calibri" w:hAnsi="Calibri" w:cs="Calibri"/>
                 <w:szCs w:val="21"/>
               </w:rPr>
+              <w:lastRenderedPageBreak/>
               <w:t>HotelManage.Hotel.RoomAmount</w:t>
             </w:r>
           </w:p>
@@ -38214,7 +38656,6 @@
                 <w:rFonts w:ascii="Calibri" w:hAnsi="Calibri" w:cs="Calibri"/>
                 <w:szCs w:val="21"/>
               </w:rPr>
-              <w:lastRenderedPageBreak/>
               <w:t>HotelManage.Hotel.Price</w:t>
             </w:r>
           </w:p>
@@ -38473,6 +38914,7 @@
                 <w:rFonts w:ascii="Calibri" w:hAnsi="Calibri" w:cs="Calibri"/>
                 <w:szCs w:val="21"/>
               </w:rPr>
+              <w:lastRenderedPageBreak/>
               <w:t>酒店客房数量</w:t>
             </w:r>
             <w:r>
@@ -38512,7 +38954,6 @@
                 <w:rFonts w:ascii="Calibri" w:hAnsi="Calibri" w:cs="Calibri"/>
                 <w:szCs w:val="21"/>
               </w:rPr>
-              <w:lastRenderedPageBreak/>
               <w:t>酒店价格</w:t>
             </w:r>
             <w:r>
@@ -39296,6 +39737,7 @@
           <w:rFonts w:ascii="Calibri" w:hAnsi="Calibri" w:cs="Calibri"/>
           <w:szCs w:val="21"/>
         </w:rPr>
+        <w:lastRenderedPageBreak/>
         <w:t>刺激：用户输入错误密码或账户不存在</w:t>
       </w:r>
     </w:p>
@@ -40087,6 +40529,7 @@
         <w:rPr>
           <w:rFonts w:hint="default"/>
         </w:rPr>
+        <w:lastRenderedPageBreak/>
         <w:t>3.3.2</w:t>
       </w:r>
       <w:r>
@@ -40186,7 +40629,6 @@
           <w:b/>
           <w:szCs w:val="21"/>
         </w:rPr>
-        <w:lastRenderedPageBreak/>
         <w:t>Modifiablity2</w:t>
       </w:r>
       <w:r>
@@ -40890,6 +41332,7 @@
           <w:rFonts w:ascii="Calibri" w:hAnsi="Calibri" w:cs="Calibri"/>
           <w:sz w:val="24"/>
         </w:rPr>
+        <w:lastRenderedPageBreak/>
         <w:t xml:space="preserve">   IC4</w:t>
       </w:r>
       <w:r>
@@ -40945,7 +41388,6 @@
           <w:sz w:val="32"/>
           <w:szCs w:val="32"/>
         </w:rPr>
-        <w:lastRenderedPageBreak/>
         <w:t>3.4</w:t>
       </w:r>
       <w:r>
@@ -41725,6 +42167,7 @@
           <w:rFonts w:ascii="Calibri" w:hAnsi="Calibri" w:cs="Calibri"/>
           <w:szCs w:val="21"/>
         </w:rPr>
+        <w:lastRenderedPageBreak/>
         <w:t>Formart</w:t>
       </w:r>
       <w:r>
@@ -41863,15 +42306,7 @@
           <w:rFonts w:ascii="Calibri" w:hAnsi="Calibri" w:cs="Calibri" w:hint="eastAsia"/>
           <w:szCs w:val="21"/>
         </w:rPr>
-        <w:t>位数字）、酒店名称、酒店地址、简介、星级、设施服</w:t>
-      </w:r>
-      <w:r>
-        <w:rPr>
-          <w:rFonts w:ascii="Calibri" w:hAnsi="Calibri" w:cs="Calibri" w:hint="eastAsia"/>
-          <w:szCs w:val="21"/>
-        </w:rPr>
-        <w:lastRenderedPageBreak/>
-        <w:t>务、客房类型、价格、顾客评价、酒店预订历史（客户可见）</w:t>
+        <w:t>位数字）、酒店名称、酒店地址、简介、星级、设施服务、客房类型、价格、顾客评价、酒店预订历史（客户可见）</w:t>
       </w:r>
     </w:p>
     <w:p>
@@ -42450,45 +42885,103 @@
         <w:ind w:left="420"/>
         <w:jc w:val="left"/>
         <w:rPr>
+          <w:rFonts w:ascii="Calibri" w:hAnsi="Calibri" w:cs="Calibri"/>
+          <w:szCs w:val="21"/>
+        </w:rPr>
+      </w:pPr>
+      <w:r>
+        <w:rPr>
           <w:rFonts w:ascii="Calibri" w:hAnsi="Calibri" w:cs="Calibri" w:hint="eastAsia"/>
           <w:szCs w:val="21"/>
         </w:rPr>
-      </w:pPr>
+        <w:t>Format</w:t>
+      </w:r>
+      <w:r>
+        <w:rPr>
+          <w:rFonts w:ascii="Calibri" w:hAnsi="Calibri" w:cs="Calibri"/>
+          <w:szCs w:val="21"/>
+        </w:rPr>
+        <w:t>23</w:t>
+      </w:r>
       <w:r>
         <w:rPr>
           <w:rFonts w:ascii="Calibri" w:hAnsi="Calibri" w:cs="Calibri" w:hint="eastAsia"/>
           <w:szCs w:val="21"/>
         </w:rPr>
-        <w:t>Format</w:t>
-      </w:r>
-      <w:r>
-        <w:rPr>
-          <w:rFonts w:ascii="Calibri" w:hAnsi="Calibri" w:cs="Calibri"/>
-          <w:szCs w:val="21"/>
-        </w:rPr>
-        <w:t>23</w:t>
+        <w:t>：折扣格式：</w:t>
       </w:r>
       <w:r>
         <w:rPr>
           <w:rFonts w:ascii="Calibri" w:hAnsi="Calibri" w:cs="Calibri" w:hint="eastAsia"/>
           <w:szCs w:val="21"/>
         </w:rPr>
-        <w:t>：折扣格式：</w:t>
+        <w:t>xx%</w:t>
       </w:r>
       <w:r>
         <w:rPr>
           <w:rFonts w:ascii="Calibri" w:hAnsi="Calibri" w:cs="Calibri" w:hint="eastAsia"/>
           <w:szCs w:val="21"/>
         </w:rPr>
-        <w:t>xx%</w:t>
+        <w:t>。</w:t>
+      </w:r>
+    </w:p>
+    <w:p>
+      <w:pPr>
+        <w:ind w:left="420"/>
+        <w:jc w:val="left"/>
+        <w:rPr>
+          <w:rFonts w:ascii="Calibri" w:hAnsi="Calibri" w:cs="Calibri"/>
+          <w:szCs w:val="21"/>
+        </w:rPr>
+      </w:pPr>
+    </w:p>
+    <w:p>
+      <w:pPr>
+        <w:ind w:left="420"/>
+        <w:rPr>
+          <w:rFonts w:ascii="Calibri" w:hAnsi="Calibri" w:cs="Calibri"/>
+          <w:color w:val="7030A0"/>
+          <w:szCs w:val="21"/>
+        </w:rPr>
+      </w:pPr>
+      <w:r>
+        <w:rPr>
+          <w:rFonts w:ascii="Calibri" w:hAnsi="Calibri" w:cs="Calibri"/>
+          <w:szCs w:val="21"/>
+        </w:rPr>
+        <w:t>Formart2</w:t>
       </w:r>
       <w:r>
         <w:rPr>
           <w:rFonts w:ascii="Calibri" w:hAnsi="Calibri" w:cs="Calibri" w:hint="eastAsia"/>
           <w:szCs w:val="21"/>
         </w:rPr>
-        <w:t>。</w:t>
-      </w:r>
+        <w:t>4</w:t>
+      </w:r>
+      <w:r>
+        <w:rPr>
+          <w:rFonts w:ascii="Calibri" w:hAnsi="Calibri" w:cs="Calibri"/>
+          <w:szCs w:val="21"/>
+        </w:rPr>
+        <w:t>：</w:t>
+      </w:r>
+      <w:r>
+        <w:rPr>
+          <w:rFonts w:ascii="Calibri" w:hAnsi="Calibri" w:cs="Calibri" w:hint="eastAsia"/>
+          <w:szCs w:val="21"/>
+        </w:rPr>
+        <w:t>信用充值额度为正整数，单位为元</w:t>
+      </w:r>
+    </w:p>
+    <w:p>
+      <w:pPr>
+        <w:ind w:left="420"/>
+        <w:jc w:val="left"/>
+        <w:rPr>
+          <w:rFonts w:ascii="Calibri" w:hAnsi="Calibri" w:cs="Calibri" w:hint="eastAsia"/>
+          <w:szCs w:val="21"/>
+        </w:rPr>
+      </w:pPr>
     </w:p>
     <w:p>
       <w:pPr>
@@ -42513,6 +43006,7 @@
           <w:sz w:val="32"/>
           <w:szCs w:val="32"/>
         </w:rPr>
+        <w:lastRenderedPageBreak/>
         <w:t>3.5</w:t>
       </w:r>
       <w:r>
@@ -42658,6 +43152,7 @@
       </w:rPr>
       <w:id w:val="755791147"/>
     </w:sdtPr>
+    <w:sdtEndPr/>
     <w:sdtContent>
       <w:p>
         <w:pPr>
@@ -42710,7 +43205,7 @@
                           <w:color w:val="000000" w:themeColor="text1"/>
                           <w:lang w:val="zh-CN"/>
                         </w:rPr>
-                        <w:t>26</w:t>
+                        <w:t>2</w:t>
                       </w:r>
                       <w:r>
                         <w:rPr>

--- a/需求规格说明文档.docx
+++ b/需求规格说明文档.docx
@@ -18,7 +18,15 @@
           <w:szCs w:val="64"/>
           <w:lang w:eastAsia="zh-CN"/>
         </w:rPr>
-        <w:t>酒店管理系统</w:t>
+        <w:t>酒店预订</w:t>
+      </w:r>
+      <w:r>
+        <w:rPr>
+          <w:rFonts w:ascii="黑体" w:eastAsia="黑体" w:hAnsi="黑体" w:hint="eastAsia"/>
+          <w:szCs w:val="64"/>
+          <w:lang w:eastAsia="zh-CN"/>
+        </w:rPr>
+        <w:t>系统</w:t>
       </w:r>
     </w:p>
     <w:p>
@@ -2116,7 +2124,7 @@
             <w:pPr>
               <w:spacing w:before="40" w:after="40"/>
               <w:rPr>
-                <w:rFonts w:asciiTheme="minorEastAsia" w:hAnsiTheme="minorEastAsia" w:cs="Calibri" w:hint="eastAsia"/>
+                <w:rFonts w:asciiTheme="minorEastAsia" w:hAnsiTheme="minorEastAsia" w:cs="Calibri"/>
               </w:rPr>
             </w:pPr>
             <w:r>
@@ -2139,7 +2147,7 @@
             <w:pPr>
               <w:spacing w:before="40" w:after="40"/>
               <w:rPr>
-                <w:rFonts w:asciiTheme="minorEastAsia" w:hAnsiTheme="minorEastAsia" w:cs="Calibri" w:hint="eastAsia"/>
+                <w:rFonts w:asciiTheme="minorEastAsia" w:hAnsiTheme="minorEastAsia" w:cs="Calibri"/>
               </w:rPr>
             </w:pPr>
             <w:r>
@@ -2164,7 +2172,7 @@
               <w:spacing w:before="40" w:after="40"/>
               <w:ind w:firstLineChars="0" w:firstLine="0"/>
               <w:rPr>
-                <w:rFonts w:asciiTheme="minorEastAsia" w:hAnsiTheme="minorEastAsia" w:cs="Calibri" w:hint="eastAsia"/>
+                <w:rFonts w:asciiTheme="minorEastAsia" w:hAnsiTheme="minorEastAsia" w:cs="Calibri"/>
               </w:rPr>
             </w:pPr>
             <w:r>
@@ -2187,17 +2195,15 @@
             <w:pPr>
               <w:spacing w:before="40" w:after="40"/>
               <w:rPr>
+                <w:rFonts w:asciiTheme="minorEastAsia" w:hAnsiTheme="minorEastAsia" w:cs="Calibri"/>
+              </w:rPr>
+            </w:pPr>
+            <w:r>
+              <w:rPr>
                 <w:rFonts w:asciiTheme="minorEastAsia" w:hAnsiTheme="minorEastAsia" w:cs="Calibri" w:hint="eastAsia"/>
               </w:rPr>
-            </w:pPr>
-            <w:r>
-              <w:rPr>
-                <w:rFonts w:asciiTheme="minorEastAsia" w:hAnsiTheme="minorEastAsia" w:cs="Calibri" w:hint="eastAsia"/>
-              </w:rPr>
               <w:t>V1.1.5</w:t>
             </w:r>
-            <w:bookmarkStart w:id="3" w:name="_GoBack"/>
-            <w:bookmarkEnd w:id="3"/>
           </w:p>
         </w:tc>
       </w:tr>
@@ -4793,7 +4799,7 @@
           <w:lang w:eastAsia="zh-CN"/>
         </w:rPr>
       </w:pPr>
-      <w:bookmarkStart w:id="4" w:name="_Toc462651624"/>
+      <w:bookmarkStart w:id="3" w:name="_Toc462651624"/>
     </w:p>
     <w:p>
       <w:pPr>
@@ -4816,21 +4822,99 @@
         </w:rPr>
         <w:t>、引言</w:t>
       </w:r>
+      <w:bookmarkEnd w:id="3"/>
+    </w:p>
+    <w:p>
+      <w:pPr>
+        <w:pStyle w:val="2"/>
+        <w:rPr>
+          <w:rFonts w:hint="default"/>
+        </w:rPr>
+      </w:pPr>
+      <w:bookmarkStart w:id="4" w:name="_Toc462651625"/>
+      <w:r>
+        <w:rPr>
+          <w:rFonts w:hint="default"/>
+        </w:rPr>
+        <w:t>1.1目的</w:t>
+      </w:r>
       <w:bookmarkEnd w:id="4"/>
     </w:p>
     <w:p>
       <w:pPr>
+        <w:ind w:firstLine="420"/>
+        <w:rPr>
+          <w:rFonts w:ascii="Calibri" w:hAnsi="Calibri" w:cs="Calibri"/>
+          <w:szCs w:val="21"/>
+        </w:rPr>
+      </w:pPr>
+      <w:r>
+        <w:rPr>
+          <w:rFonts w:ascii="Calibri" w:hAnsi="Calibri" w:cs="Calibri"/>
+          <w:szCs w:val="21"/>
+        </w:rPr>
+        <w:t>本文档描述了</w:t>
+      </w:r>
+      <w:r>
+        <w:rPr>
+          <w:rFonts w:ascii="Calibri" w:hAnsi="Calibri" w:cs="Calibri" w:hint="eastAsia"/>
+          <w:szCs w:val="21"/>
+        </w:rPr>
+        <w:t>酒店</w:t>
+      </w:r>
+      <w:r>
+        <w:rPr>
+          <w:rFonts w:ascii="Calibri" w:hAnsi="Calibri" w:cs="Calibri" w:hint="eastAsia"/>
+          <w:szCs w:val="21"/>
+        </w:rPr>
+        <w:t>预订</w:t>
+      </w:r>
+      <w:r>
+        <w:rPr>
+          <w:rFonts w:ascii="Calibri" w:hAnsi="Calibri" w:cs="Calibri"/>
+          <w:szCs w:val="21"/>
+        </w:rPr>
+        <w:t>系统的功能需求和非功能需求。开发小组的软件系统实现与验证工作都以此文档为依据。</w:t>
+      </w:r>
+    </w:p>
+    <w:p>
+      <w:pPr>
+        <w:ind w:firstLine="420"/>
+        <w:rPr>
+          <w:rFonts w:ascii="Calibri" w:hAnsi="Calibri" w:cs="Calibri"/>
+          <w:szCs w:val="21"/>
+        </w:rPr>
+      </w:pPr>
+      <w:r>
+        <w:rPr>
+          <w:rFonts w:ascii="Calibri" w:hAnsi="Calibri" w:cs="Calibri"/>
+          <w:szCs w:val="21"/>
+        </w:rPr>
+        <w:t>除特殊说明外，本文档所包含的需求都是高优先级需求。</w:t>
+      </w:r>
+    </w:p>
+    <w:p>
+      <w:pPr>
+        <w:ind w:firstLine="420"/>
+        <w:rPr>
+          <w:rFonts w:ascii="Calibri" w:hAnsi="Calibri" w:cs="Calibri"/>
+          <w:szCs w:val="21"/>
+        </w:rPr>
+      </w:pPr>
+    </w:p>
+    <w:p>
+      <w:pPr>
         <w:pStyle w:val="2"/>
         <w:rPr>
           <w:rFonts w:hint="default"/>
         </w:rPr>
       </w:pPr>
-      <w:bookmarkStart w:id="5" w:name="_Toc462651625"/>
+      <w:bookmarkStart w:id="5" w:name="_Toc462651626"/>
       <w:r>
         <w:rPr>
           <w:rFonts w:hint="default"/>
         </w:rPr>
-        <w:t>1.1目的</w:t>
+        <w:t>1.2范围</w:t>
       </w:r>
       <w:bookmarkEnd w:id="5"/>
     </w:p>
@@ -4844,13 +4928,6 @@
       </w:pPr>
       <w:r>
         <w:rPr>
-          <w:rFonts w:ascii="Calibri" w:hAnsi="Calibri" w:cs="Calibri"/>
-          <w:szCs w:val="21"/>
-        </w:rPr>
-        <w:t>本文档描述了</w:t>
-      </w:r>
-      <w:r>
-        <w:rPr>
           <w:rFonts w:ascii="Calibri" w:hAnsi="Calibri" w:cs="Calibri" w:hint="eastAsia"/>
           <w:szCs w:val="21"/>
         </w:rPr>
@@ -4858,10 +4935,66 @@
       </w:r>
       <w:r>
         <w:rPr>
-          <w:rFonts w:ascii="Calibri" w:hAnsi="Calibri" w:cs="Calibri"/>
-          <w:szCs w:val="21"/>
-        </w:rPr>
-        <w:t>管理系统的功能需求和非功能需求。开发小组的软件系统实现与验证工作都以此文档为依据。</w:t>
+          <w:rFonts w:ascii="Calibri" w:hAnsi="Calibri" w:cs="Calibri" w:hint="eastAsia"/>
+          <w:szCs w:val="21"/>
+        </w:rPr>
+        <w:t>预订</w:t>
+      </w:r>
+      <w:r>
+        <w:rPr>
+          <w:rFonts w:ascii="Calibri" w:hAnsi="Calibri" w:cs="Calibri"/>
+          <w:szCs w:val="21"/>
+        </w:rPr>
+        <w:t>系统是为</w:t>
+      </w:r>
+      <w:r>
+        <w:rPr>
+          <w:rFonts w:ascii="Calibri" w:hAnsi="Calibri" w:cs="Calibri"/>
+          <w:szCs w:val="21"/>
+        </w:rPr>
+        <w:t>xx</w:t>
+      </w:r>
+      <w:r>
+        <w:rPr>
+          <w:rFonts w:ascii="Calibri" w:hAnsi="Calibri" w:cs="Calibri" w:hint="eastAsia"/>
+          <w:szCs w:val="21"/>
+        </w:rPr>
+        <w:t>创业公司</w:t>
+      </w:r>
+      <w:r>
+        <w:rPr>
+          <w:rFonts w:ascii="Calibri" w:hAnsi="Calibri" w:cs="Calibri"/>
+          <w:szCs w:val="21"/>
+        </w:rPr>
+        <w:t>开发的</w:t>
+      </w:r>
+      <w:r>
+        <w:rPr>
+          <w:rFonts w:ascii="Calibri" w:hAnsi="Calibri" w:cs="Calibri" w:hint="eastAsia"/>
+          <w:szCs w:val="21"/>
+        </w:rPr>
+        <w:t>互联网酒店预订</w:t>
+      </w:r>
+      <w:r>
+        <w:rPr>
+          <w:rFonts w:ascii="Calibri" w:hAnsi="Calibri" w:cs="Calibri"/>
+          <w:szCs w:val="21"/>
+        </w:rPr>
+        <w:t>系统，开发的目标是协助该企业完成日常的业务重点，包括</w:t>
+      </w:r>
+      <w:r>
+        <w:rPr>
+          <w:rFonts w:ascii="Calibri" w:hAnsi="Calibri" w:cs="Calibri" w:hint="eastAsia"/>
+          <w:szCs w:val="21"/>
+        </w:rPr>
+        <w:t>展现酒店信息、执行信用累计制度、进行房客评价等</w:t>
+      </w:r>
+      <w:r>
+        <w:rPr>
+          <w:rFonts w:ascii="Calibri" w:hAnsi="Calibri" w:cs="Calibri"/>
+          <w:szCs w:val="21"/>
+        </w:rPr>
+        <w:t>。</w:t>
       </w:r>
     </w:p>
     <w:p>
@@ -4877,12 +5010,53 @@
           <w:rFonts w:ascii="Calibri" w:hAnsi="Calibri" w:cs="Calibri"/>
           <w:szCs w:val="21"/>
         </w:rPr>
-        <w:t>除特殊说明外，本文档所包含的需求都是高优先级需求。</w:t>
-      </w:r>
-    </w:p>
-    <w:p>
-      <w:pPr>
-        <w:ind w:firstLine="420"/>
+        <w:t>通过</w:t>
+      </w:r>
+      <w:r>
+        <w:rPr>
+          <w:rFonts w:ascii="Calibri" w:hAnsi="Calibri" w:cs="Calibri" w:hint="eastAsia"/>
+          <w:szCs w:val="21"/>
+        </w:rPr>
+        <w:t>互联网酒店预订</w:t>
+      </w:r>
+      <w:r>
+        <w:rPr>
+          <w:rFonts w:ascii="Calibri" w:hAnsi="Calibri" w:cs="Calibri"/>
+          <w:szCs w:val="21"/>
+        </w:rPr>
+        <w:t>系统的应用，期望为</w:t>
+      </w:r>
+      <w:r>
+        <w:rPr>
+          <w:rFonts w:ascii="Calibri" w:hAnsi="Calibri" w:cs="Calibri" w:hint="eastAsia"/>
+          <w:szCs w:val="21"/>
+        </w:rPr>
+        <w:t>酒店</w:t>
+      </w:r>
+      <w:r>
+        <w:rPr>
+          <w:rFonts w:ascii="Calibri" w:hAnsi="Calibri" w:cs="Calibri"/>
+          <w:szCs w:val="21"/>
+        </w:rPr>
+        <w:t>提高员工工作效率，</w:t>
+      </w:r>
+      <w:r>
+        <w:rPr>
+          <w:rFonts w:ascii="Calibri" w:hAnsi="Calibri" w:cs="Calibri" w:hint="eastAsia"/>
+          <w:szCs w:val="21"/>
+        </w:rPr>
+        <w:t>提升预订酒店客户的用户体验，降低运营成本，实现促销、会员制度等附加功能，</w:t>
+      </w:r>
+      <w:r>
+        <w:rPr>
+          <w:rFonts w:ascii="Calibri" w:hAnsi="Calibri" w:cs="Calibri"/>
+          <w:szCs w:val="21"/>
+        </w:rPr>
+        <w:t>吸引回头客并提高销售额和利润。</w:t>
+      </w:r>
+    </w:p>
+    <w:p>
+      <w:pPr>
         <w:rPr>
           <w:rFonts w:ascii="Calibri" w:hAnsi="Calibri" w:cs="Calibri"/>
           <w:szCs w:val="21"/>
@@ -4896,168 +5070,14 @@
           <w:rFonts w:hint="default"/>
         </w:rPr>
       </w:pPr>
-      <w:bookmarkStart w:id="6" w:name="_Toc462651626"/>
+      <w:bookmarkStart w:id="6" w:name="_Toc462651627"/>
       <w:r>
         <w:rPr>
           <w:rFonts w:hint="default"/>
         </w:rPr>
-        <w:t>1.2范围</w:t>
+        <w:t>1.3参考文献</w:t>
       </w:r>
       <w:bookmarkEnd w:id="6"/>
-    </w:p>
-    <w:p>
-      <w:pPr>
-        <w:ind w:firstLine="420"/>
-        <w:rPr>
-          <w:rFonts w:ascii="Calibri" w:hAnsi="Calibri" w:cs="Calibri"/>
-          <w:szCs w:val="21"/>
-        </w:rPr>
-      </w:pPr>
-      <w:r>
-        <w:rPr>
-          <w:rFonts w:ascii="Calibri" w:hAnsi="Calibri" w:cs="Calibri" w:hint="eastAsia"/>
-          <w:szCs w:val="21"/>
-        </w:rPr>
-        <w:t>酒店</w:t>
-      </w:r>
-      <w:r>
-        <w:rPr>
-          <w:rFonts w:ascii="Calibri" w:hAnsi="Calibri" w:cs="Calibri"/>
-          <w:szCs w:val="21"/>
-        </w:rPr>
-        <w:t>管理系统是为</w:t>
-      </w:r>
-      <w:r>
-        <w:rPr>
-          <w:rFonts w:ascii="Calibri" w:hAnsi="Calibri" w:cs="Calibri"/>
-          <w:szCs w:val="21"/>
-        </w:rPr>
-        <w:t>xx</w:t>
-      </w:r>
-      <w:r>
-        <w:rPr>
-          <w:rFonts w:ascii="Calibri" w:hAnsi="Calibri" w:cs="Calibri" w:hint="eastAsia"/>
-          <w:szCs w:val="21"/>
-        </w:rPr>
-        <w:t>创业公司</w:t>
-      </w:r>
-      <w:r>
-        <w:rPr>
-          <w:rFonts w:ascii="Calibri" w:hAnsi="Calibri" w:cs="Calibri"/>
-          <w:szCs w:val="21"/>
-        </w:rPr>
-        <w:t>开发的</w:t>
-      </w:r>
-      <w:r>
-        <w:rPr>
-          <w:rFonts w:ascii="Calibri" w:hAnsi="Calibri" w:cs="Calibri" w:hint="eastAsia"/>
-          <w:szCs w:val="21"/>
-        </w:rPr>
-        <w:t>互联网酒店预订</w:t>
-      </w:r>
-      <w:r>
-        <w:rPr>
-          <w:rFonts w:ascii="Calibri" w:hAnsi="Calibri" w:cs="Calibri"/>
-          <w:szCs w:val="21"/>
-        </w:rPr>
-        <w:t>系统，开发的目标是协助该企业完成日常的业务重点，包括</w:t>
-      </w:r>
-      <w:r>
-        <w:rPr>
-          <w:rFonts w:ascii="Calibri" w:hAnsi="Calibri" w:cs="Calibri" w:hint="eastAsia"/>
-          <w:szCs w:val="21"/>
-        </w:rPr>
-        <w:t>展现酒店信息、执行信用累计制度、进行房客评价等</w:t>
-      </w:r>
-      <w:r>
-        <w:rPr>
-          <w:rFonts w:ascii="Calibri" w:hAnsi="Calibri" w:cs="Calibri"/>
-          <w:szCs w:val="21"/>
-        </w:rPr>
-        <w:t>。</w:t>
-      </w:r>
-    </w:p>
-    <w:p>
-      <w:pPr>
-        <w:ind w:firstLine="420"/>
-        <w:rPr>
-          <w:rFonts w:ascii="Calibri" w:hAnsi="Calibri" w:cs="Calibri"/>
-          <w:szCs w:val="21"/>
-        </w:rPr>
-      </w:pPr>
-      <w:r>
-        <w:rPr>
-          <w:rFonts w:ascii="Calibri" w:hAnsi="Calibri" w:cs="Calibri"/>
-          <w:szCs w:val="21"/>
-        </w:rPr>
-        <w:t>通过</w:t>
-      </w:r>
-      <w:r>
-        <w:rPr>
-          <w:rFonts w:ascii="Calibri" w:hAnsi="Calibri" w:cs="Calibri" w:hint="eastAsia"/>
-          <w:szCs w:val="21"/>
-        </w:rPr>
-        <w:t>互联网酒店预订</w:t>
-      </w:r>
-      <w:r>
-        <w:rPr>
-          <w:rFonts w:ascii="Calibri" w:hAnsi="Calibri" w:cs="Calibri"/>
-          <w:szCs w:val="21"/>
-        </w:rPr>
-        <w:t>系统的应用，期望为</w:t>
-      </w:r>
-      <w:r>
-        <w:rPr>
-          <w:rFonts w:ascii="Calibri" w:hAnsi="Calibri" w:cs="Calibri" w:hint="eastAsia"/>
-          <w:szCs w:val="21"/>
-        </w:rPr>
-        <w:t>酒店</w:t>
-      </w:r>
-      <w:r>
-        <w:rPr>
-          <w:rFonts w:ascii="Calibri" w:hAnsi="Calibri" w:cs="Calibri"/>
-          <w:szCs w:val="21"/>
-        </w:rPr>
-        <w:t>提高员工工作效率，</w:t>
-      </w:r>
-      <w:r>
-        <w:rPr>
-          <w:rFonts w:ascii="Calibri" w:hAnsi="Calibri" w:cs="Calibri" w:hint="eastAsia"/>
-          <w:szCs w:val="21"/>
-        </w:rPr>
-        <w:t>提升预订酒店客户的用户体验，降低运营成本，实现促销、会员制度等附加功能，</w:t>
-      </w:r>
-      <w:r>
-        <w:rPr>
-          <w:rFonts w:ascii="Calibri" w:hAnsi="Calibri" w:cs="Calibri"/>
-          <w:szCs w:val="21"/>
-        </w:rPr>
-        <w:t>吸引回头客并提高销售额和利润。</w:t>
-      </w:r>
-    </w:p>
-    <w:p>
-      <w:pPr>
-        <w:rPr>
-          <w:rFonts w:ascii="Calibri" w:hAnsi="Calibri" w:cs="Calibri"/>
-          <w:szCs w:val="21"/>
-        </w:rPr>
-      </w:pPr>
-    </w:p>
-    <w:p>
-      <w:pPr>
-        <w:pStyle w:val="2"/>
-        <w:rPr>
-          <w:rFonts w:hint="default"/>
-        </w:rPr>
-      </w:pPr>
-      <w:bookmarkStart w:id="7" w:name="_Toc462651627"/>
-      <w:r>
-        <w:rPr>
-          <w:rFonts w:hint="default"/>
-        </w:rPr>
-        <w:t>1.3参考文献</w:t>
-      </w:r>
-      <w:bookmarkEnd w:id="7"/>
     </w:p>
     <w:p>
       <w:pPr>
@@ -5127,23 +5147,30 @@
       </w:r>
       <w:r>
         <w:rPr>
-          <w:rFonts w:ascii="Calibri" w:hAnsi="Calibri" w:cs="Calibri"/>
-          <w:sz w:val="24"/>
-        </w:rPr>
-        <w:t>管理系统用例文档</w:t>
-      </w:r>
-      <w:r>
-        <w:rPr>
-          <w:rFonts w:ascii="Calibri" w:hAnsi="Calibri" w:cs="Calibri"/>
-          <w:sz w:val="24"/>
-        </w:rPr>
-        <w:t>v1.</w:t>
-      </w:r>
-      <w:r>
-        <w:rPr>
           <w:rFonts w:ascii="Calibri" w:hAnsi="Calibri" w:cs="Calibri" w:hint="eastAsia"/>
           <w:sz w:val="24"/>
         </w:rPr>
+        <w:t>预订</w:t>
+      </w:r>
+      <w:r>
+        <w:rPr>
+          <w:rFonts w:ascii="Calibri" w:hAnsi="Calibri" w:cs="Calibri"/>
+          <w:sz w:val="24"/>
+        </w:rPr>
+        <w:t>系统用例文档</w:t>
+      </w:r>
+      <w:r>
+        <w:rPr>
+          <w:rFonts w:ascii="Calibri" w:hAnsi="Calibri" w:cs="Calibri"/>
+          <w:sz w:val="24"/>
+        </w:rPr>
+        <w:t>v1.</w:t>
+      </w:r>
+      <w:r>
+        <w:rPr>
+          <w:rFonts w:ascii="Calibri" w:hAnsi="Calibri" w:cs="Calibri" w:hint="eastAsia"/>
+          <w:sz w:val="24"/>
+        </w:rPr>
         <w:t>2.11</w:t>
       </w:r>
       <w:r>
@@ -5180,7 +5207,7 @@
           <w:lang w:eastAsia="zh-CN"/>
         </w:rPr>
       </w:pPr>
-      <w:bookmarkStart w:id="8" w:name="_Toc462651628"/>
+      <w:bookmarkStart w:id="7" w:name="_Toc462651628"/>
       <w:r>
         <w:rPr>
           <w:lang w:eastAsia="zh-CN"/>
@@ -5194,23 +5221,23 @@
         </w:rPr>
         <w:t>、总体描述</w:t>
       </w:r>
+      <w:bookmarkEnd w:id="7"/>
+    </w:p>
+    <w:p>
+      <w:pPr>
+        <w:pStyle w:val="2"/>
+        <w:rPr>
+          <w:rFonts w:hint="default"/>
+        </w:rPr>
+      </w:pPr>
+      <w:bookmarkStart w:id="8" w:name="_Toc462651629"/>
+      <w:r>
+        <w:rPr>
+          <w:rFonts w:hint="default"/>
+        </w:rPr>
+        <w:t>2.1商品前景</w:t>
+      </w:r>
       <w:bookmarkEnd w:id="8"/>
-    </w:p>
-    <w:p>
-      <w:pPr>
-        <w:pStyle w:val="2"/>
-        <w:rPr>
-          <w:rFonts w:hint="default"/>
-        </w:rPr>
-      </w:pPr>
-      <w:bookmarkStart w:id="9" w:name="_Toc462651629"/>
-      <w:r>
-        <w:rPr>
-          <w:rFonts w:hint="default"/>
-        </w:rPr>
-        <w:t>2.1商品前景</w:t>
-      </w:r>
-      <w:bookmarkEnd w:id="9"/>
     </w:p>
     <w:p>
       <w:pPr>
@@ -5220,7 +5247,7 @@
           <w:rFonts w:hint="default"/>
         </w:rPr>
       </w:pPr>
-      <w:bookmarkStart w:id="10" w:name="_Toc462651630"/>
+      <w:bookmarkStart w:id="9" w:name="_Toc462651630"/>
       <w:r>
         <w:rPr>
           <w:rFonts w:hint="default"/>
@@ -5233,7 +5260,7 @@
         </w:rPr>
         <w:t>背景与机遇</w:t>
       </w:r>
-      <w:bookmarkEnd w:id="10"/>
+      <w:bookmarkEnd w:id="9"/>
     </w:p>
     <w:p>
       <w:pPr>
@@ -5365,7 +5392,14 @@
           <w:rFonts w:asciiTheme="minorEastAsia" w:hAnsiTheme="minorEastAsia" w:cs="Calibri" w:hint="eastAsia"/>
           <w:szCs w:val="21"/>
         </w:rPr>
-        <w:t>酒店管理系统就是为满足xx创业公司创业发展需求开发的，它包括一个数据集中服务器和多个客户端。数据集中服务器将所有的数据储存起来进行维护。用户通过客户端完成日常任务，客户端与数据集中服务器采取实时通信的方式完成数据交换。</w:t>
+        <w:t>酒店预订</w:t>
+      </w:r>
+      <w:r>
+        <w:rPr>
+          <w:rFonts w:asciiTheme="minorEastAsia" w:hAnsiTheme="minorEastAsia" w:cs="Calibri" w:hint="eastAsia"/>
+          <w:szCs w:val="21"/>
+        </w:rPr>
+        <w:t>系统就是为满足xx创业公司创业发展需求开发的，它包括一个数据集中服务器和多个客户端。数据集中服务器将所有的数据储存起来进行维护。用户通过客户端完成日常任务，客户端与数据集中服务器采取实时通信的方式完成数据交换。</w:t>
       </w:r>
     </w:p>
     <w:p>
@@ -5394,7 +5428,7 @@
           <w:rFonts w:hint="default"/>
         </w:rPr>
       </w:pPr>
-      <w:bookmarkStart w:id="11" w:name="_Toc462651631"/>
+      <w:bookmarkStart w:id="10" w:name="_Toc462651631"/>
       <w:r>
         <w:rPr>
           <w:rFonts w:hint="default"/>
@@ -5407,267 +5441,267 @@
         </w:rPr>
         <w:t>业务需求</w:t>
       </w:r>
+      <w:bookmarkEnd w:id="10"/>
+    </w:p>
+    <w:p>
+      <w:pPr>
+        <w:ind w:firstLineChars="200" w:firstLine="420"/>
+        <w:rPr>
+          <w:rFonts w:ascii="Calibri" w:hAnsi="Calibri" w:cs="Calibri"/>
+          <w:szCs w:val="21"/>
+        </w:rPr>
+      </w:pPr>
+      <w:r>
+        <w:rPr>
+          <w:rFonts w:ascii="Calibri" w:hAnsi="Calibri" w:cs="Calibri"/>
+          <w:szCs w:val="21"/>
+        </w:rPr>
+        <w:t>BR1</w:t>
+      </w:r>
+      <w:r>
+        <w:rPr>
+          <w:rFonts w:ascii="Calibri" w:hAnsi="Calibri" w:cs="Calibri"/>
+          <w:szCs w:val="21"/>
+        </w:rPr>
+        <w:t>：在系统使用六个月后，</w:t>
+      </w:r>
+      <w:r>
+        <w:rPr>
+          <w:rFonts w:ascii="Calibri" w:hAnsi="Calibri" w:cs="Calibri" w:hint="eastAsia"/>
+          <w:szCs w:val="21"/>
+        </w:rPr>
+        <w:t>酒店空房、退订的现象要减少</w:t>
+      </w:r>
+      <w:r>
+        <w:rPr>
+          <w:rFonts w:ascii="Calibri" w:hAnsi="Calibri" w:cs="Calibri" w:hint="eastAsia"/>
+          <w:szCs w:val="21"/>
+        </w:rPr>
+        <w:t>50%</w:t>
+      </w:r>
+      <w:r>
+        <w:rPr>
+          <w:rFonts w:ascii="Calibri" w:hAnsi="Calibri" w:cs="Calibri" w:hint="eastAsia"/>
+          <w:szCs w:val="21"/>
+        </w:rPr>
+        <w:t>。</w:t>
+      </w:r>
+    </w:p>
+    <w:p>
+      <w:pPr>
+        <w:ind w:firstLineChars="200" w:firstLine="420"/>
+        <w:rPr>
+          <w:rFonts w:ascii="Calibri" w:hAnsi="Calibri" w:cs="Calibri"/>
+          <w:szCs w:val="21"/>
+        </w:rPr>
+      </w:pPr>
+      <w:r>
+        <w:rPr>
+          <w:rFonts w:ascii="Calibri" w:hAnsi="Calibri" w:cs="Calibri"/>
+          <w:szCs w:val="21"/>
+        </w:rPr>
+        <w:t>BR2</w:t>
+      </w:r>
+      <w:r>
+        <w:rPr>
+          <w:rFonts w:ascii="Calibri" w:hAnsi="Calibri" w:cs="Calibri"/>
+          <w:szCs w:val="21"/>
+        </w:rPr>
+        <w:t>：在系统使用三个月后，</w:t>
+      </w:r>
+      <w:r>
+        <w:rPr>
+          <w:rFonts w:ascii="Calibri" w:hAnsi="Calibri" w:cs="Calibri" w:hint="eastAsia"/>
+          <w:szCs w:val="21"/>
+        </w:rPr>
+        <w:t>酒店工作人员</w:t>
+      </w:r>
+      <w:r>
+        <w:rPr>
+          <w:rFonts w:ascii="Calibri" w:hAnsi="Calibri" w:cs="Calibri"/>
+          <w:szCs w:val="21"/>
+        </w:rPr>
+        <w:t>工作效率提高</w:t>
+      </w:r>
+      <w:r>
+        <w:rPr>
+          <w:rFonts w:ascii="Calibri" w:hAnsi="Calibri" w:cs="Calibri"/>
+          <w:szCs w:val="21"/>
+        </w:rPr>
+        <w:t>50%</w:t>
+      </w:r>
+      <w:r>
+        <w:rPr>
+          <w:rFonts w:ascii="Calibri" w:hAnsi="Calibri" w:cs="Calibri"/>
+          <w:szCs w:val="21"/>
+        </w:rPr>
+        <w:t>。</w:t>
+      </w:r>
+    </w:p>
+    <w:p>
+      <w:pPr>
+        <w:ind w:firstLineChars="200" w:firstLine="420"/>
+        <w:rPr>
+          <w:rFonts w:ascii="Calibri" w:hAnsi="Calibri" w:cs="Calibri"/>
+          <w:szCs w:val="21"/>
+        </w:rPr>
+      </w:pPr>
+      <w:r>
+        <w:rPr>
+          <w:rFonts w:ascii="Calibri" w:hAnsi="Calibri" w:cs="Calibri"/>
+          <w:szCs w:val="21"/>
+        </w:rPr>
+        <w:t>BR3</w:t>
+      </w:r>
+      <w:r>
+        <w:rPr>
+          <w:rFonts w:ascii="Calibri" w:hAnsi="Calibri" w:cs="Calibri"/>
+          <w:szCs w:val="21"/>
+        </w:rPr>
+        <w:t>：在系统使用六个月后，</w:t>
+      </w:r>
+      <w:r>
+        <w:rPr>
+          <w:rFonts w:ascii="Calibri" w:hAnsi="Calibri" w:cs="Calibri" w:hint="eastAsia"/>
+          <w:szCs w:val="21"/>
+        </w:rPr>
+        <w:t>酒店营业额</w:t>
+      </w:r>
+      <w:r>
+        <w:rPr>
+          <w:rFonts w:ascii="Calibri" w:hAnsi="Calibri" w:cs="Calibri"/>
+          <w:szCs w:val="21"/>
+        </w:rPr>
+        <w:t>要提高</w:t>
+      </w:r>
+      <w:r>
+        <w:rPr>
+          <w:rFonts w:ascii="Calibri" w:hAnsi="Calibri" w:cs="Calibri"/>
+          <w:szCs w:val="21"/>
+        </w:rPr>
+        <w:t>20%</w:t>
+      </w:r>
+      <w:r>
+        <w:rPr>
+          <w:rFonts w:ascii="Calibri" w:hAnsi="Calibri" w:cs="Calibri"/>
+          <w:szCs w:val="21"/>
+        </w:rPr>
+        <w:t>。</w:t>
+      </w:r>
+    </w:p>
+    <w:p>
+      <w:pPr>
+        <w:ind w:firstLineChars="200" w:firstLine="420"/>
+        <w:rPr>
+          <w:rFonts w:ascii="Calibri" w:hAnsi="Calibri" w:cs="Calibri"/>
+          <w:szCs w:val="21"/>
+        </w:rPr>
+      </w:pPr>
+      <w:r>
+        <w:rPr>
+          <w:rFonts w:ascii="Calibri" w:hAnsi="Calibri" w:cs="Calibri"/>
+          <w:szCs w:val="21"/>
+        </w:rPr>
+        <w:t>最好情况：</w:t>
+      </w:r>
+      <w:r>
+        <w:rPr>
+          <w:rFonts w:ascii="Calibri" w:hAnsi="Calibri" w:cs="Calibri"/>
+          <w:szCs w:val="21"/>
+        </w:rPr>
+        <w:t>40%</w:t>
+      </w:r>
+      <w:r>
+        <w:rPr>
+          <w:rFonts w:ascii="Calibri" w:hAnsi="Calibri" w:cs="Calibri"/>
+          <w:szCs w:val="21"/>
+        </w:rPr>
+        <w:t>。</w:t>
+      </w:r>
+    </w:p>
+    <w:p>
+      <w:pPr>
+        <w:ind w:firstLineChars="200" w:firstLine="420"/>
+        <w:rPr>
+          <w:rFonts w:ascii="Calibri" w:hAnsi="Calibri" w:cs="Calibri"/>
+          <w:szCs w:val="21"/>
+        </w:rPr>
+      </w:pPr>
+      <w:r>
+        <w:rPr>
+          <w:rFonts w:ascii="Calibri" w:hAnsi="Calibri" w:cs="Calibri"/>
+          <w:szCs w:val="21"/>
+        </w:rPr>
+        <w:t>最可能情况：</w:t>
+      </w:r>
+      <w:r>
+        <w:rPr>
+          <w:rFonts w:ascii="Calibri" w:hAnsi="Calibri" w:cs="Calibri"/>
+          <w:szCs w:val="21"/>
+        </w:rPr>
+        <w:t>20%</w:t>
+      </w:r>
+      <w:r>
+        <w:rPr>
+          <w:rFonts w:ascii="Calibri" w:hAnsi="Calibri" w:cs="Calibri"/>
+          <w:szCs w:val="21"/>
+        </w:rPr>
+        <w:t>。</w:t>
+      </w:r>
+    </w:p>
+    <w:p>
+      <w:pPr>
+        <w:ind w:firstLineChars="200" w:firstLine="420"/>
+        <w:rPr>
+          <w:rFonts w:ascii="Calibri" w:hAnsi="Calibri" w:cs="Calibri"/>
+          <w:szCs w:val="21"/>
+        </w:rPr>
+      </w:pPr>
+      <w:r>
+        <w:rPr>
+          <w:rFonts w:ascii="Calibri" w:hAnsi="Calibri" w:cs="Calibri"/>
+          <w:szCs w:val="21"/>
+        </w:rPr>
+        <w:t>最坏情况：</w:t>
+      </w:r>
+      <w:r>
+        <w:rPr>
+          <w:rFonts w:ascii="Calibri" w:hAnsi="Calibri" w:cs="Calibri"/>
+          <w:szCs w:val="21"/>
+        </w:rPr>
+        <w:t>10%</w:t>
+      </w:r>
+      <w:r>
+        <w:rPr>
+          <w:rFonts w:ascii="Calibri" w:hAnsi="Calibri" w:cs="Calibri"/>
+          <w:szCs w:val="21"/>
+        </w:rPr>
+        <w:t>。</w:t>
+      </w:r>
+    </w:p>
+    <w:p>
+      <w:pPr>
+        <w:rPr>
+          <w:rFonts w:ascii="Calibri" w:hAnsi="Calibri" w:cs="Calibri"/>
+          <w:sz w:val="24"/>
+        </w:rPr>
+      </w:pPr>
+    </w:p>
+    <w:p>
+      <w:pPr>
+        <w:pStyle w:val="2"/>
+        <w:rPr>
+          <w:rFonts w:hint="default"/>
+        </w:rPr>
+      </w:pPr>
+      <w:bookmarkStart w:id="11" w:name="_Toc462651632"/>
+      <w:r>
+        <w:rPr>
+          <w:rFonts w:hint="default"/>
+        </w:rPr>
+        <w:t>2.2商品功能</w:t>
+      </w:r>
       <w:bookmarkEnd w:id="11"/>
-    </w:p>
-    <w:p>
-      <w:pPr>
-        <w:ind w:firstLineChars="200" w:firstLine="420"/>
-        <w:rPr>
-          <w:rFonts w:ascii="Calibri" w:hAnsi="Calibri" w:cs="Calibri"/>
-          <w:szCs w:val="21"/>
-        </w:rPr>
-      </w:pPr>
-      <w:r>
-        <w:rPr>
-          <w:rFonts w:ascii="Calibri" w:hAnsi="Calibri" w:cs="Calibri"/>
-          <w:szCs w:val="21"/>
-        </w:rPr>
-        <w:t>BR1</w:t>
-      </w:r>
-      <w:r>
-        <w:rPr>
-          <w:rFonts w:ascii="Calibri" w:hAnsi="Calibri" w:cs="Calibri"/>
-          <w:szCs w:val="21"/>
-        </w:rPr>
-        <w:t>：在系统使用六个月后，</w:t>
-      </w:r>
-      <w:r>
-        <w:rPr>
-          <w:rFonts w:ascii="Calibri" w:hAnsi="Calibri" w:cs="Calibri" w:hint="eastAsia"/>
-          <w:szCs w:val="21"/>
-        </w:rPr>
-        <w:t>酒店空房、退订的现象要减少</w:t>
-      </w:r>
-      <w:r>
-        <w:rPr>
-          <w:rFonts w:ascii="Calibri" w:hAnsi="Calibri" w:cs="Calibri" w:hint="eastAsia"/>
-          <w:szCs w:val="21"/>
-        </w:rPr>
-        <w:t>50%</w:t>
-      </w:r>
-      <w:r>
-        <w:rPr>
-          <w:rFonts w:ascii="Calibri" w:hAnsi="Calibri" w:cs="Calibri" w:hint="eastAsia"/>
-          <w:szCs w:val="21"/>
-        </w:rPr>
-        <w:t>。</w:t>
-      </w:r>
-    </w:p>
-    <w:p>
-      <w:pPr>
-        <w:ind w:firstLineChars="200" w:firstLine="420"/>
-        <w:rPr>
-          <w:rFonts w:ascii="Calibri" w:hAnsi="Calibri" w:cs="Calibri"/>
-          <w:szCs w:val="21"/>
-        </w:rPr>
-      </w:pPr>
-      <w:r>
-        <w:rPr>
-          <w:rFonts w:ascii="Calibri" w:hAnsi="Calibri" w:cs="Calibri"/>
-          <w:szCs w:val="21"/>
-        </w:rPr>
-        <w:t>BR2</w:t>
-      </w:r>
-      <w:r>
-        <w:rPr>
-          <w:rFonts w:ascii="Calibri" w:hAnsi="Calibri" w:cs="Calibri"/>
-          <w:szCs w:val="21"/>
-        </w:rPr>
-        <w:t>：在系统使用三个月后，</w:t>
-      </w:r>
-      <w:r>
-        <w:rPr>
-          <w:rFonts w:ascii="Calibri" w:hAnsi="Calibri" w:cs="Calibri" w:hint="eastAsia"/>
-          <w:szCs w:val="21"/>
-        </w:rPr>
-        <w:t>酒店工作人员</w:t>
-      </w:r>
-      <w:r>
-        <w:rPr>
-          <w:rFonts w:ascii="Calibri" w:hAnsi="Calibri" w:cs="Calibri"/>
-          <w:szCs w:val="21"/>
-        </w:rPr>
-        <w:t>工作效率提高</w:t>
-      </w:r>
-      <w:r>
-        <w:rPr>
-          <w:rFonts w:ascii="Calibri" w:hAnsi="Calibri" w:cs="Calibri"/>
-          <w:szCs w:val="21"/>
-        </w:rPr>
-        <w:t>50%</w:t>
-      </w:r>
-      <w:r>
-        <w:rPr>
-          <w:rFonts w:ascii="Calibri" w:hAnsi="Calibri" w:cs="Calibri"/>
-          <w:szCs w:val="21"/>
-        </w:rPr>
-        <w:t>。</w:t>
-      </w:r>
-    </w:p>
-    <w:p>
-      <w:pPr>
-        <w:ind w:firstLineChars="200" w:firstLine="420"/>
-        <w:rPr>
-          <w:rFonts w:ascii="Calibri" w:hAnsi="Calibri" w:cs="Calibri"/>
-          <w:szCs w:val="21"/>
-        </w:rPr>
-      </w:pPr>
-      <w:r>
-        <w:rPr>
-          <w:rFonts w:ascii="Calibri" w:hAnsi="Calibri" w:cs="Calibri"/>
-          <w:szCs w:val="21"/>
-        </w:rPr>
-        <w:t>BR3</w:t>
-      </w:r>
-      <w:r>
-        <w:rPr>
-          <w:rFonts w:ascii="Calibri" w:hAnsi="Calibri" w:cs="Calibri"/>
-          <w:szCs w:val="21"/>
-        </w:rPr>
-        <w:t>：在系统使用六个月后，</w:t>
-      </w:r>
-      <w:r>
-        <w:rPr>
-          <w:rFonts w:ascii="Calibri" w:hAnsi="Calibri" w:cs="Calibri" w:hint="eastAsia"/>
-          <w:szCs w:val="21"/>
-        </w:rPr>
-        <w:t>酒店营业额</w:t>
-      </w:r>
-      <w:r>
-        <w:rPr>
-          <w:rFonts w:ascii="Calibri" w:hAnsi="Calibri" w:cs="Calibri"/>
-          <w:szCs w:val="21"/>
-        </w:rPr>
-        <w:t>要提高</w:t>
-      </w:r>
-      <w:r>
-        <w:rPr>
-          <w:rFonts w:ascii="Calibri" w:hAnsi="Calibri" w:cs="Calibri"/>
-          <w:szCs w:val="21"/>
-        </w:rPr>
-        <w:t>20%</w:t>
-      </w:r>
-      <w:r>
-        <w:rPr>
-          <w:rFonts w:ascii="Calibri" w:hAnsi="Calibri" w:cs="Calibri"/>
-          <w:szCs w:val="21"/>
-        </w:rPr>
-        <w:t>。</w:t>
-      </w:r>
-    </w:p>
-    <w:p>
-      <w:pPr>
-        <w:ind w:firstLineChars="200" w:firstLine="420"/>
-        <w:rPr>
-          <w:rFonts w:ascii="Calibri" w:hAnsi="Calibri" w:cs="Calibri"/>
-          <w:szCs w:val="21"/>
-        </w:rPr>
-      </w:pPr>
-      <w:r>
-        <w:rPr>
-          <w:rFonts w:ascii="Calibri" w:hAnsi="Calibri" w:cs="Calibri"/>
-          <w:szCs w:val="21"/>
-        </w:rPr>
-        <w:t>最好情况：</w:t>
-      </w:r>
-      <w:r>
-        <w:rPr>
-          <w:rFonts w:ascii="Calibri" w:hAnsi="Calibri" w:cs="Calibri"/>
-          <w:szCs w:val="21"/>
-        </w:rPr>
-        <w:t>40%</w:t>
-      </w:r>
-      <w:r>
-        <w:rPr>
-          <w:rFonts w:ascii="Calibri" w:hAnsi="Calibri" w:cs="Calibri"/>
-          <w:szCs w:val="21"/>
-        </w:rPr>
-        <w:t>。</w:t>
-      </w:r>
-    </w:p>
-    <w:p>
-      <w:pPr>
-        <w:ind w:firstLineChars="200" w:firstLine="420"/>
-        <w:rPr>
-          <w:rFonts w:ascii="Calibri" w:hAnsi="Calibri" w:cs="Calibri"/>
-          <w:szCs w:val="21"/>
-        </w:rPr>
-      </w:pPr>
-      <w:r>
-        <w:rPr>
-          <w:rFonts w:ascii="Calibri" w:hAnsi="Calibri" w:cs="Calibri"/>
-          <w:szCs w:val="21"/>
-        </w:rPr>
-        <w:t>最可能情况：</w:t>
-      </w:r>
-      <w:r>
-        <w:rPr>
-          <w:rFonts w:ascii="Calibri" w:hAnsi="Calibri" w:cs="Calibri"/>
-          <w:szCs w:val="21"/>
-        </w:rPr>
-        <w:t>20%</w:t>
-      </w:r>
-      <w:r>
-        <w:rPr>
-          <w:rFonts w:ascii="Calibri" w:hAnsi="Calibri" w:cs="Calibri"/>
-          <w:szCs w:val="21"/>
-        </w:rPr>
-        <w:t>。</w:t>
-      </w:r>
-    </w:p>
-    <w:p>
-      <w:pPr>
-        <w:ind w:firstLineChars="200" w:firstLine="420"/>
-        <w:rPr>
-          <w:rFonts w:ascii="Calibri" w:hAnsi="Calibri" w:cs="Calibri"/>
-          <w:szCs w:val="21"/>
-        </w:rPr>
-      </w:pPr>
-      <w:r>
-        <w:rPr>
-          <w:rFonts w:ascii="Calibri" w:hAnsi="Calibri" w:cs="Calibri"/>
-          <w:szCs w:val="21"/>
-        </w:rPr>
-        <w:t>最坏情况：</w:t>
-      </w:r>
-      <w:r>
-        <w:rPr>
-          <w:rFonts w:ascii="Calibri" w:hAnsi="Calibri" w:cs="Calibri"/>
-          <w:szCs w:val="21"/>
-        </w:rPr>
-        <w:t>10%</w:t>
-      </w:r>
-      <w:r>
-        <w:rPr>
-          <w:rFonts w:ascii="Calibri" w:hAnsi="Calibri" w:cs="Calibri"/>
-          <w:szCs w:val="21"/>
-        </w:rPr>
-        <w:t>。</w:t>
-      </w:r>
-    </w:p>
-    <w:p>
-      <w:pPr>
-        <w:rPr>
-          <w:rFonts w:ascii="Calibri" w:hAnsi="Calibri" w:cs="Calibri"/>
-          <w:sz w:val="24"/>
-        </w:rPr>
-      </w:pPr>
-    </w:p>
-    <w:p>
-      <w:pPr>
-        <w:pStyle w:val="2"/>
-        <w:rPr>
-          <w:rFonts w:hint="default"/>
-        </w:rPr>
-      </w:pPr>
-      <w:bookmarkStart w:id="12" w:name="_Toc462651632"/>
-      <w:r>
-        <w:rPr>
-          <w:rFonts w:hint="default"/>
-        </w:rPr>
-        <w:t>2.2商品功能</w:t>
-      </w:r>
-      <w:bookmarkEnd w:id="12"/>
     </w:p>
     <w:p>
       <w:pPr>
@@ -6023,7 +6057,7 @@
           <w:rFonts w:hint="default"/>
         </w:rPr>
       </w:pPr>
-      <w:bookmarkStart w:id="13" w:name="_Toc462651633"/>
+      <w:bookmarkStart w:id="12" w:name="_Toc462651633"/>
       <w:r>
         <w:rPr>
           <w:rFonts w:hint="default"/>
@@ -6031,7 +6065,7 @@
         <w:lastRenderedPageBreak/>
         <w:t>2.3用户特征</w:t>
       </w:r>
-      <w:bookmarkEnd w:id="13"/>
+      <w:bookmarkEnd w:id="12"/>
     </w:p>
     <w:tbl>
       <w:tblPr>
@@ -6255,14 +6289,14 @@
           <w:rFonts w:hint="default"/>
         </w:rPr>
       </w:pPr>
-      <w:bookmarkStart w:id="14" w:name="_Toc462651634"/>
+      <w:bookmarkStart w:id="13" w:name="_Toc462651634"/>
       <w:r>
         <w:rPr>
           <w:rFonts w:hint="default"/>
         </w:rPr>
         <w:t>2.4约束</w:t>
       </w:r>
-      <w:bookmarkEnd w:id="14"/>
+      <w:bookmarkEnd w:id="13"/>
     </w:p>
     <w:p>
       <w:pPr>
@@ -6734,14 +6768,14 @@
           <w:rFonts w:hint="default"/>
         </w:rPr>
       </w:pPr>
-      <w:bookmarkStart w:id="15" w:name="_Toc462651635"/>
+      <w:bookmarkStart w:id="14" w:name="_Toc462651635"/>
       <w:r>
         <w:rPr>
           <w:rFonts w:hint="default"/>
         </w:rPr>
         <w:t>2.5假设和依赖</w:t>
       </w:r>
-      <w:bookmarkEnd w:id="15"/>
+      <w:bookmarkEnd w:id="14"/>
     </w:p>
     <w:p>
       <w:pPr>
@@ -6983,7 +7017,7 @@
           <w:lang w:eastAsia="zh-CN"/>
         </w:rPr>
       </w:pPr>
-      <w:bookmarkStart w:id="16" w:name="_Toc462651636"/>
+      <w:bookmarkStart w:id="15" w:name="_Toc462651636"/>
       <w:r>
         <w:rPr>
           <w:lang w:eastAsia="zh-CN"/>
@@ -6997,23 +7031,23 @@
         </w:rPr>
         <w:t>、详细需求描述</w:t>
       </w:r>
+      <w:bookmarkEnd w:id="15"/>
+    </w:p>
+    <w:p>
+      <w:pPr>
+        <w:pStyle w:val="2"/>
+        <w:rPr>
+          <w:rFonts w:hint="default"/>
+        </w:rPr>
+      </w:pPr>
+      <w:bookmarkStart w:id="16" w:name="_Toc462651637"/>
+      <w:r>
+        <w:rPr>
+          <w:rFonts w:hint="default"/>
+        </w:rPr>
+        <w:t>3.1对外接口需求</w:t>
+      </w:r>
       <w:bookmarkEnd w:id="16"/>
-    </w:p>
-    <w:p>
-      <w:pPr>
-        <w:pStyle w:val="2"/>
-        <w:rPr>
-          <w:rFonts w:hint="default"/>
-        </w:rPr>
-      </w:pPr>
-      <w:bookmarkStart w:id="17" w:name="_Toc462651637"/>
-      <w:r>
-        <w:rPr>
-          <w:rFonts w:hint="default"/>
-        </w:rPr>
-        <w:t>3.1对外接口需求</w:t>
-      </w:r>
-      <w:bookmarkEnd w:id="17"/>
     </w:p>
     <w:p>
       <w:pPr>
@@ -7023,7 +7057,7 @@
           <w:rFonts w:hint="default"/>
         </w:rPr>
       </w:pPr>
-      <w:bookmarkStart w:id="18" w:name="_Toc462651638"/>
+      <w:bookmarkStart w:id="17" w:name="_Toc462651638"/>
       <w:r>
         <w:rPr>
           <w:rFonts w:hint="default"/>
@@ -7036,7 +7070,7 @@
         </w:rPr>
         <w:t>用户界面</w:t>
       </w:r>
-      <w:bookmarkEnd w:id="18"/>
+      <w:bookmarkEnd w:id="17"/>
     </w:p>
     <w:p/>
     <w:p>
@@ -7946,14 +7980,14 @@
           <w:rFonts w:hint="default"/>
         </w:rPr>
       </w:pPr>
-      <w:bookmarkStart w:id="19" w:name="_Toc462651639"/>
+      <w:bookmarkStart w:id="18" w:name="_Toc462651639"/>
       <w:r>
         <w:rPr>
           <w:rFonts w:hint="default"/>
         </w:rPr>
         <w:t>3.2功能描述</w:t>
       </w:r>
-      <w:bookmarkEnd w:id="19"/>
+      <w:bookmarkEnd w:id="18"/>
     </w:p>
     <w:p>
       <w:pPr>
@@ -7966,7 +8000,7 @@
           <w:szCs w:val="30"/>
         </w:rPr>
       </w:pPr>
-      <w:bookmarkStart w:id="20" w:name="_Toc462651640"/>
+      <w:bookmarkStart w:id="19" w:name="_Toc462651640"/>
       <w:r>
         <w:rPr>
           <w:rFonts w:hint="default"/>
@@ -7982,7 +8016,7 @@
         </w:rPr>
         <w:t>维护基本信息</w:t>
       </w:r>
-      <w:bookmarkEnd w:id="20"/>
+      <w:bookmarkEnd w:id="19"/>
     </w:p>
     <w:p>
       <w:pPr>
@@ -9568,7 +9602,7 @@
           <w:szCs w:val="30"/>
         </w:rPr>
       </w:pPr>
-      <w:bookmarkStart w:id="21" w:name="_Toc462651641"/>
+      <w:bookmarkStart w:id="20" w:name="_Toc462651641"/>
       <w:r>
         <w:rPr>
           <w:rFonts w:hint="default"/>
@@ -9584,7 +9618,7 @@
         </w:rPr>
         <w:t>浏览订单</w:t>
       </w:r>
-      <w:bookmarkEnd w:id="21"/>
+      <w:bookmarkEnd w:id="20"/>
     </w:p>
     <w:p>
       <w:pPr>
@@ -10705,7 +10739,7 @@
           <w:rFonts w:hint="default"/>
         </w:rPr>
       </w:pPr>
-      <w:bookmarkStart w:id="22" w:name="_Toc462651642"/>
+      <w:bookmarkStart w:id="21" w:name="_Toc462651642"/>
       <w:r>
         <w:lastRenderedPageBreak/>
         <w:t>3.2.3</w:t>
@@ -10713,7 +10747,7 @@
       <w:r>
         <w:t>查看预订过的酒店</w:t>
       </w:r>
-      <w:bookmarkEnd w:id="22"/>
+      <w:bookmarkEnd w:id="21"/>
     </w:p>
     <w:p>
       <w:pPr>
@@ -11543,7 +11577,7 @@
           <w:rFonts w:hint="default"/>
         </w:rPr>
       </w:pPr>
-      <w:bookmarkStart w:id="23" w:name="_Toc462651643"/>
+      <w:bookmarkStart w:id="22" w:name="_Toc462651643"/>
       <w:r>
         <w:lastRenderedPageBreak/>
         <w:t>3.2.4</w:t>
@@ -11551,7 +11585,7 @@
       <w:r>
         <w:t>搜索酒店及其详细信息</w:t>
       </w:r>
-      <w:bookmarkEnd w:id="23"/>
+      <w:bookmarkEnd w:id="22"/>
     </w:p>
     <w:p>
       <w:pPr>
@@ -13010,14 +13044,14 @@
           <w:rFonts w:hint="default"/>
         </w:rPr>
       </w:pPr>
-      <w:bookmarkStart w:id="24" w:name="_Toc462651644"/>
+      <w:bookmarkStart w:id="23" w:name="_Toc462651644"/>
       <w:r>
         <w:t>3.2.5</w:t>
       </w:r>
       <w:r>
         <w:t>生成订单</w:t>
       </w:r>
-      <w:bookmarkEnd w:id="24"/>
+      <w:bookmarkEnd w:id="23"/>
     </w:p>
     <w:p>
       <w:pPr>
@@ -14285,14 +14319,14 @@
           <w:rFonts w:hint="default"/>
         </w:rPr>
       </w:pPr>
-      <w:bookmarkStart w:id="25" w:name="_Toc462651645"/>
+      <w:bookmarkStart w:id="24" w:name="_Toc462651645"/>
       <w:r>
         <w:t>3.2.6</w:t>
       </w:r>
       <w:r>
         <w:t>撤销订单</w:t>
       </w:r>
-      <w:bookmarkEnd w:id="25"/>
+      <w:bookmarkEnd w:id="24"/>
     </w:p>
     <w:p>
       <w:pPr>
@@ -15197,14 +15231,14 @@
           <w:rFonts w:hint="default"/>
         </w:rPr>
       </w:pPr>
-      <w:bookmarkStart w:id="26" w:name="_Toc462651646"/>
+      <w:bookmarkStart w:id="25" w:name="_Toc462651646"/>
       <w:r>
         <w:t>3.2.7</w:t>
       </w:r>
       <w:r>
         <w:t>评价</w:t>
       </w:r>
-      <w:bookmarkEnd w:id="26"/>
+      <w:bookmarkEnd w:id="25"/>
     </w:p>
     <w:p>
       <w:pPr>
@@ -15816,8 +15850,8 @@
                 <w:szCs w:val="21"/>
               </w:rPr>
             </w:pPr>
-            <w:bookmarkStart w:id="27" w:name="OLE_LINK5"/>
-            <w:bookmarkStart w:id="28" w:name="OLE_LINK8"/>
+            <w:bookmarkStart w:id="26" w:name="OLE_LINK5"/>
+            <w:bookmarkStart w:id="27" w:name="OLE_LINK8"/>
             <w:r>
               <w:rPr>
                 <w:rFonts w:ascii="Calibri" w:hAnsi="Calibri" w:cs="Calibri"/>
@@ -15825,8 +15859,8 @@
               </w:rPr>
               <w:t>系统应允许</w:t>
             </w:r>
+            <w:bookmarkEnd w:id="26"/>
             <w:bookmarkEnd w:id="27"/>
-            <w:bookmarkEnd w:id="28"/>
             <w:r>
               <w:rPr>
                 <w:rFonts w:ascii="Calibri" w:hAnsi="Calibri" w:cs="Calibri"/>
@@ -16219,14 +16253,14 @@
           <w:rFonts w:hint="default"/>
         </w:rPr>
       </w:pPr>
-      <w:bookmarkStart w:id="29" w:name="_Toc462651647"/>
+      <w:bookmarkStart w:id="28" w:name="_Toc462651647"/>
       <w:r>
         <w:t>3.2.8</w:t>
       </w:r>
       <w:r>
         <w:t>注册会员</w:t>
       </w:r>
-      <w:bookmarkEnd w:id="29"/>
+      <w:bookmarkEnd w:id="28"/>
     </w:p>
     <w:p>
       <w:pPr>
@@ -18037,14 +18071,14 @@
           <w:rFonts w:hint="default"/>
         </w:rPr>
       </w:pPr>
-      <w:bookmarkStart w:id="30" w:name="_Toc462651648"/>
+      <w:bookmarkStart w:id="29" w:name="_Toc462651648"/>
       <w:r>
         <w:t>3.2.9</w:t>
       </w:r>
       <w:r>
         <w:t>维护酒店基本信息</w:t>
       </w:r>
-      <w:bookmarkEnd w:id="30"/>
+      <w:bookmarkEnd w:id="29"/>
     </w:p>
     <w:p>
       <w:pPr>
@@ -20122,14 +20156,14 @@
           <w:rFonts w:hint="default"/>
         </w:rPr>
       </w:pPr>
-      <w:bookmarkStart w:id="31" w:name="_Toc462651649"/>
+      <w:bookmarkStart w:id="30" w:name="_Toc462651649"/>
       <w:r>
         <w:t>3.2.10</w:t>
       </w:r>
       <w:r>
         <w:t>录入可用客房</w:t>
       </w:r>
-      <w:bookmarkEnd w:id="31"/>
+      <w:bookmarkEnd w:id="30"/>
     </w:p>
     <w:p>
       <w:pPr>
@@ -21481,16 +21515,16 @@
           <w:rFonts w:hint="default"/>
         </w:rPr>
       </w:pPr>
-      <w:bookmarkStart w:id="32" w:name="_Toc462651650"/>
-      <w:bookmarkStart w:id="33" w:name="_Toc432073015"/>
-      <w:bookmarkStart w:id="34" w:name="_Toc462651654"/>
+      <w:bookmarkStart w:id="31" w:name="_Toc462651650"/>
+      <w:bookmarkStart w:id="32" w:name="_Toc432073015"/>
+      <w:bookmarkStart w:id="33" w:name="_Toc462651654"/>
       <w:r>
         <w:t>3.2.11</w:t>
       </w:r>
       <w:r>
         <w:t>制定酒店促销策略</w:t>
       </w:r>
-      <w:bookmarkEnd w:id="32"/>
+      <w:bookmarkEnd w:id="31"/>
     </w:p>
     <w:p>
       <w:pPr>
@@ -23089,7 +23123,7 @@
           <w:p>
             <w:pPr>
               <w:rPr>
-                <w:rFonts w:ascii="Calibri" w:hAnsi="Calibri" w:cs="Calibri" w:hint="eastAsia"/>
+                <w:rFonts w:ascii="Calibri" w:hAnsi="Calibri" w:cs="Calibri"/>
                 <w:szCs w:val="21"/>
               </w:rPr>
             </w:pPr>
@@ -23150,7 +23184,7 @@
           <w:p>
             <w:pPr>
               <w:rPr>
-                <w:rFonts w:ascii="Calibri" w:hAnsi="Calibri" w:cs="Calibri" w:hint="eastAsia"/>
+                <w:rFonts w:ascii="Calibri" w:hAnsi="Calibri" w:cs="Calibri"/>
                 <w:szCs w:val="21"/>
               </w:rPr>
             </w:pPr>
@@ -23230,7 +23264,7 @@
           <w:p>
             <w:pPr>
               <w:rPr>
-                <w:rFonts w:asciiTheme="minorEastAsia" w:hAnsiTheme="minorEastAsia" w:cs="微软雅黑" w:hint="eastAsia"/>
+                <w:rFonts w:asciiTheme="minorEastAsia" w:hAnsiTheme="minorEastAsia" w:cs="微软雅黑"/>
               </w:rPr>
             </w:pPr>
             <w:r>
@@ -23646,16 +23680,16 @@
           <w:rFonts w:hint="default"/>
         </w:rPr>
       </w:pPr>
-      <w:bookmarkStart w:id="35" w:name="_Toc432073011"/>
-      <w:bookmarkStart w:id="36" w:name="_Toc462651651"/>
+      <w:bookmarkStart w:id="34" w:name="_Toc432073011"/>
+      <w:bookmarkStart w:id="35" w:name="_Toc462651651"/>
       <w:r>
         <w:t>3.2.12</w:t>
       </w:r>
+      <w:bookmarkEnd w:id="34"/>
+      <w:r>
+        <w:t>更新入住、退房信息</w:t>
+      </w:r>
       <w:bookmarkEnd w:id="35"/>
-      <w:r>
-        <w:t>更新入住、退房信息</w:t>
-      </w:r>
-      <w:bookmarkEnd w:id="36"/>
     </w:p>
     <w:p>
       <w:pPr>
@@ -25246,16 +25280,16 @@
           <w:rFonts w:hint="default"/>
         </w:rPr>
       </w:pPr>
-      <w:bookmarkStart w:id="37" w:name="_Toc432073012"/>
-      <w:bookmarkStart w:id="38" w:name="_Toc462651652"/>
+      <w:bookmarkStart w:id="36" w:name="_Toc432073012"/>
+      <w:bookmarkStart w:id="37" w:name="_Toc462651652"/>
       <w:r>
         <w:t>3.2.13</w:t>
       </w:r>
+      <w:bookmarkEnd w:id="36"/>
+      <w:r>
+        <w:t>浏览订单</w:t>
+      </w:r>
       <w:bookmarkEnd w:id="37"/>
-      <w:r>
-        <w:t>浏览订单</w:t>
-      </w:r>
-      <w:bookmarkEnd w:id="38"/>
     </w:p>
     <w:p>
       <w:pPr>
@@ -25983,16 +26017,16 @@
           <w:rFonts w:hint="default"/>
         </w:rPr>
       </w:pPr>
-      <w:bookmarkStart w:id="39" w:name="_Toc432073014"/>
-      <w:bookmarkStart w:id="40" w:name="_Toc462651653"/>
+      <w:bookmarkStart w:id="38" w:name="_Toc432073014"/>
+      <w:bookmarkStart w:id="39" w:name="_Toc462651653"/>
       <w:r>
         <w:t>3.2.14</w:t>
       </w:r>
+      <w:bookmarkEnd w:id="38"/>
+      <w:r>
+        <w:t>执行订单</w:t>
+      </w:r>
       <w:bookmarkEnd w:id="39"/>
-      <w:r>
-        <w:t>执行订单</w:t>
-      </w:r>
-      <w:bookmarkEnd w:id="40"/>
     </w:p>
     <w:p>
       <w:pPr>
@@ -27445,11 +27479,11 @@
         <w:lastRenderedPageBreak/>
         <w:t>3.2.15</w:t>
       </w:r>
+      <w:bookmarkEnd w:id="32"/>
+      <w:r>
+        <w:t>制定网站促销策略</w:t>
+      </w:r>
       <w:bookmarkEnd w:id="33"/>
-      <w:r>
-        <w:t>制定网站促销策略</w:t>
-      </w:r>
-      <w:bookmarkEnd w:id="34"/>
     </w:p>
     <w:p>
       <w:pPr>
@@ -27842,8 +27876,8 @@
                 <w:szCs w:val="21"/>
               </w:rPr>
             </w:pPr>
-            <w:bookmarkStart w:id="41" w:name="OLE_LINK10"/>
-            <w:bookmarkStart w:id="42" w:name="OLE_LINK9"/>
+            <w:bookmarkStart w:id="40" w:name="OLE_LINK10"/>
+            <w:bookmarkStart w:id="41" w:name="OLE_LINK9"/>
             <w:r>
               <w:rPr>
                 <w:rFonts w:ascii="Calibri" w:hAnsi="Calibri" w:cs="Calibri"/>
@@ -27851,8 +27885,8 @@
               </w:rPr>
               <w:t>WebPromotion.</w:t>
             </w:r>
+            <w:bookmarkEnd w:id="40"/>
             <w:bookmarkEnd w:id="41"/>
-            <w:bookmarkEnd w:id="42"/>
             <w:r>
               <w:rPr>
                 <w:rFonts w:ascii="Calibri" w:hAnsi="Calibri" w:cs="Calibri"/>
@@ -27885,16 +27919,16 @@
               </w:rPr>
               <w:t>系统应当允许</w:t>
             </w:r>
-            <w:bookmarkStart w:id="43" w:name="OLE_LINK13"/>
-            <w:bookmarkStart w:id="44" w:name="OLE_LINK14"/>
+            <w:bookmarkStart w:id="42" w:name="OLE_LINK13"/>
+            <w:bookmarkStart w:id="43" w:name="OLE_LINK14"/>
             <w:r>
               <w:rPr>
                 <w:rFonts w:asciiTheme="minorEastAsia" w:hAnsiTheme="minorEastAsia" w:cs="微软雅黑"/>
               </w:rPr>
               <w:t>网站营销人员</w:t>
             </w:r>
+            <w:bookmarkEnd w:id="42"/>
             <w:bookmarkEnd w:id="43"/>
-            <w:bookmarkEnd w:id="44"/>
             <w:r>
               <w:rPr>
                 <w:rFonts w:asciiTheme="minorEastAsia" w:hAnsiTheme="minorEastAsia" w:cs="微软雅黑"/>
@@ -28142,8 +28176,8 @@
                 <w:szCs w:val="21"/>
               </w:rPr>
             </w:pPr>
-            <w:bookmarkStart w:id="45" w:name="OLE_LINK11"/>
-            <w:bookmarkStart w:id="46" w:name="OLE_LINK12"/>
+            <w:bookmarkStart w:id="44" w:name="OLE_LINK11"/>
+            <w:bookmarkStart w:id="45" w:name="OLE_LINK12"/>
             <w:r>
               <w:rPr>
                 <w:rFonts w:ascii="Calibri" w:hAnsi="Calibri" w:cs="Calibri"/>
@@ -28151,8 +28185,8 @@
               </w:rPr>
               <w:t>WebPromotion.</w:t>
             </w:r>
-            <w:bookmarkStart w:id="47" w:name="OLE_LINK24"/>
-            <w:bookmarkStart w:id="48" w:name="OLE_LINK23"/>
+            <w:bookmarkStart w:id="46" w:name="OLE_LINK24"/>
+            <w:bookmarkStart w:id="47" w:name="OLE_LINK23"/>
             <w:r>
               <w:rPr>
                 <w:rFonts w:ascii="Calibri" w:hAnsi="Calibri" w:cs="Calibri"/>
@@ -28160,58 +28194,58 @@
               </w:rPr>
               <w:t>Show.</w:t>
             </w:r>
+            <w:bookmarkEnd w:id="46"/>
             <w:bookmarkEnd w:id="47"/>
+            <w:r>
+              <w:rPr>
+                <w:rFonts w:ascii="Calibri" w:hAnsi="Calibri" w:cs="Calibri"/>
+                <w:szCs w:val="21"/>
+              </w:rPr>
+              <w:t>Type</w:t>
+            </w:r>
+          </w:p>
+          <w:p>
+            <w:pPr>
+              <w:rPr>
+                <w:rFonts w:ascii="Calibri" w:hAnsi="Calibri" w:cs="Calibri"/>
+                <w:szCs w:val="21"/>
+              </w:rPr>
+            </w:pPr>
+            <w:r>
+              <w:rPr>
+                <w:rFonts w:ascii="Calibri" w:hAnsi="Calibri" w:cs="Calibri"/>
+                <w:szCs w:val="21"/>
+              </w:rPr>
+              <w:t>WebPromotion.Show.Type.</w:t>
+            </w:r>
+            <w:bookmarkEnd w:id="44"/>
+            <w:bookmarkEnd w:id="45"/>
+            <w:r>
+              <w:rPr>
+                <w:rFonts w:ascii="Calibri" w:hAnsi="Calibri" w:cs="Calibri"/>
+                <w:szCs w:val="21"/>
+              </w:rPr>
+              <w:t>SpecialTime</w:t>
+            </w:r>
+          </w:p>
+          <w:p>
+            <w:pPr>
+              <w:rPr>
+                <w:rFonts w:ascii="Calibri" w:hAnsi="Calibri" w:cs="Calibri"/>
+                <w:szCs w:val="21"/>
+              </w:rPr>
+            </w:pPr>
+            <w:bookmarkStart w:id="48" w:name="OLE_LINK26"/>
+            <w:bookmarkStart w:id="49" w:name="OLE_LINK25"/>
+            <w:r>
+              <w:rPr>
+                <w:rFonts w:ascii="Calibri" w:hAnsi="Calibri" w:cs="Calibri"/>
+                <w:szCs w:val="21"/>
+              </w:rPr>
+              <w:t>WebPromotion</w:t>
+            </w:r>
             <w:bookmarkEnd w:id="48"/>
-            <w:r>
-              <w:rPr>
-                <w:rFonts w:ascii="Calibri" w:hAnsi="Calibri" w:cs="Calibri"/>
-                <w:szCs w:val="21"/>
-              </w:rPr>
-              <w:t>Type</w:t>
-            </w:r>
-          </w:p>
-          <w:p>
-            <w:pPr>
-              <w:rPr>
-                <w:rFonts w:ascii="Calibri" w:hAnsi="Calibri" w:cs="Calibri"/>
-                <w:szCs w:val="21"/>
-              </w:rPr>
-            </w:pPr>
-            <w:r>
-              <w:rPr>
-                <w:rFonts w:ascii="Calibri" w:hAnsi="Calibri" w:cs="Calibri"/>
-                <w:szCs w:val="21"/>
-              </w:rPr>
-              <w:t>WebPromotion.Show.Type.</w:t>
-            </w:r>
-            <w:bookmarkEnd w:id="45"/>
-            <w:bookmarkEnd w:id="46"/>
-            <w:r>
-              <w:rPr>
-                <w:rFonts w:ascii="Calibri" w:hAnsi="Calibri" w:cs="Calibri"/>
-                <w:szCs w:val="21"/>
-              </w:rPr>
-              <w:t>SpecialTime</w:t>
-            </w:r>
-          </w:p>
-          <w:p>
-            <w:pPr>
-              <w:rPr>
-                <w:rFonts w:ascii="Calibri" w:hAnsi="Calibri" w:cs="Calibri"/>
-                <w:szCs w:val="21"/>
-              </w:rPr>
-            </w:pPr>
-            <w:bookmarkStart w:id="49" w:name="OLE_LINK26"/>
-            <w:bookmarkStart w:id="50" w:name="OLE_LINK25"/>
-            <w:r>
-              <w:rPr>
-                <w:rFonts w:ascii="Calibri" w:hAnsi="Calibri" w:cs="Calibri"/>
-                <w:szCs w:val="21"/>
-              </w:rPr>
-              <w:t>WebPromotion</w:t>
-            </w:r>
             <w:bookmarkEnd w:id="49"/>
-            <w:bookmarkEnd w:id="50"/>
             <w:r>
               <w:rPr>
                 <w:rFonts w:ascii="Calibri" w:hAnsi="Calibri" w:cs="Calibri"/>
@@ -28446,8 +28480,8 @@
                 <w:szCs w:val="21"/>
               </w:rPr>
             </w:pPr>
-            <w:bookmarkStart w:id="51" w:name="OLE_LINK1"/>
-            <w:bookmarkStart w:id="52" w:name="OLE_LINK2"/>
+            <w:bookmarkStart w:id="50" w:name="OLE_LINK1"/>
+            <w:bookmarkStart w:id="51" w:name="OLE_LINK2"/>
             <w:r>
               <w:rPr>
                 <w:rFonts w:ascii="Calibri" w:hAnsi="Calibri" w:cs="Calibri"/>
@@ -28455,8 +28489,8 @@
               </w:rPr>
               <w:t>WebPromotion.Input.</w:t>
             </w:r>
+            <w:bookmarkEnd w:id="50"/>
             <w:bookmarkEnd w:id="51"/>
-            <w:bookmarkEnd w:id="52"/>
             <w:r>
               <w:rPr>
                 <w:rFonts w:ascii="Calibri" w:hAnsi="Calibri" w:cs="Calibri"/>
@@ -28932,16 +28966,16 @@
           <w:rFonts w:hint="default"/>
         </w:rPr>
       </w:pPr>
-      <w:bookmarkStart w:id="53" w:name="_Toc432073016"/>
-      <w:bookmarkStart w:id="54" w:name="_Toc462651655"/>
+      <w:bookmarkStart w:id="52" w:name="_Toc432073016"/>
+      <w:bookmarkStart w:id="53" w:name="_Toc462651655"/>
       <w:r>
         <w:t>3.2.16</w:t>
       </w:r>
+      <w:bookmarkEnd w:id="52"/>
+      <w:r>
+        <w:t>浏览订单执行情况</w:t>
+      </w:r>
       <w:bookmarkEnd w:id="53"/>
-      <w:r>
-        <w:t>浏览订单执行情况</w:t>
-      </w:r>
-      <w:bookmarkEnd w:id="54"/>
     </w:p>
     <w:p>
       <w:pPr>
@@ -29260,8 +29294,8 @@
               </w:rPr>
               <w:t>系统应当允许</w:t>
             </w:r>
-            <w:bookmarkStart w:id="55" w:name="OLE_LINK17"/>
-            <w:bookmarkStart w:id="56" w:name="OLE_LINK18"/>
+            <w:bookmarkStart w:id="54" w:name="OLE_LINK17"/>
+            <w:bookmarkStart w:id="55" w:name="OLE_LINK18"/>
             <w:r>
               <w:rPr>
                 <w:rFonts w:ascii="Calibri" w:hAnsi="Calibri" w:cs="Calibri"/>
@@ -29269,8 +29303,8 @@
               </w:rPr>
               <w:t>网站营销人员</w:t>
             </w:r>
+            <w:bookmarkEnd w:id="54"/>
             <w:bookmarkEnd w:id="55"/>
-            <w:bookmarkEnd w:id="56"/>
             <w:r>
               <w:rPr>
                 <w:rFonts w:ascii="Calibri" w:hAnsi="Calibri" w:cs="Calibri"/>
@@ -29510,8 +29544,8 @@
                 <w:szCs w:val="21"/>
               </w:rPr>
             </w:pPr>
-            <w:bookmarkStart w:id="57" w:name="OLE_LINK19"/>
-            <w:bookmarkStart w:id="58" w:name="OLE_LINK20"/>
+            <w:bookmarkStart w:id="56" w:name="OLE_LINK19"/>
+            <w:bookmarkStart w:id="57" w:name="OLE_LINK20"/>
             <w:r>
               <w:rPr>
                 <w:rFonts w:ascii="Calibri" w:hAnsi="Calibri" w:cs="Calibri"/>
@@ -29520,27 +29554,27 @@
               <w:lastRenderedPageBreak/>
               <w:t>Order.Show.Type</w:t>
             </w:r>
+            <w:bookmarkEnd w:id="56"/>
             <w:bookmarkEnd w:id="57"/>
+          </w:p>
+          <w:p>
+            <w:pPr>
+              <w:rPr>
+                <w:rFonts w:ascii="Calibri" w:hAnsi="Calibri" w:cs="Calibri"/>
+                <w:szCs w:val="21"/>
+              </w:rPr>
+            </w:pPr>
+            <w:bookmarkStart w:id="58" w:name="OLE_LINK22"/>
+            <w:bookmarkStart w:id="59" w:name="OLE_LINK21"/>
+            <w:r>
+              <w:rPr>
+                <w:rFonts w:ascii="Calibri" w:hAnsi="Calibri" w:cs="Calibri"/>
+                <w:szCs w:val="21"/>
+              </w:rPr>
+              <w:t>Order.Show.Type.Unexecuted</w:t>
+            </w:r>
             <w:bookmarkEnd w:id="58"/>
-          </w:p>
-          <w:p>
-            <w:pPr>
-              <w:rPr>
-                <w:rFonts w:ascii="Calibri" w:hAnsi="Calibri" w:cs="Calibri"/>
-                <w:szCs w:val="21"/>
-              </w:rPr>
-            </w:pPr>
-            <w:bookmarkStart w:id="59" w:name="OLE_LINK22"/>
-            <w:bookmarkStart w:id="60" w:name="OLE_LINK21"/>
-            <w:r>
-              <w:rPr>
-                <w:rFonts w:ascii="Calibri" w:hAnsi="Calibri" w:cs="Calibri"/>
-                <w:szCs w:val="21"/>
-              </w:rPr>
-              <w:t>Order.Show.Type.Unexecuted</w:t>
-            </w:r>
             <w:bookmarkEnd w:id="59"/>
-            <w:bookmarkEnd w:id="60"/>
           </w:p>
           <w:p>
             <w:pPr>
@@ -29751,16 +29785,16 @@
           <w:rFonts w:hint="default"/>
         </w:rPr>
       </w:pPr>
-      <w:bookmarkStart w:id="61" w:name="_Toc432086037"/>
-      <w:bookmarkStart w:id="62" w:name="_Toc462651656"/>
+      <w:bookmarkStart w:id="60" w:name="_Toc432086037"/>
+      <w:bookmarkStart w:id="61" w:name="_Toc462651656"/>
       <w:r>
         <w:t>3.2.17</w:t>
       </w:r>
+      <w:bookmarkEnd w:id="60"/>
+      <w:r>
+        <w:t>处理订单申述</w:t>
+      </w:r>
       <w:bookmarkEnd w:id="61"/>
-      <w:r>
-        <w:t>处理订单申述</w:t>
-      </w:r>
-      <w:bookmarkEnd w:id="62"/>
     </w:p>
     <w:p>
       <w:pPr>
@@ -31616,16 +31650,16 @@
           <w:rFonts w:hint="default"/>
         </w:rPr>
       </w:pPr>
-      <w:bookmarkStart w:id="63" w:name="_Toc432086038"/>
-      <w:bookmarkStart w:id="64" w:name="_Toc462651657"/>
+      <w:bookmarkStart w:id="62" w:name="_Toc432086038"/>
+      <w:bookmarkStart w:id="63" w:name="_Toc462651657"/>
       <w:r>
         <w:t>3.2.18</w:t>
       </w:r>
+      <w:bookmarkEnd w:id="62"/>
+      <w:r>
+        <w:t>信用充值</w:t>
+      </w:r>
       <w:bookmarkEnd w:id="63"/>
-      <w:r>
-        <w:t>信用充值</w:t>
-      </w:r>
-      <w:bookmarkEnd w:id="64"/>
     </w:p>
     <w:p>
       <w:pPr>
@@ -32012,8 +32046,8 @@
                 <w:szCs w:val="21"/>
               </w:rPr>
             </w:pPr>
-            <w:bookmarkStart w:id="65" w:name="OLE_LINK29"/>
-            <w:bookmarkStart w:id="66" w:name="OLE_LINK30"/>
+            <w:bookmarkStart w:id="64" w:name="OLE_LINK29"/>
+            <w:bookmarkStart w:id="65" w:name="OLE_LINK30"/>
             <w:r>
               <w:rPr>
                 <w:rFonts w:ascii="Calibri" w:hAnsi="Calibri" w:cs="Calibri"/>
@@ -32021,8 +32055,41 @@
               </w:rPr>
               <w:t>Credit.Recharge</w:t>
             </w:r>
+            <w:bookmarkEnd w:id="64"/>
             <w:bookmarkEnd w:id="65"/>
+          </w:p>
+          <w:p>
+            <w:pPr>
+              <w:rPr>
+                <w:rFonts w:ascii="Calibri" w:hAnsi="Calibri" w:cs="Calibri"/>
+                <w:szCs w:val="21"/>
+              </w:rPr>
+            </w:pPr>
+            <w:r>
+              <w:rPr>
+                <w:rFonts w:ascii="Calibri" w:hAnsi="Calibri" w:cs="Calibri"/>
+                <w:szCs w:val="21"/>
+              </w:rPr>
+              <w:t>Credit.</w:t>
+            </w:r>
+            <w:bookmarkStart w:id="66" w:name="OLE_LINK31"/>
+            <w:bookmarkStart w:id="67" w:name="OLE_LINK32"/>
+            <w:r>
+              <w:rPr>
+                <w:rFonts w:ascii="Calibri" w:hAnsi="Calibri" w:cs="Calibri"/>
+                <w:szCs w:val="21"/>
+              </w:rPr>
+              <w:t>Recharge</w:t>
+            </w:r>
             <w:bookmarkEnd w:id="66"/>
+            <w:bookmarkEnd w:id="67"/>
+            <w:r>
+              <w:rPr>
+                <w:rFonts w:ascii="Calibri" w:hAnsi="Calibri" w:cs="Calibri"/>
+                <w:szCs w:val="21"/>
+              </w:rPr>
+              <w:t>.Show.Account</w:t>
+            </w:r>
           </w:p>
           <w:p>
             <w:pPr>
@@ -32038,50 +32105,17 @@
               </w:rPr>
               <w:t>Credit.</w:t>
             </w:r>
-            <w:bookmarkStart w:id="67" w:name="OLE_LINK31"/>
-            <w:bookmarkStart w:id="68" w:name="OLE_LINK32"/>
-            <w:r>
-              <w:rPr>
-                <w:rFonts w:ascii="Calibri" w:hAnsi="Calibri" w:cs="Calibri"/>
-                <w:szCs w:val="21"/>
-              </w:rPr>
-              <w:t>Recharge</w:t>
-            </w:r>
-            <w:bookmarkEnd w:id="67"/>
+            <w:bookmarkStart w:id="68" w:name="OLE_LINK34"/>
+            <w:bookmarkStart w:id="69" w:name="OLE_LINK33"/>
+            <w:r>
+              <w:rPr>
+                <w:rFonts w:ascii="Calibri" w:hAnsi="Calibri" w:cs="Calibri"/>
+                <w:szCs w:val="21"/>
+              </w:rPr>
+              <w:t>Recharge.Input</w:t>
+            </w:r>
             <w:bookmarkEnd w:id="68"/>
-            <w:r>
-              <w:rPr>
-                <w:rFonts w:ascii="Calibri" w:hAnsi="Calibri" w:cs="Calibri"/>
-                <w:szCs w:val="21"/>
-              </w:rPr>
-              <w:t>.Show.Account</w:t>
-            </w:r>
-          </w:p>
-          <w:p>
-            <w:pPr>
-              <w:rPr>
-                <w:rFonts w:ascii="Calibri" w:hAnsi="Calibri" w:cs="Calibri"/>
-                <w:szCs w:val="21"/>
-              </w:rPr>
-            </w:pPr>
-            <w:r>
-              <w:rPr>
-                <w:rFonts w:ascii="Calibri" w:hAnsi="Calibri" w:cs="Calibri"/>
-                <w:szCs w:val="21"/>
-              </w:rPr>
-              <w:t>Credit.</w:t>
-            </w:r>
-            <w:bookmarkStart w:id="69" w:name="OLE_LINK34"/>
-            <w:bookmarkStart w:id="70" w:name="OLE_LINK33"/>
-            <w:r>
-              <w:rPr>
-                <w:rFonts w:ascii="Calibri" w:hAnsi="Calibri" w:cs="Calibri"/>
-                <w:szCs w:val="21"/>
-              </w:rPr>
-              <w:t>Recharge.Input</w:t>
-            </w:r>
             <w:bookmarkEnd w:id="69"/>
-            <w:bookmarkEnd w:id="70"/>
             <w:r>
               <w:rPr>
                 <w:rFonts w:ascii="Calibri" w:hAnsi="Calibri" w:cs="Calibri"/>
@@ -32794,16 +32828,16 @@
           <w:rFonts w:hint="default"/>
         </w:rPr>
       </w:pPr>
-      <w:bookmarkStart w:id="71" w:name="_Toc432086039"/>
-      <w:bookmarkStart w:id="72" w:name="_Toc462651658"/>
+      <w:bookmarkStart w:id="70" w:name="_Toc432086039"/>
+      <w:bookmarkStart w:id="71" w:name="_Toc462651658"/>
       <w:r>
         <w:t>3.2.19</w:t>
       </w:r>
+      <w:bookmarkEnd w:id="70"/>
+      <w:r>
+        <w:t>用户管理</w:t>
+      </w:r>
       <w:bookmarkEnd w:id="71"/>
-      <w:r>
-        <w:t>用户管理</w:t>
-      </w:r>
-      <w:bookmarkEnd w:id="72"/>
     </w:p>
     <w:p>
       <w:pPr>
@@ -35974,16 +36008,16 @@
           <w:rFonts w:hint="default"/>
         </w:rPr>
       </w:pPr>
-      <w:bookmarkStart w:id="73" w:name="_Toc432086040"/>
-      <w:bookmarkStart w:id="74" w:name="_Toc462651659"/>
+      <w:bookmarkStart w:id="72" w:name="_Toc432086040"/>
+      <w:bookmarkStart w:id="73" w:name="_Toc462651659"/>
       <w:r>
         <w:t>3.2.20</w:t>
       </w:r>
+      <w:bookmarkEnd w:id="72"/>
+      <w:r>
+        <w:t>酒店管理</w:t>
+      </w:r>
       <w:bookmarkEnd w:id="73"/>
-      <w:r>
-        <w:t>酒店管理</w:t>
-      </w:r>
-      <w:bookmarkEnd w:id="74"/>
     </w:p>
     <w:p>
       <w:pPr>
@@ -37023,8 +37057,8 @@
                 <w:szCs w:val="21"/>
               </w:rPr>
             </w:pPr>
-            <w:bookmarkStart w:id="75" w:name="OLE_LINK28"/>
-            <w:bookmarkStart w:id="76" w:name="OLE_LINK35"/>
+            <w:bookmarkStart w:id="74" w:name="OLE_LINK28"/>
+            <w:bookmarkStart w:id="75" w:name="OLE_LINK35"/>
             <w:r>
               <w:rPr>
                 <w:rFonts w:ascii="Calibri" w:hAnsi="Calibri" w:cs="Calibri"/>
@@ -39123,28 +39157,28 @@
           </w:p>
         </w:tc>
       </w:tr>
+      <w:bookmarkEnd w:id="74"/>
       <w:bookmarkEnd w:id="75"/>
+    </w:tbl>
+    <w:p>
+      <w:pPr>
+        <w:rPr>
+          <w:sz w:val="24"/>
+        </w:rPr>
+      </w:pPr>
+    </w:p>
+    <w:p>
+      <w:pPr>
+        <w:pStyle w:val="2"/>
+        <w:rPr>
+          <w:rFonts w:hint="default"/>
+        </w:rPr>
+      </w:pPr>
+      <w:bookmarkStart w:id="76" w:name="_Toc462651660"/>
+      <w:r>
+        <w:t>3.3非功能需求</w:t>
+      </w:r>
       <w:bookmarkEnd w:id="76"/>
-    </w:tbl>
-    <w:p>
-      <w:pPr>
-        <w:rPr>
-          <w:sz w:val="24"/>
-        </w:rPr>
-      </w:pPr>
-    </w:p>
-    <w:p>
-      <w:pPr>
-        <w:pStyle w:val="2"/>
-        <w:rPr>
-          <w:rFonts w:hint="default"/>
-        </w:rPr>
-      </w:pPr>
-      <w:bookmarkStart w:id="77" w:name="_Toc462651660"/>
-      <w:r>
-        <w:t>3.3非功能需求</w:t>
-      </w:r>
-      <w:bookmarkEnd w:id="77"/>
     </w:p>
     <w:p>
       <w:pPr>
@@ -39156,7 +39190,7 @@
           <w:szCs w:val="30"/>
         </w:rPr>
       </w:pPr>
-      <w:bookmarkStart w:id="78" w:name="_Toc462651661"/>
+      <w:bookmarkStart w:id="77" w:name="_Toc462651661"/>
       <w:r>
         <w:rPr>
           <w:sz w:val="30"/>
@@ -39171,7 +39205,7 @@
         </w:rPr>
         <w:t>安全性</w:t>
       </w:r>
-      <w:bookmarkEnd w:id="78"/>
+      <w:bookmarkEnd w:id="77"/>
     </w:p>
     <w:p>
       <w:pPr>
@@ -39821,8 +39855,8 @@
                 <w:szCs w:val="21"/>
               </w:rPr>
             </w:pPr>
-            <w:bookmarkStart w:id="79" w:name="OLE_LINK6"/>
-            <w:bookmarkStart w:id="80" w:name="OLE_LINK7"/>
+            <w:bookmarkStart w:id="78" w:name="OLE_LINK6"/>
+            <w:bookmarkStart w:id="79" w:name="OLE_LINK7"/>
             <w:r>
               <w:rPr>
                 <w:rFonts w:ascii="Calibri" w:hAnsi="Calibri" w:cs="Calibri"/>
@@ -40003,8 +40037,8 @@
           </w:p>
         </w:tc>
       </w:tr>
+      <w:bookmarkEnd w:id="78"/>
       <w:bookmarkEnd w:id="79"/>
-      <w:bookmarkEnd w:id="80"/>
     </w:tbl>
     <w:p>
       <w:pPr>
@@ -40524,7 +40558,7 @@
           <w:rFonts w:hint="default"/>
         </w:rPr>
       </w:pPr>
-      <w:bookmarkStart w:id="81" w:name="_Toc462651662"/>
+      <w:bookmarkStart w:id="80" w:name="_Toc462651662"/>
       <w:r>
         <w:rPr>
           <w:rFonts w:hint="default"/>
@@ -40539,7 +40573,7 @@
         </w:rPr>
         <w:t>可维护性</w:t>
       </w:r>
-      <w:bookmarkEnd w:id="81"/>
+      <w:bookmarkEnd w:id="80"/>
     </w:p>
     <w:p>
       <w:pPr>
@@ -40684,7 +40718,7 @@
           <w:rFonts w:asciiTheme="minorEastAsia" w:hAnsiTheme="minorEastAsia" w:cs="Calibri" w:hint="default"/>
         </w:rPr>
       </w:pPr>
-      <w:bookmarkStart w:id="82" w:name="_Toc462651663"/>
+      <w:bookmarkStart w:id="81" w:name="_Toc462651663"/>
       <w:r>
         <w:rPr>
           <w:rFonts w:hint="default"/>
@@ -40699,7 +40733,7 @@
         </w:rPr>
         <w:t>易用性</w:t>
       </w:r>
-      <w:bookmarkEnd w:id="82"/>
+      <w:bookmarkEnd w:id="81"/>
     </w:p>
     <w:p>
       <w:pPr>
@@ -40816,7 +40850,7 @@
           <w:szCs w:val="24"/>
         </w:rPr>
       </w:pPr>
-      <w:bookmarkStart w:id="83" w:name="_Toc462651664"/>
+      <w:bookmarkStart w:id="82" w:name="_Toc462651664"/>
       <w:r>
         <w:rPr>
           <w:rFonts w:hint="default"/>
@@ -40829,7 +40863,7 @@
         </w:rPr>
         <w:t>可靠性</w:t>
       </w:r>
-      <w:bookmarkEnd w:id="83"/>
+      <w:bookmarkEnd w:id="82"/>
     </w:p>
     <w:p>
       <w:pPr>
@@ -41037,7 +41071,7 @@
           <w:rFonts w:ascii="Calibri" w:hAnsi="Calibri" w:cs="Calibri" w:hint="default"/>
         </w:rPr>
       </w:pPr>
-      <w:bookmarkStart w:id="84" w:name="_Toc462651665"/>
+      <w:bookmarkStart w:id="83" w:name="_Toc462651665"/>
       <w:r>
         <w:rPr>
           <w:rFonts w:hint="default"/>
@@ -41050,7 +41084,7 @@
         </w:rPr>
         <w:t>业务规则</w:t>
       </w:r>
-      <w:bookmarkEnd w:id="84"/>
+      <w:bookmarkEnd w:id="83"/>
     </w:p>
     <w:p>
       <w:pPr>
@@ -41089,10 +41123,19 @@
       </w:r>
       <w:r>
         <w:rPr>
-          <w:rFonts w:ascii="Calibri" w:hAnsi="Calibri" w:cs="Calibri"/>
+          <w:rFonts w:ascii="Calibri" w:hAnsi="Calibri" w:cs="Calibri" w:hint="eastAsia"/>
           <w:sz w:val="24"/>
         </w:rPr>
-        <w:t>管理系统用例文档</w:t>
+        <w:t>预订</w:t>
+      </w:r>
+      <w:bookmarkStart w:id="84" w:name="_GoBack"/>
+      <w:bookmarkEnd w:id="84"/>
+      <w:r>
+        <w:rPr>
+          <w:rFonts w:ascii="Calibri" w:hAnsi="Calibri" w:cs="Calibri"/>
+          <w:sz w:val="24"/>
+        </w:rPr>
+        <w:t>系统用例文档</w:t>
       </w:r>
       <w:r>
         <w:rPr>
@@ -42978,7 +43021,7 @@
         <w:ind w:left="420"/>
         <w:jc w:val="left"/>
         <w:rPr>
-          <w:rFonts w:ascii="Calibri" w:hAnsi="Calibri" w:cs="Calibri" w:hint="eastAsia"/>
+          <w:rFonts w:ascii="Calibri" w:hAnsi="Calibri" w:cs="Calibri"/>
           <w:szCs w:val="21"/>
         </w:rPr>
       </w:pPr>
@@ -43205,7 +43248,7 @@
                           <w:color w:val="000000" w:themeColor="text1"/>
                           <w:lang w:val="zh-CN"/>
                         </w:rPr>
-                        <w:t>2</w:t>
+                        <w:t>41</w:t>
                       </w:r>
                       <w:r>
                         <w:rPr>
@@ -43287,7 +43330,13 @@
       <w:t>酒店</w:t>
     </w:r>
     <w:r>
-      <w:t>管理系统 规格需求说明文档</w:t>
+      <w:rPr>
+        <w:rFonts w:hint="eastAsia"/>
+      </w:rPr>
+      <w:t>预订</w:t>
+    </w:r>
+    <w:r>
+      <w:t>系统 规格需求说明文档</w:t>
     </w:r>
   </w:p>
 </w:hdr>
